--- a/Пояснительная записка.docx
+++ b/Пояснительная записка.docx
@@ -12,6 +12,8 @@
           <w:lang w:eastAsia="ru-RU"/>
         </w:rPr>
       </w:pPr>
+      <w:bookmarkStart w:id="0" w:name="_Hlk121477170"/>
+      <w:bookmarkEnd w:id="0"/>
       <w:r>
         <w:rPr>
           <w:rFonts w:ascii="Times New Roman" w:eastAsia="Times New Roman" w:hAnsi="Times New Roman" w:cs="Times New Roman"/>
@@ -840,7 +842,10 @@
     </w:p>
     <w:p>
       <w:pPr>
-        <w:ind w:firstLine="708"/>
+        <w:spacing w:after="0" w:line="276" w:lineRule="auto"/>
+        <w:ind w:firstLine="709"/>
+        <w:contextualSpacing/>
+        <w:jc w:val="both"/>
         <w:rPr>
           <w:rFonts w:ascii="Times New Roman" w:hAnsi="Times New Roman" w:cs="Times New Roman"/>
           <w:sz w:val="28"/>
@@ -858,7 +863,10 @@
     </w:p>
     <w:p>
       <w:pPr>
-        <w:ind w:firstLine="708"/>
+        <w:spacing w:after="0" w:line="276" w:lineRule="auto"/>
+        <w:ind w:firstLine="709"/>
+        <w:contextualSpacing/>
+        <w:jc w:val="both"/>
         <w:rPr>
           <w:rFonts w:ascii="Times New Roman" w:hAnsi="Times New Roman" w:cs="Times New Roman"/>
           <w:sz w:val="28"/>
@@ -949,8 +957,10 @@
     </w:p>
     <w:p>
       <w:pPr>
-        <w:spacing w:after="0"/>
-        <w:ind w:firstLine="708"/>
+        <w:spacing w:after="0" w:line="276" w:lineRule="auto"/>
+        <w:ind w:firstLine="709"/>
+        <w:contextualSpacing/>
+        <w:jc w:val="both"/>
         <w:rPr>
           <w:rFonts w:ascii="Times New Roman" w:hAnsi="Times New Roman" w:cs="Times New Roman"/>
           <w:sz w:val="28"/>
@@ -1017,8 +1027,10 @@
     </w:p>
     <w:p>
       <w:pPr>
-        <w:spacing w:after="0"/>
-        <w:ind w:firstLine="708"/>
+        <w:spacing w:after="0" w:line="276" w:lineRule="auto"/>
+        <w:ind w:firstLine="709"/>
+        <w:contextualSpacing/>
+        <w:jc w:val="both"/>
         <w:rPr>
           <w:rFonts w:ascii="Times New Roman" w:hAnsi="Times New Roman" w:cs="Times New Roman"/>
           <w:sz w:val="28"/>
@@ -1036,8 +1048,10 @@
     </w:p>
     <w:p>
       <w:pPr>
-        <w:spacing w:after="0"/>
-        <w:ind w:firstLine="708"/>
+        <w:spacing w:after="0" w:line="276" w:lineRule="auto"/>
+        <w:ind w:firstLine="709"/>
+        <w:contextualSpacing/>
+        <w:jc w:val="both"/>
         <w:rPr>
           <w:rFonts w:ascii="Times New Roman" w:hAnsi="Times New Roman" w:cs="Times New Roman"/>
           <w:sz w:val="28"/>
@@ -1080,8 +1094,10 @@
     </w:p>
     <w:p>
       <w:pPr>
-        <w:spacing w:after="0"/>
-        <w:ind w:firstLine="708"/>
+        <w:spacing w:after="0" w:line="276" w:lineRule="auto"/>
+        <w:ind w:firstLine="709"/>
+        <w:contextualSpacing/>
+        <w:jc w:val="both"/>
         <w:rPr>
           <w:rFonts w:ascii="Times New Roman" w:hAnsi="Times New Roman" w:cs="Times New Roman"/>
           <w:sz w:val="28"/>
@@ -1125,8 +1141,10 @@
     </w:p>
     <w:p>
       <w:pPr>
-        <w:spacing w:after="0"/>
-        <w:ind w:firstLine="708"/>
+        <w:spacing w:after="0" w:line="276" w:lineRule="auto"/>
+        <w:ind w:firstLine="709"/>
+        <w:contextualSpacing/>
+        <w:jc w:val="both"/>
         <w:rPr>
           <w:rFonts w:ascii="Times New Roman" w:hAnsi="Times New Roman" w:cs="Times New Roman"/>
           <w:sz w:val="28"/>
@@ -1233,7 +1251,10 @@
     </w:p>
     <w:p>
       <w:pPr>
-        <w:ind w:firstLine="708"/>
+        <w:spacing w:after="0" w:line="276" w:lineRule="auto"/>
+        <w:ind w:firstLine="709"/>
+        <w:contextualSpacing/>
+        <w:jc w:val="both"/>
         <w:rPr>
           <w:rFonts w:ascii="Times New Roman" w:hAnsi="Times New Roman" w:cs="Times New Roman"/>
           <w:sz w:val="28"/>
@@ -3285,6 +3306,7 @@
     <w:p>
       <w:pPr>
         <w:pStyle w:val="1"/>
+        <w:spacing w:before="0" w:beforeAutospacing="0" w:after="0" w:line="276" w:lineRule="auto"/>
         <w:jc w:val="center"/>
         <w:rPr>
           <w:bCs w:val="0"/>
@@ -3292,8 +3314,8 @@
           <w:szCs w:val="28"/>
         </w:rPr>
       </w:pPr>
-      <w:bookmarkStart w:id="0" w:name="_Toc121086572"/>
-      <w:bookmarkStart w:id="1" w:name="_Toc121088445"/>
+      <w:bookmarkStart w:id="1" w:name="_Toc121086572"/>
+      <w:bookmarkStart w:id="2" w:name="_Toc121088445"/>
       <w:r>
         <w:rPr>
           <w:bCs w:val="0"/>
@@ -3303,8 +3325,20 @@
         <w:lastRenderedPageBreak/>
         <w:t>Введение</w:t>
       </w:r>
-      <w:bookmarkEnd w:id="0"/>
       <w:bookmarkEnd w:id="1"/>
+      <w:bookmarkEnd w:id="2"/>
+    </w:p>
+    <w:p>
+      <w:pPr>
+        <w:pStyle w:val="1"/>
+        <w:spacing w:before="0" w:beforeAutospacing="0" w:after="0" w:line="276" w:lineRule="auto"/>
+        <w:jc w:val="center"/>
+        <w:rPr>
+          <w:bCs w:val="0"/>
+          <w:sz w:val="28"/>
+          <w:szCs w:val="28"/>
+        </w:rPr>
+      </w:pPr>
     </w:p>
     <w:p>
       <w:pPr>
@@ -3355,7 +3389,7 @@
     <w:p>
       <w:pPr>
         <w:spacing w:after="0" w:line="276" w:lineRule="auto"/>
-        <w:ind w:firstLine="706"/>
+        <w:ind w:firstLine="709"/>
         <w:jc w:val="both"/>
         <w:rPr>
           <w:rFonts w:ascii="Times New Roman" w:eastAsia="Times New Roman" w:hAnsi="Times New Roman" w:cs="Times New Roman"/>
@@ -3466,6 +3500,7 @@
       <w:pPr>
         <w:shd w:val="clear" w:color="auto" w:fill="FFFFFF"/>
         <w:spacing w:after="0" w:line="276" w:lineRule="auto"/>
+        <w:ind w:firstLine="709"/>
         <w:jc w:val="both"/>
         <w:rPr>
           <w:rFonts w:ascii="Times New Roman" w:eastAsia="Times New Roman" w:hAnsi="Times New Roman" w:cs="Times New Roman"/>
@@ -3534,7 +3569,7 @@
           <w:numId w:val="7"/>
         </w:numPr>
         <w:spacing w:after="0" w:line="276" w:lineRule="auto"/>
-        <w:ind w:left="0" w:firstLine="709"/>
+        <w:ind w:left="0" w:firstLine="426"/>
         <w:contextualSpacing/>
         <w:jc w:val="both"/>
         <w:rPr>
@@ -3568,7 +3603,7 @@
           <w:numId w:val="7"/>
         </w:numPr>
         <w:spacing w:after="0" w:line="276" w:lineRule="auto"/>
-        <w:ind w:left="0" w:firstLine="709"/>
+        <w:ind w:left="0" w:firstLine="426"/>
         <w:contextualSpacing/>
         <w:jc w:val="both"/>
         <w:rPr>
@@ -3593,7 +3628,7 @@
           <w:numId w:val="7"/>
         </w:numPr>
         <w:spacing w:after="0" w:line="276" w:lineRule="auto"/>
-        <w:ind w:left="0" w:firstLine="709"/>
+        <w:ind w:left="0" w:firstLine="426"/>
         <w:contextualSpacing/>
         <w:jc w:val="both"/>
         <w:rPr>
@@ -3627,7 +3662,7 @@
           <w:numId w:val="7"/>
         </w:numPr>
         <w:spacing w:after="0" w:line="276" w:lineRule="auto"/>
-        <w:ind w:left="0" w:firstLine="709"/>
+        <w:ind w:left="0" w:firstLine="426"/>
         <w:contextualSpacing/>
         <w:jc w:val="both"/>
         <w:rPr>
@@ -3652,7 +3687,7 @@
           <w:numId w:val="7"/>
         </w:numPr>
         <w:spacing w:after="0" w:line="276" w:lineRule="auto"/>
-        <w:ind w:left="0" w:firstLine="709"/>
+        <w:ind w:left="0" w:firstLine="426"/>
         <w:contextualSpacing/>
         <w:jc w:val="both"/>
         <w:rPr>
@@ -3687,7 +3722,7 @@
           <w:numId w:val="7"/>
         </w:numPr>
         <w:spacing w:after="0" w:line="276" w:lineRule="auto"/>
-        <w:ind w:left="0" w:firstLine="709"/>
+        <w:ind w:left="0" w:firstLine="426"/>
         <w:contextualSpacing/>
         <w:jc w:val="both"/>
         <w:rPr>
@@ -3709,6 +3744,9 @@
     </w:p>
     <w:p>
       <w:pPr>
+        <w:spacing w:after="0" w:line="276" w:lineRule="auto"/>
+        <w:ind w:firstLine="709"/>
+        <w:jc w:val="both"/>
         <w:rPr>
           <w:rFonts w:ascii="Times New Roman" w:eastAsia="Times New Roman" w:hAnsi="Times New Roman" w:cs="Times New Roman"/>
           <w:kern w:val="36"/>
@@ -3731,17 +3769,19 @@
     <w:p>
       <w:pPr>
         <w:pStyle w:val="1"/>
-        <w:ind w:firstLine="709"/>
+        <w:spacing w:before="0" w:beforeAutospacing="0" w:after="0" w:line="276" w:lineRule="auto"/>
+        <w:ind w:left="709"/>
+        <w:jc w:val="both"/>
         <w:rPr>
           <w:noProof/>
           <w:sz w:val="28"/>
           <w:szCs w:val="28"/>
         </w:rPr>
       </w:pPr>
-      <w:bookmarkStart w:id="2" w:name="_Toc121077109"/>
-      <w:bookmarkStart w:id="3" w:name="_Toc121077354"/>
-      <w:bookmarkStart w:id="4" w:name="_Toc121086573"/>
-      <w:bookmarkStart w:id="5" w:name="_Toc121088446"/>
+      <w:bookmarkStart w:id="3" w:name="_Toc121077109"/>
+      <w:bookmarkStart w:id="4" w:name="_Toc121077354"/>
+      <w:bookmarkStart w:id="5" w:name="_Toc121086573"/>
+      <w:bookmarkStart w:id="6" w:name="_Toc121088446"/>
       <w:r>
         <w:rPr>
           <w:noProof/>
@@ -3759,10 +3799,10 @@
         </w:rPr>
         <w:t>АНАЛИЗ И МОДЕЛИРОВАНИЕ ПРЕДМЕТНОЙ ОБЛАСТИ ПРОГРАММНОГО СРЕДСТВА</w:t>
       </w:r>
-      <w:bookmarkEnd w:id="2"/>
       <w:bookmarkEnd w:id="3"/>
       <w:bookmarkEnd w:id="4"/>
       <w:bookmarkEnd w:id="5"/>
+      <w:bookmarkEnd w:id="6"/>
       <w:r>
         <w:rPr>
           <w:noProof/>
@@ -3775,7 +3815,9 @@
     <w:p>
       <w:pPr>
         <w:pStyle w:val="1"/>
-        <w:ind w:firstLine="709"/>
+        <w:spacing w:before="0" w:beforeAutospacing="0" w:after="0" w:line="276" w:lineRule="auto"/>
+        <w:ind w:firstLine="709"/>
+        <w:jc w:val="both"/>
         <w:rPr>
           <w:noProof/>
           <w:sz w:val="28"/>
@@ -3786,23 +3828,21 @@
     <w:p>
       <w:pPr>
         <w:pStyle w:val="2"/>
-        <w:ind w:firstLine="709"/>
-        <w:rPr>
-          <w:sz w:val="28"/>
-          <w:szCs w:val="28"/>
-        </w:rPr>
-      </w:pPr>
-      <w:bookmarkStart w:id="6" w:name="_Toc121077110"/>
-      <w:bookmarkStart w:id="7" w:name="_Toc121077355"/>
-      <w:bookmarkStart w:id="8" w:name="_Toc121086574"/>
-      <w:bookmarkStart w:id="9" w:name="_Toc121088447"/>
-      <w:r>
-        <w:rPr>
-          <w:sz w:val="28"/>
-          <w:szCs w:val="28"/>
-        </w:rPr>
-        <w:t xml:space="preserve">1.1 </w:t>
-      </w:r>
+        <w:numPr>
+          <w:ilvl w:val="1"/>
+          <w:numId w:val="12"/>
+        </w:numPr>
+        <w:spacing w:before="0" w:after="0" w:line="276" w:lineRule="auto"/>
+        <w:jc w:val="both"/>
+        <w:rPr>
+          <w:sz w:val="28"/>
+          <w:szCs w:val="28"/>
+        </w:rPr>
+      </w:pPr>
+      <w:bookmarkStart w:id="7" w:name="_Toc121077110"/>
+      <w:bookmarkStart w:id="8" w:name="_Toc121077355"/>
+      <w:bookmarkStart w:id="9" w:name="_Toc121086574"/>
+      <w:bookmarkStart w:id="10" w:name="_Toc121088447"/>
       <w:r>
         <w:rPr>
           <w:sz w:val="28"/>
@@ -3810,17 +3850,29 @@
         </w:rPr>
         <w:t>Описание предметной области</w:t>
       </w:r>
-      <w:bookmarkEnd w:id="6"/>
       <w:bookmarkEnd w:id="7"/>
       <w:bookmarkEnd w:id="8"/>
       <w:bookmarkEnd w:id="9"/>
+      <w:bookmarkEnd w:id="10"/>
+    </w:p>
+    <w:p>
+      <w:pPr>
+        <w:pStyle w:val="2"/>
+        <w:spacing w:before="0" w:after="0" w:line="276" w:lineRule="auto"/>
+        <w:ind w:left="1129"/>
+        <w:jc w:val="both"/>
+        <w:rPr>
+          <w:sz w:val="28"/>
+          <w:szCs w:val="28"/>
+        </w:rPr>
+      </w:pPr>
     </w:p>
     <w:p>
       <w:pPr>
         <w:tabs>
           <w:tab w:val="left" w:pos="426"/>
         </w:tabs>
-        <w:spacing w:before="120" w:line="276" w:lineRule="auto"/>
+        <w:spacing w:after="0" w:line="276" w:lineRule="auto"/>
         <w:ind w:firstLine="709"/>
         <w:jc w:val="both"/>
         <w:rPr>
@@ -3914,8 +3966,8 @@
           <w:ilvl w:val="0"/>
           <w:numId w:val="8"/>
         </w:numPr>
-        <w:spacing w:before="240" w:after="0" w:line="276" w:lineRule="auto"/>
-        <w:ind w:firstLine="709"/>
+        <w:spacing w:after="0" w:line="276" w:lineRule="auto"/>
+        <w:ind w:left="0" w:firstLine="426"/>
         <w:contextualSpacing/>
         <w:jc w:val="both"/>
         <w:textAlignment w:val="baseline"/>
@@ -3935,7 +3987,17 @@
           <w:szCs w:val="28"/>
           <w:lang w:eastAsia="ru-RU"/>
         </w:rPr>
-        <w:t>Ведение списка сотрудников на предприятии, учета их деятельности как каждого по отдельности, так и по определенным отделам предприятия;</w:t>
+        <w:t>в</w:t>
+      </w:r>
+      <w:r>
+        <w:rPr>
+          <w:rFonts w:ascii="Times New Roman" w:eastAsia="Times New Roman" w:hAnsi="Times New Roman" w:cs="Times New Roman"/>
+          <w:color w:val="000000"/>
+          <w:sz w:val="28"/>
+          <w:szCs w:val="28"/>
+          <w:lang w:eastAsia="ru-RU"/>
+        </w:rPr>
+        <w:t>едение списка сотрудников на предприятии, учета их деятельности как каждого по отдельности, так и по определенным отделам предприятия;</w:t>
       </w:r>
     </w:p>
     <w:p>
@@ -3945,7 +4007,7 @@
           <w:numId w:val="8"/>
         </w:numPr>
         <w:spacing w:after="0" w:line="276" w:lineRule="auto"/>
-        <w:ind w:firstLine="709"/>
+        <w:ind w:left="0" w:firstLine="426"/>
         <w:jc w:val="both"/>
         <w:textAlignment w:val="baseline"/>
         <w:rPr>
@@ -3964,7 +4026,17 @@
           <w:szCs w:val="28"/>
           <w:lang w:eastAsia="ru-RU"/>
         </w:rPr>
-        <w:t>Вывод информации о сотрудниках;</w:t>
+        <w:t>в</w:t>
+      </w:r>
+      <w:r>
+        <w:rPr>
+          <w:rFonts w:ascii="Times New Roman" w:eastAsia="Times New Roman" w:hAnsi="Times New Roman" w:cs="Times New Roman"/>
+          <w:color w:val="000000"/>
+          <w:sz w:val="28"/>
+          <w:szCs w:val="28"/>
+          <w:lang w:eastAsia="ru-RU"/>
+        </w:rPr>
+        <w:t>ывод информации о сотрудниках;</w:t>
       </w:r>
     </w:p>
     <w:p>
@@ -3974,7 +4046,7 @@
           <w:numId w:val="8"/>
         </w:numPr>
         <w:spacing w:after="0" w:line="276" w:lineRule="auto"/>
-        <w:ind w:firstLine="709"/>
+        <w:ind w:left="0" w:firstLine="426"/>
         <w:jc w:val="both"/>
         <w:textAlignment w:val="baseline"/>
         <w:rPr>
@@ -3993,7 +4065,17 @@
           <w:szCs w:val="28"/>
           <w:lang w:eastAsia="ru-RU"/>
         </w:rPr>
-        <w:t>Вывод информации о деятельности сотрудников, наличие дисциплинарных взысканий, премиальных поощрений, количестве отработанных часов каждым сотрудником (или отделом в целом);</w:t>
+        <w:t>в</w:t>
+      </w:r>
+      <w:r>
+        <w:rPr>
+          <w:rFonts w:ascii="Times New Roman" w:eastAsia="Times New Roman" w:hAnsi="Times New Roman" w:cs="Times New Roman"/>
+          <w:color w:val="000000"/>
+          <w:sz w:val="28"/>
+          <w:szCs w:val="28"/>
+          <w:lang w:eastAsia="ru-RU"/>
+        </w:rPr>
+        <w:t>ывод информации о деятельности сотрудников, наличие дисциплинарных взысканий, премиальных поощрений, количестве отработанных часов каждым сотрудником (или отделом в целом);</w:t>
       </w:r>
     </w:p>
     <w:p>
@@ -4003,7 +4085,7 @@
           <w:numId w:val="8"/>
         </w:numPr>
         <w:spacing w:after="0" w:line="276" w:lineRule="auto"/>
-        <w:ind w:firstLine="709"/>
+        <w:ind w:left="0" w:firstLine="426"/>
         <w:jc w:val="both"/>
         <w:textAlignment w:val="baseline"/>
         <w:rPr>
@@ -4022,7 +4104,17 @@
           <w:szCs w:val="28"/>
           <w:lang w:eastAsia="ru-RU"/>
         </w:rPr>
-        <w:t>Расчет заработной платы для каждого сотрудника в отдельности в зависимости от наличия у сотрудника дисциплинарного взыскания или поощрения и количестве отработанных сотрудником часов;</w:t>
+        <w:t>р</w:t>
+      </w:r>
+      <w:r>
+        <w:rPr>
+          <w:rFonts w:ascii="Times New Roman" w:eastAsia="Times New Roman" w:hAnsi="Times New Roman" w:cs="Times New Roman"/>
+          <w:color w:val="000000"/>
+          <w:sz w:val="28"/>
+          <w:szCs w:val="28"/>
+          <w:lang w:eastAsia="ru-RU"/>
+        </w:rPr>
+        <w:t>асчет заработной платы для каждого сотрудника в отдельности в зависимости от наличия у сотрудника дисциплинарного взыскания или поощрения и количестве отработанных сотрудником часов;</w:t>
       </w:r>
     </w:p>
     <w:p>
@@ -4032,7 +4124,7 @@
           <w:numId w:val="8"/>
         </w:numPr>
         <w:spacing w:after="0" w:line="276" w:lineRule="auto"/>
-        <w:ind w:firstLine="709"/>
+        <w:ind w:left="0" w:firstLine="426"/>
         <w:jc w:val="both"/>
         <w:textAlignment w:val="baseline"/>
         <w:rPr>
@@ -4051,7 +4143,17 @@
           <w:szCs w:val="28"/>
           <w:lang w:eastAsia="ru-RU"/>
         </w:rPr>
-        <w:t>Вывод информации о заработной плате для сотрудников;</w:t>
+        <w:t>в</w:t>
+      </w:r>
+      <w:r>
+        <w:rPr>
+          <w:rFonts w:ascii="Times New Roman" w:eastAsia="Times New Roman" w:hAnsi="Times New Roman" w:cs="Times New Roman"/>
+          <w:color w:val="000000"/>
+          <w:sz w:val="28"/>
+          <w:szCs w:val="28"/>
+          <w:lang w:eastAsia="ru-RU"/>
+        </w:rPr>
+        <w:t>ывод информации о заработной плате для сотрудников;</w:t>
       </w:r>
     </w:p>
     <w:p>
@@ -4061,7 +4163,7 @@
           <w:numId w:val="8"/>
         </w:numPr>
         <w:spacing w:after="0" w:line="276" w:lineRule="auto"/>
-        <w:ind w:firstLine="709"/>
+        <w:ind w:left="0" w:firstLine="426"/>
         <w:jc w:val="both"/>
         <w:textAlignment w:val="baseline"/>
         <w:rPr>
@@ -4080,13 +4182,23 @@
           <w:szCs w:val="28"/>
           <w:lang w:eastAsia="ru-RU"/>
         </w:rPr>
-        <w:t>Вывод информации по отделам о количестве дисциплинарных взысканий количестве сотрудников и количестве отработанных часов в круговых диаграммах.</w:t>
-      </w:r>
-    </w:p>
-    <w:p>
-      <w:pPr>
-        <w:spacing w:after="0"/>
-        <w:ind w:firstLine="426"/>
+        <w:t>в</w:t>
+      </w:r>
+      <w:r>
+        <w:rPr>
+          <w:rFonts w:ascii="Times New Roman" w:eastAsia="Times New Roman" w:hAnsi="Times New Roman" w:cs="Times New Roman"/>
+          <w:color w:val="000000"/>
+          <w:sz w:val="28"/>
+          <w:szCs w:val="28"/>
+          <w:lang w:eastAsia="ru-RU"/>
+        </w:rPr>
+        <w:t>ывод информации по отделам о количестве дисциплинарных взысканий количестве сотрудников и количестве отработанных часов в круговых диаграммах.</w:t>
+      </w:r>
+    </w:p>
+    <w:p>
+      <w:pPr>
+        <w:spacing w:after="0" w:line="276" w:lineRule="auto"/>
+        <w:ind w:firstLine="709"/>
         <w:jc w:val="both"/>
         <w:rPr>
           <w:rFonts w:ascii="Times New Roman" w:eastAsia="Times New Roman" w:hAnsi="Times New Roman" w:cs="Times New Roman"/>
@@ -4100,18 +4212,20 @@
     <w:p>
       <w:pPr>
         <w:pStyle w:val="2"/>
-        <w:ind w:firstLine="709"/>
+        <w:spacing w:before="0" w:after="0" w:line="276" w:lineRule="auto"/>
+        <w:ind w:firstLine="709"/>
+        <w:jc w:val="both"/>
         <w:rPr>
           <w:noProof/>
           <w:sz w:val="28"/>
           <w:szCs w:val="28"/>
         </w:rPr>
       </w:pPr>
-      <w:bookmarkStart w:id="10" w:name="_Toc500551334"/>
-      <w:bookmarkStart w:id="11" w:name="_Toc121077113"/>
-      <w:bookmarkStart w:id="12" w:name="_Toc121077358"/>
-      <w:bookmarkStart w:id="13" w:name="_Toc121086575"/>
-      <w:bookmarkStart w:id="14" w:name="_Toc121088448"/>
+      <w:bookmarkStart w:id="11" w:name="_Toc500551334"/>
+      <w:bookmarkStart w:id="12" w:name="_Toc121077113"/>
+      <w:bookmarkStart w:id="13" w:name="_Toc121077358"/>
+      <w:bookmarkStart w:id="14" w:name="_Toc121086575"/>
+      <w:bookmarkStart w:id="15" w:name="_Toc121088448"/>
       <w:r>
         <w:rPr>
           <w:noProof/>
@@ -4144,7 +4258,7 @@
         </w:rPr>
         <w:t xml:space="preserve"> </w:t>
       </w:r>
-      <w:bookmarkEnd w:id="10"/>
+      <w:bookmarkEnd w:id="11"/>
       <w:r>
         <w:rPr>
           <w:noProof/>
@@ -4153,31 +4267,26 @@
         </w:rPr>
         <w:t>Разработка функциональной модели предметной области</w:t>
       </w:r>
-      <w:bookmarkEnd w:id="11"/>
       <w:bookmarkEnd w:id="12"/>
       <w:bookmarkEnd w:id="13"/>
       <w:bookmarkEnd w:id="14"/>
-    </w:p>
-    <w:p>
-      <w:pPr>
-        <w:pStyle w:val="aa"/>
-        <w:rPr>
-          <w:rFonts w:ascii="Times New Roman" w:hAnsi="Times New Roman" w:cs="Times New Roman"/>
-          <w:noProof/>
-        </w:rPr>
-      </w:pPr>
+      <w:bookmarkEnd w:id="15"/>
     </w:p>
     <w:p>
       <w:pPr>
         <w:pStyle w:val="ad"/>
-        <w:ind w:firstLine="706"/>
-      </w:pPr>
-      <w:r>
-        <w:t xml:space="preserve">Анализ предметной области является одним из важнейших этапов проектирования информационной системы. На данном этапе необходимо понять и описать бизнес-логику предметной области. Известно, что </w:t>
+      </w:pPr>
+    </w:p>
+    <w:p>
+      <w:pPr>
+        <w:pStyle w:val="ad"/>
+      </w:pPr>
+      <w:r>
+        <w:t xml:space="preserve">Анализ предметной области является одним из важнейших этапов проектирования информационной системы. На данном этапе необходимо понять и описать бизнес-логику предметной области. Известно, что исправление ошибок, допущенных на данной стадии, обходится примерно в десять раз дороже, чем на следующих, откуда следует, что начальные стадии </w:t>
       </w:r>
       <w:r>
         <w:lastRenderedPageBreak/>
-        <w:t>исправление ошибок, допущенных на данной стадии, обходится примерно в десять раз дороже, чем на следующих, откуда следует, что начальные стадии проекта являются одними из наиболее критических и требуют применения эффективных средства автоматизации.</w:t>
+        <w:t>проекта являются одними из наиболее критических и требуют применения эффективных средства автоматизации.</w:t>
       </w:r>
     </w:p>
     <w:p>
@@ -4294,19 +4403,25 @@
     </w:p>
     <w:p>
       <w:pPr>
+        <w:pStyle w:val="ad"/>
+      </w:pPr>
+    </w:p>
+    <w:p>
+      <w:pPr>
         <w:pStyle w:val="2"/>
-        <w:ind w:firstLine="709"/>
-        <w:rPr>
-          <w:b w:val="0"/>
+        <w:spacing w:before="0" w:after="0" w:line="276" w:lineRule="auto"/>
+        <w:ind w:firstLine="709"/>
+        <w:jc w:val="both"/>
+        <w:rPr>
           <w:noProof/>
           <w:sz w:val="28"/>
           <w:szCs w:val="28"/>
         </w:rPr>
       </w:pPr>
-      <w:bookmarkStart w:id="15" w:name="_Toc121077114"/>
-      <w:bookmarkStart w:id="16" w:name="_Toc121077359"/>
-      <w:bookmarkStart w:id="17" w:name="_Toc121086576"/>
-      <w:bookmarkStart w:id="18" w:name="_Toc121088449"/>
+      <w:bookmarkStart w:id="16" w:name="_Toc121077114"/>
+      <w:bookmarkStart w:id="17" w:name="_Toc121077359"/>
+      <w:bookmarkStart w:id="18" w:name="_Toc121086576"/>
+      <w:bookmarkStart w:id="19" w:name="_Toc121088449"/>
       <w:r>
         <w:rPr>
           <w:noProof/>
@@ -4315,15 +4430,15 @@
         </w:rPr>
         <w:t>1.3 Анализ требований к разрабатываемому программному средству. Спецификация функциональных требований</w:t>
       </w:r>
-      <w:bookmarkEnd w:id="15"/>
       <w:bookmarkEnd w:id="16"/>
       <w:bookmarkEnd w:id="17"/>
       <w:bookmarkEnd w:id="18"/>
+      <w:bookmarkEnd w:id="19"/>
     </w:p>
     <w:p>
       <w:pPr>
         <w:pStyle w:val="21"/>
-        <w:spacing w:before="240" w:after="0" w:line="275" w:lineRule="auto"/>
+        <w:spacing w:after="0" w:line="276" w:lineRule="auto"/>
         <w:ind w:left="0" w:firstLine="709"/>
         <w:jc w:val="both"/>
         <w:rPr>
@@ -4333,13 +4448,27 @@
           <w:szCs w:val="28"/>
         </w:rPr>
       </w:pPr>
-      <w:r>
+    </w:p>
+    <w:p>
+      <w:pPr>
+        <w:pStyle w:val="21"/>
+        <w:spacing w:after="0" w:line="276" w:lineRule="auto"/>
+        <w:ind w:left="0" w:firstLine="709"/>
+        <w:jc w:val="both"/>
         <w:rPr>
           <w:rFonts w:ascii="Times New Roman" w:hAnsi="Times New Roman" w:cs="Times New Roman"/>
           <w:noProof/>
           <w:sz w:val="28"/>
           <w:szCs w:val="28"/>
         </w:rPr>
+      </w:pPr>
+      <w:r>
+        <w:rPr>
+          <w:rFonts w:ascii="Times New Roman" w:hAnsi="Times New Roman" w:cs="Times New Roman"/>
+          <w:noProof/>
+          <w:sz w:val="28"/>
+          <w:szCs w:val="28"/>
+        </w:rPr>
         <w:t>Задача данного курсового проекта – это создание функционирующего приложения в архитектуре клиент-сервер с организацией взаимодействия с базой данных на объектно-ориентированном языке Java. Серверное приложение может быть реализовано в виде консольного приложения или GUI-приложения. Клиентское приложение: оконное приложение</w:t>
       </w:r>
       <w:r>
@@ -4355,7 +4484,7 @@
     <w:p>
       <w:pPr>
         <w:pStyle w:val="aa"/>
-        <w:spacing w:line="275" w:lineRule="auto"/>
+        <w:spacing w:line="276" w:lineRule="auto"/>
         <w:ind w:firstLine="709"/>
         <w:jc w:val="both"/>
         <w:rPr>
@@ -4382,7 +4511,8 @@
           <w:ilvl w:val="0"/>
           <w:numId w:val="10"/>
         </w:numPr>
-        <w:spacing w:line="275" w:lineRule="auto"/>
+        <w:spacing w:line="276" w:lineRule="auto"/>
+        <w:ind w:left="0" w:firstLine="426"/>
         <w:jc w:val="both"/>
         <w:rPr>
           <w:rFonts w:ascii="Times New Roman" w:hAnsi="Times New Roman" w:cs="Times New Roman"/>
@@ -4397,10 +4527,8 @@
           <w:noProof/>
           <w:sz w:val="28"/>
           <w:szCs w:val="28"/>
-          <w:highlight w:val="yellow"/>
-          <w:lang w:val="en-US"/>
-        </w:rPr>
-        <w:t>h</w:t>
+        </w:rPr>
+        <w:t>ре</w:t>
       </w:r>
       <w:r>
         <w:rPr>
@@ -4408,9 +4536,8 @@
           <w:noProof/>
           <w:sz w:val="28"/>
           <w:szCs w:val="28"/>
-          <w:highlight w:val="yellow"/>
-        </w:rPr>
-        <w:t>е</w:t>
+        </w:rPr>
+        <w:t>гистрация пользователей</w:t>
       </w:r>
       <w:r>
         <w:rPr>
@@ -4419,23 +4546,13 @@
           <w:sz w:val="28"/>
           <w:szCs w:val="28"/>
         </w:rPr>
-        <w:t>гистрация пользователей</w:t>
-      </w:r>
-      <w:r>
-        <w:rPr>
-          <w:rFonts w:ascii="Times New Roman" w:hAnsi="Times New Roman" w:cs="Times New Roman"/>
-          <w:noProof/>
-          <w:sz w:val="28"/>
-          <w:szCs w:val="28"/>
-          <w:lang w:val="en-US"/>
-        </w:rPr>
-        <w:t>.</w:t>
+        <w:t>;</w:t>
       </w:r>
     </w:p>
     <w:p>
       <w:pPr>
         <w:pStyle w:val="aa"/>
-        <w:spacing w:line="275" w:lineRule="auto"/>
+        <w:spacing w:line="276" w:lineRule="auto"/>
         <w:ind w:firstLine="709"/>
         <w:jc w:val="both"/>
         <w:rPr>
@@ -4481,7 +4598,8 @@
           <w:ilvl w:val="0"/>
           <w:numId w:val="10"/>
         </w:numPr>
-        <w:spacing w:line="275" w:lineRule="auto"/>
+        <w:spacing w:line="276" w:lineRule="auto"/>
+        <w:ind w:left="0" w:firstLine="426"/>
         <w:jc w:val="both"/>
         <w:rPr>
           <w:rFonts w:ascii="Times New Roman" w:hAnsi="Times New Roman" w:cs="Times New Roman"/>
@@ -4497,13 +4615,40 @@
           <w:sz w:val="28"/>
           <w:szCs w:val="28"/>
         </w:rPr>
-        <w:t xml:space="preserve">Авторизация. </w:t>
+        <w:t>а</w:t>
+      </w:r>
+      <w:r>
+        <w:rPr>
+          <w:rFonts w:ascii="Times New Roman" w:hAnsi="Times New Roman" w:cs="Times New Roman"/>
+          <w:noProof/>
+          <w:sz w:val="28"/>
+          <w:szCs w:val="28"/>
+        </w:rPr>
+        <w:t>вторизация</w:t>
+      </w:r>
+      <w:r>
+        <w:rPr>
+          <w:rFonts w:ascii="Times New Roman" w:hAnsi="Times New Roman" w:cs="Times New Roman"/>
+          <w:noProof/>
+          <w:sz w:val="28"/>
+          <w:szCs w:val="28"/>
+        </w:rPr>
+        <w:t>;</w:t>
+      </w:r>
+      <w:r>
+        <w:rPr>
+          <w:rFonts w:ascii="Times New Roman" w:hAnsi="Times New Roman" w:cs="Times New Roman"/>
+          <w:noProof/>
+          <w:sz w:val="28"/>
+          <w:szCs w:val="28"/>
+        </w:rPr>
+        <w:t xml:space="preserve"> </w:t>
       </w:r>
     </w:p>
     <w:p>
       <w:pPr>
         <w:pStyle w:val="aa"/>
-        <w:spacing w:line="275" w:lineRule="auto"/>
+        <w:spacing w:line="276" w:lineRule="auto"/>
         <w:ind w:firstLine="709"/>
         <w:jc w:val="both"/>
         <w:rPr>
@@ -4638,7 +4783,8 @@
           <w:ilvl w:val="0"/>
           <w:numId w:val="10"/>
         </w:numPr>
-        <w:spacing w:line="275" w:lineRule="auto"/>
+        <w:spacing w:line="276" w:lineRule="auto"/>
+        <w:ind w:left="0" w:firstLine="426"/>
         <w:jc w:val="both"/>
         <w:rPr>
           <w:rFonts w:ascii="Times New Roman" w:hAnsi="Times New Roman" w:cs="Times New Roman"/>
@@ -4654,7 +4800,16 @@
           <w:sz w:val="28"/>
           <w:szCs w:val="28"/>
         </w:rPr>
-        <w:t xml:space="preserve">Просмотр </w:t>
+        <w:t>п</w:t>
+      </w:r>
+      <w:r>
+        <w:rPr>
+          <w:rFonts w:ascii="Times New Roman" w:hAnsi="Times New Roman" w:cs="Times New Roman"/>
+          <w:noProof/>
+          <w:sz w:val="28"/>
+          <w:szCs w:val="28"/>
+        </w:rPr>
+        <w:t xml:space="preserve">росмотр </w:t>
       </w:r>
       <w:r>
         <w:rPr>
@@ -4671,14 +4826,14 @@
           <w:sz w:val="28"/>
           <w:szCs w:val="28"/>
         </w:rPr>
-        <w:t>.</w:t>
+        <w:t>;</w:t>
       </w:r>
     </w:p>
     <w:p>
       <w:pPr>
         <w:pStyle w:val="aa"/>
-        <w:spacing w:line="275" w:lineRule="auto"/>
-        <w:ind w:firstLine="708"/>
+        <w:spacing w:line="276" w:lineRule="auto"/>
+        <w:ind w:firstLine="709"/>
         <w:jc w:val="both"/>
         <w:rPr>
           <w:rFonts w:ascii="Times New Roman" w:hAnsi="Times New Roman" w:cs="Times New Roman"/>
@@ -4739,7 +4894,8 @@
           <w:ilvl w:val="0"/>
           <w:numId w:val="10"/>
         </w:numPr>
-        <w:spacing w:line="275" w:lineRule="auto"/>
+        <w:spacing w:line="276" w:lineRule="auto"/>
+        <w:ind w:left="0" w:firstLine="426"/>
         <w:jc w:val="both"/>
         <w:rPr>
           <w:rFonts w:ascii="Times New Roman" w:hAnsi="Times New Roman" w:cs="Times New Roman"/>
@@ -4755,13 +4911,31 @@
           <w:sz w:val="28"/>
           <w:szCs w:val="28"/>
         </w:rPr>
-        <w:t>Просмотр операций.</w:t>
+        <w:t>п</w:t>
+      </w:r>
+      <w:r>
+        <w:rPr>
+          <w:rFonts w:ascii="Times New Roman" w:hAnsi="Times New Roman" w:cs="Times New Roman"/>
+          <w:noProof/>
+          <w:sz w:val="28"/>
+          <w:szCs w:val="28"/>
+        </w:rPr>
+        <w:t>росмотр операций</w:t>
+      </w:r>
+      <w:r>
+        <w:rPr>
+          <w:rFonts w:ascii="Times New Roman" w:hAnsi="Times New Roman" w:cs="Times New Roman"/>
+          <w:noProof/>
+          <w:sz w:val="28"/>
+          <w:szCs w:val="28"/>
+        </w:rPr>
+        <w:t>;</w:t>
       </w:r>
     </w:p>
     <w:p>
       <w:pPr>
         <w:pStyle w:val="aa"/>
-        <w:spacing w:line="275" w:lineRule="auto"/>
+        <w:spacing w:line="276" w:lineRule="auto"/>
         <w:ind w:firstLine="709"/>
         <w:jc w:val="both"/>
         <w:rPr>
@@ -4788,7 +4962,8 @@
           <w:ilvl w:val="0"/>
           <w:numId w:val="10"/>
         </w:numPr>
-        <w:spacing w:line="275" w:lineRule="auto"/>
+        <w:spacing w:line="276" w:lineRule="auto"/>
+        <w:ind w:left="0" w:firstLine="426"/>
         <w:jc w:val="both"/>
         <w:rPr>
           <w:rFonts w:ascii="Times New Roman" w:hAnsi="Times New Roman" w:cs="Times New Roman"/>
@@ -4804,13 +4979,31 @@
           <w:sz w:val="28"/>
           <w:szCs w:val="28"/>
         </w:rPr>
-        <w:t>Визуализация информации посредством круговых диаграмм.</w:t>
+        <w:t>в</w:t>
+      </w:r>
+      <w:r>
+        <w:rPr>
+          <w:rFonts w:ascii="Times New Roman" w:hAnsi="Times New Roman" w:cs="Times New Roman"/>
+          <w:noProof/>
+          <w:sz w:val="28"/>
+          <w:szCs w:val="28"/>
+        </w:rPr>
+        <w:t>изуализация информации посредством круговых диаграмм</w:t>
+      </w:r>
+      <w:r>
+        <w:rPr>
+          <w:rFonts w:ascii="Times New Roman" w:hAnsi="Times New Roman" w:cs="Times New Roman"/>
+          <w:noProof/>
+          <w:sz w:val="28"/>
+          <w:szCs w:val="28"/>
+        </w:rPr>
+        <w:t>;</w:t>
       </w:r>
     </w:p>
     <w:p>
       <w:pPr>
         <w:pStyle w:val="aa"/>
-        <w:spacing w:line="275" w:lineRule="auto"/>
+        <w:spacing w:line="276" w:lineRule="auto"/>
         <w:ind w:firstLine="709"/>
         <w:jc w:val="both"/>
         <w:rPr>
@@ -4871,7 +5064,8 @@
           <w:ilvl w:val="0"/>
           <w:numId w:val="10"/>
         </w:numPr>
-        <w:spacing w:line="275" w:lineRule="auto"/>
+        <w:spacing w:line="276" w:lineRule="auto"/>
+        <w:ind w:left="0" w:firstLine="426"/>
         <w:jc w:val="both"/>
         <w:rPr>
           <w:rFonts w:ascii="Times New Roman" w:hAnsi="Times New Roman" w:cs="Times New Roman"/>
@@ -4887,7 +5081,7 @@
           <w:sz w:val="28"/>
           <w:szCs w:val="28"/>
         </w:rPr>
-        <w:t>Добавлени</w:t>
+        <w:t>д</w:t>
       </w:r>
       <w:r>
         <w:rPr>
@@ -4896,6 +5090,15 @@
           <w:sz w:val="28"/>
           <w:szCs w:val="28"/>
         </w:rPr>
+        <w:t>обавлени</w:t>
+      </w:r>
+      <w:r>
+        <w:rPr>
+          <w:rFonts w:ascii="Times New Roman" w:hAnsi="Times New Roman" w:cs="Times New Roman"/>
+          <w:noProof/>
+          <w:sz w:val="28"/>
+          <w:szCs w:val="28"/>
+        </w:rPr>
         <w:t>е</w:t>
       </w:r>
       <w:r>
@@ -4928,7 +5131,7 @@
     <w:p>
       <w:pPr>
         <w:pStyle w:val="aa"/>
-        <w:spacing w:line="275" w:lineRule="auto"/>
+        <w:spacing w:line="276" w:lineRule="auto"/>
         <w:ind w:firstLine="709"/>
         <w:jc w:val="both"/>
         <w:rPr>
@@ -4950,7 +5153,7 @@
     </w:p>
     <w:p>
       <w:pPr>
-        <w:spacing w:after="0"/>
+        <w:spacing w:after="0" w:line="276" w:lineRule="auto"/>
         <w:ind w:firstLine="709"/>
         <w:contextualSpacing/>
         <w:jc w:val="both"/>
@@ -4965,7 +5168,9 @@
     <w:p>
       <w:pPr>
         <w:pStyle w:val="2"/>
-        <w:ind w:firstLine="709"/>
+        <w:spacing w:before="0" w:after="0" w:line="276" w:lineRule="auto"/>
+        <w:ind w:firstLine="709"/>
+        <w:jc w:val="both"/>
         <w:rPr>
           <w:b w:val="0"/>
           <w:noProof/>
@@ -4973,10 +5178,10 @@
           <w:szCs w:val="28"/>
         </w:rPr>
       </w:pPr>
-      <w:bookmarkStart w:id="19" w:name="_Toc121077115"/>
-      <w:bookmarkStart w:id="20" w:name="_Toc121077360"/>
-      <w:bookmarkStart w:id="21" w:name="_Toc121086577"/>
-      <w:bookmarkStart w:id="22" w:name="_Toc121088450"/>
+      <w:bookmarkStart w:id="20" w:name="_Toc121077115"/>
+      <w:bookmarkStart w:id="21" w:name="_Toc121077360"/>
+      <w:bookmarkStart w:id="22" w:name="_Toc121086577"/>
+      <w:bookmarkStart w:id="23" w:name="_Toc121088450"/>
       <w:r>
         <w:rPr>
           <w:noProof/>
@@ -4985,16 +5190,20 @@
         </w:rPr>
         <w:t>1.4 Разработка информационной модели предметной области</w:t>
       </w:r>
-      <w:bookmarkEnd w:id="19"/>
       <w:bookmarkEnd w:id="20"/>
       <w:bookmarkEnd w:id="21"/>
       <w:bookmarkEnd w:id="22"/>
-    </w:p>
-    <w:p>
-      <w:pPr>
-        <w:pStyle w:val="aa"/>
-        <w:rPr>
-          <w:rFonts w:ascii="Times New Roman" w:hAnsi="Times New Roman" w:cs="Times New Roman"/>
+      <w:bookmarkEnd w:id="23"/>
+    </w:p>
+    <w:p>
+      <w:pPr>
+        <w:spacing w:after="0" w:line="276" w:lineRule="auto"/>
+        <w:ind w:firstLine="709"/>
+        <w:jc w:val="both"/>
+        <w:rPr>
+          <w:rFonts w:ascii="Times New Roman" w:eastAsia="Times New Roman" w:hAnsi="Times New Roman" w:cs="Times New Roman"/>
+          <w:sz w:val="28"/>
+          <w:szCs w:val="28"/>
           <w:lang w:eastAsia="ru-RU"/>
         </w:rPr>
       </w:pPr>
@@ -5130,7 +5339,7 @@
           <w:szCs w:val="28"/>
           <w:lang w:eastAsia="ru-RU"/>
         </w:rPr>
-        <w:t xml:space="preserve">использует традиционную архитектуру клиент/сервер, поэтому, работая с СУБД MySQL, пользователь реально работает с двумя программами. - Программой сервера базы данных, расположенной на компьютере, где хранится база данных. Она «прослушивает» запросы клиентов, поступающие по сети, и осуществляет доступ к содержимому базы </w:t>
+        <w:t xml:space="preserve">использует традиционную архитектуру клиент/сервер, поэтому, работая с СУБД MySQL, пользователь реально работает с двумя программами. - Программой сервера базы данных, расположенной на компьютере, где хранится база данных. Она «прослушивает» запросы клиентов, поступающие по сети, и осуществляет доступ к содержимому базы данных для предоставления информации, которую запрашивают клиенты. - </w:t>
       </w:r>
       <w:r>
         <w:rPr>
@@ -5140,7 +5349,7 @@
           <w:lang w:eastAsia="ru-RU"/>
         </w:rPr>
         <w:lastRenderedPageBreak/>
-        <w:t>данных для предоставления информации, которую запрашивают клиенты. - Клиентской программой, которая является программой, осуществляющей подключение к серверу и передающей запросы на сервер.</w:t>
+        <w:t>Клиентской программой, которая является программой, осуществляющей подключение к серверу и передающей запросы на сервер.</w:t>
       </w:r>
     </w:p>
     <w:p>
@@ -5271,7 +5480,7 @@
       <w:pPr>
         <w:pStyle w:val="ad"/>
       </w:pPr>
-      <w:bookmarkStart w:id="23" w:name="_Toc500551335"/>
+      <w:bookmarkStart w:id="24" w:name="_Toc500551335"/>
       <w:r>
         <w:t>Под физической организацией базы данных понимается совокупность средств и методов размещения данных во внешней памяти и на их основе внутренняя модель данных. Внутренняя модель является средством отображения логической модели данных, показывает, каким образом записи размещаются в базе данных, как они упорядочиваются, как организуются связи, каким путем можно осуществить выборку и так далее.</w:t>
       </w:r>
@@ -5308,9 +5517,9 @@
         </w:rPr>
         <w:lastRenderedPageBreak/>
         <w:drawing>
-          <wp:inline distT="0" distB="0" distL="0" distR="0" wp14:anchorId="75D79DD1" wp14:editId="6BCE5176">
-            <wp:extent cx="5524500" cy="4029075"/>
-            <wp:effectExtent l="0" t="0" r="0" b="9525"/>
+          <wp:inline distT="0" distB="0" distL="0" distR="0" wp14:anchorId="75D79DD1" wp14:editId="0276FBB3">
+            <wp:extent cx="5400675" cy="3938768"/>
+            <wp:effectExtent l="0" t="0" r="0" b="5080"/>
             <wp:docPr id="1" name="Рисунок 1"/>
             <wp:cNvGraphicFramePr>
               <a:graphicFrameLocks xmlns:a="http://schemas.openxmlformats.org/drawingml/2006/main" noChangeAspect="1"/>
@@ -5331,7 +5540,7 @@
                   <pic:spPr>
                     <a:xfrm>
                       <a:off x="0" y="0"/>
-                      <a:ext cx="5524500" cy="4029075"/>
+                      <a:ext cx="5413132" cy="3947853"/>
                     </a:xfrm>
                     <a:prstGeom prst="rect">
                       <a:avLst/>
@@ -5346,12 +5555,8 @@
     </w:p>
     <w:p>
       <w:pPr>
-        <w:pStyle w:val="ad"/>
-      </w:pPr>
-    </w:p>
-    <w:p>
-      <w:pPr>
-        <w:spacing w:after="0"/>
+        <w:spacing w:after="0" w:line="276" w:lineRule="auto"/>
+        <w:ind w:firstLine="709"/>
         <w:contextualSpacing/>
         <w:jc w:val="center"/>
         <w:rPr>
@@ -5422,12 +5627,14 @@
           <w:sz w:val="28"/>
           <w:szCs w:val="28"/>
         </w:rPr>
-        <w:t xml:space="preserve"> базы данных </w:t>
-      </w:r>
-    </w:p>
-    <w:p>
-      <w:pPr>
-        <w:spacing w:after="0"/>
+        <w:t xml:space="preserve"> базы данных</w:t>
+      </w:r>
+    </w:p>
+    <w:p>
+      <w:pPr>
+        <w:spacing w:after="0" w:line="276" w:lineRule="auto"/>
+        <w:ind w:firstLine="709"/>
+        <w:jc w:val="both"/>
         <w:rPr>
           <w:rFonts w:ascii="Times New Roman" w:hAnsi="Times New Roman" w:cs="Times New Roman"/>
           <w:color w:val="000000" w:themeColor="text1"/>
@@ -5440,7 +5647,8 @@
       <w:pPr>
         <w:pStyle w:val="aa"/>
         <w:spacing w:line="276" w:lineRule="auto"/>
-        <w:ind w:firstLine="706"/>
+        <w:ind w:firstLine="709"/>
+        <w:jc w:val="both"/>
         <w:outlineLvl w:val="1"/>
         <w:rPr>
           <w:rFonts w:ascii="Times New Roman" w:hAnsi="Times New Roman" w:cs="Times New Roman"/>
@@ -5449,12 +5657,12 @@
           <w:szCs w:val="28"/>
         </w:rPr>
       </w:pPr>
-      <w:bookmarkStart w:id="24" w:name="_Toc500551338"/>
-      <w:bookmarkStart w:id="25" w:name="_Toc121077116"/>
-      <w:bookmarkStart w:id="26" w:name="_Toc121077361"/>
-      <w:bookmarkStart w:id="27" w:name="_Toc121086578"/>
-      <w:bookmarkStart w:id="28" w:name="_Toc121088451"/>
-      <w:bookmarkEnd w:id="23"/>
+      <w:bookmarkStart w:id="25" w:name="_Toc500551338"/>
+      <w:bookmarkStart w:id="26" w:name="_Toc121077116"/>
+      <w:bookmarkStart w:id="27" w:name="_Toc121077361"/>
+      <w:bookmarkStart w:id="28" w:name="_Toc121086578"/>
+      <w:bookmarkStart w:id="29" w:name="_Toc121088451"/>
+      <w:bookmarkEnd w:id="24"/>
       <w:r>
         <w:rPr>
           <w:rFonts w:ascii="Times New Roman" w:hAnsi="Times New Roman" w:cs="Times New Roman"/>
@@ -5505,7 +5713,7 @@
         </w:rPr>
         <w:t>UML</w:t>
       </w:r>
-      <w:bookmarkEnd w:id="24"/>
+      <w:bookmarkEnd w:id="25"/>
       <w:r>
         <w:rPr>
           <w:rFonts w:ascii="Times New Roman" w:hAnsi="Times New Roman" w:cs="Times New Roman"/>
@@ -5515,15 +5723,28 @@
         </w:rPr>
         <w:t>-модели представления программного средства и их описание</w:t>
       </w:r>
-      <w:bookmarkEnd w:id="25"/>
       <w:bookmarkEnd w:id="26"/>
       <w:bookmarkEnd w:id="27"/>
       <w:bookmarkEnd w:id="28"/>
-    </w:p>
-    <w:p>
-      <w:pPr>
-        <w:spacing w:after="0"/>
-        <w:ind w:firstLine="709"/>
+      <w:bookmarkEnd w:id="29"/>
+    </w:p>
+    <w:p>
+      <w:pPr>
+        <w:spacing w:after="0" w:line="276" w:lineRule="auto"/>
+        <w:ind w:firstLine="709"/>
+        <w:jc w:val="both"/>
+        <w:rPr>
+          <w:rFonts w:ascii="Times New Roman" w:hAnsi="Times New Roman" w:cs="Times New Roman"/>
+          <w:sz w:val="28"/>
+          <w:szCs w:val="28"/>
+        </w:rPr>
+      </w:pPr>
+    </w:p>
+    <w:p>
+      <w:pPr>
+        <w:spacing w:after="0" w:line="276" w:lineRule="auto"/>
+        <w:ind w:firstLine="709"/>
+        <w:jc w:val="both"/>
         <w:rPr>
           <w:rFonts w:ascii="Times New Roman" w:hAnsi="Times New Roman" w:cs="Times New Roman"/>
           <w:sz w:val="28"/>
@@ -5541,7 +5762,9 @@
     </w:p>
     <w:p>
       <w:pPr>
-        <w:spacing w:after="0"/>
+        <w:spacing w:after="0" w:line="276" w:lineRule="auto"/>
+        <w:ind w:firstLine="709"/>
+        <w:jc w:val="both"/>
         <w:rPr>
           <w:rFonts w:ascii="Times New Roman" w:hAnsi="Times New Roman" w:cs="Times New Roman"/>
           <w:sz w:val="28"/>
@@ -5559,25 +5782,21 @@
     </w:p>
     <w:p>
       <w:pPr>
-        <w:spacing w:after="0"/>
-        <w:ind w:firstLine="360"/>
-        <w:rPr>
-          <w:rFonts w:ascii="Times New Roman" w:hAnsi="Times New Roman" w:cs="Times New Roman"/>
-          <w:sz w:val="28"/>
-          <w:szCs w:val="28"/>
-        </w:rPr>
-      </w:pPr>
-      <w:r>
-        <w:rPr>
-          <w:rFonts w:ascii="Times New Roman" w:hAnsi="Times New Roman" w:cs="Times New Roman"/>
-          <w:sz w:val="28"/>
-          <w:szCs w:val="28"/>
-        </w:rPr>
-        <w:t xml:space="preserve">- </w:t>
-      </w:r>
-      <w:r>
-        <w:rPr>
-          <w:rFonts w:ascii="Times New Roman" w:hAnsi="Times New Roman" w:cs="Times New Roman"/>
+        <w:pStyle w:val="ac"/>
+        <w:numPr>
+          <w:ilvl w:val="0"/>
+          <w:numId w:val="11"/>
+        </w:numPr>
+        <w:spacing w:line="276" w:lineRule="auto"/>
+        <w:ind w:left="0" w:firstLine="426"/>
+        <w:jc w:val="both"/>
+        <w:rPr>
+          <w:sz w:val="28"/>
+          <w:szCs w:val="28"/>
+        </w:rPr>
+      </w:pPr>
+      <w:r>
+        <w:rPr>
           <w:sz w:val="28"/>
           <w:szCs w:val="28"/>
         </w:rPr>
@@ -5585,7 +5804,6 @@
       </w:r>
       <w:r>
         <w:rPr>
-          <w:rFonts w:ascii="Times New Roman" w:hAnsi="Times New Roman" w:cs="Times New Roman"/>
           <w:sz w:val="28"/>
           <w:szCs w:val="28"/>
         </w:rPr>
@@ -5593,7 +5811,6 @@
       </w:r>
       <w:r>
         <w:rPr>
-          <w:rFonts w:ascii="Times New Roman" w:hAnsi="Times New Roman" w:cs="Times New Roman"/>
           <w:sz w:val="28"/>
           <w:szCs w:val="28"/>
         </w:rPr>
@@ -5602,116 +5819,101 @@
     </w:p>
     <w:p>
       <w:pPr>
+        <w:pStyle w:val="ac"/>
+        <w:numPr>
+          <w:ilvl w:val="0"/>
+          <w:numId w:val="11"/>
+        </w:numPr>
+        <w:spacing w:line="276" w:lineRule="auto"/>
+        <w:ind w:left="0" w:firstLine="426"/>
+        <w:jc w:val="both"/>
+        <w:rPr>
+          <w:sz w:val="28"/>
+          <w:szCs w:val="28"/>
+        </w:rPr>
+      </w:pPr>
+      <w:r>
+        <w:rPr>
+          <w:sz w:val="28"/>
+          <w:szCs w:val="28"/>
+        </w:rPr>
+        <w:t>достижение лучшего понимания разработчиками поведения ПС;</w:t>
+      </w:r>
+    </w:p>
+    <w:p>
+      <w:pPr>
+        <w:pStyle w:val="ac"/>
+        <w:numPr>
+          <w:ilvl w:val="0"/>
+          <w:numId w:val="11"/>
+        </w:numPr>
+        <w:spacing w:line="276" w:lineRule="auto"/>
+        <w:ind w:left="0" w:firstLine="426"/>
+        <w:jc w:val="both"/>
+        <w:rPr>
+          <w:sz w:val="28"/>
+          <w:szCs w:val="28"/>
+        </w:rPr>
+      </w:pPr>
+      <w:r>
+        <w:rPr>
+          <w:sz w:val="28"/>
+          <w:szCs w:val="28"/>
+        </w:rPr>
+        <w:t>ограничение системной функциональности;</w:t>
+      </w:r>
+    </w:p>
+    <w:p>
+      <w:pPr>
+        <w:pStyle w:val="ac"/>
+        <w:numPr>
+          <w:ilvl w:val="0"/>
+          <w:numId w:val="11"/>
+        </w:numPr>
+        <w:spacing w:line="276" w:lineRule="auto"/>
+        <w:ind w:left="0" w:firstLine="426"/>
+        <w:jc w:val="both"/>
+        <w:rPr>
+          <w:sz w:val="28"/>
+          <w:szCs w:val="28"/>
+        </w:rPr>
+      </w:pPr>
+      <w:r>
+        <w:rPr>
+          <w:sz w:val="28"/>
+          <w:szCs w:val="28"/>
+        </w:rPr>
+        <w:t>создание базиса для планирования разработки проекта;</w:t>
+      </w:r>
+    </w:p>
+    <w:p>
+      <w:pPr>
+        <w:pStyle w:val="ac"/>
+        <w:numPr>
+          <w:ilvl w:val="0"/>
+          <w:numId w:val="11"/>
+        </w:numPr>
+        <w:spacing w:line="276" w:lineRule="auto"/>
+        <w:ind w:left="0" w:firstLine="426"/>
+        <w:jc w:val="both"/>
+        <w:rPr>
+          <w:sz w:val="28"/>
+          <w:szCs w:val="28"/>
+        </w:rPr>
+      </w:pPr>
+      <w:r>
+        <w:rPr>
+          <w:sz w:val="28"/>
+          <w:szCs w:val="28"/>
+        </w:rPr>
+        <w:t>определение пользовательского интерфейса.</w:t>
+      </w:r>
+    </w:p>
+    <w:p>
+      <w:pPr>
         <w:spacing w:after="0" w:line="276" w:lineRule="auto"/>
-        <w:ind w:firstLine="360"/>
-        <w:rPr>
-          <w:rFonts w:ascii="Times New Roman" w:hAnsi="Times New Roman" w:cs="Times New Roman"/>
-          <w:sz w:val="28"/>
-          <w:szCs w:val="28"/>
-        </w:rPr>
-      </w:pPr>
-      <w:r>
-        <w:rPr>
-          <w:rFonts w:ascii="Times New Roman" w:hAnsi="Times New Roman" w:cs="Times New Roman"/>
-          <w:sz w:val="28"/>
-          <w:szCs w:val="28"/>
-        </w:rPr>
-        <w:t xml:space="preserve">- </w:t>
-      </w:r>
-      <w:r>
-        <w:rPr>
-          <w:rFonts w:ascii="Times New Roman" w:hAnsi="Times New Roman" w:cs="Times New Roman"/>
-          <w:sz w:val="28"/>
-          <w:szCs w:val="28"/>
-        </w:rPr>
-        <w:t>достижение лучшего понимания разработчиками поведения ПС;</w:t>
-      </w:r>
-    </w:p>
-    <w:p>
-      <w:pPr>
-        <w:spacing w:after="0" w:line="276" w:lineRule="auto"/>
-        <w:ind w:firstLine="360"/>
-        <w:rPr>
-          <w:rFonts w:ascii="Times New Roman" w:hAnsi="Times New Roman" w:cs="Times New Roman"/>
-          <w:sz w:val="28"/>
-          <w:szCs w:val="28"/>
-        </w:rPr>
-      </w:pPr>
-      <w:r>
-        <w:rPr>
-          <w:rFonts w:ascii="Times New Roman" w:hAnsi="Times New Roman" w:cs="Times New Roman"/>
-          <w:sz w:val="28"/>
-          <w:szCs w:val="28"/>
-        </w:rPr>
-        <w:t xml:space="preserve">- </w:t>
-      </w:r>
-      <w:r>
-        <w:rPr>
-          <w:rFonts w:ascii="Times New Roman" w:hAnsi="Times New Roman" w:cs="Times New Roman"/>
-          <w:sz w:val="28"/>
-          <w:szCs w:val="28"/>
-        </w:rPr>
-        <w:t>ограничение системной функциональности;</w:t>
-      </w:r>
-    </w:p>
-    <w:p>
-      <w:pPr>
-        <w:spacing w:after="0" w:line="276" w:lineRule="auto"/>
-        <w:ind w:firstLine="360"/>
-        <w:rPr>
-          <w:rFonts w:ascii="Times New Roman" w:hAnsi="Times New Roman" w:cs="Times New Roman"/>
-          <w:sz w:val="28"/>
-          <w:szCs w:val="28"/>
-        </w:rPr>
-      </w:pPr>
-      <w:r>
-        <w:rPr>
-          <w:rFonts w:ascii="Times New Roman" w:hAnsi="Times New Roman" w:cs="Times New Roman"/>
-          <w:sz w:val="28"/>
-          <w:szCs w:val="28"/>
-        </w:rPr>
-        <w:t xml:space="preserve">- </w:t>
-      </w:r>
-      <w:r>
-        <w:rPr>
-          <w:rFonts w:ascii="Times New Roman" w:hAnsi="Times New Roman" w:cs="Times New Roman"/>
-          <w:sz w:val="28"/>
-          <w:szCs w:val="28"/>
-        </w:rPr>
-        <w:t>создание базиса для планирования разработки проекта;</w:t>
-      </w:r>
-    </w:p>
-    <w:p>
-      <w:pPr>
-        <w:spacing w:after="0" w:line="276" w:lineRule="auto"/>
-        <w:ind w:firstLine="360"/>
-        <w:rPr>
-          <w:rFonts w:ascii="Times New Roman" w:hAnsi="Times New Roman" w:cs="Times New Roman"/>
-          <w:sz w:val="28"/>
-          <w:szCs w:val="28"/>
-        </w:rPr>
-      </w:pPr>
-      <w:r>
-        <w:rPr>
-          <w:rFonts w:ascii="Times New Roman" w:hAnsi="Times New Roman" w:cs="Times New Roman"/>
-          <w:sz w:val="28"/>
-          <w:szCs w:val="28"/>
-        </w:rPr>
-        <w:t xml:space="preserve">- </w:t>
-      </w:r>
-      <w:r>
-        <w:rPr>
-          <w:rFonts w:ascii="Times New Roman" w:hAnsi="Times New Roman" w:cs="Times New Roman"/>
-          <w:sz w:val="28"/>
-          <w:szCs w:val="28"/>
-        </w:rPr>
-        <w:t>определение пользовательского интерфейса.</w:t>
-      </w:r>
-    </w:p>
-    <w:p>
-      <w:pPr>
-        <w:spacing w:after="0"/>
-        <w:ind w:firstLine="709"/>
+        <w:ind w:firstLine="709"/>
+        <w:jc w:val="both"/>
         <w:rPr>
           <w:rFonts w:ascii="Times New Roman" w:hAnsi="Times New Roman" w:cs="Times New Roman"/>
           <w:sz w:val="28"/>
@@ -5774,7 +5976,7 @@
       <w:pPr>
         <w:pStyle w:val="aa"/>
         <w:spacing w:line="276" w:lineRule="auto"/>
-        <w:ind w:firstLine="720"/>
+        <w:ind w:firstLine="709"/>
         <w:jc w:val="both"/>
         <w:rPr>
           <w:rFonts w:ascii="Times New Roman" w:hAnsi="Times New Roman" w:cs="Times New Roman"/>
@@ -5795,7 +5997,7 @@
       <w:pPr>
         <w:pStyle w:val="aa"/>
         <w:spacing w:line="276" w:lineRule="auto"/>
-        <w:ind w:firstLine="720"/>
+        <w:ind w:firstLine="709"/>
         <w:jc w:val="both"/>
         <w:rPr>
           <w:rFonts w:ascii="Times New Roman" w:hAnsi="Times New Roman" w:cs="Times New Roman"/>
@@ -5814,8 +6016,8 @@
     </w:p>
     <w:p>
       <w:pPr>
-        <w:spacing w:after="0"/>
-        <w:ind w:firstLine="720"/>
+        <w:spacing w:after="0" w:line="276" w:lineRule="auto"/>
+        <w:ind w:firstLine="709"/>
         <w:jc w:val="both"/>
         <w:rPr>
           <w:rFonts w:ascii="Times New Roman" w:hAnsi="Times New Roman" w:cs="Times New Roman"/>
@@ -5865,13 +6067,45 @@
           <w:sz w:val="28"/>
           <w:szCs w:val="28"/>
         </w:rPr>
-        <w:t xml:space="preserve">) служит для описания сервисов, которые система </w:t>
-      </w:r>
-    </w:p>
-    <w:p>
-      <w:pPr>
-        <w:spacing w:after="0"/>
-        <w:ind w:firstLine="720"/>
+        <w:t xml:space="preserve">) служит для описания сервисов, которые </w:t>
+      </w:r>
+      <w:r>
+        <w:rPr>
+          <w:rFonts w:ascii="Times New Roman" w:hAnsi="Times New Roman" w:cs="Times New Roman"/>
+          <w:sz w:val="28"/>
+          <w:szCs w:val="28"/>
+        </w:rPr>
+        <w:t xml:space="preserve">предлагает </w:t>
+      </w:r>
+      <w:r>
+        <w:rPr>
+          <w:rFonts w:ascii="Times New Roman" w:hAnsi="Times New Roman" w:cs="Times New Roman"/>
+          <w:sz w:val="28"/>
+          <w:szCs w:val="28"/>
+        </w:rPr>
+        <w:t>система</w:t>
+      </w:r>
+      <w:r>
+        <w:rPr>
+          <w:rFonts w:ascii="Times New Roman" w:hAnsi="Times New Roman" w:cs="Times New Roman"/>
+          <w:sz w:val="28"/>
+          <w:szCs w:val="28"/>
+        </w:rPr>
+        <w:t>.</w:t>
+      </w:r>
+      <w:r>
+        <w:rPr>
+          <w:rFonts w:ascii="Times New Roman" w:hAnsi="Times New Roman" w:cs="Times New Roman"/>
+          <w:sz w:val="28"/>
+          <w:szCs w:val="28"/>
+        </w:rPr>
+        <w:t xml:space="preserve"> </w:t>
+      </w:r>
+    </w:p>
+    <w:p>
+      <w:pPr>
+        <w:spacing w:after="0" w:line="276" w:lineRule="auto"/>
+        <w:ind w:firstLine="709"/>
         <w:jc w:val="both"/>
         <w:rPr>
           <w:rFonts w:ascii="Times New Roman" w:hAnsi="Times New Roman" w:cs="Times New Roman"/>
@@ -5890,8 +6124,8 @@
     </w:p>
     <w:p>
       <w:pPr>
-        <w:spacing w:after="0"/>
-        <w:ind w:firstLine="720"/>
+        <w:spacing w:after="0" w:line="276" w:lineRule="auto"/>
+        <w:ind w:firstLine="709"/>
         <w:jc w:val="both"/>
         <w:rPr>
           <w:rFonts w:ascii="Times New Roman" w:hAnsi="Times New Roman" w:cs="Times New Roman"/>
@@ -5931,7 +6165,8 @@
           <w:ilvl w:val="0"/>
           <w:numId w:val="10"/>
         </w:numPr>
-        <w:ind w:left="993"/>
+        <w:spacing w:line="276" w:lineRule="auto"/>
+        <w:ind w:left="0" w:firstLine="426"/>
         <w:jc w:val="both"/>
         <w:rPr>
           <w:sz w:val="28"/>
@@ -5961,10 +6196,10 @@
           <w:numId w:val="4"/>
         </w:numPr>
         <w:tabs>
-          <w:tab w:val="left" w:pos="1620"/>
+          <w:tab w:val="left" w:pos="0"/>
         </w:tabs>
         <w:spacing w:line="276" w:lineRule="auto"/>
-        <w:ind w:left="993" w:hanging="284"/>
+        <w:ind w:left="0" w:firstLine="426"/>
         <w:jc w:val="both"/>
         <w:rPr>
           <w:sz w:val="28"/>
@@ -6015,10 +6250,10 @@
           <w:numId w:val="4"/>
         </w:numPr>
         <w:tabs>
-          <w:tab w:val="left" w:pos="1620"/>
+          <w:tab w:val="left" w:pos="0"/>
         </w:tabs>
         <w:spacing w:line="276" w:lineRule="auto"/>
-        <w:ind w:left="993" w:hanging="284"/>
+        <w:ind w:left="0" w:firstLine="426"/>
         <w:jc w:val="both"/>
         <w:rPr>
           <w:sz w:val="28"/>
@@ -6048,10 +6283,10 @@
           <w:numId w:val="4"/>
         </w:numPr>
         <w:tabs>
-          <w:tab w:val="left" w:pos="1620"/>
+          <w:tab w:val="left" w:pos="0"/>
         </w:tabs>
         <w:spacing w:line="276" w:lineRule="auto"/>
-        <w:ind w:left="993" w:hanging="284"/>
+        <w:ind w:left="0" w:firstLine="426"/>
         <w:jc w:val="both"/>
         <w:rPr>
           <w:sz w:val="28"/>
@@ -6081,10 +6316,10 @@
           <w:numId w:val="4"/>
         </w:numPr>
         <w:tabs>
-          <w:tab w:val="left" w:pos="1620"/>
+          <w:tab w:val="left" w:pos="0"/>
         </w:tabs>
         <w:spacing w:line="276" w:lineRule="auto"/>
-        <w:ind w:left="993" w:hanging="284"/>
+        <w:ind w:left="0" w:firstLine="426"/>
         <w:jc w:val="both"/>
         <w:rPr>
           <w:sz w:val="28"/>
@@ -6114,10 +6349,10 @@
           <w:numId w:val="4"/>
         </w:numPr>
         <w:tabs>
-          <w:tab w:val="left" w:pos="1620"/>
+          <w:tab w:val="left" w:pos="0"/>
         </w:tabs>
         <w:spacing w:line="276" w:lineRule="auto"/>
-        <w:ind w:left="993" w:hanging="284"/>
+        <w:ind w:left="0" w:firstLine="426"/>
         <w:jc w:val="both"/>
         <w:rPr>
           <w:sz w:val="28"/>
@@ -6168,10 +6403,10 @@
           <w:numId w:val="4"/>
         </w:numPr>
         <w:tabs>
-          <w:tab w:val="left" w:pos="1620"/>
+          <w:tab w:val="left" w:pos="0"/>
         </w:tabs>
         <w:spacing w:line="276" w:lineRule="auto"/>
-        <w:ind w:left="993" w:hanging="284"/>
+        <w:ind w:left="0" w:firstLine="426"/>
         <w:jc w:val="both"/>
         <w:rPr>
           <w:sz w:val="28"/>
@@ -6210,6 +6445,7 @@
     <w:p>
       <w:pPr>
         <w:spacing w:after="0" w:line="276" w:lineRule="auto"/>
+        <w:ind w:firstLine="709"/>
         <w:jc w:val="both"/>
         <w:rPr>
           <w:sz w:val="28"/>
@@ -6220,41 +6456,21 @@
     <w:p>
       <w:pPr>
         <w:spacing w:after="0" w:line="276" w:lineRule="auto"/>
-        <w:jc w:val="both"/>
-        <w:rPr>
-          <w:sz w:val="28"/>
-          <w:szCs w:val="28"/>
-        </w:rPr>
-      </w:pPr>
-    </w:p>
-    <w:p>
-      <w:pPr>
-        <w:spacing w:after="0" w:line="276" w:lineRule="auto"/>
+        <w:ind w:firstLine="709"/>
         <w:jc w:val="center"/>
         <w:rPr>
           <w:sz w:val="28"/>
           <w:szCs w:val="28"/>
         </w:rPr>
       </w:pPr>
-    </w:p>
-    <w:p>
-      <w:pPr>
-        <w:spacing w:after="0" w:line="276" w:lineRule="auto"/>
-        <w:jc w:val="both"/>
-        <w:rPr>
-          <w:sz w:val="28"/>
-          <w:szCs w:val="28"/>
-        </w:rPr>
-      </w:pPr>
       <w:r>
         <w:rPr>
           <w:noProof/>
         </w:rPr>
-        <w:lastRenderedPageBreak/>
         <w:drawing>
-          <wp:inline distT="0" distB="0" distL="0" distR="0" wp14:anchorId="3B64BC5E" wp14:editId="0E137FCF">
-            <wp:extent cx="5940425" cy="3023235"/>
-            <wp:effectExtent l="0" t="0" r="3175" b="5715"/>
+          <wp:inline distT="0" distB="0" distL="0" distR="0" wp14:anchorId="3B64BC5E" wp14:editId="4B464E63">
+            <wp:extent cx="4867275" cy="2477081"/>
+            <wp:effectExtent l="0" t="0" r="0" b="0"/>
             <wp:docPr id="82" name="Рисунок 82"/>
             <wp:cNvGraphicFramePr>
               <a:graphicFrameLocks xmlns:a="http://schemas.openxmlformats.org/drawingml/2006/main" noChangeAspect="1"/>
@@ -6284,7 +6500,7 @@
                   <pic:spPr bwMode="auto">
                     <a:xfrm>
                       <a:off x="0" y="0"/>
-                      <a:ext cx="5940425" cy="3023235"/>
+                      <a:ext cx="4896669" cy="2492041"/>
                     </a:xfrm>
                     <a:prstGeom prst="rect">
                       <a:avLst/>
@@ -6303,7 +6519,8 @@
     </w:p>
     <w:p>
       <w:pPr>
-        <w:spacing w:after="0"/>
+        <w:spacing w:after="0" w:line="276" w:lineRule="auto"/>
+        <w:ind w:firstLine="709"/>
         <w:jc w:val="center"/>
         <w:rPr>
           <w:rFonts w:ascii="Times New Roman" w:hAnsi="Times New Roman" w:cs="Times New Roman"/>
@@ -6312,18 +6529,15 @@
           <w:lang w:eastAsia="ru-RU"/>
         </w:rPr>
       </w:pPr>
-    </w:p>
-    <w:p>
-      <w:pPr>
-        <w:spacing w:after="0"/>
-        <w:jc w:val="center"/>
+      <w:r>
         <w:rPr>
           <w:rFonts w:ascii="Times New Roman" w:hAnsi="Times New Roman" w:cs="Times New Roman"/>
           <w:sz w:val="28"/>
           <w:szCs w:val="28"/>
           <w:lang w:eastAsia="ru-RU"/>
         </w:rPr>
-      </w:pPr>
+        <w:t>Рисунок 1.</w:t>
+      </w:r>
       <w:r>
         <w:rPr>
           <w:rFonts w:ascii="Times New Roman" w:hAnsi="Times New Roman" w:cs="Times New Roman"/>
@@ -6331,7 +6545,7 @@
           <w:szCs w:val="28"/>
           <w:lang w:eastAsia="ru-RU"/>
         </w:rPr>
-        <w:t>Рисунок 1.</w:t>
+        <w:t>2</w:t>
       </w:r>
       <w:r>
         <w:rPr>
@@ -6340,15 +6554,6 @@
           <w:szCs w:val="28"/>
           <w:lang w:eastAsia="ru-RU"/>
         </w:rPr>
-        <w:t>2</w:t>
-      </w:r>
-      <w:r>
-        <w:rPr>
-          <w:rFonts w:ascii="Times New Roman" w:hAnsi="Times New Roman" w:cs="Times New Roman"/>
-          <w:sz w:val="28"/>
-          <w:szCs w:val="28"/>
-          <w:lang w:eastAsia="ru-RU"/>
-        </w:rPr>
         <w:t xml:space="preserve"> – </w:t>
       </w:r>
       <w:r>
@@ -6363,36 +6568,19 @@
     </w:p>
     <w:p>
       <w:pPr>
-        <w:spacing w:after="0"/>
-        <w:jc w:val="center"/>
-        <w:rPr>
-          <w:rFonts w:ascii="Times New Roman" w:hAnsi="Times New Roman" w:cs="Times New Roman"/>
-          <w:sz w:val="28"/>
-          <w:szCs w:val="28"/>
-          <w:lang w:eastAsia="ru-RU"/>
-        </w:rPr>
-      </w:pPr>
-      <w:r>
-        <w:rPr>
-          <w:rFonts w:ascii="Times New Roman" w:hAnsi="Times New Roman" w:cs="Times New Roman"/>
-        </w:rPr>
-        <w:br w:type="page"/>
-      </w:r>
-    </w:p>
-    <w:p>
-      <w:pPr>
         <w:pStyle w:val="1"/>
+        <w:spacing w:before="0" w:beforeAutospacing="0" w:after="0" w:line="276" w:lineRule="auto"/>
         <w:ind w:left="709"/>
         <w:rPr>
           <w:sz w:val="28"/>
           <w:szCs w:val="28"/>
         </w:rPr>
       </w:pPr>
-      <w:bookmarkStart w:id="29" w:name="_Toc118998469"/>
-      <w:bookmarkStart w:id="30" w:name="_Toc121077117"/>
-      <w:bookmarkStart w:id="31" w:name="_Toc121077362"/>
-      <w:bookmarkStart w:id="32" w:name="_Toc121086579"/>
-      <w:bookmarkStart w:id="33" w:name="_Toc121088452"/>
+      <w:bookmarkStart w:id="30" w:name="_Toc118998469"/>
+      <w:bookmarkStart w:id="31" w:name="_Toc121077117"/>
+      <w:bookmarkStart w:id="32" w:name="_Toc121077362"/>
+      <w:bookmarkStart w:id="33" w:name="_Toc121086579"/>
+      <w:bookmarkStart w:id="34" w:name="_Toc121088452"/>
       <w:r>
         <w:rPr>
           <w:sz w:val="28"/>
@@ -6408,16 +6596,18 @@
         </w:rPr>
         <w:t>ПРОЕКТИРОВАНИЕ И КОНСТРУИРОВАНИЕ ПРОГРАММНОГО СРЕДСТВА</w:t>
       </w:r>
-      <w:bookmarkEnd w:id="29"/>
       <w:bookmarkEnd w:id="30"/>
       <w:bookmarkEnd w:id="31"/>
       <w:bookmarkEnd w:id="32"/>
       <w:bookmarkEnd w:id="33"/>
+      <w:bookmarkEnd w:id="34"/>
     </w:p>
     <w:p>
       <w:pPr>
         <w:pStyle w:val="1"/>
-        <w:ind w:left="709"/>
+        <w:spacing w:before="0" w:beforeAutospacing="0" w:after="0" w:line="276" w:lineRule="auto"/>
+        <w:ind w:left="709" w:firstLine="709"/>
+        <w:jc w:val="both"/>
         <w:rPr>
           <w:sz w:val="28"/>
           <w:szCs w:val="28"/>
@@ -6427,18 +6617,20 @@
     <w:p>
       <w:pPr>
         <w:pStyle w:val="2"/>
-        <w:ind w:firstLine="709"/>
+        <w:spacing w:before="0" w:after="0" w:line="276" w:lineRule="auto"/>
+        <w:ind w:firstLine="709"/>
+        <w:jc w:val="both"/>
         <w:rPr>
           <w:color w:val="000000" w:themeColor="text1"/>
           <w:sz w:val="28"/>
           <w:szCs w:val="28"/>
         </w:rPr>
       </w:pPr>
-      <w:bookmarkStart w:id="34" w:name="_Toc118998470"/>
-      <w:bookmarkStart w:id="35" w:name="_Toc121077118"/>
-      <w:bookmarkStart w:id="36" w:name="_Toc121077363"/>
-      <w:bookmarkStart w:id="37" w:name="_Toc121086580"/>
-      <w:bookmarkStart w:id="38" w:name="_Toc121088453"/>
+      <w:bookmarkStart w:id="35" w:name="_Toc118998470"/>
+      <w:bookmarkStart w:id="36" w:name="_Toc121077118"/>
+      <w:bookmarkStart w:id="37" w:name="_Toc121077363"/>
+      <w:bookmarkStart w:id="38" w:name="_Toc121086580"/>
+      <w:bookmarkStart w:id="39" w:name="_Toc121088453"/>
       <w:r>
         <w:rPr>
           <w:color w:val="000000" w:themeColor="text1"/>
@@ -6447,16 +6639,29 @@
         </w:rPr>
         <w:t>2.1 Постановка задачи</w:t>
       </w:r>
-      <w:bookmarkEnd w:id="34"/>
       <w:bookmarkEnd w:id="35"/>
       <w:bookmarkEnd w:id="36"/>
       <w:bookmarkEnd w:id="37"/>
       <w:bookmarkEnd w:id="38"/>
+      <w:bookmarkEnd w:id="39"/>
+    </w:p>
+    <w:p>
+      <w:pPr>
+        <w:pStyle w:val="2"/>
+        <w:spacing w:before="0" w:after="0" w:line="276" w:lineRule="auto"/>
+        <w:ind w:firstLine="709"/>
+        <w:jc w:val="both"/>
+        <w:rPr>
+          <w:color w:val="000000" w:themeColor="text1"/>
+          <w:sz w:val="28"/>
+          <w:szCs w:val="28"/>
+        </w:rPr>
+      </w:pPr>
     </w:p>
     <w:p>
       <w:pPr>
         <w:pStyle w:val="21"/>
-        <w:spacing w:before="240" w:after="0" w:line="275" w:lineRule="auto"/>
+        <w:spacing w:after="0" w:line="276" w:lineRule="auto"/>
         <w:ind w:left="0" w:firstLine="709"/>
         <w:jc w:val="both"/>
         <w:rPr>
@@ -6550,7 +6755,7 @@
     </w:p>
     <w:p>
       <w:pPr>
-        <w:spacing w:after="0"/>
+        <w:spacing w:after="0" w:line="276" w:lineRule="auto"/>
         <w:ind w:firstLine="709"/>
         <w:contextualSpacing/>
         <w:jc w:val="both"/>
@@ -6624,35 +6829,34 @@
           <w:ilvl w:val="0"/>
           <w:numId w:val="6"/>
         </w:numPr>
-        <w:jc w:val="both"/>
-        <w:rPr>
-          <w:sz w:val="28"/>
-          <w:szCs w:val="28"/>
-          <w:highlight w:val="yellow"/>
-        </w:rPr>
-      </w:pPr>
-      <w:r>
-        <w:rPr>
-          <w:sz w:val="28"/>
-          <w:szCs w:val="28"/>
-        </w:rPr>
-        <w:t xml:space="preserve"> </w:t>
-      </w:r>
-      <w:r>
-        <w:rPr>
-          <w:sz w:val="28"/>
-          <w:szCs w:val="28"/>
-          <w:highlight w:val="yellow"/>
-        </w:rPr>
-        <w:t>Х</w:t>
-      </w:r>
-      <w:r>
-        <w:rPr>
-          <w:sz w:val="28"/>
-          <w:szCs w:val="28"/>
-          <w:highlight w:val="yellow"/>
-        </w:rPr>
-        <w:t>ранение данных в персистентном хранилище.</w:t>
+        <w:spacing w:line="276" w:lineRule="auto"/>
+        <w:ind w:left="0" w:firstLine="426"/>
+        <w:jc w:val="both"/>
+        <w:rPr>
+          <w:sz w:val="28"/>
+          <w:szCs w:val="28"/>
+        </w:rPr>
+      </w:pPr>
+      <w:r>
+        <w:rPr>
+          <w:sz w:val="28"/>
+          <w:szCs w:val="28"/>
+        </w:rPr>
+        <w:t>х</w:t>
+      </w:r>
+      <w:r>
+        <w:rPr>
+          <w:sz w:val="28"/>
+          <w:szCs w:val="28"/>
+        </w:rPr>
+        <w:t>ранение данных в персистентном хранилище</w:t>
+      </w:r>
+      <w:r>
+        <w:rPr>
+          <w:sz w:val="28"/>
+          <w:szCs w:val="28"/>
+        </w:rPr>
+        <w:t>;</w:t>
       </w:r>
     </w:p>
     <w:p>
@@ -6662,21 +6866,34 @@
           <w:ilvl w:val="0"/>
           <w:numId w:val="3"/>
         </w:numPr>
-        <w:ind w:left="1134" w:hanging="425"/>
-        <w:jc w:val="both"/>
-        <w:rPr>
-          <w:sz w:val="28"/>
-          <w:szCs w:val="28"/>
-          <w:highlight w:val="yellow"/>
-        </w:rPr>
-      </w:pPr>
-      <w:r>
-        <w:rPr>
-          <w:sz w:val="28"/>
-          <w:szCs w:val="28"/>
-          <w:highlight w:val="yellow"/>
-        </w:rPr>
-        <w:t>Разделение ролей пользователей на обычного пользователя и администратора.</w:t>
+        <w:spacing w:line="276" w:lineRule="auto"/>
+        <w:ind w:left="0" w:firstLine="426"/>
+        <w:jc w:val="both"/>
+        <w:rPr>
+          <w:sz w:val="28"/>
+          <w:szCs w:val="28"/>
+        </w:rPr>
+      </w:pPr>
+      <w:r>
+        <w:rPr>
+          <w:sz w:val="28"/>
+          <w:szCs w:val="28"/>
+        </w:rPr>
+        <w:t>р</w:t>
+      </w:r>
+      <w:r>
+        <w:rPr>
+          <w:sz w:val="28"/>
+          <w:szCs w:val="28"/>
+        </w:rPr>
+        <w:t>азделение ролей пользователей на обычного пользователя и администратора</w:t>
+      </w:r>
+      <w:r>
+        <w:rPr>
+          <w:sz w:val="28"/>
+          <w:szCs w:val="28"/>
+        </w:rPr>
+        <w:t>;</w:t>
       </w:r>
     </w:p>
     <w:p>
@@ -6686,21 +6903,34 @@
           <w:ilvl w:val="0"/>
           <w:numId w:val="3"/>
         </w:numPr>
-        <w:ind w:left="1134" w:hanging="425"/>
-        <w:jc w:val="both"/>
-        <w:rPr>
-          <w:sz w:val="28"/>
-          <w:szCs w:val="28"/>
-          <w:highlight w:val="yellow"/>
-        </w:rPr>
-      </w:pPr>
-      <w:r>
-        <w:rPr>
-          <w:sz w:val="28"/>
-          <w:szCs w:val="28"/>
-          <w:highlight w:val="yellow"/>
-        </w:rPr>
-        <w:t>Предоставление удобного интерфейса для конечного пользователя.</w:t>
+        <w:spacing w:line="276" w:lineRule="auto"/>
+        <w:ind w:left="0" w:firstLine="426"/>
+        <w:jc w:val="both"/>
+        <w:rPr>
+          <w:sz w:val="28"/>
+          <w:szCs w:val="28"/>
+        </w:rPr>
+      </w:pPr>
+      <w:r>
+        <w:rPr>
+          <w:sz w:val="28"/>
+          <w:szCs w:val="28"/>
+        </w:rPr>
+        <w:t>п</w:t>
+      </w:r>
+      <w:r>
+        <w:rPr>
+          <w:sz w:val="28"/>
+          <w:szCs w:val="28"/>
+        </w:rPr>
+        <w:t>редоставление удобного интерфейса для конечного пользователя</w:t>
+      </w:r>
+      <w:r>
+        <w:rPr>
+          <w:sz w:val="28"/>
+          <w:szCs w:val="28"/>
+        </w:rPr>
+        <w:t>;</w:t>
       </w:r>
     </w:p>
     <w:p>
@@ -6710,21 +6940,34 @@
           <w:ilvl w:val="0"/>
           <w:numId w:val="3"/>
         </w:numPr>
-        <w:ind w:left="1134" w:hanging="425"/>
-        <w:jc w:val="both"/>
-        <w:rPr>
-          <w:sz w:val="28"/>
-          <w:szCs w:val="28"/>
-          <w:highlight w:val="yellow"/>
-        </w:rPr>
-      </w:pPr>
-      <w:r>
-        <w:rPr>
-          <w:sz w:val="28"/>
-          <w:szCs w:val="28"/>
-          <w:highlight w:val="yellow"/>
-        </w:rPr>
-        <w:t>Возможность добавления, редактирования, удаления записей.</w:t>
+        <w:spacing w:line="276" w:lineRule="auto"/>
+        <w:ind w:left="0" w:firstLine="426"/>
+        <w:jc w:val="both"/>
+        <w:rPr>
+          <w:sz w:val="28"/>
+          <w:szCs w:val="28"/>
+        </w:rPr>
+      </w:pPr>
+      <w:r>
+        <w:rPr>
+          <w:sz w:val="28"/>
+          <w:szCs w:val="28"/>
+        </w:rPr>
+        <w:t>в</w:t>
+      </w:r>
+      <w:r>
+        <w:rPr>
+          <w:sz w:val="28"/>
+          <w:szCs w:val="28"/>
+        </w:rPr>
+        <w:t>озможность добавления, редактирования, удаления записей</w:t>
+      </w:r>
+      <w:r>
+        <w:rPr>
+          <w:sz w:val="28"/>
+          <w:szCs w:val="28"/>
+        </w:rPr>
+        <w:t>;</w:t>
       </w:r>
     </w:p>
     <w:p>
@@ -6734,26 +6977,32 @@
           <w:ilvl w:val="0"/>
           <w:numId w:val="3"/>
         </w:numPr>
-        <w:ind w:left="1134" w:hanging="425"/>
-        <w:jc w:val="both"/>
-        <w:rPr>
-          <w:sz w:val="28"/>
-          <w:szCs w:val="28"/>
-          <w:highlight w:val="yellow"/>
-        </w:rPr>
-      </w:pPr>
-      <w:r>
-        <w:rPr>
-          <w:sz w:val="28"/>
-          <w:szCs w:val="28"/>
-          <w:highlight w:val="yellow"/>
-        </w:rPr>
-        <w:t>Возможность регистрации новых пользователей.</w:t>
-      </w:r>
-    </w:p>
-    <w:p>
-      <w:pPr>
-        <w:spacing w:after="0"/>
+        <w:spacing w:line="276" w:lineRule="auto"/>
+        <w:ind w:left="0" w:firstLine="426"/>
+        <w:jc w:val="both"/>
+        <w:rPr>
+          <w:sz w:val="28"/>
+          <w:szCs w:val="28"/>
+        </w:rPr>
+      </w:pPr>
+      <w:r>
+        <w:rPr>
+          <w:sz w:val="28"/>
+          <w:szCs w:val="28"/>
+        </w:rPr>
+        <w:t>в</w:t>
+      </w:r>
+      <w:r>
+        <w:rPr>
+          <w:sz w:val="28"/>
+          <w:szCs w:val="28"/>
+        </w:rPr>
+        <w:t>озможность регистрации новых пользователей.</w:t>
+      </w:r>
+    </w:p>
+    <w:p>
+      <w:pPr>
+        <w:spacing w:after="0" w:line="276" w:lineRule="auto"/>
         <w:ind w:firstLine="709"/>
         <w:contextualSpacing/>
         <w:jc w:val="both"/>
@@ -6768,7 +7017,6 @@
           <w:rFonts w:ascii="Times New Roman" w:hAnsi="Times New Roman" w:cs="Times New Roman"/>
           <w:sz w:val="28"/>
           <w:szCs w:val="28"/>
-          <w:highlight w:val="yellow"/>
         </w:rPr>
         <w:t>Таким</w:t>
       </w:r>
@@ -6855,7 +7103,7 @@
     </w:p>
     <w:p>
       <w:pPr>
-        <w:spacing w:after="0"/>
+        <w:spacing w:after="0" w:line="276" w:lineRule="auto"/>
         <w:ind w:firstLine="709"/>
         <w:contextualSpacing/>
         <w:jc w:val="both"/>
@@ -6926,7 +7174,7 @@
     </w:p>
     <w:p>
       <w:pPr>
-        <w:spacing w:after="0"/>
+        <w:spacing w:after="0" w:line="276" w:lineRule="auto"/>
         <w:ind w:firstLine="709"/>
         <w:contextualSpacing/>
         <w:jc w:val="both"/>
@@ -7005,7 +7253,7 @@
           <w:sz w:val="28"/>
           <w:szCs w:val="28"/>
         </w:rPr>
-        <w:t xml:space="preserve">. Это и большой набор элементов управления, и возможности по работе с мультимедиа, двухмерной и трехмерной графикой, декларативный способ описания интерфейса с </w:t>
+        <w:t xml:space="preserve">. Это и большой набор </w:t>
       </w:r>
       <w:r>
         <w:rPr>
@@ -7014,7 +7262,7 @@
           <w:szCs w:val="28"/>
         </w:rPr>
         <w:lastRenderedPageBreak/>
-        <w:t xml:space="preserve">помощью языка разметки FXML, возможность стилизации интерфейса с помощью CSS, интеграция со </w:t>
+        <w:t xml:space="preserve">элементов управления, и возможности по работе с мультимедиа, двухмерной и трехмерной графикой, декларативный способ описания интерфейса с помощью языка разметки FXML, возможность стилизации интерфейса с помощью CSS, интеграция со </w:t>
       </w:r>
       <w:proofErr w:type="spellStart"/>
       <w:r>
@@ -7073,7 +7321,7 @@
     </w:p>
     <w:p>
       <w:pPr>
-        <w:spacing w:after="0"/>
+        <w:spacing w:after="0" w:line="276" w:lineRule="auto"/>
         <w:ind w:firstLine="709"/>
         <w:contextualSpacing/>
         <w:jc w:val="both"/>
@@ -7142,7 +7390,7 @@
     </w:p>
     <w:p>
       <w:pPr>
-        <w:spacing w:after="0"/>
+        <w:spacing w:after="0" w:line="276" w:lineRule="auto"/>
         <w:ind w:firstLine="709"/>
         <w:contextualSpacing/>
         <w:jc w:val="both"/>
@@ -7156,18 +7404,20 @@
     <w:p>
       <w:pPr>
         <w:pStyle w:val="2"/>
-        <w:ind w:firstLine="709"/>
+        <w:spacing w:before="0" w:after="0" w:line="276" w:lineRule="auto"/>
+        <w:ind w:firstLine="709"/>
+        <w:jc w:val="both"/>
         <w:rPr>
           <w:color w:val="000000" w:themeColor="text1"/>
           <w:sz w:val="28"/>
           <w:szCs w:val="28"/>
         </w:rPr>
       </w:pPr>
-      <w:bookmarkStart w:id="39" w:name="_Toc118998471"/>
-      <w:bookmarkStart w:id="40" w:name="_Toc121077119"/>
-      <w:bookmarkStart w:id="41" w:name="_Toc121077364"/>
-      <w:bookmarkStart w:id="42" w:name="_Toc121086581"/>
-      <w:bookmarkStart w:id="43" w:name="_Toc121088454"/>
+      <w:bookmarkStart w:id="40" w:name="_Toc118998471"/>
+      <w:bookmarkStart w:id="41" w:name="_Toc121077119"/>
+      <w:bookmarkStart w:id="42" w:name="_Toc121077364"/>
+      <w:bookmarkStart w:id="43" w:name="_Toc121086581"/>
+      <w:bookmarkStart w:id="44" w:name="_Toc121088454"/>
       <w:r>
         <w:rPr>
           <w:color w:val="000000" w:themeColor="text1"/>
@@ -7176,16 +7426,30 @@
         </w:rPr>
         <w:t>2.2 Архитектурные решения</w:t>
       </w:r>
-      <w:bookmarkEnd w:id="39"/>
       <w:bookmarkEnd w:id="40"/>
       <w:bookmarkEnd w:id="41"/>
       <w:bookmarkEnd w:id="42"/>
       <w:bookmarkEnd w:id="43"/>
-    </w:p>
-    <w:p>
-      <w:pPr>
-        <w:spacing w:after="0"/>
-        <w:ind w:firstLine="708"/>
+      <w:bookmarkEnd w:id="44"/>
+    </w:p>
+    <w:p>
+      <w:pPr>
+        <w:pStyle w:val="2"/>
+        <w:spacing w:before="0" w:after="0" w:line="276" w:lineRule="auto"/>
+        <w:ind w:firstLine="709"/>
+        <w:jc w:val="both"/>
+        <w:rPr>
+          <w:color w:val="000000" w:themeColor="text1"/>
+          <w:sz w:val="28"/>
+          <w:szCs w:val="28"/>
+        </w:rPr>
+      </w:pPr>
+    </w:p>
+    <w:p>
+      <w:pPr>
+        <w:spacing w:after="0" w:line="276" w:lineRule="auto"/>
+        <w:ind w:firstLine="709"/>
+        <w:jc w:val="both"/>
         <w:rPr>
           <w:rFonts w:ascii="Times New Roman" w:hAnsi="Times New Roman" w:cs="Times New Roman"/>
           <w:sz w:val="28"/>
@@ -7222,7 +7486,7 @@
     </w:p>
     <w:p>
       <w:pPr>
-        <w:spacing w:after="0"/>
+        <w:spacing w:after="0" w:line="276" w:lineRule="auto"/>
         <w:ind w:firstLine="709"/>
         <w:jc w:val="both"/>
         <w:rPr>
@@ -7300,7 +7564,7 @@
     </w:p>
     <w:p>
       <w:pPr>
-        <w:spacing w:after="0"/>
+        <w:spacing w:after="0" w:line="276" w:lineRule="auto"/>
         <w:ind w:firstLine="709"/>
         <w:jc w:val="both"/>
         <w:rPr>
@@ -7320,7 +7584,7 @@
     </w:p>
     <w:p>
       <w:pPr>
-        <w:spacing w:after="0"/>
+        <w:spacing w:after="0" w:line="276" w:lineRule="auto"/>
         <w:ind w:firstLine="709"/>
         <w:jc w:val="both"/>
         <w:rPr>
@@ -7387,7 +7651,7 @@
     <w:p>
       <w:pPr>
         <w:pStyle w:val="aa"/>
-        <w:spacing w:line="275" w:lineRule="auto"/>
+        <w:spacing w:line="276" w:lineRule="auto"/>
         <w:ind w:firstLine="709"/>
         <w:jc w:val="both"/>
         <w:rPr>
@@ -7408,7 +7672,8 @@
     <w:p>
       <w:pPr>
         <w:pStyle w:val="aa"/>
-        <w:spacing w:line="275" w:lineRule="auto"/>
+        <w:spacing w:line="276" w:lineRule="auto"/>
+        <w:ind w:firstLine="709"/>
         <w:jc w:val="center"/>
         <w:rPr>
           <w:rFonts w:ascii="Times New Roman" w:hAnsi="Times New Roman" w:cs="Times New Roman"/>
@@ -7422,6 +7687,7 @@
           <w:noProof/>
           <w:lang w:eastAsia="ru-RU"/>
         </w:rPr>
+        <w:lastRenderedPageBreak/>
         <w:drawing>
           <wp:inline distT="0" distB="0" distL="0" distR="0" wp14:anchorId="5AF218E5" wp14:editId="16381700">
             <wp:extent cx="2466975" cy="2153668"/>
@@ -7474,20 +7740,8 @@
     </w:p>
     <w:p>
       <w:pPr>
-        <w:pStyle w:val="aa"/>
-        <w:spacing w:line="275" w:lineRule="auto"/>
-        <w:ind w:firstLine="709"/>
-        <w:jc w:val="center"/>
-        <w:rPr>
-          <w:rFonts w:ascii="Times New Roman" w:hAnsi="Times New Roman" w:cs="Times New Roman"/>
-          <w:noProof/>
-          <w:sz w:val="28"/>
-        </w:rPr>
-      </w:pPr>
-    </w:p>
-    <w:p>
-      <w:pPr>
-        <w:spacing w:after="0"/>
+        <w:spacing w:after="0" w:line="276" w:lineRule="auto"/>
+        <w:ind w:firstLine="709"/>
         <w:contextualSpacing/>
         <w:jc w:val="center"/>
         <w:rPr>
@@ -7523,8 +7777,23 @@
     </w:p>
     <w:p>
       <w:pPr>
+        <w:spacing w:after="0" w:line="276" w:lineRule="auto"/>
+        <w:ind w:firstLine="709"/>
+        <w:contextualSpacing/>
+        <w:jc w:val="center"/>
+        <w:rPr>
+          <w:rFonts w:ascii="Times New Roman" w:hAnsi="Times New Roman" w:cs="Times New Roman"/>
+          <w:noProof/>
+          <w:sz w:val="28"/>
+        </w:rPr>
+      </w:pPr>
+    </w:p>
+    <w:p>
+      <w:pPr>
         <w:pStyle w:val="2"/>
-        <w:ind w:firstLine="709"/>
+        <w:spacing w:before="0" w:after="0" w:line="276" w:lineRule="auto"/>
+        <w:ind w:firstLine="709"/>
+        <w:jc w:val="both"/>
         <w:rPr>
           <w:b w:val="0"/>
           <w:color w:val="000000" w:themeColor="text1"/>
@@ -7532,25 +7801,24 @@
           <w:szCs w:val="28"/>
         </w:rPr>
       </w:pPr>
-      <w:bookmarkStart w:id="44" w:name="_Toc118998472"/>
-      <w:bookmarkStart w:id="45" w:name="_Toc121077120"/>
-      <w:bookmarkStart w:id="46" w:name="_Toc121077365"/>
-      <w:bookmarkStart w:id="47" w:name="_Toc121086582"/>
-      <w:bookmarkStart w:id="48" w:name="_Toc121088455"/>
+      <w:bookmarkStart w:id="45" w:name="_Toc118998472"/>
+      <w:bookmarkStart w:id="46" w:name="_Toc121077120"/>
+      <w:bookmarkStart w:id="47" w:name="_Toc121077365"/>
+      <w:bookmarkStart w:id="48" w:name="_Toc121086582"/>
+      <w:bookmarkStart w:id="49" w:name="_Toc121088455"/>
       <w:r>
         <w:rPr>
           <w:color w:val="000000" w:themeColor="text1"/>
           <w:sz w:val="28"/>
           <w:szCs w:val="28"/>
         </w:rPr>
-        <w:lastRenderedPageBreak/>
         <w:t>2.3 Описание алгоритмов, реализующих ключевую бизнес-логику разрабатываемого программного средства</w:t>
       </w:r>
-      <w:bookmarkEnd w:id="44"/>
       <w:bookmarkEnd w:id="45"/>
       <w:bookmarkEnd w:id="46"/>
       <w:bookmarkEnd w:id="47"/>
       <w:bookmarkEnd w:id="48"/>
+      <w:bookmarkEnd w:id="49"/>
     </w:p>
     <w:p>
       <w:pPr>
@@ -7630,6 +7898,9 @@
     </w:p>
     <w:p>
       <w:pPr>
+        <w:spacing w:after="0" w:line="276" w:lineRule="auto"/>
+        <w:ind w:firstLine="709"/>
+        <w:jc w:val="both"/>
         <w:rPr>
           <w:rFonts w:ascii="Times New Roman" w:eastAsia="Times New Roman" w:hAnsi="Times New Roman" w:cs="Times New Roman"/>
           <w:sz w:val="28"/>
@@ -7641,39 +7912,55 @@
     <w:p>
       <w:pPr>
         <w:pStyle w:val="2"/>
-        <w:ind w:firstLine="709"/>
-        <w:rPr>
-          <w:b w:val="0"/>
+        <w:spacing w:before="0" w:after="0" w:line="276" w:lineRule="auto"/>
+        <w:ind w:firstLine="709"/>
+        <w:jc w:val="both"/>
+        <w:rPr>
           <w:color w:val="000000" w:themeColor="text1"/>
           <w:sz w:val="28"/>
           <w:szCs w:val="28"/>
         </w:rPr>
       </w:pPr>
-      <w:bookmarkStart w:id="49" w:name="_Toc118998473"/>
-      <w:bookmarkStart w:id="50" w:name="_Toc121077121"/>
-      <w:bookmarkStart w:id="51" w:name="_Toc121077366"/>
-      <w:bookmarkStart w:id="52" w:name="_Toc121086583"/>
-      <w:bookmarkStart w:id="53" w:name="_Toc121088456"/>
+      <w:bookmarkStart w:id="50" w:name="_Toc118998473"/>
+      <w:bookmarkStart w:id="51" w:name="_Toc121077121"/>
+      <w:bookmarkStart w:id="52" w:name="_Toc121077366"/>
+      <w:bookmarkStart w:id="53" w:name="_Toc121086583"/>
+      <w:bookmarkStart w:id="54" w:name="_Toc121088456"/>
       <w:r>
         <w:rPr>
           <w:color w:val="000000" w:themeColor="text1"/>
           <w:sz w:val="28"/>
           <w:szCs w:val="28"/>
         </w:rPr>
+        <w:lastRenderedPageBreak/>
         <w:t>2.4 Проектирование пользовательского интерфейса</w:t>
       </w:r>
-      <w:bookmarkEnd w:id="49"/>
       <w:bookmarkEnd w:id="50"/>
       <w:bookmarkEnd w:id="51"/>
       <w:bookmarkEnd w:id="52"/>
       <w:bookmarkEnd w:id="53"/>
+      <w:bookmarkEnd w:id="54"/>
+    </w:p>
+    <w:p>
+      <w:pPr>
+        <w:pStyle w:val="2"/>
+        <w:spacing w:before="0" w:after="0" w:line="276" w:lineRule="auto"/>
+        <w:ind w:firstLine="709"/>
+        <w:jc w:val="both"/>
+        <w:rPr>
+          <w:b w:val="0"/>
+          <w:color w:val="000000" w:themeColor="text1"/>
+          <w:sz w:val="28"/>
+          <w:szCs w:val="28"/>
+        </w:rPr>
+      </w:pPr>
     </w:p>
     <w:p>
       <w:pPr>
         <w:tabs>
           <w:tab w:val="left" w:pos="1134"/>
         </w:tabs>
-        <w:spacing w:after="0"/>
+        <w:spacing w:after="0" w:line="276" w:lineRule="auto"/>
         <w:ind w:firstLine="709"/>
         <w:contextualSpacing/>
         <w:jc w:val="both"/>
@@ -7701,7 +7988,7 @@
         <w:tabs>
           <w:tab w:val="left" w:pos="1134"/>
         </w:tabs>
-        <w:spacing w:after="0"/>
+        <w:spacing w:after="0" w:line="276" w:lineRule="auto"/>
         <w:ind w:firstLine="709"/>
         <w:contextualSpacing/>
         <w:jc w:val="both"/>
@@ -7731,10 +8018,8 @@
           <w:ilvl w:val="0"/>
           <w:numId w:val="2"/>
         </w:numPr>
-        <w:tabs>
-          <w:tab w:val="left" w:pos="1134"/>
-        </w:tabs>
-        <w:ind w:left="709" w:hanging="425"/>
+        <w:spacing w:line="276" w:lineRule="auto"/>
+        <w:ind w:left="0" w:firstLine="426"/>
         <w:jc w:val="both"/>
         <w:rPr>
           <w:rFonts w:eastAsia="Calibri"/>
@@ -7750,8 +8035,25 @@
           <w:sz w:val="28"/>
           <w:szCs w:val="28"/>
         </w:rPr>
-        <w:lastRenderedPageBreak/>
-        <w:t>Простота. Простой интерфейс позволяет пользователю быстрее адаптироваться, уменьшает вероятность его ошибок, да и разработчику проще отладить такой интерфейс. Интерактивная система хороша, если интерфейс интуитивно понятен, то есть соответствует предметной области и стилю мышления пользователя. Интерфейс должен быть легким для освоения и не создавать перед пользователем преграду, которую он должен будет преодолеть, чтобы приступить к работе.</w:t>
+        <w:t>п</w:t>
+      </w:r>
+      <w:r>
+        <w:rPr>
+          <w:rFonts w:eastAsia="Calibri"/>
+          <w:bCs/>
+          <w:sz w:val="28"/>
+          <w:szCs w:val="28"/>
+        </w:rPr>
+        <w:t>ростота. Простой интерфейс позволяет пользователю быстрее адаптироваться, уменьшает вероятность его ошибок, да и разработчику проще отладить такой интерфейс. Интерактивная система хороша, если интерфейс интуитивно понятен, то есть соответствует предметной области и стилю мышления пользователя. Интерфейс должен быть легким для освоения и не создавать перед пользователем преграду, которую он должен будет преодолеть, чтобы приступить к работе</w:t>
+      </w:r>
+      <w:r>
+        <w:rPr>
+          <w:rFonts w:eastAsia="Calibri"/>
+          <w:bCs/>
+          <w:sz w:val="28"/>
+          <w:szCs w:val="28"/>
+        </w:rPr>
+        <w:t>;</w:t>
       </w:r>
     </w:p>
     <w:p>
@@ -7761,10 +8063,8 @@
           <w:ilvl w:val="0"/>
           <w:numId w:val="2"/>
         </w:numPr>
-        <w:tabs>
-          <w:tab w:val="left" w:pos="1134"/>
-        </w:tabs>
-        <w:ind w:left="709" w:hanging="425"/>
+        <w:spacing w:line="276" w:lineRule="auto"/>
+        <w:ind w:left="0" w:firstLine="426"/>
         <w:jc w:val="both"/>
         <w:rPr>
           <w:rFonts w:eastAsia="Calibri"/>
@@ -7780,7 +8080,25 @@
           <w:sz w:val="28"/>
           <w:szCs w:val="28"/>
         </w:rPr>
-        <w:t>Дружественность. Интерфейс дружественный, если пользователь, работая с ним, не испытывает дискомфорта. У пользователя должно складываться впечатление, что он управляет процессом. Кроме того, графический интерфейс должен быть построен в соответствии с эргономическими требованиями: цвета экрана и элементов, их размер, композиция. Важен темп выполнения операций, который должен соответствовать естественному темпу человека, среднее время отклика и его дисперсия. Пользователь должен всегда знать, на какой стадии процесса он находится.</w:t>
+        <w:t>д</w:t>
+      </w:r>
+      <w:r>
+        <w:rPr>
+          <w:rFonts w:eastAsia="Calibri"/>
+          <w:bCs/>
+          <w:sz w:val="28"/>
+          <w:szCs w:val="28"/>
+        </w:rPr>
+        <w:t>ружественность. Интерфейс дружественный, если пользователь, работая с ним, не испытывает дискомфорта. У пользователя должно складываться впечатление, что он управляет процессом. Кроме того, графический интерфейс должен быть построен в соответствии с эргономическими требованиями: цвета экрана и элементов, их размер, композиция. Важен темп выполнения операций, который должен соответствовать естественному темпу человека, среднее время отклика и его дисперсия. Пользователь должен всегда знать, на какой стадии процесса он находится</w:t>
+      </w:r>
+      <w:r>
+        <w:rPr>
+          <w:rFonts w:eastAsia="Calibri"/>
+          <w:bCs/>
+          <w:sz w:val="28"/>
+          <w:szCs w:val="28"/>
+        </w:rPr>
+        <w:t>;</w:t>
       </w:r>
     </w:p>
     <w:p>
@@ -7790,10 +8108,8 @@
           <w:ilvl w:val="0"/>
           <w:numId w:val="2"/>
         </w:numPr>
-        <w:tabs>
-          <w:tab w:val="left" w:pos="1134"/>
-        </w:tabs>
-        <w:ind w:left="709" w:hanging="425"/>
+        <w:spacing w:line="276" w:lineRule="auto"/>
+        <w:ind w:left="0" w:firstLine="426"/>
         <w:jc w:val="both"/>
         <w:rPr>
           <w:rFonts w:eastAsia="Calibri"/>
@@ -7809,7 +8125,25 @@
           <w:sz w:val="28"/>
           <w:szCs w:val="28"/>
         </w:rPr>
-        <w:t>Естественность интерфейса. Естественный интерфейс — такой, который не вынуждает пользователя существенно изменять привычные для него способы решения задачи. Это, в частности, означает, что сообщения и результаты, выдаваемые приложением, не должны требовать дополнительных пояснений.</w:t>
+        <w:t>е</w:t>
+      </w:r>
+      <w:r>
+        <w:rPr>
+          <w:rFonts w:eastAsia="Calibri"/>
+          <w:bCs/>
+          <w:sz w:val="28"/>
+          <w:szCs w:val="28"/>
+        </w:rPr>
+        <w:t>стественность интерфейса. Естественный интерфейс — такой, который не вынуждает пользователя существенно изменять привычные для него способы решения задачи. Это, в частности, означает, что сообщения и результаты, выдаваемые приложением, не должны требовать дополнительных пояснений</w:t>
+      </w:r>
+      <w:r>
+        <w:rPr>
+          <w:rFonts w:eastAsia="Calibri"/>
+          <w:bCs/>
+          <w:sz w:val="28"/>
+          <w:szCs w:val="28"/>
+        </w:rPr>
+        <w:t>;</w:t>
       </w:r>
     </w:p>
     <w:p>
@@ -7819,10 +8153,8 @@
           <w:ilvl w:val="0"/>
           <w:numId w:val="2"/>
         </w:numPr>
-        <w:tabs>
-          <w:tab w:val="left" w:pos="1134"/>
-        </w:tabs>
-        <w:ind w:left="709" w:hanging="425"/>
+        <w:spacing w:line="276" w:lineRule="auto"/>
+        <w:ind w:left="0" w:firstLine="426"/>
         <w:jc w:val="both"/>
         <w:rPr>
           <w:rFonts w:eastAsia="Calibri"/>
@@ -7838,7 +8170,7 @@
           <w:sz w:val="28"/>
           <w:szCs w:val="28"/>
         </w:rPr>
-        <w:t>Ф</w:t>
+        <w:t>ф</w:t>
       </w:r>
       <w:r>
         <w:rPr>
@@ -7847,7 +8179,17 @@
           <w:sz w:val="28"/>
           <w:szCs w:val="28"/>
         </w:rPr>
-        <w:t>ункциональность. Хотя вычислительная система и бывает в некоторых организациях в роли большой игрушки, но чаще её пытаются использовать для дела, особенно в том случае, когда выполнение работы иными средствами менее эффективно. Функциональность системы обозначает наличие значительной эффективности в выполнении операций, что делает её использование рентабельным. Интерфейс должен отражать ее функциональность и давать возможность успешной работы пользователям различной квалификации.</w:t>
+        <w:t xml:space="preserve">ункциональность. Хотя вычислительная система и бывает в некоторых организациях в роли большой игрушки, но чаще её пытаются использовать для </w:t>
+      </w:r>
+      <w:r>
+        <w:rPr>
+          <w:rFonts w:eastAsia="Calibri"/>
+          <w:bCs/>
+          <w:sz w:val="28"/>
+          <w:szCs w:val="28"/>
+        </w:rPr>
+        <w:lastRenderedPageBreak/>
+        <w:t>дела, особенно в том случае, когда выполнение работы иными средствами менее эффективно. Функциональность системы обозначает наличие значительной эффективности в выполнении операций, что делает её использование рентабельным. Интерфейс должен отражать ее функциональность и давать возможность успешной работы пользователям различной квалификации.</w:t>
       </w:r>
     </w:p>
     <w:p>
@@ -7856,7 +8198,8 @@
         <w:tabs>
           <w:tab w:val="left" w:pos="1134"/>
         </w:tabs>
-        <w:ind w:left="709"/>
+        <w:spacing w:line="276" w:lineRule="auto"/>
+        <w:ind w:left="709" w:firstLine="709"/>
         <w:jc w:val="both"/>
         <w:rPr>
           <w:rFonts w:eastAsia="Calibri"/>
@@ -7868,7 +8211,7 @@
     </w:p>
     <w:p>
       <w:pPr>
-        <w:spacing w:after="0"/>
+        <w:spacing w:after="0" w:line="276" w:lineRule="auto"/>
         <w:ind w:firstLine="709"/>
         <w:contextualSpacing/>
         <w:jc w:val="both"/>
@@ -8005,7 +8348,7 @@
     </w:p>
     <w:p>
       <w:pPr>
-        <w:spacing w:after="0"/>
+        <w:spacing w:after="0" w:line="276" w:lineRule="auto"/>
         <w:ind w:firstLine="709"/>
         <w:contextualSpacing/>
         <w:jc w:val="both"/>
@@ -8020,18 +8363,20 @@
     <w:p>
       <w:pPr>
         <w:pStyle w:val="2"/>
-        <w:ind w:firstLine="709"/>
+        <w:spacing w:before="0" w:after="0" w:line="276" w:lineRule="auto"/>
+        <w:ind w:firstLine="709"/>
+        <w:jc w:val="both"/>
         <w:rPr>
           <w:color w:val="000000" w:themeColor="text1"/>
           <w:sz w:val="28"/>
           <w:szCs w:val="28"/>
         </w:rPr>
       </w:pPr>
-      <w:bookmarkStart w:id="54" w:name="_Toc118998474"/>
-      <w:bookmarkStart w:id="55" w:name="_Toc121077122"/>
-      <w:bookmarkStart w:id="56" w:name="_Toc121077367"/>
-      <w:bookmarkStart w:id="57" w:name="_Toc121086584"/>
-      <w:bookmarkStart w:id="58" w:name="_Toc121088457"/>
+      <w:bookmarkStart w:id="55" w:name="_Toc118998474"/>
+      <w:bookmarkStart w:id="56" w:name="_Toc121077122"/>
+      <w:bookmarkStart w:id="57" w:name="_Toc121077367"/>
+      <w:bookmarkStart w:id="58" w:name="_Toc121086584"/>
+      <w:bookmarkStart w:id="59" w:name="_Toc121088457"/>
       <w:r>
         <w:rPr>
           <w:color w:val="000000" w:themeColor="text1"/>
@@ -8040,15 +8385,28 @@
         </w:rPr>
         <w:t>2.5 Обоснование выбора компонентов и технологий для реализации программного средства</w:t>
       </w:r>
-      <w:bookmarkEnd w:id="54"/>
       <w:bookmarkEnd w:id="55"/>
       <w:bookmarkEnd w:id="56"/>
       <w:bookmarkEnd w:id="57"/>
       <w:bookmarkEnd w:id="58"/>
-    </w:p>
-    <w:p>
-      <w:pPr>
-        <w:spacing w:after="0"/>
+      <w:bookmarkEnd w:id="59"/>
+    </w:p>
+    <w:p>
+      <w:pPr>
+        <w:pStyle w:val="2"/>
+        <w:spacing w:before="0" w:after="0" w:line="276" w:lineRule="auto"/>
+        <w:ind w:firstLine="709"/>
+        <w:jc w:val="both"/>
+        <w:rPr>
+          <w:color w:val="000000" w:themeColor="text1"/>
+          <w:sz w:val="28"/>
+          <w:szCs w:val="28"/>
+        </w:rPr>
+      </w:pPr>
+    </w:p>
+    <w:p>
+      <w:pPr>
+        <w:spacing w:after="0" w:line="276" w:lineRule="auto"/>
         <w:ind w:firstLine="709"/>
         <w:jc w:val="both"/>
         <w:rPr>
@@ -8068,7 +8426,7 @@
     </w:p>
     <w:p>
       <w:pPr>
-        <w:spacing w:after="0"/>
+        <w:spacing w:after="0" w:line="276" w:lineRule="auto"/>
         <w:ind w:firstLine="709"/>
         <w:contextualSpacing/>
         <w:jc w:val="both"/>
@@ -8167,10 +8525,19 @@
         </w:rPr>
         <w:t>-256</w:t>
       </w:r>
-    </w:p>
-    <w:p>
-      <w:pPr>
-        <w:spacing w:after="0"/>
+      <w:r>
+        <w:rPr>
+          <w:rFonts w:ascii="Times New Roman" w:hAnsi="Times New Roman" w:cs="Times New Roman"/>
+          <w:sz w:val="28"/>
+          <w:szCs w:val="28"/>
+          <w:shd w:val="clear" w:color="auto" w:fill="FFFFFF"/>
+        </w:rPr>
+        <w:t>.</w:t>
+      </w:r>
+    </w:p>
+    <w:p>
+      <w:pPr>
+        <w:spacing w:after="0" w:line="276" w:lineRule="auto"/>
         <w:ind w:firstLine="709"/>
         <w:contextualSpacing/>
         <w:jc w:val="both"/>
@@ -8181,14 +8548,164 @@
           <w:shd w:val="clear" w:color="auto" w:fill="FFFFFF"/>
         </w:rPr>
       </w:pPr>
-      <w:r>
+    </w:p>
+    <w:p>
+      <w:pPr>
+        <w:spacing w:after="0" w:line="276" w:lineRule="auto"/>
+        <w:ind w:firstLine="709"/>
+        <w:contextualSpacing/>
+        <w:jc w:val="center"/>
         <w:rPr>
           <w:rFonts w:ascii="Times New Roman" w:hAnsi="Times New Roman" w:cs="Times New Roman"/>
           <w:sz w:val="28"/>
           <w:szCs w:val="28"/>
           <w:shd w:val="clear" w:color="auto" w:fill="FFFFFF"/>
         </w:rPr>
-        <w:lastRenderedPageBreak/>
+      </w:pPr>
+      <w:r>
+        <w:rPr>
+          <w:noProof/>
+        </w:rPr>
+        <w:drawing>
+          <wp:inline distT="0" distB="0" distL="0" distR="0" wp14:anchorId="1D5B7566" wp14:editId="58B390DC">
+            <wp:extent cx="5400675" cy="1689100"/>
+            <wp:effectExtent l="0" t="0" r="9525" b="6350"/>
+            <wp:docPr id="3" name="Рисунок 3"/>
+            <wp:cNvGraphicFramePr>
+              <a:graphicFrameLocks xmlns:a="http://schemas.openxmlformats.org/drawingml/2006/main" noChangeAspect="1"/>
+            </wp:cNvGraphicFramePr>
+            <a:graphic xmlns:a="http://schemas.openxmlformats.org/drawingml/2006/main">
+              <a:graphicData uri="http://schemas.openxmlformats.org/drawingml/2006/picture">
+                <pic:pic xmlns:pic="http://schemas.openxmlformats.org/drawingml/2006/picture">
+                  <pic:nvPicPr>
+                    <pic:cNvPr id="1" name=""/>
+                    <pic:cNvPicPr/>
+                  </pic:nvPicPr>
+                  <pic:blipFill rotWithShape="1">
+                    <a:blip r:embed="rId12"/>
+                    <a:srcRect l="1219"/>
+                    <a:stretch/>
+                  </pic:blipFill>
+                  <pic:spPr bwMode="auto">
+                    <a:xfrm>
+                      <a:off x="0" y="0"/>
+                      <a:ext cx="5400675" cy="1689100"/>
+                    </a:xfrm>
+                    <a:prstGeom prst="rect">
+                      <a:avLst/>
+                    </a:prstGeom>
+                    <a:ln>
+                      <a:noFill/>
+                    </a:ln>
+                    <a:extLst>
+                      <a:ext uri="{53640926-AAD7-44D8-BBD7-CCE9431645EC}">
+                        <a14:shadowObscured xmlns:a14="http://schemas.microsoft.com/office/drawing/2010/main"/>
+                      </a:ext>
+                    </a:extLst>
+                  </pic:spPr>
+                </pic:pic>
+              </a:graphicData>
+            </a:graphic>
+          </wp:inline>
+        </w:drawing>
+      </w:r>
+    </w:p>
+    <w:p>
+      <w:pPr>
+        <w:spacing w:after="0" w:line="276" w:lineRule="auto"/>
+        <w:ind w:firstLine="709"/>
+        <w:contextualSpacing/>
+        <w:jc w:val="center"/>
+        <w:rPr>
+          <w:rFonts w:ascii="Times New Roman" w:hAnsi="Times New Roman" w:cs="Times New Roman"/>
+          <w:noProof/>
+          <w:sz w:val="28"/>
+        </w:rPr>
+      </w:pPr>
+      <w:r>
+        <w:rPr>
+          <w:rFonts w:ascii="Times New Roman" w:hAnsi="Times New Roman" w:cs="Times New Roman"/>
+          <w:noProof/>
+          <w:sz w:val="28"/>
+        </w:rPr>
+        <w:t>Рисунок 2.</w:t>
+      </w:r>
+      <w:r>
+        <w:rPr>
+          <w:rFonts w:ascii="Times New Roman" w:hAnsi="Times New Roman" w:cs="Times New Roman"/>
+          <w:noProof/>
+          <w:sz w:val="28"/>
+        </w:rPr>
+        <w:t>2</w:t>
+      </w:r>
+      <w:r>
+        <w:rPr>
+          <w:rFonts w:ascii="Times New Roman" w:hAnsi="Times New Roman" w:cs="Times New Roman"/>
+          <w:noProof/>
+          <w:sz w:val="28"/>
+        </w:rPr>
+        <w:t xml:space="preserve"> – </w:t>
+      </w:r>
+      <w:r>
+        <w:rPr>
+          <w:rFonts w:ascii="Times New Roman" w:hAnsi="Times New Roman" w:cs="Times New Roman"/>
+          <w:noProof/>
+          <w:sz w:val="28"/>
+        </w:rPr>
+        <w:t xml:space="preserve">Пример хеширование по алгоритму </w:t>
+      </w:r>
+      <w:r>
+        <w:rPr>
+          <w:rFonts w:ascii="Times New Roman" w:hAnsi="Times New Roman" w:cs="Times New Roman"/>
+          <w:noProof/>
+          <w:sz w:val="28"/>
+          <w:lang w:val="en-US"/>
+        </w:rPr>
+        <w:t>SHA</w:t>
+      </w:r>
+      <w:r>
+        <w:rPr>
+          <w:rFonts w:ascii="Times New Roman" w:hAnsi="Times New Roman" w:cs="Times New Roman"/>
+          <w:noProof/>
+          <w:sz w:val="28"/>
+        </w:rPr>
+        <w:t>-256</w:t>
+      </w:r>
+    </w:p>
+    <w:p>
+      <w:pPr>
+        <w:spacing w:after="0" w:line="276" w:lineRule="auto"/>
+        <w:ind w:firstLine="709"/>
+        <w:contextualSpacing/>
+        <w:jc w:val="both"/>
+        <w:rPr>
+          <w:rFonts w:ascii="Times New Roman" w:hAnsi="Times New Roman" w:cs="Times New Roman"/>
+          <w:sz w:val="28"/>
+          <w:szCs w:val="28"/>
+          <w:shd w:val="clear" w:color="auto" w:fill="FFFFFF"/>
+        </w:rPr>
+      </w:pPr>
+    </w:p>
+    <w:p>
+      <w:pPr>
+        <w:spacing w:after="0" w:line="276" w:lineRule="auto"/>
+        <w:ind w:firstLine="709"/>
+        <w:contextualSpacing/>
+        <w:jc w:val="both"/>
+        <w:rPr>
+          <w:rFonts w:ascii="Times New Roman" w:hAnsi="Times New Roman" w:cs="Times New Roman"/>
+          <w:sz w:val="28"/>
+          <w:szCs w:val="28"/>
+          <w:shd w:val="clear" w:color="auto" w:fill="FFFFFF"/>
+        </w:rPr>
+      </w:pPr>
+      <w:r>
+        <w:rPr>
+          <w:rFonts w:ascii="Times New Roman" w:hAnsi="Times New Roman" w:cs="Times New Roman"/>
+          <w:sz w:val="28"/>
+          <w:szCs w:val="28"/>
+          <w:shd w:val="clear" w:color="auto" w:fill="FFFFFF"/>
+        </w:rPr>
         <w:t>Для подключени</w:t>
       </w:r>
       <w:r>
@@ -8428,7 +8945,10 @@
     </w:p>
     <w:p>
       <w:pPr>
-        <w:spacing w:after="0"/>
+        <w:spacing w:after="0" w:line="276" w:lineRule="auto"/>
+        <w:ind w:firstLine="709"/>
+        <w:contextualSpacing/>
+        <w:jc w:val="both"/>
         <w:rPr>
           <w:rFonts w:ascii="Times New Roman" w:hAnsi="Times New Roman" w:cs="Times New Roman"/>
           <w:sz w:val="28"/>
@@ -8436,15 +8956,6 @@
           <w:shd w:val="clear" w:color="auto" w:fill="FFFFFF"/>
         </w:rPr>
       </w:pPr>
-      <w:r>
-        <w:rPr>
-          <w:rFonts w:ascii="Times New Roman" w:hAnsi="Times New Roman" w:cs="Times New Roman"/>
-          <w:sz w:val="28"/>
-          <w:szCs w:val="28"/>
-          <w:shd w:val="clear" w:color="auto" w:fill="FFFFFF"/>
-        </w:rPr>
-        <w:br w:type="page"/>
-      </w:r>
     </w:p>
     <w:p>
       <w:pPr>
@@ -8456,10 +8967,10 @@
           <w:szCs w:val="28"/>
         </w:rPr>
       </w:pPr>
-      <w:bookmarkStart w:id="59" w:name="_Toc121077123"/>
-      <w:bookmarkStart w:id="60" w:name="_Toc121077368"/>
-      <w:bookmarkStart w:id="61" w:name="_Toc121086585"/>
-      <w:bookmarkStart w:id="62" w:name="_Toc121088458"/>
+      <w:bookmarkStart w:id="60" w:name="_Toc121077123"/>
+      <w:bookmarkStart w:id="61" w:name="_Toc121077368"/>
+      <w:bookmarkStart w:id="62" w:name="_Toc121086585"/>
+      <w:bookmarkStart w:id="63" w:name="_Toc121088458"/>
       <w:r>
         <w:rPr>
           <w:sz w:val="28"/>
@@ -8468,10 +8979,10 @@
         <w:lastRenderedPageBreak/>
         <w:t>3 ТЕСТИРОВАНИЕ И ПРОВЕРКА РАБОТОСПОСОБНОСТИ ПРОГРАММНОГО СРЕДСТВА</w:t>
       </w:r>
-      <w:bookmarkEnd w:id="59"/>
       <w:bookmarkEnd w:id="60"/>
       <w:bookmarkEnd w:id="61"/>
       <w:bookmarkEnd w:id="62"/>
+      <w:bookmarkEnd w:id="63"/>
     </w:p>
     <w:p>
       <w:pPr>
@@ -8487,7 +8998,7 @@
     </w:p>
     <w:p>
       <w:pPr>
-        <w:spacing w:after="0"/>
+        <w:spacing w:after="0" w:line="276" w:lineRule="auto"/>
         <w:ind w:firstLine="709"/>
         <w:contextualSpacing/>
         <w:jc w:val="both"/>
@@ -8508,7 +9019,7 @@
     </w:p>
     <w:p>
       <w:pPr>
-        <w:spacing w:after="0"/>
+        <w:spacing w:after="0" w:line="276" w:lineRule="auto"/>
         <w:ind w:firstLine="709"/>
         <w:contextualSpacing/>
         <w:jc w:val="both"/>
@@ -8545,7 +9056,7 @@
     </w:p>
     <w:p>
       <w:pPr>
-        <w:spacing w:after="0"/>
+        <w:spacing w:after="0" w:line="276" w:lineRule="auto"/>
         <w:ind w:firstLine="709"/>
         <w:contextualSpacing/>
         <w:jc w:val="both"/>
@@ -8558,7 +9069,8 @@
     </w:p>
     <w:p>
       <w:pPr>
-        <w:spacing w:after="0"/>
+        <w:spacing w:after="0" w:line="276" w:lineRule="auto"/>
+        <w:ind w:firstLine="709"/>
         <w:contextualSpacing/>
         <w:jc w:val="center"/>
         <w:rPr>
@@ -8572,9 +9084,9 @@
           <w:noProof/>
         </w:rPr>
         <w:drawing>
-          <wp:inline distT="0" distB="0" distL="0" distR="0" wp14:anchorId="5427CBCF" wp14:editId="15C2A502">
+          <wp:inline distT="0" distB="0" distL="0" distR="0" wp14:anchorId="5427CBCF" wp14:editId="124F9360">
             <wp:extent cx="2857500" cy="2314575"/>
-            <wp:effectExtent l="0" t="0" r="0" b="9525"/>
+            <wp:effectExtent l="133350" t="114300" r="114300" b="142875"/>
             <wp:docPr id="78" name="Рисунок 78"/>
             <wp:cNvGraphicFramePr>
               <a:graphicFrameLocks xmlns:a="http://schemas.openxmlformats.org/drawingml/2006/main" noChangeAspect="1"/>
@@ -8587,7 +9099,13 @@
                     <pic:cNvPicPr/>
                   </pic:nvPicPr>
                   <pic:blipFill>
-                    <a:blip r:embed="rId12"/>
+                    <a:blip r:embed="rId13">
+                      <a:extLst>
+                        <a:ext uri="{28A0092B-C50C-407E-A947-70E740481C1C}">
+                          <a14:useLocalDpi xmlns:a14="http://schemas.microsoft.com/office/drawing/2010/main" val="0"/>
+                        </a:ext>
+                      </a:extLst>
+                    </a:blip>
                     <a:stretch>
                       <a:fillRect/>
                     </a:stretch>
@@ -8600,6 +9118,36 @@
                     <a:prstGeom prst="rect">
                       <a:avLst/>
                     </a:prstGeom>
+                    <a:solidFill>
+                      <a:srgbClr val="FFFFFF">
+                        <a:shade val="85000"/>
+                      </a:srgbClr>
+                    </a:solidFill>
+                    <a:ln w="88900" cap="sq">
+                      <a:solidFill>
+                        <a:srgbClr val="FFFFFF"/>
+                      </a:solidFill>
+                      <a:miter lim="800000"/>
+                    </a:ln>
+                    <a:effectLst>
+                      <a:outerShdw blurRad="55000" dist="18000" dir="5400000" algn="tl" rotWithShape="0">
+                        <a:srgbClr val="000000">
+                          <a:alpha val="40000"/>
+                        </a:srgbClr>
+                      </a:outerShdw>
+                    </a:effectLst>
+                    <a:scene3d>
+                      <a:camera prst="orthographicFront"/>
+                      <a:lightRig rig="twoPt" dir="t">
+                        <a:rot lat="0" lon="0" rev="7200000"/>
+                      </a:lightRig>
+                    </a:scene3d>
+                    <a:sp3d>
+                      <a:bevelT w="25400" h="19050"/>
+                      <a:contourClr>
+                        <a:srgbClr val="FFFFFF"/>
+                      </a:contourClr>
+                    </a:sp3d>
                   </pic:spPr>
                 </pic:pic>
               </a:graphicData>
@@ -8610,20 +9158,8 @@
     </w:p>
     <w:p>
       <w:pPr>
-        <w:spacing w:after="0"/>
-        <w:ind w:firstLine="709"/>
-        <w:contextualSpacing/>
-        <w:jc w:val="both"/>
-        <w:rPr>
-          <w:rFonts w:ascii="Times New Roman" w:hAnsi="Times New Roman" w:cs="Times New Roman"/>
-          <w:sz w:val="28"/>
-          <w:szCs w:val="28"/>
-        </w:rPr>
-      </w:pPr>
-    </w:p>
-    <w:p>
-      <w:pPr>
-        <w:spacing w:after="0"/>
+        <w:spacing w:after="0" w:line="276" w:lineRule="auto"/>
+        <w:ind w:firstLine="709"/>
         <w:contextualSpacing/>
         <w:jc w:val="center"/>
         <w:rPr>
@@ -8667,7 +9203,225 @@
     </w:p>
     <w:p>
       <w:pPr>
-        <w:spacing w:after="0"/>
+        <w:spacing w:after="0" w:line="276" w:lineRule="auto"/>
+        <w:ind w:firstLine="709"/>
+        <w:contextualSpacing/>
+        <w:jc w:val="both"/>
+        <w:rPr>
+          <w:rFonts w:ascii="Times New Roman" w:hAnsi="Times New Roman" w:cs="Times New Roman"/>
+          <w:sz w:val="28"/>
+          <w:szCs w:val="28"/>
+        </w:rPr>
+      </w:pPr>
+    </w:p>
+    <w:p>
+      <w:pPr>
+        <w:spacing w:after="0" w:line="276" w:lineRule="auto"/>
+        <w:ind w:firstLine="709"/>
+        <w:contextualSpacing/>
+        <w:jc w:val="both"/>
+        <w:rPr>
+          <w:rFonts w:ascii="Times New Roman" w:hAnsi="Times New Roman" w:cs="Times New Roman"/>
+          <w:sz w:val="28"/>
+          <w:szCs w:val="28"/>
+        </w:rPr>
+      </w:pPr>
+      <w:r>
+        <w:rPr>
+          <w:rFonts w:ascii="Times New Roman" w:hAnsi="Times New Roman" w:cs="Times New Roman"/>
+          <w:sz w:val="28"/>
+          <w:szCs w:val="28"/>
+        </w:rPr>
+        <w:t xml:space="preserve">В окне </w:t>
+      </w:r>
+      <w:r>
+        <w:rPr>
+          <w:rFonts w:ascii="Times New Roman" w:hAnsi="Times New Roman" w:cs="Times New Roman"/>
+          <w:sz w:val="28"/>
+          <w:szCs w:val="28"/>
+        </w:rPr>
+        <w:t>регистрации</w:t>
+      </w:r>
+      <w:r>
+        <w:rPr>
+          <w:rFonts w:ascii="Times New Roman" w:hAnsi="Times New Roman" w:cs="Times New Roman"/>
+          <w:sz w:val="28"/>
+          <w:szCs w:val="28"/>
+        </w:rPr>
+        <w:t xml:space="preserve"> пользователю необходимо </w:t>
+      </w:r>
+      <w:r>
+        <w:rPr>
+          <w:rFonts w:ascii="Times New Roman" w:hAnsi="Times New Roman" w:cs="Times New Roman"/>
+          <w:sz w:val="28"/>
+          <w:szCs w:val="28"/>
+        </w:rPr>
+        <w:t>заполнить данные о се</w:t>
+      </w:r>
+      <w:r>
+        <w:rPr>
+          <w:rFonts w:ascii="Times New Roman" w:hAnsi="Times New Roman" w:cs="Times New Roman"/>
+          <w:sz w:val="28"/>
+          <w:szCs w:val="28"/>
+        </w:rPr>
+        <w:t>рвер</w:t>
+      </w:r>
+      <w:r>
+        <w:rPr>
+          <w:rFonts w:ascii="Times New Roman" w:hAnsi="Times New Roman" w:cs="Times New Roman"/>
+          <w:sz w:val="28"/>
+          <w:szCs w:val="28"/>
+        </w:rPr>
+        <w:t>е</w:t>
+      </w:r>
+      <w:r>
+        <w:rPr>
+          <w:rFonts w:ascii="Times New Roman" w:hAnsi="Times New Roman" w:cs="Times New Roman"/>
+          <w:sz w:val="28"/>
+          <w:szCs w:val="28"/>
+        </w:rPr>
+        <w:t>, логин и пароль</w:t>
+      </w:r>
+      <w:r>
+        <w:rPr>
+          <w:rFonts w:ascii="Times New Roman" w:hAnsi="Times New Roman" w:cs="Times New Roman"/>
+          <w:sz w:val="28"/>
+          <w:szCs w:val="28"/>
+        </w:rPr>
+        <w:t xml:space="preserve">. </w:t>
+      </w:r>
+      <w:r>
+        <w:rPr>
+          <w:rFonts w:ascii="Times New Roman" w:hAnsi="Times New Roman" w:cs="Times New Roman"/>
+          <w:sz w:val="28"/>
+          <w:szCs w:val="28"/>
+        </w:rPr>
+        <w:t xml:space="preserve">Если </w:t>
+      </w:r>
+      <w:r>
+        <w:rPr>
+          <w:rFonts w:ascii="Times New Roman" w:hAnsi="Times New Roman" w:cs="Times New Roman"/>
+          <w:sz w:val="28"/>
+          <w:szCs w:val="28"/>
+        </w:rPr>
+        <w:t>же</w:t>
+      </w:r>
+      <w:r>
+        <w:rPr>
+          <w:rFonts w:ascii="Times New Roman" w:hAnsi="Times New Roman" w:cs="Times New Roman"/>
+          <w:sz w:val="28"/>
+          <w:szCs w:val="28"/>
+        </w:rPr>
+        <w:t xml:space="preserve"> </w:t>
+      </w:r>
+      <w:r>
+        <w:rPr>
+          <w:rFonts w:ascii="Times New Roman" w:hAnsi="Times New Roman" w:cs="Times New Roman"/>
+          <w:sz w:val="28"/>
+          <w:szCs w:val="28"/>
+        </w:rPr>
+        <w:t>пользователь ввел</w:t>
+      </w:r>
+      <w:r>
+        <w:rPr>
+          <w:rFonts w:ascii="Times New Roman" w:hAnsi="Times New Roman" w:cs="Times New Roman"/>
+          <w:sz w:val="28"/>
+          <w:szCs w:val="28"/>
+        </w:rPr>
+        <w:t xml:space="preserve"> </w:t>
+      </w:r>
+      <w:proofErr w:type="spellStart"/>
+      <w:r>
+        <w:rPr>
+          <w:rFonts w:ascii="Times New Roman" w:hAnsi="Times New Roman" w:cs="Times New Roman"/>
+          <w:sz w:val="28"/>
+          <w:szCs w:val="28"/>
+        </w:rPr>
+        <w:t>невалидные</w:t>
+      </w:r>
+      <w:proofErr w:type="spellEnd"/>
+      <w:r>
+        <w:rPr>
+          <w:rFonts w:ascii="Times New Roman" w:hAnsi="Times New Roman" w:cs="Times New Roman"/>
+          <w:sz w:val="28"/>
+          <w:szCs w:val="28"/>
+        </w:rPr>
+        <w:t xml:space="preserve"> значения</w:t>
+      </w:r>
+      <w:r>
+        <w:rPr>
+          <w:rFonts w:ascii="Times New Roman" w:hAnsi="Times New Roman" w:cs="Times New Roman"/>
+          <w:sz w:val="28"/>
+          <w:szCs w:val="28"/>
+        </w:rPr>
+        <w:t xml:space="preserve">, </w:t>
+      </w:r>
+      <w:r>
+        <w:rPr>
+          <w:rFonts w:ascii="Times New Roman" w:hAnsi="Times New Roman" w:cs="Times New Roman"/>
+          <w:sz w:val="28"/>
+          <w:szCs w:val="28"/>
+        </w:rPr>
+        <w:t>клиент получает соответствующее сообщение в логах</w:t>
+      </w:r>
+      <w:r>
+        <w:rPr>
+          <w:rFonts w:ascii="Times New Roman" w:hAnsi="Times New Roman" w:cs="Times New Roman"/>
+          <w:sz w:val="28"/>
+          <w:szCs w:val="28"/>
+        </w:rPr>
+        <w:t xml:space="preserve"> </w:t>
+      </w:r>
+      <w:r>
+        <w:rPr>
+          <w:rFonts w:ascii="Times New Roman" w:hAnsi="Times New Roman" w:cs="Times New Roman"/>
+          <w:sz w:val="28"/>
+          <w:szCs w:val="28"/>
+        </w:rPr>
+        <w:t>(рисунок 3.2</w:t>
+      </w:r>
+      <w:r>
+        <w:rPr>
+          <w:rFonts w:ascii="Times New Roman" w:hAnsi="Times New Roman" w:cs="Times New Roman"/>
+          <w:sz w:val="28"/>
+          <w:szCs w:val="28"/>
+        </w:rPr>
+        <w:t xml:space="preserve">, </w:t>
+      </w:r>
+      <w:r>
+        <w:rPr>
+          <w:rFonts w:ascii="Times New Roman" w:hAnsi="Times New Roman" w:cs="Times New Roman"/>
+          <w:sz w:val="28"/>
+          <w:szCs w:val="28"/>
+        </w:rPr>
+        <w:t>рисунок 3.3</w:t>
+      </w:r>
+      <w:r>
+        <w:rPr>
+          <w:rFonts w:ascii="Times New Roman" w:hAnsi="Times New Roman" w:cs="Times New Roman"/>
+          <w:sz w:val="28"/>
+          <w:szCs w:val="28"/>
+        </w:rPr>
+        <w:t>).</w:t>
+      </w:r>
+    </w:p>
+    <w:p>
+      <w:pPr>
+        <w:spacing w:after="0" w:line="276" w:lineRule="auto"/>
+        <w:ind w:firstLine="709"/>
+        <w:contextualSpacing/>
+        <w:jc w:val="both"/>
+        <w:rPr>
+          <w:rFonts w:ascii="Times New Roman" w:hAnsi="Times New Roman" w:cs="Times New Roman"/>
+          <w:sz w:val="28"/>
+          <w:szCs w:val="28"/>
+        </w:rPr>
+      </w:pPr>
+    </w:p>
+    <w:p>
+      <w:pPr>
+        <w:spacing w:after="0" w:line="276" w:lineRule="auto"/>
+        <w:ind w:firstLine="709"/>
         <w:contextualSpacing/>
         <w:jc w:val="center"/>
         <w:rPr>
@@ -8676,359 +9430,15 @@
           <w:szCs w:val="28"/>
         </w:rPr>
       </w:pPr>
-    </w:p>
-    <w:p>
-      <w:pPr>
-        <w:spacing w:after="0"/>
-        <w:ind w:firstLine="709"/>
-        <w:contextualSpacing/>
-        <w:jc w:val="both"/>
-        <w:rPr>
-          <w:rFonts w:ascii="Times New Roman" w:hAnsi="Times New Roman" w:cs="Times New Roman"/>
-          <w:sz w:val="28"/>
-          <w:szCs w:val="28"/>
-        </w:rPr>
-      </w:pPr>
-      <w:r>
-        <w:rPr>
-          <w:rFonts w:ascii="Times New Roman" w:hAnsi="Times New Roman" w:cs="Times New Roman"/>
-          <w:sz w:val="28"/>
-          <w:szCs w:val="28"/>
-        </w:rPr>
-        <w:t xml:space="preserve">В окне </w:t>
-      </w:r>
-      <w:r>
-        <w:rPr>
-          <w:rFonts w:ascii="Times New Roman" w:hAnsi="Times New Roman" w:cs="Times New Roman"/>
-          <w:sz w:val="28"/>
-          <w:szCs w:val="28"/>
-        </w:rPr>
-        <w:t>регистрации</w:t>
-      </w:r>
-      <w:r>
-        <w:rPr>
-          <w:rFonts w:ascii="Times New Roman" w:hAnsi="Times New Roman" w:cs="Times New Roman"/>
-          <w:sz w:val="28"/>
-          <w:szCs w:val="28"/>
-        </w:rPr>
-        <w:t xml:space="preserve"> пользователю необходимо </w:t>
-      </w:r>
-      <w:r>
-        <w:rPr>
-          <w:rFonts w:ascii="Times New Roman" w:hAnsi="Times New Roman" w:cs="Times New Roman"/>
-          <w:sz w:val="28"/>
-          <w:szCs w:val="28"/>
-        </w:rPr>
-        <w:t>заполнить данные о се</w:t>
-      </w:r>
-      <w:r>
-        <w:rPr>
-          <w:rFonts w:ascii="Times New Roman" w:hAnsi="Times New Roman" w:cs="Times New Roman"/>
-          <w:sz w:val="28"/>
-          <w:szCs w:val="28"/>
-        </w:rPr>
-        <w:t>рвер</w:t>
-      </w:r>
-      <w:r>
-        <w:rPr>
-          <w:rFonts w:ascii="Times New Roman" w:hAnsi="Times New Roman" w:cs="Times New Roman"/>
-          <w:sz w:val="28"/>
-          <w:szCs w:val="28"/>
-        </w:rPr>
-        <w:t>е</w:t>
-      </w:r>
-      <w:r>
-        <w:rPr>
-          <w:rFonts w:ascii="Times New Roman" w:hAnsi="Times New Roman" w:cs="Times New Roman"/>
-          <w:sz w:val="28"/>
-          <w:szCs w:val="28"/>
-        </w:rPr>
-        <w:t>, логин и пароль</w:t>
-      </w:r>
-      <w:r>
-        <w:rPr>
-          <w:rFonts w:ascii="Times New Roman" w:hAnsi="Times New Roman" w:cs="Times New Roman"/>
-          <w:sz w:val="28"/>
-          <w:szCs w:val="28"/>
-        </w:rPr>
-        <w:t xml:space="preserve">. </w:t>
-      </w:r>
-      <w:r>
-        <w:rPr>
-          <w:rFonts w:ascii="Times New Roman" w:hAnsi="Times New Roman" w:cs="Times New Roman"/>
-          <w:sz w:val="28"/>
-          <w:szCs w:val="28"/>
-        </w:rPr>
-        <w:t xml:space="preserve">Если </w:t>
-      </w:r>
-      <w:r>
-        <w:rPr>
-          <w:rFonts w:ascii="Times New Roman" w:hAnsi="Times New Roman" w:cs="Times New Roman"/>
-          <w:sz w:val="28"/>
-          <w:szCs w:val="28"/>
-        </w:rPr>
-        <w:t>же</w:t>
-      </w:r>
-      <w:r>
-        <w:rPr>
-          <w:rFonts w:ascii="Times New Roman" w:hAnsi="Times New Roman" w:cs="Times New Roman"/>
-          <w:sz w:val="28"/>
-          <w:szCs w:val="28"/>
-        </w:rPr>
-        <w:t xml:space="preserve"> </w:t>
-      </w:r>
-      <w:r>
-        <w:rPr>
-          <w:rFonts w:ascii="Times New Roman" w:hAnsi="Times New Roman" w:cs="Times New Roman"/>
-          <w:sz w:val="28"/>
-          <w:szCs w:val="28"/>
-        </w:rPr>
-        <w:t>пользователь ввел</w:t>
-      </w:r>
-      <w:r>
-        <w:rPr>
-          <w:rFonts w:ascii="Times New Roman" w:hAnsi="Times New Roman" w:cs="Times New Roman"/>
-          <w:sz w:val="28"/>
-          <w:szCs w:val="28"/>
-        </w:rPr>
-        <w:t xml:space="preserve"> </w:t>
-      </w:r>
-      <w:proofErr w:type="spellStart"/>
-      <w:r>
-        <w:rPr>
-          <w:rFonts w:ascii="Times New Roman" w:hAnsi="Times New Roman" w:cs="Times New Roman"/>
-          <w:sz w:val="28"/>
-          <w:szCs w:val="28"/>
-        </w:rPr>
-        <w:t>невалидные</w:t>
-      </w:r>
-      <w:proofErr w:type="spellEnd"/>
-      <w:r>
-        <w:rPr>
-          <w:rFonts w:ascii="Times New Roman" w:hAnsi="Times New Roman" w:cs="Times New Roman"/>
-          <w:sz w:val="28"/>
-          <w:szCs w:val="28"/>
-        </w:rPr>
-        <w:t xml:space="preserve"> значения</w:t>
-      </w:r>
-      <w:r>
-        <w:rPr>
-          <w:rFonts w:ascii="Times New Roman" w:hAnsi="Times New Roman" w:cs="Times New Roman"/>
-          <w:sz w:val="28"/>
-          <w:szCs w:val="28"/>
-        </w:rPr>
-        <w:t xml:space="preserve">, </w:t>
-      </w:r>
-      <w:r>
-        <w:rPr>
-          <w:rFonts w:ascii="Times New Roman" w:hAnsi="Times New Roman" w:cs="Times New Roman"/>
-          <w:sz w:val="28"/>
-          <w:szCs w:val="28"/>
-        </w:rPr>
-        <w:t>клиент получает соответствующее сообщение в логах</w:t>
-      </w:r>
-      <w:r>
-        <w:rPr>
-          <w:rFonts w:ascii="Times New Roman" w:hAnsi="Times New Roman" w:cs="Times New Roman"/>
-          <w:sz w:val="28"/>
-          <w:szCs w:val="28"/>
-        </w:rPr>
-        <w:t xml:space="preserve"> </w:t>
-      </w:r>
-      <w:r>
-        <w:rPr>
-          <w:rFonts w:ascii="Times New Roman" w:hAnsi="Times New Roman" w:cs="Times New Roman"/>
-          <w:sz w:val="28"/>
-          <w:szCs w:val="28"/>
-        </w:rPr>
-        <w:t>(рисунок 3.2</w:t>
-      </w:r>
-      <w:r>
-        <w:rPr>
-          <w:rFonts w:ascii="Times New Roman" w:hAnsi="Times New Roman" w:cs="Times New Roman"/>
-          <w:sz w:val="28"/>
-          <w:szCs w:val="28"/>
-        </w:rPr>
-        <w:t xml:space="preserve">, </w:t>
-      </w:r>
-      <w:r>
-        <w:rPr>
-          <w:rFonts w:ascii="Times New Roman" w:hAnsi="Times New Roman" w:cs="Times New Roman"/>
-          <w:sz w:val="28"/>
-          <w:szCs w:val="28"/>
-        </w:rPr>
-        <w:t>рисунок 3.3</w:t>
-      </w:r>
-      <w:r>
-        <w:rPr>
-          <w:rFonts w:ascii="Times New Roman" w:hAnsi="Times New Roman" w:cs="Times New Roman"/>
-          <w:sz w:val="28"/>
-          <w:szCs w:val="28"/>
-        </w:rPr>
-        <w:t>).</w:t>
-      </w:r>
-    </w:p>
-    <w:p>
-      <w:pPr>
-        <w:spacing w:after="0"/>
-        <w:ind w:firstLine="709"/>
-        <w:contextualSpacing/>
-        <w:jc w:val="both"/>
-        <w:rPr>
-          <w:rFonts w:ascii="Times New Roman" w:hAnsi="Times New Roman" w:cs="Times New Roman"/>
-          <w:sz w:val="28"/>
-          <w:szCs w:val="28"/>
-        </w:rPr>
-      </w:pPr>
-    </w:p>
-    <w:p>
-      <w:pPr>
-        <w:spacing w:after="0"/>
-        <w:contextualSpacing/>
-        <w:jc w:val="center"/>
-        <w:rPr>
-          <w:rFonts w:ascii="Times New Roman" w:hAnsi="Times New Roman" w:cs="Times New Roman"/>
-          <w:sz w:val="28"/>
-          <w:szCs w:val="28"/>
-        </w:rPr>
-      </w:pPr>
       <w:r>
         <w:rPr>
           <w:noProof/>
         </w:rPr>
         <w:drawing>
-          <wp:inline distT="0" distB="0" distL="0" distR="0" wp14:anchorId="465F943B" wp14:editId="5BC670A0">
+          <wp:inline distT="0" distB="0" distL="0" distR="0" wp14:anchorId="465F943B" wp14:editId="4503B5A7">
             <wp:extent cx="5334000" cy="333375"/>
-            <wp:effectExtent l="0" t="0" r="0" b="9525"/>
+            <wp:effectExtent l="114300" t="114300" r="152400" b="142875"/>
             <wp:docPr id="79" name="Рисунок 79"/>
-            <wp:cNvGraphicFramePr>
-              <a:graphicFrameLocks xmlns:a="http://schemas.openxmlformats.org/drawingml/2006/main" noChangeAspect="1"/>
-            </wp:cNvGraphicFramePr>
-            <a:graphic xmlns:a="http://schemas.openxmlformats.org/drawingml/2006/main">
-              <a:graphicData uri="http://schemas.openxmlformats.org/drawingml/2006/picture">
-                <pic:pic xmlns:pic="http://schemas.openxmlformats.org/drawingml/2006/picture">
-                  <pic:nvPicPr>
-                    <pic:cNvPr id="1" name=""/>
-                    <pic:cNvPicPr/>
-                  </pic:nvPicPr>
-                  <pic:blipFill>
-                    <a:blip r:embed="rId13"/>
-                    <a:stretch>
-                      <a:fillRect/>
-                    </a:stretch>
-                  </pic:blipFill>
-                  <pic:spPr>
-                    <a:xfrm>
-                      <a:off x="0" y="0"/>
-                      <a:ext cx="5334000" cy="333375"/>
-                    </a:xfrm>
-                    <a:prstGeom prst="rect">
-                      <a:avLst/>
-                    </a:prstGeom>
-                  </pic:spPr>
-                </pic:pic>
-              </a:graphicData>
-            </a:graphic>
-          </wp:inline>
-        </w:drawing>
-      </w:r>
-    </w:p>
-    <w:p>
-      <w:pPr>
-        <w:spacing w:after="0"/>
-        <w:contextualSpacing/>
-        <w:jc w:val="center"/>
-        <w:rPr>
-          <w:rFonts w:ascii="Times New Roman" w:hAnsi="Times New Roman" w:cs="Times New Roman"/>
-          <w:sz w:val="28"/>
-          <w:szCs w:val="28"/>
-        </w:rPr>
-      </w:pPr>
-    </w:p>
-    <w:p>
-      <w:pPr>
-        <w:spacing w:after="0"/>
-        <w:contextualSpacing/>
-        <w:jc w:val="center"/>
-        <w:rPr>
-          <w:rFonts w:ascii="Times New Roman" w:hAnsi="Times New Roman" w:cs="Times New Roman"/>
-          <w:sz w:val="28"/>
-          <w:szCs w:val="28"/>
-        </w:rPr>
-      </w:pPr>
-      <w:r>
-        <w:rPr>
-          <w:rFonts w:ascii="Times New Roman" w:hAnsi="Times New Roman" w:cs="Times New Roman"/>
-          <w:sz w:val="28"/>
-          <w:szCs w:val="28"/>
-        </w:rPr>
-        <w:t xml:space="preserve">Рисунок 3.2 – </w:t>
-      </w:r>
-      <w:r>
-        <w:rPr>
-          <w:rFonts w:ascii="Times New Roman" w:hAnsi="Times New Roman" w:cs="Times New Roman"/>
-          <w:sz w:val="28"/>
-          <w:szCs w:val="28"/>
-        </w:rPr>
-        <w:t>Сообщение</w:t>
-      </w:r>
-      <w:r>
-        <w:rPr>
-          <w:rFonts w:ascii="Times New Roman" w:hAnsi="Times New Roman" w:cs="Times New Roman"/>
-          <w:sz w:val="28"/>
-          <w:szCs w:val="28"/>
-        </w:rPr>
-        <w:t xml:space="preserve"> </w:t>
-      </w:r>
-      <w:r>
-        <w:rPr>
-          <w:rFonts w:ascii="Times New Roman" w:hAnsi="Times New Roman" w:cs="Times New Roman"/>
-          <w:sz w:val="28"/>
-          <w:szCs w:val="28"/>
-        </w:rPr>
-        <w:t>о неверн</w:t>
-      </w:r>
-      <w:r>
-        <w:rPr>
-          <w:rFonts w:ascii="Times New Roman" w:hAnsi="Times New Roman" w:cs="Times New Roman"/>
-          <w:sz w:val="28"/>
-          <w:szCs w:val="28"/>
-        </w:rPr>
-        <w:t>ых данных сервера</w:t>
-      </w:r>
-    </w:p>
-    <w:p>
-      <w:pPr>
-        <w:spacing w:after="0"/>
-        <w:contextualSpacing/>
-        <w:jc w:val="center"/>
-        <w:rPr>
-          <w:rFonts w:ascii="Times New Roman" w:hAnsi="Times New Roman" w:cs="Times New Roman"/>
-          <w:sz w:val="28"/>
-          <w:szCs w:val="28"/>
-        </w:rPr>
-      </w:pPr>
-    </w:p>
-    <w:p>
-      <w:pPr>
-        <w:spacing w:after="0"/>
-        <w:contextualSpacing/>
-        <w:jc w:val="center"/>
-        <w:rPr>
-          <w:rFonts w:ascii="Times New Roman" w:hAnsi="Times New Roman" w:cs="Times New Roman"/>
-          <w:sz w:val="28"/>
-          <w:szCs w:val="28"/>
-        </w:rPr>
-      </w:pPr>
-      <w:r>
-        <w:rPr>
-          <w:noProof/>
-        </w:rPr>
-        <w:drawing>
-          <wp:inline distT="0" distB="0" distL="0" distR="0" wp14:anchorId="4F878993" wp14:editId="1DB5BAC6">
-            <wp:extent cx="5238750" cy="676275"/>
-            <wp:effectExtent l="0" t="0" r="0" b="9525"/>
-            <wp:docPr id="81" name="Рисунок 81"/>
             <wp:cNvGraphicFramePr>
               <a:graphicFrameLocks xmlns:a="http://schemas.openxmlformats.org/drawingml/2006/main" noChangeAspect="1"/>
             </wp:cNvGraphicFramePr>
@@ -9048,11 +9458,41 @@
                   <pic:spPr>
                     <a:xfrm>
                       <a:off x="0" y="0"/>
-                      <a:ext cx="5238750" cy="676275"/>
+                      <a:ext cx="5334000" cy="333375"/>
                     </a:xfrm>
                     <a:prstGeom prst="rect">
                       <a:avLst/>
                     </a:prstGeom>
+                    <a:solidFill>
+                      <a:srgbClr val="FFFFFF">
+                        <a:shade val="85000"/>
+                      </a:srgbClr>
+                    </a:solidFill>
+                    <a:ln w="88900" cap="sq">
+                      <a:solidFill>
+                        <a:srgbClr val="FFFFFF"/>
+                      </a:solidFill>
+                      <a:miter lim="800000"/>
+                    </a:ln>
+                    <a:effectLst>
+                      <a:outerShdw blurRad="55000" dist="18000" dir="5400000" algn="tl" rotWithShape="0">
+                        <a:srgbClr val="000000">
+                          <a:alpha val="40000"/>
+                        </a:srgbClr>
+                      </a:outerShdw>
+                    </a:effectLst>
+                    <a:scene3d>
+                      <a:camera prst="orthographicFront"/>
+                      <a:lightRig rig="twoPt" dir="t">
+                        <a:rot lat="0" lon="0" rev="7200000"/>
+                      </a:lightRig>
+                    </a:scene3d>
+                    <a:sp3d>
+                      <a:bevelT w="25400" h="19050"/>
+                      <a:contourClr>
+                        <a:srgbClr val="FFFFFF"/>
+                      </a:contourClr>
+                    </a:sp3d>
                   </pic:spPr>
                 </pic:pic>
               </a:graphicData>
@@ -9063,7 +9503,8 @@
     </w:p>
     <w:p>
       <w:pPr>
-        <w:spacing w:after="0"/>
+        <w:spacing w:after="0" w:line="276" w:lineRule="auto"/>
+        <w:ind w:firstLine="709"/>
         <w:contextualSpacing/>
         <w:jc w:val="center"/>
         <w:rPr>
@@ -9072,10 +9513,51 @@
           <w:szCs w:val="28"/>
         </w:rPr>
       </w:pPr>
-    </w:p>
-    <w:p>
-      <w:pPr>
-        <w:spacing w:after="0"/>
+      <w:r>
+        <w:rPr>
+          <w:rFonts w:ascii="Times New Roman" w:hAnsi="Times New Roman" w:cs="Times New Roman"/>
+          <w:sz w:val="28"/>
+          <w:szCs w:val="28"/>
+        </w:rPr>
+        <w:t xml:space="preserve">Рисунок 3.2 – </w:t>
+      </w:r>
+      <w:r>
+        <w:rPr>
+          <w:rFonts w:ascii="Times New Roman" w:hAnsi="Times New Roman" w:cs="Times New Roman"/>
+          <w:sz w:val="28"/>
+          <w:szCs w:val="28"/>
+        </w:rPr>
+        <w:t>Сообщение</w:t>
+      </w:r>
+      <w:r>
+        <w:rPr>
+          <w:rFonts w:ascii="Times New Roman" w:hAnsi="Times New Roman" w:cs="Times New Roman"/>
+          <w:sz w:val="28"/>
+          <w:szCs w:val="28"/>
+        </w:rPr>
+        <w:t xml:space="preserve"> </w:t>
+      </w:r>
+      <w:r>
+        <w:rPr>
+          <w:rFonts w:ascii="Times New Roman" w:hAnsi="Times New Roman" w:cs="Times New Roman"/>
+          <w:sz w:val="28"/>
+          <w:szCs w:val="28"/>
+        </w:rPr>
+        <w:t>о неверн</w:t>
+      </w:r>
+      <w:r>
+        <w:rPr>
+          <w:rFonts w:ascii="Times New Roman" w:hAnsi="Times New Roman" w:cs="Times New Roman"/>
+          <w:sz w:val="28"/>
+          <w:szCs w:val="28"/>
+        </w:rPr>
+        <w:t>ых данных сервера</w:t>
+      </w:r>
+    </w:p>
+    <w:p>
+      <w:pPr>
+        <w:spacing w:after="0" w:line="276" w:lineRule="auto"/>
+        <w:ind w:firstLine="709"/>
         <w:contextualSpacing/>
         <w:jc w:val="center"/>
         <w:rPr>
@@ -9084,34 +9566,11 @@
           <w:szCs w:val="28"/>
         </w:rPr>
       </w:pPr>
-      <w:r>
-        <w:rPr>
-          <w:rFonts w:ascii="Times New Roman" w:hAnsi="Times New Roman" w:cs="Times New Roman"/>
-          <w:sz w:val="28"/>
-          <w:szCs w:val="28"/>
-        </w:rPr>
-        <w:t>Рисунок 3.</w:t>
-      </w:r>
-      <w:r>
-        <w:rPr>
-          <w:rFonts w:ascii="Times New Roman" w:hAnsi="Times New Roman" w:cs="Times New Roman"/>
-          <w:sz w:val="28"/>
-          <w:szCs w:val="28"/>
-        </w:rPr>
-        <w:t>3</w:t>
-      </w:r>
-      <w:r>
-        <w:rPr>
-          <w:rFonts w:ascii="Times New Roman" w:hAnsi="Times New Roman" w:cs="Times New Roman"/>
-          <w:sz w:val="28"/>
-          <w:szCs w:val="28"/>
-        </w:rPr>
-        <w:t xml:space="preserve"> – Сообщение о неверных данных пользователя</w:t>
-      </w:r>
-    </w:p>
-    <w:p>
-      <w:pPr>
-        <w:spacing w:after="0"/>
+    </w:p>
+    <w:p>
+      <w:pPr>
+        <w:spacing w:after="0" w:line="276" w:lineRule="auto"/>
+        <w:ind w:firstLine="709"/>
         <w:contextualSpacing/>
         <w:jc w:val="center"/>
         <w:rPr>
@@ -9120,180 +9579,15 @@
           <w:szCs w:val="28"/>
         </w:rPr>
       </w:pPr>
-    </w:p>
-    <w:p>
-      <w:pPr>
-        <w:spacing w:after="0"/>
-        <w:rPr>
-          <w:rFonts w:ascii="Times New Roman" w:hAnsi="Times New Roman" w:cs="Times New Roman"/>
-          <w:sz w:val="28"/>
-          <w:szCs w:val="28"/>
-        </w:rPr>
-      </w:pPr>
-      <w:r>
-        <w:rPr>
-          <w:rFonts w:ascii="Times New Roman" w:hAnsi="Times New Roman" w:cs="Times New Roman"/>
-          <w:sz w:val="28"/>
-          <w:szCs w:val="28"/>
-        </w:rPr>
-        <w:br w:type="page"/>
-      </w:r>
-    </w:p>
-    <w:p>
-      <w:pPr>
-        <w:pStyle w:val="1"/>
-        <w:ind w:left="709"/>
-        <w:rPr>
-          <w:sz w:val="28"/>
-          <w:szCs w:val="28"/>
-        </w:rPr>
-      </w:pPr>
-      <w:bookmarkStart w:id="63" w:name="_Toc118998476"/>
-      <w:bookmarkStart w:id="64" w:name="_Toc121077124"/>
-      <w:bookmarkStart w:id="65" w:name="_Toc121077369"/>
-      <w:bookmarkStart w:id="66" w:name="_Toc121086586"/>
-      <w:bookmarkStart w:id="67" w:name="_Toc121088459"/>
-      <w:r>
-        <w:rPr>
-          <w:sz w:val="28"/>
-          <w:szCs w:val="28"/>
-        </w:rPr>
-        <w:lastRenderedPageBreak/>
-        <w:t xml:space="preserve">4 </w:t>
-      </w:r>
-      <w:r>
-        <w:rPr>
-          <w:sz w:val="28"/>
-          <w:szCs w:val="28"/>
-        </w:rPr>
-        <w:t>ИНСТРУКЦИЯ ПО РАЗВЕРТЫВАНИЮ ПРИЛОЖЕНИЯ И СКВОЗНОЙ ТЕСТОВЫЙ ПРИМЕР, НАЧИНАЯ ОТ АВТОРИЗАЦИИ, ДЕМОНСТРИРУЯ РЕАЛИЗАЦИЮ ВСЕХ ВАРИАНТОВ ИСПОЛЬЗОВАНИЯ</w:t>
-      </w:r>
-      <w:bookmarkEnd w:id="63"/>
-      <w:bookmarkEnd w:id="64"/>
-      <w:bookmarkEnd w:id="65"/>
-      <w:bookmarkEnd w:id="66"/>
-      <w:bookmarkEnd w:id="67"/>
-    </w:p>
-    <w:p>
-      <w:pPr>
-        <w:spacing w:after="0"/>
-        <w:rPr>
-          <w:rFonts w:ascii="Times New Roman" w:hAnsi="Times New Roman" w:cs="Times New Roman"/>
-          <w:b/>
-          <w:sz w:val="28"/>
-          <w:szCs w:val="28"/>
-          <w:shd w:val="clear" w:color="auto" w:fill="FFFFFF"/>
-        </w:rPr>
-      </w:pPr>
-    </w:p>
-    <w:p>
-      <w:pPr>
-        <w:spacing w:line="276" w:lineRule="auto"/>
-        <w:ind w:firstLine="709"/>
-        <w:jc w:val="both"/>
-        <w:rPr>
-          <w:rFonts w:ascii="Times New Roman" w:eastAsia="Times New Roman" w:hAnsi="Times New Roman" w:cs="Times New Roman"/>
-          <w:color w:val="000000"/>
-          <w:sz w:val="28"/>
-          <w:szCs w:val="28"/>
-          <w:lang w:eastAsia="be-BY"/>
-        </w:rPr>
-      </w:pPr>
-      <w:r>
-        <w:rPr>
-          <w:rFonts w:ascii="Times New Roman" w:eastAsia="Times New Roman" w:hAnsi="Times New Roman" w:cs="Times New Roman"/>
-          <w:color w:val="000000"/>
-          <w:sz w:val="28"/>
-          <w:szCs w:val="28"/>
-          <w:lang w:val="be-BY" w:eastAsia="be-BY"/>
-        </w:rPr>
-        <w:t>При запуске приложения появляется окно авторизации, в котором мы можем ввести данные аккаунта</w:t>
-      </w:r>
-      <w:r>
-        <w:rPr>
-          <w:rFonts w:ascii="Times New Roman" w:eastAsia="Times New Roman" w:hAnsi="Times New Roman" w:cs="Times New Roman"/>
-          <w:color w:val="000000"/>
-          <w:sz w:val="28"/>
-          <w:szCs w:val="28"/>
-          <w:lang w:eastAsia="be-BY"/>
-        </w:rPr>
-        <w:t xml:space="preserve"> </w:t>
-      </w:r>
-      <w:r>
-        <w:rPr>
-          <w:rFonts w:ascii="Times New Roman" w:eastAsia="Times New Roman" w:hAnsi="Times New Roman" w:cs="Times New Roman"/>
-          <w:color w:val="000000"/>
-          <w:sz w:val="28"/>
-          <w:szCs w:val="28"/>
-          <w:lang w:eastAsia="be-BY"/>
-        </w:rPr>
-        <w:t xml:space="preserve">и параметры подключения к серверу такие как </w:t>
-      </w:r>
-      <w:proofErr w:type="spellStart"/>
-      <w:r>
-        <w:rPr>
-          <w:rFonts w:ascii="Times New Roman" w:eastAsia="Times New Roman" w:hAnsi="Times New Roman" w:cs="Times New Roman"/>
-          <w:color w:val="000000"/>
-          <w:sz w:val="28"/>
-          <w:szCs w:val="28"/>
-          <w:lang w:val="en-US" w:eastAsia="be-BY"/>
-        </w:rPr>
-        <w:t>ip</w:t>
-      </w:r>
-      <w:proofErr w:type="spellEnd"/>
-      <w:r>
-        <w:rPr>
-          <w:rFonts w:ascii="Times New Roman" w:eastAsia="Times New Roman" w:hAnsi="Times New Roman" w:cs="Times New Roman"/>
-          <w:color w:val="000000"/>
-          <w:sz w:val="28"/>
-          <w:szCs w:val="28"/>
-          <w:lang w:eastAsia="be-BY"/>
-        </w:rPr>
-        <w:t xml:space="preserve"> </w:t>
-      </w:r>
-      <w:r>
-        <w:rPr>
-          <w:rFonts w:ascii="Times New Roman" w:eastAsia="Times New Roman" w:hAnsi="Times New Roman" w:cs="Times New Roman"/>
-          <w:color w:val="000000"/>
-          <w:sz w:val="28"/>
-          <w:szCs w:val="28"/>
-          <w:lang w:eastAsia="be-BY"/>
-        </w:rPr>
-        <w:t>с и порт</w:t>
-      </w:r>
-      <w:r>
-        <w:rPr>
-          <w:rFonts w:ascii="Times New Roman" w:eastAsia="Times New Roman" w:hAnsi="Times New Roman" w:cs="Times New Roman"/>
-          <w:color w:val="000000"/>
-          <w:sz w:val="28"/>
-          <w:szCs w:val="28"/>
-          <w:lang w:val="be-BY" w:eastAsia="be-BY"/>
-        </w:rPr>
-        <w:t xml:space="preserve"> для входа в приложение.</w:t>
-      </w:r>
-    </w:p>
-    <w:p>
-      <w:pPr>
-        <w:spacing w:line="276" w:lineRule="auto"/>
-        <w:ind w:firstLine="709"/>
-        <w:jc w:val="both"/>
-        <w:rPr>
-          <w:rFonts w:ascii="Times New Roman" w:eastAsia="Times New Roman" w:hAnsi="Times New Roman" w:cs="Times New Roman"/>
-          <w:color w:val="000000"/>
-          <w:sz w:val="28"/>
-          <w:szCs w:val="28"/>
-          <w:lang w:val="be-BY" w:eastAsia="be-BY"/>
-        </w:rPr>
-      </w:pPr>
       <w:r>
         <w:rPr>
           <w:noProof/>
         </w:rPr>
         <w:drawing>
-          <wp:inline distT="0" distB="0" distL="0" distR="0" wp14:anchorId="5D10DD6B" wp14:editId="54BB523E">
-            <wp:extent cx="5543550" cy="4303395"/>
-            <wp:effectExtent l="0" t="0" r="0" b="1905"/>
-            <wp:docPr id="33" name="Рисунок 33"/>
+          <wp:inline distT="0" distB="0" distL="0" distR="0" wp14:anchorId="4F878993" wp14:editId="77B10EB5">
+            <wp:extent cx="5238750" cy="676275"/>
+            <wp:effectExtent l="133350" t="114300" r="152400" b="142875"/>
+            <wp:docPr id="81" name="Рисунок 81"/>
             <wp:cNvGraphicFramePr>
               <a:graphicFrameLocks xmlns:a="http://schemas.openxmlformats.org/drawingml/2006/main" noChangeAspect="1"/>
             </wp:cNvGraphicFramePr>
@@ -9313,11 +9607,41 @@
                   <pic:spPr>
                     <a:xfrm>
                       <a:off x="0" y="0"/>
-                      <a:ext cx="5543550" cy="4303395"/>
+                      <a:ext cx="5238750" cy="676275"/>
                     </a:xfrm>
                     <a:prstGeom prst="rect">
                       <a:avLst/>
                     </a:prstGeom>
+                    <a:solidFill>
+                      <a:srgbClr val="FFFFFF">
+                        <a:shade val="85000"/>
+                      </a:srgbClr>
+                    </a:solidFill>
+                    <a:ln w="88900" cap="sq">
+                      <a:solidFill>
+                        <a:srgbClr val="FFFFFF"/>
+                      </a:solidFill>
+                      <a:miter lim="800000"/>
+                    </a:ln>
+                    <a:effectLst>
+                      <a:outerShdw blurRad="55000" dist="18000" dir="5400000" algn="tl" rotWithShape="0">
+                        <a:srgbClr val="000000">
+                          <a:alpha val="40000"/>
+                        </a:srgbClr>
+                      </a:outerShdw>
+                    </a:effectLst>
+                    <a:scene3d>
+                      <a:camera prst="orthographicFront"/>
+                      <a:lightRig rig="twoPt" dir="t">
+                        <a:rot lat="0" lon="0" rev="7200000"/>
+                      </a:lightRig>
+                    </a:scene3d>
+                    <a:sp3d>
+                      <a:bevelT w="25400" h="19050"/>
+                      <a:contourClr>
+                        <a:srgbClr val="FFFFFF"/>
+                      </a:contourClr>
+                    </a:sp3d>
                   </pic:spPr>
                 </pic:pic>
               </a:graphicData>
@@ -9328,9 +9652,127 @@
     </w:p>
     <w:p>
       <w:pPr>
-        <w:spacing w:line="276" w:lineRule="auto"/>
-        <w:ind w:firstLine="709"/>
+        <w:spacing w:after="0" w:line="276" w:lineRule="auto"/>
+        <w:ind w:firstLine="709"/>
+        <w:contextualSpacing/>
         <w:jc w:val="center"/>
+        <w:rPr>
+          <w:rFonts w:ascii="Times New Roman" w:hAnsi="Times New Roman" w:cs="Times New Roman"/>
+          <w:sz w:val="28"/>
+          <w:szCs w:val="28"/>
+        </w:rPr>
+      </w:pPr>
+      <w:r>
+        <w:rPr>
+          <w:rFonts w:ascii="Times New Roman" w:hAnsi="Times New Roman" w:cs="Times New Roman"/>
+          <w:sz w:val="28"/>
+          <w:szCs w:val="28"/>
+        </w:rPr>
+        <w:t>Рисунок 3.</w:t>
+      </w:r>
+      <w:r>
+        <w:rPr>
+          <w:rFonts w:ascii="Times New Roman" w:hAnsi="Times New Roman" w:cs="Times New Roman"/>
+          <w:sz w:val="28"/>
+          <w:szCs w:val="28"/>
+        </w:rPr>
+        <w:t>3</w:t>
+      </w:r>
+      <w:r>
+        <w:rPr>
+          <w:rFonts w:ascii="Times New Roman" w:hAnsi="Times New Roman" w:cs="Times New Roman"/>
+          <w:sz w:val="28"/>
+          <w:szCs w:val="28"/>
+        </w:rPr>
+        <w:t xml:space="preserve"> – Сообщение о неверных данных пользователя</w:t>
+      </w:r>
+    </w:p>
+    <w:p>
+      <w:pPr>
+        <w:spacing w:after="0" w:line="276" w:lineRule="auto"/>
+        <w:ind w:firstLine="709"/>
+        <w:contextualSpacing/>
+        <w:jc w:val="both"/>
+        <w:rPr>
+          <w:rFonts w:ascii="Times New Roman" w:hAnsi="Times New Roman" w:cs="Times New Roman"/>
+          <w:sz w:val="28"/>
+          <w:szCs w:val="28"/>
+        </w:rPr>
+      </w:pPr>
+    </w:p>
+    <w:p>
+      <w:pPr>
+        <w:spacing w:after="0" w:line="276" w:lineRule="auto"/>
+        <w:ind w:firstLine="709"/>
+        <w:jc w:val="both"/>
+        <w:rPr>
+          <w:rFonts w:ascii="Times New Roman" w:hAnsi="Times New Roman" w:cs="Times New Roman"/>
+          <w:sz w:val="28"/>
+          <w:szCs w:val="28"/>
+        </w:rPr>
+      </w:pPr>
+      <w:r>
+        <w:rPr>
+          <w:rFonts w:ascii="Times New Roman" w:hAnsi="Times New Roman" w:cs="Times New Roman"/>
+          <w:sz w:val="28"/>
+          <w:szCs w:val="28"/>
+        </w:rPr>
+        <w:br w:type="page"/>
+      </w:r>
+    </w:p>
+    <w:p>
+      <w:pPr>
+        <w:pStyle w:val="1"/>
+        <w:ind w:left="709"/>
+        <w:rPr>
+          <w:sz w:val="28"/>
+          <w:szCs w:val="28"/>
+        </w:rPr>
+      </w:pPr>
+      <w:bookmarkStart w:id="64" w:name="_Toc118998476"/>
+      <w:bookmarkStart w:id="65" w:name="_Toc121077124"/>
+      <w:bookmarkStart w:id="66" w:name="_Toc121077369"/>
+      <w:bookmarkStart w:id="67" w:name="_Toc121086586"/>
+      <w:bookmarkStart w:id="68" w:name="_Toc121088459"/>
+      <w:r>
+        <w:rPr>
+          <w:sz w:val="28"/>
+          <w:szCs w:val="28"/>
+        </w:rPr>
+        <w:lastRenderedPageBreak/>
+        <w:t xml:space="preserve">4 </w:t>
+      </w:r>
+      <w:r>
+        <w:rPr>
+          <w:sz w:val="28"/>
+          <w:szCs w:val="28"/>
+        </w:rPr>
+        <w:t>ИНСТРУКЦИЯ ПО РАЗВЕРТЫВАНИЮ ПРИЛОЖЕНИЯ И СКВОЗНОЙ ТЕСТОВЫЙ ПРИМЕР, НАЧИНАЯ ОТ АВТОРИЗАЦИИ, ДЕМОНСТРИРУЯ РЕАЛИЗАЦИЮ ВСЕХ ВАРИАНТОВ ИСПОЛЬЗОВАНИЯ</w:t>
+      </w:r>
+      <w:bookmarkEnd w:id="64"/>
+      <w:bookmarkEnd w:id="65"/>
+      <w:bookmarkEnd w:id="66"/>
+      <w:bookmarkEnd w:id="67"/>
+      <w:bookmarkEnd w:id="68"/>
+    </w:p>
+    <w:p>
+      <w:pPr>
+        <w:spacing w:after="0"/>
+        <w:rPr>
+          <w:rFonts w:ascii="Times New Roman" w:hAnsi="Times New Roman" w:cs="Times New Roman"/>
+          <w:b/>
+          <w:sz w:val="28"/>
+          <w:szCs w:val="28"/>
+          <w:shd w:val="clear" w:color="auto" w:fill="FFFFFF"/>
+        </w:rPr>
+      </w:pPr>
+    </w:p>
+    <w:p>
+      <w:pPr>
+        <w:spacing w:after="0" w:line="276" w:lineRule="auto"/>
+        <w:ind w:firstLine="709"/>
+        <w:contextualSpacing/>
+        <w:jc w:val="both"/>
         <w:rPr>
           <w:rFonts w:ascii="Times New Roman" w:eastAsia="Times New Roman" w:hAnsi="Times New Roman" w:cs="Times New Roman"/>
           <w:color w:val="000000"/>
@@ -9347,21 +9789,84 @@
           <w:szCs w:val="28"/>
           <w:lang w:val="be-BY" w:eastAsia="be-BY"/>
         </w:rPr>
-        <w:t>Рисунок 4.1</w:t>
-      </w:r>
-    </w:p>
-    <w:p>
-      <w:pPr>
-        <w:spacing w:line="276" w:lineRule="auto"/>
-        <w:ind w:firstLine="709"/>
-        <w:jc w:val="both"/>
+        <w:t>При запуске приложения появляется окно авторизации, в котором мы можем ввести данные аккаунта</w:t>
+      </w:r>
+      <w:r>
         <w:rPr>
           <w:rFonts w:ascii="Times New Roman" w:eastAsia="Times New Roman" w:hAnsi="Times New Roman" w:cs="Times New Roman"/>
           <w:color w:val="000000"/>
           <w:sz w:val="28"/>
           <w:szCs w:val="28"/>
+          <w:lang w:eastAsia="be-BY"/>
+        </w:rPr>
+        <w:t xml:space="preserve"> </w:t>
+      </w:r>
+      <w:r>
+        <w:rPr>
+          <w:rFonts w:ascii="Times New Roman" w:eastAsia="Times New Roman" w:hAnsi="Times New Roman" w:cs="Times New Roman"/>
+          <w:color w:val="000000"/>
+          <w:sz w:val="28"/>
+          <w:szCs w:val="28"/>
+          <w:lang w:eastAsia="be-BY"/>
+        </w:rPr>
+        <w:t xml:space="preserve">и параметры подключения к серверу такие как </w:t>
+      </w:r>
+      <w:proofErr w:type="spellStart"/>
+      <w:r>
+        <w:rPr>
+          <w:rFonts w:ascii="Times New Roman" w:eastAsia="Times New Roman" w:hAnsi="Times New Roman" w:cs="Times New Roman"/>
+          <w:color w:val="000000"/>
+          <w:sz w:val="28"/>
+          <w:szCs w:val="28"/>
+          <w:lang w:val="en-US" w:eastAsia="be-BY"/>
+        </w:rPr>
+        <w:t>ip</w:t>
+      </w:r>
+      <w:proofErr w:type="spellEnd"/>
+      <w:r>
+        <w:rPr>
+          <w:rFonts w:ascii="Times New Roman" w:eastAsia="Times New Roman" w:hAnsi="Times New Roman" w:cs="Times New Roman"/>
+          <w:color w:val="000000"/>
+          <w:sz w:val="28"/>
+          <w:szCs w:val="28"/>
+          <w:lang w:eastAsia="be-BY"/>
+        </w:rPr>
+        <w:t xml:space="preserve"> </w:t>
+      </w:r>
+      <w:r>
+        <w:rPr>
+          <w:rFonts w:ascii="Times New Roman" w:eastAsia="Times New Roman" w:hAnsi="Times New Roman" w:cs="Times New Roman"/>
+          <w:color w:val="000000"/>
+          <w:sz w:val="28"/>
+          <w:szCs w:val="28"/>
+          <w:lang w:eastAsia="be-BY"/>
+        </w:rPr>
+        <w:t>с и порт</w:t>
+      </w:r>
+      <w:r>
+        <w:rPr>
+          <w:rFonts w:ascii="Times New Roman" w:eastAsia="Times New Roman" w:hAnsi="Times New Roman" w:cs="Times New Roman"/>
+          <w:color w:val="000000"/>
+          <w:sz w:val="28"/>
+          <w:szCs w:val="28"/>
           <w:lang w:val="be-BY" w:eastAsia="be-BY"/>
         </w:rPr>
+        <w:t xml:space="preserve"> для входа в приложение.</w:t>
+      </w:r>
+    </w:p>
+    <w:p>
+      <w:pPr>
+        <w:spacing w:after="0" w:line="276" w:lineRule="auto"/>
+        <w:ind w:firstLine="709"/>
+        <w:contextualSpacing/>
+        <w:jc w:val="both"/>
+        <w:rPr>
+          <w:rFonts w:ascii="Times New Roman" w:eastAsia="Times New Roman" w:hAnsi="Times New Roman" w:cs="Times New Roman"/>
+          <w:color w:val="000000"/>
+          <w:sz w:val="28"/>
+          <w:szCs w:val="28"/>
+          <w:lang w:eastAsia="be-BY"/>
+        </w:rPr>
       </w:pPr>
     </w:p>
     <w:p>
@@ -9370,44 +9875,22 @@
         <w:ind w:firstLine="709"/>
         <w:jc w:val="both"/>
         <w:rPr>
-          <w:rFonts w:ascii="Times New Roman" w:hAnsi="Times New Roman" w:cs="Times New Roman"/>
-          <w:sz w:val="28"/>
-          <w:szCs w:val="28"/>
-          <w:lang w:val="be-BY"/>
-        </w:rPr>
-      </w:pPr>
-      <w:r>
-        <w:rPr>
-          <w:rFonts w:ascii="Times New Roman" w:hAnsi="Times New Roman" w:cs="Times New Roman"/>
-          <w:sz w:val="28"/>
-          <w:szCs w:val="28"/>
-          <w:lang w:val="be-BY"/>
-        </w:rPr>
-        <w:t>Если же у пользователя нету аккаунта он может нажать на кнопку регистрации и тогда откроется окно регистрации где пользователь может зарегестрировать новый аккаунт.</w:t>
-      </w:r>
-    </w:p>
-    <w:p>
-      <w:pPr>
-        <w:spacing w:line="276" w:lineRule="auto"/>
-        <w:ind w:firstLine="709"/>
-        <w:jc w:val="both"/>
-        <w:rPr>
-          <w:rFonts w:ascii="Times New Roman" w:hAnsi="Times New Roman" w:cs="Times New Roman"/>
-          <w:sz w:val="28"/>
-          <w:szCs w:val="28"/>
-          <w:lang w:val="be-BY"/>
+          <w:rFonts w:ascii="Times New Roman" w:eastAsia="Times New Roman" w:hAnsi="Times New Roman" w:cs="Times New Roman"/>
+          <w:color w:val="000000"/>
+          <w:sz w:val="28"/>
+          <w:szCs w:val="28"/>
+          <w:lang w:val="be-BY" w:eastAsia="be-BY"/>
         </w:rPr>
       </w:pPr>
       <w:r>
         <w:rPr>
           <w:noProof/>
         </w:rPr>
-        <w:lastRenderedPageBreak/>
         <w:drawing>
-          <wp:inline distT="0" distB="0" distL="0" distR="0" wp14:anchorId="574830E4" wp14:editId="1A13A873">
-            <wp:extent cx="5940425" cy="4340225"/>
-            <wp:effectExtent l="0" t="0" r="3175" b="3175"/>
-            <wp:docPr id="34" name="Рисунок 34"/>
+          <wp:inline distT="0" distB="0" distL="0" distR="0" wp14:anchorId="5D10DD6B" wp14:editId="54BB523E">
+            <wp:extent cx="5543550" cy="4303395"/>
+            <wp:effectExtent l="0" t="0" r="0" b="1905"/>
+            <wp:docPr id="33" name="Рисунок 33"/>
             <wp:cNvGraphicFramePr>
               <a:graphicFrameLocks xmlns:a="http://schemas.openxmlformats.org/drawingml/2006/main" noChangeAspect="1"/>
             </wp:cNvGraphicFramePr>
@@ -9427,7 +9910,7 @@
                   <pic:spPr>
                     <a:xfrm>
                       <a:off x="0" y="0"/>
-                      <a:ext cx="5940425" cy="4340225"/>
+                      <a:ext cx="5543550" cy="4303395"/>
                     </a:xfrm>
                     <a:prstGeom prst="rect">
                       <a:avLst/>
@@ -9446,6 +9929,62 @@
         <w:ind w:firstLine="709"/>
         <w:jc w:val="center"/>
         <w:rPr>
+          <w:rFonts w:ascii="Times New Roman" w:eastAsia="Times New Roman" w:hAnsi="Times New Roman" w:cs="Times New Roman"/>
+          <w:color w:val="000000"/>
+          <w:sz w:val="28"/>
+          <w:szCs w:val="28"/>
+          <w:lang w:val="be-BY" w:eastAsia="be-BY"/>
+        </w:rPr>
+      </w:pPr>
+      <w:r>
+        <w:rPr>
+          <w:rFonts w:ascii="Times New Roman" w:eastAsia="Times New Roman" w:hAnsi="Times New Roman" w:cs="Times New Roman"/>
+          <w:color w:val="000000"/>
+          <w:sz w:val="28"/>
+          <w:szCs w:val="28"/>
+          <w:lang w:val="be-BY" w:eastAsia="be-BY"/>
+        </w:rPr>
+        <w:t>Рисунок 4.1</w:t>
+      </w:r>
+      <w:r>
+        <w:rPr>
+          <w:rFonts w:ascii="Times New Roman" w:eastAsia="Times New Roman" w:hAnsi="Times New Roman" w:cs="Times New Roman"/>
+          <w:color w:val="000000"/>
+          <w:sz w:val="28"/>
+          <w:szCs w:val="28"/>
+          <w:lang w:val="be-BY" w:eastAsia="be-BY"/>
+        </w:rPr>
+        <w:t xml:space="preserve"> </w:t>
+      </w:r>
+      <w:r>
+        <w:rPr>
+          <w:rFonts w:ascii="Times New Roman" w:hAnsi="Times New Roman" w:cs="Times New Roman"/>
+          <w:sz w:val="28"/>
+          <w:szCs w:val="28"/>
+        </w:rPr>
+        <w:t>– Форма авторизации пользователя</w:t>
+      </w:r>
+    </w:p>
+    <w:p>
+      <w:pPr>
+        <w:spacing w:line="276" w:lineRule="auto"/>
+        <w:ind w:firstLine="709"/>
+        <w:jc w:val="both"/>
+        <w:rPr>
+          <w:rFonts w:ascii="Times New Roman" w:eastAsia="Times New Roman" w:hAnsi="Times New Roman" w:cs="Times New Roman"/>
+          <w:color w:val="000000"/>
+          <w:sz w:val="28"/>
+          <w:szCs w:val="28"/>
+          <w:lang w:val="be-BY" w:eastAsia="be-BY"/>
+        </w:rPr>
+      </w:pPr>
+    </w:p>
+    <w:p>
+      <w:pPr>
+        <w:spacing w:after="0" w:line="276" w:lineRule="auto"/>
+        <w:ind w:firstLine="709"/>
+        <w:jc w:val="both"/>
+        <w:rPr>
           <w:rFonts w:ascii="Times New Roman" w:hAnsi="Times New Roman" w:cs="Times New Roman"/>
           <w:sz w:val="28"/>
           <w:szCs w:val="28"/>
@@ -9459,7 +9998,7 @@
           <w:szCs w:val="28"/>
           <w:lang w:val="be-BY"/>
         </w:rPr>
-        <w:t>Рисунок 4.2</w:t>
+        <w:t>Если же у пользователя нету аккаунта он может нажать на кнопку регистрации и тогда откроется окно регистрации где пользователь может зарегестрировать новый аккаунт.</w:t>
       </w:r>
     </w:p>
     <w:p>
@@ -9472,47 +10011,6 @@
           <w:sz w:val="28"/>
           <w:szCs w:val="28"/>
           <w:lang w:val="be-BY"/>
-        </w:rPr>
-      </w:pPr>
-      <w:r>
-        <w:rPr>
-          <w:rFonts w:ascii="Times New Roman" w:hAnsi="Times New Roman" w:cs="Times New Roman"/>
-          <w:sz w:val="28"/>
-          <w:szCs w:val="28"/>
-          <w:lang w:val="be-BY"/>
-        </w:rPr>
-        <w:t>После прохождения авторизации пользователю будет открыто пользовательское приложение.</w:t>
-      </w:r>
-    </w:p>
-    <w:p>
-      <w:pPr>
-        <w:spacing w:line="276" w:lineRule="auto"/>
-        <w:ind w:firstLine="709"/>
-        <w:jc w:val="both"/>
-        <w:rPr>
-          <w:rFonts w:ascii="Times New Roman" w:hAnsi="Times New Roman" w:cs="Times New Roman"/>
-          <w:sz w:val="28"/>
-          <w:szCs w:val="28"/>
-        </w:rPr>
-      </w:pPr>
-      <w:r>
-        <w:rPr>
-          <w:rFonts w:ascii="Times New Roman" w:hAnsi="Times New Roman" w:cs="Times New Roman"/>
-          <w:sz w:val="28"/>
-          <w:szCs w:val="28"/>
-        </w:rPr>
-        <w:t>В пользовательском приложении есть такой пункт как просмотр персонала. В этом пункте есть таблица с персоналом и кнопка обновить которая обновляет таблицу если администраторы внесли изменение в список сотрудников. Рис 4.3</w:t>
-      </w:r>
-    </w:p>
-    <w:p>
-      <w:pPr>
-        <w:spacing w:line="276" w:lineRule="auto"/>
-        <w:ind w:firstLine="709"/>
-        <w:jc w:val="both"/>
-        <w:rPr>
-          <w:rFonts w:ascii="Times New Roman" w:hAnsi="Times New Roman" w:cs="Times New Roman"/>
-          <w:sz w:val="28"/>
-          <w:szCs w:val="28"/>
         </w:rPr>
       </w:pPr>
       <w:r>
@@ -9521,10 +10019,10 @@
         </w:rPr>
         <w:lastRenderedPageBreak/>
         <w:drawing>
-          <wp:inline distT="0" distB="0" distL="0" distR="0" wp14:anchorId="386A7661" wp14:editId="4152FEA9">
-            <wp:extent cx="5562600" cy="4363085"/>
-            <wp:effectExtent l="0" t="0" r="0" b="0"/>
-            <wp:docPr id="35" name="Рисунок 35"/>
+          <wp:inline distT="0" distB="0" distL="0" distR="0" wp14:anchorId="574830E4" wp14:editId="71FBA3BE">
+            <wp:extent cx="5429250" cy="4340225"/>
+            <wp:effectExtent l="0" t="0" r="0" b="3175"/>
+            <wp:docPr id="34" name="Рисунок 34"/>
             <wp:cNvGraphicFramePr>
               <a:graphicFrameLocks xmlns:a="http://schemas.openxmlformats.org/drawingml/2006/main" noChangeAspect="1"/>
             </wp:cNvGraphicFramePr>
@@ -9544,7 +10042,7 @@
                   <pic:spPr>
                     <a:xfrm>
                       <a:off x="0" y="0"/>
-                      <a:ext cx="5562600" cy="4363085"/>
+                      <a:ext cx="5429250" cy="4340225"/>
                     </a:xfrm>
                     <a:prstGeom prst="rect">
                       <a:avLst/>
@@ -9559,7 +10057,7 @@
     </w:p>
     <w:p>
       <w:pPr>
-        <w:spacing w:line="276" w:lineRule="auto"/>
+        <w:spacing w:after="0" w:line="276" w:lineRule="auto"/>
         <w:ind w:firstLine="709"/>
         <w:jc w:val="center"/>
         <w:rPr>
@@ -9573,56 +10071,81 @@
           <w:rFonts w:ascii="Times New Roman" w:hAnsi="Times New Roman" w:cs="Times New Roman"/>
           <w:sz w:val="28"/>
           <w:szCs w:val="28"/>
-        </w:rPr>
-        <w:t xml:space="preserve">Рисунок </w:t>
-      </w:r>
-      <w:r>
-        <w:rPr>
-          <w:rFonts w:ascii="Times New Roman" w:hAnsi="Times New Roman" w:cs="Times New Roman"/>
-          <w:sz w:val="28"/>
-          <w:szCs w:val="28"/>
-        </w:rPr>
-        <w:t>4</w:t>
-      </w:r>
-      <w:r>
-        <w:rPr>
-          <w:rFonts w:ascii="Times New Roman" w:hAnsi="Times New Roman" w:cs="Times New Roman"/>
-          <w:sz w:val="28"/>
-          <w:szCs w:val="28"/>
-        </w:rPr>
-        <w:t>.3</w:t>
-      </w:r>
-    </w:p>
-    <w:p>
-      <w:pPr>
-        <w:spacing w:line="276" w:lineRule="auto"/>
-        <w:ind w:firstLine="709"/>
-        <w:jc w:val="both"/>
-        <w:rPr>
-          <w:rFonts w:ascii="Times New Roman" w:hAnsi="Times New Roman" w:cs="Times New Roman"/>
-          <w:sz w:val="28"/>
-          <w:szCs w:val="28"/>
-        </w:rPr>
-      </w:pPr>
-    </w:p>
-    <w:p>
-      <w:pPr>
-        <w:spacing w:line="276" w:lineRule="auto"/>
-        <w:ind w:firstLine="709"/>
-        <w:jc w:val="both"/>
-        <w:rPr>
-          <w:rFonts w:ascii="Times New Roman" w:hAnsi="Times New Roman" w:cs="Times New Roman"/>
-          <w:sz w:val="28"/>
-          <w:szCs w:val="28"/>
-        </w:rPr>
-      </w:pPr>
-      <w:r>
-        <w:rPr>
-          <w:rFonts w:ascii="Times New Roman" w:hAnsi="Times New Roman" w:cs="Times New Roman"/>
-          <w:sz w:val="28"/>
-          <w:szCs w:val="28"/>
-        </w:rPr>
-        <w:t>В приложении пользователя есть раздел аналитики деятельности персонала на предприятии, в котором пользователь может получить всю основную информацию об работе предприятия наглядно на круговых диаграммах и таблицах, так же пользователь может рассчитать зарплаты сотрудников и общую итоговую сумму денег которое предприятие должно своим сотрудникам.</w:t>
+          <w:lang w:val="be-BY"/>
+        </w:rPr>
+        <w:t>Рисунок 4.2</w:t>
+      </w:r>
+      <w:r>
+        <w:rPr>
+          <w:rFonts w:ascii="Times New Roman" w:hAnsi="Times New Roman" w:cs="Times New Roman"/>
+          <w:sz w:val="28"/>
+          <w:szCs w:val="28"/>
+          <w:lang w:val="be-BY"/>
+        </w:rPr>
+        <w:t xml:space="preserve"> </w:t>
+      </w:r>
+      <w:r>
+        <w:rPr>
+          <w:rFonts w:ascii="Times New Roman" w:hAnsi="Times New Roman" w:cs="Times New Roman"/>
+          <w:sz w:val="28"/>
+          <w:szCs w:val="28"/>
+        </w:rPr>
+        <w:t>– Форма регистрации пользователя</w:t>
+      </w:r>
+    </w:p>
+    <w:p>
+      <w:pPr>
+        <w:spacing w:after="0" w:line="276" w:lineRule="auto"/>
+        <w:ind w:firstLine="709"/>
+        <w:jc w:val="center"/>
+        <w:rPr>
+          <w:rFonts w:ascii="Times New Roman" w:hAnsi="Times New Roman" w:cs="Times New Roman"/>
+          <w:sz w:val="28"/>
+          <w:szCs w:val="28"/>
+          <w:lang w:val="be-BY"/>
+        </w:rPr>
+      </w:pPr>
+    </w:p>
+    <w:p>
+      <w:pPr>
+        <w:spacing w:after="0" w:line="276" w:lineRule="auto"/>
+        <w:ind w:firstLine="709"/>
+        <w:jc w:val="both"/>
+        <w:rPr>
+          <w:rFonts w:ascii="Times New Roman" w:hAnsi="Times New Roman" w:cs="Times New Roman"/>
+          <w:sz w:val="28"/>
+          <w:szCs w:val="28"/>
+          <w:lang w:val="be-BY"/>
+        </w:rPr>
+      </w:pPr>
+      <w:r>
+        <w:rPr>
+          <w:rFonts w:ascii="Times New Roman" w:hAnsi="Times New Roman" w:cs="Times New Roman"/>
+          <w:sz w:val="28"/>
+          <w:szCs w:val="28"/>
+          <w:lang w:val="be-BY"/>
+        </w:rPr>
+        <w:t>После прохождения авторизации пользователю будет открыто пользовательское приложение.</w:t>
+      </w:r>
+    </w:p>
+    <w:p>
+      <w:pPr>
+        <w:spacing w:after="0" w:line="276" w:lineRule="auto"/>
+        <w:ind w:firstLine="709"/>
+        <w:jc w:val="both"/>
+        <w:rPr>
+          <w:rFonts w:ascii="Times New Roman" w:hAnsi="Times New Roman" w:cs="Times New Roman"/>
+          <w:sz w:val="28"/>
+          <w:szCs w:val="28"/>
+        </w:rPr>
+      </w:pPr>
+      <w:r>
+        <w:rPr>
+          <w:rFonts w:ascii="Times New Roman" w:hAnsi="Times New Roman" w:cs="Times New Roman"/>
+          <w:sz w:val="28"/>
+          <w:szCs w:val="28"/>
+        </w:rPr>
+        <w:t>В пользовательском приложении есть такой пункт как просмотр персонала. В этом пункте есть таблица с персоналом и кнопка обновить которая обновляет таблицу если администраторы внесли изменение в список сотрудников. Рис 4.3</w:t>
       </w:r>
     </w:p>
     <w:p>
@@ -9642,10 +10165,10 @@
         </w:rPr>
         <w:lastRenderedPageBreak/>
         <w:drawing>
-          <wp:inline distT="0" distB="0" distL="0" distR="0" wp14:anchorId="19CB41D3" wp14:editId="75DC5F11">
-            <wp:extent cx="5486400" cy="4384040"/>
+          <wp:inline distT="0" distB="0" distL="0" distR="0" wp14:anchorId="386A7661" wp14:editId="23F54B05">
+            <wp:extent cx="5372100" cy="4363085"/>
             <wp:effectExtent l="0" t="0" r="0" b="0"/>
-            <wp:docPr id="36" name="Рисунок 36"/>
+            <wp:docPr id="35" name="Рисунок 35"/>
             <wp:cNvGraphicFramePr>
               <a:graphicFrameLocks xmlns:a="http://schemas.openxmlformats.org/drawingml/2006/main" noChangeAspect="1"/>
             </wp:cNvGraphicFramePr>
@@ -9665,7 +10188,7 @@
                   <pic:spPr>
                     <a:xfrm>
                       <a:off x="0" y="0"/>
-                      <a:ext cx="5486400" cy="4384040"/>
+                      <a:ext cx="5372100" cy="4363085"/>
                     </a:xfrm>
                     <a:prstGeom prst="rect">
                       <a:avLst/>
@@ -9680,7 +10203,7 @@
     </w:p>
     <w:p>
       <w:pPr>
-        <w:spacing w:line="276" w:lineRule="auto"/>
+        <w:spacing w:after="0" w:line="276" w:lineRule="auto"/>
         <w:ind w:firstLine="709"/>
         <w:jc w:val="center"/>
         <w:rPr>
@@ -9695,77 +10218,63 @@
           <w:sz w:val="28"/>
           <w:szCs w:val="28"/>
         </w:rPr>
-        <w:t>Рисунок 4.4</w:t>
-      </w:r>
-    </w:p>
-    <w:p>
-      <w:pPr>
-        <w:spacing w:line="276" w:lineRule="auto"/>
-        <w:ind w:firstLine="709"/>
-        <w:jc w:val="both"/>
-        <w:rPr>
-          <w:rFonts w:ascii="Times New Roman" w:hAnsi="Times New Roman" w:cs="Times New Roman"/>
-          <w:sz w:val="28"/>
-          <w:szCs w:val="28"/>
-        </w:rPr>
-      </w:pPr>
-    </w:p>
-    <w:p>
-      <w:pPr>
-        <w:spacing w:line="276" w:lineRule="auto"/>
-        <w:ind w:firstLine="709"/>
-        <w:jc w:val="both"/>
-        <w:rPr>
-          <w:rFonts w:ascii="Times New Roman" w:hAnsi="Times New Roman" w:cs="Times New Roman"/>
-          <w:sz w:val="28"/>
-          <w:szCs w:val="28"/>
-        </w:rPr>
-      </w:pPr>
-      <w:r>
-        <w:rPr>
-          <w:rFonts w:ascii="Times New Roman" w:hAnsi="Times New Roman" w:cs="Times New Roman"/>
-          <w:sz w:val="28"/>
-          <w:szCs w:val="28"/>
-        </w:rPr>
-        <w:t xml:space="preserve">На рисунке 6,4 пользователь может посмотреть </w:t>
-      </w:r>
-      <w:proofErr w:type="gramStart"/>
-      <w:r>
-        <w:rPr>
-          <w:rFonts w:ascii="Times New Roman" w:hAnsi="Times New Roman" w:cs="Times New Roman"/>
-          <w:sz w:val="28"/>
-          <w:szCs w:val="28"/>
-        </w:rPr>
-        <w:t>всех сотрудников</w:t>
-      </w:r>
-      <w:proofErr w:type="gramEnd"/>
-      <w:r>
-        <w:rPr>
-          <w:rFonts w:ascii="Times New Roman" w:hAnsi="Times New Roman" w:cs="Times New Roman"/>
-          <w:sz w:val="28"/>
-          <w:szCs w:val="28"/>
-        </w:rPr>
-        <w:t xml:space="preserve"> которые внесены в учет, узнать количества отработанных часов, наличие премии, наличие дисциплинарного взыскания. Так же пользователь может обновить статистику если администратор приложения внесет изменения в таблицу.</w:t>
-      </w:r>
-    </w:p>
-    <w:p>
-      <w:pPr>
-        <w:spacing w:line="276" w:lineRule="auto"/>
-        <w:ind w:firstLine="709"/>
-        <w:jc w:val="both"/>
-        <w:rPr>
-          <w:rFonts w:ascii="Times New Roman" w:hAnsi="Times New Roman" w:cs="Times New Roman"/>
-          <w:sz w:val="28"/>
-          <w:szCs w:val="28"/>
-        </w:rPr>
-      </w:pPr>
-      <w:r>
-        <w:rPr>
-          <w:rFonts w:ascii="Times New Roman" w:hAnsi="Times New Roman" w:cs="Times New Roman"/>
-          <w:sz w:val="28"/>
-          <w:szCs w:val="28"/>
-        </w:rPr>
-        <w:t>Далее идет вкладка «Расчет заработных плат сотрудникам» в которой пользователь может получить подробную информацию о заработных платах сотрудников и итоговую сумму зарплат.</w:t>
+        <w:t xml:space="preserve">Рисунок </w:t>
+      </w:r>
+      <w:r>
+        <w:rPr>
+          <w:rFonts w:ascii="Times New Roman" w:hAnsi="Times New Roman" w:cs="Times New Roman"/>
+          <w:sz w:val="28"/>
+          <w:szCs w:val="28"/>
+        </w:rPr>
+        <w:t>4</w:t>
+      </w:r>
+      <w:r>
+        <w:rPr>
+          <w:rFonts w:ascii="Times New Roman" w:hAnsi="Times New Roman" w:cs="Times New Roman"/>
+          <w:sz w:val="28"/>
+          <w:szCs w:val="28"/>
+        </w:rPr>
+        <w:t>.3</w:t>
+      </w:r>
+      <w:r>
+        <w:rPr>
+          <w:rFonts w:ascii="Times New Roman" w:hAnsi="Times New Roman" w:cs="Times New Roman"/>
+          <w:sz w:val="28"/>
+          <w:szCs w:val="28"/>
+        </w:rPr>
+        <w:t xml:space="preserve"> – Просмотр персонала</w:t>
+      </w:r>
+    </w:p>
+    <w:p>
+      <w:pPr>
+        <w:spacing w:after="0" w:line="276" w:lineRule="auto"/>
+        <w:ind w:firstLine="709"/>
+        <w:jc w:val="both"/>
+        <w:rPr>
+          <w:rFonts w:ascii="Times New Roman" w:hAnsi="Times New Roman" w:cs="Times New Roman"/>
+          <w:sz w:val="28"/>
+          <w:szCs w:val="28"/>
+        </w:rPr>
+      </w:pPr>
+    </w:p>
+    <w:p>
+      <w:pPr>
+        <w:spacing w:after="0" w:line="276" w:lineRule="auto"/>
+        <w:ind w:firstLine="709"/>
+        <w:jc w:val="both"/>
+        <w:rPr>
+          <w:rFonts w:ascii="Times New Roman" w:hAnsi="Times New Roman" w:cs="Times New Roman"/>
+          <w:sz w:val="28"/>
+          <w:szCs w:val="28"/>
+        </w:rPr>
+      </w:pPr>
+      <w:r>
+        <w:rPr>
+          <w:rFonts w:ascii="Times New Roman" w:hAnsi="Times New Roman" w:cs="Times New Roman"/>
+          <w:sz w:val="28"/>
+          <w:szCs w:val="28"/>
+        </w:rPr>
+        <w:t>В приложении пользователя есть раздел аналитики деятельности персонала на предприятии, в котором пользователь может получить всю основную информацию об работе предприятия наглядно на круговых диаграммах и таблицах, так же пользователь может рассчитать зарплаты сотрудников и общую итоговую сумму денег которое предприятие должно своим сотрудникам.</w:t>
       </w:r>
     </w:p>
     <w:p>
@@ -9785,10 +10294,10 @@
         </w:rPr>
         <w:lastRenderedPageBreak/>
         <w:drawing>
-          <wp:inline distT="0" distB="0" distL="0" distR="0" wp14:anchorId="421122D0" wp14:editId="21209A2A">
-            <wp:extent cx="5940425" cy="4365625"/>
-            <wp:effectExtent l="0" t="0" r="3175" b="0"/>
-            <wp:docPr id="37" name="Рисунок 37"/>
+          <wp:inline distT="0" distB="0" distL="0" distR="0" wp14:anchorId="19CB41D3" wp14:editId="239024D8">
+            <wp:extent cx="5400675" cy="4384040"/>
+            <wp:effectExtent l="0" t="0" r="9525" b="0"/>
+            <wp:docPr id="36" name="Рисунок 36"/>
             <wp:cNvGraphicFramePr>
               <a:graphicFrameLocks xmlns:a="http://schemas.openxmlformats.org/drawingml/2006/main" noChangeAspect="1"/>
             </wp:cNvGraphicFramePr>
@@ -9808,7 +10317,7 @@
                   <pic:spPr>
                     <a:xfrm>
                       <a:off x="0" y="0"/>
-                      <a:ext cx="5940425" cy="4365625"/>
+                      <a:ext cx="5400675" cy="4384040"/>
                     </a:xfrm>
                     <a:prstGeom prst="rect">
                       <a:avLst/>
@@ -9823,7 +10332,7 @@
     </w:p>
     <w:p>
       <w:pPr>
-        <w:spacing w:line="276" w:lineRule="auto"/>
+        <w:spacing w:after="0" w:line="276" w:lineRule="auto"/>
         <w:ind w:firstLine="709"/>
         <w:jc w:val="center"/>
         <w:rPr>
@@ -9838,59 +10347,85 @@
           <w:sz w:val="28"/>
           <w:szCs w:val="28"/>
         </w:rPr>
-        <w:t>Рисунок 4.5</w:t>
-      </w:r>
-    </w:p>
-    <w:p>
-      <w:pPr>
-        <w:spacing w:line="276" w:lineRule="auto"/>
-        <w:ind w:firstLine="709"/>
-        <w:jc w:val="both"/>
-        <w:rPr>
-          <w:rFonts w:ascii="Times New Roman" w:hAnsi="Times New Roman" w:cs="Times New Roman"/>
-          <w:sz w:val="28"/>
-          <w:szCs w:val="28"/>
-        </w:rPr>
-      </w:pPr>
-      <w:r>
-        <w:rPr>
-          <w:rFonts w:ascii="Times New Roman" w:hAnsi="Times New Roman" w:cs="Times New Roman"/>
-          <w:sz w:val="28"/>
-          <w:szCs w:val="28"/>
-        </w:rPr>
-        <w:t>В данной таблице предоставлена информация о зарплатах сотрудникам</w:t>
-      </w:r>
-    </w:p>
-    <w:p>
-      <w:pPr>
-        <w:spacing w:line="276" w:lineRule="auto"/>
-        <w:ind w:firstLine="709"/>
-        <w:jc w:val="both"/>
-        <w:rPr>
-          <w:rFonts w:ascii="Times New Roman" w:hAnsi="Times New Roman" w:cs="Times New Roman"/>
-          <w:sz w:val="28"/>
-          <w:szCs w:val="28"/>
-        </w:rPr>
-      </w:pPr>
-      <w:r>
-        <w:rPr>
-          <w:rFonts w:ascii="Times New Roman" w:hAnsi="Times New Roman" w:cs="Times New Roman"/>
-          <w:sz w:val="28"/>
-          <w:szCs w:val="28"/>
-        </w:rPr>
-        <w:t>Далее пользователь может посмотреть более наглядную статистику по работе предприятия на круговых диаграммах.</w:t>
-      </w:r>
-    </w:p>
-    <w:p>
-      <w:pPr>
-        <w:spacing w:line="276" w:lineRule="auto"/>
-        <w:ind w:firstLine="709"/>
-        <w:jc w:val="both"/>
-        <w:rPr>
-          <w:noProof/>
-          <w:lang w:val="be-BY" w:eastAsia="be-BY"/>
-        </w:rPr>
-      </w:pPr>
+        <w:t>Рисунок 4.4</w:t>
+      </w:r>
+      <w:r>
+        <w:rPr>
+          <w:rFonts w:ascii="Times New Roman" w:hAnsi="Times New Roman" w:cs="Times New Roman"/>
+          <w:sz w:val="28"/>
+          <w:szCs w:val="28"/>
+        </w:rPr>
+        <w:t xml:space="preserve"> – Просмотр работников </w:t>
+      </w:r>
+    </w:p>
+    <w:p>
+      <w:pPr>
+        <w:spacing w:after="0" w:line="276" w:lineRule="auto"/>
+        <w:jc w:val="both"/>
+        <w:rPr>
+          <w:rFonts w:ascii="Times New Roman" w:hAnsi="Times New Roman" w:cs="Times New Roman"/>
+          <w:sz w:val="28"/>
+          <w:szCs w:val="28"/>
+        </w:rPr>
+      </w:pPr>
+    </w:p>
+    <w:p>
+      <w:pPr>
+        <w:spacing w:after="0" w:line="276" w:lineRule="auto"/>
+        <w:ind w:firstLine="709"/>
+        <w:jc w:val="both"/>
+        <w:rPr>
+          <w:rFonts w:ascii="Times New Roman" w:hAnsi="Times New Roman" w:cs="Times New Roman"/>
+          <w:sz w:val="28"/>
+          <w:szCs w:val="28"/>
+        </w:rPr>
+      </w:pPr>
+      <w:r>
+        <w:rPr>
+          <w:rFonts w:ascii="Times New Roman" w:hAnsi="Times New Roman" w:cs="Times New Roman"/>
+          <w:sz w:val="28"/>
+          <w:szCs w:val="28"/>
+        </w:rPr>
+        <w:t xml:space="preserve">На рисунке 6,4 пользователь может посмотреть </w:t>
+      </w:r>
+      <w:proofErr w:type="gramStart"/>
+      <w:r>
+        <w:rPr>
+          <w:rFonts w:ascii="Times New Roman" w:hAnsi="Times New Roman" w:cs="Times New Roman"/>
+          <w:sz w:val="28"/>
+          <w:szCs w:val="28"/>
+        </w:rPr>
+        <w:t>всех сотрудников</w:t>
+      </w:r>
+      <w:proofErr w:type="gramEnd"/>
+      <w:r>
+        <w:rPr>
+          <w:rFonts w:ascii="Times New Roman" w:hAnsi="Times New Roman" w:cs="Times New Roman"/>
+          <w:sz w:val="28"/>
+          <w:szCs w:val="28"/>
+        </w:rPr>
+        <w:t xml:space="preserve"> которые внесены в учет, узнать количества отработанных часов, наличие премии, наличие дисциплинарного взыскания. Так же пользователь может обновить статистику если администратор приложения внесет изменения в таблицу.</w:t>
+      </w:r>
+    </w:p>
+    <w:p>
+      <w:pPr>
+        <w:spacing w:after="0" w:line="276" w:lineRule="auto"/>
+        <w:ind w:firstLine="709"/>
+        <w:jc w:val="both"/>
+        <w:rPr>
+          <w:rFonts w:ascii="Times New Roman" w:hAnsi="Times New Roman" w:cs="Times New Roman"/>
+          <w:sz w:val="28"/>
+          <w:szCs w:val="28"/>
+        </w:rPr>
+      </w:pPr>
+      <w:r>
+        <w:rPr>
+          <w:rFonts w:ascii="Times New Roman" w:hAnsi="Times New Roman" w:cs="Times New Roman"/>
+          <w:sz w:val="28"/>
+          <w:szCs w:val="28"/>
+        </w:rPr>
+        <w:t>Далее идет вкладка «Расчет заработных плат сотрудникам» в которой пользователь может получить подробную информацию о заработных платах сотрудников и итоговую сумму зарплат.</w:t>
+      </w:r>
     </w:p>
     <w:p>
       <w:pPr>
@@ -9909,10 +10444,10 @@
         </w:rPr>
         <w:lastRenderedPageBreak/>
         <w:drawing>
-          <wp:inline distT="0" distB="0" distL="0" distR="0" wp14:anchorId="6272122B" wp14:editId="7538FC76">
-            <wp:extent cx="5448300" cy="4375150"/>
-            <wp:effectExtent l="0" t="0" r="0" b="6350"/>
-            <wp:docPr id="38" name="Рисунок 38"/>
+          <wp:inline distT="0" distB="0" distL="0" distR="0" wp14:anchorId="421122D0" wp14:editId="20C42BF7">
+            <wp:extent cx="5438775" cy="4365625"/>
+            <wp:effectExtent l="0" t="0" r="9525" b="0"/>
+            <wp:docPr id="37" name="Рисунок 37"/>
             <wp:cNvGraphicFramePr>
               <a:graphicFrameLocks xmlns:a="http://schemas.openxmlformats.org/drawingml/2006/main" noChangeAspect="1"/>
             </wp:cNvGraphicFramePr>
@@ -9932,7 +10467,7 @@
                   <pic:spPr>
                     <a:xfrm>
                       <a:off x="0" y="0"/>
-                      <a:ext cx="5448300" cy="4375150"/>
+                      <a:ext cx="5438775" cy="4365625"/>
                     </a:xfrm>
                     <a:prstGeom prst="rect">
                       <a:avLst/>
@@ -9947,23 +10482,94 @@
     </w:p>
     <w:p>
       <w:pPr>
+        <w:spacing w:after="0" w:line="276" w:lineRule="auto"/>
+        <w:ind w:firstLine="709"/>
+        <w:jc w:val="center"/>
+        <w:rPr>
+          <w:rFonts w:ascii="Times New Roman" w:hAnsi="Times New Roman" w:cs="Times New Roman"/>
+          <w:sz w:val="28"/>
+          <w:szCs w:val="28"/>
+        </w:rPr>
+      </w:pPr>
+      <w:r>
+        <w:rPr>
+          <w:rFonts w:ascii="Times New Roman" w:hAnsi="Times New Roman" w:cs="Times New Roman"/>
+          <w:sz w:val="28"/>
+          <w:szCs w:val="28"/>
+        </w:rPr>
+        <w:t>Рисунок 4.5</w:t>
+      </w:r>
+      <w:r>
+        <w:rPr>
+          <w:rFonts w:ascii="Times New Roman" w:hAnsi="Times New Roman" w:cs="Times New Roman"/>
+          <w:sz w:val="28"/>
+          <w:szCs w:val="28"/>
+        </w:rPr>
+        <w:t xml:space="preserve"> – Расчет заработной платы</w:t>
+      </w:r>
+    </w:p>
+    <w:p>
+      <w:pPr>
+        <w:spacing w:after="0" w:line="276" w:lineRule="auto"/>
+        <w:ind w:firstLine="709"/>
+        <w:jc w:val="center"/>
+        <w:rPr>
+          <w:rFonts w:ascii="Times New Roman" w:hAnsi="Times New Roman" w:cs="Times New Roman"/>
+          <w:sz w:val="28"/>
+          <w:szCs w:val="28"/>
+        </w:rPr>
+      </w:pPr>
+    </w:p>
+    <w:p>
+      <w:pPr>
+        <w:spacing w:after="0" w:line="276" w:lineRule="auto"/>
+        <w:ind w:firstLine="709"/>
+        <w:jc w:val="both"/>
+        <w:rPr>
+          <w:rFonts w:ascii="Times New Roman" w:hAnsi="Times New Roman" w:cs="Times New Roman"/>
+          <w:sz w:val="28"/>
+          <w:szCs w:val="28"/>
+        </w:rPr>
+      </w:pPr>
+      <w:r>
+        <w:rPr>
+          <w:rFonts w:ascii="Times New Roman" w:hAnsi="Times New Roman" w:cs="Times New Roman"/>
+          <w:sz w:val="28"/>
+          <w:szCs w:val="28"/>
+        </w:rPr>
+        <w:t>В данной таблице предоставлена информация о зарплатах сотрудникам</w:t>
+      </w:r>
+    </w:p>
+    <w:p>
+      <w:pPr>
+        <w:spacing w:after="0" w:line="276" w:lineRule="auto"/>
+        <w:ind w:firstLine="709"/>
+        <w:jc w:val="both"/>
+        <w:rPr>
+          <w:rFonts w:ascii="Times New Roman" w:hAnsi="Times New Roman" w:cs="Times New Roman"/>
+          <w:sz w:val="28"/>
+          <w:szCs w:val="28"/>
+        </w:rPr>
+      </w:pPr>
+      <w:r>
+        <w:rPr>
+          <w:rFonts w:ascii="Times New Roman" w:hAnsi="Times New Roman" w:cs="Times New Roman"/>
+          <w:sz w:val="28"/>
+          <w:szCs w:val="28"/>
+        </w:rPr>
+        <w:t>Далее пользователь может посмотреть более наглядную статистику по работе предприятия на круговых диаграммах.</w:t>
+      </w:r>
+    </w:p>
+    <w:p>
+      <w:pPr>
         <w:spacing w:line="276" w:lineRule="auto"/>
         <w:ind w:firstLine="709"/>
-        <w:jc w:val="center"/>
-        <w:rPr>
-          <w:rFonts w:ascii="Times New Roman" w:hAnsi="Times New Roman" w:cs="Times New Roman"/>
-          <w:sz w:val="28"/>
-          <w:szCs w:val="28"/>
-        </w:rPr>
-      </w:pPr>
-      <w:r>
-        <w:rPr>
-          <w:rFonts w:ascii="Times New Roman" w:hAnsi="Times New Roman" w:cs="Times New Roman"/>
-          <w:sz w:val="28"/>
-          <w:szCs w:val="28"/>
-        </w:rPr>
-        <w:t>Рисунок 4.6</w:t>
-      </w:r>
+        <w:jc w:val="both"/>
+        <w:rPr>
+          <w:noProof/>
+          <w:lang w:val="be-BY" w:eastAsia="be-BY"/>
+        </w:rPr>
+      </w:pPr>
     </w:p>
     <w:p>
       <w:pPr>
@@ -9974,69 +10580,6 @@
           <w:rFonts w:ascii="Times New Roman" w:hAnsi="Times New Roman" w:cs="Times New Roman"/>
           <w:sz w:val="28"/>
           <w:szCs w:val="28"/>
-        </w:rPr>
-      </w:pPr>
-      <w:r>
-        <w:rPr>
-          <w:rFonts w:ascii="Times New Roman" w:hAnsi="Times New Roman" w:cs="Times New Roman"/>
-          <w:sz w:val="28"/>
-          <w:szCs w:val="28"/>
-        </w:rPr>
-        <w:t xml:space="preserve">На данной круговой диаграмме (Рисунок 4.6) представлена статистика по отделам которая показывает сколько работников работает в каждом отделе, </w:t>
-      </w:r>
-      <w:proofErr w:type="gramStart"/>
-      <w:r>
-        <w:rPr>
-          <w:rFonts w:ascii="Times New Roman" w:hAnsi="Times New Roman" w:cs="Times New Roman"/>
-          <w:sz w:val="28"/>
-          <w:szCs w:val="28"/>
-        </w:rPr>
-        <w:t>другими словами</w:t>
-      </w:r>
-      <w:proofErr w:type="gramEnd"/>
-      <w:r>
-        <w:rPr>
-          <w:rFonts w:ascii="Times New Roman" w:hAnsi="Times New Roman" w:cs="Times New Roman"/>
-          <w:sz w:val="28"/>
-          <w:szCs w:val="28"/>
-        </w:rPr>
-        <w:t xml:space="preserve"> предоставляет информацию о размере отделов. Так же в данной вкладке есть кнопка «Обновить» которая обновляет статистику если администратор приложения внес изменения в таблицу.</w:t>
-      </w:r>
-    </w:p>
-    <w:p>
-      <w:pPr>
-        <w:spacing w:line="276" w:lineRule="auto"/>
-        <w:ind w:firstLine="709"/>
-        <w:jc w:val="both"/>
-        <w:rPr>
-          <w:rFonts w:ascii="Times New Roman" w:hAnsi="Times New Roman" w:cs="Times New Roman"/>
-          <w:sz w:val="28"/>
-          <w:szCs w:val="28"/>
-        </w:rPr>
-      </w:pPr>
-    </w:p>
-    <w:p>
-      <w:pPr>
-        <w:spacing w:line="276" w:lineRule="auto"/>
-        <w:ind w:firstLine="709"/>
-        <w:jc w:val="both"/>
-        <w:rPr>
-          <w:rFonts w:ascii="Times New Roman" w:hAnsi="Times New Roman" w:cs="Times New Roman"/>
-          <w:sz w:val="28"/>
-          <w:szCs w:val="28"/>
-        </w:rPr>
-      </w:pPr>
-    </w:p>
-    <w:p>
-      <w:pPr>
-        <w:spacing w:line="276" w:lineRule="auto"/>
-        <w:ind w:firstLine="709"/>
-        <w:jc w:val="both"/>
-        <w:rPr>
-          <w:rFonts w:ascii="Times New Roman" w:hAnsi="Times New Roman" w:cs="Times New Roman"/>
-          <w:sz w:val="28"/>
-          <w:szCs w:val="28"/>
-          <w:lang w:val="en-US"/>
         </w:rPr>
       </w:pPr>
       <w:r>
@@ -10045,10 +10588,10 @@
         </w:rPr>
         <w:lastRenderedPageBreak/>
         <w:drawing>
-          <wp:inline distT="0" distB="0" distL="0" distR="0" wp14:anchorId="654F619E" wp14:editId="2E933101">
-            <wp:extent cx="5940425" cy="4366260"/>
-            <wp:effectExtent l="0" t="0" r="3175" b="0"/>
-            <wp:docPr id="39" name="Рисунок 39"/>
+          <wp:inline distT="0" distB="0" distL="0" distR="0" wp14:anchorId="6272122B" wp14:editId="3B6578B6">
+            <wp:extent cx="5400675" cy="4375150"/>
+            <wp:effectExtent l="0" t="0" r="9525" b="6350"/>
+            <wp:docPr id="38" name="Рисунок 38"/>
             <wp:cNvGraphicFramePr>
               <a:graphicFrameLocks xmlns:a="http://schemas.openxmlformats.org/drawingml/2006/main" noChangeAspect="1"/>
             </wp:cNvGraphicFramePr>
@@ -10068,7 +10611,7 @@
                   <pic:spPr>
                     <a:xfrm>
                       <a:off x="0" y="0"/>
-                      <a:ext cx="5940425" cy="4366260"/>
+                      <a:ext cx="5400675" cy="4375150"/>
                     </a:xfrm>
                     <a:prstGeom prst="rect">
                       <a:avLst/>
@@ -10083,163 +10626,109 @@
     </w:p>
     <w:p>
       <w:pPr>
+        <w:spacing w:after="0" w:line="276" w:lineRule="auto"/>
+        <w:ind w:firstLine="709"/>
+        <w:jc w:val="center"/>
+        <w:rPr>
+          <w:rFonts w:ascii="Times New Roman" w:hAnsi="Times New Roman" w:cs="Times New Roman"/>
+          <w:sz w:val="28"/>
+          <w:szCs w:val="28"/>
+        </w:rPr>
+      </w:pPr>
+      <w:r>
+        <w:rPr>
+          <w:rFonts w:ascii="Times New Roman" w:hAnsi="Times New Roman" w:cs="Times New Roman"/>
+          <w:sz w:val="28"/>
+          <w:szCs w:val="28"/>
+        </w:rPr>
+        <w:t>Рисунок 4.6</w:t>
+      </w:r>
+      <w:r>
+        <w:rPr>
+          <w:rFonts w:ascii="Times New Roman" w:hAnsi="Times New Roman" w:cs="Times New Roman"/>
+          <w:sz w:val="28"/>
+          <w:szCs w:val="28"/>
+        </w:rPr>
+        <w:t xml:space="preserve"> – Анализ отделов по количеству работников</w:t>
+      </w:r>
+    </w:p>
+    <w:p>
+      <w:pPr>
+        <w:spacing w:after="0" w:line="276" w:lineRule="auto"/>
+        <w:ind w:firstLine="709"/>
+        <w:jc w:val="center"/>
+        <w:rPr>
+          <w:rFonts w:ascii="Times New Roman" w:hAnsi="Times New Roman" w:cs="Times New Roman"/>
+          <w:sz w:val="28"/>
+          <w:szCs w:val="28"/>
+        </w:rPr>
+      </w:pPr>
+    </w:p>
+    <w:p>
+      <w:pPr>
+        <w:spacing w:after="0" w:line="276" w:lineRule="auto"/>
+        <w:ind w:firstLine="709"/>
+        <w:jc w:val="both"/>
+        <w:rPr>
+          <w:rFonts w:ascii="Times New Roman" w:hAnsi="Times New Roman" w:cs="Times New Roman"/>
+          <w:sz w:val="28"/>
+          <w:szCs w:val="28"/>
+        </w:rPr>
+      </w:pPr>
+      <w:r>
+        <w:rPr>
+          <w:rFonts w:ascii="Times New Roman" w:hAnsi="Times New Roman" w:cs="Times New Roman"/>
+          <w:sz w:val="28"/>
+          <w:szCs w:val="28"/>
+        </w:rPr>
+        <w:t xml:space="preserve">На данной круговой диаграмме (Рисунок 4.6) представлена статистика по отделам которая показывает сколько работников работает в каждом отделе, </w:t>
+      </w:r>
+      <w:proofErr w:type="gramStart"/>
+      <w:r>
+        <w:rPr>
+          <w:rFonts w:ascii="Times New Roman" w:hAnsi="Times New Roman" w:cs="Times New Roman"/>
+          <w:sz w:val="28"/>
+          <w:szCs w:val="28"/>
+        </w:rPr>
+        <w:t>другими словами</w:t>
+      </w:r>
+      <w:proofErr w:type="gramEnd"/>
+      <w:r>
+        <w:rPr>
+          <w:rFonts w:ascii="Times New Roman" w:hAnsi="Times New Roman" w:cs="Times New Roman"/>
+          <w:sz w:val="28"/>
+          <w:szCs w:val="28"/>
+        </w:rPr>
+        <w:t xml:space="preserve"> предоставляет информацию о размере отделов. Так же в данной вкладке есть кнопка «Обновить» которая обновляет статистику если администратор приложения внес изменения в таблицу.</w:t>
+      </w:r>
+    </w:p>
+    <w:p>
+      <w:pPr>
+        <w:rPr>
+          <w:rFonts w:ascii="Times New Roman" w:hAnsi="Times New Roman" w:cs="Times New Roman"/>
+          <w:sz w:val="28"/>
+          <w:szCs w:val="28"/>
+        </w:rPr>
+      </w:pPr>
+      <w:r>
+        <w:rPr>
+          <w:rFonts w:ascii="Times New Roman" w:hAnsi="Times New Roman" w:cs="Times New Roman"/>
+          <w:sz w:val="28"/>
+          <w:szCs w:val="28"/>
+        </w:rPr>
+        <w:br w:type="page"/>
+      </w:r>
+    </w:p>
+    <w:p>
+      <w:pPr>
         <w:spacing w:line="276" w:lineRule="auto"/>
         <w:ind w:firstLine="709"/>
-        <w:jc w:val="center"/>
-        <w:rPr>
-          <w:rFonts w:ascii="Times New Roman" w:hAnsi="Times New Roman" w:cs="Times New Roman"/>
-          <w:sz w:val="28"/>
-          <w:szCs w:val="28"/>
-        </w:rPr>
-      </w:pPr>
-      <w:r>
-        <w:rPr>
-          <w:rFonts w:ascii="Times New Roman" w:hAnsi="Times New Roman" w:cs="Times New Roman"/>
-          <w:sz w:val="28"/>
-          <w:szCs w:val="28"/>
-        </w:rPr>
-        <w:t>Рисунок 4.</w:t>
-      </w:r>
-      <w:r>
-        <w:rPr>
-          <w:rFonts w:ascii="Times New Roman" w:hAnsi="Times New Roman" w:cs="Times New Roman"/>
-          <w:sz w:val="28"/>
-          <w:szCs w:val="28"/>
-        </w:rPr>
-        <w:t>7</w:t>
-      </w:r>
-    </w:p>
-    <w:p>
-      <w:pPr>
-        <w:spacing w:line="276" w:lineRule="auto"/>
-        <w:ind w:firstLine="709"/>
-        <w:jc w:val="both"/>
-        <w:rPr>
-          <w:rFonts w:ascii="Times New Roman" w:hAnsi="Times New Roman" w:cs="Times New Roman"/>
-          <w:sz w:val="28"/>
-          <w:szCs w:val="28"/>
-        </w:rPr>
-      </w:pPr>
-      <w:r>
-        <w:rPr>
-          <w:rFonts w:ascii="Times New Roman" w:hAnsi="Times New Roman" w:cs="Times New Roman"/>
-          <w:sz w:val="28"/>
-          <w:szCs w:val="28"/>
-        </w:rPr>
-        <w:t xml:space="preserve">На рисунке 4.6 переде нами предстает </w:t>
-      </w:r>
-      <w:proofErr w:type="gramStart"/>
-      <w:r>
-        <w:rPr>
-          <w:rFonts w:ascii="Times New Roman" w:hAnsi="Times New Roman" w:cs="Times New Roman"/>
-          <w:sz w:val="28"/>
-          <w:szCs w:val="28"/>
-        </w:rPr>
-        <w:t>круговая диаграмма</w:t>
-      </w:r>
-      <w:proofErr w:type="gramEnd"/>
-      <w:r>
-        <w:rPr>
-          <w:rFonts w:ascii="Times New Roman" w:hAnsi="Times New Roman" w:cs="Times New Roman"/>
-          <w:sz w:val="28"/>
-          <w:szCs w:val="28"/>
-        </w:rPr>
-        <w:t xml:space="preserve"> которая показывает информацию о соотношении отделов количеству дисциплинарных взысканий а под данной круговой диаграммой располагается информация в текстовом виде которая отражает количественное соотношение дисциплинарных взысканий на каждый отдел. Также под круговой диаграммой располагается кнопка «обновить» при нажатии на которую будет обновлена статистика если администратор ввел изменения в учет деятельности сотрудников предприятия.</w:t>
-      </w:r>
-    </w:p>
-    <w:p>
-      <w:pPr>
-        <w:spacing w:line="276" w:lineRule="auto"/>
-        <w:ind w:firstLine="709"/>
-        <w:jc w:val="both"/>
-        <w:rPr>
-          <w:rFonts w:ascii="Times New Roman" w:hAnsi="Times New Roman" w:cs="Times New Roman"/>
-          <w:sz w:val="28"/>
-          <w:szCs w:val="28"/>
-        </w:rPr>
-      </w:pPr>
-    </w:p>
-    <w:p>
-      <w:pPr>
-        <w:spacing w:line="276" w:lineRule="auto"/>
-        <w:ind w:firstLine="709"/>
-        <w:jc w:val="both"/>
-        <w:rPr>
-          <w:rFonts w:ascii="Times New Roman" w:hAnsi="Times New Roman" w:cs="Times New Roman"/>
-          <w:sz w:val="28"/>
-          <w:szCs w:val="28"/>
-        </w:rPr>
-      </w:pPr>
-    </w:p>
-    <w:p>
-      <w:pPr>
-        <w:spacing w:line="276" w:lineRule="auto"/>
-        <w:ind w:firstLine="709"/>
-        <w:jc w:val="both"/>
-        <w:rPr>
-          <w:rFonts w:ascii="Times New Roman" w:hAnsi="Times New Roman" w:cs="Times New Roman"/>
-          <w:sz w:val="28"/>
-          <w:szCs w:val="28"/>
-        </w:rPr>
-      </w:pPr>
-    </w:p>
-    <w:p>
-      <w:pPr>
-        <w:spacing w:line="276" w:lineRule="auto"/>
-        <w:ind w:firstLine="709"/>
-        <w:jc w:val="both"/>
-        <w:rPr>
-          <w:rFonts w:ascii="Times New Roman" w:hAnsi="Times New Roman" w:cs="Times New Roman"/>
-          <w:sz w:val="28"/>
-          <w:szCs w:val="28"/>
-        </w:rPr>
-      </w:pPr>
-    </w:p>
-    <w:p>
-      <w:pPr>
-        <w:spacing w:line="276" w:lineRule="auto"/>
-        <w:ind w:firstLine="709"/>
-        <w:jc w:val="both"/>
-        <w:rPr>
-          <w:rFonts w:ascii="Times New Roman" w:hAnsi="Times New Roman" w:cs="Times New Roman"/>
-          <w:sz w:val="28"/>
-          <w:szCs w:val="28"/>
-        </w:rPr>
-      </w:pPr>
-    </w:p>
-    <w:p>
-      <w:pPr>
-        <w:spacing w:line="276" w:lineRule="auto"/>
-        <w:ind w:firstLine="709"/>
-        <w:jc w:val="both"/>
-        <w:rPr>
-          <w:rFonts w:ascii="Times New Roman" w:hAnsi="Times New Roman" w:cs="Times New Roman"/>
-          <w:sz w:val="28"/>
-          <w:szCs w:val="28"/>
-        </w:rPr>
-      </w:pPr>
-    </w:p>
-    <w:p>
-      <w:pPr>
-        <w:spacing w:line="276" w:lineRule="auto"/>
-        <w:ind w:firstLine="709"/>
-        <w:jc w:val="both"/>
-        <w:rPr>
-          <w:rFonts w:ascii="Times New Roman" w:hAnsi="Times New Roman" w:cs="Times New Roman"/>
-          <w:sz w:val="28"/>
-          <w:szCs w:val="28"/>
-        </w:rPr>
-      </w:pPr>
-    </w:p>
-    <w:p>
-      <w:pPr>
-        <w:spacing w:line="276" w:lineRule="auto"/>
-        <w:ind w:firstLine="709"/>
-        <w:jc w:val="both"/>
-        <w:rPr>
-          <w:rFonts w:ascii="Times New Roman" w:hAnsi="Times New Roman" w:cs="Times New Roman"/>
-          <w:sz w:val="28"/>
-          <w:szCs w:val="28"/>
+        <w:jc w:val="both"/>
+        <w:rPr>
+          <w:rFonts w:ascii="Times New Roman" w:hAnsi="Times New Roman" w:cs="Times New Roman"/>
+          <w:sz w:val="28"/>
+          <w:szCs w:val="28"/>
+          <w:lang w:val="en-US"/>
         </w:rPr>
       </w:pPr>
       <w:r>
@@ -10248,10 +10737,10 @@
         </w:rPr>
         <w:lastRenderedPageBreak/>
         <w:drawing>
-          <wp:inline distT="0" distB="0" distL="0" distR="0" wp14:anchorId="129131E7" wp14:editId="32D645E2">
-            <wp:extent cx="5572125" cy="4377055"/>
-            <wp:effectExtent l="0" t="0" r="9525" b="4445"/>
-            <wp:docPr id="40" name="Рисунок 40"/>
+          <wp:inline distT="0" distB="0" distL="0" distR="0" wp14:anchorId="654F619E" wp14:editId="4F46289B">
+            <wp:extent cx="5362575" cy="4366260"/>
+            <wp:effectExtent l="0" t="0" r="9525" b="0"/>
+            <wp:docPr id="39" name="Рисунок 39"/>
             <wp:cNvGraphicFramePr>
               <a:graphicFrameLocks xmlns:a="http://schemas.openxmlformats.org/drawingml/2006/main" noChangeAspect="1"/>
             </wp:cNvGraphicFramePr>
@@ -10271,7 +10760,7 @@
                   <pic:spPr>
                     <a:xfrm>
                       <a:off x="0" y="0"/>
-                      <a:ext cx="5572125" cy="4377055"/>
+                      <a:ext cx="5362575" cy="4366260"/>
                     </a:xfrm>
                     <a:prstGeom prst="rect">
                       <a:avLst/>
@@ -10286,134 +10775,116 @@
     </w:p>
     <w:p>
       <w:pPr>
+        <w:spacing w:after="0" w:line="276" w:lineRule="auto"/>
+        <w:ind w:firstLine="709"/>
+        <w:jc w:val="center"/>
+        <w:rPr>
+          <w:rFonts w:ascii="Times New Roman" w:hAnsi="Times New Roman" w:cs="Times New Roman"/>
+          <w:sz w:val="28"/>
+          <w:szCs w:val="28"/>
+        </w:rPr>
+      </w:pPr>
+      <w:r>
+        <w:rPr>
+          <w:rFonts w:ascii="Times New Roman" w:hAnsi="Times New Roman" w:cs="Times New Roman"/>
+          <w:sz w:val="28"/>
+          <w:szCs w:val="28"/>
+        </w:rPr>
+        <w:t>Рисунок 4.</w:t>
+      </w:r>
+      <w:r>
+        <w:rPr>
+          <w:rFonts w:ascii="Times New Roman" w:hAnsi="Times New Roman" w:cs="Times New Roman"/>
+          <w:sz w:val="28"/>
+          <w:szCs w:val="28"/>
+        </w:rPr>
+        <w:t>7</w:t>
+      </w:r>
+      <w:r>
+        <w:rPr>
+          <w:rFonts w:ascii="Times New Roman" w:hAnsi="Times New Roman" w:cs="Times New Roman"/>
+          <w:sz w:val="28"/>
+          <w:szCs w:val="28"/>
+        </w:rPr>
+        <w:t xml:space="preserve"> – Анализ отделов по количеству выговоров</w:t>
+      </w:r>
+    </w:p>
+    <w:p>
+      <w:pPr>
+        <w:spacing w:after="0" w:line="276" w:lineRule="auto"/>
+        <w:ind w:firstLine="709"/>
+        <w:jc w:val="center"/>
+        <w:rPr>
+          <w:rFonts w:ascii="Times New Roman" w:hAnsi="Times New Roman" w:cs="Times New Roman"/>
+          <w:sz w:val="28"/>
+          <w:szCs w:val="28"/>
+        </w:rPr>
+      </w:pPr>
+    </w:p>
+    <w:p>
+      <w:pPr>
+        <w:spacing w:after="0" w:line="276" w:lineRule="auto"/>
+        <w:ind w:firstLine="709"/>
+        <w:jc w:val="both"/>
+        <w:rPr>
+          <w:rFonts w:ascii="Times New Roman" w:hAnsi="Times New Roman" w:cs="Times New Roman"/>
+          <w:sz w:val="28"/>
+          <w:szCs w:val="28"/>
+        </w:rPr>
+      </w:pPr>
+      <w:r>
+        <w:rPr>
+          <w:rFonts w:ascii="Times New Roman" w:hAnsi="Times New Roman" w:cs="Times New Roman"/>
+          <w:sz w:val="28"/>
+          <w:szCs w:val="28"/>
+        </w:rPr>
+        <w:t xml:space="preserve">На рисунке 4.6 переде нами предстает </w:t>
+      </w:r>
+      <w:proofErr w:type="gramStart"/>
+      <w:r>
+        <w:rPr>
+          <w:rFonts w:ascii="Times New Roman" w:hAnsi="Times New Roman" w:cs="Times New Roman"/>
+          <w:sz w:val="28"/>
+          <w:szCs w:val="28"/>
+        </w:rPr>
+        <w:t>круговая диаграмма</w:t>
+      </w:r>
+      <w:proofErr w:type="gramEnd"/>
+      <w:r>
+        <w:rPr>
+          <w:rFonts w:ascii="Times New Roman" w:hAnsi="Times New Roman" w:cs="Times New Roman"/>
+          <w:sz w:val="28"/>
+          <w:szCs w:val="28"/>
+        </w:rPr>
+        <w:t xml:space="preserve"> которая показывает информацию о соотношении отделов количеству дисциплинарных взысканий а под данной круговой диаграммой располагается информация в текстовом виде которая отражает количественное соотношение дисциплинарных взысканий на каждый отдел. Также под круговой диаграммой располагается кнопка «обновить» при нажатии на которую будет обновлена статистика если администратор ввел изменения в учет деятельности сотрудников предприятия.</w:t>
+      </w:r>
+    </w:p>
+    <w:p>
+      <w:pPr>
+        <w:rPr>
+          <w:rFonts w:ascii="Times New Roman" w:hAnsi="Times New Roman" w:cs="Times New Roman"/>
+          <w:sz w:val="28"/>
+          <w:szCs w:val="28"/>
+        </w:rPr>
+      </w:pPr>
+      <w:r>
+        <w:rPr>
+          <w:rFonts w:ascii="Times New Roman" w:hAnsi="Times New Roman" w:cs="Times New Roman"/>
+          <w:sz w:val="28"/>
+          <w:szCs w:val="28"/>
+        </w:rPr>
+        <w:br w:type="page"/>
+      </w:r>
+    </w:p>
+    <w:p>
+      <w:pPr>
         <w:spacing w:line="276" w:lineRule="auto"/>
         <w:ind w:firstLine="709"/>
-        <w:jc w:val="center"/>
-        <w:rPr>
-          <w:rFonts w:ascii="Times New Roman" w:hAnsi="Times New Roman" w:cs="Times New Roman"/>
-          <w:sz w:val="28"/>
-          <w:szCs w:val="28"/>
-        </w:rPr>
-      </w:pPr>
-      <w:r>
-        <w:rPr>
-          <w:rFonts w:ascii="Times New Roman" w:hAnsi="Times New Roman" w:cs="Times New Roman"/>
-          <w:sz w:val="28"/>
-          <w:szCs w:val="28"/>
-        </w:rPr>
-        <w:t>Рисунок 4.8</w:t>
-      </w:r>
-    </w:p>
-    <w:p>
-      <w:pPr>
-        <w:spacing w:line="276" w:lineRule="auto"/>
-        <w:ind w:firstLine="709"/>
-        <w:jc w:val="both"/>
-        <w:rPr>
-          <w:rFonts w:ascii="Times New Roman" w:hAnsi="Times New Roman" w:cs="Times New Roman"/>
-          <w:sz w:val="28"/>
-          <w:szCs w:val="28"/>
-        </w:rPr>
-      </w:pPr>
-      <w:r>
-        <w:rPr>
-          <w:rFonts w:ascii="Times New Roman" w:hAnsi="Times New Roman" w:cs="Times New Roman"/>
-          <w:sz w:val="28"/>
-          <w:szCs w:val="28"/>
-        </w:rPr>
-        <w:t>Во вкладке «анализ отделов по часам» мы можем посмотреть соотношение отделов по количеству отработанных сотрудниками часов. Мы можем увидеть круговую диаграмму, которая визуально показывает нам соотношение отделов, а под данной круговой диаграммой мы можем увидеть суммарное количество отработанных часов всеми сотрудниками определенного отдела, которых администратор приложения добавил в учет. Также под диаграммой есть кнопка «обновить» которая обновляет нам статистику, если администратор приложения внес изменения в учет деятельности сотрудников.</w:t>
-      </w:r>
-    </w:p>
-    <w:p>
-      <w:pPr>
-        <w:spacing w:line="276" w:lineRule="auto"/>
-        <w:ind w:firstLine="709"/>
-        <w:jc w:val="both"/>
-        <w:rPr>
-          <w:rFonts w:ascii="Times New Roman" w:hAnsi="Times New Roman" w:cs="Times New Roman"/>
-          <w:sz w:val="28"/>
-          <w:szCs w:val="28"/>
-        </w:rPr>
-      </w:pPr>
-      <w:r>
-        <w:rPr>
-          <w:rFonts w:ascii="Times New Roman" w:hAnsi="Times New Roman" w:cs="Times New Roman"/>
-          <w:sz w:val="28"/>
-          <w:szCs w:val="28"/>
-        </w:rPr>
-        <w:t xml:space="preserve">При запуске приложения администратора нас встречает окно </w:t>
-      </w:r>
-      <w:proofErr w:type="gramStart"/>
-      <w:r>
-        <w:rPr>
-          <w:rFonts w:ascii="Times New Roman" w:hAnsi="Times New Roman" w:cs="Times New Roman"/>
-          <w:sz w:val="28"/>
-          <w:szCs w:val="28"/>
-        </w:rPr>
-        <w:t>авторизации</w:t>
-      </w:r>
-      <w:proofErr w:type="gramEnd"/>
-      <w:r>
-        <w:rPr>
-          <w:rFonts w:ascii="Times New Roman" w:hAnsi="Times New Roman" w:cs="Times New Roman"/>
-          <w:sz w:val="28"/>
-          <w:szCs w:val="28"/>
-        </w:rPr>
-        <w:t xml:space="preserve"> в котором администратор должен указать логин и пароль, а также данные для подключения к серверу такие как </w:t>
-      </w:r>
-      <w:proofErr w:type="spellStart"/>
-      <w:r>
-        <w:rPr>
-          <w:rFonts w:ascii="Times New Roman" w:hAnsi="Times New Roman" w:cs="Times New Roman"/>
-          <w:sz w:val="28"/>
-          <w:szCs w:val="28"/>
-        </w:rPr>
-        <w:t>ip</w:t>
-      </w:r>
-      <w:proofErr w:type="spellEnd"/>
-      <w:r>
-        <w:rPr>
-          <w:rFonts w:ascii="Times New Roman" w:hAnsi="Times New Roman" w:cs="Times New Roman"/>
-          <w:sz w:val="28"/>
-          <w:szCs w:val="28"/>
-        </w:rPr>
-        <w:t xml:space="preserve"> </w:t>
-      </w:r>
-      <w:r>
-        <w:rPr>
-          <w:rFonts w:ascii="Times New Roman" w:hAnsi="Times New Roman" w:cs="Times New Roman"/>
-          <w:sz w:val="28"/>
-          <w:szCs w:val="28"/>
-        </w:rPr>
-        <w:t xml:space="preserve">адрес и </w:t>
-      </w:r>
-      <w:r>
-        <w:rPr>
-          <w:rFonts w:ascii="Times New Roman" w:hAnsi="Times New Roman" w:cs="Times New Roman"/>
-          <w:sz w:val="28"/>
-          <w:szCs w:val="28"/>
-        </w:rPr>
-        <w:t>порт</w:t>
-      </w:r>
-      <w:r>
-        <w:rPr>
-          <w:rFonts w:ascii="Times New Roman" w:hAnsi="Times New Roman" w:cs="Times New Roman"/>
-          <w:sz w:val="28"/>
-          <w:szCs w:val="28"/>
-        </w:rPr>
-        <w:t>. В данном окне отсутствует кнопка регистрации т.к. регистрировать администратора могут только другие администраторы. (Рисунок 4.9)</w:t>
-      </w:r>
-    </w:p>
-    <w:p>
-      <w:pPr>
-        <w:spacing w:line="276" w:lineRule="auto"/>
-        <w:ind w:firstLine="709"/>
-        <w:jc w:val="center"/>
-        <w:rPr>
-          <w:rFonts w:ascii="Times New Roman" w:hAnsi="Times New Roman" w:cs="Times New Roman"/>
-          <w:sz w:val="28"/>
-          <w:szCs w:val="28"/>
-          <w:lang w:val="en-US"/>
+        <w:jc w:val="both"/>
+        <w:rPr>
+          <w:rFonts w:ascii="Times New Roman" w:hAnsi="Times New Roman" w:cs="Times New Roman"/>
+          <w:sz w:val="28"/>
+          <w:szCs w:val="28"/>
         </w:rPr>
       </w:pPr>
       <w:r>
@@ -10422,10 +10893,10 @@
         </w:rPr>
         <w:lastRenderedPageBreak/>
         <w:drawing>
-          <wp:inline distT="0" distB="0" distL="0" distR="0" wp14:anchorId="30018435" wp14:editId="1A2879B3">
-            <wp:extent cx="5940425" cy="4326890"/>
-            <wp:effectExtent l="0" t="0" r="3175" b="0"/>
-            <wp:docPr id="41" name="Рисунок 41"/>
+          <wp:inline distT="0" distB="0" distL="0" distR="0" wp14:anchorId="129131E7" wp14:editId="649DFFD4">
+            <wp:extent cx="5391150" cy="4377055"/>
+            <wp:effectExtent l="0" t="0" r="0" b="4445"/>
+            <wp:docPr id="40" name="Рисунок 40"/>
             <wp:cNvGraphicFramePr>
               <a:graphicFrameLocks xmlns:a="http://schemas.openxmlformats.org/drawingml/2006/main" noChangeAspect="1"/>
             </wp:cNvGraphicFramePr>
@@ -10445,7 +10916,7 @@
                   <pic:spPr>
                     <a:xfrm>
                       <a:off x="0" y="0"/>
-                      <a:ext cx="5940425" cy="4326890"/>
+                      <a:ext cx="5391150" cy="4377055"/>
                     </a:xfrm>
                     <a:prstGeom prst="rect">
                       <a:avLst/>
@@ -10460,6 +10931,146 @@
     </w:p>
     <w:p>
       <w:pPr>
+        <w:spacing w:after="0" w:line="276" w:lineRule="auto"/>
+        <w:ind w:firstLine="709"/>
+        <w:jc w:val="center"/>
+        <w:rPr>
+          <w:rFonts w:ascii="Times New Roman" w:hAnsi="Times New Roman" w:cs="Times New Roman"/>
+          <w:sz w:val="28"/>
+          <w:szCs w:val="28"/>
+        </w:rPr>
+      </w:pPr>
+      <w:r>
+        <w:rPr>
+          <w:rFonts w:ascii="Times New Roman" w:hAnsi="Times New Roman" w:cs="Times New Roman"/>
+          <w:sz w:val="28"/>
+          <w:szCs w:val="28"/>
+        </w:rPr>
+        <w:t>Рисунок 4.8</w:t>
+      </w:r>
+      <w:r>
+        <w:rPr>
+          <w:rFonts w:ascii="Times New Roman" w:hAnsi="Times New Roman" w:cs="Times New Roman"/>
+          <w:sz w:val="28"/>
+          <w:szCs w:val="28"/>
+        </w:rPr>
+        <w:t xml:space="preserve"> – Анализ отделов по количеству рабочих часов</w:t>
+      </w:r>
+    </w:p>
+    <w:p>
+      <w:pPr>
+        <w:spacing w:after="0" w:line="276" w:lineRule="auto"/>
+        <w:ind w:firstLine="709"/>
+        <w:jc w:val="center"/>
+        <w:rPr>
+          <w:rFonts w:ascii="Times New Roman" w:hAnsi="Times New Roman" w:cs="Times New Roman"/>
+          <w:sz w:val="28"/>
+          <w:szCs w:val="28"/>
+        </w:rPr>
+      </w:pPr>
+    </w:p>
+    <w:p>
+      <w:pPr>
+        <w:spacing w:after="0" w:line="276" w:lineRule="auto"/>
+        <w:ind w:firstLine="709"/>
+        <w:jc w:val="both"/>
+        <w:rPr>
+          <w:rFonts w:ascii="Times New Roman" w:hAnsi="Times New Roman" w:cs="Times New Roman"/>
+          <w:sz w:val="28"/>
+          <w:szCs w:val="28"/>
+        </w:rPr>
+      </w:pPr>
+      <w:r>
+        <w:rPr>
+          <w:rFonts w:ascii="Times New Roman" w:hAnsi="Times New Roman" w:cs="Times New Roman"/>
+          <w:sz w:val="28"/>
+          <w:szCs w:val="28"/>
+        </w:rPr>
+        <w:t>Во вкладке «анализ отделов по часам» мы можем посмотреть соотношение отделов по количеству отработанных сотрудниками часов. Мы можем увидеть круговую диаграмму, которая визуально показывает нам соотношение отделов, а под данной круговой диаграммой мы можем увидеть суммарное количество отработанных часов всеми сотрудниками определенного отдела, которых администратор приложения добавил в учет. Также под диаграммой есть кнопка «обновить» которая обновляет нам статистику, если администратор приложения внес изменения в учет деятельности сотрудников.</w:t>
+      </w:r>
+    </w:p>
+    <w:p>
+      <w:pPr>
+        <w:spacing w:after="0" w:line="276" w:lineRule="auto"/>
+        <w:ind w:firstLine="709"/>
+        <w:jc w:val="both"/>
+        <w:rPr>
+          <w:rFonts w:ascii="Times New Roman" w:hAnsi="Times New Roman" w:cs="Times New Roman"/>
+          <w:sz w:val="28"/>
+          <w:szCs w:val="28"/>
+        </w:rPr>
+      </w:pPr>
+      <w:r>
+        <w:rPr>
+          <w:rFonts w:ascii="Times New Roman" w:hAnsi="Times New Roman" w:cs="Times New Roman"/>
+          <w:sz w:val="28"/>
+          <w:szCs w:val="28"/>
+        </w:rPr>
+        <w:t xml:space="preserve">При запуске приложения администратора нас встречает окно </w:t>
+      </w:r>
+      <w:proofErr w:type="gramStart"/>
+      <w:r>
+        <w:rPr>
+          <w:rFonts w:ascii="Times New Roman" w:hAnsi="Times New Roman" w:cs="Times New Roman"/>
+          <w:sz w:val="28"/>
+          <w:szCs w:val="28"/>
+        </w:rPr>
+        <w:t>авторизации</w:t>
+      </w:r>
+      <w:proofErr w:type="gramEnd"/>
+      <w:r>
+        <w:rPr>
+          <w:rFonts w:ascii="Times New Roman" w:hAnsi="Times New Roman" w:cs="Times New Roman"/>
+          <w:sz w:val="28"/>
+          <w:szCs w:val="28"/>
+        </w:rPr>
+        <w:t xml:space="preserve"> в котором администратор должен указать логин и пароль, а также данные для подключения к серверу такие как </w:t>
+      </w:r>
+      <w:proofErr w:type="spellStart"/>
+      <w:r>
+        <w:rPr>
+          <w:rFonts w:ascii="Times New Roman" w:hAnsi="Times New Roman" w:cs="Times New Roman"/>
+          <w:sz w:val="28"/>
+          <w:szCs w:val="28"/>
+        </w:rPr>
+        <w:t>ip</w:t>
+      </w:r>
+      <w:proofErr w:type="spellEnd"/>
+      <w:r>
+        <w:rPr>
+          <w:rFonts w:ascii="Times New Roman" w:hAnsi="Times New Roman" w:cs="Times New Roman"/>
+          <w:sz w:val="28"/>
+          <w:szCs w:val="28"/>
+        </w:rPr>
+        <w:t xml:space="preserve"> </w:t>
+      </w:r>
+      <w:r>
+        <w:rPr>
+          <w:rFonts w:ascii="Times New Roman" w:hAnsi="Times New Roman" w:cs="Times New Roman"/>
+          <w:sz w:val="28"/>
+          <w:szCs w:val="28"/>
+        </w:rPr>
+        <w:t xml:space="preserve">адрес и </w:t>
+      </w:r>
+      <w:r>
+        <w:rPr>
+          <w:rFonts w:ascii="Times New Roman" w:hAnsi="Times New Roman" w:cs="Times New Roman"/>
+          <w:sz w:val="28"/>
+          <w:szCs w:val="28"/>
+        </w:rPr>
+        <w:t>порт</w:t>
+      </w:r>
+      <w:r>
+        <w:rPr>
+          <w:rFonts w:ascii="Times New Roman" w:hAnsi="Times New Roman" w:cs="Times New Roman"/>
+          <w:sz w:val="28"/>
+          <w:szCs w:val="28"/>
+        </w:rPr>
+        <w:t>. В данном окне отсутствует кнопка регистрации т.к. регистрировать администратора могут только другие администраторы. (Рисунок 4.9)</w:t>
+      </w:r>
+    </w:p>
+    <w:p>
+      <w:pPr>
         <w:spacing w:line="276" w:lineRule="auto"/>
         <w:ind w:firstLine="709"/>
         <w:jc w:val="center"/>
@@ -10467,6 +11078,60 @@
           <w:rFonts w:ascii="Times New Roman" w:hAnsi="Times New Roman" w:cs="Times New Roman"/>
           <w:sz w:val="28"/>
           <w:szCs w:val="28"/>
+          <w:lang w:val="en-US"/>
+        </w:rPr>
+      </w:pPr>
+      <w:r>
+        <w:rPr>
+          <w:noProof/>
+        </w:rPr>
+        <w:lastRenderedPageBreak/>
+        <w:drawing>
+          <wp:inline distT="0" distB="0" distL="0" distR="0" wp14:anchorId="30018435" wp14:editId="2DFF70C8">
+            <wp:extent cx="5200650" cy="4326890"/>
+            <wp:effectExtent l="0" t="0" r="0" b="0"/>
+            <wp:docPr id="41" name="Рисунок 41"/>
+            <wp:cNvGraphicFramePr>
+              <a:graphicFrameLocks xmlns:a="http://schemas.openxmlformats.org/drawingml/2006/main" noChangeAspect="1"/>
+            </wp:cNvGraphicFramePr>
+            <a:graphic xmlns:a="http://schemas.openxmlformats.org/drawingml/2006/main">
+              <a:graphicData uri="http://schemas.openxmlformats.org/drawingml/2006/picture">
+                <pic:pic xmlns:pic="http://schemas.openxmlformats.org/drawingml/2006/picture">
+                  <pic:nvPicPr>
+                    <pic:cNvPr id="1" name=""/>
+                    <pic:cNvPicPr/>
+                  </pic:nvPicPr>
+                  <pic:blipFill>
+                    <a:blip r:embed="rId24"/>
+                    <a:stretch>
+                      <a:fillRect/>
+                    </a:stretch>
+                  </pic:blipFill>
+                  <pic:spPr>
+                    <a:xfrm>
+                      <a:off x="0" y="0"/>
+                      <a:ext cx="5200650" cy="4326890"/>
+                    </a:xfrm>
+                    <a:prstGeom prst="rect">
+                      <a:avLst/>
+                    </a:prstGeom>
+                  </pic:spPr>
+                </pic:pic>
+              </a:graphicData>
+            </a:graphic>
+          </wp:inline>
+        </w:drawing>
+      </w:r>
+    </w:p>
+    <w:p>
+      <w:pPr>
+        <w:spacing w:after="0" w:line="276" w:lineRule="auto"/>
+        <w:ind w:firstLine="709"/>
+        <w:jc w:val="center"/>
+        <w:rPr>
+          <w:rFonts w:ascii="Times New Roman" w:hAnsi="Times New Roman" w:cs="Times New Roman"/>
+          <w:sz w:val="28"/>
+          <w:szCs w:val="28"/>
         </w:rPr>
       </w:pPr>
       <w:r>
@@ -10477,10 +11142,40 @@
         </w:rPr>
         <w:t>Рисунок 4.9</w:t>
       </w:r>
-    </w:p>
-    <w:p>
-      <w:pPr>
-        <w:spacing w:line="276" w:lineRule="auto"/>
+      <w:r>
+        <w:rPr>
+          <w:rFonts w:ascii="Times New Roman" w:eastAsia="Times New Roman" w:hAnsi="Times New Roman" w:cs="Times New Roman"/>
+          <w:color w:val="000000"/>
+          <w:sz w:val="28"/>
+          <w:szCs w:val="28"/>
+          <w:lang w:val="be-BY" w:eastAsia="be-BY"/>
+        </w:rPr>
+        <w:t xml:space="preserve"> </w:t>
+      </w:r>
+      <w:r>
+        <w:rPr>
+          <w:rFonts w:ascii="Times New Roman" w:hAnsi="Times New Roman" w:cs="Times New Roman"/>
+          <w:sz w:val="28"/>
+          <w:szCs w:val="28"/>
+        </w:rPr>
+        <w:t>– Форма авторизации администратора</w:t>
+      </w:r>
+    </w:p>
+    <w:p>
+      <w:pPr>
+        <w:spacing w:after="0" w:line="276" w:lineRule="auto"/>
+        <w:ind w:firstLine="709"/>
+        <w:jc w:val="center"/>
+        <w:rPr>
+          <w:rFonts w:ascii="Times New Roman" w:hAnsi="Times New Roman" w:cs="Times New Roman"/>
+          <w:sz w:val="28"/>
+          <w:szCs w:val="28"/>
+        </w:rPr>
+      </w:pPr>
+    </w:p>
+    <w:p>
+      <w:pPr>
+        <w:spacing w:after="0" w:line="276" w:lineRule="auto"/>
         <w:ind w:firstLine="709"/>
         <w:jc w:val="both"/>
         <w:rPr>
@@ -10534,9 +11229,9 @@
         </w:rPr>
         <w:lastRenderedPageBreak/>
         <w:drawing>
-          <wp:inline distT="0" distB="0" distL="0" distR="0" wp14:anchorId="43B01703" wp14:editId="556FB09F">
-            <wp:extent cx="5714365" cy="4076246"/>
-            <wp:effectExtent l="0" t="0" r="635" b="635"/>
+          <wp:inline distT="0" distB="0" distL="0" distR="0" wp14:anchorId="43B01703" wp14:editId="73467E6A">
+            <wp:extent cx="5448300" cy="4076065"/>
+            <wp:effectExtent l="0" t="0" r="0" b="635"/>
             <wp:docPr id="23" name="Рисунок 23"/>
             <wp:cNvGraphicFramePr>
               <a:graphicFrameLocks xmlns:a="http://schemas.openxmlformats.org/drawingml/2006/main" noChangeAspect="1"/>
@@ -10549,14 +11244,14 @@
                     <pic:cNvPicPr/>
                   </pic:nvPicPr>
                   <pic:blipFill rotWithShape="1">
-                    <a:blip r:embed="rId24"/>
+                    <a:blip r:embed="rId25"/>
                     <a:srcRect l="15047" r="10549" b="6012"/>
                     <a:stretch/>
                   </pic:blipFill>
                   <pic:spPr bwMode="auto">
                     <a:xfrm>
                       <a:off x="0" y="0"/>
-                      <a:ext cx="5730176" cy="4087525"/>
+                      <a:ext cx="5463622" cy="4087528"/>
                     </a:xfrm>
                     <a:prstGeom prst="rect">
                       <a:avLst/>
@@ -10579,7 +11274,7 @@
     </w:p>
     <w:p>
       <w:pPr>
-        <w:spacing w:line="276" w:lineRule="auto"/>
+        <w:spacing w:after="0" w:line="276" w:lineRule="auto"/>
         <w:ind w:firstLine="709"/>
         <w:jc w:val="center"/>
         <w:rPr>
@@ -10596,10 +11291,40 @@
         </w:rPr>
         <w:t>Рисунок 4.10</w:t>
       </w:r>
-    </w:p>
-    <w:p>
-      <w:pPr>
-        <w:spacing w:line="276" w:lineRule="auto"/>
+      <w:r>
+        <w:rPr>
+          <w:rFonts w:ascii="Times New Roman" w:eastAsia="Times New Roman" w:hAnsi="Times New Roman" w:cs="Times New Roman"/>
+          <w:color w:val="000000"/>
+          <w:sz w:val="28"/>
+          <w:szCs w:val="28"/>
+          <w:lang w:val="be-BY" w:eastAsia="be-BY"/>
+        </w:rPr>
+        <w:t xml:space="preserve"> </w:t>
+      </w:r>
+      <w:r>
+        <w:rPr>
+          <w:rFonts w:ascii="Times New Roman" w:hAnsi="Times New Roman" w:cs="Times New Roman"/>
+          <w:sz w:val="28"/>
+          <w:szCs w:val="28"/>
+        </w:rPr>
+        <w:t>– Форма добавления администратора</w:t>
+      </w:r>
+    </w:p>
+    <w:p>
+      <w:pPr>
+        <w:spacing w:after="0" w:line="276" w:lineRule="auto"/>
+        <w:ind w:firstLine="709"/>
+        <w:jc w:val="center"/>
+        <w:rPr>
+          <w:rFonts w:ascii="Times New Roman" w:hAnsi="Times New Roman" w:cs="Times New Roman"/>
+          <w:sz w:val="28"/>
+          <w:szCs w:val="28"/>
+        </w:rPr>
+      </w:pPr>
+    </w:p>
+    <w:p>
+      <w:pPr>
+        <w:spacing w:after="0" w:line="276" w:lineRule="auto"/>
         <w:ind w:firstLine="709"/>
         <w:jc w:val="both"/>
         <w:rPr>
@@ -10687,8 +11412,8 @@
         </w:rPr>
         <w:lastRenderedPageBreak/>
         <w:drawing>
-          <wp:inline distT="0" distB="0" distL="0" distR="0" wp14:anchorId="7F575248" wp14:editId="48D9D991">
-            <wp:extent cx="5648325" cy="4345940"/>
+          <wp:inline distT="0" distB="0" distL="0" distR="0" wp14:anchorId="7F575248" wp14:editId="4BB6F52C">
+            <wp:extent cx="5400675" cy="4345940"/>
             <wp:effectExtent l="0" t="0" r="9525" b="0"/>
             <wp:docPr id="52" name="Рисунок 52"/>
             <wp:cNvGraphicFramePr>
@@ -10702,7 +11427,7 @@
                     <pic:cNvPicPr/>
                   </pic:nvPicPr>
                   <pic:blipFill>
-                    <a:blip r:embed="rId25"/>
+                    <a:blip r:embed="rId26"/>
                     <a:stretch>
                       <a:fillRect/>
                     </a:stretch>
@@ -10710,7 +11435,7 @@
                   <pic:spPr>
                     <a:xfrm>
                       <a:off x="0" y="0"/>
-                      <a:ext cx="5648325" cy="4345940"/>
+                      <a:ext cx="5400675" cy="4345940"/>
                     </a:xfrm>
                     <a:prstGeom prst="rect">
                       <a:avLst/>
@@ -10725,7 +11450,7 @@
     </w:p>
     <w:p>
       <w:pPr>
-        <w:spacing w:line="276" w:lineRule="auto"/>
+        <w:spacing w:after="0" w:line="276" w:lineRule="auto"/>
         <w:ind w:firstLine="709"/>
         <w:jc w:val="center"/>
         <w:rPr>
@@ -10742,10 +11467,40 @@
         </w:rPr>
         <w:t>Рисунок 4.11</w:t>
       </w:r>
-    </w:p>
-    <w:p>
-      <w:pPr>
-        <w:spacing w:line="276" w:lineRule="auto"/>
+      <w:r>
+        <w:rPr>
+          <w:rFonts w:ascii="Times New Roman" w:eastAsia="Times New Roman" w:hAnsi="Times New Roman" w:cs="Times New Roman"/>
+          <w:color w:val="000000"/>
+          <w:sz w:val="28"/>
+          <w:szCs w:val="28"/>
+          <w:lang w:val="be-BY" w:eastAsia="be-BY"/>
+        </w:rPr>
+        <w:t xml:space="preserve"> </w:t>
+      </w:r>
+      <w:r>
+        <w:rPr>
+          <w:rFonts w:ascii="Times New Roman" w:hAnsi="Times New Roman" w:cs="Times New Roman"/>
+          <w:sz w:val="28"/>
+          <w:szCs w:val="28"/>
+        </w:rPr>
+        <w:t>– Просмотр администраторов</w:t>
+      </w:r>
+    </w:p>
+    <w:p>
+      <w:pPr>
+        <w:spacing w:after="0" w:line="276" w:lineRule="auto"/>
+        <w:ind w:firstLine="709"/>
+        <w:jc w:val="center"/>
+        <w:rPr>
+          <w:rFonts w:ascii="Times New Roman" w:hAnsi="Times New Roman" w:cs="Times New Roman"/>
+          <w:sz w:val="28"/>
+          <w:szCs w:val="28"/>
+        </w:rPr>
+      </w:pPr>
+    </w:p>
+    <w:p>
+      <w:pPr>
+        <w:spacing w:after="0" w:line="276" w:lineRule="auto"/>
         <w:ind w:firstLine="709"/>
         <w:jc w:val="both"/>
         <w:rPr>
@@ -10814,7 +11569,7 @@
                     <pic:cNvPicPr/>
                   </pic:nvPicPr>
                   <pic:blipFill rotWithShape="1">
-                    <a:blip r:embed="rId26"/>
+                    <a:blip r:embed="rId27"/>
                     <a:srcRect l="14716" r="10714" b="6305"/>
                     <a:stretch/>
                   </pic:blipFill>
@@ -10844,7 +11599,7 @@
     </w:p>
     <w:p>
       <w:pPr>
-        <w:spacing w:line="276" w:lineRule="auto"/>
+        <w:spacing w:after="0" w:line="276" w:lineRule="auto"/>
         <w:ind w:firstLine="709"/>
         <w:jc w:val="center"/>
         <w:rPr>
@@ -10861,10 +11616,40 @@
         </w:rPr>
         <w:t>Рисунок 4.12</w:t>
       </w:r>
-    </w:p>
-    <w:p>
-      <w:pPr>
-        <w:spacing w:line="276" w:lineRule="auto"/>
+      <w:r>
+        <w:rPr>
+          <w:rFonts w:ascii="Times New Roman" w:eastAsia="Times New Roman" w:hAnsi="Times New Roman" w:cs="Times New Roman"/>
+          <w:color w:val="000000"/>
+          <w:sz w:val="28"/>
+          <w:szCs w:val="28"/>
+          <w:lang w:val="be-BY" w:eastAsia="be-BY"/>
+        </w:rPr>
+        <w:t xml:space="preserve"> </w:t>
+      </w:r>
+      <w:r>
+        <w:rPr>
+          <w:rFonts w:ascii="Times New Roman" w:hAnsi="Times New Roman" w:cs="Times New Roman"/>
+          <w:sz w:val="28"/>
+          <w:szCs w:val="28"/>
+        </w:rPr>
+        <w:t>– Удаление администратора</w:t>
+      </w:r>
+    </w:p>
+    <w:p>
+      <w:pPr>
+        <w:spacing w:after="0" w:line="276" w:lineRule="auto"/>
+        <w:ind w:firstLine="709"/>
+        <w:jc w:val="center"/>
+        <w:rPr>
+          <w:rFonts w:ascii="Times New Roman" w:hAnsi="Times New Roman" w:cs="Times New Roman"/>
+          <w:sz w:val="28"/>
+          <w:szCs w:val="28"/>
+        </w:rPr>
+      </w:pPr>
+    </w:p>
+    <w:p>
+      <w:pPr>
+        <w:spacing w:after="0" w:line="276" w:lineRule="auto"/>
         <w:ind w:firstLine="709"/>
         <w:jc w:val="both"/>
         <w:rPr>
@@ -10917,153 +11702,10 @@
         </w:rPr>
         <w:lastRenderedPageBreak/>
         <w:drawing>
-          <wp:inline distT="0" distB="0" distL="0" distR="0" wp14:anchorId="3FCD234B" wp14:editId="79975F4D">
-            <wp:extent cx="5686425" cy="4381500"/>
-            <wp:effectExtent l="0" t="0" r="9525" b="0"/>
+          <wp:inline distT="0" distB="0" distL="0" distR="0" wp14:anchorId="3FCD234B" wp14:editId="4B15B465">
+            <wp:extent cx="5276850" cy="4381500"/>
+            <wp:effectExtent l="0" t="0" r="0" b="0"/>
             <wp:docPr id="54" name="Рисунок 54"/>
-            <wp:cNvGraphicFramePr>
-              <a:graphicFrameLocks xmlns:a="http://schemas.openxmlformats.org/drawingml/2006/main" noChangeAspect="1"/>
-            </wp:cNvGraphicFramePr>
-            <a:graphic xmlns:a="http://schemas.openxmlformats.org/drawingml/2006/main">
-              <a:graphicData uri="http://schemas.openxmlformats.org/drawingml/2006/picture">
-                <pic:pic xmlns:pic="http://schemas.openxmlformats.org/drawingml/2006/picture">
-                  <pic:nvPicPr>
-                    <pic:cNvPr id="1" name=""/>
-                    <pic:cNvPicPr/>
-                  </pic:nvPicPr>
-                  <pic:blipFill>
-                    <a:blip r:embed="rId27"/>
-                    <a:stretch>
-                      <a:fillRect/>
-                    </a:stretch>
-                  </pic:blipFill>
-                  <pic:spPr>
-                    <a:xfrm>
-                      <a:off x="0" y="0"/>
-                      <a:ext cx="5686425" cy="4381500"/>
-                    </a:xfrm>
-                    <a:prstGeom prst="rect">
-                      <a:avLst/>
-                    </a:prstGeom>
-                  </pic:spPr>
-                </pic:pic>
-              </a:graphicData>
-            </a:graphic>
-          </wp:inline>
-        </w:drawing>
-      </w:r>
-    </w:p>
-    <w:p>
-      <w:pPr>
-        <w:spacing w:line="276" w:lineRule="auto"/>
-        <w:ind w:firstLine="709"/>
-        <w:jc w:val="center"/>
-        <w:rPr>
-          <w:rFonts w:ascii="Times New Roman" w:hAnsi="Times New Roman" w:cs="Times New Roman"/>
-          <w:sz w:val="28"/>
-          <w:szCs w:val="28"/>
-        </w:rPr>
-      </w:pPr>
-      <w:r>
-        <w:rPr>
-          <w:rFonts w:ascii="Times New Roman" w:hAnsi="Times New Roman" w:cs="Times New Roman"/>
-          <w:sz w:val="28"/>
-          <w:szCs w:val="28"/>
-        </w:rPr>
-        <w:t>Рисунок 4.13</w:t>
-      </w:r>
-    </w:p>
-    <w:p>
-      <w:pPr>
-        <w:spacing w:line="276" w:lineRule="auto"/>
-        <w:ind w:firstLine="709"/>
-        <w:jc w:val="both"/>
-        <w:rPr>
-          <w:rFonts w:ascii="Times New Roman" w:hAnsi="Times New Roman" w:cs="Times New Roman"/>
-          <w:sz w:val="28"/>
-          <w:szCs w:val="28"/>
-        </w:rPr>
-      </w:pPr>
-      <w:r>
-        <w:rPr>
-          <w:rFonts w:ascii="Times New Roman" w:hAnsi="Times New Roman" w:cs="Times New Roman"/>
-          <w:sz w:val="28"/>
-          <w:szCs w:val="28"/>
-        </w:rPr>
-        <w:t>Во вкладке редактирование администратора нам доступна функция редактирования администратора</w:t>
-      </w:r>
-      <w:r>
-        <w:rPr>
-          <w:rFonts w:ascii="Times New Roman" w:hAnsi="Times New Roman" w:cs="Times New Roman"/>
-          <w:sz w:val="28"/>
-          <w:szCs w:val="28"/>
-        </w:rPr>
-        <w:t>,</w:t>
-      </w:r>
-      <w:r>
-        <w:rPr>
-          <w:rFonts w:ascii="Times New Roman" w:hAnsi="Times New Roman" w:cs="Times New Roman"/>
-          <w:sz w:val="28"/>
-          <w:szCs w:val="28"/>
-        </w:rPr>
-        <w:t xml:space="preserve"> в которой </w:t>
-      </w:r>
-      <w:r>
-        <w:rPr>
-          <w:rFonts w:ascii="Times New Roman" w:hAnsi="Times New Roman" w:cs="Times New Roman"/>
-          <w:sz w:val="28"/>
-          <w:szCs w:val="28"/>
-        </w:rPr>
-        <w:t>пользователю</w:t>
-      </w:r>
-      <w:r>
-        <w:rPr>
-          <w:rFonts w:ascii="Times New Roman" w:hAnsi="Times New Roman" w:cs="Times New Roman"/>
-          <w:sz w:val="28"/>
-          <w:szCs w:val="28"/>
-        </w:rPr>
-        <w:t xml:space="preserve"> необходимо ввести идентификационный номер администратора, которого он хочет отредактировать и нажать кнопку найти далее будет предоставлена текущая информация, об администраторе которую мы можем отредактировать. Также администратор может редактировать и себя. После нажатия на кнопку администратора администратор будет отредактирован, чтобы узнать результат редактирования необходимо перейти во вкладку просмотр администраторов (Рисунок 4.11) и нажать на кнопку обновить.</w:t>
-      </w:r>
-    </w:p>
-    <w:p>
-      <w:pPr>
-        <w:ind w:firstLine="709"/>
-        <w:rPr>
-          <w:rFonts w:ascii="Times New Roman" w:hAnsi="Times New Roman" w:cs="Times New Roman"/>
-          <w:sz w:val="28"/>
-          <w:szCs w:val="28"/>
-        </w:rPr>
-      </w:pPr>
-      <w:r>
-        <w:rPr>
-          <w:rFonts w:ascii="Times New Roman" w:hAnsi="Times New Roman" w:cs="Times New Roman"/>
-          <w:sz w:val="28"/>
-          <w:szCs w:val="28"/>
-        </w:rPr>
-        <w:br w:type="page"/>
-      </w:r>
-    </w:p>
-    <w:p>
-      <w:pPr>
-        <w:spacing w:line="276" w:lineRule="auto"/>
-        <w:ind w:firstLine="709"/>
-        <w:jc w:val="center"/>
-        <w:rPr>
-          <w:rFonts w:ascii="Times New Roman" w:hAnsi="Times New Roman" w:cs="Times New Roman"/>
-          <w:sz w:val="28"/>
-          <w:szCs w:val="28"/>
-        </w:rPr>
-      </w:pPr>
-      <w:r>
-        <w:rPr>
-          <w:noProof/>
-        </w:rPr>
-        <w:lastRenderedPageBreak/>
-        <w:drawing>
-          <wp:inline distT="0" distB="0" distL="0" distR="0" wp14:anchorId="4A1EFABD" wp14:editId="4E112DF2">
-            <wp:extent cx="5486400" cy="4375150"/>
-            <wp:effectExtent l="0" t="0" r="0" b="6350"/>
-            <wp:docPr id="57" name="Рисунок 57"/>
             <wp:cNvGraphicFramePr>
               <a:graphicFrameLocks xmlns:a="http://schemas.openxmlformats.org/drawingml/2006/main" noChangeAspect="1"/>
             </wp:cNvGraphicFramePr>
@@ -11083,7 +11725,7 @@
                   <pic:spPr>
                     <a:xfrm>
                       <a:off x="0" y="0"/>
-                      <a:ext cx="5486400" cy="4375150"/>
+                      <a:ext cx="5276850" cy="4381500"/>
                     </a:xfrm>
                     <a:prstGeom prst="rect">
                       <a:avLst/>
@@ -11098,7 +11740,7 @@
     </w:p>
     <w:p>
       <w:pPr>
-        <w:spacing w:line="276" w:lineRule="auto"/>
+        <w:spacing w:after="0" w:line="276" w:lineRule="auto"/>
         <w:ind w:firstLine="709"/>
         <w:jc w:val="center"/>
         <w:rPr>
@@ -11113,65 +11755,107 @@
           <w:sz w:val="28"/>
           <w:szCs w:val="28"/>
         </w:rPr>
-        <w:t>Рисунок 4.14</w:t>
-      </w:r>
-    </w:p>
-    <w:p>
-      <w:pPr>
-        <w:spacing w:line="276" w:lineRule="auto"/>
-        <w:ind w:firstLine="709"/>
-        <w:jc w:val="both"/>
-        <w:rPr>
-          <w:rFonts w:ascii="Times New Roman" w:hAnsi="Times New Roman" w:cs="Times New Roman"/>
-          <w:sz w:val="28"/>
-          <w:szCs w:val="28"/>
-        </w:rPr>
-      </w:pPr>
-      <w:r>
-        <w:rPr>
-          <w:rFonts w:ascii="Times New Roman" w:hAnsi="Times New Roman" w:cs="Times New Roman"/>
-          <w:sz w:val="28"/>
-          <w:szCs w:val="28"/>
-        </w:rPr>
-        <w:t xml:space="preserve">Раздел «Пользователи» включает в себя только одну вкладку «Просмотр всех пользователей» которая объединила в себе функции просмотра и удаления аккаунтов пользователей. Перед администратором предстает </w:t>
-      </w:r>
-      <w:proofErr w:type="gramStart"/>
-      <w:r>
-        <w:rPr>
-          <w:rFonts w:ascii="Times New Roman" w:hAnsi="Times New Roman" w:cs="Times New Roman"/>
-          <w:sz w:val="28"/>
-          <w:szCs w:val="28"/>
-        </w:rPr>
-        <w:t>таблица</w:t>
-      </w:r>
-      <w:proofErr w:type="gramEnd"/>
-      <w:r>
-        <w:rPr>
-          <w:rFonts w:ascii="Times New Roman" w:hAnsi="Times New Roman" w:cs="Times New Roman"/>
-          <w:sz w:val="28"/>
-          <w:szCs w:val="28"/>
-        </w:rPr>
-        <w:t xml:space="preserve"> где можно увидеть информацию об аккаунтах пользователей, под данной таблицей находится две кнопки «обновить» и кнопка «удалить». При нажатии на кнопку обновить информация об аккаунтах пользователей будет обновлена если администратор удалил пользователя либо же новый пользователь зарегистрировался. Для удаления аккаунта пользователя администратору необходимо ввести идентификационный номер аккаунта пользователя в поле ввода идентификационного номера аккаунта пользователя, далее администратору необходимо нажать на кнопку «удалить» и тогда аккаунт выбранного администратором пользователя будет удален.</w:t>
-      </w:r>
-    </w:p>
-    <w:p>
-      <w:pPr>
-        <w:spacing w:line="276" w:lineRule="auto"/>
-        <w:ind w:firstLine="709"/>
-        <w:jc w:val="both"/>
-        <w:rPr>
-          <w:rFonts w:ascii="Times New Roman" w:hAnsi="Times New Roman" w:cs="Times New Roman"/>
-          <w:sz w:val="28"/>
-          <w:szCs w:val="28"/>
-        </w:rPr>
-      </w:pPr>
-      <w:r>
-        <w:rPr>
-          <w:rFonts w:ascii="Times New Roman" w:hAnsi="Times New Roman" w:cs="Times New Roman"/>
-          <w:sz w:val="28"/>
-          <w:szCs w:val="28"/>
-        </w:rPr>
-        <w:t>Одним из самых важных разделов данного приложения является раздел, «Работники» который предоставляет администратору возможность добавлять нового работника в базу данных, просматривать всех уже добавленных работников, удалить работника из базы данных и редактировать информацию о работнике.</w:t>
+        <w:t>Рисунок 4.13</w:t>
+      </w:r>
+      <w:r>
+        <w:rPr>
+          <w:rFonts w:ascii="Times New Roman" w:eastAsia="Times New Roman" w:hAnsi="Times New Roman" w:cs="Times New Roman"/>
+          <w:color w:val="000000"/>
+          <w:sz w:val="28"/>
+          <w:szCs w:val="28"/>
+          <w:lang w:val="be-BY" w:eastAsia="be-BY"/>
+        </w:rPr>
+        <w:t xml:space="preserve"> </w:t>
+      </w:r>
+      <w:r>
+        <w:rPr>
+          <w:rFonts w:ascii="Times New Roman" w:hAnsi="Times New Roman" w:cs="Times New Roman"/>
+          <w:sz w:val="28"/>
+          <w:szCs w:val="28"/>
+        </w:rPr>
+        <w:t>– Форма редактирования администратора</w:t>
+      </w:r>
+    </w:p>
+    <w:p>
+      <w:pPr>
+        <w:spacing w:after="0" w:line="276" w:lineRule="auto"/>
+        <w:ind w:firstLine="709"/>
+        <w:jc w:val="center"/>
+        <w:rPr>
+          <w:rFonts w:ascii="Times New Roman" w:hAnsi="Times New Roman" w:cs="Times New Roman"/>
+          <w:sz w:val="28"/>
+          <w:szCs w:val="28"/>
+        </w:rPr>
+      </w:pPr>
+    </w:p>
+    <w:p>
+      <w:pPr>
+        <w:spacing w:after="0" w:line="276" w:lineRule="auto"/>
+        <w:ind w:firstLine="709"/>
+        <w:jc w:val="both"/>
+        <w:rPr>
+          <w:rFonts w:ascii="Times New Roman" w:hAnsi="Times New Roman" w:cs="Times New Roman"/>
+          <w:sz w:val="28"/>
+          <w:szCs w:val="28"/>
+        </w:rPr>
+      </w:pPr>
+      <w:r>
+        <w:rPr>
+          <w:rFonts w:ascii="Times New Roman" w:hAnsi="Times New Roman" w:cs="Times New Roman"/>
+          <w:sz w:val="28"/>
+          <w:szCs w:val="28"/>
+        </w:rPr>
+        <w:t>Во вкладке редактирование администратора нам доступна функция редактирования администратора</w:t>
+      </w:r>
+      <w:r>
+        <w:rPr>
+          <w:rFonts w:ascii="Times New Roman" w:hAnsi="Times New Roman" w:cs="Times New Roman"/>
+          <w:sz w:val="28"/>
+          <w:szCs w:val="28"/>
+        </w:rPr>
+        <w:t>,</w:t>
+      </w:r>
+      <w:r>
+        <w:rPr>
+          <w:rFonts w:ascii="Times New Roman" w:hAnsi="Times New Roman" w:cs="Times New Roman"/>
+          <w:sz w:val="28"/>
+          <w:szCs w:val="28"/>
+        </w:rPr>
+        <w:t xml:space="preserve"> в которой </w:t>
+      </w:r>
+      <w:r>
+        <w:rPr>
+          <w:rFonts w:ascii="Times New Roman" w:hAnsi="Times New Roman" w:cs="Times New Roman"/>
+          <w:sz w:val="28"/>
+          <w:szCs w:val="28"/>
+        </w:rPr>
+        <w:t>пользователю</w:t>
+      </w:r>
+      <w:r>
+        <w:rPr>
+          <w:rFonts w:ascii="Times New Roman" w:hAnsi="Times New Roman" w:cs="Times New Roman"/>
+          <w:sz w:val="28"/>
+          <w:szCs w:val="28"/>
+        </w:rPr>
+        <w:t xml:space="preserve"> необходимо ввести идентификационный номер администратора, которого он хочет отредактировать и нажать кнопку найти далее будет предоставлена текущая информация, об администраторе которую мы можем отредактировать. Также администратор может редактировать и себя. После нажатия на кнопку администратора администратор будет отредактирован, чтобы узнать результат редактирования необходимо перейти во вкладку просмотр администраторов (Рисунок 4.11) и нажать на кнопку обновить.</w:t>
+      </w:r>
+    </w:p>
+    <w:p>
+      <w:pPr>
+        <w:ind w:firstLine="709"/>
+        <w:rPr>
+          <w:rFonts w:ascii="Times New Roman" w:hAnsi="Times New Roman" w:cs="Times New Roman"/>
+          <w:sz w:val="28"/>
+          <w:szCs w:val="28"/>
+        </w:rPr>
+      </w:pPr>
+      <w:r>
+        <w:rPr>
+          <w:rFonts w:ascii="Times New Roman" w:hAnsi="Times New Roman" w:cs="Times New Roman"/>
+          <w:sz w:val="28"/>
+          <w:szCs w:val="28"/>
+        </w:rPr>
+        <w:br w:type="page"/>
       </w:r>
     </w:p>
     <w:p>
@@ -11191,10 +11875,10 @@
         </w:rPr>
         <w:lastRenderedPageBreak/>
         <w:drawing>
-          <wp:inline distT="0" distB="0" distL="0" distR="0" wp14:anchorId="470AE786" wp14:editId="04C1EABB">
-            <wp:extent cx="5495925" cy="4354830"/>
-            <wp:effectExtent l="0" t="0" r="9525" b="7620"/>
-            <wp:docPr id="58" name="Рисунок 58"/>
+          <wp:inline distT="0" distB="0" distL="0" distR="0" wp14:anchorId="4A1EFABD" wp14:editId="0FA86965">
+            <wp:extent cx="5267325" cy="4375150"/>
+            <wp:effectExtent l="0" t="0" r="9525" b="6350"/>
+            <wp:docPr id="57" name="Рисунок 57"/>
             <wp:cNvGraphicFramePr>
               <a:graphicFrameLocks xmlns:a="http://schemas.openxmlformats.org/drawingml/2006/main" noChangeAspect="1"/>
             </wp:cNvGraphicFramePr>
@@ -11214,7 +11898,7 @@
                   <pic:spPr>
                     <a:xfrm>
                       <a:off x="0" y="0"/>
-                      <a:ext cx="5495925" cy="4354830"/>
+                      <a:ext cx="5267325" cy="4375150"/>
                     </a:xfrm>
                     <a:prstGeom prst="rect">
                       <a:avLst/>
@@ -11229,6 +11913,114 @@
     </w:p>
     <w:p>
       <w:pPr>
+        <w:spacing w:after="0" w:line="276" w:lineRule="auto"/>
+        <w:ind w:firstLine="709"/>
+        <w:jc w:val="center"/>
+        <w:rPr>
+          <w:rFonts w:ascii="Times New Roman" w:hAnsi="Times New Roman" w:cs="Times New Roman"/>
+          <w:sz w:val="28"/>
+          <w:szCs w:val="28"/>
+        </w:rPr>
+      </w:pPr>
+      <w:r>
+        <w:rPr>
+          <w:rFonts w:ascii="Times New Roman" w:hAnsi="Times New Roman" w:cs="Times New Roman"/>
+          <w:sz w:val="28"/>
+          <w:szCs w:val="28"/>
+        </w:rPr>
+        <w:t>Рисунок 4.14</w:t>
+      </w:r>
+      <w:r>
+        <w:rPr>
+          <w:rFonts w:ascii="Times New Roman" w:eastAsia="Times New Roman" w:hAnsi="Times New Roman" w:cs="Times New Roman"/>
+          <w:color w:val="000000"/>
+          <w:sz w:val="28"/>
+          <w:szCs w:val="28"/>
+          <w:lang w:val="be-BY" w:eastAsia="be-BY"/>
+        </w:rPr>
+        <w:t xml:space="preserve"> </w:t>
+      </w:r>
+      <w:r>
+        <w:rPr>
+          <w:rFonts w:ascii="Times New Roman" w:hAnsi="Times New Roman" w:cs="Times New Roman"/>
+          <w:sz w:val="28"/>
+          <w:szCs w:val="28"/>
+        </w:rPr>
+        <w:t>– Просмотр пользователей</w:t>
+      </w:r>
+    </w:p>
+    <w:p>
+      <w:pPr>
+        <w:spacing w:after="0" w:line="276" w:lineRule="auto"/>
+        <w:ind w:firstLine="709"/>
+        <w:jc w:val="center"/>
+        <w:rPr>
+          <w:rFonts w:ascii="Times New Roman" w:hAnsi="Times New Roman" w:cs="Times New Roman"/>
+          <w:sz w:val="28"/>
+          <w:szCs w:val="28"/>
+        </w:rPr>
+      </w:pPr>
+    </w:p>
+    <w:p>
+      <w:pPr>
+        <w:spacing w:after="0" w:line="276" w:lineRule="auto"/>
+        <w:ind w:firstLine="709"/>
+        <w:jc w:val="both"/>
+        <w:rPr>
+          <w:rFonts w:ascii="Times New Roman" w:hAnsi="Times New Roman" w:cs="Times New Roman"/>
+          <w:sz w:val="28"/>
+          <w:szCs w:val="28"/>
+        </w:rPr>
+      </w:pPr>
+      <w:r>
+        <w:rPr>
+          <w:rFonts w:ascii="Times New Roman" w:hAnsi="Times New Roman" w:cs="Times New Roman"/>
+          <w:sz w:val="28"/>
+          <w:szCs w:val="28"/>
+        </w:rPr>
+        <w:t xml:space="preserve">Раздел «Пользователи» включает в себя только одну вкладку «Просмотр всех пользователей» которая объединила в себе функции просмотра и удаления аккаунтов пользователей. Перед администратором предстает </w:t>
+      </w:r>
+      <w:proofErr w:type="gramStart"/>
+      <w:r>
+        <w:rPr>
+          <w:rFonts w:ascii="Times New Roman" w:hAnsi="Times New Roman" w:cs="Times New Roman"/>
+          <w:sz w:val="28"/>
+          <w:szCs w:val="28"/>
+        </w:rPr>
+        <w:t>таблица</w:t>
+      </w:r>
+      <w:proofErr w:type="gramEnd"/>
+      <w:r>
+        <w:rPr>
+          <w:rFonts w:ascii="Times New Roman" w:hAnsi="Times New Roman" w:cs="Times New Roman"/>
+          <w:sz w:val="28"/>
+          <w:szCs w:val="28"/>
+        </w:rPr>
+        <w:t xml:space="preserve"> где можно увидеть информацию об аккаунтах пользователей, под данной таблицей находится две кнопки «обновить» и кнопка «удалить». При нажатии на кнопку обновить информация об аккаунтах пользователей будет обновлена если администратор удалил пользователя либо же новый пользователь зарегистрировался. Для удаления аккаунта пользователя администратору необходимо ввести идентификационный номер аккаунта пользователя в поле ввода идентификационного номера аккаунта пользователя, далее администратору необходимо нажать на кнопку «удалить» и тогда аккаунт выбранного администратором пользователя будет удален.</w:t>
+      </w:r>
+    </w:p>
+    <w:p>
+      <w:pPr>
+        <w:spacing w:after="0" w:line="276" w:lineRule="auto"/>
+        <w:ind w:firstLine="709"/>
+        <w:jc w:val="both"/>
+        <w:rPr>
+          <w:rFonts w:ascii="Times New Roman" w:hAnsi="Times New Roman" w:cs="Times New Roman"/>
+          <w:sz w:val="28"/>
+          <w:szCs w:val="28"/>
+        </w:rPr>
+      </w:pPr>
+      <w:r>
+        <w:rPr>
+          <w:rFonts w:ascii="Times New Roman" w:hAnsi="Times New Roman" w:cs="Times New Roman"/>
+          <w:sz w:val="28"/>
+          <w:szCs w:val="28"/>
+        </w:rPr>
+        <w:t>Одним из самых важных разделов данного приложения является раздел, «Работники» который предоставляет администратору возможность добавлять нового работника в базу данных, просматривать всех уже добавленных работников, удалить работника из базы данных и редактировать информацию о работнике.</w:t>
+      </w:r>
+    </w:p>
+    <w:p>
+      <w:pPr>
         <w:spacing w:line="276" w:lineRule="auto"/>
         <w:ind w:firstLine="709"/>
         <w:jc w:val="center"/>
@@ -11240,44 +12032,14 @@
       </w:pPr>
       <w:r>
         <w:rPr>
-          <w:rFonts w:ascii="Times New Roman" w:hAnsi="Times New Roman" w:cs="Times New Roman"/>
-          <w:sz w:val="28"/>
-          <w:szCs w:val="28"/>
-        </w:rPr>
-        <w:t>Рисунок 4.15</w:t>
-      </w:r>
-    </w:p>
-    <w:p>
-      <w:pPr>
-        <w:spacing w:line="276" w:lineRule="auto"/>
-        <w:ind w:firstLine="709"/>
-        <w:jc w:val="center"/>
-        <w:rPr>
           <w:noProof/>
-          <w:lang w:val="be-BY" w:eastAsia="be-BY"/>
-        </w:rPr>
-      </w:pPr>
-    </w:p>
-    <w:p>
-      <w:pPr>
-        <w:spacing w:line="276" w:lineRule="auto"/>
-        <w:ind w:firstLine="709"/>
-        <w:jc w:val="center"/>
-        <w:rPr>
-          <w:rFonts w:ascii="Times New Roman" w:hAnsi="Times New Roman" w:cs="Times New Roman"/>
-          <w:sz w:val="28"/>
-          <w:szCs w:val="28"/>
-        </w:rPr>
-      </w:pPr>
-      <w:r>
-        <w:rPr>
-          <w:noProof/>
-        </w:rPr>
+        </w:rPr>
+        <w:lastRenderedPageBreak/>
         <w:drawing>
-          <wp:inline distT="0" distB="0" distL="0" distR="0" wp14:anchorId="1D5C4592" wp14:editId="77E5A583">
-            <wp:extent cx="3609975" cy="2009775"/>
-            <wp:effectExtent l="0" t="0" r="9525" b="9525"/>
-            <wp:docPr id="64" name="Рисунок 64"/>
+          <wp:inline distT="0" distB="0" distL="0" distR="0" wp14:anchorId="470AE786" wp14:editId="04C1EABB">
+            <wp:extent cx="5495925" cy="4354830"/>
+            <wp:effectExtent l="0" t="0" r="9525" b="7620"/>
+            <wp:docPr id="58" name="Рисунок 58"/>
             <wp:cNvGraphicFramePr>
               <a:graphicFrameLocks xmlns:a="http://schemas.openxmlformats.org/drawingml/2006/main" noChangeAspect="1"/>
             </wp:cNvGraphicFramePr>
@@ -11297,7 +12059,7 @@
                   <pic:spPr>
                     <a:xfrm>
                       <a:off x="0" y="0"/>
-                      <a:ext cx="3609975" cy="2009775"/>
+                      <a:ext cx="5495925" cy="4354830"/>
                     </a:xfrm>
                     <a:prstGeom prst="rect">
                       <a:avLst/>
@@ -11312,7 +12074,7 @@
     </w:p>
     <w:p>
       <w:pPr>
-        <w:spacing w:line="276" w:lineRule="auto"/>
+        <w:spacing w:after="0" w:line="276" w:lineRule="auto"/>
         <w:ind w:firstLine="709"/>
         <w:jc w:val="center"/>
         <w:rPr>
@@ -11327,12 +12089,30 @@
           <w:sz w:val="28"/>
           <w:szCs w:val="28"/>
         </w:rPr>
-        <w:t>Рисунок 4.16</w:t>
-      </w:r>
-    </w:p>
-    <w:p>
-      <w:pPr>
-        <w:spacing w:line="276" w:lineRule="auto"/>
+        <w:t>Рисунок 4.15</w:t>
+      </w:r>
+      <w:r>
+        <w:rPr>
+          <w:rFonts w:ascii="Times New Roman" w:eastAsia="Times New Roman" w:hAnsi="Times New Roman" w:cs="Times New Roman"/>
+          <w:color w:val="000000"/>
+          <w:sz w:val="28"/>
+          <w:szCs w:val="28"/>
+          <w:lang w:val="be-BY" w:eastAsia="be-BY"/>
+        </w:rPr>
+        <w:t xml:space="preserve"> </w:t>
+      </w:r>
+      <w:r>
+        <w:rPr>
+          <w:rFonts w:ascii="Times New Roman" w:hAnsi="Times New Roman" w:cs="Times New Roman"/>
+          <w:sz w:val="28"/>
+          <w:szCs w:val="28"/>
+        </w:rPr>
+        <w:t>– Форма добавления работника</w:t>
+      </w:r>
+    </w:p>
+    <w:p>
+      <w:pPr>
+        <w:spacing w:after="0" w:line="276" w:lineRule="auto"/>
         <w:ind w:firstLine="709"/>
         <w:jc w:val="center"/>
         <w:rPr>
@@ -11343,7 +12123,7 @@
     </w:p>
     <w:p>
       <w:pPr>
-        <w:spacing w:line="276" w:lineRule="auto"/>
+        <w:spacing w:after="0" w:line="276" w:lineRule="auto"/>
         <w:ind w:firstLine="709"/>
         <w:jc w:val="center"/>
         <w:rPr>
@@ -11356,12 +12136,11 @@
         <w:rPr>
           <w:noProof/>
         </w:rPr>
-        <w:lastRenderedPageBreak/>
         <w:drawing>
-          <wp:inline distT="0" distB="0" distL="0" distR="0" wp14:anchorId="21C43219" wp14:editId="7EC2B1FC">
-            <wp:extent cx="3495675" cy="2809875"/>
+          <wp:inline distT="0" distB="0" distL="0" distR="0" wp14:anchorId="1D5C4592" wp14:editId="77E5A583">
+            <wp:extent cx="3609975" cy="2009775"/>
             <wp:effectExtent l="0" t="0" r="9525" b="9525"/>
-            <wp:docPr id="66" name="Рисунок 66"/>
+            <wp:docPr id="64" name="Рисунок 64"/>
             <wp:cNvGraphicFramePr>
               <a:graphicFrameLocks xmlns:a="http://schemas.openxmlformats.org/drawingml/2006/main" noChangeAspect="1"/>
             </wp:cNvGraphicFramePr>
@@ -11381,7 +12160,7 @@
                   <pic:spPr>
                     <a:xfrm>
                       <a:off x="0" y="0"/>
-                      <a:ext cx="3495675" cy="2809875"/>
+                      <a:ext cx="3609975" cy="2009775"/>
                     </a:xfrm>
                     <a:prstGeom prst="rect">
                       <a:avLst/>
@@ -11396,7 +12175,7 @@
     </w:p>
     <w:p>
       <w:pPr>
-        <w:spacing w:line="276" w:lineRule="auto"/>
+        <w:spacing w:after="0" w:line="276" w:lineRule="auto"/>
         <w:ind w:firstLine="709"/>
         <w:jc w:val="center"/>
         <w:rPr>
@@ -11411,42 +12190,32 @@
           <w:sz w:val="28"/>
           <w:szCs w:val="28"/>
         </w:rPr>
-        <w:t>Рисунок 4.1</w:t>
-      </w:r>
-      <w:r>
-        <w:rPr>
-          <w:rFonts w:ascii="Times New Roman" w:hAnsi="Times New Roman" w:cs="Times New Roman"/>
-          <w:sz w:val="28"/>
-          <w:szCs w:val="28"/>
-        </w:rPr>
-        <w:t>7</w:t>
-      </w:r>
-    </w:p>
-    <w:p>
-      <w:pPr>
-        <w:spacing w:line="276" w:lineRule="auto"/>
-        <w:ind w:firstLine="709"/>
-        <w:jc w:val="both"/>
-        <w:rPr>
-          <w:rFonts w:ascii="Times New Roman" w:hAnsi="Times New Roman" w:cs="Times New Roman"/>
-          <w:sz w:val="28"/>
-          <w:szCs w:val="28"/>
-        </w:rPr>
-      </w:pPr>
-      <w:r>
-        <w:rPr>
-          <w:rFonts w:ascii="Times New Roman" w:hAnsi="Times New Roman" w:cs="Times New Roman"/>
-          <w:sz w:val="28"/>
-          <w:szCs w:val="28"/>
-        </w:rPr>
-        <w:t>Для добавления работника администратор должен указать имя, фамилию, отчество, выбрать отдел из пяти предложенных (Разработки, Продаж, Рекламы, Логистики, Производственный) Рисунок4.14. Далее администратору необходимо указать должность и год рождения работника. Далее нужно указать заработную плату работника в час которая в дальнейшем будет использована для расчета заработной платы. После того как администратор введет все параметры работнику необходимо нажать на кнопку «Добавить работника» после чего работник будет добавлен в базу данных.</w:t>
-      </w:r>
-    </w:p>
-    <w:p>
-      <w:pPr>
-        <w:spacing w:line="276" w:lineRule="auto"/>
-        <w:ind w:firstLine="709"/>
-        <w:jc w:val="both"/>
+        <w:t>Рисунок 4.16</w:t>
+      </w:r>
+      <w:r>
+        <w:rPr>
+          <w:rFonts w:ascii="Times New Roman" w:eastAsia="Times New Roman" w:hAnsi="Times New Roman" w:cs="Times New Roman"/>
+          <w:color w:val="000000"/>
+          <w:sz w:val="28"/>
+          <w:szCs w:val="28"/>
+          <w:lang w:val="be-BY" w:eastAsia="be-BY"/>
+        </w:rPr>
+        <w:t xml:space="preserve"> </w:t>
+      </w:r>
+      <w:r>
+        <w:rPr>
+          <w:rFonts w:ascii="Times New Roman" w:hAnsi="Times New Roman" w:cs="Times New Roman"/>
+          <w:sz w:val="28"/>
+          <w:szCs w:val="28"/>
+        </w:rPr>
+        <w:t>– Выбор отдела</w:t>
+      </w:r>
+    </w:p>
+    <w:p>
+      <w:pPr>
+        <w:spacing w:after="0" w:line="276" w:lineRule="auto"/>
+        <w:ind w:firstLine="709"/>
+        <w:jc w:val="center"/>
         <w:rPr>
           <w:noProof/>
           <w:lang w:val="be-BY" w:eastAsia="be-BY"/>
@@ -11455,9 +12224,9 @@
     </w:p>
     <w:p>
       <w:pPr>
-        <w:spacing w:line="276" w:lineRule="auto"/>
-        <w:ind w:firstLine="709"/>
-        <w:jc w:val="both"/>
+        <w:spacing w:after="0" w:line="276" w:lineRule="auto"/>
+        <w:ind w:firstLine="709"/>
+        <w:jc w:val="center"/>
         <w:rPr>
           <w:rFonts w:ascii="Times New Roman" w:hAnsi="Times New Roman" w:cs="Times New Roman"/>
           <w:sz w:val="28"/>
@@ -11470,10 +12239,10 @@
         </w:rPr>
         <w:lastRenderedPageBreak/>
         <w:drawing>
-          <wp:inline distT="0" distB="0" distL="0" distR="0" wp14:anchorId="2EA83498" wp14:editId="0B920F4D">
-            <wp:extent cx="5486400" cy="4349115"/>
-            <wp:effectExtent l="0" t="0" r="0" b="0"/>
-            <wp:docPr id="67" name="Рисунок 67"/>
+          <wp:inline distT="0" distB="0" distL="0" distR="0" wp14:anchorId="21C43219" wp14:editId="7EC2B1FC">
+            <wp:extent cx="3495675" cy="2809875"/>
+            <wp:effectExtent l="0" t="0" r="9525" b="9525"/>
+            <wp:docPr id="66" name="Рисунок 66"/>
             <wp:cNvGraphicFramePr>
               <a:graphicFrameLocks xmlns:a="http://schemas.openxmlformats.org/drawingml/2006/main" noChangeAspect="1"/>
             </wp:cNvGraphicFramePr>
@@ -11493,7 +12262,7 @@
                   <pic:spPr>
                     <a:xfrm>
                       <a:off x="0" y="0"/>
-                      <a:ext cx="5486400" cy="4349115"/>
+                      <a:ext cx="3495675" cy="2809875"/>
                     </a:xfrm>
                     <a:prstGeom prst="rect">
                       <a:avLst/>
@@ -11508,8 +12277,8 @@
     </w:p>
     <w:p>
       <w:pPr>
-        <w:spacing w:line="276" w:lineRule="auto"/>
-        <w:ind w:left="1416" w:firstLine="709"/>
+        <w:spacing w:after="0" w:line="276" w:lineRule="auto"/>
+        <w:ind w:firstLine="709"/>
         <w:jc w:val="center"/>
         <w:rPr>
           <w:rFonts w:ascii="Times New Roman" w:hAnsi="Times New Roman" w:cs="Times New Roman"/>
@@ -11523,52 +12292,88 @@
           <w:sz w:val="28"/>
           <w:szCs w:val="28"/>
         </w:rPr>
-        <w:t>Рисунок 4.18</w:t>
-      </w:r>
-    </w:p>
-    <w:p>
-      <w:pPr>
-        <w:spacing w:line="276" w:lineRule="auto"/>
-        <w:ind w:firstLine="709"/>
-        <w:jc w:val="both"/>
-        <w:rPr>
-          <w:rFonts w:ascii="Times New Roman" w:hAnsi="Times New Roman" w:cs="Times New Roman"/>
-          <w:sz w:val="28"/>
-          <w:szCs w:val="28"/>
-        </w:rPr>
-      </w:pPr>
-      <w:r>
-        <w:rPr>
-          <w:rFonts w:ascii="Times New Roman" w:hAnsi="Times New Roman" w:cs="Times New Roman"/>
-          <w:sz w:val="28"/>
-          <w:szCs w:val="28"/>
-        </w:rPr>
-        <w:t>Во вкладке просмотр всего персонала можно получить подробную информацию о всех работниках, добавленных в базу данных, для этого необходимо нажать на кнопку обновить которая обновляет таблицу работников если данный либо же другой администратор внес в нее изменения. Под таблицей находится кнопка «Удалить из списка». Для удаления работника из таблицы необходимо ввести идентификационный номер работника в поле ввода идентификационного номера работника и нажать кнопку «удалить работника из списка» после чего работник будет удален, для проверки успешности удаления необходимо обновить таблицу работников нажав на кнопку «обновить».</w:t>
-      </w:r>
-    </w:p>
-    <w:p>
-      <w:pPr>
-        <w:ind w:firstLine="709"/>
-        <w:rPr>
-          <w:rFonts w:ascii="Times New Roman" w:hAnsi="Times New Roman" w:cs="Times New Roman"/>
-          <w:sz w:val="28"/>
-          <w:szCs w:val="28"/>
-        </w:rPr>
-      </w:pPr>
-      <w:r>
-        <w:rPr>
-          <w:rFonts w:ascii="Times New Roman" w:hAnsi="Times New Roman" w:cs="Times New Roman"/>
-          <w:sz w:val="28"/>
-          <w:szCs w:val="28"/>
+        <w:t>Рисунок 4.1</w:t>
+      </w:r>
+      <w:r>
+        <w:rPr>
+          <w:rFonts w:ascii="Times New Roman" w:hAnsi="Times New Roman" w:cs="Times New Roman"/>
+          <w:sz w:val="28"/>
+          <w:szCs w:val="28"/>
+        </w:rPr>
+        <w:t>7</w:t>
+      </w:r>
+      <w:r>
+        <w:rPr>
+          <w:rFonts w:ascii="Times New Roman" w:eastAsia="Times New Roman" w:hAnsi="Times New Roman" w:cs="Times New Roman"/>
+          <w:color w:val="000000"/>
+          <w:sz w:val="28"/>
+          <w:szCs w:val="28"/>
+          <w:lang w:val="be-BY" w:eastAsia="be-BY"/>
+        </w:rPr>
+        <w:t xml:space="preserve"> </w:t>
+      </w:r>
+      <w:r>
+        <w:rPr>
+          <w:rFonts w:ascii="Times New Roman" w:hAnsi="Times New Roman" w:cs="Times New Roman"/>
+          <w:sz w:val="28"/>
+          <w:szCs w:val="28"/>
+        </w:rPr>
+        <w:t>– Выбор года рождения</w:t>
+      </w:r>
+    </w:p>
+    <w:p>
+      <w:pPr>
+        <w:spacing w:after="0" w:line="276" w:lineRule="auto"/>
+        <w:ind w:firstLine="709"/>
+        <w:jc w:val="center"/>
+        <w:rPr>
+          <w:rFonts w:ascii="Times New Roman" w:hAnsi="Times New Roman" w:cs="Times New Roman"/>
+          <w:sz w:val="28"/>
+          <w:szCs w:val="28"/>
+        </w:rPr>
+      </w:pPr>
+    </w:p>
+    <w:p>
+      <w:pPr>
+        <w:spacing w:after="0" w:line="276" w:lineRule="auto"/>
+        <w:ind w:firstLine="709"/>
+        <w:jc w:val="both"/>
+        <w:rPr>
+          <w:rFonts w:ascii="Times New Roman" w:hAnsi="Times New Roman" w:cs="Times New Roman"/>
+          <w:sz w:val="28"/>
+          <w:szCs w:val="28"/>
+        </w:rPr>
+      </w:pPr>
+      <w:r>
+        <w:rPr>
+          <w:rFonts w:ascii="Times New Roman" w:hAnsi="Times New Roman" w:cs="Times New Roman"/>
+          <w:sz w:val="28"/>
+          <w:szCs w:val="28"/>
+        </w:rPr>
+        <w:t>Для добавления работника администратор должен указать имя, фамилию, отчество, выбрать отдел из пяти предложенных (Разработки, Продаж, Рекламы, Логистики, Производственный) Рисунок4.14. Далее администратору необходимо указать должность и год рождения работника. Далее нужно указать заработную плату работника в час которая в дальнейшем будет использована для расчета заработной платы. После того как администратор введет все параметры работнику необходимо нажать на кнопку «Добавить работника» после чего работник будет добавлен в базу данных.</w:t>
+      </w:r>
+    </w:p>
+    <w:p>
+      <w:pPr>
+        <w:spacing w:after="0"/>
+        <w:rPr>
+          <w:noProof/>
+          <w:lang w:val="be-BY" w:eastAsia="be-BY"/>
+        </w:rPr>
+      </w:pPr>
+      <w:r>
+        <w:rPr>
+          <w:noProof/>
+          <w:lang w:val="be-BY" w:eastAsia="be-BY"/>
         </w:rPr>
         <w:br w:type="page"/>
       </w:r>
     </w:p>
     <w:p>
       <w:pPr>
-        <w:spacing w:line="276" w:lineRule="auto"/>
-        <w:ind w:firstLine="709"/>
-        <w:jc w:val="center"/>
+        <w:spacing w:after="0" w:line="276" w:lineRule="auto"/>
+        <w:ind w:firstLine="709"/>
+        <w:jc w:val="both"/>
         <w:rPr>
           <w:rFonts w:ascii="Times New Roman" w:hAnsi="Times New Roman" w:cs="Times New Roman"/>
           <w:sz w:val="28"/>
@@ -11581,10 +12386,10 @@
         </w:rPr>
         <w:lastRenderedPageBreak/>
         <w:drawing>
-          <wp:inline distT="0" distB="0" distL="0" distR="0" wp14:anchorId="204A55E0" wp14:editId="4B63193C">
-            <wp:extent cx="5305425" cy="4403090"/>
-            <wp:effectExtent l="0" t="0" r="9525" b="0"/>
-            <wp:docPr id="70" name="Рисунок 70"/>
+          <wp:inline distT="0" distB="0" distL="0" distR="0" wp14:anchorId="2EA83498" wp14:editId="0B920F4D">
+            <wp:extent cx="5486400" cy="4349115"/>
+            <wp:effectExtent l="0" t="0" r="0" b="0"/>
+            <wp:docPr id="67" name="Рисунок 67"/>
             <wp:cNvGraphicFramePr>
               <a:graphicFrameLocks xmlns:a="http://schemas.openxmlformats.org/drawingml/2006/main" noChangeAspect="1"/>
             </wp:cNvGraphicFramePr>
@@ -11604,7 +12409,7 @@
                   <pic:spPr>
                     <a:xfrm>
                       <a:off x="0" y="0"/>
-                      <a:ext cx="5305425" cy="4403090"/>
+                      <a:ext cx="5486400" cy="4349115"/>
                     </a:xfrm>
                     <a:prstGeom prst="rect">
                       <a:avLst/>
@@ -11619,8 +12424,8 @@
     </w:p>
     <w:p>
       <w:pPr>
-        <w:spacing w:line="276" w:lineRule="auto"/>
-        <w:ind w:firstLine="709"/>
+        <w:spacing w:after="0" w:line="276" w:lineRule="auto"/>
+        <w:ind w:left="1416" w:firstLine="709"/>
         <w:jc w:val="center"/>
         <w:rPr>
           <w:rFonts w:ascii="Times New Roman" w:hAnsi="Times New Roman" w:cs="Times New Roman"/>
@@ -11634,31 +12439,62 @@
           <w:sz w:val="28"/>
           <w:szCs w:val="28"/>
         </w:rPr>
-        <w:t>Рисунок 4.19</w:t>
-      </w:r>
-    </w:p>
-    <w:p>
-      <w:pPr>
-        <w:spacing w:line="276" w:lineRule="auto"/>
-        <w:ind w:firstLine="709"/>
-        <w:jc w:val="both"/>
-        <w:rPr>
-          <w:rFonts w:ascii="Times New Roman" w:hAnsi="Times New Roman" w:cs="Times New Roman"/>
-          <w:sz w:val="28"/>
-          <w:szCs w:val="28"/>
-        </w:rPr>
-      </w:pPr>
-      <w:r>
-        <w:rPr>
-          <w:rFonts w:ascii="Times New Roman" w:hAnsi="Times New Roman" w:cs="Times New Roman"/>
-          <w:sz w:val="28"/>
-          <w:szCs w:val="28"/>
-        </w:rPr>
-        <w:t>Во вкладке «Редактирование работника» администратору нужно выбрать работника которого он хочет редактировать, для этого нужно ввести идентификационный номер работника в поле ввода идентификационного поля работника и нажать на кнопку «Найти» после чего в полях редактирования появится текущая информация о работнике которую мы можем отредактировать, после редактирования полей информации о работниках необходимо нажать на кнопку «Редактирование» после чего информация о работнике будет отредактирована и перезаписана в базу данных.</w:t>
-      </w:r>
-    </w:p>
-    <w:p>
-      <w:pPr>
+        <w:t>Рисунок 4.18</w:t>
+      </w:r>
+      <w:r>
+        <w:rPr>
+          <w:rFonts w:ascii="Times New Roman" w:eastAsia="Times New Roman" w:hAnsi="Times New Roman" w:cs="Times New Roman"/>
+          <w:color w:val="000000"/>
+          <w:sz w:val="28"/>
+          <w:szCs w:val="28"/>
+          <w:lang w:val="be-BY" w:eastAsia="be-BY"/>
+        </w:rPr>
+        <w:t xml:space="preserve"> </w:t>
+      </w:r>
+      <w:r>
+        <w:rPr>
+          <w:rFonts w:ascii="Times New Roman" w:hAnsi="Times New Roman" w:cs="Times New Roman"/>
+          <w:sz w:val="28"/>
+          <w:szCs w:val="28"/>
+        </w:rPr>
+        <w:t>– Просмотр всего персонала</w:t>
+      </w:r>
+    </w:p>
+    <w:p>
+      <w:pPr>
+        <w:spacing w:after="0" w:line="276" w:lineRule="auto"/>
+        <w:ind w:left="1416" w:firstLine="709"/>
+        <w:jc w:val="center"/>
+        <w:rPr>
+          <w:rFonts w:ascii="Times New Roman" w:hAnsi="Times New Roman" w:cs="Times New Roman"/>
+          <w:sz w:val="28"/>
+          <w:szCs w:val="28"/>
+        </w:rPr>
+      </w:pPr>
+    </w:p>
+    <w:p>
+      <w:pPr>
+        <w:spacing w:after="0" w:line="276" w:lineRule="auto"/>
+        <w:ind w:firstLine="709"/>
+        <w:jc w:val="both"/>
+        <w:rPr>
+          <w:rFonts w:ascii="Times New Roman" w:hAnsi="Times New Roman" w:cs="Times New Roman"/>
+          <w:sz w:val="28"/>
+          <w:szCs w:val="28"/>
+        </w:rPr>
+      </w:pPr>
+      <w:r>
+        <w:rPr>
+          <w:rFonts w:ascii="Times New Roman" w:hAnsi="Times New Roman" w:cs="Times New Roman"/>
+          <w:sz w:val="28"/>
+          <w:szCs w:val="28"/>
+        </w:rPr>
+        <w:t>Во вкладке просмотр всего персонала можно получить подробную информацию о всех работниках, добавленных в базу данных, для этого необходимо нажать на кнопку обновить которая обновляет таблицу работников если данный либо же другой администратор внес в нее изменения. Под таблицей находится кнопка «Удалить из списка». Для удаления работника из таблицы необходимо ввести идентификационный номер работника в поле ввода идентификационного номера работника и нажать кнопку «удалить работника из списка» после чего работник будет удален, для проверки успешности удаления необходимо обновить таблицу работников нажав на кнопку «обновить».</w:t>
+      </w:r>
+    </w:p>
+    <w:p>
+      <w:pPr>
+        <w:spacing w:after="0"/>
         <w:ind w:firstLine="709"/>
         <w:rPr>
           <w:rFonts w:ascii="Times New Roman" w:hAnsi="Times New Roman" w:cs="Times New Roman"/>
@@ -11677,7 +12513,7 @@
     </w:p>
     <w:p>
       <w:pPr>
-        <w:spacing w:line="276" w:lineRule="auto"/>
+        <w:spacing w:after="0" w:line="276" w:lineRule="auto"/>
         <w:ind w:firstLine="709"/>
         <w:jc w:val="center"/>
         <w:rPr>
@@ -11692,10 +12528,10 @@
         </w:rPr>
         <w:lastRenderedPageBreak/>
         <w:drawing>
-          <wp:inline distT="0" distB="0" distL="0" distR="0" wp14:anchorId="48F99805" wp14:editId="1703E6F1">
-            <wp:extent cx="5295900" cy="4356100"/>
-            <wp:effectExtent l="0" t="0" r="0" b="6350"/>
-            <wp:docPr id="71" name="Рисунок 71"/>
+          <wp:inline distT="0" distB="0" distL="0" distR="0" wp14:anchorId="204A55E0" wp14:editId="4B63193C">
+            <wp:extent cx="5305425" cy="4403090"/>
+            <wp:effectExtent l="0" t="0" r="9525" b="0"/>
+            <wp:docPr id="70" name="Рисунок 70"/>
             <wp:cNvGraphicFramePr>
               <a:graphicFrameLocks xmlns:a="http://schemas.openxmlformats.org/drawingml/2006/main" noChangeAspect="1"/>
             </wp:cNvGraphicFramePr>
@@ -11715,7 +12551,7 @@
                   <pic:spPr>
                     <a:xfrm>
                       <a:off x="0" y="0"/>
-                      <a:ext cx="5295900" cy="4356100"/>
+                      <a:ext cx="5305425" cy="4403090"/>
                     </a:xfrm>
                     <a:prstGeom prst="rect">
                       <a:avLst/>
@@ -11730,7 +12566,7 @@
     </w:p>
     <w:p>
       <w:pPr>
-        <w:spacing w:line="276" w:lineRule="auto"/>
+        <w:spacing w:after="0" w:line="276" w:lineRule="auto"/>
         <w:ind w:firstLine="709"/>
         <w:jc w:val="center"/>
         <w:rPr>
@@ -11745,12 +12581,30 @@
           <w:sz w:val="28"/>
           <w:szCs w:val="28"/>
         </w:rPr>
-        <w:t>Рисунок 4.20</w:t>
-      </w:r>
-    </w:p>
-    <w:p>
-      <w:pPr>
-        <w:spacing w:line="276" w:lineRule="auto"/>
+        <w:t>Рисунок 4.19</w:t>
+      </w:r>
+      <w:r>
+        <w:rPr>
+          <w:rFonts w:ascii="Times New Roman" w:eastAsia="Times New Roman" w:hAnsi="Times New Roman" w:cs="Times New Roman"/>
+          <w:color w:val="000000"/>
+          <w:sz w:val="28"/>
+          <w:szCs w:val="28"/>
+          <w:lang w:val="be-BY" w:eastAsia="be-BY"/>
+        </w:rPr>
+        <w:t xml:space="preserve"> </w:t>
+      </w:r>
+      <w:r>
+        <w:rPr>
+          <w:rFonts w:ascii="Times New Roman" w:hAnsi="Times New Roman" w:cs="Times New Roman"/>
+          <w:sz w:val="28"/>
+          <w:szCs w:val="28"/>
+        </w:rPr>
+        <w:t>– Форма редактирования работника</w:t>
+      </w:r>
+    </w:p>
+    <w:p>
+      <w:pPr>
+        <w:spacing w:after="0" w:line="276" w:lineRule="auto"/>
         <w:ind w:firstLine="709"/>
         <w:jc w:val="center"/>
         <w:rPr>
@@ -11759,15 +12613,67 @@
           <w:szCs w:val="28"/>
         </w:rPr>
       </w:pPr>
+    </w:p>
+    <w:p>
+      <w:pPr>
+        <w:spacing w:after="0" w:line="276" w:lineRule="auto"/>
+        <w:ind w:firstLine="709"/>
+        <w:jc w:val="both"/>
+        <w:rPr>
+          <w:rFonts w:ascii="Times New Roman" w:hAnsi="Times New Roman" w:cs="Times New Roman"/>
+          <w:sz w:val="28"/>
+          <w:szCs w:val="28"/>
+        </w:rPr>
+      </w:pPr>
+      <w:r>
+        <w:rPr>
+          <w:rFonts w:ascii="Times New Roman" w:hAnsi="Times New Roman" w:cs="Times New Roman"/>
+          <w:sz w:val="28"/>
+          <w:szCs w:val="28"/>
+        </w:rPr>
+        <w:t>Во вкладке «Редактирование работника» администратору нужно выбрать работника которого он хочет редактировать, для этого нужно ввести идентификационный номер работника в поле ввода идентификационного поля работника и нажать на кнопку «Найти» после чего в полях редактирования появится текущая информация о работнике которую мы можем отредактировать, после редактирования полей информации о работниках необходимо нажать на кнопку «Редактирование» после чего информация о работнике будет отредактирована и перезаписана в базу данных.</w:t>
+      </w:r>
+    </w:p>
+    <w:p>
+      <w:pPr>
+        <w:spacing w:after="0"/>
+        <w:ind w:firstLine="709"/>
+        <w:rPr>
+          <w:rFonts w:ascii="Times New Roman" w:hAnsi="Times New Roman" w:cs="Times New Roman"/>
+          <w:sz w:val="28"/>
+          <w:szCs w:val="28"/>
+        </w:rPr>
+      </w:pPr>
+      <w:r>
+        <w:rPr>
+          <w:rFonts w:ascii="Times New Roman" w:hAnsi="Times New Roman" w:cs="Times New Roman"/>
+          <w:sz w:val="28"/>
+          <w:szCs w:val="28"/>
+        </w:rPr>
+        <w:br w:type="page"/>
+      </w:r>
+    </w:p>
+    <w:p>
+      <w:pPr>
+        <w:spacing w:after="0" w:line="276" w:lineRule="auto"/>
+        <w:ind w:firstLine="709"/>
+        <w:jc w:val="center"/>
+        <w:rPr>
+          <w:rFonts w:ascii="Times New Roman" w:hAnsi="Times New Roman" w:cs="Times New Roman"/>
+          <w:sz w:val="28"/>
+          <w:szCs w:val="28"/>
+        </w:rPr>
+      </w:pPr>
       <w:r>
         <w:rPr>
           <w:noProof/>
         </w:rPr>
+        <w:lastRenderedPageBreak/>
         <w:drawing>
-          <wp:inline distT="0" distB="0" distL="0" distR="0" wp14:anchorId="31A1C012" wp14:editId="25522E42">
-            <wp:extent cx="4410075" cy="790575"/>
-            <wp:effectExtent l="0" t="0" r="9525" b="9525"/>
-            <wp:docPr id="72" name="Рисунок 72"/>
+          <wp:inline distT="0" distB="0" distL="0" distR="0" wp14:anchorId="48F99805" wp14:editId="1703E6F1">
+            <wp:extent cx="5295900" cy="4356100"/>
+            <wp:effectExtent l="0" t="0" r="0" b="6350"/>
+            <wp:docPr id="71" name="Рисунок 71"/>
             <wp:cNvGraphicFramePr>
               <a:graphicFrameLocks xmlns:a="http://schemas.openxmlformats.org/drawingml/2006/main" noChangeAspect="1"/>
             </wp:cNvGraphicFramePr>
@@ -11787,7 +12693,7 @@
                   <pic:spPr>
                     <a:xfrm>
                       <a:off x="0" y="0"/>
-                      <a:ext cx="4410075" cy="790575"/>
+                      <a:ext cx="5295900" cy="4356100"/>
                     </a:xfrm>
                     <a:prstGeom prst="rect">
                       <a:avLst/>
@@ -11802,7 +12708,7 @@
     </w:p>
     <w:p>
       <w:pPr>
-        <w:spacing w:line="276" w:lineRule="auto"/>
+        <w:spacing w:after="0" w:line="276" w:lineRule="auto"/>
         <w:ind w:firstLine="709"/>
         <w:jc w:val="center"/>
         <w:rPr>
@@ -11817,12 +12723,30 @@
           <w:sz w:val="28"/>
           <w:szCs w:val="28"/>
         </w:rPr>
-        <w:t>Рисунок 4.21</w:t>
-      </w:r>
-    </w:p>
-    <w:p>
-      <w:pPr>
-        <w:spacing w:line="276" w:lineRule="auto"/>
+        <w:t>Рисунок 4.20</w:t>
+      </w:r>
+      <w:r>
+        <w:rPr>
+          <w:rFonts w:ascii="Times New Roman" w:eastAsia="Times New Roman" w:hAnsi="Times New Roman" w:cs="Times New Roman"/>
+          <w:color w:val="000000"/>
+          <w:sz w:val="28"/>
+          <w:szCs w:val="28"/>
+          <w:lang w:val="be-BY" w:eastAsia="be-BY"/>
+        </w:rPr>
+        <w:t xml:space="preserve"> </w:t>
+      </w:r>
+      <w:r>
+        <w:rPr>
+          <w:rFonts w:ascii="Times New Roman" w:hAnsi="Times New Roman" w:cs="Times New Roman"/>
+          <w:sz w:val="28"/>
+          <w:szCs w:val="28"/>
+        </w:rPr>
+        <w:t>– Меню учета деятельности работника</w:t>
+      </w:r>
+    </w:p>
+    <w:p>
+      <w:pPr>
+        <w:spacing w:after="0" w:line="276" w:lineRule="auto"/>
         <w:ind w:firstLine="709"/>
         <w:jc w:val="center"/>
         <w:rPr>
@@ -11831,15 +12755,27 @@
           <w:szCs w:val="28"/>
         </w:rPr>
       </w:pPr>
+    </w:p>
+    <w:p>
+      <w:pPr>
+        <w:spacing w:after="0" w:line="276" w:lineRule="auto"/>
+        <w:ind w:firstLine="709"/>
+        <w:jc w:val="center"/>
+        <w:rPr>
+          <w:rFonts w:ascii="Times New Roman" w:hAnsi="Times New Roman" w:cs="Times New Roman"/>
+          <w:sz w:val="28"/>
+          <w:szCs w:val="28"/>
+        </w:rPr>
+      </w:pPr>
       <w:r>
         <w:rPr>
           <w:noProof/>
         </w:rPr>
         <w:drawing>
-          <wp:inline distT="0" distB="0" distL="0" distR="0" wp14:anchorId="6F434C38" wp14:editId="03D00259">
-            <wp:extent cx="1600200" cy="2457450"/>
-            <wp:effectExtent l="0" t="0" r="0" b="0"/>
-            <wp:docPr id="73" name="Рисунок 73"/>
+          <wp:inline distT="0" distB="0" distL="0" distR="0" wp14:anchorId="31A1C012" wp14:editId="5FE2CD29">
+            <wp:extent cx="4410075" cy="790575"/>
+            <wp:effectExtent l="133350" t="114300" r="123825" b="161925"/>
+            <wp:docPr id="72" name="Рисунок 72"/>
             <wp:cNvGraphicFramePr>
               <a:graphicFrameLocks xmlns:a="http://schemas.openxmlformats.org/drawingml/2006/main" noChangeAspect="1"/>
             </wp:cNvGraphicFramePr>
@@ -11859,11 +12795,41 @@
                   <pic:spPr>
                     <a:xfrm>
                       <a:off x="0" y="0"/>
-                      <a:ext cx="1600200" cy="2457450"/>
+                      <a:ext cx="4410075" cy="790575"/>
                     </a:xfrm>
                     <a:prstGeom prst="rect">
                       <a:avLst/>
                     </a:prstGeom>
+                    <a:solidFill>
+                      <a:srgbClr val="FFFFFF">
+                        <a:shade val="85000"/>
+                      </a:srgbClr>
+                    </a:solidFill>
+                    <a:ln w="88900" cap="sq">
+                      <a:solidFill>
+                        <a:srgbClr val="FFFFFF"/>
+                      </a:solidFill>
+                      <a:miter lim="800000"/>
+                    </a:ln>
+                    <a:effectLst>
+                      <a:outerShdw blurRad="55000" dist="18000" dir="5400000" algn="tl" rotWithShape="0">
+                        <a:srgbClr val="000000">
+                          <a:alpha val="40000"/>
+                        </a:srgbClr>
+                      </a:outerShdw>
+                    </a:effectLst>
+                    <a:scene3d>
+                      <a:camera prst="orthographicFront"/>
+                      <a:lightRig rig="twoPt" dir="t">
+                        <a:rot lat="0" lon="0" rev="7200000"/>
+                      </a:lightRig>
+                    </a:scene3d>
+                    <a:sp3d>
+                      <a:bevelT w="25400" h="19050"/>
+                      <a:contourClr>
+                        <a:srgbClr val="FFFFFF"/>
+                      </a:contourClr>
+                    </a:sp3d>
                   </pic:spPr>
                 </pic:pic>
               </a:graphicData>
@@ -11874,7 +12840,7 @@
     </w:p>
     <w:p>
       <w:pPr>
-        <w:spacing w:line="276" w:lineRule="auto"/>
+        <w:spacing w:after="0" w:line="276" w:lineRule="auto"/>
         <w:ind w:firstLine="709"/>
         <w:jc w:val="center"/>
         <w:rPr>
@@ -11889,53 +12855,42 @@
           <w:sz w:val="28"/>
           <w:szCs w:val="28"/>
         </w:rPr>
-        <w:t>Рисунок 4.22</w:t>
-      </w:r>
-    </w:p>
-    <w:p>
-      <w:pPr>
-        <w:spacing w:line="276" w:lineRule="auto"/>
-        <w:ind w:firstLine="709"/>
-        <w:jc w:val="both"/>
-        <w:rPr>
-          <w:rFonts w:ascii="Times New Roman" w:hAnsi="Times New Roman" w:cs="Times New Roman"/>
-          <w:sz w:val="28"/>
-          <w:szCs w:val="28"/>
-        </w:rPr>
-      </w:pPr>
-      <w:r>
-        <w:rPr>
-          <w:rFonts w:ascii="Times New Roman" w:hAnsi="Times New Roman" w:cs="Times New Roman"/>
-          <w:sz w:val="28"/>
-          <w:szCs w:val="28"/>
-        </w:rPr>
-        <w:lastRenderedPageBreak/>
-        <w:t>Вкладка «Учет деятельности работника» является ключевой в этом приложении. В данной вкладке ведется учет деятельности работника, на основании которого будет вестись расчет заработной платы сотрудникам и анализ деятельности сотрудников на предприятии. Эта вкладка включает в себя такие функции как добавление работника в учет, удаление работника из учета, добавление часов работнику, назначение премии, назначение дисциплинарного взыскания работнику и снятие уже имеющегося дисциплинарного взыскания. Для работы с учетом деятельности работника в первую очередь администратору необходимо ввести идентификационный номер работника в поле ввода идентификационного номера работника после чего необходимо нажать на кнопку «выбрать» после чего в таблице будет показана текущая информация о работнике имя, фамилия, отдел и должность. После выбора работника администратор может добавить работнику отработанные часы. Для этого необходимо выбрать количество часов, которое он хочет назначить работнику от 1 до 12, и нажать на кнопку добавить часы после чего в поле вывода текущего состояния внизу экрана будет выведено текущее состояние. Кнопка «премировать» предназначена для начисления премии сотруднику, для этого необходимо выбрать размер премии (в процентах) Рисунок 4.22. и нажать на кнопку премировать. Также в данной вкладке присутствует две кнопки красная и зеленая. При нажатии на красную кнопку работнику будет выдано дисциплинарное взыскание, а при нажатии на зеленую с работника будет снято текущее дисциплинарное взыскание если такое имеется.</w:t>
-      </w:r>
-    </w:p>
-    <w:p>
-      <w:pPr>
-        <w:spacing w:line="276" w:lineRule="auto"/>
-        <w:ind w:firstLine="709"/>
-        <w:jc w:val="both"/>
-        <w:rPr>
-          <w:rFonts w:ascii="Times New Roman" w:hAnsi="Times New Roman" w:cs="Times New Roman"/>
-          <w:sz w:val="28"/>
-          <w:szCs w:val="28"/>
-        </w:rPr>
-      </w:pPr>
-      <w:r>
-        <w:rPr>
-          <w:rFonts w:ascii="Times New Roman" w:hAnsi="Times New Roman" w:cs="Times New Roman"/>
-          <w:sz w:val="28"/>
-          <w:szCs w:val="28"/>
-        </w:rPr>
-        <w:t>Вкладка «анализ деятельности персонала на предприятии» аналогична той, которая имеется в пользовательском приложении.</w:t>
-      </w:r>
-    </w:p>
-    <w:p>
-      <w:pPr>
-        <w:ind w:firstLine="709"/>
+        <w:t>Рисунок 4.21</w:t>
+      </w:r>
+      <w:r>
+        <w:rPr>
+          <w:rFonts w:ascii="Times New Roman" w:eastAsia="Times New Roman" w:hAnsi="Times New Roman" w:cs="Times New Roman"/>
+          <w:color w:val="000000"/>
+          <w:sz w:val="28"/>
+          <w:szCs w:val="28"/>
+          <w:lang w:val="be-BY" w:eastAsia="be-BY"/>
+        </w:rPr>
+        <w:t xml:space="preserve"> </w:t>
+      </w:r>
+      <w:r>
+        <w:rPr>
+          <w:rFonts w:ascii="Times New Roman" w:hAnsi="Times New Roman" w:cs="Times New Roman"/>
+          <w:sz w:val="28"/>
+          <w:szCs w:val="28"/>
+        </w:rPr>
+        <w:t>– Сообщение об изменении в учете деятельности работника</w:t>
+      </w:r>
+    </w:p>
+    <w:p>
+      <w:pPr>
+        <w:spacing w:after="0" w:line="276" w:lineRule="auto"/>
+        <w:ind w:firstLine="709"/>
+        <w:jc w:val="center"/>
+        <w:rPr>
+          <w:rFonts w:ascii="Times New Roman" w:hAnsi="Times New Roman" w:cs="Times New Roman"/>
+          <w:sz w:val="28"/>
+          <w:szCs w:val="28"/>
+        </w:rPr>
+      </w:pPr>
+    </w:p>
+    <w:p>
+      <w:pPr>
+        <w:spacing w:after="0"/>
         <w:rPr>
           <w:rFonts w:ascii="Times New Roman" w:hAnsi="Times New Roman" w:cs="Times New Roman"/>
           <w:sz w:val="28"/>
@@ -11953,6 +12908,7 @@
     </w:p>
     <w:p>
       <w:pPr>
+        <w:spacing w:after="0" w:line="276" w:lineRule="auto"/>
         <w:ind w:firstLine="709"/>
         <w:jc w:val="center"/>
         <w:rPr>
@@ -11967,10 +12923,10 @@
         </w:rPr>
         <w:lastRenderedPageBreak/>
         <w:drawing>
-          <wp:inline distT="0" distB="0" distL="0" distR="0" wp14:anchorId="5A083357" wp14:editId="7AB7E62C">
-            <wp:extent cx="5362575" cy="4358005"/>
-            <wp:effectExtent l="0" t="0" r="9525" b="4445"/>
-            <wp:docPr id="74" name="Рисунок 74"/>
+          <wp:inline distT="0" distB="0" distL="0" distR="0" wp14:anchorId="6F434C38" wp14:editId="47E611CC">
+            <wp:extent cx="1562986" cy="2400300"/>
+            <wp:effectExtent l="0" t="0" r="0" b="0"/>
+            <wp:docPr id="73" name="Рисунок 73"/>
             <wp:cNvGraphicFramePr>
               <a:graphicFrameLocks xmlns:a="http://schemas.openxmlformats.org/drawingml/2006/main" noChangeAspect="1"/>
             </wp:cNvGraphicFramePr>
@@ -11990,7 +12946,7 @@
                   <pic:spPr>
                     <a:xfrm>
                       <a:off x="0" y="0"/>
-                      <a:ext cx="5362575" cy="4358005"/>
+                      <a:ext cx="1576694" cy="2421352"/>
                     </a:xfrm>
                     <a:prstGeom prst="rect">
                       <a:avLst/>
@@ -12005,6 +12961,7 @@
     </w:p>
     <w:p>
       <w:pPr>
+        <w:spacing w:after="0" w:line="276" w:lineRule="auto"/>
         <w:ind w:firstLine="709"/>
         <w:jc w:val="center"/>
         <w:rPr>
@@ -12019,11 +12976,30 @@
           <w:sz w:val="28"/>
           <w:szCs w:val="28"/>
         </w:rPr>
-        <w:t>Рисунок 4.23</w:t>
-      </w:r>
-    </w:p>
-    <w:p>
-      <w:pPr>
+        <w:t>Рисунок 4.22</w:t>
+      </w:r>
+      <w:r>
+        <w:rPr>
+          <w:rFonts w:ascii="Times New Roman" w:eastAsia="Times New Roman" w:hAnsi="Times New Roman" w:cs="Times New Roman"/>
+          <w:color w:val="000000"/>
+          <w:sz w:val="28"/>
+          <w:szCs w:val="28"/>
+          <w:lang w:val="be-BY" w:eastAsia="be-BY"/>
+        </w:rPr>
+        <w:t xml:space="preserve"> </w:t>
+      </w:r>
+      <w:r>
+        <w:rPr>
+          <w:rFonts w:ascii="Times New Roman" w:hAnsi="Times New Roman" w:cs="Times New Roman"/>
+          <w:sz w:val="28"/>
+          <w:szCs w:val="28"/>
+        </w:rPr>
+        <w:t>– Выбор объёма премии работнику</w:t>
+      </w:r>
+    </w:p>
+    <w:p>
+      <w:pPr>
+        <w:spacing w:after="0" w:line="276" w:lineRule="auto"/>
         <w:ind w:firstLine="709"/>
         <w:jc w:val="center"/>
         <w:rPr>
@@ -12032,15 +13008,68 @@
           <w:szCs w:val="28"/>
         </w:rPr>
       </w:pPr>
+    </w:p>
+    <w:p>
+      <w:pPr>
+        <w:spacing w:after="0" w:line="276" w:lineRule="auto"/>
+        <w:ind w:firstLine="709"/>
+        <w:jc w:val="both"/>
+        <w:rPr>
+          <w:rFonts w:ascii="Times New Roman" w:hAnsi="Times New Roman" w:cs="Times New Roman"/>
+          <w:sz w:val="28"/>
+          <w:szCs w:val="28"/>
+        </w:rPr>
+      </w:pPr>
+      <w:r>
+        <w:rPr>
+          <w:rFonts w:ascii="Times New Roman" w:hAnsi="Times New Roman" w:cs="Times New Roman"/>
+          <w:sz w:val="28"/>
+          <w:szCs w:val="28"/>
+        </w:rPr>
+        <w:t>Вкладка «Учет деятельности работника» является ключевой в этом приложении. В данной вкладке ведется учет деятельности работника, на основании которого будет вестись расчет заработной платы сотрудникам и анализ деятельности сотрудников на предприятии. Эта вкладка включает в себя такие функции как добавление работника в учет, удаление работника из учета, добавление часов работнику, назначение премии, назначение дисциплинарного взыскания работнику и снятие уже имеющегося дисциплинарного взыскания. Для работы с учетом деятельности работника в первую очередь администратору необходимо ввести идентификационный номер работника в поле ввода идентификационного номера работника после чего необходимо нажать на кнопку «выбрать» после чего в таблице будет показана текущая информация о работнике имя, фамилия, отдел и должность. После выбора работника администратор может добавить работнику отработанные часы. Для этого необходимо выбрать количество часов, которое он хочет назначить работнику от 1 до 12, и нажать на кнопку добавить часы после чего в поле вывода текущего состояния внизу экрана будет выведено текущее состояние. Кнопка «премировать» предназначена для начисления премии сотруднику, для этого необходимо выбрать размер премии (в процентах) Рисунок 4.22. и нажать на кнопку премировать. Также в данной вкладке присутствует две кнопки красная и зеленая. При нажатии на красную кнопку работнику будет выдано дисциплинарное взыскание, а при нажатии на зеленую с работника будет снято текущее дисциплинарное взыскание если такое имеется.</w:t>
+      </w:r>
+    </w:p>
+    <w:p>
+      <w:pPr>
+        <w:spacing w:after="0" w:line="276" w:lineRule="auto"/>
+        <w:ind w:firstLine="709"/>
+        <w:jc w:val="both"/>
+        <w:rPr>
+          <w:rFonts w:ascii="Times New Roman" w:hAnsi="Times New Roman" w:cs="Times New Roman"/>
+          <w:sz w:val="28"/>
+          <w:szCs w:val="28"/>
+        </w:rPr>
+      </w:pPr>
+      <w:r>
+        <w:rPr>
+          <w:rFonts w:ascii="Times New Roman" w:hAnsi="Times New Roman" w:cs="Times New Roman"/>
+          <w:sz w:val="28"/>
+          <w:szCs w:val="28"/>
+        </w:rPr>
+        <w:t>Вкладка «анализ деятельности персонала на предприятии» аналогична той, которая имеется в пользовательском приложении.</w:t>
+      </w:r>
+    </w:p>
+    <w:p>
+      <w:pPr>
+        <w:spacing w:after="0"/>
+        <w:ind w:firstLine="709"/>
+        <w:jc w:val="center"/>
+        <w:rPr>
+          <w:rFonts w:ascii="Times New Roman" w:hAnsi="Times New Roman" w:cs="Times New Roman"/>
+          <w:sz w:val="28"/>
+          <w:szCs w:val="28"/>
+        </w:rPr>
+      </w:pPr>
       <w:r>
         <w:rPr>
           <w:noProof/>
         </w:rPr>
+        <w:lastRenderedPageBreak/>
         <w:drawing>
-          <wp:inline distT="0" distB="0" distL="0" distR="0" wp14:anchorId="001811BC" wp14:editId="71B05BC5">
-            <wp:extent cx="5303333" cy="3895725"/>
+          <wp:inline distT="0" distB="0" distL="0" distR="0" wp14:anchorId="5A083357" wp14:editId="5BE89978">
+            <wp:extent cx="5133975" cy="4172229"/>
             <wp:effectExtent l="0" t="0" r="0" b="0"/>
-            <wp:docPr id="75" name="Рисунок 75"/>
+            <wp:docPr id="74" name="Рисунок 74"/>
             <wp:cNvGraphicFramePr>
               <a:graphicFrameLocks xmlns:a="http://schemas.openxmlformats.org/drawingml/2006/main" noChangeAspect="1"/>
             </wp:cNvGraphicFramePr>
@@ -12060,7 +13089,7 @@
                   <pic:spPr>
                     <a:xfrm>
                       <a:off x="0" y="0"/>
-                      <a:ext cx="5323598" cy="3910611"/>
+                      <a:ext cx="5142316" cy="4179007"/>
                     </a:xfrm>
                     <a:prstGeom prst="rect">
                       <a:avLst/>
@@ -12075,6 +13104,7 @@
     </w:p>
     <w:p>
       <w:pPr>
+        <w:spacing w:after="0"/>
         <w:ind w:firstLine="709"/>
         <w:jc w:val="center"/>
         <w:rPr>
@@ -12089,11 +13119,30 @@
           <w:sz w:val="28"/>
           <w:szCs w:val="28"/>
         </w:rPr>
-        <w:t>Рисунок 4.24</w:t>
-      </w:r>
-    </w:p>
-    <w:p>
-      <w:pPr>
+        <w:t>Рисунок 4.23</w:t>
+      </w:r>
+      <w:r>
+        <w:rPr>
+          <w:rFonts w:ascii="Times New Roman" w:eastAsia="Times New Roman" w:hAnsi="Times New Roman" w:cs="Times New Roman"/>
+          <w:color w:val="000000"/>
+          <w:sz w:val="28"/>
+          <w:szCs w:val="28"/>
+          <w:lang w:val="be-BY" w:eastAsia="be-BY"/>
+        </w:rPr>
+        <w:t xml:space="preserve"> </w:t>
+      </w:r>
+      <w:r>
+        <w:rPr>
+          <w:rFonts w:ascii="Times New Roman" w:hAnsi="Times New Roman" w:cs="Times New Roman"/>
+          <w:sz w:val="28"/>
+          <w:szCs w:val="28"/>
+        </w:rPr>
+        <w:t>– Просмотр всех работников</w:t>
+      </w:r>
+    </w:p>
+    <w:p>
+      <w:pPr>
+        <w:spacing w:after="0"/>
         <w:ind w:firstLine="709"/>
         <w:jc w:val="center"/>
         <w:rPr>
@@ -12102,16 +13151,27 @@
           <w:szCs w:val="28"/>
         </w:rPr>
       </w:pPr>
+    </w:p>
+    <w:p>
+      <w:pPr>
+        <w:spacing w:after="0"/>
+        <w:ind w:firstLine="709"/>
+        <w:jc w:val="center"/>
+        <w:rPr>
+          <w:rFonts w:ascii="Times New Roman" w:hAnsi="Times New Roman" w:cs="Times New Roman"/>
+          <w:sz w:val="28"/>
+          <w:szCs w:val="28"/>
+        </w:rPr>
+      </w:pPr>
       <w:r>
         <w:rPr>
           <w:noProof/>
         </w:rPr>
-        <w:lastRenderedPageBreak/>
         <w:drawing>
-          <wp:inline distT="0" distB="0" distL="0" distR="0" wp14:anchorId="590FDE4E" wp14:editId="67A4358E">
-            <wp:extent cx="5153025" cy="3786413"/>
-            <wp:effectExtent l="0" t="0" r="0" b="5080"/>
-            <wp:docPr id="76" name="Рисунок 76"/>
+          <wp:inline distT="0" distB="0" distL="0" distR="0" wp14:anchorId="001811BC" wp14:editId="136FA928">
+            <wp:extent cx="5105400" cy="3750327"/>
+            <wp:effectExtent l="0" t="0" r="0" b="2540"/>
+            <wp:docPr id="75" name="Рисунок 75"/>
             <wp:cNvGraphicFramePr>
               <a:graphicFrameLocks xmlns:a="http://schemas.openxmlformats.org/drawingml/2006/main" noChangeAspect="1"/>
             </wp:cNvGraphicFramePr>
@@ -12131,7 +13191,7 @@
                   <pic:spPr>
                     <a:xfrm>
                       <a:off x="0" y="0"/>
-                      <a:ext cx="5169778" cy="3798723"/>
+                      <a:ext cx="5138517" cy="3774654"/>
                     </a:xfrm>
                     <a:prstGeom prst="rect">
                       <a:avLst/>
@@ -12146,6 +13206,7 @@
     </w:p>
     <w:p>
       <w:pPr>
+        <w:spacing w:after="0"/>
         <w:ind w:firstLine="709"/>
         <w:jc w:val="center"/>
         <w:rPr>
@@ -12160,38 +13221,48 @@
           <w:sz w:val="28"/>
           <w:szCs w:val="28"/>
         </w:rPr>
-        <w:t>Рисунок 4.25</w:t>
-      </w:r>
-    </w:p>
-    <w:p>
-      <w:pPr>
+        <w:t>Рисунок 4.24</w:t>
+      </w:r>
+      <w:r>
+        <w:rPr>
+          <w:rFonts w:ascii="Times New Roman" w:eastAsia="Times New Roman" w:hAnsi="Times New Roman" w:cs="Times New Roman"/>
+          <w:color w:val="000000"/>
+          <w:sz w:val="28"/>
+          <w:szCs w:val="28"/>
+          <w:lang w:val="be-BY" w:eastAsia="be-BY"/>
+        </w:rPr>
+        <w:t xml:space="preserve"> </w:t>
+      </w:r>
+      <w:r>
+        <w:rPr>
+          <w:rFonts w:ascii="Times New Roman" w:hAnsi="Times New Roman" w:cs="Times New Roman"/>
+          <w:sz w:val="28"/>
+          <w:szCs w:val="28"/>
+        </w:rPr>
+        <w:t>– Меню расчета заработной платы</w:t>
+      </w:r>
+    </w:p>
+    <w:p>
+      <w:pPr>
+        <w:spacing w:after="0"/>
         <w:ind w:firstLine="709"/>
         <w:jc w:val="center"/>
         <w:rPr>
+          <w:rFonts w:ascii="Times New Roman" w:hAnsi="Times New Roman" w:cs="Times New Roman"/>
+          <w:sz w:val="28"/>
+          <w:szCs w:val="28"/>
+        </w:rPr>
+      </w:pPr>
+      <w:r>
+        <w:rPr>
           <w:noProof/>
-          <w:lang w:val="be-BY" w:eastAsia="be-BY"/>
-        </w:rPr>
-      </w:pPr>
-    </w:p>
-    <w:p>
-      <w:pPr>
-        <w:ind w:firstLine="709"/>
-        <w:jc w:val="center"/>
-        <w:rPr>
-          <w:rFonts w:ascii="Times New Roman" w:hAnsi="Times New Roman" w:cs="Times New Roman"/>
-          <w:sz w:val="28"/>
-          <w:szCs w:val="28"/>
-        </w:rPr>
-      </w:pPr>
-      <w:r>
-        <w:rPr>
-          <w:noProof/>
-        </w:rPr>
+        </w:rPr>
+        <w:lastRenderedPageBreak/>
         <w:drawing>
-          <wp:inline distT="0" distB="0" distL="0" distR="0" wp14:anchorId="056FA668" wp14:editId="7E353218">
-            <wp:extent cx="4993816" cy="3648075"/>
-            <wp:effectExtent l="0" t="0" r="0" b="0"/>
-            <wp:docPr id="77" name="Рисунок 77"/>
+          <wp:inline distT="0" distB="0" distL="0" distR="0" wp14:anchorId="590FDE4E" wp14:editId="67A4358E">
+            <wp:extent cx="5153025" cy="3786413"/>
+            <wp:effectExtent l="0" t="0" r="0" b="5080"/>
+            <wp:docPr id="76" name="Рисунок 76"/>
             <wp:cNvGraphicFramePr>
               <a:graphicFrameLocks xmlns:a="http://schemas.openxmlformats.org/drawingml/2006/main" noChangeAspect="1"/>
             </wp:cNvGraphicFramePr>
@@ -12211,6 +13282,107 @@
                   <pic:spPr>
                     <a:xfrm>
                       <a:off x="0" y="0"/>
+                      <a:ext cx="5169778" cy="3798723"/>
+                    </a:xfrm>
+                    <a:prstGeom prst="rect">
+                      <a:avLst/>
+                    </a:prstGeom>
+                  </pic:spPr>
+                </pic:pic>
+              </a:graphicData>
+            </a:graphic>
+          </wp:inline>
+        </w:drawing>
+      </w:r>
+    </w:p>
+    <w:p>
+      <w:pPr>
+        <w:spacing w:after="0"/>
+        <w:ind w:firstLine="709"/>
+        <w:jc w:val="center"/>
+        <w:rPr>
+          <w:rFonts w:ascii="Times New Roman" w:hAnsi="Times New Roman" w:cs="Times New Roman"/>
+          <w:sz w:val="28"/>
+          <w:szCs w:val="28"/>
+        </w:rPr>
+      </w:pPr>
+      <w:r>
+        <w:rPr>
+          <w:rFonts w:ascii="Times New Roman" w:hAnsi="Times New Roman" w:cs="Times New Roman"/>
+          <w:sz w:val="28"/>
+          <w:szCs w:val="28"/>
+        </w:rPr>
+        <w:t>Рисунок 4.25</w:t>
+      </w:r>
+      <w:r>
+        <w:rPr>
+          <w:rFonts w:ascii="Times New Roman" w:eastAsia="Times New Roman" w:hAnsi="Times New Roman" w:cs="Times New Roman"/>
+          <w:color w:val="000000"/>
+          <w:sz w:val="28"/>
+          <w:szCs w:val="28"/>
+          <w:lang w:val="be-BY" w:eastAsia="be-BY"/>
+        </w:rPr>
+        <w:t xml:space="preserve"> </w:t>
+      </w:r>
+      <w:r>
+        <w:rPr>
+          <w:rFonts w:ascii="Times New Roman" w:hAnsi="Times New Roman" w:cs="Times New Roman"/>
+          <w:sz w:val="28"/>
+          <w:szCs w:val="28"/>
+        </w:rPr>
+        <w:t>– Анализ отделов по количеству работников</w:t>
+      </w:r>
+    </w:p>
+    <w:p>
+      <w:pPr>
+        <w:spacing w:after="0"/>
+        <w:ind w:firstLine="709"/>
+        <w:jc w:val="center"/>
+        <w:rPr>
+          <w:noProof/>
+          <w:lang w:val="be-BY" w:eastAsia="be-BY"/>
+        </w:rPr>
+      </w:pPr>
+    </w:p>
+    <w:p>
+      <w:pPr>
+        <w:spacing w:after="0"/>
+        <w:ind w:firstLine="709"/>
+        <w:jc w:val="center"/>
+        <w:rPr>
+          <w:rFonts w:ascii="Times New Roman" w:hAnsi="Times New Roman" w:cs="Times New Roman"/>
+          <w:sz w:val="28"/>
+          <w:szCs w:val="28"/>
+        </w:rPr>
+      </w:pPr>
+      <w:r>
+        <w:rPr>
+          <w:noProof/>
+        </w:rPr>
+        <w:drawing>
+          <wp:inline distT="0" distB="0" distL="0" distR="0" wp14:anchorId="056FA668" wp14:editId="7E353218">
+            <wp:extent cx="4993816" cy="3648075"/>
+            <wp:effectExtent l="0" t="0" r="0" b="0"/>
+            <wp:docPr id="77" name="Рисунок 77"/>
+            <wp:cNvGraphicFramePr>
+              <a:graphicFrameLocks xmlns:a="http://schemas.openxmlformats.org/drawingml/2006/main" noChangeAspect="1"/>
+            </wp:cNvGraphicFramePr>
+            <a:graphic xmlns:a="http://schemas.openxmlformats.org/drawingml/2006/main">
+              <a:graphicData uri="http://schemas.openxmlformats.org/drawingml/2006/picture">
+                <pic:pic xmlns:pic="http://schemas.openxmlformats.org/drawingml/2006/picture">
+                  <pic:nvPicPr>
+                    <pic:cNvPr id="1" name=""/>
+                    <pic:cNvPicPr/>
+                  </pic:nvPicPr>
+                  <pic:blipFill>
+                    <a:blip r:embed="rId41"/>
+                    <a:stretch>
+                      <a:fillRect/>
+                    </a:stretch>
+                  </pic:blipFill>
+                  <pic:spPr>
+                    <a:xfrm>
+                      <a:off x="0" y="0"/>
                       <a:ext cx="5009181" cy="3659299"/>
                     </a:xfrm>
                     <a:prstGeom prst="rect">
@@ -12226,6 +13398,7 @@
     </w:p>
     <w:p>
       <w:pPr>
+        <w:spacing w:after="0"/>
         <w:ind w:firstLine="709"/>
         <w:jc w:val="center"/>
         <w:rPr>
@@ -12242,6 +13415,36 @@
         </w:rPr>
         <w:t>Рисунок 4.26</w:t>
       </w:r>
+      <w:r>
+        <w:rPr>
+          <w:rFonts w:ascii="Times New Roman" w:eastAsia="Times New Roman" w:hAnsi="Times New Roman" w:cs="Times New Roman"/>
+          <w:color w:val="000000"/>
+          <w:sz w:val="28"/>
+          <w:szCs w:val="28"/>
+          <w:lang w:val="be-BY" w:eastAsia="be-BY"/>
+        </w:rPr>
+        <w:t xml:space="preserve"> </w:t>
+      </w:r>
+      <w:r>
+        <w:rPr>
+          <w:rFonts w:ascii="Times New Roman" w:hAnsi="Times New Roman" w:cs="Times New Roman"/>
+          <w:sz w:val="28"/>
+          <w:szCs w:val="28"/>
+        </w:rPr>
+        <w:t>– Анализ отделов по количеству выговоров</w:t>
+      </w:r>
+    </w:p>
+    <w:p>
+      <w:pPr>
+        <w:spacing w:after="0"/>
+        <w:ind w:firstLine="709"/>
+        <w:jc w:val="center"/>
+        <w:rPr>
+          <w:rFonts w:ascii="Times New Roman" w:hAnsi="Times New Roman" w:cs="Times New Roman"/>
+          <w:sz w:val="28"/>
+          <w:szCs w:val="28"/>
+        </w:rPr>
+      </w:pPr>
     </w:p>
     <w:p>
       <w:pPr>
@@ -12269,8 +13472,8 @@
           <w:szCs w:val="28"/>
         </w:rPr>
       </w:pPr>
-      <w:bookmarkStart w:id="68" w:name="_Toc121086587"/>
-      <w:bookmarkStart w:id="69" w:name="_Toc121088460"/>
+      <w:bookmarkStart w:id="69" w:name="_Toc121086587"/>
+      <w:bookmarkStart w:id="70" w:name="_Toc121088460"/>
       <w:r>
         <w:rPr>
           <w:sz w:val="28"/>
@@ -12280,12 +13483,12 @@
         <w:lastRenderedPageBreak/>
         <w:t>ЗАКЛЮЧЕНИЕ</w:t>
       </w:r>
-      <w:bookmarkEnd w:id="68"/>
       <w:bookmarkEnd w:id="69"/>
-    </w:p>
-    <w:p>
-      <w:pPr>
-        <w:spacing w:line="240" w:lineRule="auto"/>
+      <w:bookmarkEnd w:id="70"/>
+    </w:p>
+    <w:p>
+      <w:pPr>
+        <w:spacing w:after="0" w:line="276" w:lineRule="auto"/>
         <w:ind w:firstLine="709"/>
         <w:contextualSpacing/>
         <w:jc w:val="both"/>
@@ -12297,8 +13500,8 @@
           <w:lang w:eastAsia="ru-RU"/>
         </w:rPr>
       </w:pPr>
-      <w:bookmarkStart w:id="70" w:name="_Toc121077125"/>
-      <w:bookmarkStart w:id="71" w:name="_Toc121077370"/>
+      <w:bookmarkStart w:id="71" w:name="_Toc121077125"/>
+      <w:bookmarkStart w:id="72" w:name="_Toc121077370"/>
       <w:r>
         <w:rPr>
           <w:rFonts w:ascii="Times New Roman" w:eastAsia="Times New Roman" w:hAnsi="Times New Roman" w:cs="Times New Roman"/>
@@ -12309,12 +13512,12 @@
         </w:rPr>
         <w:t>Прогресс, достигнутый за последние несколько лет во всех аспектах вычислительной техники, включая теорию, технологию и приложения, привели к значительному расширению области применения компьютеров и росту числа их пользователей. Существенной частью современного общества являются разнообразные системы доступа и хранения информации, которые являются неотъемлемой составляющей современного научно-технического прогресса. Существует много веских причин перевода существующей информации на компьютерную основу, так как более быстрая обработка данных и централизация их хранения с использованием клиент/серверных технологий позволяют сберечь значительные средства, а главное и время для получения необходимой информации, а также упрощает доступ и ведение.</w:t>
       </w:r>
-      <w:bookmarkEnd w:id="70"/>
       <w:bookmarkEnd w:id="71"/>
-    </w:p>
-    <w:p>
-      <w:pPr>
-        <w:spacing w:line="240" w:lineRule="auto"/>
+      <w:bookmarkEnd w:id="72"/>
+    </w:p>
+    <w:p>
+      <w:pPr>
+        <w:spacing w:after="0" w:line="276" w:lineRule="auto"/>
         <w:ind w:firstLine="709"/>
         <w:contextualSpacing/>
         <w:jc w:val="both"/>
@@ -12337,7 +13540,7 @@
     </w:p>
     <w:p>
       <w:pPr>
-        <w:spacing w:after="0" w:line="240" w:lineRule="auto"/>
+        <w:spacing w:after="0" w:line="276" w:lineRule="auto"/>
         <w:ind w:firstLine="709"/>
         <w:contextualSpacing/>
         <w:jc w:val="both"/>
@@ -12365,7 +13568,8 @@
           <w:ilvl w:val="0"/>
           <w:numId w:val="5"/>
         </w:numPr>
-        <w:ind w:left="1134" w:hanging="425"/>
+        <w:spacing w:line="276" w:lineRule="auto"/>
+        <w:ind w:left="0" w:firstLine="426"/>
         <w:jc w:val="both"/>
         <w:rPr>
           <w:sz w:val="28"/>
@@ -12389,7 +13593,8 @@
           <w:ilvl w:val="0"/>
           <w:numId w:val="5"/>
         </w:numPr>
-        <w:ind w:left="1134" w:hanging="425"/>
+        <w:spacing w:line="276" w:lineRule="auto"/>
+        <w:ind w:left="0" w:firstLine="426"/>
         <w:jc w:val="both"/>
         <w:rPr>
           <w:sz w:val="28"/>
@@ -12413,7 +13618,8 @@
           <w:ilvl w:val="0"/>
           <w:numId w:val="5"/>
         </w:numPr>
-        <w:ind w:left="1134" w:hanging="425"/>
+        <w:spacing w:line="276" w:lineRule="auto"/>
+        <w:ind w:left="0" w:firstLine="426"/>
         <w:jc w:val="both"/>
         <w:rPr>
           <w:sz w:val="28"/>
@@ -12437,7 +13643,8 @@
           <w:ilvl w:val="0"/>
           <w:numId w:val="5"/>
         </w:numPr>
-        <w:ind w:left="1134" w:hanging="425"/>
+        <w:spacing w:line="276" w:lineRule="auto"/>
+        <w:ind w:left="0" w:firstLine="426"/>
         <w:jc w:val="both"/>
         <w:rPr>
           <w:sz w:val="28"/>
@@ -12461,7 +13668,8 @@
           <w:ilvl w:val="0"/>
           <w:numId w:val="5"/>
         </w:numPr>
-        <w:ind w:left="1134" w:hanging="425"/>
+        <w:spacing w:line="276" w:lineRule="auto"/>
+        <w:ind w:left="0" w:firstLine="426"/>
         <w:jc w:val="both"/>
         <w:rPr>
           <w:sz w:val="28"/>
@@ -12484,7 +13692,8 @@
           <w:ilvl w:val="0"/>
           <w:numId w:val="5"/>
         </w:numPr>
-        <w:ind w:left="1134" w:hanging="425"/>
+        <w:spacing w:line="276" w:lineRule="auto"/>
+        <w:ind w:left="0" w:firstLine="426"/>
         <w:jc w:val="both"/>
         <w:rPr>
           <w:sz w:val="28"/>
@@ -12508,7 +13717,8 @@
           <w:ilvl w:val="0"/>
           <w:numId w:val="5"/>
         </w:numPr>
-        <w:ind w:left="1134" w:hanging="425"/>
+        <w:spacing w:line="276" w:lineRule="auto"/>
+        <w:ind w:left="0" w:firstLine="426"/>
         <w:jc w:val="both"/>
         <w:rPr>
           <w:sz w:val="28"/>
@@ -12532,7 +13742,8 @@
           <w:ilvl w:val="0"/>
           <w:numId w:val="5"/>
         </w:numPr>
-        <w:ind w:left="1134" w:hanging="425"/>
+        <w:spacing w:line="276" w:lineRule="auto"/>
+        <w:ind w:left="0" w:firstLine="426"/>
         <w:jc w:val="both"/>
         <w:rPr>
           <w:sz w:val="28"/>
@@ -12559,7 +13770,7 @@
     </w:p>
     <w:p>
       <w:pPr>
-        <w:spacing w:line="240" w:lineRule="auto"/>
+        <w:spacing w:after="0" w:line="276" w:lineRule="auto"/>
         <w:ind w:firstLine="709"/>
         <w:contextualSpacing/>
         <w:jc w:val="both"/>
@@ -12582,7 +13793,7 @@
     </w:p>
     <w:p>
       <w:pPr>
-        <w:spacing w:line="240" w:lineRule="auto"/>
+        <w:spacing w:after="0" w:line="276" w:lineRule="auto"/>
         <w:ind w:firstLine="709"/>
         <w:contextualSpacing/>
         <w:jc w:val="both"/>
@@ -12605,7 +13816,7 @@
     </w:p>
     <w:p>
       <w:pPr>
-        <w:spacing w:line="240" w:lineRule="auto"/>
+        <w:spacing w:after="0" w:line="276" w:lineRule="auto"/>
         <w:ind w:firstLine="709"/>
         <w:contextualSpacing/>
         <w:jc w:val="both"/>
@@ -12623,12 +13834,13 @@
           <w:szCs w:val="28"/>
           <w:shd w:val="clear" w:color="auto" w:fill="FFFFFF"/>
         </w:rPr>
+        <w:lastRenderedPageBreak/>
         <w:t>Все поставленные задачи решены. В будущем приложение будет совершенствоваться посредством улучшения и расширения информационной модели системы, оптимизации имеющихся функций и добавления новых. Также будет улучшен интерфейс приложения.</w:t>
       </w:r>
     </w:p>
     <w:p>
       <w:pPr>
-        <w:spacing w:line="240" w:lineRule="auto"/>
+        <w:spacing w:after="0" w:line="276" w:lineRule="auto"/>
         <w:ind w:firstLine="709"/>
         <w:contextualSpacing/>
         <w:jc w:val="both"/>
@@ -12646,13 +13858,12 @@
           <w:szCs w:val="28"/>
           <w:shd w:val="clear" w:color="auto" w:fill="FFFFFF"/>
         </w:rPr>
-        <w:lastRenderedPageBreak/>
         <w:t xml:space="preserve">Помимо бизнес-логики также были определены требования к работе, внешнему виду и содержанию системы, а также были определены основные сущности системы для организации моделей. </w:t>
       </w:r>
     </w:p>
     <w:p>
       <w:pPr>
-        <w:spacing w:line="240" w:lineRule="auto"/>
+        <w:spacing w:after="0" w:line="276" w:lineRule="auto"/>
         <w:ind w:firstLine="709"/>
         <w:contextualSpacing/>
         <w:jc w:val="both"/>
@@ -12687,10 +13898,10 @@
         </w:rPr>
         <w:br w:type="page"/>
       </w:r>
-      <w:bookmarkStart w:id="72" w:name="_Toc121077126"/>
-      <w:bookmarkStart w:id="73" w:name="_Toc121077371"/>
-      <w:bookmarkStart w:id="74" w:name="_Toc121086588"/>
-      <w:bookmarkStart w:id="75" w:name="_Toc121088461"/>
+      <w:bookmarkStart w:id="73" w:name="_Toc121077126"/>
+      <w:bookmarkStart w:id="74" w:name="_Toc121077371"/>
+      <w:bookmarkStart w:id="75" w:name="_Toc121086588"/>
+      <w:bookmarkStart w:id="76" w:name="_Toc121088461"/>
       <w:r>
         <w:rPr>
           <w:sz w:val="28"/>
@@ -12699,10 +13910,10 @@
         <w:lastRenderedPageBreak/>
         <w:t>СПИСОК ИСПОЛЬЗОВАННЫХ ИСТОЧНИКОВ</w:t>
       </w:r>
-      <w:bookmarkEnd w:id="72"/>
       <w:bookmarkEnd w:id="73"/>
       <w:bookmarkEnd w:id="74"/>
       <w:bookmarkEnd w:id="75"/>
+      <w:bookmarkEnd w:id="76"/>
     </w:p>
     <w:p>
       <w:pPr>
@@ -12753,7 +13964,7 @@
         </w:rPr>
         <w:t xml:space="preserve"> </w:t>
       </w:r>
-      <w:hyperlink r:id="rId41" w:history="1">
+      <w:hyperlink r:id="rId42" w:history="1">
         <w:r>
           <w:rPr>
             <w:rStyle w:val="af3"/>
@@ -13310,7 +14521,7 @@
         <w:t xml:space="preserve">доступа:   </w:t>
       </w:r>
       <w:proofErr w:type="gramEnd"/>
-      <w:hyperlink r:id="rId42" w:history="1">
+      <w:hyperlink r:id="rId43" w:history="1">
         <w:r>
           <w:rPr>
             <w:rStyle w:val="af3"/>
@@ -13395,11 +14606,11 @@
           <w:szCs w:val="28"/>
         </w:rPr>
       </w:pPr>
-      <w:bookmarkStart w:id="76" w:name="_Toc118998479"/>
-      <w:bookmarkStart w:id="77" w:name="_Toc121077127"/>
-      <w:bookmarkStart w:id="78" w:name="_Toc121077372"/>
-      <w:bookmarkStart w:id="79" w:name="_Toc121086589"/>
-      <w:bookmarkStart w:id="80" w:name="_Toc121088462"/>
+      <w:bookmarkStart w:id="77" w:name="_Toc118998479"/>
+      <w:bookmarkStart w:id="78" w:name="_Toc121077127"/>
+      <w:bookmarkStart w:id="79" w:name="_Toc121077372"/>
+      <w:bookmarkStart w:id="80" w:name="_Toc121086589"/>
+      <w:bookmarkStart w:id="81" w:name="_Toc121088462"/>
       <w:r>
         <w:rPr>
           <w:sz w:val="28"/>
@@ -13408,11 +14619,11 @@
         <w:lastRenderedPageBreak/>
         <w:t>Приложение А</w:t>
       </w:r>
-      <w:bookmarkEnd w:id="76"/>
       <w:bookmarkEnd w:id="77"/>
       <w:bookmarkEnd w:id="78"/>
       <w:bookmarkEnd w:id="79"/>
       <w:bookmarkEnd w:id="80"/>
+      <w:bookmarkEnd w:id="81"/>
     </w:p>
     <w:p>
       <w:pPr>
@@ -13425,16 +14636,16 @@
           <w:szCs w:val="28"/>
         </w:rPr>
       </w:pPr>
-      <w:bookmarkStart w:id="81" w:name="_Toc406533195"/>
-      <w:bookmarkStart w:id="82" w:name="_Toc420204152"/>
-      <w:bookmarkStart w:id="83" w:name="_Toc420827782"/>
-      <w:bookmarkStart w:id="84" w:name="_Toc420879131"/>
-      <w:bookmarkStart w:id="85" w:name="_Toc437782620"/>
-      <w:bookmarkStart w:id="86" w:name="_Toc118998480"/>
-      <w:bookmarkStart w:id="87" w:name="_Toc121077128"/>
-      <w:bookmarkStart w:id="88" w:name="_Toc121077373"/>
-      <w:bookmarkStart w:id="89" w:name="_Toc121086590"/>
-      <w:bookmarkStart w:id="90" w:name="_Toc121088463"/>
+      <w:bookmarkStart w:id="82" w:name="_Toc406533195"/>
+      <w:bookmarkStart w:id="83" w:name="_Toc420204152"/>
+      <w:bookmarkStart w:id="84" w:name="_Toc420827782"/>
+      <w:bookmarkStart w:id="85" w:name="_Toc420879131"/>
+      <w:bookmarkStart w:id="86" w:name="_Toc437782620"/>
+      <w:bookmarkStart w:id="87" w:name="_Toc118998480"/>
+      <w:bookmarkStart w:id="88" w:name="_Toc121077128"/>
+      <w:bookmarkStart w:id="89" w:name="_Toc121077373"/>
+      <w:bookmarkStart w:id="90" w:name="_Toc121086590"/>
+      <w:bookmarkStart w:id="91" w:name="_Toc121088463"/>
       <w:r>
         <w:rPr>
           <w:color w:val="000000" w:themeColor="text1"/>
@@ -13443,7 +14654,6 @@
         </w:rPr>
         <w:t>(обязательное)</w:t>
       </w:r>
-      <w:bookmarkEnd w:id="81"/>
       <w:bookmarkEnd w:id="82"/>
       <w:bookmarkEnd w:id="83"/>
       <w:bookmarkEnd w:id="84"/>
@@ -13453,23 +14663,23 @@
       <w:bookmarkEnd w:id="88"/>
       <w:bookmarkEnd w:id="89"/>
       <w:bookmarkEnd w:id="90"/>
+      <w:bookmarkEnd w:id="91"/>
     </w:p>
     <w:p>
       <w:pPr>
         <w:pStyle w:val="1"/>
         <w:jc w:val="center"/>
         <w:rPr>
-          <w:b w:val="0"/>
           <w:color w:val="000000" w:themeColor="text1"/>
           <w:sz w:val="28"/>
           <w:szCs w:val="28"/>
         </w:rPr>
       </w:pPr>
-      <w:bookmarkStart w:id="91" w:name="_Toc118998481"/>
-      <w:bookmarkStart w:id="92" w:name="_Toc121077129"/>
-      <w:bookmarkStart w:id="93" w:name="_Toc121077374"/>
-      <w:bookmarkStart w:id="94" w:name="_Toc121086591"/>
-      <w:bookmarkStart w:id="95" w:name="_Toc121088464"/>
+      <w:bookmarkStart w:id="92" w:name="_Toc118998481"/>
+      <w:bookmarkStart w:id="93" w:name="_Toc121077129"/>
+      <w:bookmarkStart w:id="94" w:name="_Toc121077374"/>
+      <w:bookmarkStart w:id="95" w:name="_Toc121086591"/>
+      <w:bookmarkStart w:id="96" w:name="_Toc121088464"/>
       <w:r>
         <w:rPr>
           <w:color w:val="000000" w:themeColor="text1"/>
@@ -13495,45 +14705,502 @@
         </w:rPr>
         <w:t>Диаграммы классов</w:t>
       </w:r>
-      <w:bookmarkEnd w:id="91"/>
       <w:bookmarkEnd w:id="92"/>
       <w:bookmarkEnd w:id="93"/>
       <w:bookmarkEnd w:id="94"/>
       <w:bookmarkEnd w:id="95"/>
-    </w:p>
-    <w:p>
-      <w:pPr>
-        <w:rPr>
-          <w:rFonts w:ascii="Times New Roman" w:eastAsia="Calibri" w:hAnsi="Times New Roman" w:cs="Times New Roman"/>
-          <w:sz w:val="28"/>
-          <w:szCs w:val="28"/>
-          <w:lang w:eastAsia="ru-RU"/>
-        </w:rPr>
-      </w:pPr>
-      <w:r>
-        <w:rPr>
-          <w:rFonts w:ascii="Times New Roman" w:eastAsia="Calibri" w:hAnsi="Times New Roman" w:cs="Times New Roman"/>
-          <w:sz w:val="28"/>
-          <w:szCs w:val="28"/>
-          <w:lang w:eastAsia="ru-RU"/>
-        </w:rPr>
-        <w:br w:type="page"/>
-      </w:r>
+      <w:bookmarkEnd w:id="96"/>
     </w:p>
     <w:p>
       <w:pPr>
         <w:pStyle w:val="1"/>
         <w:jc w:val="center"/>
         <w:rPr>
-          <w:sz w:val="28"/>
-          <w:szCs w:val="28"/>
-        </w:rPr>
-      </w:pPr>
-      <w:bookmarkStart w:id="96" w:name="_Toc118998482"/>
-      <w:bookmarkStart w:id="97" w:name="_Toc121077130"/>
-      <w:bookmarkStart w:id="98" w:name="_Toc121077375"/>
-      <w:bookmarkStart w:id="99" w:name="_Toc121086592"/>
-      <w:bookmarkStart w:id="100" w:name="_Toc121088465"/>
+          <w:color w:val="000000" w:themeColor="text1"/>
+          <w:sz w:val="28"/>
+          <w:szCs w:val="28"/>
+        </w:rPr>
+      </w:pPr>
+    </w:p>
+    <w:p>
+      <w:pPr>
+        <w:pStyle w:val="1"/>
+        <w:spacing w:after="0" w:line="276" w:lineRule="auto"/>
+        <w:jc w:val="center"/>
+        <w:rPr>
+          <w:sz w:val="28"/>
+          <w:szCs w:val="28"/>
+        </w:rPr>
+      </w:pPr>
+      <w:r>
+        <w:rPr>
+          <w:noProof/>
+        </w:rPr>
+        <w:drawing>
+          <wp:inline distT="0" distB="0" distL="0" distR="0" wp14:anchorId="04E58173" wp14:editId="091F4B7B">
+            <wp:extent cx="3889351" cy="5524500"/>
+            <wp:effectExtent l="0" t="0" r="0" b="0"/>
+            <wp:docPr id="2" name="Рисунок 2"/>
+            <wp:cNvGraphicFramePr>
+              <a:graphicFrameLocks xmlns:a="http://schemas.openxmlformats.org/drawingml/2006/main" noChangeAspect="1"/>
+            </wp:cNvGraphicFramePr>
+            <a:graphic xmlns:a="http://schemas.openxmlformats.org/drawingml/2006/main">
+              <a:graphicData uri="http://schemas.openxmlformats.org/drawingml/2006/picture">
+                <pic:pic xmlns:pic="http://schemas.openxmlformats.org/drawingml/2006/picture">
+                  <pic:nvPicPr>
+                    <pic:cNvPr id="0" name="Picture 1"/>
+                    <pic:cNvPicPr>
+                      <a:picLocks noChangeAspect="1" noChangeArrowheads="1"/>
+                    </pic:cNvPicPr>
+                  </pic:nvPicPr>
+                  <pic:blipFill>
+                    <a:blip r:embed="rId44">
+                      <a:extLst>
+                        <a:ext uri="{28A0092B-C50C-407E-A947-70E740481C1C}">
+                          <a14:useLocalDpi xmlns:a14="http://schemas.microsoft.com/office/drawing/2010/main" val="0"/>
+                        </a:ext>
+                      </a:extLst>
+                    </a:blip>
+                    <a:srcRect/>
+                    <a:stretch>
+                      <a:fillRect/>
+                    </a:stretch>
+                  </pic:blipFill>
+                  <pic:spPr bwMode="auto">
+                    <a:xfrm>
+                      <a:off x="0" y="0"/>
+                      <a:ext cx="3909166" cy="5552646"/>
+                    </a:xfrm>
+                    <a:prstGeom prst="rect">
+                      <a:avLst/>
+                    </a:prstGeom>
+                    <a:noFill/>
+                    <a:ln>
+                      <a:noFill/>
+                    </a:ln>
+                  </pic:spPr>
+                </pic:pic>
+              </a:graphicData>
+            </a:graphic>
+          </wp:inline>
+        </w:drawing>
+      </w:r>
+      <w:r>
+        <w:rPr>
+          <w:sz w:val="28"/>
+          <w:szCs w:val="28"/>
+        </w:rPr>
+        <w:t xml:space="preserve"> </w:t>
+      </w:r>
+    </w:p>
+    <w:p>
+      <w:pPr>
+        <w:pStyle w:val="1"/>
+        <w:spacing w:after="0" w:line="276" w:lineRule="auto"/>
+        <w:jc w:val="center"/>
+        <w:rPr>
+          <w:b w:val="0"/>
+          <w:bCs w:val="0"/>
+          <w:sz w:val="28"/>
+          <w:szCs w:val="28"/>
+        </w:rPr>
+      </w:pPr>
+      <w:r>
+        <w:rPr>
+          <w:b w:val="0"/>
+          <w:bCs w:val="0"/>
+          <w:sz w:val="28"/>
+          <w:szCs w:val="28"/>
+        </w:rPr>
+        <w:t xml:space="preserve">Рисунок </w:t>
+      </w:r>
+      <w:r>
+        <w:rPr>
+          <w:b w:val="0"/>
+          <w:bCs w:val="0"/>
+          <w:sz w:val="28"/>
+          <w:szCs w:val="28"/>
+        </w:rPr>
+        <w:t>А.1</w:t>
+      </w:r>
+      <w:r>
+        <w:rPr>
+          <w:b w:val="0"/>
+          <w:bCs w:val="0"/>
+          <w:color w:val="000000"/>
+          <w:sz w:val="28"/>
+          <w:szCs w:val="28"/>
+          <w:lang w:val="be-BY" w:eastAsia="be-BY"/>
+        </w:rPr>
+        <w:t xml:space="preserve"> </w:t>
+      </w:r>
+      <w:r>
+        <w:rPr>
+          <w:b w:val="0"/>
+          <w:bCs w:val="0"/>
+          <w:sz w:val="28"/>
+          <w:szCs w:val="28"/>
+        </w:rPr>
+        <w:t xml:space="preserve">– </w:t>
+      </w:r>
+      <w:r>
+        <w:rPr>
+          <w:b w:val="0"/>
+          <w:bCs w:val="0"/>
+          <w:sz w:val="28"/>
+          <w:szCs w:val="28"/>
+        </w:rPr>
+        <w:t xml:space="preserve">Класс </w:t>
+      </w:r>
+      <w:proofErr w:type="spellStart"/>
+      <w:r>
+        <w:rPr>
+          <w:b w:val="0"/>
+          <w:bCs w:val="0"/>
+          <w:sz w:val="28"/>
+          <w:szCs w:val="28"/>
+          <w:lang w:val="en-US"/>
+        </w:rPr>
+        <w:t>AdminClient</w:t>
+      </w:r>
+      <w:proofErr w:type="spellEnd"/>
+    </w:p>
+    <w:p>
+      <w:pPr>
+        <w:pStyle w:val="1"/>
+        <w:spacing w:after="0" w:line="276" w:lineRule="auto"/>
+        <w:jc w:val="center"/>
+        <w:rPr>
+          <w:b w:val="0"/>
+          <w:bCs w:val="0"/>
+          <w:sz w:val="28"/>
+          <w:szCs w:val="28"/>
+        </w:rPr>
+      </w:pPr>
+      <w:r>
+        <w:rPr>
+          <w:noProof/>
+        </w:rPr>
+        <w:lastRenderedPageBreak/>
+        <w:drawing>
+          <wp:inline distT="0" distB="0" distL="0" distR="0" wp14:anchorId="04644329" wp14:editId="3370D58A">
+            <wp:extent cx="5940425" cy="5288915"/>
+            <wp:effectExtent l="0" t="0" r="3175" b="6985"/>
+            <wp:docPr id="4" name="Рисунок 4"/>
+            <wp:cNvGraphicFramePr>
+              <a:graphicFrameLocks xmlns:a="http://schemas.openxmlformats.org/drawingml/2006/main" noChangeAspect="1"/>
+            </wp:cNvGraphicFramePr>
+            <a:graphic xmlns:a="http://schemas.openxmlformats.org/drawingml/2006/main">
+              <a:graphicData uri="http://schemas.openxmlformats.org/drawingml/2006/picture">
+                <pic:pic xmlns:pic="http://schemas.openxmlformats.org/drawingml/2006/picture">
+                  <pic:nvPicPr>
+                    <pic:cNvPr id="0" name="Picture 3"/>
+                    <pic:cNvPicPr>
+                      <a:picLocks noChangeAspect="1" noChangeArrowheads="1"/>
+                    </pic:cNvPicPr>
+                  </pic:nvPicPr>
+                  <pic:blipFill>
+                    <a:blip r:embed="rId45" cstate="print">
+                      <a:extLst>
+                        <a:ext uri="{28A0092B-C50C-407E-A947-70E740481C1C}">
+                          <a14:useLocalDpi xmlns:a14="http://schemas.microsoft.com/office/drawing/2010/main" val="0"/>
+                        </a:ext>
+                      </a:extLst>
+                    </a:blip>
+                    <a:srcRect/>
+                    <a:stretch>
+                      <a:fillRect/>
+                    </a:stretch>
+                  </pic:blipFill>
+                  <pic:spPr bwMode="auto">
+                    <a:xfrm>
+                      <a:off x="0" y="0"/>
+                      <a:ext cx="5940425" cy="5288915"/>
+                    </a:xfrm>
+                    <a:prstGeom prst="rect">
+                      <a:avLst/>
+                    </a:prstGeom>
+                    <a:noFill/>
+                    <a:ln>
+                      <a:noFill/>
+                    </a:ln>
+                  </pic:spPr>
+                </pic:pic>
+              </a:graphicData>
+            </a:graphic>
+          </wp:inline>
+        </w:drawing>
+      </w:r>
+      <w:r>
+        <w:rPr>
+          <w:b w:val="0"/>
+          <w:bCs w:val="0"/>
+          <w:sz w:val="28"/>
+          <w:szCs w:val="28"/>
+        </w:rPr>
+        <w:t xml:space="preserve"> </w:t>
+      </w:r>
+      <w:r>
+        <w:rPr>
+          <w:b w:val="0"/>
+          <w:bCs w:val="0"/>
+          <w:sz w:val="28"/>
+          <w:szCs w:val="28"/>
+        </w:rPr>
+        <w:t xml:space="preserve">Рисунок </w:t>
+      </w:r>
+      <w:r>
+        <w:rPr>
+          <w:b w:val="0"/>
+          <w:bCs w:val="0"/>
+          <w:sz w:val="28"/>
+          <w:szCs w:val="28"/>
+        </w:rPr>
+        <w:t>А.</w:t>
+      </w:r>
+      <w:r>
+        <w:rPr>
+          <w:b w:val="0"/>
+          <w:bCs w:val="0"/>
+          <w:sz w:val="28"/>
+          <w:szCs w:val="28"/>
+        </w:rPr>
+        <w:t>2</w:t>
+      </w:r>
+      <w:r>
+        <w:rPr>
+          <w:b w:val="0"/>
+          <w:bCs w:val="0"/>
+          <w:color w:val="000000"/>
+          <w:sz w:val="28"/>
+          <w:szCs w:val="28"/>
+          <w:lang w:val="be-BY" w:eastAsia="be-BY"/>
+        </w:rPr>
+        <w:t xml:space="preserve"> </w:t>
+      </w:r>
+      <w:r>
+        <w:rPr>
+          <w:b w:val="0"/>
+          <w:bCs w:val="0"/>
+          <w:sz w:val="28"/>
+          <w:szCs w:val="28"/>
+        </w:rPr>
+        <w:t xml:space="preserve">– </w:t>
+      </w:r>
+      <w:r>
+        <w:rPr>
+          <w:b w:val="0"/>
+          <w:bCs w:val="0"/>
+          <w:sz w:val="28"/>
+          <w:szCs w:val="28"/>
+        </w:rPr>
+        <w:t xml:space="preserve">Классы </w:t>
+      </w:r>
+      <w:proofErr w:type="spellStart"/>
+      <w:r>
+        <w:rPr>
+          <w:b w:val="0"/>
+          <w:bCs w:val="0"/>
+          <w:sz w:val="28"/>
+          <w:szCs w:val="28"/>
+          <w:lang w:val="en-US"/>
+        </w:rPr>
+        <w:t>DatabaseHandler</w:t>
+      </w:r>
+      <w:proofErr w:type="spellEnd"/>
+    </w:p>
+    <w:p>
+      <w:pPr>
+        <w:pStyle w:val="1"/>
+        <w:spacing w:after="0" w:line="276" w:lineRule="auto"/>
+        <w:jc w:val="center"/>
+        <w:rPr>
+          <w:b w:val="0"/>
+          <w:bCs w:val="0"/>
+          <w:color w:val="000000" w:themeColor="text1"/>
+          <w:sz w:val="28"/>
+          <w:szCs w:val="28"/>
+        </w:rPr>
+      </w:pPr>
+      <w:r>
+        <w:rPr>
+          <w:noProof/>
+        </w:rPr>
+        <w:lastRenderedPageBreak/>
+        <w:drawing>
+          <wp:inline distT="0" distB="0" distL="0" distR="0" wp14:anchorId="2F3567FB" wp14:editId="1DC5B19A">
+            <wp:extent cx="5961298" cy="4533900"/>
+            <wp:effectExtent l="0" t="0" r="1905" b="0"/>
+            <wp:docPr id="5" name="Рисунок 5"/>
+            <wp:cNvGraphicFramePr>
+              <a:graphicFrameLocks xmlns:a="http://schemas.openxmlformats.org/drawingml/2006/main" noChangeAspect="1"/>
+            </wp:cNvGraphicFramePr>
+            <a:graphic xmlns:a="http://schemas.openxmlformats.org/drawingml/2006/main">
+              <a:graphicData uri="http://schemas.openxmlformats.org/drawingml/2006/picture">
+                <pic:pic xmlns:pic="http://schemas.openxmlformats.org/drawingml/2006/picture">
+                  <pic:nvPicPr>
+                    <pic:cNvPr id="0" name="Picture 5"/>
+                    <pic:cNvPicPr>
+                      <a:picLocks noChangeAspect="1" noChangeArrowheads="1"/>
+                    </pic:cNvPicPr>
+                  </pic:nvPicPr>
+                  <pic:blipFill>
+                    <a:blip r:embed="rId46">
+                      <a:extLst>
+                        <a:ext uri="{28A0092B-C50C-407E-A947-70E740481C1C}">
+                          <a14:useLocalDpi xmlns:a14="http://schemas.microsoft.com/office/drawing/2010/main" val="0"/>
+                        </a:ext>
+                      </a:extLst>
+                    </a:blip>
+                    <a:srcRect/>
+                    <a:stretch>
+                      <a:fillRect/>
+                    </a:stretch>
+                  </pic:blipFill>
+                  <pic:spPr bwMode="auto">
+                    <a:xfrm>
+                      <a:off x="0" y="0"/>
+                      <a:ext cx="5962625" cy="4534909"/>
+                    </a:xfrm>
+                    <a:prstGeom prst="rect">
+                      <a:avLst/>
+                    </a:prstGeom>
+                    <a:noFill/>
+                    <a:ln>
+                      <a:noFill/>
+                    </a:ln>
+                  </pic:spPr>
+                </pic:pic>
+              </a:graphicData>
+            </a:graphic>
+          </wp:inline>
+        </w:drawing>
+      </w:r>
+    </w:p>
+    <w:p>
+      <w:pPr>
+        <w:pStyle w:val="1"/>
+        <w:spacing w:after="0" w:line="276" w:lineRule="auto"/>
+        <w:jc w:val="center"/>
+        <w:rPr>
+          <w:b w:val="0"/>
+          <w:bCs w:val="0"/>
+          <w:sz w:val="28"/>
+          <w:szCs w:val="28"/>
+        </w:rPr>
+      </w:pPr>
+      <w:r>
+        <w:rPr>
+          <w:b w:val="0"/>
+          <w:bCs w:val="0"/>
+          <w:sz w:val="28"/>
+          <w:szCs w:val="28"/>
+        </w:rPr>
+        <w:t xml:space="preserve">Рисунок </w:t>
+      </w:r>
+      <w:r>
+        <w:rPr>
+          <w:b w:val="0"/>
+          <w:bCs w:val="0"/>
+          <w:sz w:val="28"/>
+          <w:szCs w:val="28"/>
+        </w:rPr>
+        <w:t>А.</w:t>
+      </w:r>
+      <w:r>
+        <w:rPr>
+          <w:b w:val="0"/>
+          <w:bCs w:val="0"/>
+          <w:sz w:val="28"/>
+          <w:szCs w:val="28"/>
+        </w:rPr>
+        <w:t>3</w:t>
+      </w:r>
+      <w:r>
+        <w:rPr>
+          <w:b w:val="0"/>
+          <w:bCs w:val="0"/>
+          <w:color w:val="000000"/>
+          <w:sz w:val="28"/>
+          <w:szCs w:val="28"/>
+          <w:lang w:val="be-BY" w:eastAsia="be-BY"/>
+        </w:rPr>
+        <w:t xml:space="preserve"> </w:t>
+      </w:r>
+      <w:r>
+        <w:rPr>
+          <w:b w:val="0"/>
+          <w:bCs w:val="0"/>
+          <w:sz w:val="28"/>
+          <w:szCs w:val="28"/>
+        </w:rPr>
+        <w:t>–</w:t>
+      </w:r>
+      <w:r>
+        <w:rPr>
+          <w:b w:val="0"/>
+          <w:bCs w:val="0"/>
+          <w:sz w:val="28"/>
+          <w:szCs w:val="28"/>
+        </w:rPr>
+        <w:t xml:space="preserve"> </w:t>
+      </w:r>
+      <w:r>
+        <w:rPr>
+          <w:b w:val="0"/>
+          <w:bCs w:val="0"/>
+          <w:sz w:val="28"/>
+          <w:szCs w:val="28"/>
+        </w:rPr>
+        <w:t xml:space="preserve">Классы основных сущностей </w:t>
+      </w:r>
+    </w:p>
+    <w:p>
+      <w:pPr>
+        <w:pStyle w:val="1"/>
+        <w:jc w:val="center"/>
+        <w:rPr>
+          <w:b w:val="0"/>
+          <w:bCs w:val="0"/>
+          <w:color w:val="000000" w:themeColor="text1"/>
+          <w:sz w:val="28"/>
+          <w:szCs w:val="28"/>
+        </w:rPr>
+      </w:pPr>
+    </w:p>
+    <w:p>
+      <w:pPr>
+        <w:rPr>
+          <w:rFonts w:ascii="Times New Roman" w:eastAsia="Calibri" w:hAnsi="Times New Roman" w:cs="Times New Roman"/>
+          <w:sz w:val="28"/>
+          <w:szCs w:val="28"/>
+          <w:lang w:eastAsia="ru-RU"/>
+        </w:rPr>
+      </w:pPr>
+      <w:r>
+        <w:rPr>
+          <w:rFonts w:ascii="Times New Roman" w:eastAsia="Calibri" w:hAnsi="Times New Roman" w:cs="Times New Roman"/>
+          <w:sz w:val="28"/>
+          <w:szCs w:val="28"/>
+          <w:lang w:eastAsia="ru-RU"/>
+        </w:rPr>
+        <w:br w:type="page"/>
+      </w:r>
+    </w:p>
+    <w:p>
+      <w:pPr>
+        <w:pStyle w:val="1"/>
+        <w:jc w:val="center"/>
+        <w:rPr>
+          <w:sz w:val="28"/>
+          <w:szCs w:val="28"/>
+        </w:rPr>
+      </w:pPr>
+      <w:bookmarkStart w:id="97" w:name="_Toc118998482"/>
+      <w:bookmarkStart w:id="98" w:name="_Toc121077130"/>
+      <w:bookmarkStart w:id="99" w:name="_Toc121077375"/>
+      <w:bookmarkStart w:id="100" w:name="_Toc121086592"/>
+      <w:bookmarkStart w:id="101" w:name="_Toc121088465"/>
       <w:r>
         <w:rPr>
           <w:sz w:val="28"/>
@@ -13542,11 +15209,11 @@
         <w:lastRenderedPageBreak/>
         <w:t>Приложение Б</w:t>
       </w:r>
-      <w:bookmarkEnd w:id="96"/>
       <w:bookmarkEnd w:id="97"/>
       <w:bookmarkEnd w:id="98"/>
       <w:bookmarkEnd w:id="99"/>
       <w:bookmarkEnd w:id="100"/>
+      <w:bookmarkEnd w:id="101"/>
     </w:p>
     <w:p>
       <w:pPr>
@@ -13559,15 +15226,15 @@
           <w:szCs w:val="28"/>
         </w:rPr>
       </w:pPr>
-      <w:bookmarkStart w:id="101" w:name="_Toc420204158"/>
-      <w:bookmarkStart w:id="102" w:name="_Toc420827785"/>
-      <w:bookmarkStart w:id="103" w:name="_Toc420879134"/>
-      <w:bookmarkStart w:id="104" w:name="_Toc437782623"/>
-      <w:bookmarkStart w:id="105" w:name="_Toc118998483"/>
-      <w:bookmarkStart w:id="106" w:name="_Toc121077131"/>
-      <w:bookmarkStart w:id="107" w:name="_Toc121077376"/>
-      <w:bookmarkStart w:id="108" w:name="_Toc121086593"/>
-      <w:bookmarkStart w:id="109" w:name="_Toc121088466"/>
+      <w:bookmarkStart w:id="102" w:name="_Toc420204158"/>
+      <w:bookmarkStart w:id="103" w:name="_Toc420827785"/>
+      <w:bookmarkStart w:id="104" w:name="_Toc420879134"/>
+      <w:bookmarkStart w:id="105" w:name="_Toc437782623"/>
+      <w:bookmarkStart w:id="106" w:name="_Toc118998483"/>
+      <w:bookmarkStart w:id="107" w:name="_Toc121077131"/>
+      <w:bookmarkStart w:id="108" w:name="_Toc121077376"/>
+      <w:bookmarkStart w:id="109" w:name="_Toc121086593"/>
+      <w:bookmarkStart w:id="110" w:name="_Toc121088466"/>
       <w:r>
         <w:rPr>
           <w:color w:val="000000" w:themeColor="text1"/>
@@ -13576,7 +15243,6 @@
         </w:rPr>
         <w:t>(обязательное)</w:t>
       </w:r>
-      <w:bookmarkEnd w:id="101"/>
       <w:bookmarkEnd w:id="102"/>
       <w:bookmarkEnd w:id="103"/>
       <w:bookmarkEnd w:id="104"/>
@@ -13585,6 +15251,7 @@
       <w:bookmarkEnd w:id="107"/>
       <w:bookmarkEnd w:id="108"/>
       <w:bookmarkEnd w:id="109"/>
+      <w:bookmarkEnd w:id="110"/>
     </w:p>
     <w:p>
       <w:pPr>
@@ -13596,7 +15263,7 @@
           <w:szCs w:val="28"/>
         </w:rPr>
       </w:pPr>
-      <w:bookmarkStart w:id="110" w:name="_Toc121088467"/>
+      <w:bookmarkStart w:id="111" w:name="_Toc121088467"/>
       <w:r>
         <w:rPr>
           <w:color w:val="000000" w:themeColor="text1"/>
@@ -13637,7 +15304,7 @@
         </w:rPr>
         <w:t xml:space="preserve"> процессов функционирования системы </w:t>
       </w:r>
-      <w:bookmarkEnd w:id="110"/>
+      <w:bookmarkEnd w:id="111"/>
       <w:r>
         <w:rPr>
           <w:color w:val="000000" w:themeColor="text1"/>
@@ -13679,11 +15346,11 @@
           <w:szCs w:val="28"/>
         </w:rPr>
       </w:pPr>
-      <w:bookmarkStart w:id="111" w:name="_Toc118998486"/>
-      <w:bookmarkStart w:id="112" w:name="_Toc121077132"/>
-      <w:bookmarkStart w:id="113" w:name="_Toc121077377"/>
-      <w:bookmarkStart w:id="114" w:name="_Toc121086594"/>
-      <w:bookmarkStart w:id="115" w:name="_Toc121088468"/>
+      <w:bookmarkStart w:id="112" w:name="_Toc118998486"/>
+      <w:bookmarkStart w:id="113" w:name="_Toc121077132"/>
+      <w:bookmarkStart w:id="114" w:name="_Toc121077377"/>
+      <w:bookmarkStart w:id="115" w:name="_Toc121086594"/>
+      <w:bookmarkStart w:id="116" w:name="_Toc121088468"/>
       <w:r>
         <w:rPr>
           <w:sz w:val="28"/>
@@ -13692,11 +15359,11 @@
         <w:lastRenderedPageBreak/>
         <w:t>Приложение В</w:t>
       </w:r>
-      <w:bookmarkEnd w:id="111"/>
       <w:bookmarkEnd w:id="112"/>
       <w:bookmarkEnd w:id="113"/>
       <w:bookmarkEnd w:id="114"/>
       <w:bookmarkEnd w:id="115"/>
+      <w:bookmarkEnd w:id="116"/>
     </w:p>
     <w:p>
       <w:pPr>
@@ -13709,16 +15376,16 @@
           <w:szCs w:val="28"/>
         </w:rPr>
       </w:pPr>
-      <w:bookmarkStart w:id="116" w:name="_Toc406533204"/>
-      <w:bookmarkStart w:id="117" w:name="_Toc420204161"/>
-      <w:bookmarkStart w:id="118" w:name="_Toc420827788"/>
-      <w:bookmarkStart w:id="119" w:name="_Toc420879137"/>
-      <w:bookmarkStart w:id="120" w:name="_Toc437782625"/>
-      <w:bookmarkStart w:id="121" w:name="_Toc118998487"/>
-      <w:bookmarkStart w:id="122" w:name="_Toc121077133"/>
-      <w:bookmarkStart w:id="123" w:name="_Toc121077378"/>
-      <w:bookmarkStart w:id="124" w:name="_Toc121086595"/>
-      <w:bookmarkStart w:id="125" w:name="_Toc121088469"/>
+      <w:bookmarkStart w:id="117" w:name="_Toc406533204"/>
+      <w:bookmarkStart w:id="118" w:name="_Toc420204161"/>
+      <w:bookmarkStart w:id="119" w:name="_Toc420827788"/>
+      <w:bookmarkStart w:id="120" w:name="_Toc420879137"/>
+      <w:bookmarkStart w:id="121" w:name="_Toc437782625"/>
+      <w:bookmarkStart w:id="122" w:name="_Toc118998487"/>
+      <w:bookmarkStart w:id="123" w:name="_Toc121077133"/>
+      <w:bookmarkStart w:id="124" w:name="_Toc121077378"/>
+      <w:bookmarkStart w:id="125" w:name="_Toc121086595"/>
+      <w:bookmarkStart w:id="126" w:name="_Toc121088469"/>
       <w:r>
         <w:rPr>
           <w:color w:val="000000" w:themeColor="text1"/>
@@ -13727,7 +15394,6 @@
         </w:rPr>
         <w:t>(обязательное)</w:t>
       </w:r>
-      <w:bookmarkEnd w:id="116"/>
       <w:bookmarkEnd w:id="117"/>
       <w:bookmarkEnd w:id="118"/>
       <w:bookmarkEnd w:id="119"/>
@@ -13737,6 +15403,7 @@
       <w:bookmarkEnd w:id="123"/>
       <w:bookmarkEnd w:id="124"/>
       <w:bookmarkEnd w:id="125"/>
+      <w:bookmarkEnd w:id="126"/>
     </w:p>
     <w:p>
       <w:pPr>
@@ -13749,16 +15416,16 @@
           <w:szCs w:val="28"/>
         </w:rPr>
       </w:pPr>
-      <w:bookmarkStart w:id="126" w:name="_Toc406533205"/>
-      <w:bookmarkStart w:id="127" w:name="_Toc420204162"/>
-      <w:bookmarkStart w:id="128" w:name="_Toc420827789"/>
-      <w:bookmarkStart w:id="129" w:name="_Toc420879138"/>
-      <w:bookmarkStart w:id="130" w:name="_Toc437782626"/>
-      <w:bookmarkStart w:id="131" w:name="_Toc118998488"/>
-      <w:bookmarkStart w:id="132" w:name="_Toc121077134"/>
-      <w:bookmarkStart w:id="133" w:name="_Toc121077379"/>
-      <w:bookmarkStart w:id="134" w:name="_Toc121086596"/>
-      <w:bookmarkStart w:id="135" w:name="_Toc121088470"/>
+      <w:bookmarkStart w:id="127" w:name="_Toc406533205"/>
+      <w:bookmarkStart w:id="128" w:name="_Toc420204162"/>
+      <w:bookmarkStart w:id="129" w:name="_Toc420827789"/>
+      <w:bookmarkStart w:id="130" w:name="_Toc420879138"/>
+      <w:bookmarkStart w:id="131" w:name="_Toc437782626"/>
+      <w:bookmarkStart w:id="132" w:name="_Toc118998488"/>
+      <w:bookmarkStart w:id="133" w:name="_Toc121077134"/>
+      <w:bookmarkStart w:id="134" w:name="_Toc121077379"/>
+      <w:bookmarkStart w:id="135" w:name="_Toc121086596"/>
+      <w:bookmarkStart w:id="136" w:name="_Toc121088470"/>
       <w:r>
         <w:rPr>
           <w:color w:val="000000" w:themeColor="text1"/>
@@ -13767,7 +15434,6 @@
         </w:rPr>
         <w:t>Листинг кода</w:t>
       </w:r>
-      <w:bookmarkEnd w:id="126"/>
       <w:bookmarkEnd w:id="127"/>
       <w:bookmarkEnd w:id="128"/>
       <w:bookmarkEnd w:id="129"/>
@@ -13777,6 +15443,7 @@
       <w:bookmarkEnd w:id="133"/>
       <w:bookmarkEnd w:id="134"/>
       <w:bookmarkEnd w:id="135"/>
+      <w:bookmarkEnd w:id="136"/>
     </w:p>
     <w:p>
       <w:pPr>
@@ -13806,11 +15473,11 @@
           <w:szCs w:val="28"/>
         </w:rPr>
       </w:pPr>
-      <w:bookmarkStart w:id="136" w:name="_Toc118998489"/>
-      <w:bookmarkStart w:id="137" w:name="_Toc121077135"/>
-      <w:bookmarkStart w:id="138" w:name="_Toc121077380"/>
-      <w:bookmarkStart w:id="139" w:name="_Toc121086597"/>
-      <w:bookmarkStart w:id="140" w:name="_Toc121088471"/>
+      <w:bookmarkStart w:id="137" w:name="_Toc118998489"/>
+      <w:bookmarkStart w:id="138" w:name="_Toc121077135"/>
+      <w:bookmarkStart w:id="139" w:name="_Toc121077380"/>
+      <w:bookmarkStart w:id="140" w:name="_Toc121086597"/>
+      <w:bookmarkStart w:id="141" w:name="_Toc121088471"/>
       <w:r>
         <w:rPr>
           <w:sz w:val="28"/>
@@ -13833,11 +15500,11 @@
         </w:rPr>
         <w:t>Г</w:t>
       </w:r>
-      <w:bookmarkEnd w:id="136"/>
       <w:bookmarkEnd w:id="137"/>
       <w:bookmarkEnd w:id="138"/>
       <w:bookmarkEnd w:id="139"/>
       <w:bookmarkEnd w:id="140"/>
+      <w:bookmarkEnd w:id="141"/>
     </w:p>
     <w:p>
       <w:pPr>
@@ -13849,12 +15516,12 @@
           <w:szCs w:val="28"/>
         </w:rPr>
       </w:pPr>
-      <w:bookmarkStart w:id="141" w:name="_Toc437782628"/>
-      <w:bookmarkStart w:id="142" w:name="_Toc118998490"/>
-      <w:bookmarkStart w:id="143" w:name="_Toc121077136"/>
-      <w:bookmarkStart w:id="144" w:name="_Toc121077381"/>
-      <w:bookmarkStart w:id="145" w:name="_Toc121086598"/>
-      <w:bookmarkStart w:id="146" w:name="_Toc121088472"/>
+      <w:bookmarkStart w:id="142" w:name="_Toc437782628"/>
+      <w:bookmarkStart w:id="143" w:name="_Toc118998490"/>
+      <w:bookmarkStart w:id="144" w:name="_Toc121077136"/>
+      <w:bookmarkStart w:id="145" w:name="_Toc121077381"/>
+      <w:bookmarkStart w:id="146" w:name="_Toc121086598"/>
+      <w:bookmarkStart w:id="147" w:name="_Toc121088472"/>
       <w:r>
         <w:rPr>
           <w:color w:val="000000" w:themeColor="text1"/>
@@ -13863,12 +15530,12 @@
         </w:rPr>
         <w:t>(обязательное)</w:t>
       </w:r>
-      <w:bookmarkEnd w:id="141"/>
       <w:bookmarkEnd w:id="142"/>
       <w:bookmarkEnd w:id="143"/>
       <w:bookmarkEnd w:id="144"/>
       <w:bookmarkEnd w:id="145"/>
       <w:bookmarkEnd w:id="146"/>
+      <w:bookmarkEnd w:id="147"/>
     </w:p>
     <w:p>
       <w:pPr>
@@ -13881,11 +15548,11 @@
           <w:szCs w:val="28"/>
         </w:rPr>
       </w:pPr>
-      <w:bookmarkStart w:id="147" w:name="_Toc118998491"/>
-      <w:bookmarkStart w:id="148" w:name="_Toc121077137"/>
-      <w:bookmarkStart w:id="149" w:name="_Toc121077382"/>
-      <w:bookmarkStart w:id="150" w:name="_Toc121086599"/>
-      <w:bookmarkStart w:id="151" w:name="_Toc121088473"/>
+      <w:bookmarkStart w:id="148" w:name="_Toc118998491"/>
+      <w:bookmarkStart w:id="149" w:name="_Toc121077137"/>
+      <w:bookmarkStart w:id="150" w:name="_Toc121077382"/>
+      <w:bookmarkStart w:id="151" w:name="_Toc121086599"/>
+      <w:bookmarkStart w:id="152" w:name="_Toc121088473"/>
       <w:r>
         <w:rPr>
           <w:color w:val="000000" w:themeColor="text1"/>
@@ -13894,11 +15561,11 @@
         </w:rPr>
         <w:t>Скрипт генерации базы данных</w:t>
       </w:r>
-      <w:bookmarkEnd w:id="147"/>
       <w:bookmarkEnd w:id="148"/>
       <w:bookmarkEnd w:id="149"/>
       <w:bookmarkEnd w:id="150"/>
       <w:bookmarkEnd w:id="151"/>
+      <w:bookmarkEnd w:id="152"/>
     </w:p>
     <w:p>
       <w:pPr>
@@ -13913,7 +15580,7 @@
       </w:pPr>
     </w:p>
     <w:sectPr>
-      <w:footerReference w:type="default" r:id="rId43"/>
+      <w:footerReference w:type="default" r:id="rId47"/>
       <w:pgSz w:w="11906" w:h="16838"/>
       <w:pgMar w:top="1134" w:right="850" w:bottom="1134" w:left="1701" w:header="708" w:footer="708" w:gutter="0"/>
       <w:pgNumType w:start="3"/>
@@ -14148,6 +15815,119 @@
     </w:lvl>
   </w:abstractNum>
   <w:abstractNum w:abstractNumId="1" w15:restartNumberingAfterBreak="0">
+    <w:nsid w:val="0B7D618C"/>
+    <w:multiLevelType w:val="multilevel"/>
+    <w:tmpl w:val="1250CBF2"/>
+    <w:lvl w:ilvl="0">
+      <w:start w:val="1"/>
+      <w:numFmt w:val="decimal"/>
+      <w:lvlText w:val="%1"/>
+      <w:lvlJc w:val="left"/>
+      <w:pPr>
+        <w:ind w:left="420" w:hanging="420"/>
+      </w:pPr>
+      <w:rPr>
+        <w:rFonts w:hint="default"/>
+      </w:rPr>
+    </w:lvl>
+    <w:lvl w:ilvl="1">
+      <w:start w:val="1"/>
+      <w:numFmt w:val="decimal"/>
+      <w:lvlText w:val="%1.%2"/>
+      <w:lvlJc w:val="left"/>
+      <w:pPr>
+        <w:ind w:left="1129" w:hanging="420"/>
+      </w:pPr>
+      <w:rPr>
+        <w:rFonts w:hint="default"/>
+      </w:rPr>
+    </w:lvl>
+    <w:lvl w:ilvl="2">
+      <w:start w:val="1"/>
+      <w:numFmt w:val="decimal"/>
+      <w:lvlText w:val="%1.%2.%3"/>
+      <w:lvlJc w:val="left"/>
+      <w:pPr>
+        <w:ind w:left="2138" w:hanging="720"/>
+      </w:pPr>
+      <w:rPr>
+        <w:rFonts w:hint="default"/>
+      </w:rPr>
+    </w:lvl>
+    <w:lvl w:ilvl="3">
+      <w:start w:val="1"/>
+      <w:numFmt w:val="decimal"/>
+      <w:lvlText w:val="%1.%2.%3.%4"/>
+      <w:lvlJc w:val="left"/>
+      <w:pPr>
+        <w:ind w:left="3207" w:hanging="1080"/>
+      </w:pPr>
+      <w:rPr>
+        <w:rFonts w:hint="default"/>
+      </w:rPr>
+    </w:lvl>
+    <w:lvl w:ilvl="4">
+      <w:start w:val="1"/>
+      <w:numFmt w:val="decimal"/>
+      <w:lvlText w:val="%1.%2.%3.%4.%5"/>
+      <w:lvlJc w:val="left"/>
+      <w:pPr>
+        <w:ind w:left="3916" w:hanging="1080"/>
+      </w:pPr>
+      <w:rPr>
+        <w:rFonts w:hint="default"/>
+      </w:rPr>
+    </w:lvl>
+    <w:lvl w:ilvl="5">
+      <w:start w:val="1"/>
+      <w:numFmt w:val="decimal"/>
+      <w:lvlText w:val="%1.%2.%3.%4.%5.%6"/>
+      <w:lvlJc w:val="left"/>
+      <w:pPr>
+        <w:ind w:left="4985" w:hanging="1440"/>
+      </w:pPr>
+      <w:rPr>
+        <w:rFonts w:hint="default"/>
+      </w:rPr>
+    </w:lvl>
+    <w:lvl w:ilvl="6">
+      <w:start w:val="1"/>
+      <w:numFmt w:val="decimal"/>
+      <w:lvlText w:val="%1.%2.%3.%4.%5.%6.%7"/>
+      <w:lvlJc w:val="left"/>
+      <w:pPr>
+        <w:ind w:left="5694" w:hanging="1440"/>
+      </w:pPr>
+      <w:rPr>
+        <w:rFonts w:hint="default"/>
+      </w:rPr>
+    </w:lvl>
+    <w:lvl w:ilvl="7">
+      <w:start w:val="1"/>
+      <w:numFmt w:val="decimal"/>
+      <w:lvlText w:val="%1.%2.%3.%4.%5.%6.%7.%8"/>
+      <w:lvlJc w:val="left"/>
+      <w:pPr>
+        <w:ind w:left="6763" w:hanging="1800"/>
+      </w:pPr>
+      <w:rPr>
+        <w:rFonts w:hint="default"/>
+      </w:rPr>
+    </w:lvl>
+    <w:lvl w:ilvl="8">
+      <w:start w:val="1"/>
+      <w:numFmt w:val="decimal"/>
+      <w:lvlText w:val="%1.%2.%3.%4.%5.%6.%7.%8.%9"/>
+      <w:lvlJc w:val="left"/>
+      <w:pPr>
+        <w:ind w:left="7832" w:hanging="2160"/>
+      </w:pPr>
+      <w:rPr>
+        <w:rFonts w:hint="default"/>
+      </w:rPr>
+    </w:lvl>
+  </w:abstractNum>
+  <w:abstractNum w:abstractNumId="2" w15:restartNumberingAfterBreak="0">
     <w:nsid w:val="18565B10"/>
     <w:multiLevelType w:val="hybridMultilevel"/>
     <w:tmpl w:val="95CC50CE"/>
@@ -14260,7 +16040,7 @@
       </w:rPr>
     </w:lvl>
   </w:abstractNum>
-  <w:abstractNum w:abstractNumId="2" w15:restartNumberingAfterBreak="0">
+  <w:abstractNum w:abstractNumId="3" w15:restartNumberingAfterBreak="0">
     <w:nsid w:val="19225E8D"/>
     <w:multiLevelType w:val="hybridMultilevel"/>
     <w:tmpl w:val="CA2A2AEA"/>
@@ -14373,7 +16153,120 @@
       </w:rPr>
     </w:lvl>
   </w:abstractNum>
-  <w:abstractNum w:abstractNumId="3" w15:restartNumberingAfterBreak="0">
+  <w:abstractNum w:abstractNumId="4" w15:restartNumberingAfterBreak="0">
+    <w:nsid w:val="2489661B"/>
+    <w:multiLevelType w:val="hybridMultilevel"/>
+    <w:tmpl w:val="B38A26FC"/>
+    <w:lvl w:ilvl="0" w:tplc="9572AEDA">
+      <w:start w:val="1"/>
+      <w:numFmt w:val="bullet"/>
+      <w:lvlText w:val="−"/>
+      <w:lvlJc w:val="left"/>
+      <w:pPr>
+        <w:ind w:left="1080" w:hanging="360"/>
+      </w:pPr>
+      <w:rPr>
+        <w:rFonts w:ascii="Times New Roman" w:hAnsi="Times New Roman" w:cs="Times New Roman" w:hint="default"/>
+      </w:rPr>
+    </w:lvl>
+    <w:lvl w:ilvl="1" w:tplc="04190003" w:tentative="1">
+      <w:start w:val="1"/>
+      <w:numFmt w:val="bullet"/>
+      <w:lvlText w:val="o"/>
+      <w:lvlJc w:val="left"/>
+      <w:pPr>
+        <w:ind w:left="1800" w:hanging="360"/>
+      </w:pPr>
+      <w:rPr>
+        <w:rFonts w:ascii="Courier New" w:hAnsi="Courier New" w:cs="Courier New" w:hint="default"/>
+      </w:rPr>
+    </w:lvl>
+    <w:lvl w:ilvl="2" w:tplc="04190005" w:tentative="1">
+      <w:start w:val="1"/>
+      <w:numFmt w:val="bullet"/>
+      <w:lvlText w:val=""/>
+      <w:lvlJc w:val="left"/>
+      <w:pPr>
+        <w:ind w:left="2520" w:hanging="360"/>
+      </w:pPr>
+      <w:rPr>
+        <w:rFonts w:ascii="Wingdings" w:hAnsi="Wingdings" w:hint="default"/>
+      </w:rPr>
+    </w:lvl>
+    <w:lvl w:ilvl="3" w:tplc="04190001" w:tentative="1">
+      <w:start w:val="1"/>
+      <w:numFmt w:val="bullet"/>
+      <w:lvlText w:val=""/>
+      <w:lvlJc w:val="left"/>
+      <w:pPr>
+        <w:ind w:left="3240" w:hanging="360"/>
+      </w:pPr>
+      <w:rPr>
+        <w:rFonts w:ascii="Symbol" w:hAnsi="Symbol" w:hint="default"/>
+      </w:rPr>
+    </w:lvl>
+    <w:lvl w:ilvl="4" w:tplc="04190003" w:tentative="1">
+      <w:start w:val="1"/>
+      <w:numFmt w:val="bullet"/>
+      <w:lvlText w:val="o"/>
+      <w:lvlJc w:val="left"/>
+      <w:pPr>
+        <w:ind w:left="3960" w:hanging="360"/>
+      </w:pPr>
+      <w:rPr>
+        <w:rFonts w:ascii="Courier New" w:hAnsi="Courier New" w:cs="Courier New" w:hint="default"/>
+      </w:rPr>
+    </w:lvl>
+    <w:lvl w:ilvl="5" w:tplc="04190005" w:tentative="1">
+      <w:start w:val="1"/>
+      <w:numFmt w:val="bullet"/>
+      <w:lvlText w:val=""/>
+      <w:lvlJc w:val="left"/>
+      <w:pPr>
+        <w:ind w:left="4680" w:hanging="360"/>
+      </w:pPr>
+      <w:rPr>
+        <w:rFonts w:ascii="Wingdings" w:hAnsi="Wingdings" w:hint="default"/>
+      </w:rPr>
+    </w:lvl>
+    <w:lvl w:ilvl="6" w:tplc="04190001" w:tentative="1">
+      <w:start w:val="1"/>
+      <w:numFmt w:val="bullet"/>
+      <w:lvlText w:val=""/>
+      <w:lvlJc w:val="left"/>
+      <w:pPr>
+        <w:ind w:left="5400" w:hanging="360"/>
+      </w:pPr>
+      <w:rPr>
+        <w:rFonts w:ascii="Symbol" w:hAnsi="Symbol" w:hint="default"/>
+      </w:rPr>
+    </w:lvl>
+    <w:lvl w:ilvl="7" w:tplc="04190003" w:tentative="1">
+      <w:start w:val="1"/>
+      <w:numFmt w:val="bullet"/>
+      <w:lvlText w:val="o"/>
+      <w:lvlJc w:val="left"/>
+      <w:pPr>
+        <w:ind w:left="6120" w:hanging="360"/>
+      </w:pPr>
+      <w:rPr>
+        <w:rFonts w:ascii="Courier New" w:hAnsi="Courier New" w:cs="Courier New" w:hint="default"/>
+      </w:rPr>
+    </w:lvl>
+    <w:lvl w:ilvl="8" w:tplc="04190005" w:tentative="1">
+      <w:start w:val="1"/>
+      <w:numFmt w:val="bullet"/>
+      <w:lvlText w:val=""/>
+      <w:lvlJc w:val="left"/>
+      <w:pPr>
+        <w:ind w:left="6840" w:hanging="360"/>
+      </w:pPr>
+      <w:rPr>
+        <w:rFonts w:ascii="Wingdings" w:hAnsi="Wingdings" w:hint="default"/>
+      </w:rPr>
+    </w:lvl>
+  </w:abstractNum>
+  <w:abstractNum w:abstractNumId="5" w15:restartNumberingAfterBreak="0">
     <w:nsid w:val="34D16FA6"/>
     <w:multiLevelType w:val="hybridMultilevel"/>
     <w:tmpl w:val="00F8A0CE"/>
@@ -14486,7 +16379,7 @@
       </w:rPr>
     </w:lvl>
   </w:abstractNum>
-  <w:abstractNum w:abstractNumId="4" w15:restartNumberingAfterBreak="0">
+  <w:abstractNum w:abstractNumId="6" w15:restartNumberingAfterBreak="0">
     <w:nsid w:val="44E379F3"/>
     <w:multiLevelType w:val="hybridMultilevel"/>
     <w:tmpl w:val="CAACD2D6"/>
@@ -14600,7 +16493,7 @@
       </w:rPr>
     </w:lvl>
   </w:abstractNum>
-  <w:abstractNum w:abstractNumId="5" w15:restartNumberingAfterBreak="0">
+  <w:abstractNum w:abstractNumId="7" w15:restartNumberingAfterBreak="0">
     <w:nsid w:val="51BF563A"/>
     <w:multiLevelType w:val="hybridMultilevel"/>
     <w:tmpl w:val="D024A942"/>
@@ -14689,7 +16582,7 @@
       </w:pPr>
     </w:lvl>
   </w:abstractNum>
-  <w:abstractNum w:abstractNumId="6" w15:restartNumberingAfterBreak="0">
+  <w:abstractNum w:abstractNumId="8" w15:restartNumberingAfterBreak="0">
     <w:nsid w:val="58C430A6"/>
     <w:multiLevelType w:val="hybridMultilevel"/>
     <w:tmpl w:val="5DD2CD34"/>
@@ -14778,7 +16671,7 @@
       </w:pPr>
     </w:lvl>
   </w:abstractNum>
-  <w:abstractNum w:abstractNumId="7" w15:restartNumberingAfterBreak="0">
+  <w:abstractNum w:abstractNumId="9" w15:restartNumberingAfterBreak="0">
     <w:nsid w:val="5C4C0B87"/>
     <w:multiLevelType w:val="hybridMultilevel"/>
     <w:tmpl w:val="73EA65EE"/>
@@ -14891,7 +16784,7 @@
       </w:rPr>
     </w:lvl>
   </w:abstractNum>
-  <w:abstractNum w:abstractNumId="8" w15:restartNumberingAfterBreak="0">
+  <w:abstractNum w:abstractNumId="10" w15:restartNumberingAfterBreak="0">
     <w:nsid w:val="5D803530"/>
     <w:multiLevelType w:val="hybridMultilevel"/>
     <w:tmpl w:val="D4FA0A18"/>
@@ -15004,7 +16897,7 @@
       </w:rPr>
     </w:lvl>
   </w:abstractNum>
-  <w:abstractNum w:abstractNumId="9" w15:restartNumberingAfterBreak="0">
+  <w:abstractNum w:abstractNumId="11" w15:restartNumberingAfterBreak="0">
     <w:nsid w:val="6C1C4647"/>
     <w:multiLevelType w:val="hybridMultilevel"/>
     <w:tmpl w:val="04DE29E4"/>
@@ -15118,34 +17011,40 @@
     </w:lvl>
   </w:abstractNum>
   <w:num w:numId="1" w16cid:durableId="1911306092">
-    <w:abstractNumId w:val="9"/>
+    <w:abstractNumId w:val="11"/>
   </w:num>
   <w:num w:numId="2" w16cid:durableId="1324620181">
-    <w:abstractNumId w:val="6"/>
+    <w:abstractNumId w:val="8"/>
   </w:num>
   <w:num w:numId="3" w16cid:durableId="1946033034">
-    <w:abstractNumId w:val="5"/>
+    <w:abstractNumId w:val="7"/>
   </w:num>
   <w:num w:numId="4" w16cid:durableId="799610914">
     <w:abstractNumId w:val="0"/>
   </w:num>
   <w:num w:numId="5" w16cid:durableId="1192452426">
+    <w:abstractNumId w:val="3"/>
+  </w:num>
+  <w:num w:numId="6" w16cid:durableId="1017729948">
+    <w:abstractNumId w:val="5"/>
+  </w:num>
+  <w:num w:numId="7" w16cid:durableId="1116562189">
+    <w:abstractNumId w:val="6"/>
+  </w:num>
+  <w:num w:numId="8" w16cid:durableId="796294309">
+    <w:abstractNumId w:val="10"/>
+  </w:num>
+  <w:num w:numId="9" w16cid:durableId="739448570">
     <w:abstractNumId w:val="2"/>
   </w:num>
-  <w:num w:numId="6" w16cid:durableId="1017729948">
-    <w:abstractNumId w:val="3"/>
+  <w:num w:numId="10" w16cid:durableId="504368617">
+    <w:abstractNumId w:val="9"/>
   </w:num>
-  <w:num w:numId="7" w16cid:durableId="1116562189">
+  <w:num w:numId="11" w16cid:durableId="96096475">
     <w:abstractNumId w:val="4"/>
   </w:num>
-  <w:num w:numId="8" w16cid:durableId="796294309">
-    <w:abstractNumId w:val="8"/>
-  </w:num>
-  <w:num w:numId="9" w16cid:durableId="739448570">
+  <w:num w:numId="12" w16cid:durableId="1288045542">
     <w:abstractNumId w:val="1"/>
-  </w:num>
-  <w:num w:numId="10" w16cid:durableId="504368617">
-    <w:abstractNumId w:val="7"/>
   </w:num>
   <w:numIdMacAtCleanup w:val="6"/>
 </w:numbering>

--- a/Пояснительная записка.docx
+++ b/Пояснительная записка.docx
@@ -1477,7 +1477,7 @@
                 <w:sz w:val="28"/>
                 <w:szCs w:val="28"/>
               </w:rPr>
-              <w:t>3</w:t>
+              <w:t>5</w:t>
             </w:r>
             <w:r>
               <w:rPr>
@@ -1562,7 +1562,7 @@
                 <w:sz w:val="28"/>
                 <w:szCs w:val="28"/>
               </w:rPr>
-              <w:t>3</w:t>
+              <w:t>7</w:t>
             </w:r>
             <w:r>
               <w:rPr>
@@ -1639,7 +1639,7 @@
                 <w:sz w:val="28"/>
                 <w:szCs w:val="28"/>
               </w:rPr>
-              <w:t>3</w:t>
+              <w:t>7</w:t>
             </w:r>
             <w:r>
               <w:rPr>
@@ -1715,7 +1715,7 @@
                 <w:sz w:val="28"/>
                 <w:szCs w:val="28"/>
               </w:rPr>
-              <w:t>4</w:t>
+              <w:t>7</w:t>
             </w:r>
             <w:r>
               <w:rPr>
@@ -1791,7 +1791,7 @@
                 <w:sz w:val="28"/>
                 <w:szCs w:val="28"/>
               </w:rPr>
-              <w:t>5</w:t>
+              <w:t>11</w:t>
             </w:r>
             <w:r>
               <w:rPr>
@@ -1867,7 +1867,7 @@
                 <w:sz w:val="28"/>
                 <w:szCs w:val="28"/>
               </w:rPr>
-              <w:t>7</w:t>
+              <w:t>12</w:t>
             </w:r>
             <w:r>
               <w:rPr>
@@ -1960,7 +1960,7 @@
                 <w:sz w:val="28"/>
                 <w:szCs w:val="28"/>
               </w:rPr>
-              <w:t>9</w:t>
+              <w:t>14</w:t>
             </w:r>
             <w:r>
               <w:rPr>
@@ -2044,7 +2044,7 @@
                 <w:sz w:val="28"/>
                 <w:szCs w:val="28"/>
               </w:rPr>
-              <w:t>12</w:t>
+              <w:t>16</w:t>
             </w:r>
             <w:r>
               <w:rPr>
@@ -2121,7 +2121,7 @@
                 <w:sz w:val="28"/>
                 <w:szCs w:val="28"/>
               </w:rPr>
-              <w:t>12</w:t>
+              <w:t>16</w:t>
             </w:r>
             <w:r>
               <w:rPr>
@@ -2197,7 +2197,7 @@
                 <w:sz w:val="28"/>
                 <w:szCs w:val="28"/>
               </w:rPr>
-              <w:t>13</w:t>
+              <w:t>17</w:t>
             </w:r>
             <w:r>
               <w:rPr>
@@ -2273,7 +2273,7 @@
                 <w:sz w:val="28"/>
                 <w:szCs w:val="28"/>
               </w:rPr>
-              <w:t>15</w:t>
+              <w:t>18</w:t>
             </w:r>
             <w:r>
               <w:rPr>
@@ -2349,7 +2349,7 @@
                 <w:sz w:val="28"/>
                 <w:szCs w:val="28"/>
               </w:rPr>
-              <w:t>17</w:t>
+              <w:t>19</w:t>
             </w:r>
             <w:r>
               <w:rPr>
@@ -2425,7 +2425,7 @@
                 <w:sz w:val="28"/>
                 <w:szCs w:val="28"/>
               </w:rPr>
-              <w:t>18</w:t>
+              <w:t>20</w:t>
             </w:r>
             <w:r>
               <w:rPr>
@@ -2509,7 +2509,7 @@
                 <w:sz w:val="28"/>
                 <w:szCs w:val="28"/>
               </w:rPr>
-              <w:t>19</w:t>
+              <w:t>21</w:t>
             </w:r>
             <w:r>
               <w:rPr>
@@ -2595,7 +2595,7 @@
                 <w:sz w:val="28"/>
                 <w:szCs w:val="28"/>
               </w:rPr>
-              <w:t>25</w:t>
+              <w:t>22</w:t>
             </w:r>
             <w:r>
               <w:rPr>
@@ -2681,7 +2681,7 @@
                 <w:sz w:val="28"/>
                 <w:szCs w:val="28"/>
               </w:rPr>
-              <w:t>40</w:t>
+              <w:t>44</w:t>
             </w:r>
             <w:r>
               <w:rPr>
@@ -2766,7 +2766,7 @@
                 <w:sz w:val="28"/>
                 <w:szCs w:val="28"/>
               </w:rPr>
-              <w:t>42</w:t>
+              <w:t>46</w:t>
             </w:r>
             <w:r>
               <w:rPr>
@@ -2904,7 +2904,7 @@
                 <w:sz w:val="28"/>
                 <w:szCs w:val="28"/>
               </w:rPr>
-              <w:t>43</w:t>
+              <w:t>47</w:t>
             </w:r>
             <w:r>
               <w:rPr>
@@ -3024,7 +3024,7 @@
                 <w:sz w:val="28"/>
                 <w:szCs w:val="28"/>
               </w:rPr>
-              <w:t>47</w:t>
+              <w:t>49</w:t>
             </w:r>
             <w:r>
               <w:rPr>
@@ -3257,7 +3257,7 @@
                 <w:sz w:val="28"/>
                 <w:szCs w:val="28"/>
               </w:rPr>
-              <w:t>77</w:t>
+              <w:t>51</w:t>
             </w:r>
             <w:r>
               <w:rPr>
@@ -3290,10 +3290,11 @@
     <w:p>
       <w:pPr>
         <w:sectPr>
-          <w:footerReference w:type="first" r:id="rId8"/>
+          <w:footerReference w:type="default" r:id="rId8"/>
+          <w:footerReference w:type="first" r:id="rId9"/>
           <w:pgSz w:w="11906" w:h="16838"/>
           <w:pgMar w:top="1134" w:right="850" w:bottom="1134" w:left="1701" w:header="708" w:footer="708" w:gutter="0"/>
-          <w:pgNumType w:start="3"/>
+          <w:pgNumType w:start="2"/>
           <w:cols w:space="708"/>
           <w:titlePg/>
           <w:docGrid w:linePitch="360"/>
@@ -3330,14 +3331,7 @@
     </w:p>
     <w:p>
       <w:pPr>
-        <w:pStyle w:val="1"/>
-        <w:spacing w:before="0" w:beforeAutospacing="0" w:after="0" w:line="276" w:lineRule="auto"/>
-        <w:jc w:val="center"/>
-        <w:rPr>
-          <w:bCs w:val="0"/>
-          <w:sz w:val="28"/>
-          <w:szCs w:val="28"/>
-        </w:rPr>
+        <w:pStyle w:val="TitleLevel0"/>
       </w:pPr>
     </w:p>
     <w:p>
@@ -3474,6 +3468,7 @@
           <w:szCs w:val="28"/>
           <w:lang w:eastAsia="ru-RU"/>
         </w:rPr>
+        <w:lastRenderedPageBreak/>
         <w:t xml:space="preserve">Каждое производственная организация </w:t>
       </w:r>
       <w:r>
@@ -3516,7 +3511,6 @@
           <w:szCs w:val="28"/>
           <w:lang w:eastAsia="ru-RU"/>
         </w:rPr>
-        <w:lastRenderedPageBreak/>
         <w:t>информации, которые накапливаются на предприятиях, и тем самым существенно облегчить работу и доступ к данным практически всем звеньям, участвующим в управлении основными средствами предприятия.</w:t>
       </w:r>
     </w:p>
@@ -3814,14 +3808,9 @@
     </w:p>
     <w:p>
       <w:pPr>
-        <w:pStyle w:val="1"/>
-        <w:spacing w:before="0" w:beforeAutospacing="0" w:after="0" w:line="276" w:lineRule="auto"/>
-        <w:ind w:firstLine="709"/>
-        <w:jc w:val="both"/>
+        <w:pStyle w:val="TitleLevel0"/>
         <w:rPr>
           <w:noProof/>
-          <w:sz w:val="28"/>
-          <w:szCs w:val="28"/>
         </w:rPr>
       </w:pPr>
     </w:p>
@@ -3857,14 +3846,7 @@
     </w:p>
     <w:p>
       <w:pPr>
-        <w:pStyle w:val="2"/>
-        <w:spacing w:before="0" w:after="0" w:line="276" w:lineRule="auto"/>
-        <w:ind w:left="1129"/>
-        <w:jc w:val="both"/>
-        <w:rPr>
-          <w:sz w:val="28"/>
-          <w:szCs w:val="28"/>
-        </w:rPr>
+        <w:pStyle w:val="TitleLevel0"/>
       </w:pPr>
     </w:p>
     <w:p>
@@ -4375,13 +4357,7 @@
         <w:t xml:space="preserve"> </w:t>
       </w:r>
       <w:r>
-        <w:t>можно отображать инструменты и ресурсы, с помощью которых бизнес-процесс реализуется (например, технические средства, люди, информационные системы и т.д.). Выход бизнес-процесса, описанного в стандарте IDEF0, полностью соответствует по смыслу выходу процесса, описанному с помощью DFD-схемы</w:t>
-      </w:r>
-      <w:r>
-        <w:t xml:space="preserve"> [4]</w:t>
-      </w:r>
-      <w:r>
-        <w:t>.</w:t>
+        <w:t>можно отображать инструменты и ресурсы, с помощью которых бизнес-процесс реализуется (например, технические средства, люди, информационные системы и т.д.). Выход бизнес-процесса, описанного в стандарте IDEF0, полностью соответствует по смыслу выходу процесса, описанному с помощью DFD-схемы.</w:t>
       </w:r>
     </w:p>
     <w:p>
@@ -4398,7 +4374,406 @@
         <w:t xml:space="preserve"> </w:t>
       </w:r>
       <w:r>
-        <w:t>представлен в приложение А. Оно реализовано с помощью нотации IDEF0, которая широко применяется для создания функциональной модели, отображающей структуру и функции системы, а также потоки информации и материальных объектов, связывающих эти функции. Нотация IDEF0 является одной из самых популярных нотаций моделирования бизнес-процессов. На первом уровне декомпозиции используется «контекстная диаграмма». Стрелки на этой диаграмме отображают связи объекта моделирования с окружающей средой.</w:t>
+        <w:t>реализовано с помощью нотации IDEF0, которая широко применяется для создания функциональной модели, отображающей структуру и функции системы, а также потоки информации и материальных объектов, связывающих эти функции. Нотация IDEF0 является одной из самых популярных нотаций моделирования бизнес-процессов. На первом уровне декомпозиции используется «контекстная диаграмма». Стрелки на этой диаграмме отображают связи объекта моделирования с окружающей средой.</w:t>
+      </w:r>
+    </w:p>
+    <w:p>
+      <w:pPr>
+        <w:pStyle w:val="ad"/>
+      </w:pPr>
+    </w:p>
+    <w:p>
+      <w:pPr>
+        <w:pStyle w:val="ad"/>
+        <w:rPr>
+          <w:noProof/>
+        </w:rPr>
+      </w:pPr>
+    </w:p>
+    <w:p>
+      <w:pPr>
+        <w:pStyle w:val="ad"/>
+      </w:pPr>
+      <w:r>
+        <w:rPr>
+          <w:noProof/>
+        </w:rPr>
+        <w:lastRenderedPageBreak/>
+        <w:drawing>
+          <wp:inline distT="0" distB="0" distL="0" distR="0" wp14:anchorId="74B06AED" wp14:editId="02CE2003">
+            <wp:extent cx="5331460" cy="3743325"/>
+            <wp:effectExtent l="0" t="0" r="2540" b="9525"/>
+            <wp:docPr id="4" name="Рисунок 4"/>
+            <wp:cNvGraphicFramePr>
+              <a:graphicFrameLocks xmlns:a="http://schemas.openxmlformats.org/drawingml/2006/main" noChangeAspect="1"/>
+            </wp:cNvGraphicFramePr>
+            <a:graphic xmlns:a="http://schemas.openxmlformats.org/drawingml/2006/main">
+              <a:graphicData uri="http://schemas.openxmlformats.org/drawingml/2006/picture">
+                <pic:pic xmlns:pic="http://schemas.openxmlformats.org/drawingml/2006/picture">
+                  <pic:nvPicPr>
+                    <pic:cNvPr id="1" name=""/>
+                    <pic:cNvPicPr/>
+                  </pic:nvPicPr>
+                  <pic:blipFill rotWithShape="1">
+                    <a:blip r:embed="rId10"/>
+                    <a:srcRect r="403" b="1090"/>
+                    <a:stretch/>
+                  </pic:blipFill>
+                  <pic:spPr bwMode="auto">
+                    <a:xfrm>
+                      <a:off x="0" y="0"/>
+                      <a:ext cx="5340591" cy="3749736"/>
+                    </a:xfrm>
+                    <a:prstGeom prst="rect">
+                      <a:avLst/>
+                    </a:prstGeom>
+                    <a:ln>
+                      <a:noFill/>
+                    </a:ln>
+                    <a:extLst>
+                      <a:ext uri="{53640926-AAD7-44D8-BBD7-CCE9431645EC}">
+                        <a14:shadowObscured xmlns:a14="http://schemas.microsoft.com/office/drawing/2010/main"/>
+                      </a:ext>
+                    </a:extLst>
+                  </pic:spPr>
+                </pic:pic>
+              </a:graphicData>
+            </a:graphic>
+          </wp:inline>
+        </w:drawing>
+      </w:r>
+    </w:p>
+    <w:p>
+      <w:pPr>
+        <w:spacing w:after="0" w:line="276" w:lineRule="auto"/>
+        <w:ind w:firstLine="709"/>
+        <w:contextualSpacing/>
+        <w:jc w:val="center"/>
+        <w:rPr>
+          <w:rFonts w:ascii="Times New Roman" w:hAnsi="Times New Roman" w:cs="Times New Roman"/>
+          <w:color w:val="000000" w:themeColor="text1"/>
+          <w:sz w:val="28"/>
+          <w:szCs w:val="28"/>
+        </w:rPr>
+      </w:pPr>
+      <w:r>
+        <w:rPr>
+          <w:rFonts w:ascii="Times New Roman" w:hAnsi="Times New Roman" w:cs="Times New Roman"/>
+          <w:color w:val="000000" w:themeColor="text1"/>
+          <w:sz w:val="28"/>
+          <w:szCs w:val="28"/>
+        </w:rPr>
+        <w:t>Рисунок 1.1 – Контекстная диаграмма</w:t>
+      </w:r>
+    </w:p>
+    <w:p>
+      <w:pPr>
+        <w:pStyle w:val="ad"/>
+      </w:pPr>
+    </w:p>
+    <w:p>
+      <w:pPr>
+        <w:pStyle w:val="ad"/>
+      </w:pPr>
+      <w:r>
+        <w:rPr>
+          <w:noProof/>
+        </w:rPr>
+        <w:drawing>
+          <wp:inline distT="0" distB="0" distL="0" distR="0" wp14:anchorId="553F111E" wp14:editId="2A7A7EDC">
+            <wp:extent cx="5332074" cy="3762375"/>
+            <wp:effectExtent l="0" t="0" r="2540" b="0"/>
+            <wp:docPr id="6" name="Рисунок 6"/>
+            <wp:cNvGraphicFramePr>
+              <a:graphicFrameLocks xmlns:a="http://schemas.openxmlformats.org/drawingml/2006/main" noChangeAspect="1"/>
+            </wp:cNvGraphicFramePr>
+            <a:graphic xmlns:a="http://schemas.openxmlformats.org/drawingml/2006/main">
+              <a:graphicData uri="http://schemas.openxmlformats.org/drawingml/2006/picture">
+                <pic:pic xmlns:pic="http://schemas.openxmlformats.org/drawingml/2006/picture">
+                  <pic:nvPicPr>
+                    <pic:cNvPr id="1" name=""/>
+                    <pic:cNvPicPr/>
+                  </pic:nvPicPr>
+                  <pic:blipFill>
+                    <a:blip r:embed="rId11"/>
+                    <a:stretch>
+                      <a:fillRect/>
+                    </a:stretch>
+                  </pic:blipFill>
+                  <pic:spPr>
+                    <a:xfrm>
+                      <a:off x="0" y="0"/>
+                      <a:ext cx="5351139" cy="3775828"/>
+                    </a:xfrm>
+                    <a:prstGeom prst="rect">
+                      <a:avLst/>
+                    </a:prstGeom>
+                  </pic:spPr>
+                </pic:pic>
+              </a:graphicData>
+            </a:graphic>
+          </wp:inline>
+        </w:drawing>
+      </w:r>
+    </w:p>
+    <w:p>
+      <w:pPr>
+        <w:spacing w:after="0" w:line="276" w:lineRule="auto"/>
+        <w:ind w:firstLine="709"/>
+        <w:contextualSpacing/>
+        <w:jc w:val="center"/>
+        <w:rPr>
+          <w:rFonts w:ascii="Times New Roman" w:hAnsi="Times New Roman" w:cs="Times New Roman"/>
+          <w:color w:val="000000" w:themeColor="text1"/>
+          <w:sz w:val="28"/>
+          <w:szCs w:val="28"/>
+        </w:rPr>
+      </w:pPr>
+      <w:r>
+        <w:rPr>
+          <w:rFonts w:ascii="Times New Roman" w:hAnsi="Times New Roman" w:cs="Times New Roman"/>
+          <w:color w:val="000000" w:themeColor="text1"/>
+          <w:sz w:val="28"/>
+          <w:szCs w:val="28"/>
+        </w:rPr>
+        <w:t>Рисунок 1.2 – Первый уровень декомпозиции</w:t>
+      </w:r>
+    </w:p>
+    <w:p>
+      <w:pPr>
+        <w:rPr>
+          <w:rFonts w:ascii="Times New Roman" w:eastAsia="Times New Roman" w:hAnsi="Times New Roman" w:cs="Times New Roman"/>
+          <w:sz w:val="28"/>
+          <w:szCs w:val="28"/>
+          <w:lang w:eastAsia="ru-RU"/>
+        </w:rPr>
+      </w:pPr>
+      <w:r>
+        <w:br w:type="page"/>
+      </w:r>
+    </w:p>
+    <w:p>
+      <w:pPr>
+        <w:pStyle w:val="ad"/>
+      </w:pPr>
+      <w:r>
+        <w:rPr>
+          <w:noProof/>
+        </w:rPr>
+        <w:lastRenderedPageBreak/>
+        <w:drawing>
+          <wp:inline distT="0" distB="0" distL="0" distR="0" wp14:anchorId="521AB53F" wp14:editId="092C9155">
+            <wp:extent cx="5436771" cy="3838575"/>
+            <wp:effectExtent l="0" t="0" r="0" b="0"/>
+            <wp:docPr id="7" name="Рисунок 7"/>
+            <wp:cNvGraphicFramePr>
+              <a:graphicFrameLocks xmlns:a="http://schemas.openxmlformats.org/drawingml/2006/main" noChangeAspect="1"/>
+            </wp:cNvGraphicFramePr>
+            <a:graphic xmlns:a="http://schemas.openxmlformats.org/drawingml/2006/main">
+              <a:graphicData uri="http://schemas.openxmlformats.org/drawingml/2006/picture">
+                <pic:pic xmlns:pic="http://schemas.openxmlformats.org/drawingml/2006/picture">
+                  <pic:nvPicPr>
+                    <pic:cNvPr id="1" name=""/>
+                    <pic:cNvPicPr/>
+                  </pic:nvPicPr>
+                  <pic:blipFill>
+                    <a:blip r:embed="rId12"/>
+                    <a:stretch>
+                      <a:fillRect/>
+                    </a:stretch>
+                  </pic:blipFill>
+                  <pic:spPr>
+                    <a:xfrm>
+                      <a:off x="0" y="0"/>
+                      <a:ext cx="5451458" cy="3848945"/>
+                    </a:xfrm>
+                    <a:prstGeom prst="rect">
+                      <a:avLst/>
+                    </a:prstGeom>
+                  </pic:spPr>
+                </pic:pic>
+              </a:graphicData>
+            </a:graphic>
+          </wp:inline>
+        </w:drawing>
+      </w:r>
+    </w:p>
+    <w:p>
+      <w:pPr>
+        <w:spacing w:after="0" w:line="276" w:lineRule="auto"/>
+        <w:ind w:firstLine="709"/>
+        <w:contextualSpacing/>
+        <w:jc w:val="center"/>
+        <w:rPr>
+          <w:rFonts w:ascii="Times New Roman" w:hAnsi="Times New Roman" w:cs="Times New Roman"/>
+          <w:color w:val="000000" w:themeColor="text1"/>
+          <w:sz w:val="28"/>
+          <w:szCs w:val="28"/>
+        </w:rPr>
+      </w:pPr>
+      <w:r>
+        <w:rPr>
+          <w:rFonts w:ascii="Times New Roman" w:hAnsi="Times New Roman" w:cs="Times New Roman"/>
+          <w:color w:val="000000" w:themeColor="text1"/>
+          <w:sz w:val="28"/>
+          <w:szCs w:val="28"/>
+        </w:rPr>
+        <w:t>Рисунок 1.3 – Декомпозиция функционального блока «Обработать данные компании»</w:t>
+      </w:r>
+    </w:p>
+    <w:p>
+      <w:pPr>
+        <w:pStyle w:val="ad"/>
+      </w:pPr>
+    </w:p>
+    <w:p>
+      <w:pPr>
+        <w:pStyle w:val="ad"/>
+      </w:pPr>
+      <w:r>
+        <w:rPr>
+          <w:noProof/>
+        </w:rPr>
+        <w:drawing>
+          <wp:inline distT="0" distB="0" distL="0" distR="0" wp14:anchorId="193A00E0" wp14:editId="0A48D277">
+            <wp:extent cx="5419725" cy="3816691"/>
+            <wp:effectExtent l="0" t="0" r="0" b="0"/>
+            <wp:docPr id="9" name="Рисунок 9"/>
+            <wp:cNvGraphicFramePr>
+              <a:graphicFrameLocks xmlns:a="http://schemas.openxmlformats.org/drawingml/2006/main" noChangeAspect="1"/>
+            </wp:cNvGraphicFramePr>
+            <a:graphic xmlns:a="http://schemas.openxmlformats.org/drawingml/2006/main">
+              <a:graphicData uri="http://schemas.openxmlformats.org/drawingml/2006/picture">
+                <pic:pic xmlns:pic="http://schemas.openxmlformats.org/drawingml/2006/picture">
+                  <pic:nvPicPr>
+                    <pic:cNvPr id="1" name=""/>
+                    <pic:cNvPicPr/>
+                  </pic:nvPicPr>
+                  <pic:blipFill>
+                    <a:blip r:embed="rId13"/>
+                    <a:stretch>
+                      <a:fillRect/>
+                    </a:stretch>
+                  </pic:blipFill>
+                  <pic:spPr>
+                    <a:xfrm>
+                      <a:off x="0" y="0"/>
+                      <a:ext cx="5428240" cy="3822688"/>
+                    </a:xfrm>
+                    <a:prstGeom prst="rect">
+                      <a:avLst/>
+                    </a:prstGeom>
+                  </pic:spPr>
+                </pic:pic>
+              </a:graphicData>
+            </a:graphic>
+          </wp:inline>
+        </w:drawing>
+      </w:r>
+    </w:p>
+    <w:p>
+      <w:pPr>
+        <w:spacing w:after="0" w:line="276" w:lineRule="auto"/>
+        <w:ind w:firstLine="709"/>
+        <w:contextualSpacing/>
+        <w:jc w:val="center"/>
+        <w:rPr>
+          <w:rFonts w:ascii="Times New Roman" w:hAnsi="Times New Roman" w:cs="Times New Roman"/>
+          <w:color w:val="000000" w:themeColor="text1"/>
+          <w:sz w:val="28"/>
+          <w:szCs w:val="28"/>
+        </w:rPr>
+      </w:pPr>
+      <w:r>
+        <w:rPr>
+          <w:rFonts w:ascii="Times New Roman" w:hAnsi="Times New Roman" w:cs="Times New Roman"/>
+          <w:color w:val="000000" w:themeColor="text1"/>
+          <w:sz w:val="28"/>
+          <w:szCs w:val="28"/>
+        </w:rPr>
+        <w:t>Рисунок 1.4 – Декомпозиция функционального блока «Рассчитать заработную плату»</w:t>
+      </w:r>
+    </w:p>
+    <w:p>
+      <w:pPr>
+        <w:rPr>
+          <w:rFonts w:ascii="Times New Roman" w:eastAsia="Times New Roman" w:hAnsi="Times New Roman" w:cs="Times New Roman"/>
+          <w:sz w:val="28"/>
+          <w:szCs w:val="28"/>
+          <w:lang w:eastAsia="ru-RU"/>
+        </w:rPr>
+      </w:pPr>
+      <w:r>
+        <w:br w:type="page"/>
+      </w:r>
+    </w:p>
+    <w:p>
+      <w:pPr>
+        <w:pStyle w:val="ad"/>
+      </w:pPr>
+      <w:r>
+        <w:rPr>
+          <w:noProof/>
+        </w:rPr>
+        <w:lastRenderedPageBreak/>
+        <w:drawing>
+          <wp:inline distT="0" distB="0" distL="0" distR="0" wp14:anchorId="5294F687" wp14:editId="7CA48ECA">
+            <wp:extent cx="5429250" cy="3830363"/>
+            <wp:effectExtent l="0" t="0" r="0" b="0"/>
+            <wp:docPr id="10" name="Рисунок 10"/>
+            <wp:cNvGraphicFramePr>
+              <a:graphicFrameLocks xmlns:a="http://schemas.openxmlformats.org/drawingml/2006/main" noChangeAspect="1"/>
+            </wp:cNvGraphicFramePr>
+            <a:graphic xmlns:a="http://schemas.openxmlformats.org/drawingml/2006/main">
+              <a:graphicData uri="http://schemas.openxmlformats.org/drawingml/2006/picture">
+                <pic:pic xmlns:pic="http://schemas.openxmlformats.org/drawingml/2006/picture">
+                  <pic:nvPicPr>
+                    <pic:cNvPr id="1" name=""/>
+                    <pic:cNvPicPr/>
+                  </pic:nvPicPr>
+                  <pic:blipFill>
+                    <a:blip r:embed="rId14"/>
+                    <a:stretch>
+                      <a:fillRect/>
+                    </a:stretch>
+                  </pic:blipFill>
+                  <pic:spPr>
+                    <a:xfrm>
+                      <a:off x="0" y="0"/>
+                      <a:ext cx="5437046" cy="3835863"/>
+                    </a:xfrm>
+                    <a:prstGeom prst="rect">
+                      <a:avLst/>
+                    </a:prstGeom>
+                  </pic:spPr>
+                </pic:pic>
+              </a:graphicData>
+            </a:graphic>
+          </wp:inline>
+        </w:drawing>
+      </w:r>
+    </w:p>
+    <w:p>
+      <w:pPr>
+        <w:spacing w:after="0" w:line="276" w:lineRule="auto"/>
+        <w:ind w:firstLine="709"/>
+        <w:contextualSpacing/>
+        <w:jc w:val="center"/>
+        <w:rPr>
+          <w:rFonts w:ascii="Times New Roman" w:hAnsi="Times New Roman" w:cs="Times New Roman"/>
+          <w:color w:val="000000" w:themeColor="text1"/>
+          <w:sz w:val="28"/>
+          <w:szCs w:val="28"/>
+        </w:rPr>
+      </w:pPr>
+      <w:r>
+        <w:rPr>
+          <w:rFonts w:ascii="Times New Roman" w:hAnsi="Times New Roman" w:cs="Times New Roman"/>
+          <w:color w:val="000000" w:themeColor="text1"/>
+          <w:sz w:val="28"/>
+          <w:szCs w:val="28"/>
+        </w:rPr>
+        <w:t>Рисунок 1.5 – Декомпозиция функционального блока «Сформировать отчеты»</w:t>
       </w:r>
     </w:p>
     <w:p>
@@ -4569,7 +4944,6 @@
           <w:sz w:val="28"/>
           <w:szCs w:val="28"/>
         </w:rPr>
-        <w:lastRenderedPageBreak/>
         <w:t xml:space="preserve">При регистрации пользователю предоставляется окно регистрации, где необходимо создать </w:t>
       </w:r>
       <w:r>
@@ -4773,7 +5147,17 @@
           <w:sz w:val="28"/>
           <w:szCs w:val="28"/>
         </w:rPr>
-        <w:t xml:space="preserve"> в базе данных. Если логин в БД не найдена или введён не верный пароль, то пользователю будет выведено сообщение об ошибке. Иначе выведется сообщение об успешном входе и в зависимости от роли пользователя, у него будут определённые привилегии. </w:t>
+        <w:t xml:space="preserve"> в базе данных. Если логин в БД не найдена или введён не верный пароль, то пользователю будет выведено </w:t>
+      </w:r>
+      <w:r>
+        <w:rPr>
+          <w:rFonts w:ascii="Times New Roman" w:hAnsi="Times New Roman" w:cs="Times New Roman"/>
+          <w:noProof/>
+          <w:sz w:val="28"/>
+          <w:szCs w:val="28"/>
+        </w:rPr>
+        <w:lastRenderedPageBreak/>
+        <w:t xml:space="preserve">сообщение об ошибке. Иначе выведется сообщение об успешном входе и в зависимости от роли пользователя, у него будут определённые привилегии. </w:t>
       </w:r>
     </w:p>
     <w:p>
@@ -5153,6 +5537,80 @@
     </w:p>
     <w:p>
       <w:pPr>
+        <w:pStyle w:val="aa"/>
+        <w:spacing w:line="276" w:lineRule="auto"/>
+        <w:ind w:firstLine="709"/>
+        <w:jc w:val="both"/>
+        <w:rPr>
+          <w:rFonts w:ascii="Times New Roman" w:hAnsi="Times New Roman" w:cs="Times New Roman"/>
+          <w:noProof/>
+          <w:sz w:val="28"/>
+          <w:szCs w:val="28"/>
+        </w:rPr>
+      </w:pPr>
+    </w:p>
+    <w:p>
+      <w:pPr>
+        <w:pStyle w:val="aa"/>
+        <w:spacing w:line="276" w:lineRule="auto"/>
+        <w:ind w:firstLine="709"/>
+        <w:jc w:val="both"/>
+        <w:rPr>
+          <w:rFonts w:ascii="Times New Roman" w:hAnsi="Times New Roman" w:cs="Times New Roman"/>
+          <w:noProof/>
+          <w:sz w:val="28"/>
+          <w:szCs w:val="28"/>
+        </w:rPr>
+      </w:pPr>
+      <w:r>
+        <w:rPr>
+          <w:rFonts w:ascii="Times New Roman" w:hAnsi="Times New Roman" w:cs="Times New Roman"/>
+          <w:noProof/>
+          <w:sz w:val="28"/>
+          <w:szCs w:val="28"/>
+        </w:rPr>
+        <w:t xml:space="preserve">В процессе анализа аналогов ыло рассмотрено 2 системы: Инсайдер и </w:t>
+      </w:r>
+      <w:r>
+        <w:rPr>
+          <w:rFonts w:ascii="Times New Roman" w:hAnsi="Times New Roman" w:cs="Times New Roman"/>
+          <w:noProof/>
+          <w:sz w:val="28"/>
+          <w:szCs w:val="28"/>
+          <w:lang w:val="en-US"/>
+        </w:rPr>
+        <w:t>TMetric</w:t>
+      </w:r>
+      <w:r>
+        <w:rPr>
+          <w:rFonts w:ascii="Times New Roman" w:hAnsi="Times New Roman" w:cs="Times New Roman"/>
+          <w:noProof/>
+          <w:sz w:val="28"/>
+          <w:szCs w:val="28"/>
+        </w:rPr>
+        <w:t xml:space="preserve">. </w:t>
+      </w:r>
+      <w:r>
+        <w:rPr>
+          <w:rFonts w:ascii="Times New Roman" w:hAnsi="Times New Roman" w:cs="Times New Roman"/>
+          <w:noProof/>
+          <w:sz w:val="28"/>
+          <w:szCs w:val="28"/>
+        </w:rPr>
+        <w:t>Обе системы разработаны для поддержки учета и анализа деятельности персонала на малых и крупных предприятиях и являются платными. Системы наделены широким функционалом, который упрощает многие бизнес-процессы.</w:t>
+      </w:r>
+      <w:r>
+        <w:rPr>
+          <w:rFonts w:ascii="Times New Roman" w:hAnsi="Times New Roman" w:cs="Times New Roman"/>
+          <w:noProof/>
+          <w:sz w:val="28"/>
+          <w:szCs w:val="28"/>
+        </w:rPr>
+        <w:t xml:space="preserve"> Среди преимуществ данных систем можно выделить: трекинг рабочих экранов, онлайн-мониторинг персонала, наличие мобильных версий приложений, интеграции с другими сервисами, анализ эффективности сотрудников, однако рассмотренные сервисы не предлагают расчет заработной платы, основываясь на собранных данных. Данную функцию я и решил добавить в свою программу, так как считаю, что упрощение ведения бухгалтерии – важный момент в программной поддержке предприятий.</w:t>
+      </w:r>
+    </w:p>
+    <w:p>
+      <w:pPr>
         <w:spacing w:after="0" w:line="276" w:lineRule="auto"/>
         <w:ind w:firstLine="709"/>
         <w:contextualSpacing/>
@@ -5281,7 +5739,7 @@
           <w:szCs w:val="28"/>
           <w:lang w:eastAsia="ru-RU"/>
         </w:rPr>
-        <w:t>9</w:t>
+        <w:t>2</w:t>
       </w:r>
       <w:r>
         <w:rPr>
@@ -5321,6 +5779,7 @@
           <w:szCs w:val="28"/>
           <w:lang w:eastAsia="ru-RU"/>
         </w:rPr>
+        <w:lastRenderedPageBreak/>
         <w:t>СУБД MySQL</w:t>
       </w:r>
       <w:r>
@@ -5339,183 +5798,176 @@
           <w:szCs w:val="28"/>
           <w:lang w:eastAsia="ru-RU"/>
         </w:rPr>
-        <w:t xml:space="preserve">использует традиционную архитектуру клиент/сервер, поэтому, работая с СУБД MySQL, пользователь реально работает с двумя программами. - Программой сервера базы данных, расположенной на компьютере, где хранится база данных. Она «прослушивает» запросы клиентов, поступающие по сети, и осуществляет доступ к содержимому базы данных для предоставления информации, которую запрашивают клиенты. - </w:t>
-      </w:r>
-      <w:r>
+        <w:t>использует традиционную архитектуру клиент/сервер, поэтому, работая с СУБД MySQL, пользователь реально работает с двумя программами. - Программой сервера базы данных, расположенной на компьютере, где хранится база данных. Она «прослушивает» запросы клиентов, поступающие по сети, и осуществляет доступ к содержимому базы данных для предоставления информации, которую запрашивают клиенты. - Клиентской программой, которая является программой, осуществляющей подключение к серверу и передающей запросы на сервер.</w:t>
+      </w:r>
+    </w:p>
+    <w:p>
+      <w:pPr>
+        <w:spacing w:after="0" w:line="276" w:lineRule="auto"/>
+        <w:ind w:left="-113" w:firstLine="709"/>
+        <w:jc w:val="both"/>
         <w:rPr>
           <w:rFonts w:ascii="Times New Roman" w:eastAsia="Times New Roman" w:hAnsi="Times New Roman" w:cs="Times New Roman"/>
           <w:sz w:val="28"/>
           <w:szCs w:val="28"/>
           <w:lang w:eastAsia="ru-RU"/>
         </w:rPr>
+      </w:pPr>
+      <w:r>
+        <w:rPr>
+          <w:rFonts w:ascii="Times New Roman" w:eastAsia="Times New Roman" w:hAnsi="Times New Roman" w:cs="Times New Roman"/>
+          <w:sz w:val="28"/>
+          <w:szCs w:val="28"/>
+          <w:lang w:eastAsia="ru-RU"/>
+        </w:rPr>
+        <w:t>В реляционной модели база данных представляет собой централизованное хранилище таблиц, обеспечивающее безопасный одновременный доступ к информации со стороны многих пользователей. В строках таблиц часть полей содержит данные, относящиеся непосредственно к записи, а часть — ссылки на записи других таблиц. Таким образом, связи между записями являются неотъемлемым свойством реляционной модели.</w:t>
+      </w:r>
+    </w:p>
+    <w:p>
+      <w:pPr>
+        <w:spacing w:after="0" w:line="276" w:lineRule="auto"/>
+        <w:ind w:firstLine="709"/>
+        <w:jc w:val="both"/>
+        <w:rPr>
+          <w:rFonts w:ascii="Times New Roman" w:eastAsia="Times New Roman" w:hAnsi="Times New Roman" w:cs="Times New Roman"/>
+          <w:sz w:val="28"/>
+          <w:szCs w:val="28"/>
+          <w:lang w:eastAsia="ru-RU"/>
+        </w:rPr>
+      </w:pPr>
+      <w:r>
+        <w:rPr>
+          <w:rFonts w:ascii="Times New Roman" w:eastAsia="Times New Roman" w:hAnsi="Times New Roman" w:cs="Times New Roman"/>
+          <w:sz w:val="28"/>
+          <w:szCs w:val="28"/>
+          <w:lang w:eastAsia="ru-RU"/>
+        </w:rPr>
+        <w:t>В реляционной модели достигается информационная и структурная независимость. Записи не связаны между собой настолько, чтобы изменение одной из них затронуло остальные, а изменение структуры базы данных не обязательно приводит к перекомпиляции работающих с ней приложений.</w:t>
+      </w:r>
+    </w:p>
+    <w:p>
+      <w:pPr>
+        <w:spacing w:after="0" w:line="276" w:lineRule="auto"/>
+        <w:ind w:firstLine="709"/>
+        <w:jc w:val="both"/>
+        <w:rPr>
+          <w:rFonts w:ascii="Times New Roman" w:eastAsia="Times New Roman" w:hAnsi="Times New Roman" w:cs="Times New Roman"/>
+          <w:sz w:val="28"/>
+          <w:szCs w:val="28"/>
+          <w:lang w:eastAsia="ru-RU"/>
+        </w:rPr>
+      </w:pPr>
+      <w:r>
+        <w:rPr>
+          <w:rFonts w:ascii="Times New Roman" w:eastAsia="Times New Roman" w:hAnsi="Times New Roman" w:cs="Times New Roman"/>
+          <w:sz w:val="28"/>
+          <w:szCs w:val="28"/>
+          <w:lang w:eastAsia="ru-RU"/>
+        </w:rPr>
+        <w:t>В реляционных СУБД применяется язык SQL, позволяющий формулировать произвольные, нерегламентированные запросы. Это язык четвертого поколения, поэтому любой пользователь может быстро научиться составлять запросы. К тому же, существует множество приложений, позволяющих строить логические схемы запросов в графическом виде. Все это происходит за счет ужесточения требований к производительности компьютеров.</w:t>
+      </w:r>
+    </w:p>
+    <w:p>
+      <w:pPr>
+        <w:spacing w:after="0" w:line="276" w:lineRule="auto"/>
+        <w:ind w:firstLine="709"/>
+        <w:jc w:val="both"/>
+        <w:rPr>
+          <w:rFonts w:ascii="Times New Roman" w:eastAsia="Times New Roman" w:hAnsi="Times New Roman" w:cs="Times New Roman"/>
+          <w:sz w:val="28"/>
+          <w:szCs w:val="28"/>
+          <w:lang w:eastAsia="ru-RU"/>
+        </w:rPr>
+      </w:pPr>
+      <w:r>
+        <w:rPr>
+          <w:rFonts w:ascii="Times New Roman" w:eastAsia="Times New Roman" w:hAnsi="Times New Roman" w:cs="Times New Roman"/>
+          <w:sz w:val="28"/>
+          <w:szCs w:val="28"/>
+          <w:lang w:eastAsia="ru-RU"/>
+        </w:rPr>
+        <w:t xml:space="preserve">Процесс разработки (проектирования) базы данных включает два этапа: разработку логической организации базы данных и создание ее на носителе. Логическая организация базы данных </w:t>
+      </w:r>
+      <w:r>
+        <w:rPr>
+          <w:rFonts w:ascii="Times New Roman" w:eastAsia="Times New Roman" w:hAnsi="Times New Roman" w:cs="Times New Roman"/>
+          <w:sz w:val="28"/>
+          <w:szCs w:val="28"/>
+          <w:lang w:eastAsia="ru-RU"/>
+        </w:rPr>
+        <w:t>–</w:t>
+      </w:r>
+      <w:r>
+        <w:rPr>
+          <w:rFonts w:ascii="Times New Roman" w:eastAsia="Times New Roman" w:hAnsi="Times New Roman" w:cs="Times New Roman"/>
+          <w:sz w:val="28"/>
+          <w:szCs w:val="28"/>
+          <w:lang w:eastAsia="ru-RU"/>
+        </w:rPr>
+        <w:t xml:space="preserve"> это</w:t>
+      </w:r>
+      <w:r>
+        <w:rPr>
+          <w:rFonts w:ascii="Times New Roman" w:eastAsia="Times New Roman" w:hAnsi="Times New Roman" w:cs="Times New Roman"/>
+          <w:sz w:val="28"/>
+          <w:szCs w:val="28"/>
+          <w:lang w:eastAsia="ru-RU"/>
+        </w:rPr>
+        <w:t xml:space="preserve"> </w:t>
+      </w:r>
+      <w:r>
+        <w:rPr>
+          <w:rFonts w:ascii="Times New Roman" w:eastAsia="Times New Roman" w:hAnsi="Times New Roman" w:cs="Times New Roman"/>
+          <w:sz w:val="28"/>
+          <w:szCs w:val="28"/>
+          <w:lang w:eastAsia="ru-RU"/>
+        </w:rPr>
+        <w:t>предоставление пользователя о предметной области, информация о которой должна храниться в базе данных.</w:t>
+      </w:r>
+    </w:p>
+    <w:p>
+      <w:pPr>
+        <w:pStyle w:val="ad"/>
+      </w:pPr>
+      <w:bookmarkStart w:id="24" w:name="_Toc500551335"/>
+      <w:r>
+        <w:t>Под физической организацией базы данных понимается совокупность средств и методов размещения данных во внешней памяти и на их основе внутренняя модель данных. Внутренняя модель является средством отображения логической модели данных, показывает, каким образом записи размещаются в базе данных, как они упорядочиваются, как организуются связи, каким путем можно осуществить выборку и так далее.</w:t>
+      </w:r>
+    </w:p>
+    <w:p>
+      <w:pPr>
+        <w:pStyle w:val="ad"/>
+      </w:pPr>
+      <w:r>
+        <w:t xml:space="preserve">Проектирование базы данных системы </w:t>
+      </w:r>
+      <w:r>
+        <w:rPr>
+          <w:color w:val="000000"/>
+        </w:rPr>
+        <w:t>учета и анализа деятельности персонала на предприятии</w:t>
+      </w:r>
+      <w:r>
+        <w:t xml:space="preserve"> начиналось с создания всех нужных таблиц в базе, всех полей, входящих в каждую таблицу, взаимодействия таблиц между собой </w:t>
+      </w:r>
+      <w:r>
         <w:lastRenderedPageBreak/>
-        <w:t>Клиентской программой, которая является программой, осуществляющей подключение к серверу и передающей запросы на сервер.</w:t>
-      </w:r>
-    </w:p>
-    <w:p>
-      <w:pPr>
-        <w:spacing w:after="0" w:line="276" w:lineRule="auto"/>
-        <w:ind w:left="-113" w:firstLine="709"/>
-        <w:jc w:val="both"/>
-        <w:rPr>
-          <w:rFonts w:ascii="Times New Roman" w:eastAsia="Times New Roman" w:hAnsi="Times New Roman" w:cs="Times New Roman"/>
-          <w:sz w:val="28"/>
-          <w:szCs w:val="28"/>
-          <w:lang w:eastAsia="ru-RU"/>
-        </w:rPr>
-      </w:pPr>
-      <w:r>
-        <w:rPr>
-          <w:rFonts w:ascii="Times New Roman" w:eastAsia="Times New Roman" w:hAnsi="Times New Roman" w:cs="Times New Roman"/>
-          <w:sz w:val="28"/>
-          <w:szCs w:val="28"/>
-          <w:lang w:eastAsia="ru-RU"/>
-        </w:rPr>
-        <w:t>В реляционной модели база данных представляет собой централизованное хранилище таблиц, обеспечивающее безопасный одновременный доступ к информации со стороны многих пользователей. В строках таблиц часть полей содержит данные, относящиеся непосредственно к записи, а часть — ссылки на записи других таблиц. Таким образом, связи между записями являются неотъемлемым свойством реляционной модели.</w:t>
-      </w:r>
-    </w:p>
-    <w:p>
-      <w:pPr>
-        <w:spacing w:after="0" w:line="276" w:lineRule="auto"/>
-        <w:ind w:firstLine="709"/>
-        <w:jc w:val="both"/>
-        <w:rPr>
-          <w:rFonts w:ascii="Times New Roman" w:eastAsia="Times New Roman" w:hAnsi="Times New Roman" w:cs="Times New Roman"/>
-          <w:sz w:val="28"/>
-          <w:szCs w:val="28"/>
-          <w:lang w:eastAsia="ru-RU"/>
-        </w:rPr>
-      </w:pPr>
-      <w:r>
-        <w:rPr>
-          <w:rFonts w:ascii="Times New Roman" w:eastAsia="Times New Roman" w:hAnsi="Times New Roman" w:cs="Times New Roman"/>
-          <w:sz w:val="28"/>
-          <w:szCs w:val="28"/>
-          <w:lang w:eastAsia="ru-RU"/>
-        </w:rPr>
-        <w:t>В реляционной модели достигается информационная и структурная независимость. Записи не связаны между собой настолько, чтобы изменение одной из них затронуло остальные, а изменение структуры базы данных не обязательно приводит к перекомпиляции работающих с ней приложений.</w:t>
-      </w:r>
-    </w:p>
-    <w:p>
-      <w:pPr>
-        <w:spacing w:after="0" w:line="276" w:lineRule="auto"/>
-        <w:ind w:firstLine="709"/>
-        <w:jc w:val="both"/>
-        <w:rPr>
-          <w:rFonts w:ascii="Times New Roman" w:eastAsia="Times New Roman" w:hAnsi="Times New Roman" w:cs="Times New Roman"/>
-          <w:sz w:val="28"/>
-          <w:szCs w:val="28"/>
-          <w:lang w:eastAsia="ru-RU"/>
-        </w:rPr>
-      </w:pPr>
-      <w:r>
-        <w:rPr>
-          <w:rFonts w:ascii="Times New Roman" w:eastAsia="Times New Roman" w:hAnsi="Times New Roman" w:cs="Times New Roman"/>
-          <w:sz w:val="28"/>
-          <w:szCs w:val="28"/>
-          <w:lang w:eastAsia="ru-RU"/>
-        </w:rPr>
-        <w:t>В реляционных СУБД применяется язык SQL, позволяющий формулировать произвольные, нерегламентированные запросы. Это язык четвертого поколения, поэтому любой пользователь может быстро научиться составлять запросы. К тому же, существует множество приложений, позволяющих строить логические схемы запросов в графическом виде. Все это происходит за счет ужесточения требований к производительности компьютеров.</w:t>
-      </w:r>
-    </w:p>
-    <w:p>
-      <w:pPr>
-        <w:spacing w:after="0" w:line="276" w:lineRule="auto"/>
-        <w:ind w:firstLine="709"/>
-        <w:jc w:val="both"/>
-        <w:rPr>
-          <w:rFonts w:ascii="Times New Roman" w:eastAsia="Times New Roman" w:hAnsi="Times New Roman" w:cs="Times New Roman"/>
-          <w:sz w:val="28"/>
-          <w:szCs w:val="28"/>
-          <w:lang w:eastAsia="ru-RU"/>
-        </w:rPr>
-      </w:pPr>
-      <w:r>
-        <w:rPr>
-          <w:rFonts w:ascii="Times New Roman" w:eastAsia="Times New Roman" w:hAnsi="Times New Roman" w:cs="Times New Roman"/>
-          <w:sz w:val="28"/>
-          <w:szCs w:val="28"/>
-          <w:lang w:eastAsia="ru-RU"/>
-        </w:rPr>
-        <w:t xml:space="preserve">Процесс разработки (проектирования) базы данных включает два этапа: разработку логической организации базы данных и создание ее на носителе. Логическая организация базы данных </w:t>
-      </w:r>
-      <w:r>
-        <w:rPr>
-          <w:rFonts w:ascii="Times New Roman" w:eastAsia="Times New Roman" w:hAnsi="Times New Roman" w:cs="Times New Roman"/>
-          <w:sz w:val="28"/>
-          <w:szCs w:val="28"/>
-          <w:lang w:eastAsia="ru-RU"/>
-        </w:rPr>
-        <w:t>–</w:t>
-      </w:r>
-      <w:r>
-        <w:rPr>
-          <w:rFonts w:ascii="Times New Roman" w:eastAsia="Times New Roman" w:hAnsi="Times New Roman" w:cs="Times New Roman"/>
-          <w:sz w:val="28"/>
-          <w:szCs w:val="28"/>
-          <w:lang w:eastAsia="ru-RU"/>
-        </w:rPr>
-        <w:t xml:space="preserve"> это</w:t>
-      </w:r>
-      <w:r>
-        <w:rPr>
-          <w:rFonts w:ascii="Times New Roman" w:eastAsia="Times New Roman" w:hAnsi="Times New Roman" w:cs="Times New Roman"/>
-          <w:sz w:val="28"/>
-          <w:szCs w:val="28"/>
-          <w:lang w:eastAsia="ru-RU"/>
-        </w:rPr>
-        <w:t xml:space="preserve"> </w:t>
-      </w:r>
-      <w:r>
-        <w:rPr>
-          <w:rFonts w:ascii="Times New Roman" w:eastAsia="Times New Roman" w:hAnsi="Times New Roman" w:cs="Times New Roman"/>
-          <w:sz w:val="28"/>
-          <w:szCs w:val="28"/>
-          <w:lang w:eastAsia="ru-RU"/>
-        </w:rPr>
-        <w:t>предоставление пользователя о предметной области, информация о которой должна храниться в базе данных.</w:t>
+        <w:t>с помощью специальных отношений и создание в соответствии с этими параметрами первичных и вторичных ключей.</w:t>
       </w:r>
     </w:p>
     <w:p>
       <w:pPr>
         <w:pStyle w:val="ad"/>
       </w:pPr>
-      <w:bookmarkStart w:id="24" w:name="_Toc500551335"/>
-      <w:r>
-        <w:t>Под физической организацией базы данных понимается совокупность средств и методов размещения данных во внешней памяти и на их основе внутренняя модель данных. Внутренняя модель является средством отображения логической модели данных, показывает, каким образом записи размещаются в базе данных, как они упорядочиваются, как организуются связи, каким путем можно осуществить выборку и так далее.</w:t>
-      </w:r>
     </w:p>
     <w:p>
       <w:pPr>
         <w:pStyle w:val="ad"/>
       </w:pPr>
       <w:r>
-        <w:t xml:space="preserve">Проектирование базы данных системы </w:t>
-      </w:r>
-      <w:r>
-        <w:rPr>
-          <w:color w:val="000000"/>
-        </w:rPr>
-        <w:t>учета и анализа деятельности персонала на предприятии</w:t>
-      </w:r>
-      <w:r>
-        <w:t xml:space="preserve"> начиналось с создания всех нужных таблиц в базе, всех полей, входящих в каждую таблицу, взаимодействия таблиц между собой с помощью специальных отношений и создание в соответствии с этими параметрами первичных и вторичных ключей.</w:t>
-      </w:r>
-    </w:p>
-    <w:p>
-      <w:pPr>
-        <w:pStyle w:val="ad"/>
-      </w:pPr>
-    </w:p>
-    <w:p>
-      <w:pPr>
-        <w:pStyle w:val="ad"/>
-      </w:pPr>
-      <w:r>
         <w:rPr>
           <w:noProof/>
         </w:rPr>
-        <w:lastRenderedPageBreak/>
         <w:drawing>
           <wp:inline distT="0" distB="0" distL="0" distR="0" wp14:anchorId="75D79DD1" wp14:editId="0276FBB3">
             <wp:extent cx="5400675" cy="3938768"/>
@@ -5532,7 +5984,7 @@
                     <pic:cNvPicPr/>
                   </pic:nvPicPr>
                   <pic:blipFill>
-                    <a:blip r:embed="rId9"/>
+                    <a:blip r:embed="rId15"/>
                     <a:stretch>
                       <a:fillRect/>
                     </a:stretch>
@@ -5582,7 +6034,7 @@
           <w:sz w:val="28"/>
           <w:szCs w:val="28"/>
         </w:rPr>
-        <w:t>1</w:t>
+        <w:t>6</w:t>
       </w:r>
       <w:r>
         <w:rPr>
@@ -5960,7 +6412,7 @@
           <w:sz w:val="28"/>
           <w:szCs w:val="28"/>
         </w:rPr>
-        <w:t xml:space="preserve">). На диаграммах вариантов использования (ВИ) изображаются актеры и варианты использования, между которыми существуют отношения. Актером будем называть внешнюю по отношению к ПС сущность, которая может взаимодействовать с системой. Актерами могут быть как люди, так и внешние системы или устройства. Следует всегда помнить, что актер – это не конкретный человек или </w:t>
+        <w:t xml:space="preserve">). На диаграммах вариантов использования (ВИ) изображаются актеры и варианты использования, между которыми существуют отношения. Актером будем называть внешнюю по отношению к ПС сущность, которая может взаимодействовать с системой. </w:t>
       </w:r>
       <w:r>
         <w:rPr>
@@ -5969,7 +6421,7 @@
           <w:szCs w:val="28"/>
         </w:rPr>
         <w:lastRenderedPageBreak/>
-        <w:t xml:space="preserve">устройство, а роль (должностная обязанность), в которой он выступает по отношению к программной системе. </w:t>
+        <w:t xml:space="preserve">Актерами могут быть как люди, так и внешние системы или устройства. Следует всегда помнить, что актер – это не конкретный человек или устройство, а роль (должностная обязанность), в которой он выступает по отношению к программной системе. </w:t>
       </w:r>
     </w:p>
     <w:p>
@@ -6468,9 +6920,9 @@
           <w:noProof/>
         </w:rPr>
         <w:drawing>
-          <wp:inline distT="0" distB="0" distL="0" distR="0" wp14:anchorId="3B64BC5E" wp14:editId="4B464E63">
-            <wp:extent cx="4867275" cy="2477081"/>
-            <wp:effectExtent l="0" t="0" r="0" b="0"/>
+          <wp:inline distT="0" distB="0" distL="0" distR="0" wp14:anchorId="3B64BC5E" wp14:editId="537BC75A">
+            <wp:extent cx="4447032" cy="2263209"/>
+            <wp:effectExtent l="0" t="0" r="0" b="3810"/>
             <wp:docPr id="82" name="Рисунок 82"/>
             <wp:cNvGraphicFramePr>
               <a:graphicFrameLocks xmlns:a="http://schemas.openxmlformats.org/drawingml/2006/main" noChangeAspect="1"/>
@@ -6485,7 +6937,7 @@
                     </pic:cNvPicPr>
                   </pic:nvPicPr>
                   <pic:blipFill>
-                    <a:blip r:embed="rId10">
+                    <a:blip r:embed="rId16">
                       <a:extLst>
                         <a:ext uri="{28A0092B-C50C-407E-A947-70E740481C1C}">
                           <a14:useLocalDpi xmlns:a14="http://schemas.microsoft.com/office/drawing/2010/main" val="0"/>
@@ -6500,7 +6952,7 @@
                   <pic:spPr bwMode="auto">
                     <a:xfrm>
                       <a:off x="0" y="0"/>
-                      <a:ext cx="4896669" cy="2492041"/>
+                      <a:ext cx="4496609" cy="2288440"/>
                     </a:xfrm>
                     <a:prstGeom prst="rect">
                       <a:avLst/>
@@ -6545,7 +6997,7 @@
           <w:szCs w:val="28"/>
           <w:lang w:eastAsia="ru-RU"/>
         </w:rPr>
-        <w:t>2</w:t>
+        <w:t>7</w:t>
       </w:r>
       <w:r>
         <w:rPr>
@@ -6604,14 +7056,7 @@
     </w:p>
     <w:p>
       <w:pPr>
-        <w:pStyle w:val="1"/>
-        <w:spacing w:before="0" w:beforeAutospacing="0" w:after="0" w:line="276" w:lineRule="auto"/>
-        <w:ind w:left="709" w:firstLine="709"/>
-        <w:jc w:val="both"/>
-        <w:rPr>
-          <w:sz w:val="28"/>
-          <w:szCs w:val="28"/>
-        </w:rPr>
+        <w:pStyle w:val="TitleLevel0"/>
       </w:pPr>
     </w:p>
     <w:p>
@@ -6647,15 +7092,7 @@
     </w:p>
     <w:p>
       <w:pPr>
-        <w:pStyle w:val="2"/>
-        <w:spacing w:before="0" w:after="0" w:line="276" w:lineRule="auto"/>
-        <w:ind w:firstLine="709"/>
-        <w:jc w:val="both"/>
-        <w:rPr>
-          <w:color w:val="000000" w:themeColor="text1"/>
-          <w:sz w:val="28"/>
-          <w:szCs w:val="28"/>
-        </w:rPr>
+        <w:pStyle w:val="TitleLevel0"/>
       </w:pPr>
     </w:p>
     <w:p>
@@ -7137,7 +7574,15 @@
           <w:sz w:val="28"/>
           <w:szCs w:val="28"/>
         </w:rPr>
-        <w:t>, дешевый в обслуживании: работать с Java можно с любого компьютера, вне зависимости от конкретной аппаратной инфраструктуры</w:t>
+        <w:t xml:space="preserve">, дешевый в обслуживании: работать с Java можно с любого компьютера, вне зависимости от конкретной аппаратной </w:t>
+      </w:r>
+      <w:r>
+        <w:rPr>
+          <w:rFonts w:ascii="Times New Roman" w:hAnsi="Times New Roman" w:cs="Times New Roman"/>
+          <w:sz w:val="28"/>
+          <w:szCs w:val="28"/>
+        </w:rPr>
+        <w:t>инфраструктуры</w:t>
       </w:r>
       <w:r>
         <w:rPr>
@@ -7153,7 +7598,7 @@
           <w:sz w:val="28"/>
           <w:szCs w:val="28"/>
         </w:rPr>
-        <w:t>1</w:t>
+        <w:t>3</w:t>
       </w:r>
       <w:r>
         <w:rPr>
@@ -7235,7 +7680,16 @@
           <w:sz w:val="28"/>
           <w:szCs w:val="28"/>
         </w:rPr>
-        <w:t xml:space="preserve"> предоставляет большие возможности по сравнению с рядом других подобных платформ, в частности, по сравнению со </w:t>
+        <w:t xml:space="preserve"> предоставляет большие возможности по сравнению с рядом других подобных </w:t>
+      </w:r>
+      <w:r>
+        <w:rPr>
+          <w:rFonts w:ascii="Times New Roman" w:hAnsi="Times New Roman" w:cs="Times New Roman"/>
+          <w:sz w:val="28"/>
+          <w:szCs w:val="28"/>
+        </w:rPr>
+        <w:lastRenderedPageBreak/>
+        <w:t xml:space="preserve">платформ, в частности, по сравнению со </w:t>
       </w:r>
       <w:proofErr w:type="spellStart"/>
       <w:r>
@@ -7253,16 +7707,7 @@
           <w:sz w:val="28"/>
           <w:szCs w:val="28"/>
         </w:rPr>
-        <w:t xml:space="preserve">. Это и большой набор </w:t>
-      </w:r>
-      <w:r>
-        <w:rPr>
-          <w:rFonts w:ascii="Times New Roman" w:hAnsi="Times New Roman" w:cs="Times New Roman"/>
-          <w:sz w:val="28"/>
-          <w:szCs w:val="28"/>
-        </w:rPr>
-        <w:lastRenderedPageBreak/>
-        <w:t xml:space="preserve">элементов управления, и возможности по работе с мультимедиа, двухмерной и трехмерной графикой, декларативный способ описания интерфейса с помощью языка разметки FXML, возможность стилизации интерфейса с помощью CSS, интеграция со </w:t>
+        <w:t xml:space="preserve">. Это и большой набор элементов управления, и возможности по работе с мультимедиа, двухмерной и трехмерной графикой, декларативный способ описания интерфейса с помощью языка разметки FXML, возможность стилизации интерфейса с помощью CSS, интеграция со </w:t>
       </w:r>
       <w:proofErr w:type="spellStart"/>
       <w:r>
@@ -7369,7 +7814,7 @@
           <w:sz w:val="28"/>
           <w:szCs w:val="28"/>
         </w:rPr>
-        <w:t>9</w:t>
+        <w:t>2</w:t>
       </w:r>
       <w:r>
         <w:rPr>
@@ -7434,15 +7879,7 @@
     </w:p>
     <w:p>
       <w:pPr>
-        <w:pStyle w:val="2"/>
-        <w:spacing w:before="0" w:after="0" w:line="276" w:lineRule="auto"/>
-        <w:ind w:firstLine="709"/>
-        <w:jc w:val="both"/>
-        <w:rPr>
-          <w:color w:val="000000" w:themeColor="text1"/>
-          <w:sz w:val="28"/>
-          <w:szCs w:val="28"/>
-        </w:rPr>
+        <w:pStyle w:val="TitleLevel0"/>
       </w:pPr>
     </w:p>
     <w:p>
@@ -7551,7 +7988,7 @@
           <w:noProof/>
           <w:sz w:val="28"/>
         </w:rPr>
-        <w:t>[2]</w:t>
+        <w:t>[</w:t>
       </w:r>
       <w:r>
         <w:rPr>
@@ -7559,6 +7996,22 @@
           <w:noProof/>
           <w:sz w:val="28"/>
         </w:rPr>
+        <w:t>4</w:t>
+      </w:r>
+      <w:r>
+        <w:rPr>
+          <w:rFonts w:ascii="Times New Roman" w:hAnsi="Times New Roman" w:cs="Times New Roman"/>
+          <w:noProof/>
+          <w:sz w:val="28"/>
+        </w:rPr>
+        <w:t>]</w:t>
+      </w:r>
+      <w:r>
+        <w:rPr>
+          <w:rFonts w:ascii="Times New Roman" w:hAnsi="Times New Roman" w:cs="Times New Roman"/>
+          <w:noProof/>
+          <w:sz w:val="28"/>
+        </w:rPr>
         <w:t>.</w:t>
       </w:r>
     </w:p>
@@ -7600,43 +8053,7 @@
           <w:sz w:val="28"/>
           <w:shd w:val="clear" w:color="auto" w:fill="FFFFFF"/>
         </w:rPr>
-        <w:t>Паттерн MVC  – простой способ построения структуры приложения, целью которого является отделение бизнес-логики от пользовательского интерфейса</w:t>
-      </w:r>
-      <w:r>
-        <w:rPr>
-          <w:rFonts w:ascii="Times New Roman" w:hAnsi="Times New Roman" w:cs="Times New Roman"/>
-          <w:noProof/>
-          <w:sz w:val="28"/>
-          <w:shd w:val="clear" w:color="auto" w:fill="FFFFFF"/>
-        </w:rPr>
-        <w:t xml:space="preserve"> [</w:t>
-      </w:r>
-      <w:r>
-        <w:rPr>
-          <w:rFonts w:ascii="Times New Roman" w:hAnsi="Times New Roman" w:cs="Times New Roman"/>
-          <w:noProof/>
-          <w:sz w:val="28"/>
-          <w:shd w:val="clear" w:color="auto" w:fill="FFFFFF"/>
-        </w:rPr>
-        <w:t>3</w:t>
-      </w:r>
-      <w:r>
-        <w:rPr>
-          <w:rFonts w:ascii="Times New Roman" w:hAnsi="Times New Roman" w:cs="Times New Roman"/>
-          <w:noProof/>
-          <w:sz w:val="28"/>
-          <w:shd w:val="clear" w:color="auto" w:fill="FFFFFF"/>
-        </w:rPr>
-        <w:t>]</w:t>
-      </w:r>
-      <w:r>
-        <w:rPr>
-          <w:rFonts w:ascii="Times New Roman" w:hAnsi="Times New Roman" w:cs="Times New Roman"/>
-          <w:noProof/>
-          <w:sz w:val="28"/>
-          <w:shd w:val="clear" w:color="auto" w:fill="FFFFFF"/>
-        </w:rPr>
-        <w:t>.</w:t>
+        <w:t>Паттерн MVC  – простой способ построения структуры приложения, целью которого является отделение бизнес-логики от пользовательского интерфейса.</w:t>
       </w:r>
       <w:r>
         <w:rPr>
@@ -7706,7 +8123,7 @@
                     </pic:cNvPicPr>
                   </pic:nvPicPr>
                   <pic:blipFill>
-                    <a:blip r:embed="rId11">
+                    <a:blip r:embed="rId17">
                       <a:extLst>
                         <a:ext uri="{28A0092B-C50C-407E-A947-70E740481C1C}">
                           <a14:useLocalDpi xmlns:a14="http://schemas.microsoft.com/office/drawing/2010/main" val="0"/>
@@ -7898,9 +8315,6 @@
     </w:p>
     <w:p>
       <w:pPr>
-        <w:spacing w:after="0" w:line="276" w:lineRule="auto"/>
-        <w:ind w:firstLine="709"/>
-        <w:jc w:val="both"/>
         <w:rPr>
           <w:rFonts w:ascii="Times New Roman" w:eastAsia="Times New Roman" w:hAnsi="Times New Roman" w:cs="Times New Roman"/>
           <w:sz w:val="28"/>
@@ -7908,6 +8322,15 @@
           <w:lang w:eastAsia="ru-RU"/>
         </w:rPr>
       </w:pPr>
+      <w:r>
+        <w:rPr>
+          <w:rFonts w:ascii="Times New Roman" w:eastAsia="Times New Roman" w:hAnsi="Times New Roman" w:cs="Times New Roman"/>
+          <w:sz w:val="28"/>
+          <w:szCs w:val="28"/>
+          <w:lang w:eastAsia="ru-RU"/>
+        </w:rPr>
+        <w:br w:type="page"/>
+      </w:r>
     </w:p>
     <w:p>
       <w:pPr>
@@ -7943,16 +8366,7 @@
     </w:p>
     <w:p>
       <w:pPr>
-        <w:pStyle w:val="2"/>
-        <w:spacing w:before="0" w:after="0" w:line="276" w:lineRule="auto"/>
-        <w:ind w:firstLine="709"/>
-        <w:jc w:val="both"/>
-        <w:rPr>
-          <w:b w:val="0"/>
-          <w:color w:val="000000" w:themeColor="text1"/>
-          <w:sz w:val="28"/>
-          <w:szCs w:val="28"/>
-        </w:rPr>
+        <w:pStyle w:val="TitleLevel0"/>
       </w:pPr>
     </w:p>
     <w:p>
@@ -8323,7 +8737,7 @@
           <w:szCs w:val="28"/>
           <w:lang w:eastAsia="ru-RU"/>
         </w:rPr>
-        <w:t>8</w:t>
+        <w:t>5</w:t>
       </w:r>
       <w:r>
         <w:rPr>
@@ -8393,15 +8807,7 @@
     </w:p>
     <w:p>
       <w:pPr>
-        <w:pStyle w:val="2"/>
-        <w:spacing w:before="0" w:after="0" w:line="276" w:lineRule="auto"/>
-        <w:ind w:firstLine="709"/>
-        <w:jc w:val="both"/>
-        <w:rPr>
-          <w:color w:val="000000" w:themeColor="text1"/>
-          <w:sz w:val="28"/>
-          <w:szCs w:val="28"/>
-        </w:rPr>
+        <w:pStyle w:val="TitleLevel0"/>
       </w:pPr>
     </w:p>
     <w:p>
@@ -8582,7 +8988,7 @@
                     <pic:cNvPicPr/>
                   </pic:nvPicPr>
                   <pic:blipFill rotWithShape="1">
-                    <a:blip r:embed="rId12"/>
+                    <a:blip r:embed="rId18"/>
                     <a:srcRect l="1219"/>
                     <a:stretch/>
                   </pic:blipFill>
@@ -9099,7 +9505,7 @@
                     <pic:cNvPicPr/>
                   </pic:nvPicPr>
                   <pic:blipFill>
-                    <a:blip r:embed="rId13">
+                    <a:blip r:embed="rId19">
                       <a:extLst>
                         <a:ext uri="{28A0092B-C50C-407E-A947-70E740481C1C}">
                           <a14:useLocalDpi xmlns:a14="http://schemas.microsoft.com/office/drawing/2010/main" val="0"/>
@@ -9450,7 +9856,7 @@
                     <pic:cNvPicPr/>
                   </pic:nvPicPr>
                   <pic:blipFill>
-                    <a:blip r:embed="rId14"/>
+                    <a:blip r:embed="rId20"/>
                     <a:stretch>
                       <a:fillRect/>
                     </a:stretch>
@@ -9599,7 +10005,7 @@
                     <pic:cNvPicPr/>
                   </pic:nvPicPr>
                   <pic:blipFill>
-                    <a:blip r:embed="rId15"/>
+                    <a:blip r:embed="rId21"/>
                     <a:stretch>
                       <a:fillRect/>
                     </a:stretch>
@@ -9902,7 +10308,7 @@
                     <pic:cNvPicPr/>
                   </pic:nvPicPr>
                   <pic:blipFill>
-                    <a:blip r:embed="rId16"/>
+                    <a:blip r:embed="rId22"/>
                     <a:stretch>
                       <a:fillRect/>
                     </a:stretch>
@@ -10023,880 +10429,6 @@
             <wp:extent cx="5429250" cy="4340225"/>
             <wp:effectExtent l="0" t="0" r="0" b="3175"/>
             <wp:docPr id="34" name="Рисунок 34"/>
-            <wp:cNvGraphicFramePr>
-              <a:graphicFrameLocks xmlns:a="http://schemas.openxmlformats.org/drawingml/2006/main" noChangeAspect="1"/>
-            </wp:cNvGraphicFramePr>
-            <a:graphic xmlns:a="http://schemas.openxmlformats.org/drawingml/2006/main">
-              <a:graphicData uri="http://schemas.openxmlformats.org/drawingml/2006/picture">
-                <pic:pic xmlns:pic="http://schemas.openxmlformats.org/drawingml/2006/picture">
-                  <pic:nvPicPr>
-                    <pic:cNvPr id="1" name=""/>
-                    <pic:cNvPicPr/>
-                  </pic:nvPicPr>
-                  <pic:blipFill>
-                    <a:blip r:embed="rId17"/>
-                    <a:stretch>
-                      <a:fillRect/>
-                    </a:stretch>
-                  </pic:blipFill>
-                  <pic:spPr>
-                    <a:xfrm>
-                      <a:off x="0" y="0"/>
-                      <a:ext cx="5429250" cy="4340225"/>
-                    </a:xfrm>
-                    <a:prstGeom prst="rect">
-                      <a:avLst/>
-                    </a:prstGeom>
-                  </pic:spPr>
-                </pic:pic>
-              </a:graphicData>
-            </a:graphic>
-          </wp:inline>
-        </w:drawing>
-      </w:r>
-    </w:p>
-    <w:p>
-      <w:pPr>
-        <w:spacing w:after="0" w:line="276" w:lineRule="auto"/>
-        <w:ind w:firstLine="709"/>
-        <w:jc w:val="center"/>
-        <w:rPr>
-          <w:rFonts w:ascii="Times New Roman" w:hAnsi="Times New Roman" w:cs="Times New Roman"/>
-          <w:sz w:val="28"/>
-          <w:szCs w:val="28"/>
-        </w:rPr>
-      </w:pPr>
-      <w:r>
-        <w:rPr>
-          <w:rFonts w:ascii="Times New Roman" w:hAnsi="Times New Roman" w:cs="Times New Roman"/>
-          <w:sz w:val="28"/>
-          <w:szCs w:val="28"/>
-          <w:lang w:val="be-BY"/>
-        </w:rPr>
-        <w:t>Рисунок 4.2</w:t>
-      </w:r>
-      <w:r>
-        <w:rPr>
-          <w:rFonts w:ascii="Times New Roman" w:hAnsi="Times New Roman" w:cs="Times New Roman"/>
-          <w:sz w:val="28"/>
-          <w:szCs w:val="28"/>
-          <w:lang w:val="be-BY"/>
-        </w:rPr>
-        <w:t xml:space="preserve"> </w:t>
-      </w:r>
-      <w:r>
-        <w:rPr>
-          <w:rFonts w:ascii="Times New Roman" w:hAnsi="Times New Roman" w:cs="Times New Roman"/>
-          <w:sz w:val="28"/>
-          <w:szCs w:val="28"/>
-        </w:rPr>
-        <w:t>– Форма регистрации пользователя</w:t>
-      </w:r>
-    </w:p>
-    <w:p>
-      <w:pPr>
-        <w:spacing w:after="0" w:line="276" w:lineRule="auto"/>
-        <w:ind w:firstLine="709"/>
-        <w:jc w:val="center"/>
-        <w:rPr>
-          <w:rFonts w:ascii="Times New Roman" w:hAnsi="Times New Roman" w:cs="Times New Roman"/>
-          <w:sz w:val="28"/>
-          <w:szCs w:val="28"/>
-          <w:lang w:val="be-BY"/>
-        </w:rPr>
-      </w:pPr>
-    </w:p>
-    <w:p>
-      <w:pPr>
-        <w:spacing w:after="0" w:line="276" w:lineRule="auto"/>
-        <w:ind w:firstLine="709"/>
-        <w:jc w:val="both"/>
-        <w:rPr>
-          <w:rFonts w:ascii="Times New Roman" w:hAnsi="Times New Roman" w:cs="Times New Roman"/>
-          <w:sz w:val="28"/>
-          <w:szCs w:val="28"/>
-          <w:lang w:val="be-BY"/>
-        </w:rPr>
-      </w:pPr>
-      <w:r>
-        <w:rPr>
-          <w:rFonts w:ascii="Times New Roman" w:hAnsi="Times New Roman" w:cs="Times New Roman"/>
-          <w:sz w:val="28"/>
-          <w:szCs w:val="28"/>
-          <w:lang w:val="be-BY"/>
-        </w:rPr>
-        <w:t>После прохождения авторизации пользователю будет открыто пользовательское приложение.</w:t>
-      </w:r>
-    </w:p>
-    <w:p>
-      <w:pPr>
-        <w:spacing w:after="0" w:line="276" w:lineRule="auto"/>
-        <w:ind w:firstLine="709"/>
-        <w:jc w:val="both"/>
-        <w:rPr>
-          <w:rFonts w:ascii="Times New Roman" w:hAnsi="Times New Roman" w:cs="Times New Roman"/>
-          <w:sz w:val="28"/>
-          <w:szCs w:val="28"/>
-        </w:rPr>
-      </w:pPr>
-      <w:r>
-        <w:rPr>
-          <w:rFonts w:ascii="Times New Roman" w:hAnsi="Times New Roman" w:cs="Times New Roman"/>
-          <w:sz w:val="28"/>
-          <w:szCs w:val="28"/>
-        </w:rPr>
-        <w:t>В пользовательском приложении есть такой пункт как просмотр персонала. В этом пункте есть таблица с персоналом и кнопка обновить которая обновляет таблицу если администраторы внесли изменение в список сотрудников. Рис 4.3</w:t>
-      </w:r>
-    </w:p>
-    <w:p>
-      <w:pPr>
-        <w:spacing w:line="276" w:lineRule="auto"/>
-        <w:ind w:firstLine="709"/>
-        <w:jc w:val="both"/>
-        <w:rPr>
-          <w:rFonts w:ascii="Times New Roman" w:hAnsi="Times New Roman" w:cs="Times New Roman"/>
-          <w:sz w:val="28"/>
-          <w:szCs w:val="28"/>
-        </w:rPr>
-      </w:pPr>
-      <w:r>
-        <w:rPr>
-          <w:noProof/>
-        </w:rPr>
-        <w:lastRenderedPageBreak/>
-        <w:drawing>
-          <wp:inline distT="0" distB="0" distL="0" distR="0" wp14:anchorId="386A7661" wp14:editId="23F54B05">
-            <wp:extent cx="5372100" cy="4363085"/>
-            <wp:effectExtent l="0" t="0" r="0" b="0"/>
-            <wp:docPr id="35" name="Рисунок 35"/>
-            <wp:cNvGraphicFramePr>
-              <a:graphicFrameLocks xmlns:a="http://schemas.openxmlformats.org/drawingml/2006/main" noChangeAspect="1"/>
-            </wp:cNvGraphicFramePr>
-            <a:graphic xmlns:a="http://schemas.openxmlformats.org/drawingml/2006/main">
-              <a:graphicData uri="http://schemas.openxmlformats.org/drawingml/2006/picture">
-                <pic:pic xmlns:pic="http://schemas.openxmlformats.org/drawingml/2006/picture">
-                  <pic:nvPicPr>
-                    <pic:cNvPr id="1" name=""/>
-                    <pic:cNvPicPr/>
-                  </pic:nvPicPr>
-                  <pic:blipFill>
-                    <a:blip r:embed="rId18"/>
-                    <a:stretch>
-                      <a:fillRect/>
-                    </a:stretch>
-                  </pic:blipFill>
-                  <pic:spPr>
-                    <a:xfrm>
-                      <a:off x="0" y="0"/>
-                      <a:ext cx="5372100" cy="4363085"/>
-                    </a:xfrm>
-                    <a:prstGeom prst="rect">
-                      <a:avLst/>
-                    </a:prstGeom>
-                  </pic:spPr>
-                </pic:pic>
-              </a:graphicData>
-            </a:graphic>
-          </wp:inline>
-        </w:drawing>
-      </w:r>
-    </w:p>
-    <w:p>
-      <w:pPr>
-        <w:spacing w:after="0" w:line="276" w:lineRule="auto"/>
-        <w:ind w:firstLine="709"/>
-        <w:jc w:val="center"/>
-        <w:rPr>
-          <w:rFonts w:ascii="Times New Roman" w:hAnsi="Times New Roman" w:cs="Times New Roman"/>
-          <w:sz w:val="28"/>
-          <w:szCs w:val="28"/>
-        </w:rPr>
-      </w:pPr>
-      <w:r>
-        <w:rPr>
-          <w:rFonts w:ascii="Times New Roman" w:hAnsi="Times New Roman" w:cs="Times New Roman"/>
-          <w:sz w:val="28"/>
-          <w:szCs w:val="28"/>
-        </w:rPr>
-        <w:t xml:space="preserve">Рисунок </w:t>
-      </w:r>
-      <w:r>
-        <w:rPr>
-          <w:rFonts w:ascii="Times New Roman" w:hAnsi="Times New Roman" w:cs="Times New Roman"/>
-          <w:sz w:val="28"/>
-          <w:szCs w:val="28"/>
-        </w:rPr>
-        <w:t>4</w:t>
-      </w:r>
-      <w:r>
-        <w:rPr>
-          <w:rFonts w:ascii="Times New Roman" w:hAnsi="Times New Roman" w:cs="Times New Roman"/>
-          <w:sz w:val="28"/>
-          <w:szCs w:val="28"/>
-        </w:rPr>
-        <w:t>.3</w:t>
-      </w:r>
-      <w:r>
-        <w:rPr>
-          <w:rFonts w:ascii="Times New Roman" w:hAnsi="Times New Roman" w:cs="Times New Roman"/>
-          <w:sz w:val="28"/>
-          <w:szCs w:val="28"/>
-        </w:rPr>
-        <w:t xml:space="preserve"> – Просмотр персонала</w:t>
-      </w:r>
-    </w:p>
-    <w:p>
-      <w:pPr>
-        <w:spacing w:after="0" w:line="276" w:lineRule="auto"/>
-        <w:ind w:firstLine="709"/>
-        <w:jc w:val="both"/>
-        <w:rPr>
-          <w:rFonts w:ascii="Times New Roman" w:hAnsi="Times New Roman" w:cs="Times New Roman"/>
-          <w:sz w:val="28"/>
-          <w:szCs w:val="28"/>
-        </w:rPr>
-      </w:pPr>
-    </w:p>
-    <w:p>
-      <w:pPr>
-        <w:spacing w:after="0" w:line="276" w:lineRule="auto"/>
-        <w:ind w:firstLine="709"/>
-        <w:jc w:val="both"/>
-        <w:rPr>
-          <w:rFonts w:ascii="Times New Roman" w:hAnsi="Times New Roman" w:cs="Times New Roman"/>
-          <w:sz w:val="28"/>
-          <w:szCs w:val="28"/>
-        </w:rPr>
-      </w:pPr>
-      <w:r>
-        <w:rPr>
-          <w:rFonts w:ascii="Times New Roman" w:hAnsi="Times New Roman" w:cs="Times New Roman"/>
-          <w:sz w:val="28"/>
-          <w:szCs w:val="28"/>
-        </w:rPr>
-        <w:t>В приложении пользователя есть раздел аналитики деятельности персонала на предприятии, в котором пользователь может получить всю основную информацию об работе предприятия наглядно на круговых диаграммах и таблицах, так же пользователь может рассчитать зарплаты сотрудников и общую итоговую сумму денег которое предприятие должно своим сотрудникам.</w:t>
-      </w:r>
-    </w:p>
-    <w:p>
-      <w:pPr>
-        <w:spacing w:line="276" w:lineRule="auto"/>
-        <w:ind w:firstLine="709"/>
-        <w:jc w:val="both"/>
-        <w:rPr>
-          <w:rFonts w:ascii="Times New Roman" w:hAnsi="Times New Roman" w:cs="Times New Roman"/>
-          <w:sz w:val="28"/>
-          <w:szCs w:val="28"/>
-        </w:rPr>
-      </w:pPr>
-      <w:r>
-        <w:rPr>
-          <w:noProof/>
-        </w:rPr>
-        <w:lastRenderedPageBreak/>
-        <w:drawing>
-          <wp:inline distT="0" distB="0" distL="0" distR="0" wp14:anchorId="19CB41D3" wp14:editId="239024D8">
-            <wp:extent cx="5400675" cy="4384040"/>
-            <wp:effectExtent l="0" t="0" r="9525" b="0"/>
-            <wp:docPr id="36" name="Рисунок 36"/>
-            <wp:cNvGraphicFramePr>
-              <a:graphicFrameLocks xmlns:a="http://schemas.openxmlformats.org/drawingml/2006/main" noChangeAspect="1"/>
-            </wp:cNvGraphicFramePr>
-            <a:graphic xmlns:a="http://schemas.openxmlformats.org/drawingml/2006/main">
-              <a:graphicData uri="http://schemas.openxmlformats.org/drawingml/2006/picture">
-                <pic:pic xmlns:pic="http://schemas.openxmlformats.org/drawingml/2006/picture">
-                  <pic:nvPicPr>
-                    <pic:cNvPr id="1" name=""/>
-                    <pic:cNvPicPr/>
-                  </pic:nvPicPr>
-                  <pic:blipFill>
-                    <a:blip r:embed="rId19"/>
-                    <a:stretch>
-                      <a:fillRect/>
-                    </a:stretch>
-                  </pic:blipFill>
-                  <pic:spPr>
-                    <a:xfrm>
-                      <a:off x="0" y="0"/>
-                      <a:ext cx="5400675" cy="4384040"/>
-                    </a:xfrm>
-                    <a:prstGeom prst="rect">
-                      <a:avLst/>
-                    </a:prstGeom>
-                  </pic:spPr>
-                </pic:pic>
-              </a:graphicData>
-            </a:graphic>
-          </wp:inline>
-        </w:drawing>
-      </w:r>
-    </w:p>
-    <w:p>
-      <w:pPr>
-        <w:spacing w:after="0" w:line="276" w:lineRule="auto"/>
-        <w:ind w:firstLine="709"/>
-        <w:jc w:val="center"/>
-        <w:rPr>
-          <w:rFonts w:ascii="Times New Roman" w:hAnsi="Times New Roman" w:cs="Times New Roman"/>
-          <w:sz w:val="28"/>
-          <w:szCs w:val="28"/>
-        </w:rPr>
-      </w:pPr>
-      <w:r>
-        <w:rPr>
-          <w:rFonts w:ascii="Times New Roman" w:hAnsi="Times New Roman" w:cs="Times New Roman"/>
-          <w:sz w:val="28"/>
-          <w:szCs w:val="28"/>
-        </w:rPr>
-        <w:t>Рисунок 4.4</w:t>
-      </w:r>
-      <w:r>
-        <w:rPr>
-          <w:rFonts w:ascii="Times New Roman" w:hAnsi="Times New Roman" w:cs="Times New Roman"/>
-          <w:sz w:val="28"/>
-          <w:szCs w:val="28"/>
-        </w:rPr>
-        <w:t xml:space="preserve"> – Просмотр работников </w:t>
-      </w:r>
-    </w:p>
-    <w:p>
-      <w:pPr>
-        <w:spacing w:after="0" w:line="276" w:lineRule="auto"/>
-        <w:jc w:val="both"/>
-        <w:rPr>
-          <w:rFonts w:ascii="Times New Roman" w:hAnsi="Times New Roman" w:cs="Times New Roman"/>
-          <w:sz w:val="28"/>
-          <w:szCs w:val="28"/>
-        </w:rPr>
-      </w:pPr>
-    </w:p>
-    <w:p>
-      <w:pPr>
-        <w:spacing w:after="0" w:line="276" w:lineRule="auto"/>
-        <w:ind w:firstLine="709"/>
-        <w:jc w:val="both"/>
-        <w:rPr>
-          <w:rFonts w:ascii="Times New Roman" w:hAnsi="Times New Roman" w:cs="Times New Roman"/>
-          <w:sz w:val="28"/>
-          <w:szCs w:val="28"/>
-        </w:rPr>
-      </w:pPr>
-      <w:r>
-        <w:rPr>
-          <w:rFonts w:ascii="Times New Roman" w:hAnsi="Times New Roman" w:cs="Times New Roman"/>
-          <w:sz w:val="28"/>
-          <w:szCs w:val="28"/>
-        </w:rPr>
-        <w:t xml:space="preserve">На рисунке 6,4 пользователь может посмотреть </w:t>
-      </w:r>
-      <w:proofErr w:type="gramStart"/>
-      <w:r>
-        <w:rPr>
-          <w:rFonts w:ascii="Times New Roman" w:hAnsi="Times New Roman" w:cs="Times New Roman"/>
-          <w:sz w:val="28"/>
-          <w:szCs w:val="28"/>
-        </w:rPr>
-        <w:t>всех сотрудников</w:t>
-      </w:r>
-      <w:proofErr w:type="gramEnd"/>
-      <w:r>
-        <w:rPr>
-          <w:rFonts w:ascii="Times New Roman" w:hAnsi="Times New Roman" w:cs="Times New Roman"/>
-          <w:sz w:val="28"/>
-          <w:szCs w:val="28"/>
-        </w:rPr>
-        <w:t xml:space="preserve"> которые внесены в учет, узнать количества отработанных часов, наличие премии, наличие дисциплинарного взыскания. Так же пользователь может обновить статистику если администратор приложения внесет изменения в таблицу.</w:t>
-      </w:r>
-    </w:p>
-    <w:p>
-      <w:pPr>
-        <w:spacing w:after="0" w:line="276" w:lineRule="auto"/>
-        <w:ind w:firstLine="709"/>
-        <w:jc w:val="both"/>
-        <w:rPr>
-          <w:rFonts w:ascii="Times New Roman" w:hAnsi="Times New Roman" w:cs="Times New Roman"/>
-          <w:sz w:val="28"/>
-          <w:szCs w:val="28"/>
-        </w:rPr>
-      </w:pPr>
-      <w:r>
-        <w:rPr>
-          <w:rFonts w:ascii="Times New Roman" w:hAnsi="Times New Roman" w:cs="Times New Roman"/>
-          <w:sz w:val="28"/>
-          <w:szCs w:val="28"/>
-        </w:rPr>
-        <w:t>Далее идет вкладка «Расчет заработных плат сотрудникам» в которой пользователь может получить подробную информацию о заработных платах сотрудников и итоговую сумму зарплат.</w:t>
-      </w:r>
-    </w:p>
-    <w:p>
-      <w:pPr>
-        <w:spacing w:line="276" w:lineRule="auto"/>
-        <w:ind w:firstLine="709"/>
-        <w:jc w:val="both"/>
-        <w:rPr>
-          <w:rFonts w:ascii="Times New Roman" w:hAnsi="Times New Roman" w:cs="Times New Roman"/>
-          <w:sz w:val="28"/>
-          <w:szCs w:val="28"/>
-        </w:rPr>
-      </w:pPr>
-      <w:r>
-        <w:rPr>
-          <w:noProof/>
-        </w:rPr>
-        <w:lastRenderedPageBreak/>
-        <w:drawing>
-          <wp:inline distT="0" distB="0" distL="0" distR="0" wp14:anchorId="421122D0" wp14:editId="20C42BF7">
-            <wp:extent cx="5438775" cy="4365625"/>
-            <wp:effectExtent l="0" t="0" r="9525" b="0"/>
-            <wp:docPr id="37" name="Рисунок 37"/>
-            <wp:cNvGraphicFramePr>
-              <a:graphicFrameLocks xmlns:a="http://schemas.openxmlformats.org/drawingml/2006/main" noChangeAspect="1"/>
-            </wp:cNvGraphicFramePr>
-            <a:graphic xmlns:a="http://schemas.openxmlformats.org/drawingml/2006/main">
-              <a:graphicData uri="http://schemas.openxmlformats.org/drawingml/2006/picture">
-                <pic:pic xmlns:pic="http://schemas.openxmlformats.org/drawingml/2006/picture">
-                  <pic:nvPicPr>
-                    <pic:cNvPr id="1" name=""/>
-                    <pic:cNvPicPr/>
-                  </pic:nvPicPr>
-                  <pic:blipFill>
-                    <a:blip r:embed="rId20"/>
-                    <a:stretch>
-                      <a:fillRect/>
-                    </a:stretch>
-                  </pic:blipFill>
-                  <pic:spPr>
-                    <a:xfrm>
-                      <a:off x="0" y="0"/>
-                      <a:ext cx="5438775" cy="4365625"/>
-                    </a:xfrm>
-                    <a:prstGeom prst="rect">
-                      <a:avLst/>
-                    </a:prstGeom>
-                  </pic:spPr>
-                </pic:pic>
-              </a:graphicData>
-            </a:graphic>
-          </wp:inline>
-        </w:drawing>
-      </w:r>
-    </w:p>
-    <w:p>
-      <w:pPr>
-        <w:spacing w:after="0" w:line="276" w:lineRule="auto"/>
-        <w:ind w:firstLine="709"/>
-        <w:jc w:val="center"/>
-        <w:rPr>
-          <w:rFonts w:ascii="Times New Roman" w:hAnsi="Times New Roman" w:cs="Times New Roman"/>
-          <w:sz w:val="28"/>
-          <w:szCs w:val="28"/>
-        </w:rPr>
-      </w:pPr>
-      <w:r>
-        <w:rPr>
-          <w:rFonts w:ascii="Times New Roman" w:hAnsi="Times New Roman" w:cs="Times New Roman"/>
-          <w:sz w:val="28"/>
-          <w:szCs w:val="28"/>
-        </w:rPr>
-        <w:t>Рисунок 4.5</w:t>
-      </w:r>
-      <w:r>
-        <w:rPr>
-          <w:rFonts w:ascii="Times New Roman" w:hAnsi="Times New Roman" w:cs="Times New Roman"/>
-          <w:sz w:val="28"/>
-          <w:szCs w:val="28"/>
-        </w:rPr>
-        <w:t xml:space="preserve"> – Расчет заработной платы</w:t>
-      </w:r>
-    </w:p>
-    <w:p>
-      <w:pPr>
-        <w:spacing w:after="0" w:line="276" w:lineRule="auto"/>
-        <w:ind w:firstLine="709"/>
-        <w:jc w:val="center"/>
-        <w:rPr>
-          <w:rFonts w:ascii="Times New Roman" w:hAnsi="Times New Roman" w:cs="Times New Roman"/>
-          <w:sz w:val="28"/>
-          <w:szCs w:val="28"/>
-        </w:rPr>
-      </w:pPr>
-    </w:p>
-    <w:p>
-      <w:pPr>
-        <w:spacing w:after="0" w:line="276" w:lineRule="auto"/>
-        <w:ind w:firstLine="709"/>
-        <w:jc w:val="both"/>
-        <w:rPr>
-          <w:rFonts w:ascii="Times New Roman" w:hAnsi="Times New Roman" w:cs="Times New Roman"/>
-          <w:sz w:val="28"/>
-          <w:szCs w:val="28"/>
-        </w:rPr>
-      </w:pPr>
-      <w:r>
-        <w:rPr>
-          <w:rFonts w:ascii="Times New Roman" w:hAnsi="Times New Roman" w:cs="Times New Roman"/>
-          <w:sz w:val="28"/>
-          <w:szCs w:val="28"/>
-        </w:rPr>
-        <w:t>В данной таблице предоставлена информация о зарплатах сотрудникам</w:t>
-      </w:r>
-    </w:p>
-    <w:p>
-      <w:pPr>
-        <w:spacing w:after="0" w:line="276" w:lineRule="auto"/>
-        <w:ind w:firstLine="709"/>
-        <w:jc w:val="both"/>
-        <w:rPr>
-          <w:rFonts w:ascii="Times New Roman" w:hAnsi="Times New Roman" w:cs="Times New Roman"/>
-          <w:sz w:val="28"/>
-          <w:szCs w:val="28"/>
-        </w:rPr>
-      </w:pPr>
-      <w:r>
-        <w:rPr>
-          <w:rFonts w:ascii="Times New Roman" w:hAnsi="Times New Roman" w:cs="Times New Roman"/>
-          <w:sz w:val="28"/>
-          <w:szCs w:val="28"/>
-        </w:rPr>
-        <w:t>Далее пользователь может посмотреть более наглядную статистику по работе предприятия на круговых диаграммах.</w:t>
-      </w:r>
-    </w:p>
-    <w:p>
-      <w:pPr>
-        <w:spacing w:line="276" w:lineRule="auto"/>
-        <w:ind w:firstLine="709"/>
-        <w:jc w:val="both"/>
-        <w:rPr>
-          <w:noProof/>
-          <w:lang w:val="be-BY" w:eastAsia="be-BY"/>
-        </w:rPr>
-      </w:pPr>
-    </w:p>
-    <w:p>
-      <w:pPr>
-        <w:spacing w:line="276" w:lineRule="auto"/>
-        <w:ind w:firstLine="709"/>
-        <w:jc w:val="both"/>
-        <w:rPr>
-          <w:rFonts w:ascii="Times New Roman" w:hAnsi="Times New Roman" w:cs="Times New Roman"/>
-          <w:sz w:val="28"/>
-          <w:szCs w:val="28"/>
-        </w:rPr>
-      </w:pPr>
-      <w:r>
-        <w:rPr>
-          <w:noProof/>
-        </w:rPr>
-        <w:lastRenderedPageBreak/>
-        <w:drawing>
-          <wp:inline distT="0" distB="0" distL="0" distR="0" wp14:anchorId="6272122B" wp14:editId="3B6578B6">
-            <wp:extent cx="5400675" cy="4375150"/>
-            <wp:effectExtent l="0" t="0" r="9525" b="6350"/>
-            <wp:docPr id="38" name="Рисунок 38"/>
-            <wp:cNvGraphicFramePr>
-              <a:graphicFrameLocks xmlns:a="http://schemas.openxmlformats.org/drawingml/2006/main" noChangeAspect="1"/>
-            </wp:cNvGraphicFramePr>
-            <a:graphic xmlns:a="http://schemas.openxmlformats.org/drawingml/2006/main">
-              <a:graphicData uri="http://schemas.openxmlformats.org/drawingml/2006/picture">
-                <pic:pic xmlns:pic="http://schemas.openxmlformats.org/drawingml/2006/picture">
-                  <pic:nvPicPr>
-                    <pic:cNvPr id="1" name=""/>
-                    <pic:cNvPicPr/>
-                  </pic:nvPicPr>
-                  <pic:blipFill>
-                    <a:blip r:embed="rId21"/>
-                    <a:stretch>
-                      <a:fillRect/>
-                    </a:stretch>
-                  </pic:blipFill>
-                  <pic:spPr>
-                    <a:xfrm>
-                      <a:off x="0" y="0"/>
-                      <a:ext cx="5400675" cy="4375150"/>
-                    </a:xfrm>
-                    <a:prstGeom prst="rect">
-                      <a:avLst/>
-                    </a:prstGeom>
-                  </pic:spPr>
-                </pic:pic>
-              </a:graphicData>
-            </a:graphic>
-          </wp:inline>
-        </w:drawing>
-      </w:r>
-    </w:p>
-    <w:p>
-      <w:pPr>
-        <w:spacing w:after="0" w:line="276" w:lineRule="auto"/>
-        <w:ind w:firstLine="709"/>
-        <w:jc w:val="center"/>
-        <w:rPr>
-          <w:rFonts w:ascii="Times New Roman" w:hAnsi="Times New Roman" w:cs="Times New Roman"/>
-          <w:sz w:val="28"/>
-          <w:szCs w:val="28"/>
-        </w:rPr>
-      </w:pPr>
-      <w:r>
-        <w:rPr>
-          <w:rFonts w:ascii="Times New Roman" w:hAnsi="Times New Roman" w:cs="Times New Roman"/>
-          <w:sz w:val="28"/>
-          <w:szCs w:val="28"/>
-        </w:rPr>
-        <w:t>Рисунок 4.6</w:t>
-      </w:r>
-      <w:r>
-        <w:rPr>
-          <w:rFonts w:ascii="Times New Roman" w:hAnsi="Times New Roman" w:cs="Times New Roman"/>
-          <w:sz w:val="28"/>
-          <w:szCs w:val="28"/>
-        </w:rPr>
-        <w:t xml:space="preserve"> – Анализ отделов по количеству работников</w:t>
-      </w:r>
-    </w:p>
-    <w:p>
-      <w:pPr>
-        <w:spacing w:after="0" w:line="276" w:lineRule="auto"/>
-        <w:ind w:firstLine="709"/>
-        <w:jc w:val="center"/>
-        <w:rPr>
-          <w:rFonts w:ascii="Times New Roman" w:hAnsi="Times New Roman" w:cs="Times New Roman"/>
-          <w:sz w:val="28"/>
-          <w:szCs w:val="28"/>
-        </w:rPr>
-      </w:pPr>
-    </w:p>
-    <w:p>
-      <w:pPr>
-        <w:spacing w:after="0" w:line="276" w:lineRule="auto"/>
-        <w:ind w:firstLine="709"/>
-        <w:jc w:val="both"/>
-        <w:rPr>
-          <w:rFonts w:ascii="Times New Roman" w:hAnsi="Times New Roman" w:cs="Times New Roman"/>
-          <w:sz w:val="28"/>
-          <w:szCs w:val="28"/>
-        </w:rPr>
-      </w:pPr>
-      <w:r>
-        <w:rPr>
-          <w:rFonts w:ascii="Times New Roman" w:hAnsi="Times New Roman" w:cs="Times New Roman"/>
-          <w:sz w:val="28"/>
-          <w:szCs w:val="28"/>
-        </w:rPr>
-        <w:t xml:space="preserve">На данной круговой диаграмме (Рисунок 4.6) представлена статистика по отделам которая показывает сколько работников работает в каждом отделе, </w:t>
-      </w:r>
-      <w:proofErr w:type="gramStart"/>
-      <w:r>
-        <w:rPr>
-          <w:rFonts w:ascii="Times New Roman" w:hAnsi="Times New Roman" w:cs="Times New Roman"/>
-          <w:sz w:val="28"/>
-          <w:szCs w:val="28"/>
-        </w:rPr>
-        <w:t>другими словами</w:t>
-      </w:r>
-      <w:proofErr w:type="gramEnd"/>
-      <w:r>
-        <w:rPr>
-          <w:rFonts w:ascii="Times New Roman" w:hAnsi="Times New Roman" w:cs="Times New Roman"/>
-          <w:sz w:val="28"/>
-          <w:szCs w:val="28"/>
-        </w:rPr>
-        <w:t xml:space="preserve"> предоставляет информацию о размере отделов. Так же в данной вкладке есть кнопка «Обновить» которая обновляет статистику если администратор приложения внес изменения в таблицу.</w:t>
-      </w:r>
-    </w:p>
-    <w:p>
-      <w:pPr>
-        <w:rPr>
-          <w:rFonts w:ascii="Times New Roman" w:hAnsi="Times New Roman" w:cs="Times New Roman"/>
-          <w:sz w:val="28"/>
-          <w:szCs w:val="28"/>
-        </w:rPr>
-      </w:pPr>
-      <w:r>
-        <w:rPr>
-          <w:rFonts w:ascii="Times New Roman" w:hAnsi="Times New Roman" w:cs="Times New Roman"/>
-          <w:sz w:val="28"/>
-          <w:szCs w:val="28"/>
-        </w:rPr>
-        <w:br w:type="page"/>
-      </w:r>
-    </w:p>
-    <w:p>
-      <w:pPr>
-        <w:spacing w:line="276" w:lineRule="auto"/>
-        <w:ind w:firstLine="709"/>
-        <w:jc w:val="both"/>
-        <w:rPr>
-          <w:rFonts w:ascii="Times New Roman" w:hAnsi="Times New Roman" w:cs="Times New Roman"/>
-          <w:sz w:val="28"/>
-          <w:szCs w:val="28"/>
-          <w:lang w:val="en-US"/>
-        </w:rPr>
-      </w:pPr>
-      <w:r>
-        <w:rPr>
-          <w:noProof/>
-        </w:rPr>
-        <w:lastRenderedPageBreak/>
-        <w:drawing>
-          <wp:inline distT="0" distB="0" distL="0" distR="0" wp14:anchorId="654F619E" wp14:editId="4F46289B">
-            <wp:extent cx="5362575" cy="4366260"/>
-            <wp:effectExtent l="0" t="0" r="9525" b="0"/>
-            <wp:docPr id="39" name="Рисунок 39"/>
-            <wp:cNvGraphicFramePr>
-              <a:graphicFrameLocks xmlns:a="http://schemas.openxmlformats.org/drawingml/2006/main" noChangeAspect="1"/>
-            </wp:cNvGraphicFramePr>
-            <a:graphic xmlns:a="http://schemas.openxmlformats.org/drawingml/2006/main">
-              <a:graphicData uri="http://schemas.openxmlformats.org/drawingml/2006/picture">
-                <pic:pic xmlns:pic="http://schemas.openxmlformats.org/drawingml/2006/picture">
-                  <pic:nvPicPr>
-                    <pic:cNvPr id="1" name=""/>
-                    <pic:cNvPicPr/>
-                  </pic:nvPicPr>
-                  <pic:blipFill>
-                    <a:blip r:embed="rId22"/>
-                    <a:stretch>
-                      <a:fillRect/>
-                    </a:stretch>
-                  </pic:blipFill>
-                  <pic:spPr>
-                    <a:xfrm>
-                      <a:off x="0" y="0"/>
-                      <a:ext cx="5362575" cy="4366260"/>
-                    </a:xfrm>
-                    <a:prstGeom prst="rect">
-                      <a:avLst/>
-                    </a:prstGeom>
-                  </pic:spPr>
-                </pic:pic>
-              </a:graphicData>
-            </a:graphic>
-          </wp:inline>
-        </w:drawing>
-      </w:r>
-    </w:p>
-    <w:p>
-      <w:pPr>
-        <w:spacing w:after="0" w:line="276" w:lineRule="auto"/>
-        <w:ind w:firstLine="709"/>
-        <w:jc w:val="center"/>
-        <w:rPr>
-          <w:rFonts w:ascii="Times New Roman" w:hAnsi="Times New Roman" w:cs="Times New Roman"/>
-          <w:sz w:val="28"/>
-          <w:szCs w:val="28"/>
-        </w:rPr>
-      </w:pPr>
-      <w:r>
-        <w:rPr>
-          <w:rFonts w:ascii="Times New Roman" w:hAnsi="Times New Roman" w:cs="Times New Roman"/>
-          <w:sz w:val="28"/>
-          <w:szCs w:val="28"/>
-        </w:rPr>
-        <w:t>Рисунок 4.</w:t>
-      </w:r>
-      <w:r>
-        <w:rPr>
-          <w:rFonts w:ascii="Times New Roman" w:hAnsi="Times New Roman" w:cs="Times New Roman"/>
-          <w:sz w:val="28"/>
-          <w:szCs w:val="28"/>
-        </w:rPr>
-        <w:t>7</w:t>
-      </w:r>
-      <w:r>
-        <w:rPr>
-          <w:rFonts w:ascii="Times New Roman" w:hAnsi="Times New Roman" w:cs="Times New Roman"/>
-          <w:sz w:val="28"/>
-          <w:szCs w:val="28"/>
-        </w:rPr>
-        <w:t xml:space="preserve"> – Анализ отделов по количеству выговоров</w:t>
-      </w:r>
-    </w:p>
-    <w:p>
-      <w:pPr>
-        <w:spacing w:after="0" w:line="276" w:lineRule="auto"/>
-        <w:ind w:firstLine="709"/>
-        <w:jc w:val="center"/>
-        <w:rPr>
-          <w:rFonts w:ascii="Times New Roman" w:hAnsi="Times New Roman" w:cs="Times New Roman"/>
-          <w:sz w:val="28"/>
-          <w:szCs w:val="28"/>
-        </w:rPr>
-      </w:pPr>
-    </w:p>
-    <w:p>
-      <w:pPr>
-        <w:spacing w:after="0" w:line="276" w:lineRule="auto"/>
-        <w:ind w:firstLine="709"/>
-        <w:jc w:val="both"/>
-        <w:rPr>
-          <w:rFonts w:ascii="Times New Roman" w:hAnsi="Times New Roman" w:cs="Times New Roman"/>
-          <w:sz w:val="28"/>
-          <w:szCs w:val="28"/>
-        </w:rPr>
-      </w:pPr>
-      <w:r>
-        <w:rPr>
-          <w:rFonts w:ascii="Times New Roman" w:hAnsi="Times New Roman" w:cs="Times New Roman"/>
-          <w:sz w:val="28"/>
-          <w:szCs w:val="28"/>
-        </w:rPr>
-        <w:t xml:space="preserve">На рисунке 4.6 переде нами предстает </w:t>
-      </w:r>
-      <w:proofErr w:type="gramStart"/>
-      <w:r>
-        <w:rPr>
-          <w:rFonts w:ascii="Times New Roman" w:hAnsi="Times New Roman" w:cs="Times New Roman"/>
-          <w:sz w:val="28"/>
-          <w:szCs w:val="28"/>
-        </w:rPr>
-        <w:t>круговая диаграмма</w:t>
-      </w:r>
-      <w:proofErr w:type="gramEnd"/>
-      <w:r>
-        <w:rPr>
-          <w:rFonts w:ascii="Times New Roman" w:hAnsi="Times New Roman" w:cs="Times New Roman"/>
-          <w:sz w:val="28"/>
-          <w:szCs w:val="28"/>
-        </w:rPr>
-        <w:t xml:space="preserve"> которая показывает информацию о соотношении отделов количеству дисциплинарных взысканий а под данной круговой диаграммой располагается информация в текстовом виде которая отражает количественное соотношение дисциплинарных взысканий на каждый отдел. Также под круговой диаграммой располагается кнопка «обновить» при нажатии на которую будет обновлена статистика если администратор ввел изменения в учет деятельности сотрудников предприятия.</w:t>
-      </w:r>
-    </w:p>
-    <w:p>
-      <w:pPr>
-        <w:rPr>
-          <w:rFonts w:ascii="Times New Roman" w:hAnsi="Times New Roman" w:cs="Times New Roman"/>
-          <w:sz w:val="28"/>
-          <w:szCs w:val="28"/>
-        </w:rPr>
-      </w:pPr>
-      <w:r>
-        <w:rPr>
-          <w:rFonts w:ascii="Times New Roman" w:hAnsi="Times New Roman" w:cs="Times New Roman"/>
-          <w:sz w:val="28"/>
-          <w:szCs w:val="28"/>
-        </w:rPr>
-        <w:br w:type="page"/>
-      </w:r>
-    </w:p>
-    <w:p>
-      <w:pPr>
-        <w:spacing w:line="276" w:lineRule="auto"/>
-        <w:ind w:firstLine="709"/>
-        <w:jc w:val="both"/>
-        <w:rPr>
-          <w:rFonts w:ascii="Times New Roman" w:hAnsi="Times New Roman" w:cs="Times New Roman"/>
-          <w:sz w:val="28"/>
-          <w:szCs w:val="28"/>
-        </w:rPr>
-      </w:pPr>
-      <w:r>
-        <w:rPr>
-          <w:noProof/>
-        </w:rPr>
-        <w:lastRenderedPageBreak/>
-        <w:drawing>
-          <wp:inline distT="0" distB="0" distL="0" distR="0" wp14:anchorId="129131E7" wp14:editId="649DFFD4">
-            <wp:extent cx="5391150" cy="4377055"/>
-            <wp:effectExtent l="0" t="0" r="0" b="4445"/>
-            <wp:docPr id="40" name="Рисунок 40"/>
             <wp:cNvGraphicFramePr>
               <a:graphicFrameLocks xmlns:a="http://schemas.openxmlformats.org/drawingml/2006/main" noChangeAspect="1"/>
             </wp:cNvGraphicFramePr>
@@ -10916,7 +10448,7 @@
                   <pic:spPr>
                     <a:xfrm>
                       <a:off x="0" y="0"/>
-                      <a:ext cx="5391150" cy="4377055"/>
+                      <a:ext cx="5429250" cy="4340225"/>
                     </a:xfrm>
                     <a:prstGeom prst="rect">
                       <a:avLst/>
@@ -10945,16 +10477,26 @@
           <w:rFonts w:ascii="Times New Roman" w:hAnsi="Times New Roman" w:cs="Times New Roman"/>
           <w:sz w:val="28"/>
           <w:szCs w:val="28"/>
-        </w:rPr>
-        <w:t>Рисунок 4.8</w:t>
-      </w:r>
-      <w:r>
-        <w:rPr>
-          <w:rFonts w:ascii="Times New Roman" w:hAnsi="Times New Roman" w:cs="Times New Roman"/>
-          <w:sz w:val="28"/>
-          <w:szCs w:val="28"/>
-        </w:rPr>
-        <w:t xml:space="preserve"> – Анализ отделов по количеству рабочих часов</w:t>
+          <w:lang w:val="be-BY"/>
+        </w:rPr>
+        <w:t>Рисунок 4.2</w:t>
+      </w:r>
+      <w:r>
+        <w:rPr>
+          <w:rFonts w:ascii="Times New Roman" w:hAnsi="Times New Roman" w:cs="Times New Roman"/>
+          <w:sz w:val="28"/>
+          <w:szCs w:val="28"/>
+          <w:lang w:val="be-BY"/>
+        </w:rPr>
+        <w:t xml:space="preserve"> </w:t>
+      </w:r>
+      <w:r>
+        <w:rPr>
+          <w:rFonts w:ascii="Times New Roman" w:hAnsi="Times New Roman" w:cs="Times New Roman"/>
+          <w:sz w:val="28"/>
+          <w:szCs w:val="28"/>
+        </w:rPr>
+        <w:t>– Форма регистрации пользователя</w:t>
       </w:r>
     </w:p>
     <w:p>
@@ -10966,119 +10508,61 @@
           <w:rFonts w:ascii="Times New Roman" w:hAnsi="Times New Roman" w:cs="Times New Roman"/>
           <w:sz w:val="28"/>
           <w:szCs w:val="28"/>
-        </w:rPr>
-      </w:pPr>
-    </w:p>
-    <w:p>
-      <w:pPr>
-        <w:spacing w:after="0" w:line="276" w:lineRule="auto"/>
-        <w:ind w:firstLine="709"/>
-        <w:jc w:val="both"/>
-        <w:rPr>
-          <w:rFonts w:ascii="Times New Roman" w:hAnsi="Times New Roman" w:cs="Times New Roman"/>
-          <w:sz w:val="28"/>
-          <w:szCs w:val="28"/>
-        </w:rPr>
-      </w:pPr>
-      <w:r>
-        <w:rPr>
-          <w:rFonts w:ascii="Times New Roman" w:hAnsi="Times New Roman" w:cs="Times New Roman"/>
-          <w:sz w:val="28"/>
-          <w:szCs w:val="28"/>
-        </w:rPr>
-        <w:t>Во вкладке «анализ отделов по часам» мы можем посмотреть соотношение отделов по количеству отработанных сотрудниками часов. Мы можем увидеть круговую диаграмму, которая визуально показывает нам соотношение отделов, а под данной круговой диаграммой мы можем увидеть суммарное количество отработанных часов всеми сотрудниками определенного отдела, которых администратор приложения добавил в учет. Также под диаграммой есть кнопка «обновить» которая обновляет нам статистику, если администратор приложения внес изменения в учет деятельности сотрудников.</w:t>
-      </w:r>
-    </w:p>
-    <w:p>
-      <w:pPr>
-        <w:spacing w:after="0" w:line="276" w:lineRule="auto"/>
-        <w:ind w:firstLine="709"/>
-        <w:jc w:val="both"/>
-        <w:rPr>
-          <w:rFonts w:ascii="Times New Roman" w:hAnsi="Times New Roman" w:cs="Times New Roman"/>
-          <w:sz w:val="28"/>
-          <w:szCs w:val="28"/>
-        </w:rPr>
-      </w:pPr>
-      <w:r>
-        <w:rPr>
-          <w:rFonts w:ascii="Times New Roman" w:hAnsi="Times New Roman" w:cs="Times New Roman"/>
-          <w:sz w:val="28"/>
-          <w:szCs w:val="28"/>
-        </w:rPr>
-        <w:t xml:space="preserve">При запуске приложения администратора нас встречает окно </w:t>
-      </w:r>
-      <w:proofErr w:type="gramStart"/>
-      <w:r>
-        <w:rPr>
-          <w:rFonts w:ascii="Times New Roman" w:hAnsi="Times New Roman" w:cs="Times New Roman"/>
-          <w:sz w:val="28"/>
-          <w:szCs w:val="28"/>
-        </w:rPr>
-        <w:t>авторизации</w:t>
-      </w:r>
-      <w:proofErr w:type="gramEnd"/>
-      <w:r>
-        <w:rPr>
-          <w:rFonts w:ascii="Times New Roman" w:hAnsi="Times New Roman" w:cs="Times New Roman"/>
-          <w:sz w:val="28"/>
-          <w:szCs w:val="28"/>
-        </w:rPr>
-        <w:t xml:space="preserve"> в котором администратор должен указать логин и пароль, а также данные для подключения к серверу такие как </w:t>
-      </w:r>
-      <w:proofErr w:type="spellStart"/>
-      <w:r>
-        <w:rPr>
-          <w:rFonts w:ascii="Times New Roman" w:hAnsi="Times New Roman" w:cs="Times New Roman"/>
-          <w:sz w:val="28"/>
-          <w:szCs w:val="28"/>
-        </w:rPr>
-        <w:t>ip</w:t>
-      </w:r>
-      <w:proofErr w:type="spellEnd"/>
-      <w:r>
-        <w:rPr>
-          <w:rFonts w:ascii="Times New Roman" w:hAnsi="Times New Roman" w:cs="Times New Roman"/>
-          <w:sz w:val="28"/>
-          <w:szCs w:val="28"/>
-        </w:rPr>
-        <w:t xml:space="preserve"> </w:t>
-      </w:r>
-      <w:r>
-        <w:rPr>
-          <w:rFonts w:ascii="Times New Roman" w:hAnsi="Times New Roman" w:cs="Times New Roman"/>
-          <w:sz w:val="28"/>
-          <w:szCs w:val="28"/>
-        </w:rPr>
-        <w:t xml:space="preserve">адрес и </w:t>
-      </w:r>
-      <w:r>
-        <w:rPr>
-          <w:rFonts w:ascii="Times New Roman" w:hAnsi="Times New Roman" w:cs="Times New Roman"/>
-          <w:sz w:val="28"/>
-          <w:szCs w:val="28"/>
-        </w:rPr>
-        <w:t>порт</w:t>
-      </w:r>
-      <w:r>
-        <w:rPr>
-          <w:rFonts w:ascii="Times New Roman" w:hAnsi="Times New Roman" w:cs="Times New Roman"/>
-          <w:sz w:val="28"/>
-          <w:szCs w:val="28"/>
-        </w:rPr>
-        <w:t>. В данном окне отсутствует кнопка регистрации т.к. регистрировать администратора могут только другие администраторы. (Рисунок 4.9)</w:t>
+          <w:lang w:val="be-BY"/>
+        </w:rPr>
+      </w:pPr>
+    </w:p>
+    <w:p>
+      <w:pPr>
+        <w:spacing w:after="0" w:line="276" w:lineRule="auto"/>
+        <w:ind w:firstLine="709"/>
+        <w:jc w:val="both"/>
+        <w:rPr>
+          <w:rFonts w:ascii="Times New Roman" w:hAnsi="Times New Roman" w:cs="Times New Roman"/>
+          <w:sz w:val="28"/>
+          <w:szCs w:val="28"/>
+          <w:lang w:val="be-BY"/>
+        </w:rPr>
+      </w:pPr>
+      <w:r>
+        <w:rPr>
+          <w:rFonts w:ascii="Times New Roman" w:hAnsi="Times New Roman" w:cs="Times New Roman"/>
+          <w:sz w:val="28"/>
+          <w:szCs w:val="28"/>
+          <w:lang w:val="be-BY"/>
+        </w:rPr>
+        <w:t>После прохождения авторизации пользователю будет открыто пользовательское приложение.</w:t>
+      </w:r>
+    </w:p>
+    <w:p>
+      <w:pPr>
+        <w:spacing w:after="0" w:line="276" w:lineRule="auto"/>
+        <w:ind w:firstLine="709"/>
+        <w:jc w:val="both"/>
+        <w:rPr>
+          <w:rFonts w:ascii="Times New Roman" w:hAnsi="Times New Roman" w:cs="Times New Roman"/>
+          <w:sz w:val="28"/>
+          <w:szCs w:val="28"/>
+        </w:rPr>
+      </w:pPr>
+      <w:r>
+        <w:rPr>
+          <w:rFonts w:ascii="Times New Roman" w:hAnsi="Times New Roman" w:cs="Times New Roman"/>
+          <w:sz w:val="28"/>
+          <w:szCs w:val="28"/>
+        </w:rPr>
+        <w:t>В пользовательском приложении есть такой пункт как просмотр персонала. В этом пункте есть таблица с персоналом и кнопка обновить которая обновляет таблицу если администраторы внесли изменение в список сотрудников. Рис 4.3</w:t>
       </w:r>
     </w:p>
     <w:p>
       <w:pPr>
         <w:spacing w:line="276" w:lineRule="auto"/>
         <w:ind w:firstLine="709"/>
-        <w:jc w:val="center"/>
-        <w:rPr>
-          <w:rFonts w:ascii="Times New Roman" w:hAnsi="Times New Roman" w:cs="Times New Roman"/>
-          <w:sz w:val="28"/>
-          <w:szCs w:val="28"/>
-          <w:lang w:val="en-US"/>
+        <w:jc w:val="both"/>
+        <w:rPr>
+          <w:rFonts w:ascii="Times New Roman" w:hAnsi="Times New Roman" w:cs="Times New Roman"/>
+          <w:sz w:val="28"/>
+          <w:szCs w:val="28"/>
         </w:rPr>
       </w:pPr>
       <w:r>
@@ -11087,10 +10571,10 @@
         </w:rPr>
         <w:lastRenderedPageBreak/>
         <w:drawing>
-          <wp:inline distT="0" distB="0" distL="0" distR="0" wp14:anchorId="30018435" wp14:editId="2DFF70C8">
-            <wp:extent cx="5200650" cy="4326890"/>
+          <wp:inline distT="0" distB="0" distL="0" distR="0" wp14:anchorId="386A7661" wp14:editId="23F54B05">
+            <wp:extent cx="5372100" cy="4363085"/>
             <wp:effectExtent l="0" t="0" r="0" b="0"/>
-            <wp:docPr id="41" name="Рисунок 41"/>
+            <wp:docPr id="35" name="Рисунок 35"/>
             <wp:cNvGraphicFramePr>
               <a:graphicFrameLocks xmlns:a="http://schemas.openxmlformats.org/drawingml/2006/main" noChangeAspect="1"/>
             </wp:cNvGraphicFramePr>
@@ -11110,6 +10594,928 @@
                   <pic:spPr>
                     <a:xfrm>
                       <a:off x="0" y="0"/>
+                      <a:ext cx="5372100" cy="4363085"/>
+                    </a:xfrm>
+                    <a:prstGeom prst="rect">
+                      <a:avLst/>
+                    </a:prstGeom>
+                  </pic:spPr>
+                </pic:pic>
+              </a:graphicData>
+            </a:graphic>
+          </wp:inline>
+        </w:drawing>
+      </w:r>
+    </w:p>
+    <w:p>
+      <w:pPr>
+        <w:spacing w:after="0" w:line="276" w:lineRule="auto"/>
+        <w:ind w:firstLine="709"/>
+        <w:jc w:val="center"/>
+        <w:rPr>
+          <w:rFonts w:ascii="Times New Roman" w:hAnsi="Times New Roman" w:cs="Times New Roman"/>
+          <w:sz w:val="28"/>
+          <w:szCs w:val="28"/>
+        </w:rPr>
+      </w:pPr>
+      <w:r>
+        <w:rPr>
+          <w:rFonts w:ascii="Times New Roman" w:hAnsi="Times New Roman" w:cs="Times New Roman"/>
+          <w:sz w:val="28"/>
+          <w:szCs w:val="28"/>
+        </w:rPr>
+        <w:t xml:space="preserve">Рисунок </w:t>
+      </w:r>
+      <w:r>
+        <w:rPr>
+          <w:rFonts w:ascii="Times New Roman" w:hAnsi="Times New Roman" w:cs="Times New Roman"/>
+          <w:sz w:val="28"/>
+          <w:szCs w:val="28"/>
+        </w:rPr>
+        <w:t>4</w:t>
+      </w:r>
+      <w:r>
+        <w:rPr>
+          <w:rFonts w:ascii="Times New Roman" w:hAnsi="Times New Roman" w:cs="Times New Roman"/>
+          <w:sz w:val="28"/>
+          <w:szCs w:val="28"/>
+        </w:rPr>
+        <w:t>.3</w:t>
+      </w:r>
+      <w:r>
+        <w:rPr>
+          <w:rFonts w:ascii="Times New Roman" w:hAnsi="Times New Roman" w:cs="Times New Roman"/>
+          <w:sz w:val="28"/>
+          <w:szCs w:val="28"/>
+        </w:rPr>
+        <w:t xml:space="preserve"> – Просмотр персонала</w:t>
+      </w:r>
+    </w:p>
+    <w:p>
+      <w:pPr>
+        <w:spacing w:after="0" w:line="276" w:lineRule="auto"/>
+        <w:ind w:firstLine="709"/>
+        <w:jc w:val="both"/>
+        <w:rPr>
+          <w:rFonts w:ascii="Times New Roman" w:hAnsi="Times New Roman" w:cs="Times New Roman"/>
+          <w:sz w:val="28"/>
+          <w:szCs w:val="28"/>
+        </w:rPr>
+      </w:pPr>
+    </w:p>
+    <w:p>
+      <w:pPr>
+        <w:spacing w:after="0" w:line="276" w:lineRule="auto"/>
+        <w:ind w:firstLine="709"/>
+        <w:jc w:val="both"/>
+        <w:rPr>
+          <w:rFonts w:ascii="Times New Roman" w:hAnsi="Times New Roman" w:cs="Times New Roman"/>
+          <w:sz w:val="28"/>
+          <w:szCs w:val="28"/>
+        </w:rPr>
+      </w:pPr>
+      <w:r>
+        <w:rPr>
+          <w:rFonts w:ascii="Times New Roman" w:hAnsi="Times New Roman" w:cs="Times New Roman"/>
+          <w:sz w:val="28"/>
+          <w:szCs w:val="28"/>
+        </w:rPr>
+        <w:t>В приложении пользователя есть раздел аналитики деятельности персонала на предприятии, в котором пользователь может получить всю основную информацию об работе предприятия наглядно на круговых диаграммах и таблицах, так же пользователь может рассчитать зарплаты сотрудников и общую итоговую сумму денег которое предприятие должно своим сотрудникам.</w:t>
+      </w:r>
+    </w:p>
+    <w:p>
+      <w:pPr>
+        <w:spacing w:line="276" w:lineRule="auto"/>
+        <w:ind w:firstLine="709"/>
+        <w:jc w:val="both"/>
+        <w:rPr>
+          <w:rFonts w:ascii="Times New Roman" w:hAnsi="Times New Roman" w:cs="Times New Roman"/>
+          <w:sz w:val="28"/>
+          <w:szCs w:val="28"/>
+        </w:rPr>
+      </w:pPr>
+      <w:r>
+        <w:rPr>
+          <w:noProof/>
+        </w:rPr>
+        <w:lastRenderedPageBreak/>
+        <w:drawing>
+          <wp:inline distT="0" distB="0" distL="0" distR="0" wp14:anchorId="19CB41D3" wp14:editId="239024D8">
+            <wp:extent cx="5400675" cy="4384040"/>
+            <wp:effectExtent l="0" t="0" r="9525" b="0"/>
+            <wp:docPr id="36" name="Рисунок 36"/>
+            <wp:cNvGraphicFramePr>
+              <a:graphicFrameLocks xmlns:a="http://schemas.openxmlformats.org/drawingml/2006/main" noChangeAspect="1"/>
+            </wp:cNvGraphicFramePr>
+            <a:graphic xmlns:a="http://schemas.openxmlformats.org/drawingml/2006/main">
+              <a:graphicData uri="http://schemas.openxmlformats.org/drawingml/2006/picture">
+                <pic:pic xmlns:pic="http://schemas.openxmlformats.org/drawingml/2006/picture">
+                  <pic:nvPicPr>
+                    <pic:cNvPr id="1" name=""/>
+                    <pic:cNvPicPr/>
+                  </pic:nvPicPr>
+                  <pic:blipFill>
+                    <a:blip r:embed="rId25"/>
+                    <a:stretch>
+                      <a:fillRect/>
+                    </a:stretch>
+                  </pic:blipFill>
+                  <pic:spPr>
+                    <a:xfrm>
+                      <a:off x="0" y="0"/>
+                      <a:ext cx="5400675" cy="4384040"/>
+                    </a:xfrm>
+                    <a:prstGeom prst="rect">
+                      <a:avLst/>
+                    </a:prstGeom>
+                  </pic:spPr>
+                </pic:pic>
+              </a:graphicData>
+            </a:graphic>
+          </wp:inline>
+        </w:drawing>
+      </w:r>
+    </w:p>
+    <w:p>
+      <w:pPr>
+        <w:spacing w:after="0" w:line="276" w:lineRule="auto"/>
+        <w:ind w:firstLine="709"/>
+        <w:jc w:val="center"/>
+        <w:rPr>
+          <w:rFonts w:ascii="Times New Roman" w:hAnsi="Times New Roman" w:cs="Times New Roman"/>
+          <w:sz w:val="28"/>
+          <w:szCs w:val="28"/>
+        </w:rPr>
+      </w:pPr>
+      <w:r>
+        <w:rPr>
+          <w:rFonts w:ascii="Times New Roman" w:hAnsi="Times New Roman" w:cs="Times New Roman"/>
+          <w:sz w:val="28"/>
+          <w:szCs w:val="28"/>
+        </w:rPr>
+        <w:t>Рисунок 4.4</w:t>
+      </w:r>
+      <w:r>
+        <w:rPr>
+          <w:rFonts w:ascii="Times New Roman" w:hAnsi="Times New Roman" w:cs="Times New Roman"/>
+          <w:sz w:val="28"/>
+          <w:szCs w:val="28"/>
+        </w:rPr>
+        <w:t xml:space="preserve"> – Просмотр работников </w:t>
+      </w:r>
+    </w:p>
+    <w:p>
+      <w:pPr>
+        <w:spacing w:after="0" w:line="276" w:lineRule="auto"/>
+        <w:jc w:val="both"/>
+        <w:rPr>
+          <w:rFonts w:ascii="Times New Roman" w:hAnsi="Times New Roman" w:cs="Times New Roman"/>
+          <w:sz w:val="28"/>
+          <w:szCs w:val="28"/>
+        </w:rPr>
+      </w:pPr>
+    </w:p>
+    <w:p>
+      <w:pPr>
+        <w:spacing w:after="0" w:line="276" w:lineRule="auto"/>
+        <w:ind w:firstLine="709"/>
+        <w:jc w:val="both"/>
+        <w:rPr>
+          <w:rFonts w:ascii="Times New Roman" w:hAnsi="Times New Roman" w:cs="Times New Roman"/>
+          <w:sz w:val="28"/>
+          <w:szCs w:val="28"/>
+        </w:rPr>
+      </w:pPr>
+      <w:r>
+        <w:rPr>
+          <w:rFonts w:ascii="Times New Roman" w:hAnsi="Times New Roman" w:cs="Times New Roman"/>
+          <w:sz w:val="28"/>
+          <w:szCs w:val="28"/>
+        </w:rPr>
+        <w:t xml:space="preserve">На рисунке 6,4 пользователь может посмотреть </w:t>
+      </w:r>
+      <w:proofErr w:type="gramStart"/>
+      <w:r>
+        <w:rPr>
+          <w:rFonts w:ascii="Times New Roman" w:hAnsi="Times New Roman" w:cs="Times New Roman"/>
+          <w:sz w:val="28"/>
+          <w:szCs w:val="28"/>
+        </w:rPr>
+        <w:t>всех сотрудников</w:t>
+      </w:r>
+      <w:proofErr w:type="gramEnd"/>
+      <w:r>
+        <w:rPr>
+          <w:rFonts w:ascii="Times New Roman" w:hAnsi="Times New Roman" w:cs="Times New Roman"/>
+          <w:sz w:val="28"/>
+          <w:szCs w:val="28"/>
+        </w:rPr>
+        <w:t xml:space="preserve"> которые внесены в учет, узнать количества отработанных часов, наличие премии, наличие дисциплинарного взыскания. Так же пользователь может обновить статистику если администратор приложения внесет изменения в таблицу.</w:t>
+      </w:r>
+    </w:p>
+    <w:p>
+      <w:pPr>
+        <w:spacing w:after="0" w:line="276" w:lineRule="auto"/>
+        <w:ind w:firstLine="709"/>
+        <w:jc w:val="both"/>
+        <w:rPr>
+          <w:rFonts w:ascii="Times New Roman" w:hAnsi="Times New Roman" w:cs="Times New Roman"/>
+          <w:sz w:val="28"/>
+          <w:szCs w:val="28"/>
+        </w:rPr>
+      </w:pPr>
+      <w:r>
+        <w:rPr>
+          <w:rFonts w:ascii="Times New Roman" w:hAnsi="Times New Roman" w:cs="Times New Roman"/>
+          <w:sz w:val="28"/>
+          <w:szCs w:val="28"/>
+        </w:rPr>
+        <w:t>Далее идет вкладка «Расчет заработных плат сотрудникам» в которой пользователь может получить подробную информацию о заработных платах сотрудников и итоговую сумму зарплат.</w:t>
+      </w:r>
+    </w:p>
+    <w:p>
+      <w:pPr>
+        <w:spacing w:line="276" w:lineRule="auto"/>
+        <w:ind w:firstLine="709"/>
+        <w:jc w:val="both"/>
+        <w:rPr>
+          <w:rFonts w:ascii="Times New Roman" w:hAnsi="Times New Roman" w:cs="Times New Roman"/>
+          <w:sz w:val="28"/>
+          <w:szCs w:val="28"/>
+        </w:rPr>
+      </w:pPr>
+      <w:r>
+        <w:rPr>
+          <w:noProof/>
+        </w:rPr>
+        <w:lastRenderedPageBreak/>
+        <w:drawing>
+          <wp:inline distT="0" distB="0" distL="0" distR="0" wp14:anchorId="421122D0" wp14:editId="20C42BF7">
+            <wp:extent cx="5438775" cy="4365625"/>
+            <wp:effectExtent l="0" t="0" r="9525" b="0"/>
+            <wp:docPr id="37" name="Рисунок 37"/>
+            <wp:cNvGraphicFramePr>
+              <a:graphicFrameLocks xmlns:a="http://schemas.openxmlformats.org/drawingml/2006/main" noChangeAspect="1"/>
+            </wp:cNvGraphicFramePr>
+            <a:graphic xmlns:a="http://schemas.openxmlformats.org/drawingml/2006/main">
+              <a:graphicData uri="http://schemas.openxmlformats.org/drawingml/2006/picture">
+                <pic:pic xmlns:pic="http://schemas.openxmlformats.org/drawingml/2006/picture">
+                  <pic:nvPicPr>
+                    <pic:cNvPr id="1" name=""/>
+                    <pic:cNvPicPr/>
+                  </pic:nvPicPr>
+                  <pic:blipFill>
+                    <a:blip r:embed="rId26"/>
+                    <a:stretch>
+                      <a:fillRect/>
+                    </a:stretch>
+                  </pic:blipFill>
+                  <pic:spPr>
+                    <a:xfrm>
+                      <a:off x="0" y="0"/>
+                      <a:ext cx="5438775" cy="4365625"/>
+                    </a:xfrm>
+                    <a:prstGeom prst="rect">
+                      <a:avLst/>
+                    </a:prstGeom>
+                  </pic:spPr>
+                </pic:pic>
+              </a:graphicData>
+            </a:graphic>
+          </wp:inline>
+        </w:drawing>
+      </w:r>
+    </w:p>
+    <w:p>
+      <w:pPr>
+        <w:spacing w:after="0" w:line="276" w:lineRule="auto"/>
+        <w:ind w:firstLine="709"/>
+        <w:jc w:val="center"/>
+        <w:rPr>
+          <w:rFonts w:ascii="Times New Roman" w:hAnsi="Times New Roman" w:cs="Times New Roman"/>
+          <w:sz w:val="28"/>
+          <w:szCs w:val="28"/>
+        </w:rPr>
+      </w:pPr>
+      <w:r>
+        <w:rPr>
+          <w:rFonts w:ascii="Times New Roman" w:hAnsi="Times New Roman" w:cs="Times New Roman"/>
+          <w:sz w:val="28"/>
+          <w:szCs w:val="28"/>
+        </w:rPr>
+        <w:t>Рисунок 4.5</w:t>
+      </w:r>
+      <w:r>
+        <w:rPr>
+          <w:rFonts w:ascii="Times New Roman" w:hAnsi="Times New Roman" w:cs="Times New Roman"/>
+          <w:sz w:val="28"/>
+          <w:szCs w:val="28"/>
+        </w:rPr>
+        <w:t xml:space="preserve"> – Расчет заработной платы</w:t>
+      </w:r>
+    </w:p>
+    <w:p>
+      <w:pPr>
+        <w:spacing w:after="0" w:line="276" w:lineRule="auto"/>
+        <w:ind w:firstLine="709"/>
+        <w:jc w:val="center"/>
+        <w:rPr>
+          <w:rFonts w:ascii="Times New Roman" w:hAnsi="Times New Roman" w:cs="Times New Roman"/>
+          <w:sz w:val="28"/>
+          <w:szCs w:val="28"/>
+        </w:rPr>
+      </w:pPr>
+    </w:p>
+    <w:p>
+      <w:pPr>
+        <w:spacing w:after="0" w:line="276" w:lineRule="auto"/>
+        <w:ind w:firstLine="709"/>
+        <w:jc w:val="both"/>
+        <w:rPr>
+          <w:rFonts w:ascii="Times New Roman" w:hAnsi="Times New Roman" w:cs="Times New Roman"/>
+          <w:sz w:val="28"/>
+          <w:szCs w:val="28"/>
+        </w:rPr>
+      </w:pPr>
+      <w:r>
+        <w:rPr>
+          <w:rFonts w:ascii="Times New Roman" w:hAnsi="Times New Roman" w:cs="Times New Roman"/>
+          <w:sz w:val="28"/>
+          <w:szCs w:val="28"/>
+        </w:rPr>
+        <w:t>В данной таблице предоставлена информация о зарплатах сотрудникам</w:t>
+      </w:r>
+    </w:p>
+    <w:p>
+      <w:pPr>
+        <w:spacing w:after="0" w:line="276" w:lineRule="auto"/>
+        <w:ind w:firstLine="709"/>
+        <w:jc w:val="both"/>
+        <w:rPr>
+          <w:rFonts w:ascii="Times New Roman" w:hAnsi="Times New Roman" w:cs="Times New Roman"/>
+          <w:sz w:val="28"/>
+          <w:szCs w:val="28"/>
+        </w:rPr>
+      </w:pPr>
+      <w:r>
+        <w:rPr>
+          <w:rFonts w:ascii="Times New Roman" w:hAnsi="Times New Roman" w:cs="Times New Roman"/>
+          <w:sz w:val="28"/>
+          <w:szCs w:val="28"/>
+        </w:rPr>
+        <w:t>Далее пользователь может посмотреть более наглядную статистику по работе предприятия на круговых диаграммах.</w:t>
+      </w:r>
+    </w:p>
+    <w:p>
+      <w:pPr>
+        <w:spacing w:line="276" w:lineRule="auto"/>
+        <w:ind w:firstLine="709"/>
+        <w:jc w:val="both"/>
+        <w:rPr>
+          <w:noProof/>
+          <w:lang w:val="be-BY" w:eastAsia="be-BY"/>
+        </w:rPr>
+      </w:pPr>
+    </w:p>
+    <w:p>
+      <w:pPr>
+        <w:spacing w:line="276" w:lineRule="auto"/>
+        <w:ind w:firstLine="709"/>
+        <w:jc w:val="both"/>
+        <w:rPr>
+          <w:rFonts w:ascii="Times New Roman" w:hAnsi="Times New Roman" w:cs="Times New Roman"/>
+          <w:sz w:val="28"/>
+          <w:szCs w:val="28"/>
+        </w:rPr>
+      </w:pPr>
+      <w:r>
+        <w:rPr>
+          <w:noProof/>
+        </w:rPr>
+        <w:lastRenderedPageBreak/>
+        <w:drawing>
+          <wp:inline distT="0" distB="0" distL="0" distR="0" wp14:anchorId="6272122B" wp14:editId="3B6578B6">
+            <wp:extent cx="5400675" cy="4375150"/>
+            <wp:effectExtent l="0" t="0" r="9525" b="6350"/>
+            <wp:docPr id="38" name="Рисунок 38"/>
+            <wp:cNvGraphicFramePr>
+              <a:graphicFrameLocks xmlns:a="http://schemas.openxmlformats.org/drawingml/2006/main" noChangeAspect="1"/>
+            </wp:cNvGraphicFramePr>
+            <a:graphic xmlns:a="http://schemas.openxmlformats.org/drawingml/2006/main">
+              <a:graphicData uri="http://schemas.openxmlformats.org/drawingml/2006/picture">
+                <pic:pic xmlns:pic="http://schemas.openxmlformats.org/drawingml/2006/picture">
+                  <pic:nvPicPr>
+                    <pic:cNvPr id="1" name=""/>
+                    <pic:cNvPicPr/>
+                  </pic:nvPicPr>
+                  <pic:blipFill>
+                    <a:blip r:embed="rId27"/>
+                    <a:stretch>
+                      <a:fillRect/>
+                    </a:stretch>
+                  </pic:blipFill>
+                  <pic:spPr>
+                    <a:xfrm>
+                      <a:off x="0" y="0"/>
+                      <a:ext cx="5400675" cy="4375150"/>
+                    </a:xfrm>
+                    <a:prstGeom prst="rect">
+                      <a:avLst/>
+                    </a:prstGeom>
+                  </pic:spPr>
+                </pic:pic>
+              </a:graphicData>
+            </a:graphic>
+          </wp:inline>
+        </w:drawing>
+      </w:r>
+    </w:p>
+    <w:p>
+      <w:pPr>
+        <w:spacing w:after="0" w:line="276" w:lineRule="auto"/>
+        <w:ind w:firstLine="709"/>
+        <w:jc w:val="center"/>
+        <w:rPr>
+          <w:rFonts w:ascii="Times New Roman" w:hAnsi="Times New Roman" w:cs="Times New Roman"/>
+          <w:sz w:val="28"/>
+          <w:szCs w:val="28"/>
+        </w:rPr>
+      </w:pPr>
+      <w:r>
+        <w:rPr>
+          <w:rFonts w:ascii="Times New Roman" w:hAnsi="Times New Roman" w:cs="Times New Roman"/>
+          <w:sz w:val="28"/>
+          <w:szCs w:val="28"/>
+        </w:rPr>
+        <w:t>Рисунок 4.6</w:t>
+      </w:r>
+      <w:r>
+        <w:rPr>
+          <w:rFonts w:ascii="Times New Roman" w:hAnsi="Times New Roman" w:cs="Times New Roman"/>
+          <w:sz w:val="28"/>
+          <w:szCs w:val="28"/>
+        </w:rPr>
+        <w:t xml:space="preserve"> – Анализ отделов по количеству работников</w:t>
+      </w:r>
+    </w:p>
+    <w:p>
+      <w:pPr>
+        <w:spacing w:after="0" w:line="276" w:lineRule="auto"/>
+        <w:ind w:firstLine="709"/>
+        <w:jc w:val="center"/>
+        <w:rPr>
+          <w:rFonts w:ascii="Times New Roman" w:hAnsi="Times New Roman" w:cs="Times New Roman"/>
+          <w:sz w:val="28"/>
+          <w:szCs w:val="28"/>
+        </w:rPr>
+      </w:pPr>
+    </w:p>
+    <w:p>
+      <w:pPr>
+        <w:spacing w:after="0" w:line="276" w:lineRule="auto"/>
+        <w:ind w:firstLine="709"/>
+        <w:jc w:val="both"/>
+        <w:rPr>
+          <w:rFonts w:ascii="Times New Roman" w:hAnsi="Times New Roman" w:cs="Times New Roman"/>
+          <w:sz w:val="28"/>
+          <w:szCs w:val="28"/>
+        </w:rPr>
+      </w:pPr>
+      <w:r>
+        <w:rPr>
+          <w:rFonts w:ascii="Times New Roman" w:hAnsi="Times New Roman" w:cs="Times New Roman"/>
+          <w:sz w:val="28"/>
+          <w:szCs w:val="28"/>
+        </w:rPr>
+        <w:t xml:space="preserve">На данной круговой диаграмме (Рисунок 4.6) представлена статистика по отделам которая показывает сколько работников работает в каждом отделе, </w:t>
+      </w:r>
+      <w:proofErr w:type="gramStart"/>
+      <w:r>
+        <w:rPr>
+          <w:rFonts w:ascii="Times New Roman" w:hAnsi="Times New Roman" w:cs="Times New Roman"/>
+          <w:sz w:val="28"/>
+          <w:szCs w:val="28"/>
+        </w:rPr>
+        <w:t>другими словами</w:t>
+      </w:r>
+      <w:proofErr w:type="gramEnd"/>
+      <w:r>
+        <w:rPr>
+          <w:rFonts w:ascii="Times New Roman" w:hAnsi="Times New Roman" w:cs="Times New Roman"/>
+          <w:sz w:val="28"/>
+          <w:szCs w:val="28"/>
+        </w:rPr>
+        <w:t xml:space="preserve"> предоставляет информацию о размере отделов. Так же в данной вкладке есть кнопка «Обновить» которая обновляет статистику если администратор приложения внес изменения в таблицу.</w:t>
+      </w:r>
+    </w:p>
+    <w:p>
+      <w:pPr>
+        <w:rPr>
+          <w:rFonts w:ascii="Times New Roman" w:hAnsi="Times New Roman" w:cs="Times New Roman"/>
+          <w:sz w:val="28"/>
+          <w:szCs w:val="28"/>
+        </w:rPr>
+      </w:pPr>
+      <w:r>
+        <w:rPr>
+          <w:rFonts w:ascii="Times New Roman" w:hAnsi="Times New Roman" w:cs="Times New Roman"/>
+          <w:sz w:val="28"/>
+          <w:szCs w:val="28"/>
+        </w:rPr>
+        <w:br w:type="page"/>
+      </w:r>
+    </w:p>
+    <w:p>
+      <w:pPr>
+        <w:spacing w:line="276" w:lineRule="auto"/>
+        <w:ind w:firstLine="709"/>
+        <w:jc w:val="both"/>
+        <w:rPr>
+          <w:rFonts w:ascii="Times New Roman" w:hAnsi="Times New Roman" w:cs="Times New Roman"/>
+          <w:sz w:val="28"/>
+          <w:szCs w:val="28"/>
+          <w:lang w:val="en-US"/>
+        </w:rPr>
+      </w:pPr>
+      <w:r>
+        <w:rPr>
+          <w:noProof/>
+        </w:rPr>
+        <w:lastRenderedPageBreak/>
+        <w:drawing>
+          <wp:inline distT="0" distB="0" distL="0" distR="0" wp14:anchorId="654F619E" wp14:editId="4F46289B">
+            <wp:extent cx="5362575" cy="4366260"/>
+            <wp:effectExtent l="0" t="0" r="9525" b="0"/>
+            <wp:docPr id="39" name="Рисунок 39"/>
+            <wp:cNvGraphicFramePr>
+              <a:graphicFrameLocks xmlns:a="http://schemas.openxmlformats.org/drawingml/2006/main" noChangeAspect="1"/>
+            </wp:cNvGraphicFramePr>
+            <a:graphic xmlns:a="http://schemas.openxmlformats.org/drawingml/2006/main">
+              <a:graphicData uri="http://schemas.openxmlformats.org/drawingml/2006/picture">
+                <pic:pic xmlns:pic="http://schemas.openxmlformats.org/drawingml/2006/picture">
+                  <pic:nvPicPr>
+                    <pic:cNvPr id="1" name=""/>
+                    <pic:cNvPicPr/>
+                  </pic:nvPicPr>
+                  <pic:blipFill>
+                    <a:blip r:embed="rId28"/>
+                    <a:stretch>
+                      <a:fillRect/>
+                    </a:stretch>
+                  </pic:blipFill>
+                  <pic:spPr>
+                    <a:xfrm>
+                      <a:off x="0" y="0"/>
+                      <a:ext cx="5362575" cy="4366260"/>
+                    </a:xfrm>
+                    <a:prstGeom prst="rect">
+                      <a:avLst/>
+                    </a:prstGeom>
+                  </pic:spPr>
+                </pic:pic>
+              </a:graphicData>
+            </a:graphic>
+          </wp:inline>
+        </w:drawing>
+      </w:r>
+    </w:p>
+    <w:p>
+      <w:pPr>
+        <w:spacing w:after="0" w:line="276" w:lineRule="auto"/>
+        <w:ind w:firstLine="709"/>
+        <w:jc w:val="center"/>
+        <w:rPr>
+          <w:rFonts w:ascii="Times New Roman" w:hAnsi="Times New Roman" w:cs="Times New Roman"/>
+          <w:sz w:val="28"/>
+          <w:szCs w:val="28"/>
+        </w:rPr>
+      </w:pPr>
+      <w:r>
+        <w:rPr>
+          <w:rFonts w:ascii="Times New Roman" w:hAnsi="Times New Roman" w:cs="Times New Roman"/>
+          <w:sz w:val="28"/>
+          <w:szCs w:val="28"/>
+        </w:rPr>
+        <w:t>Рисунок 4.</w:t>
+      </w:r>
+      <w:r>
+        <w:rPr>
+          <w:rFonts w:ascii="Times New Roman" w:hAnsi="Times New Roman" w:cs="Times New Roman"/>
+          <w:sz w:val="28"/>
+          <w:szCs w:val="28"/>
+        </w:rPr>
+        <w:t>7</w:t>
+      </w:r>
+      <w:r>
+        <w:rPr>
+          <w:rFonts w:ascii="Times New Roman" w:hAnsi="Times New Roman" w:cs="Times New Roman"/>
+          <w:sz w:val="28"/>
+          <w:szCs w:val="28"/>
+        </w:rPr>
+        <w:t xml:space="preserve"> – Анализ отделов по количеству выговоров</w:t>
+      </w:r>
+    </w:p>
+    <w:p>
+      <w:pPr>
+        <w:spacing w:after="0" w:line="276" w:lineRule="auto"/>
+        <w:ind w:firstLine="709"/>
+        <w:jc w:val="center"/>
+        <w:rPr>
+          <w:rFonts w:ascii="Times New Roman" w:hAnsi="Times New Roman" w:cs="Times New Roman"/>
+          <w:sz w:val="28"/>
+          <w:szCs w:val="28"/>
+        </w:rPr>
+      </w:pPr>
+    </w:p>
+    <w:p>
+      <w:pPr>
+        <w:spacing w:after="0" w:line="276" w:lineRule="auto"/>
+        <w:ind w:firstLine="709"/>
+        <w:jc w:val="both"/>
+        <w:rPr>
+          <w:rFonts w:ascii="Times New Roman" w:hAnsi="Times New Roman" w:cs="Times New Roman"/>
+          <w:sz w:val="28"/>
+          <w:szCs w:val="28"/>
+        </w:rPr>
+      </w:pPr>
+      <w:r>
+        <w:rPr>
+          <w:rFonts w:ascii="Times New Roman" w:hAnsi="Times New Roman" w:cs="Times New Roman"/>
+          <w:sz w:val="28"/>
+          <w:szCs w:val="28"/>
+        </w:rPr>
+        <w:t xml:space="preserve">На рисунке 4.6 переде нами предстает </w:t>
+      </w:r>
+      <w:proofErr w:type="gramStart"/>
+      <w:r>
+        <w:rPr>
+          <w:rFonts w:ascii="Times New Roman" w:hAnsi="Times New Roman" w:cs="Times New Roman"/>
+          <w:sz w:val="28"/>
+          <w:szCs w:val="28"/>
+        </w:rPr>
+        <w:t>круговая диаграмма</w:t>
+      </w:r>
+      <w:proofErr w:type="gramEnd"/>
+      <w:r>
+        <w:rPr>
+          <w:rFonts w:ascii="Times New Roman" w:hAnsi="Times New Roman" w:cs="Times New Roman"/>
+          <w:sz w:val="28"/>
+          <w:szCs w:val="28"/>
+        </w:rPr>
+        <w:t xml:space="preserve"> которая показывает информацию о соотношении отделов количеству дисциплинарных взысканий а под данной круговой диаграммой располагается информация в текстовом виде которая отражает количественное соотношение дисциплинарных взысканий на каждый отдел. Также под круговой диаграммой располагается кнопка «обновить» при нажатии на которую будет обновлена статистика если администратор ввел изменения в учет деятельности сотрудников предприятия.</w:t>
+      </w:r>
+    </w:p>
+    <w:p>
+      <w:pPr>
+        <w:rPr>
+          <w:rFonts w:ascii="Times New Roman" w:hAnsi="Times New Roman" w:cs="Times New Roman"/>
+          <w:sz w:val="28"/>
+          <w:szCs w:val="28"/>
+        </w:rPr>
+      </w:pPr>
+      <w:r>
+        <w:rPr>
+          <w:rFonts w:ascii="Times New Roman" w:hAnsi="Times New Roman" w:cs="Times New Roman"/>
+          <w:sz w:val="28"/>
+          <w:szCs w:val="28"/>
+        </w:rPr>
+        <w:br w:type="page"/>
+      </w:r>
+    </w:p>
+    <w:p>
+      <w:pPr>
+        <w:spacing w:line="276" w:lineRule="auto"/>
+        <w:ind w:firstLine="709"/>
+        <w:jc w:val="both"/>
+        <w:rPr>
+          <w:rFonts w:ascii="Times New Roman" w:hAnsi="Times New Roman" w:cs="Times New Roman"/>
+          <w:sz w:val="28"/>
+          <w:szCs w:val="28"/>
+        </w:rPr>
+      </w:pPr>
+      <w:r>
+        <w:rPr>
+          <w:noProof/>
+        </w:rPr>
+        <w:lastRenderedPageBreak/>
+        <w:drawing>
+          <wp:inline distT="0" distB="0" distL="0" distR="0" wp14:anchorId="129131E7" wp14:editId="649DFFD4">
+            <wp:extent cx="5391150" cy="4377055"/>
+            <wp:effectExtent l="0" t="0" r="0" b="4445"/>
+            <wp:docPr id="40" name="Рисунок 40"/>
+            <wp:cNvGraphicFramePr>
+              <a:graphicFrameLocks xmlns:a="http://schemas.openxmlformats.org/drawingml/2006/main" noChangeAspect="1"/>
+            </wp:cNvGraphicFramePr>
+            <a:graphic xmlns:a="http://schemas.openxmlformats.org/drawingml/2006/main">
+              <a:graphicData uri="http://schemas.openxmlformats.org/drawingml/2006/picture">
+                <pic:pic xmlns:pic="http://schemas.openxmlformats.org/drawingml/2006/picture">
+                  <pic:nvPicPr>
+                    <pic:cNvPr id="1" name=""/>
+                    <pic:cNvPicPr/>
+                  </pic:nvPicPr>
+                  <pic:blipFill>
+                    <a:blip r:embed="rId29"/>
+                    <a:stretch>
+                      <a:fillRect/>
+                    </a:stretch>
+                  </pic:blipFill>
+                  <pic:spPr>
+                    <a:xfrm>
+                      <a:off x="0" y="0"/>
+                      <a:ext cx="5391150" cy="4377055"/>
+                    </a:xfrm>
+                    <a:prstGeom prst="rect">
+                      <a:avLst/>
+                    </a:prstGeom>
+                  </pic:spPr>
+                </pic:pic>
+              </a:graphicData>
+            </a:graphic>
+          </wp:inline>
+        </w:drawing>
+      </w:r>
+    </w:p>
+    <w:p>
+      <w:pPr>
+        <w:spacing w:after="0" w:line="276" w:lineRule="auto"/>
+        <w:ind w:firstLine="709"/>
+        <w:jc w:val="center"/>
+        <w:rPr>
+          <w:rFonts w:ascii="Times New Roman" w:hAnsi="Times New Roman" w:cs="Times New Roman"/>
+          <w:sz w:val="28"/>
+          <w:szCs w:val="28"/>
+        </w:rPr>
+      </w:pPr>
+      <w:r>
+        <w:rPr>
+          <w:rFonts w:ascii="Times New Roman" w:hAnsi="Times New Roman" w:cs="Times New Roman"/>
+          <w:sz w:val="28"/>
+          <w:szCs w:val="28"/>
+        </w:rPr>
+        <w:t>Рисунок 4.8</w:t>
+      </w:r>
+      <w:r>
+        <w:rPr>
+          <w:rFonts w:ascii="Times New Roman" w:hAnsi="Times New Roman" w:cs="Times New Roman"/>
+          <w:sz w:val="28"/>
+          <w:szCs w:val="28"/>
+        </w:rPr>
+        <w:t xml:space="preserve"> – Анализ отделов по количеству рабочих часов</w:t>
+      </w:r>
+    </w:p>
+    <w:p>
+      <w:pPr>
+        <w:spacing w:after="0" w:line="276" w:lineRule="auto"/>
+        <w:ind w:firstLine="709"/>
+        <w:jc w:val="center"/>
+        <w:rPr>
+          <w:rFonts w:ascii="Times New Roman" w:hAnsi="Times New Roman" w:cs="Times New Roman"/>
+          <w:sz w:val="28"/>
+          <w:szCs w:val="28"/>
+        </w:rPr>
+      </w:pPr>
+    </w:p>
+    <w:p>
+      <w:pPr>
+        <w:spacing w:after="0" w:line="276" w:lineRule="auto"/>
+        <w:ind w:firstLine="709"/>
+        <w:jc w:val="both"/>
+        <w:rPr>
+          <w:rFonts w:ascii="Times New Roman" w:hAnsi="Times New Roman" w:cs="Times New Roman"/>
+          <w:sz w:val="28"/>
+          <w:szCs w:val="28"/>
+        </w:rPr>
+      </w:pPr>
+      <w:r>
+        <w:rPr>
+          <w:rFonts w:ascii="Times New Roman" w:hAnsi="Times New Roman" w:cs="Times New Roman"/>
+          <w:sz w:val="28"/>
+          <w:szCs w:val="28"/>
+        </w:rPr>
+        <w:t>Во вкладке «анализ отделов по часам» мы можем посмотреть соотношение отделов по количеству отработанных сотрудниками часов. Мы можем увидеть круговую диаграмму, которая визуально показывает нам соотношение отделов, а под данной круговой диаграммой мы можем увидеть суммарное количество отработанных часов всеми сотрудниками определенного отдела, которых администратор приложения добавил в учет. Также под диаграммой есть кнопка «обновить» которая обновляет нам статистику, если администратор приложения внес изменения в учет деятельности сотрудников.</w:t>
+      </w:r>
+    </w:p>
+    <w:p>
+      <w:pPr>
+        <w:spacing w:after="0" w:line="276" w:lineRule="auto"/>
+        <w:ind w:firstLine="709"/>
+        <w:jc w:val="both"/>
+        <w:rPr>
+          <w:rFonts w:ascii="Times New Roman" w:hAnsi="Times New Roman" w:cs="Times New Roman"/>
+          <w:sz w:val="28"/>
+          <w:szCs w:val="28"/>
+        </w:rPr>
+      </w:pPr>
+      <w:r>
+        <w:rPr>
+          <w:rFonts w:ascii="Times New Roman" w:hAnsi="Times New Roman" w:cs="Times New Roman"/>
+          <w:sz w:val="28"/>
+          <w:szCs w:val="28"/>
+        </w:rPr>
+        <w:t xml:space="preserve">При запуске приложения администратора нас встречает окно </w:t>
+      </w:r>
+      <w:proofErr w:type="gramStart"/>
+      <w:r>
+        <w:rPr>
+          <w:rFonts w:ascii="Times New Roman" w:hAnsi="Times New Roman" w:cs="Times New Roman"/>
+          <w:sz w:val="28"/>
+          <w:szCs w:val="28"/>
+        </w:rPr>
+        <w:t>авторизации</w:t>
+      </w:r>
+      <w:proofErr w:type="gramEnd"/>
+      <w:r>
+        <w:rPr>
+          <w:rFonts w:ascii="Times New Roman" w:hAnsi="Times New Roman" w:cs="Times New Roman"/>
+          <w:sz w:val="28"/>
+          <w:szCs w:val="28"/>
+        </w:rPr>
+        <w:t xml:space="preserve"> в котором администратор должен указать логин и пароль, а также данные для подключения к серверу такие как </w:t>
+      </w:r>
+      <w:proofErr w:type="spellStart"/>
+      <w:r>
+        <w:rPr>
+          <w:rFonts w:ascii="Times New Roman" w:hAnsi="Times New Roman" w:cs="Times New Roman"/>
+          <w:sz w:val="28"/>
+          <w:szCs w:val="28"/>
+        </w:rPr>
+        <w:t>ip</w:t>
+      </w:r>
+      <w:proofErr w:type="spellEnd"/>
+      <w:r>
+        <w:rPr>
+          <w:rFonts w:ascii="Times New Roman" w:hAnsi="Times New Roman" w:cs="Times New Roman"/>
+          <w:sz w:val="28"/>
+          <w:szCs w:val="28"/>
+        </w:rPr>
+        <w:t xml:space="preserve"> </w:t>
+      </w:r>
+      <w:r>
+        <w:rPr>
+          <w:rFonts w:ascii="Times New Roman" w:hAnsi="Times New Roman" w:cs="Times New Roman"/>
+          <w:sz w:val="28"/>
+          <w:szCs w:val="28"/>
+        </w:rPr>
+        <w:t xml:space="preserve">адрес и </w:t>
+      </w:r>
+      <w:r>
+        <w:rPr>
+          <w:rFonts w:ascii="Times New Roman" w:hAnsi="Times New Roman" w:cs="Times New Roman"/>
+          <w:sz w:val="28"/>
+          <w:szCs w:val="28"/>
+        </w:rPr>
+        <w:t>порт</w:t>
+      </w:r>
+      <w:r>
+        <w:rPr>
+          <w:rFonts w:ascii="Times New Roman" w:hAnsi="Times New Roman" w:cs="Times New Roman"/>
+          <w:sz w:val="28"/>
+          <w:szCs w:val="28"/>
+        </w:rPr>
+        <w:t>. В данном окне отсутствует кнопка регистрации т.к. регистрировать администратора могут только другие администраторы. (Рисунок 4.9)</w:t>
+      </w:r>
+    </w:p>
+    <w:p>
+      <w:pPr>
+        <w:spacing w:line="276" w:lineRule="auto"/>
+        <w:ind w:firstLine="709"/>
+        <w:jc w:val="center"/>
+        <w:rPr>
+          <w:rFonts w:ascii="Times New Roman" w:hAnsi="Times New Roman" w:cs="Times New Roman"/>
+          <w:sz w:val="28"/>
+          <w:szCs w:val="28"/>
+          <w:lang w:val="en-US"/>
+        </w:rPr>
+      </w:pPr>
+      <w:r>
+        <w:rPr>
+          <w:noProof/>
+        </w:rPr>
+        <w:lastRenderedPageBreak/>
+        <w:drawing>
+          <wp:inline distT="0" distB="0" distL="0" distR="0" wp14:anchorId="30018435" wp14:editId="2DFF70C8">
+            <wp:extent cx="5200650" cy="4326890"/>
+            <wp:effectExtent l="0" t="0" r="0" b="0"/>
+            <wp:docPr id="41" name="Рисунок 41"/>
+            <wp:cNvGraphicFramePr>
+              <a:graphicFrameLocks xmlns:a="http://schemas.openxmlformats.org/drawingml/2006/main" noChangeAspect="1"/>
+            </wp:cNvGraphicFramePr>
+            <a:graphic xmlns:a="http://schemas.openxmlformats.org/drawingml/2006/main">
+              <a:graphicData uri="http://schemas.openxmlformats.org/drawingml/2006/picture">
+                <pic:pic xmlns:pic="http://schemas.openxmlformats.org/drawingml/2006/picture">
+                  <pic:nvPicPr>
+                    <pic:cNvPr id="1" name=""/>
+                    <pic:cNvPicPr/>
+                  </pic:nvPicPr>
+                  <pic:blipFill>
+                    <a:blip r:embed="rId30"/>
+                    <a:stretch>
+                      <a:fillRect/>
+                    </a:stretch>
+                  </pic:blipFill>
+                  <pic:spPr>
+                    <a:xfrm>
+                      <a:off x="0" y="0"/>
                       <a:ext cx="5200650" cy="4326890"/>
                     </a:xfrm>
                     <a:prstGeom prst="rect">
@@ -11244,7 +11650,7 @@
                     <pic:cNvPicPr/>
                   </pic:nvPicPr>
                   <pic:blipFill rotWithShape="1">
-                    <a:blip r:embed="rId25"/>
+                    <a:blip r:embed="rId31"/>
                     <a:srcRect l="15047" r="10549" b="6012"/>
                     <a:stretch/>
                   </pic:blipFill>
@@ -11427,7 +11833,7 @@
                     <pic:cNvPicPr/>
                   </pic:nvPicPr>
                   <pic:blipFill>
-                    <a:blip r:embed="rId26"/>
+                    <a:blip r:embed="rId32"/>
                     <a:stretch>
                       <a:fillRect/>
                     </a:stretch>
@@ -11569,7 +11975,7 @@
                     <pic:cNvPicPr/>
                   </pic:nvPicPr>
                   <pic:blipFill rotWithShape="1">
-                    <a:blip r:embed="rId27"/>
+                    <a:blip r:embed="rId33"/>
                     <a:srcRect l="14716" r="10714" b="6305"/>
                     <a:stretch/>
                   </pic:blipFill>
@@ -11717,7 +12123,7 @@
                     <pic:cNvPicPr/>
                   </pic:nvPicPr>
                   <pic:blipFill>
-                    <a:blip r:embed="rId28"/>
+                    <a:blip r:embed="rId34"/>
                     <a:stretch>
                       <a:fillRect/>
                     </a:stretch>
@@ -11879,801 +12285,6 @@
             <wp:extent cx="5267325" cy="4375150"/>
             <wp:effectExtent l="0" t="0" r="9525" b="6350"/>
             <wp:docPr id="57" name="Рисунок 57"/>
-            <wp:cNvGraphicFramePr>
-              <a:graphicFrameLocks xmlns:a="http://schemas.openxmlformats.org/drawingml/2006/main" noChangeAspect="1"/>
-            </wp:cNvGraphicFramePr>
-            <a:graphic xmlns:a="http://schemas.openxmlformats.org/drawingml/2006/main">
-              <a:graphicData uri="http://schemas.openxmlformats.org/drawingml/2006/picture">
-                <pic:pic xmlns:pic="http://schemas.openxmlformats.org/drawingml/2006/picture">
-                  <pic:nvPicPr>
-                    <pic:cNvPr id="1" name=""/>
-                    <pic:cNvPicPr/>
-                  </pic:nvPicPr>
-                  <pic:blipFill>
-                    <a:blip r:embed="rId29"/>
-                    <a:stretch>
-                      <a:fillRect/>
-                    </a:stretch>
-                  </pic:blipFill>
-                  <pic:spPr>
-                    <a:xfrm>
-                      <a:off x="0" y="0"/>
-                      <a:ext cx="5267325" cy="4375150"/>
-                    </a:xfrm>
-                    <a:prstGeom prst="rect">
-                      <a:avLst/>
-                    </a:prstGeom>
-                  </pic:spPr>
-                </pic:pic>
-              </a:graphicData>
-            </a:graphic>
-          </wp:inline>
-        </w:drawing>
-      </w:r>
-    </w:p>
-    <w:p>
-      <w:pPr>
-        <w:spacing w:after="0" w:line="276" w:lineRule="auto"/>
-        <w:ind w:firstLine="709"/>
-        <w:jc w:val="center"/>
-        <w:rPr>
-          <w:rFonts w:ascii="Times New Roman" w:hAnsi="Times New Roman" w:cs="Times New Roman"/>
-          <w:sz w:val="28"/>
-          <w:szCs w:val="28"/>
-        </w:rPr>
-      </w:pPr>
-      <w:r>
-        <w:rPr>
-          <w:rFonts w:ascii="Times New Roman" w:hAnsi="Times New Roman" w:cs="Times New Roman"/>
-          <w:sz w:val="28"/>
-          <w:szCs w:val="28"/>
-        </w:rPr>
-        <w:t>Рисунок 4.14</w:t>
-      </w:r>
-      <w:r>
-        <w:rPr>
-          <w:rFonts w:ascii="Times New Roman" w:eastAsia="Times New Roman" w:hAnsi="Times New Roman" w:cs="Times New Roman"/>
-          <w:color w:val="000000"/>
-          <w:sz w:val="28"/>
-          <w:szCs w:val="28"/>
-          <w:lang w:val="be-BY" w:eastAsia="be-BY"/>
-        </w:rPr>
-        <w:t xml:space="preserve"> </w:t>
-      </w:r>
-      <w:r>
-        <w:rPr>
-          <w:rFonts w:ascii="Times New Roman" w:hAnsi="Times New Roman" w:cs="Times New Roman"/>
-          <w:sz w:val="28"/>
-          <w:szCs w:val="28"/>
-        </w:rPr>
-        <w:t>– Просмотр пользователей</w:t>
-      </w:r>
-    </w:p>
-    <w:p>
-      <w:pPr>
-        <w:spacing w:after="0" w:line="276" w:lineRule="auto"/>
-        <w:ind w:firstLine="709"/>
-        <w:jc w:val="center"/>
-        <w:rPr>
-          <w:rFonts w:ascii="Times New Roman" w:hAnsi="Times New Roman" w:cs="Times New Roman"/>
-          <w:sz w:val="28"/>
-          <w:szCs w:val="28"/>
-        </w:rPr>
-      </w:pPr>
-    </w:p>
-    <w:p>
-      <w:pPr>
-        <w:spacing w:after="0" w:line="276" w:lineRule="auto"/>
-        <w:ind w:firstLine="709"/>
-        <w:jc w:val="both"/>
-        <w:rPr>
-          <w:rFonts w:ascii="Times New Roman" w:hAnsi="Times New Roman" w:cs="Times New Roman"/>
-          <w:sz w:val="28"/>
-          <w:szCs w:val="28"/>
-        </w:rPr>
-      </w:pPr>
-      <w:r>
-        <w:rPr>
-          <w:rFonts w:ascii="Times New Roman" w:hAnsi="Times New Roman" w:cs="Times New Roman"/>
-          <w:sz w:val="28"/>
-          <w:szCs w:val="28"/>
-        </w:rPr>
-        <w:t xml:space="preserve">Раздел «Пользователи» включает в себя только одну вкладку «Просмотр всех пользователей» которая объединила в себе функции просмотра и удаления аккаунтов пользователей. Перед администратором предстает </w:t>
-      </w:r>
-      <w:proofErr w:type="gramStart"/>
-      <w:r>
-        <w:rPr>
-          <w:rFonts w:ascii="Times New Roman" w:hAnsi="Times New Roman" w:cs="Times New Roman"/>
-          <w:sz w:val="28"/>
-          <w:szCs w:val="28"/>
-        </w:rPr>
-        <w:t>таблица</w:t>
-      </w:r>
-      <w:proofErr w:type="gramEnd"/>
-      <w:r>
-        <w:rPr>
-          <w:rFonts w:ascii="Times New Roman" w:hAnsi="Times New Roman" w:cs="Times New Roman"/>
-          <w:sz w:val="28"/>
-          <w:szCs w:val="28"/>
-        </w:rPr>
-        <w:t xml:space="preserve"> где можно увидеть информацию об аккаунтах пользователей, под данной таблицей находится две кнопки «обновить» и кнопка «удалить». При нажатии на кнопку обновить информация об аккаунтах пользователей будет обновлена если администратор удалил пользователя либо же новый пользователь зарегистрировался. Для удаления аккаунта пользователя администратору необходимо ввести идентификационный номер аккаунта пользователя в поле ввода идентификационного номера аккаунта пользователя, далее администратору необходимо нажать на кнопку «удалить» и тогда аккаунт выбранного администратором пользователя будет удален.</w:t>
-      </w:r>
-    </w:p>
-    <w:p>
-      <w:pPr>
-        <w:spacing w:after="0" w:line="276" w:lineRule="auto"/>
-        <w:ind w:firstLine="709"/>
-        <w:jc w:val="both"/>
-        <w:rPr>
-          <w:rFonts w:ascii="Times New Roman" w:hAnsi="Times New Roman" w:cs="Times New Roman"/>
-          <w:sz w:val="28"/>
-          <w:szCs w:val="28"/>
-        </w:rPr>
-      </w:pPr>
-      <w:r>
-        <w:rPr>
-          <w:rFonts w:ascii="Times New Roman" w:hAnsi="Times New Roman" w:cs="Times New Roman"/>
-          <w:sz w:val="28"/>
-          <w:szCs w:val="28"/>
-        </w:rPr>
-        <w:t>Одним из самых важных разделов данного приложения является раздел, «Работники» который предоставляет администратору возможность добавлять нового работника в базу данных, просматривать всех уже добавленных работников, удалить работника из базы данных и редактировать информацию о работнике.</w:t>
-      </w:r>
-    </w:p>
-    <w:p>
-      <w:pPr>
-        <w:spacing w:line="276" w:lineRule="auto"/>
-        <w:ind w:firstLine="709"/>
-        <w:jc w:val="center"/>
-        <w:rPr>
-          <w:rFonts w:ascii="Times New Roman" w:hAnsi="Times New Roman" w:cs="Times New Roman"/>
-          <w:sz w:val="28"/>
-          <w:szCs w:val="28"/>
-        </w:rPr>
-      </w:pPr>
-      <w:r>
-        <w:rPr>
-          <w:noProof/>
-        </w:rPr>
-        <w:lastRenderedPageBreak/>
-        <w:drawing>
-          <wp:inline distT="0" distB="0" distL="0" distR="0" wp14:anchorId="470AE786" wp14:editId="04C1EABB">
-            <wp:extent cx="5495925" cy="4354830"/>
-            <wp:effectExtent l="0" t="0" r="9525" b="7620"/>
-            <wp:docPr id="58" name="Рисунок 58"/>
-            <wp:cNvGraphicFramePr>
-              <a:graphicFrameLocks xmlns:a="http://schemas.openxmlformats.org/drawingml/2006/main" noChangeAspect="1"/>
-            </wp:cNvGraphicFramePr>
-            <a:graphic xmlns:a="http://schemas.openxmlformats.org/drawingml/2006/main">
-              <a:graphicData uri="http://schemas.openxmlformats.org/drawingml/2006/picture">
-                <pic:pic xmlns:pic="http://schemas.openxmlformats.org/drawingml/2006/picture">
-                  <pic:nvPicPr>
-                    <pic:cNvPr id="1" name=""/>
-                    <pic:cNvPicPr/>
-                  </pic:nvPicPr>
-                  <pic:blipFill>
-                    <a:blip r:embed="rId30"/>
-                    <a:stretch>
-                      <a:fillRect/>
-                    </a:stretch>
-                  </pic:blipFill>
-                  <pic:spPr>
-                    <a:xfrm>
-                      <a:off x="0" y="0"/>
-                      <a:ext cx="5495925" cy="4354830"/>
-                    </a:xfrm>
-                    <a:prstGeom prst="rect">
-                      <a:avLst/>
-                    </a:prstGeom>
-                  </pic:spPr>
-                </pic:pic>
-              </a:graphicData>
-            </a:graphic>
-          </wp:inline>
-        </w:drawing>
-      </w:r>
-    </w:p>
-    <w:p>
-      <w:pPr>
-        <w:spacing w:after="0" w:line="276" w:lineRule="auto"/>
-        <w:ind w:firstLine="709"/>
-        <w:jc w:val="center"/>
-        <w:rPr>
-          <w:rFonts w:ascii="Times New Roman" w:hAnsi="Times New Roman" w:cs="Times New Roman"/>
-          <w:sz w:val="28"/>
-          <w:szCs w:val="28"/>
-        </w:rPr>
-      </w:pPr>
-      <w:r>
-        <w:rPr>
-          <w:rFonts w:ascii="Times New Roman" w:hAnsi="Times New Roman" w:cs="Times New Roman"/>
-          <w:sz w:val="28"/>
-          <w:szCs w:val="28"/>
-        </w:rPr>
-        <w:t>Рисунок 4.15</w:t>
-      </w:r>
-      <w:r>
-        <w:rPr>
-          <w:rFonts w:ascii="Times New Roman" w:eastAsia="Times New Roman" w:hAnsi="Times New Roman" w:cs="Times New Roman"/>
-          <w:color w:val="000000"/>
-          <w:sz w:val="28"/>
-          <w:szCs w:val="28"/>
-          <w:lang w:val="be-BY" w:eastAsia="be-BY"/>
-        </w:rPr>
-        <w:t xml:space="preserve"> </w:t>
-      </w:r>
-      <w:r>
-        <w:rPr>
-          <w:rFonts w:ascii="Times New Roman" w:hAnsi="Times New Roman" w:cs="Times New Roman"/>
-          <w:sz w:val="28"/>
-          <w:szCs w:val="28"/>
-        </w:rPr>
-        <w:t>– Форма добавления работника</w:t>
-      </w:r>
-    </w:p>
-    <w:p>
-      <w:pPr>
-        <w:spacing w:after="0" w:line="276" w:lineRule="auto"/>
-        <w:ind w:firstLine="709"/>
-        <w:jc w:val="center"/>
-        <w:rPr>
-          <w:noProof/>
-          <w:lang w:val="be-BY" w:eastAsia="be-BY"/>
-        </w:rPr>
-      </w:pPr>
-    </w:p>
-    <w:p>
-      <w:pPr>
-        <w:spacing w:after="0" w:line="276" w:lineRule="auto"/>
-        <w:ind w:firstLine="709"/>
-        <w:jc w:val="center"/>
-        <w:rPr>
-          <w:rFonts w:ascii="Times New Roman" w:hAnsi="Times New Roman" w:cs="Times New Roman"/>
-          <w:sz w:val="28"/>
-          <w:szCs w:val="28"/>
-        </w:rPr>
-      </w:pPr>
-      <w:r>
-        <w:rPr>
-          <w:noProof/>
-        </w:rPr>
-        <w:drawing>
-          <wp:inline distT="0" distB="0" distL="0" distR="0" wp14:anchorId="1D5C4592" wp14:editId="77E5A583">
-            <wp:extent cx="3609975" cy="2009775"/>
-            <wp:effectExtent l="0" t="0" r="9525" b="9525"/>
-            <wp:docPr id="64" name="Рисунок 64"/>
-            <wp:cNvGraphicFramePr>
-              <a:graphicFrameLocks xmlns:a="http://schemas.openxmlformats.org/drawingml/2006/main" noChangeAspect="1"/>
-            </wp:cNvGraphicFramePr>
-            <a:graphic xmlns:a="http://schemas.openxmlformats.org/drawingml/2006/main">
-              <a:graphicData uri="http://schemas.openxmlformats.org/drawingml/2006/picture">
-                <pic:pic xmlns:pic="http://schemas.openxmlformats.org/drawingml/2006/picture">
-                  <pic:nvPicPr>
-                    <pic:cNvPr id="1" name=""/>
-                    <pic:cNvPicPr/>
-                  </pic:nvPicPr>
-                  <pic:blipFill>
-                    <a:blip r:embed="rId31"/>
-                    <a:stretch>
-                      <a:fillRect/>
-                    </a:stretch>
-                  </pic:blipFill>
-                  <pic:spPr>
-                    <a:xfrm>
-                      <a:off x="0" y="0"/>
-                      <a:ext cx="3609975" cy="2009775"/>
-                    </a:xfrm>
-                    <a:prstGeom prst="rect">
-                      <a:avLst/>
-                    </a:prstGeom>
-                  </pic:spPr>
-                </pic:pic>
-              </a:graphicData>
-            </a:graphic>
-          </wp:inline>
-        </w:drawing>
-      </w:r>
-    </w:p>
-    <w:p>
-      <w:pPr>
-        <w:spacing w:after="0" w:line="276" w:lineRule="auto"/>
-        <w:ind w:firstLine="709"/>
-        <w:jc w:val="center"/>
-        <w:rPr>
-          <w:rFonts w:ascii="Times New Roman" w:hAnsi="Times New Roman" w:cs="Times New Roman"/>
-          <w:sz w:val="28"/>
-          <w:szCs w:val="28"/>
-        </w:rPr>
-      </w:pPr>
-      <w:r>
-        <w:rPr>
-          <w:rFonts w:ascii="Times New Roman" w:hAnsi="Times New Roman" w:cs="Times New Roman"/>
-          <w:sz w:val="28"/>
-          <w:szCs w:val="28"/>
-        </w:rPr>
-        <w:t>Рисунок 4.16</w:t>
-      </w:r>
-      <w:r>
-        <w:rPr>
-          <w:rFonts w:ascii="Times New Roman" w:eastAsia="Times New Roman" w:hAnsi="Times New Roman" w:cs="Times New Roman"/>
-          <w:color w:val="000000"/>
-          <w:sz w:val="28"/>
-          <w:szCs w:val="28"/>
-          <w:lang w:val="be-BY" w:eastAsia="be-BY"/>
-        </w:rPr>
-        <w:t xml:space="preserve"> </w:t>
-      </w:r>
-      <w:r>
-        <w:rPr>
-          <w:rFonts w:ascii="Times New Roman" w:hAnsi="Times New Roman" w:cs="Times New Roman"/>
-          <w:sz w:val="28"/>
-          <w:szCs w:val="28"/>
-        </w:rPr>
-        <w:t>– Выбор отдела</w:t>
-      </w:r>
-    </w:p>
-    <w:p>
-      <w:pPr>
-        <w:spacing w:after="0" w:line="276" w:lineRule="auto"/>
-        <w:ind w:firstLine="709"/>
-        <w:jc w:val="center"/>
-        <w:rPr>
-          <w:noProof/>
-          <w:lang w:val="be-BY" w:eastAsia="be-BY"/>
-        </w:rPr>
-      </w:pPr>
-    </w:p>
-    <w:p>
-      <w:pPr>
-        <w:spacing w:after="0" w:line="276" w:lineRule="auto"/>
-        <w:ind w:firstLine="709"/>
-        <w:jc w:val="center"/>
-        <w:rPr>
-          <w:rFonts w:ascii="Times New Roman" w:hAnsi="Times New Roman" w:cs="Times New Roman"/>
-          <w:sz w:val="28"/>
-          <w:szCs w:val="28"/>
-        </w:rPr>
-      </w:pPr>
-      <w:r>
-        <w:rPr>
-          <w:noProof/>
-        </w:rPr>
-        <w:lastRenderedPageBreak/>
-        <w:drawing>
-          <wp:inline distT="0" distB="0" distL="0" distR="0" wp14:anchorId="21C43219" wp14:editId="7EC2B1FC">
-            <wp:extent cx="3495675" cy="2809875"/>
-            <wp:effectExtent l="0" t="0" r="9525" b="9525"/>
-            <wp:docPr id="66" name="Рисунок 66"/>
-            <wp:cNvGraphicFramePr>
-              <a:graphicFrameLocks xmlns:a="http://schemas.openxmlformats.org/drawingml/2006/main" noChangeAspect="1"/>
-            </wp:cNvGraphicFramePr>
-            <a:graphic xmlns:a="http://schemas.openxmlformats.org/drawingml/2006/main">
-              <a:graphicData uri="http://schemas.openxmlformats.org/drawingml/2006/picture">
-                <pic:pic xmlns:pic="http://schemas.openxmlformats.org/drawingml/2006/picture">
-                  <pic:nvPicPr>
-                    <pic:cNvPr id="1" name=""/>
-                    <pic:cNvPicPr/>
-                  </pic:nvPicPr>
-                  <pic:blipFill>
-                    <a:blip r:embed="rId32"/>
-                    <a:stretch>
-                      <a:fillRect/>
-                    </a:stretch>
-                  </pic:blipFill>
-                  <pic:spPr>
-                    <a:xfrm>
-                      <a:off x="0" y="0"/>
-                      <a:ext cx="3495675" cy="2809875"/>
-                    </a:xfrm>
-                    <a:prstGeom prst="rect">
-                      <a:avLst/>
-                    </a:prstGeom>
-                  </pic:spPr>
-                </pic:pic>
-              </a:graphicData>
-            </a:graphic>
-          </wp:inline>
-        </w:drawing>
-      </w:r>
-    </w:p>
-    <w:p>
-      <w:pPr>
-        <w:spacing w:after="0" w:line="276" w:lineRule="auto"/>
-        <w:ind w:firstLine="709"/>
-        <w:jc w:val="center"/>
-        <w:rPr>
-          <w:rFonts w:ascii="Times New Roman" w:hAnsi="Times New Roman" w:cs="Times New Roman"/>
-          <w:sz w:val="28"/>
-          <w:szCs w:val="28"/>
-        </w:rPr>
-      </w:pPr>
-      <w:r>
-        <w:rPr>
-          <w:rFonts w:ascii="Times New Roman" w:hAnsi="Times New Roman" w:cs="Times New Roman"/>
-          <w:sz w:val="28"/>
-          <w:szCs w:val="28"/>
-        </w:rPr>
-        <w:t>Рисунок 4.1</w:t>
-      </w:r>
-      <w:r>
-        <w:rPr>
-          <w:rFonts w:ascii="Times New Roman" w:hAnsi="Times New Roman" w:cs="Times New Roman"/>
-          <w:sz w:val="28"/>
-          <w:szCs w:val="28"/>
-        </w:rPr>
-        <w:t>7</w:t>
-      </w:r>
-      <w:r>
-        <w:rPr>
-          <w:rFonts w:ascii="Times New Roman" w:eastAsia="Times New Roman" w:hAnsi="Times New Roman" w:cs="Times New Roman"/>
-          <w:color w:val="000000"/>
-          <w:sz w:val="28"/>
-          <w:szCs w:val="28"/>
-          <w:lang w:val="be-BY" w:eastAsia="be-BY"/>
-        </w:rPr>
-        <w:t xml:space="preserve"> </w:t>
-      </w:r>
-      <w:r>
-        <w:rPr>
-          <w:rFonts w:ascii="Times New Roman" w:hAnsi="Times New Roman" w:cs="Times New Roman"/>
-          <w:sz w:val="28"/>
-          <w:szCs w:val="28"/>
-        </w:rPr>
-        <w:t>– Выбор года рождения</w:t>
-      </w:r>
-    </w:p>
-    <w:p>
-      <w:pPr>
-        <w:spacing w:after="0" w:line="276" w:lineRule="auto"/>
-        <w:ind w:firstLine="709"/>
-        <w:jc w:val="center"/>
-        <w:rPr>
-          <w:rFonts w:ascii="Times New Roman" w:hAnsi="Times New Roman" w:cs="Times New Roman"/>
-          <w:sz w:val="28"/>
-          <w:szCs w:val="28"/>
-        </w:rPr>
-      </w:pPr>
-    </w:p>
-    <w:p>
-      <w:pPr>
-        <w:spacing w:after="0" w:line="276" w:lineRule="auto"/>
-        <w:ind w:firstLine="709"/>
-        <w:jc w:val="both"/>
-        <w:rPr>
-          <w:rFonts w:ascii="Times New Roman" w:hAnsi="Times New Roman" w:cs="Times New Roman"/>
-          <w:sz w:val="28"/>
-          <w:szCs w:val="28"/>
-        </w:rPr>
-      </w:pPr>
-      <w:r>
-        <w:rPr>
-          <w:rFonts w:ascii="Times New Roman" w:hAnsi="Times New Roman" w:cs="Times New Roman"/>
-          <w:sz w:val="28"/>
-          <w:szCs w:val="28"/>
-        </w:rPr>
-        <w:t>Для добавления работника администратор должен указать имя, фамилию, отчество, выбрать отдел из пяти предложенных (Разработки, Продаж, Рекламы, Логистики, Производственный) Рисунок4.14. Далее администратору необходимо указать должность и год рождения работника. Далее нужно указать заработную плату работника в час которая в дальнейшем будет использована для расчета заработной платы. После того как администратор введет все параметры работнику необходимо нажать на кнопку «Добавить работника» после чего работник будет добавлен в базу данных.</w:t>
-      </w:r>
-    </w:p>
-    <w:p>
-      <w:pPr>
-        <w:spacing w:after="0"/>
-        <w:rPr>
-          <w:noProof/>
-          <w:lang w:val="be-BY" w:eastAsia="be-BY"/>
-        </w:rPr>
-      </w:pPr>
-      <w:r>
-        <w:rPr>
-          <w:noProof/>
-          <w:lang w:val="be-BY" w:eastAsia="be-BY"/>
-        </w:rPr>
-        <w:br w:type="page"/>
-      </w:r>
-    </w:p>
-    <w:p>
-      <w:pPr>
-        <w:spacing w:after="0" w:line="276" w:lineRule="auto"/>
-        <w:ind w:firstLine="709"/>
-        <w:jc w:val="both"/>
-        <w:rPr>
-          <w:rFonts w:ascii="Times New Roman" w:hAnsi="Times New Roman" w:cs="Times New Roman"/>
-          <w:sz w:val="28"/>
-          <w:szCs w:val="28"/>
-        </w:rPr>
-      </w:pPr>
-      <w:r>
-        <w:rPr>
-          <w:noProof/>
-        </w:rPr>
-        <w:lastRenderedPageBreak/>
-        <w:drawing>
-          <wp:inline distT="0" distB="0" distL="0" distR="0" wp14:anchorId="2EA83498" wp14:editId="0B920F4D">
-            <wp:extent cx="5486400" cy="4349115"/>
-            <wp:effectExtent l="0" t="0" r="0" b="0"/>
-            <wp:docPr id="67" name="Рисунок 67"/>
-            <wp:cNvGraphicFramePr>
-              <a:graphicFrameLocks xmlns:a="http://schemas.openxmlformats.org/drawingml/2006/main" noChangeAspect="1"/>
-            </wp:cNvGraphicFramePr>
-            <a:graphic xmlns:a="http://schemas.openxmlformats.org/drawingml/2006/main">
-              <a:graphicData uri="http://schemas.openxmlformats.org/drawingml/2006/picture">
-                <pic:pic xmlns:pic="http://schemas.openxmlformats.org/drawingml/2006/picture">
-                  <pic:nvPicPr>
-                    <pic:cNvPr id="1" name=""/>
-                    <pic:cNvPicPr/>
-                  </pic:nvPicPr>
-                  <pic:blipFill>
-                    <a:blip r:embed="rId33"/>
-                    <a:stretch>
-                      <a:fillRect/>
-                    </a:stretch>
-                  </pic:blipFill>
-                  <pic:spPr>
-                    <a:xfrm>
-                      <a:off x="0" y="0"/>
-                      <a:ext cx="5486400" cy="4349115"/>
-                    </a:xfrm>
-                    <a:prstGeom prst="rect">
-                      <a:avLst/>
-                    </a:prstGeom>
-                  </pic:spPr>
-                </pic:pic>
-              </a:graphicData>
-            </a:graphic>
-          </wp:inline>
-        </w:drawing>
-      </w:r>
-    </w:p>
-    <w:p>
-      <w:pPr>
-        <w:spacing w:after="0" w:line="276" w:lineRule="auto"/>
-        <w:ind w:left="1416" w:firstLine="709"/>
-        <w:jc w:val="center"/>
-        <w:rPr>
-          <w:rFonts w:ascii="Times New Roman" w:hAnsi="Times New Roman" w:cs="Times New Roman"/>
-          <w:sz w:val="28"/>
-          <w:szCs w:val="28"/>
-        </w:rPr>
-      </w:pPr>
-      <w:r>
-        <w:rPr>
-          <w:rFonts w:ascii="Times New Roman" w:hAnsi="Times New Roman" w:cs="Times New Roman"/>
-          <w:sz w:val="28"/>
-          <w:szCs w:val="28"/>
-        </w:rPr>
-        <w:t>Рисунок 4.18</w:t>
-      </w:r>
-      <w:r>
-        <w:rPr>
-          <w:rFonts w:ascii="Times New Roman" w:eastAsia="Times New Roman" w:hAnsi="Times New Roman" w:cs="Times New Roman"/>
-          <w:color w:val="000000"/>
-          <w:sz w:val="28"/>
-          <w:szCs w:val="28"/>
-          <w:lang w:val="be-BY" w:eastAsia="be-BY"/>
-        </w:rPr>
-        <w:t xml:space="preserve"> </w:t>
-      </w:r>
-      <w:r>
-        <w:rPr>
-          <w:rFonts w:ascii="Times New Roman" w:hAnsi="Times New Roman" w:cs="Times New Roman"/>
-          <w:sz w:val="28"/>
-          <w:szCs w:val="28"/>
-        </w:rPr>
-        <w:t>– Просмотр всего персонала</w:t>
-      </w:r>
-    </w:p>
-    <w:p>
-      <w:pPr>
-        <w:spacing w:after="0" w:line="276" w:lineRule="auto"/>
-        <w:ind w:left="1416" w:firstLine="709"/>
-        <w:jc w:val="center"/>
-        <w:rPr>
-          <w:rFonts w:ascii="Times New Roman" w:hAnsi="Times New Roman" w:cs="Times New Roman"/>
-          <w:sz w:val="28"/>
-          <w:szCs w:val="28"/>
-        </w:rPr>
-      </w:pPr>
-    </w:p>
-    <w:p>
-      <w:pPr>
-        <w:spacing w:after="0" w:line="276" w:lineRule="auto"/>
-        <w:ind w:firstLine="709"/>
-        <w:jc w:val="both"/>
-        <w:rPr>
-          <w:rFonts w:ascii="Times New Roman" w:hAnsi="Times New Roman" w:cs="Times New Roman"/>
-          <w:sz w:val="28"/>
-          <w:szCs w:val="28"/>
-        </w:rPr>
-      </w:pPr>
-      <w:r>
-        <w:rPr>
-          <w:rFonts w:ascii="Times New Roman" w:hAnsi="Times New Roman" w:cs="Times New Roman"/>
-          <w:sz w:val="28"/>
-          <w:szCs w:val="28"/>
-        </w:rPr>
-        <w:t>Во вкладке просмотр всего персонала можно получить подробную информацию о всех работниках, добавленных в базу данных, для этого необходимо нажать на кнопку обновить которая обновляет таблицу работников если данный либо же другой администратор внес в нее изменения. Под таблицей находится кнопка «Удалить из списка». Для удаления работника из таблицы необходимо ввести идентификационный номер работника в поле ввода идентификационного номера работника и нажать кнопку «удалить работника из списка» после чего работник будет удален, для проверки успешности удаления необходимо обновить таблицу работников нажав на кнопку «обновить».</w:t>
-      </w:r>
-    </w:p>
-    <w:p>
-      <w:pPr>
-        <w:spacing w:after="0"/>
-        <w:ind w:firstLine="709"/>
-        <w:rPr>
-          <w:rFonts w:ascii="Times New Roman" w:hAnsi="Times New Roman" w:cs="Times New Roman"/>
-          <w:sz w:val="28"/>
-          <w:szCs w:val="28"/>
-        </w:rPr>
-      </w:pPr>
-      <w:r>
-        <w:rPr>
-          <w:rFonts w:ascii="Times New Roman" w:hAnsi="Times New Roman" w:cs="Times New Roman"/>
-          <w:sz w:val="28"/>
-          <w:szCs w:val="28"/>
-        </w:rPr>
-        <w:br w:type="page"/>
-      </w:r>
-    </w:p>
-    <w:p>
-      <w:pPr>
-        <w:spacing w:after="0" w:line="276" w:lineRule="auto"/>
-        <w:ind w:firstLine="709"/>
-        <w:jc w:val="center"/>
-        <w:rPr>
-          <w:rFonts w:ascii="Times New Roman" w:hAnsi="Times New Roman" w:cs="Times New Roman"/>
-          <w:sz w:val="28"/>
-          <w:szCs w:val="28"/>
-        </w:rPr>
-      </w:pPr>
-      <w:r>
-        <w:rPr>
-          <w:noProof/>
-        </w:rPr>
-        <w:lastRenderedPageBreak/>
-        <w:drawing>
-          <wp:inline distT="0" distB="0" distL="0" distR="0" wp14:anchorId="204A55E0" wp14:editId="4B63193C">
-            <wp:extent cx="5305425" cy="4403090"/>
-            <wp:effectExtent l="0" t="0" r="9525" b="0"/>
-            <wp:docPr id="70" name="Рисунок 70"/>
-            <wp:cNvGraphicFramePr>
-              <a:graphicFrameLocks xmlns:a="http://schemas.openxmlformats.org/drawingml/2006/main" noChangeAspect="1"/>
-            </wp:cNvGraphicFramePr>
-            <a:graphic xmlns:a="http://schemas.openxmlformats.org/drawingml/2006/main">
-              <a:graphicData uri="http://schemas.openxmlformats.org/drawingml/2006/picture">
-                <pic:pic xmlns:pic="http://schemas.openxmlformats.org/drawingml/2006/picture">
-                  <pic:nvPicPr>
-                    <pic:cNvPr id="1" name=""/>
-                    <pic:cNvPicPr/>
-                  </pic:nvPicPr>
-                  <pic:blipFill>
-                    <a:blip r:embed="rId34"/>
-                    <a:stretch>
-                      <a:fillRect/>
-                    </a:stretch>
-                  </pic:blipFill>
-                  <pic:spPr>
-                    <a:xfrm>
-                      <a:off x="0" y="0"/>
-                      <a:ext cx="5305425" cy="4403090"/>
-                    </a:xfrm>
-                    <a:prstGeom prst="rect">
-                      <a:avLst/>
-                    </a:prstGeom>
-                  </pic:spPr>
-                </pic:pic>
-              </a:graphicData>
-            </a:graphic>
-          </wp:inline>
-        </w:drawing>
-      </w:r>
-    </w:p>
-    <w:p>
-      <w:pPr>
-        <w:spacing w:after="0" w:line="276" w:lineRule="auto"/>
-        <w:ind w:firstLine="709"/>
-        <w:jc w:val="center"/>
-        <w:rPr>
-          <w:rFonts w:ascii="Times New Roman" w:hAnsi="Times New Roman" w:cs="Times New Roman"/>
-          <w:sz w:val="28"/>
-          <w:szCs w:val="28"/>
-        </w:rPr>
-      </w:pPr>
-      <w:r>
-        <w:rPr>
-          <w:rFonts w:ascii="Times New Roman" w:hAnsi="Times New Roman" w:cs="Times New Roman"/>
-          <w:sz w:val="28"/>
-          <w:szCs w:val="28"/>
-        </w:rPr>
-        <w:t>Рисунок 4.19</w:t>
-      </w:r>
-      <w:r>
-        <w:rPr>
-          <w:rFonts w:ascii="Times New Roman" w:eastAsia="Times New Roman" w:hAnsi="Times New Roman" w:cs="Times New Roman"/>
-          <w:color w:val="000000"/>
-          <w:sz w:val="28"/>
-          <w:szCs w:val="28"/>
-          <w:lang w:val="be-BY" w:eastAsia="be-BY"/>
-        </w:rPr>
-        <w:t xml:space="preserve"> </w:t>
-      </w:r>
-      <w:r>
-        <w:rPr>
-          <w:rFonts w:ascii="Times New Roman" w:hAnsi="Times New Roman" w:cs="Times New Roman"/>
-          <w:sz w:val="28"/>
-          <w:szCs w:val="28"/>
-        </w:rPr>
-        <w:t>– Форма редактирования работника</w:t>
-      </w:r>
-    </w:p>
-    <w:p>
-      <w:pPr>
-        <w:spacing w:after="0" w:line="276" w:lineRule="auto"/>
-        <w:ind w:firstLine="709"/>
-        <w:jc w:val="center"/>
-        <w:rPr>
-          <w:rFonts w:ascii="Times New Roman" w:hAnsi="Times New Roman" w:cs="Times New Roman"/>
-          <w:sz w:val="28"/>
-          <w:szCs w:val="28"/>
-        </w:rPr>
-      </w:pPr>
-    </w:p>
-    <w:p>
-      <w:pPr>
-        <w:spacing w:after="0" w:line="276" w:lineRule="auto"/>
-        <w:ind w:firstLine="709"/>
-        <w:jc w:val="both"/>
-        <w:rPr>
-          <w:rFonts w:ascii="Times New Roman" w:hAnsi="Times New Roman" w:cs="Times New Roman"/>
-          <w:sz w:val="28"/>
-          <w:szCs w:val="28"/>
-        </w:rPr>
-      </w:pPr>
-      <w:r>
-        <w:rPr>
-          <w:rFonts w:ascii="Times New Roman" w:hAnsi="Times New Roman" w:cs="Times New Roman"/>
-          <w:sz w:val="28"/>
-          <w:szCs w:val="28"/>
-        </w:rPr>
-        <w:t>Во вкладке «Редактирование работника» администратору нужно выбрать работника которого он хочет редактировать, для этого нужно ввести идентификационный номер работника в поле ввода идентификационного поля работника и нажать на кнопку «Найти» после чего в полях редактирования появится текущая информация о работнике которую мы можем отредактировать, после редактирования полей информации о работниках необходимо нажать на кнопку «Редактирование» после чего информация о работнике будет отредактирована и перезаписана в базу данных.</w:t>
-      </w:r>
-    </w:p>
-    <w:p>
-      <w:pPr>
-        <w:spacing w:after="0"/>
-        <w:ind w:firstLine="709"/>
-        <w:rPr>
-          <w:rFonts w:ascii="Times New Roman" w:hAnsi="Times New Roman" w:cs="Times New Roman"/>
-          <w:sz w:val="28"/>
-          <w:szCs w:val="28"/>
-        </w:rPr>
-      </w:pPr>
-      <w:r>
-        <w:rPr>
-          <w:rFonts w:ascii="Times New Roman" w:hAnsi="Times New Roman" w:cs="Times New Roman"/>
-          <w:sz w:val="28"/>
-          <w:szCs w:val="28"/>
-        </w:rPr>
-        <w:br w:type="page"/>
-      </w:r>
-    </w:p>
-    <w:p>
-      <w:pPr>
-        <w:spacing w:after="0" w:line="276" w:lineRule="auto"/>
-        <w:ind w:firstLine="709"/>
-        <w:jc w:val="center"/>
-        <w:rPr>
-          <w:rFonts w:ascii="Times New Roman" w:hAnsi="Times New Roman" w:cs="Times New Roman"/>
-          <w:sz w:val="28"/>
-          <w:szCs w:val="28"/>
-        </w:rPr>
-      </w:pPr>
-      <w:r>
-        <w:rPr>
-          <w:noProof/>
-        </w:rPr>
-        <w:lastRenderedPageBreak/>
-        <w:drawing>
-          <wp:inline distT="0" distB="0" distL="0" distR="0" wp14:anchorId="48F99805" wp14:editId="1703E6F1">
-            <wp:extent cx="5295900" cy="4356100"/>
-            <wp:effectExtent l="0" t="0" r="0" b="6350"/>
-            <wp:docPr id="71" name="Рисунок 71"/>
             <wp:cNvGraphicFramePr>
               <a:graphicFrameLocks xmlns:a="http://schemas.openxmlformats.org/drawingml/2006/main" noChangeAspect="1"/>
             </wp:cNvGraphicFramePr>
@@ -12693,6 +12304,801 @@
                   <pic:spPr>
                     <a:xfrm>
                       <a:off x="0" y="0"/>
+                      <a:ext cx="5267325" cy="4375150"/>
+                    </a:xfrm>
+                    <a:prstGeom prst="rect">
+                      <a:avLst/>
+                    </a:prstGeom>
+                  </pic:spPr>
+                </pic:pic>
+              </a:graphicData>
+            </a:graphic>
+          </wp:inline>
+        </w:drawing>
+      </w:r>
+    </w:p>
+    <w:p>
+      <w:pPr>
+        <w:spacing w:after="0" w:line="276" w:lineRule="auto"/>
+        <w:ind w:firstLine="709"/>
+        <w:jc w:val="center"/>
+        <w:rPr>
+          <w:rFonts w:ascii="Times New Roman" w:hAnsi="Times New Roman" w:cs="Times New Roman"/>
+          <w:sz w:val="28"/>
+          <w:szCs w:val="28"/>
+        </w:rPr>
+      </w:pPr>
+      <w:r>
+        <w:rPr>
+          <w:rFonts w:ascii="Times New Roman" w:hAnsi="Times New Roman" w:cs="Times New Roman"/>
+          <w:sz w:val="28"/>
+          <w:szCs w:val="28"/>
+        </w:rPr>
+        <w:t>Рисунок 4.14</w:t>
+      </w:r>
+      <w:r>
+        <w:rPr>
+          <w:rFonts w:ascii="Times New Roman" w:eastAsia="Times New Roman" w:hAnsi="Times New Roman" w:cs="Times New Roman"/>
+          <w:color w:val="000000"/>
+          <w:sz w:val="28"/>
+          <w:szCs w:val="28"/>
+          <w:lang w:val="be-BY" w:eastAsia="be-BY"/>
+        </w:rPr>
+        <w:t xml:space="preserve"> </w:t>
+      </w:r>
+      <w:r>
+        <w:rPr>
+          <w:rFonts w:ascii="Times New Roman" w:hAnsi="Times New Roman" w:cs="Times New Roman"/>
+          <w:sz w:val="28"/>
+          <w:szCs w:val="28"/>
+        </w:rPr>
+        <w:t>– Просмотр пользователей</w:t>
+      </w:r>
+    </w:p>
+    <w:p>
+      <w:pPr>
+        <w:spacing w:after="0" w:line="276" w:lineRule="auto"/>
+        <w:ind w:firstLine="709"/>
+        <w:jc w:val="center"/>
+        <w:rPr>
+          <w:rFonts w:ascii="Times New Roman" w:hAnsi="Times New Roman" w:cs="Times New Roman"/>
+          <w:sz w:val="28"/>
+          <w:szCs w:val="28"/>
+        </w:rPr>
+      </w:pPr>
+    </w:p>
+    <w:p>
+      <w:pPr>
+        <w:spacing w:after="0" w:line="276" w:lineRule="auto"/>
+        <w:ind w:firstLine="709"/>
+        <w:jc w:val="both"/>
+        <w:rPr>
+          <w:rFonts w:ascii="Times New Roman" w:hAnsi="Times New Roman" w:cs="Times New Roman"/>
+          <w:sz w:val="28"/>
+          <w:szCs w:val="28"/>
+        </w:rPr>
+      </w:pPr>
+      <w:r>
+        <w:rPr>
+          <w:rFonts w:ascii="Times New Roman" w:hAnsi="Times New Roman" w:cs="Times New Roman"/>
+          <w:sz w:val="28"/>
+          <w:szCs w:val="28"/>
+        </w:rPr>
+        <w:t xml:space="preserve">Раздел «Пользователи» включает в себя только одну вкладку «Просмотр всех пользователей» которая объединила в себе функции просмотра и удаления аккаунтов пользователей. Перед администратором предстает </w:t>
+      </w:r>
+      <w:proofErr w:type="gramStart"/>
+      <w:r>
+        <w:rPr>
+          <w:rFonts w:ascii="Times New Roman" w:hAnsi="Times New Roman" w:cs="Times New Roman"/>
+          <w:sz w:val="28"/>
+          <w:szCs w:val="28"/>
+        </w:rPr>
+        <w:t>таблица</w:t>
+      </w:r>
+      <w:proofErr w:type="gramEnd"/>
+      <w:r>
+        <w:rPr>
+          <w:rFonts w:ascii="Times New Roman" w:hAnsi="Times New Roman" w:cs="Times New Roman"/>
+          <w:sz w:val="28"/>
+          <w:szCs w:val="28"/>
+        </w:rPr>
+        <w:t xml:space="preserve"> где можно увидеть информацию об аккаунтах пользователей, под данной таблицей находится две кнопки «обновить» и кнопка «удалить». При нажатии на кнопку обновить информация об аккаунтах пользователей будет обновлена если администратор удалил пользователя либо же новый пользователь зарегистрировался. Для удаления аккаунта пользователя администратору необходимо ввести идентификационный номер аккаунта пользователя в поле ввода идентификационного номера аккаунта пользователя, далее администратору необходимо нажать на кнопку «удалить» и тогда аккаунт выбранного администратором пользователя будет удален.</w:t>
+      </w:r>
+    </w:p>
+    <w:p>
+      <w:pPr>
+        <w:spacing w:after="0" w:line="276" w:lineRule="auto"/>
+        <w:ind w:firstLine="709"/>
+        <w:jc w:val="both"/>
+        <w:rPr>
+          <w:rFonts w:ascii="Times New Roman" w:hAnsi="Times New Roman" w:cs="Times New Roman"/>
+          <w:sz w:val="28"/>
+          <w:szCs w:val="28"/>
+        </w:rPr>
+      </w:pPr>
+      <w:r>
+        <w:rPr>
+          <w:rFonts w:ascii="Times New Roman" w:hAnsi="Times New Roman" w:cs="Times New Roman"/>
+          <w:sz w:val="28"/>
+          <w:szCs w:val="28"/>
+        </w:rPr>
+        <w:t>Одним из самых важных разделов данного приложения является раздел, «Работники» который предоставляет администратору возможность добавлять нового работника в базу данных, просматривать всех уже добавленных работников, удалить работника из базы данных и редактировать информацию о работнике.</w:t>
+      </w:r>
+    </w:p>
+    <w:p>
+      <w:pPr>
+        <w:spacing w:line="276" w:lineRule="auto"/>
+        <w:ind w:firstLine="709"/>
+        <w:jc w:val="center"/>
+        <w:rPr>
+          <w:rFonts w:ascii="Times New Roman" w:hAnsi="Times New Roman" w:cs="Times New Roman"/>
+          <w:sz w:val="28"/>
+          <w:szCs w:val="28"/>
+        </w:rPr>
+      </w:pPr>
+      <w:r>
+        <w:rPr>
+          <w:noProof/>
+        </w:rPr>
+        <w:lastRenderedPageBreak/>
+        <w:drawing>
+          <wp:inline distT="0" distB="0" distL="0" distR="0" wp14:anchorId="470AE786" wp14:editId="04C1EABB">
+            <wp:extent cx="5495925" cy="4354830"/>
+            <wp:effectExtent l="0" t="0" r="9525" b="7620"/>
+            <wp:docPr id="58" name="Рисунок 58"/>
+            <wp:cNvGraphicFramePr>
+              <a:graphicFrameLocks xmlns:a="http://schemas.openxmlformats.org/drawingml/2006/main" noChangeAspect="1"/>
+            </wp:cNvGraphicFramePr>
+            <a:graphic xmlns:a="http://schemas.openxmlformats.org/drawingml/2006/main">
+              <a:graphicData uri="http://schemas.openxmlformats.org/drawingml/2006/picture">
+                <pic:pic xmlns:pic="http://schemas.openxmlformats.org/drawingml/2006/picture">
+                  <pic:nvPicPr>
+                    <pic:cNvPr id="1" name=""/>
+                    <pic:cNvPicPr/>
+                  </pic:nvPicPr>
+                  <pic:blipFill>
+                    <a:blip r:embed="rId36"/>
+                    <a:stretch>
+                      <a:fillRect/>
+                    </a:stretch>
+                  </pic:blipFill>
+                  <pic:spPr>
+                    <a:xfrm>
+                      <a:off x="0" y="0"/>
+                      <a:ext cx="5495925" cy="4354830"/>
+                    </a:xfrm>
+                    <a:prstGeom prst="rect">
+                      <a:avLst/>
+                    </a:prstGeom>
+                  </pic:spPr>
+                </pic:pic>
+              </a:graphicData>
+            </a:graphic>
+          </wp:inline>
+        </w:drawing>
+      </w:r>
+    </w:p>
+    <w:p>
+      <w:pPr>
+        <w:spacing w:after="0" w:line="276" w:lineRule="auto"/>
+        <w:ind w:firstLine="709"/>
+        <w:jc w:val="center"/>
+        <w:rPr>
+          <w:rFonts w:ascii="Times New Roman" w:hAnsi="Times New Roman" w:cs="Times New Roman"/>
+          <w:sz w:val="28"/>
+          <w:szCs w:val="28"/>
+        </w:rPr>
+      </w:pPr>
+      <w:r>
+        <w:rPr>
+          <w:rFonts w:ascii="Times New Roman" w:hAnsi="Times New Roman" w:cs="Times New Roman"/>
+          <w:sz w:val="28"/>
+          <w:szCs w:val="28"/>
+        </w:rPr>
+        <w:t>Рисунок 4.15</w:t>
+      </w:r>
+      <w:r>
+        <w:rPr>
+          <w:rFonts w:ascii="Times New Roman" w:eastAsia="Times New Roman" w:hAnsi="Times New Roman" w:cs="Times New Roman"/>
+          <w:color w:val="000000"/>
+          <w:sz w:val="28"/>
+          <w:szCs w:val="28"/>
+          <w:lang w:val="be-BY" w:eastAsia="be-BY"/>
+        </w:rPr>
+        <w:t xml:space="preserve"> </w:t>
+      </w:r>
+      <w:r>
+        <w:rPr>
+          <w:rFonts w:ascii="Times New Roman" w:hAnsi="Times New Roman" w:cs="Times New Roman"/>
+          <w:sz w:val="28"/>
+          <w:szCs w:val="28"/>
+        </w:rPr>
+        <w:t>– Форма добавления работника</w:t>
+      </w:r>
+    </w:p>
+    <w:p>
+      <w:pPr>
+        <w:spacing w:after="0" w:line="276" w:lineRule="auto"/>
+        <w:ind w:firstLine="709"/>
+        <w:jc w:val="center"/>
+        <w:rPr>
+          <w:noProof/>
+          <w:lang w:val="be-BY" w:eastAsia="be-BY"/>
+        </w:rPr>
+      </w:pPr>
+    </w:p>
+    <w:p>
+      <w:pPr>
+        <w:spacing w:after="0" w:line="276" w:lineRule="auto"/>
+        <w:ind w:firstLine="709"/>
+        <w:jc w:val="center"/>
+        <w:rPr>
+          <w:rFonts w:ascii="Times New Roman" w:hAnsi="Times New Roman" w:cs="Times New Roman"/>
+          <w:sz w:val="28"/>
+          <w:szCs w:val="28"/>
+        </w:rPr>
+      </w:pPr>
+      <w:r>
+        <w:rPr>
+          <w:noProof/>
+        </w:rPr>
+        <w:drawing>
+          <wp:inline distT="0" distB="0" distL="0" distR="0" wp14:anchorId="1D5C4592" wp14:editId="77E5A583">
+            <wp:extent cx="3609975" cy="2009775"/>
+            <wp:effectExtent l="0" t="0" r="9525" b="9525"/>
+            <wp:docPr id="64" name="Рисунок 64"/>
+            <wp:cNvGraphicFramePr>
+              <a:graphicFrameLocks xmlns:a="http://schemas.openxmlformats.org/drawingml/2006/main" noChangeAspect="1"/>
+            </wp:cNvGraphicFramePr>
+            <a:graphic xmlns:a="http://schemas.openxmlformats.org/drawingml/2006/main">
+              <a:graphicData uri="http://schemas.openxmlformats.org/drawingml/2006/picture">
+                <pic:pic xmlns:pic="http://schemas.openxmlformats.org/drawingml/2006/picture">
+                  <pic:nvPicPr>
+                    <pic:cNvPr id="1" name=""/>
+                    <pic:cNvPicPr/>
+                  </pic:nvPicPr>
+                  <pic:blipFill>
+                    <a:blip r:embed="rId37"/>
+                    <a:stretch>
+                      <a:fillRect/>
+                    </a:stretch>
+                  </pic:blipFill>
+                  <pic:spPr>
+                    <a:xfrm>
+                      <a:off x="0" y="0"/>
+                      <a:ext cx="3609975" cy="2009775"/>
+                    </a:xfrm>
+                    <a:prstGeom prst="rect">
+                      <a:avLst/>
+                    </a:prstGeom>
+                  </pic:spPr>
+                </pic:pic>
+              </a:graphicData>
+            </a:graphic>
+          </wp:inline>
+        </w:drawing>
+      </w:r>
+    </w:p>
+    <w:p>
+      <w:pPr>
+        <w:spacing w:after="0" w:line="276" w:lineRule="auto"/>
+        <w:ind w:firstLine="709"/>
+        <w:jc w:val="center"/>
+        <w:rPr>
+          <w:rFonts w:ascii="Times New Roman" w:hAnsi="Times New Roman" w:cs="Times New Roman"/>
+          <w:sz w:val="28"/>
+          <w:szCs w:val="28"/>
+        </w:rPr>
+      </w:pPr>
+      <w:r>
+        <w:rPr>
+          <w:rFonts w:ascii="Times New Roman" w:hAnsi="Times New Roman" w:cs="Times New Roman"/>
+          <w:sz w:val="28"/>
+          <w:szCs w:val="28"/>
+        </w:rPr>
+        <w:t>Рисунок 4.16</w:t>
+      </w:r>
+      <w:r>
+        <w:rPr>
+          <w:rFonts w:ascii="Times New Roman" w:eastAsia="Times New Roman" w:hAnsi="Times New Roman" w:cs="Times New Roman"/>
+          <w:color w:val="000000"/>
+          <w:sz w:val="28"/>
+          <w:szCs w:val="28"/>
+          <w:lang w:val="be-BY" w:eastAsia="be-BY"/>
+        </w:rPr>
+        <w:t xml:space="preserve"> </w:t>
+      </w:r>
+      <w:r>
+        <w:rPr>
+          <w:rFonts w:ascii="Times New Roman" w:hAnsi="Times New Roman" w:cs="Times New Roman"/>
+          <w:sz w:val="28"/>
+          <w:szCs w:val="28"/>
+        </w:rPr>
+        <w:t>– Выбор отдела</w:t>
+      </w:r>
+    </w:p>
+    <w:p>
+      <w:pPr>
+        <w:spacing w:after="0" w:line="276" w:lineRule="auto"/>
+        <w:ind w:firstLine="709"/>
+        <w:jc w:val="center"/>
+        <w:rPr>
+          <w:noProof/>
+          <w:lang w:val="be-BY" w:eastAsia="be-BY"/>
+        </w:rPr>
+      </w:pPr>
+    </w:p>
+    <w:p>
+      <w:pPr>
+        <w:spacing w:after="0" w:line="276" w:lineRule="auto"/>
+        <w:ind w:firstLine="709"/>
+        <w:jc w:val="center"/>
+        <w:rPr>
+          <w:rFonts w:ascii="Times New Roman" w:hAnsi="Times New Roman" w:cs="Times New Roman"/>
+          <w:sz w:val="28"/>
+          <w:szCs w:val="28"/>
+        </w:rPr>
+      </w:pPr>
+      <w:r>
+        <w:rPr>
+          <w:noProof/>
+        </w:rPr>
+        <w:lastRenderedPageBreak/>
+        <w:drawing>
+          <wp:inline distT="0" distB="0" distL="0" distR="0" wp14:anchorId="21C43219" wp14:editId="7EC2B1FC">
+            <wp:extent cx="3495675" cy="2809875"/>
+            <wp:effectExtent l="0" t="0" r="9525" b="9525"/>
+            <wp:docPr id="66" name="Рисунок 66"/>
+            <wp:cNvGraphicFramePr>
+              <a:graphicFrameLocks xmlns:a="http://schemas.openxmlformats.org/drawingml/2006/main" noChangeAspect="1"/>
+            </wp:cNvGraphicFramePr>
+            <a:graphic xmlns:a="http://schemas.openxmlformats.org/drawingml/2006/main">
+              <a:graphicData uri="http://schemas.openxmlformats.org/drawingml/2006/picture">
+                <pic:pic xmlns:pic="http://schemas.openxmlformats.org/drawingml/2006/picture">
+                  <pic:nvPicPr>
+                    <pic:cNvPr id="1" name=""/>
+                    <pic:cNvPicPr/>
+                  </pic:nvPicPr>
+                  <pic:blipFill>
+                    <a:blip r:embed="rId38"/>
+                    <a:stretch>
+                      <a:fillRect/>
+                    </a:stretch>
+                  </pic:blipFill>
+                  <pic:spPr>
+                    <a:xfrm>
+                      <a:off x="0" y="0"/>
+                      <a:ext cx="3495675" cy="2809875"/>
+                    </a:xfrm>
+                    <a:prstGeom prst="rect">
+                      <a:avLst/>
+                    </a:prstGeom>
+                  </pic:spPr>
+                </pic:pic>
+              </a:graphicData>
+            </a:graphic>
+          </wp:inline>
+        </w:drawing>
+      </w:r>
+    </w:p>
+    <w:p>
+      <w:pPr>
+        <w:spacing w:after="0" w:line="276" w:lineRule="auto"/>
+        <w:ind w:firstLine="709"/>
+        <w:jc w:val="center"/>
+        <w:rPr>
+          <w:rFonts w:ascii="Times New Roman" w:hAnsi="Times New Roman" w:cs="Times New Roman"/>
+          <w:sz w:val="28"/>
+          <w:szCs w:val="28"/>
+        </w:rPr>
+      </w:pPr>
+      <w:r>
+        <w:rPr>
+          <w:rFonts w:ascii="Times New Roman" w:hAnsi="Times New Roman" w:cs="Times New Roman"/>
+          <w:sz w:val="28"/>
+          <w:szCs w:val="28"/>
+        </w:rPr>
+        <w:t>Рисунок 4.1</w:t>
+      </w:r>
+      <w:r>
+        <w:rPr>
+          <w:rFonts w:ascii="Times New Roman" w:hAnsi="Times New Roman" w:cs="Times New Roman"/>
+          <w:sz w:val="28"/>
+          <w:szCs w:val="28"/>
+        </w:rPr>
+        <w:t>7</w:t>
+      </w:r>
+      <w:r>
+        <w:rPr>
+          <w:rFonts w:ascii="Times New Roman" w:eastAsia="Times New Roman" w:hAnsi="Times New Roman" w:cs="Times New Roman"/>
+          <w:color w:val="000000"/>
+          <w:sz w:val="28"/>
+          <w:szCs w:val="28"/>
+          <w:lang w:val="be-BY" w:eastAsia="be-BY"/>
+        </w:rPr>
+        <w:t xml:space="preserve"> </w:t>
+      </w:r>
+      <w:r>
+        <w:rPr>
+          <w:rFonts w:ascii="Times New Roman" w:hAnsi="Times New Roman" w:cs="Times New Roman"/>
+          <w:sz w:val="28"/>
+          <w:szCs w:val="28"/>
+        </w:rPr>
+        <w:t>– Выбор года рождения</w:t>
+      </w:r>
+    </w:p>
+    <w:p>
+      <w:pPr>
+        <w:spacing w:after="0" w:line="276" w:lineRule="auto"/>
+        <w:ind w:firstLine="709"/>
+        <w:jc w:val="center"/>
+        <w:rPr>
+          <w:rFonts w:ascii="Times New Roman" w:hAnsi="Times New Roman" w:cs="Times New Roman"/>
+          <w:sz w:val="28"/>
+          <w:szCs w:val="28"/>
+        </w:rPr>
+      </w:pPr>
+    </w:p>
+    <w:p>
+      <w:pPr>
+        <w:spacing w:after="0" w:line="276" w:lineRule="auto"/>
+        <w:ind w:firstLine="709"/>
+        <w:jc w:val="both"/>
+        <w:rPr>
+          <w:rFonts w:ascii="Times New Roman" w:hAnsi="Times New Roman" w:cs="Times New Roman"/>
+          <w:sz w:val="28"/>
+          <w:szCs w:val="28"/>
+        </w:rPr>
+      </w:pPr>
+      <w:r>
+        <w:rPr>
+          <w:rFonts w:ascii="Times New Roman" w:hAnsi="Times New Roman" w:cs="Times New Roman"/>
+          <w:sz w:val="28"/>
+          <w:szCs w:val="28"/>
+        </w:rPr>
+        <w:t>Для добавления работника администратор должен указать имя, фамилию, отчество, выбрать отдел из пяти предложенных (Разработки, Продаж, Рекламы, Логистики, Производственный) Рисунок4.14. Далее администратору необходимо указать должность и год рождения работника. Далее нужно указать заработную плату работника в час которая в дальнейшем будет использована для расчета заработной платы. После того как администратор введет все параметры работнику необходимо нажать на кнопку «Добавить работника» после чего работник будет добавлен в базу данных.</w:t>
+      </w:r>
+    </w:p>
+    <w:p>
+      <w:pPr>
+        <w:spacing w:after="0"/>
+        <w:rPr>
+          <w:noProof/>
+          <w:lang w:val="be-BY" w:eastAsia="be-BY"/>
+        </w:rPr>
+      </w:pPr>
+      <w:r>
+        <w:rPr>
+          <w:noProof/>
+          <w:lang w:val="be-BY" w:eastAsia="be-BY"/>
+        </w:rPr>
+        <w:br w:type="page"/>
+      </w:r>
+    </w:p>
+    <w:p>
+      <w:pPr>
+        <w:spacing w:after="0" w:line="276" w:lineRule="auto"/>
+        <w:ind w:firstLine="709"/>
+        <w:jc w:val="both"/>
+        <w:rPr>
+          <w:rFonts w:ascii="Times New Roman" w:hAnsi="Times New Roman" w:cs="Times New Roman"/>
+          <w:sz w:val="28"/>
+          <w:szCs w:val="28"/>
+        </w:rPr>
+      </w:pPr>
+      <w:r>
+        <w:rPr>
+          <w:noProof/>
+        </w:rPr>
+        <w:lastRenderedPageBreak/>
+        <w:drawing>
+          <wp:inline distT="0" distB="0" distL="0" distR="0" wp14:anchorId="2EA83498" wp14:editId="0B920F4D">
+            <wp:extent cx="5486400" cy="4349115"/>
+            <wp:effectExtent l="0" t="0" r="0" b="0"/>
+            <wp:docPr id="67" name="Рисунок 67"/>
+            <wp:cNvGraphicFramePr>
+              <a:graphicFrameLocks xmlns:a="http://schemas.openxmlformats.org/drawingml/2006/main" noChangeAspect="1"/>
+            </wp:cNvGraphicFramePr>
+            <a:graphic xmlns:a="http://schemas.openxmlformats.org/drawingml/2006/main">
+              <a:graphicData uri="http://schemas.openxmlformats.org/drawingml/2006/picture">
+                <pic:pic xmlns:pic="http://schemas.openxmlformats.org/drawingml/2006/picture">
+                  <pic:nvPicPr>
+                    <pic:cNvPr id="1" name=""/>
+                    <pic:cNvPicPr/>
+                  </pic:nvPicPr>
+                  <pic:blipFill>
+                    <a:blip r:embed="rId39"/>
+                    <a:stretch>
+                      <a:fillRect/>
+                    </a:stretch>
+                  </pic:blipFill>
+                  <pic:spPr>
+                    <a:xfrm>
+                      <a:off x="0" y="0"/>
+                      <a:ext cx="5486400" cy="4349115"/>
+                    </a:xfrm>
+                    <a:prstGeom prst="rect">
+                      <a:avLst/>
+                    </a:prstGeom>
+                  </pic:spPr>
+                </pic:pic>
+              </a:graphicData>
+            </a:graphic>
+          </wp:inline>
+        </w:drawing>
+      </w:r>
+    </w:p>
+    <w:p>
+      <w:pPr>
+        <w:spacing w:after="0" w:line="276" w:lineRule="auto"/>
+        <w:ind w:left="1416" w:firstLine="709"/>
+        <w:jc w:val="center"/>
+        <w:rPr>
+          <w:rFonts w:ascii="Times New Roman" w:hAnsi="Times New Roman" w:cs="Times New Roman"/>
+          <w:sz w:val="28"/>
+          <w:szCs w:val="28"/>
+        </w:rPr>
+      </w:pPr>
+      <w:r>
+        <w:rPr>
+          <w:rFonts w:ascii="Times New Roman" w:hAnsi="Times New Roman" w:cs="Times New Roman"/>
+          <w:sz w:val="28"/>
+          <w:szCs w:val="28"/>
+        </w:rPr>
+        <w:t>Рисунок 4.18</w:t>
+      </w:r>
+      <w:r>
+        <w:rPr>
+          <w:rFonts w:ascii="Times New Roman" w:eastAsia="Times New Roman" w:hAnsi="Times New Roman" w:cs="Times New Roman"/>
+          <w:color w:val="000000"/>
+          <w:sz w:val="28"/>
+          <w:szCs w:val="28"/>
+          <w:lang w:val="be-BY" w:eastAsia="be-BY"/>
+        </w:rPr>
+        <w:t xml:space="preserve"> </w:t>
+      </w:r>
+      <w:r>
+        <w:rPr>
+          <w:rFonts w:ascii="Times New Roman" w:hAnsi="Times New Roman" w:cs="Times New Roman"/>
+          <w:sz w:val="28"/>
+          <w:szCs w:val="28"/>
+        </w:rPr>
+        <w:t>– Просмотр всего персонала</w:t>
+      </w:r>
+    </w:p>
+    <w:p>
+      <w:pPr>
+        <w:spacing w:after="0" w:line="276" w:lineRule="auto"/>
+        <w:ind w:left="1416" w:firstLine="709"/>
+        <w:jc w:val="center"/>
+        <w:rPr>
+          <w:rFonts w:ascii="Times New Roman" w:hAnsi="Times New Roman" w:cs="Times New Roman"/>
+          <w:sz w:val="28"/>
+          <w:szCs w:val="28"/>
+        </w:rPr>
+      </w:pPr>
+    </w:p>
+    <w:p>
+      <w:pPr>
+        <w:spacing w:after="0" w:line="276" w:lineRule="auto"/>
+        <w:ind w:firstLine="709"/>
+        <w:jc w:val="both"/>
+        <w:rPr>
+          <w:rFonts w:ascii="Times New Roman" w:hAnsi="Times New Roman" w:cs="Times New Roman"/>
+          <w:sz w:val="28"/>
+          <w:szCs w:val="28"/>
+        </w:rPr>
+      </w:pPr>
+      <w:r>
+        <w:rPr>
+          <w:rFonts w:ascii="Times New Roman" w:hAnsi="Times New Roman" w:cs="Times New Roman"/>
+          <w:sz w:val="28"/>
+          <w:szCs w:val="28"/>
+        </w:rPr>
+        <w:t>Во вкладке просмотр всего персонала можно получить подробную информацию о всех работниках, добавленных в базу данных, для этого необходимо нажать на кнопку обновить которая обновляет таблицу работников если данный либо же другой администратор внес в нее изменения. Под таблицей находится кнопка «Удалить из списка». Для удаления работника из таблицы необходимо ввести идентификационный номер работника в поле ввода идентификационного номера работника и нажать кнопку «удалить работника из списка» после чего работник будет удален, для проверки успешности удаления необходимо обновить таблицу работников нажав на кнопку «обновить».</w:t>
+      </w:r>
+    </w:p>
+    <w:p>
+      <w:pPr>
+        <w:spacing w:after="0"/>
+        <w:ind w:firstLine="709"/>
+        <w:rPr>
+          <w:rFonts w:ascii="Times New Roman" w:hAnsi="Times New Roman" w:cs="Times New Roman"/>
+          <w:sz w:val="28"/>
+          <w:szCs w:val="28"/>
+        </w:rPr>
+      </w:pPr>
+      <w:r>
+        <w:rPr>
+          <w:rFonts w:ascii="Times New Roman" w:hAnsi="Times New Roman" w:cs="Times New Roman"/>
+          <w:sz w:val="28"/>
+          <w:szCs w:val="28"/>
+        </w:rPr>
+        <w:br w:type="page"/>
+      </w:r>
+    </w:p>
+    <w:p>
+      <w:pPr>
+        <w:spacing w:after="0" w:line="276" w:lineRule="auto"/>
+        <w:ind w:firstLine="709"/>
+        <w:jc w:val="center"/>
+        <w:rPr>
+          <w:rFonts w:ascii="Times New Roman" w:hAnsi="Times New Roman" w:cs="Times New Roman"/>
+          <w:sz w:val="28"/>
+          <w:szCs w:val="28"/>
+        </w:rPr>
+      </w:pPr>
+      <w:r>
+        <w:rPr>
+          <w:noProof/>
+        </w:rPr>
+        <w:lastRenderedPageBreak/>
+        <w:drawing>
+          <wp:inline distT="0" distB="0" distL="0" distR="0" wp14:anchorId="204A55E0" wp14:editId="4B63193C">
+            <wp:extent cx="5305425" cy="4403090"/>
+            <wp:effectExtent l="0" t="0" r="9525" b="0"/>
+            <wp:docPr id="70" name="Рисунок 70"/>
+            <wp:cNvGraphicFramePr>
+              <a:graphicFrameLocks xmlns:a="http://schemas.openxmlformats.org/drawingml/2006/main" noChangeAspect="1"/>
+            </wp:cNvGraphicFramePr>
+            <a:graphic xmlns:a="http://schemas.openxmlformats.org/drawingml/2006/main">
+              <a:graphicData uri="http://schemas.openxmlformats.org/drawingml/2006/picture">
+                <pic:pic xmlns:pic="http://schemas.openxmlformats.org/drawingml/2006/picture">
+                  <pic:nvPicPr>
+                    <pic:cNvPr id="1" name=""/>
+                    <pic:cNvPicPr/>
+                  </pic:nvPicPr>
+                  <pic:blipFill>
+                    <a:blip r:embed="rId40"/>
+                    <a:stretch>
+                      <a:fillRect/>
+                    </a:stretch>
+                  </pic:blipFill>
+                  <pic:spPr>
+                    <a:xfrm>
+                      <a:off x="0" y="0"/>
+                      <a:ext cx="5305425" cy="4403090"/>
+                    </a:xfrm>
+                    <a:prstGeom prst="rect">
+                      <a:avLst/>
+                    </a:prstGeom>
+                  </pic:spPr>
+                </pic:pic>
+              </a:graphicData>
+            </a:graphic>
+          </wp:inline>
+        </w:drawing>
+      </w:r>
+    </w:p>
+    <w:p>
+      <w:pPr>
+        <w:spacing w:after="0" w:line="276" w:lineRule="auto"/>
+        <w:ind w:firstLine="709"/>
+        <w:jc w:val="center"/>
+        <w:rPr>
+          <w:rFonts w:ascii="Times New Roman" w:hAnsi="Times New Roman" w:cs="Times New Roman"/>
+          <w:sz w:val="28"/>
+          <w:szCs w:val="28"/>
+        </w:rPr>
+      </w:pPr>
+      <w:r>
+        <w:rPr>
+          <w:rFonts w:ascii="Times New Roman" w:hAnsi="Times New Roman" w:cs="Times New Roman"/>
+          <w:sz w:val="28"/>
+          <w:szCs w:val="28"/>
+        </w:rPr>
+        <w:t>Рисунок 4.19</w:t>
+      </w:r>
+      <w:r>
+        <w:rPr>
+          <w:rFonts w:ascii="Times New Roman" w:eastAsia="Times New Roman" w:hAnsi="Times New Roman" w:cs="Times New Roman"/>
+          <w:color w:val="000000"/>
+          <w:sz w:val="28"/>
+          <w:szCs w:val="28"/>
+          <w:lang w:val="be-BY" w:eastAsia="be-BY"/>
+        </w:rPr>
+        <w:t xml:space="preserve"> </w:t>
+      </w:r>
+      <w:r>
+        <w:rPr>
+          <w:rFonts w:ascii="Times New Roman" w:hAnsi="Times New Roman" w:cs="Times New Roman"/>
+          <w:sz w:val="28"/>
+          <w:szCs w:val="28"/>
+        </w:rPr>
+        <w:t>– Форма редактирования работника</w:t>
+      </w:r>
+    </w:p>
+    <w:p>
+      <w:pPr>
+        <w:spacing w:after="0" w:line="276" w:lineRule="auto"/>
+        <w:ind w:firstLine="709"/>
+        <w:jc w:val="center"/>
+        <w:rPr>
+          <w:rFonts w:ascii="Times New Roman" w:hAnsi="Times New Roman" w:cs="Times New Roman"/>
+          <w:sz w:val="28"/>
+          <w:szCs w:val="28"/>
+        </w:rPr>
+      </w:pPr>
+    </w:p>
+    <w:p>
+      <w:pPr>
+        <w:spacing w:after="0" w:line="276" w:lineRule="auto"/>
+        <w:ind w:firstLine="709"/>
+        <w:jc w:val="both"/>
+        <w:rPr>
+          <w:rFonts w:ascii="Times New Roman" w:hAnsi="Times New Roman" w:cs="Times New Roman"/>
+          <w:sz w:val="28"/>
+          <w:szCs w:val="28"/>
+        </w:rPr>
+      </w:pPr>
+      <w:r>
+        <w:rPr>
+          <w:rFonts w:ascii="Times New Roman" w:hAnsi="Times New Roman" w:cs="Times New Roman"/>
+          <w:sz w:val="28"/>
+          <w:szCs w:val="28"/>
+        </w:rPr>
+        <w:t>Во вкладке «Редактирование работника» администратору нужно выбрать работника которого он хочет редактировать, для этого нужно ввести идентификационный номер работника в поле ввода идентификационного поля работника и нажать на кнопку «Найти» после чего в полях редактирования появится текущая информация о работнике которую мы можем отредактировать, после редактирования полей информации о работниках необходимо нажать на кнопку «Редактирование» после чего информация о работнике будет отредактирована и перезаписана в базу данных.</w:t>
+      </w:r>
+    </w:p>
+    <w:p>
+      <w:pPr>
+        <w:spacing w:after="0"/>
+        <w:ind w:firstLine="709"/>
+        <w:rPr>
+          <w:rFonts w:ascii="Times New Roman" w:hAnsi="Times New Roman" w:cs="Times New Roman"/>
+          <w:sz w:val="28"/>
+          <w:szCs w:val="28"/>
+        </w:rPr>
+      </w:pPr>
+      <w:r>
+        <w:rPr>
+          <w:rFonts w:ascii="Times New Roman" w:hAnsi="Times New Roman" w:cs="Times New Roman"/>
+          <w:sz w:val="28"/>
+          <w:szCs w:val="28"/>
+        </w:rPr>
+        <w:br w:type="page"/>
+      </w:r>
+    </w:p>
+    <w:p>
+      <w:pPr>
+        <w:spacing w:after="0" w:line="276" w:lineRule="auto"/>
+        <w:ind w:firstLine="709"/>
+        <w:jc w:val="center"/>
+        <w:rPr>
+          <w:rFonts w:ascii="Times New Roman" w:hAnsi="Times New Roman" w:cs="Times New Roman"/>
+          <w:sz w:val="28"/>
+          <w:szCs w:val="28"/>
+        </w:rPr>
+      </w:pPr>
+      <w:r>
+        <w:rPr>
+          <w:noProof/>
+        </w:rPr>
+        <w:lastRenderedPageBreak/>
+        <w:drawing>
+          <wp:inline distT="0" distB="0" distL="0" distR="0" wp14:anchorId="48F99805" wp14:editId="1703E6F1">
+            <wp:extent cx="5295900" cy="4356100"/>
+            <wp:effectExtent l="0" t="0" r="0" b="6350"/>
+            <wp:docPr id="71" name="Рисунок 71"/>
+            <wp:cNvGraphicFramePr>
+              <a:graphicFrameLocks xmlns:a="http://schemas.openxmlformats.org/drawingml/2006/main" noChangeAspect="1"/>
+            </wp:cNvGraphicFramePr>
+            <a:graphic xmlns:a="http://schemas.openxmlformats.org/drawingml/2006/main">
+              <a:graphicData uri="http://schemas.openxmlformats.org/drawingml/2006/picture">
+                <pic:pic xmlns:pic="http://schemas.openxmlformats.org/drawingml/2006/picture">
+                  <pic:nvPicPr>
+                    <pic:cNvPr id="1" name=""/>
+                    <pic:cNvPicPr/>
+                  </pic:nvPicPr>
+                  <pic:blipFill>
+                    <a:blip r:embed="rId41"/>
+                    <a:stretch>
+                      <a:fillRect/>
+                    </a:stretch>
+                  </pic:blipFill>
+                  <pic:spPr>
+                    <a:xfrm>
+                      <a:off x="0" y="0"/>
                       <a:ext cx="5295900" cy="4356100"/>
                     </a:xfrm>
                     <a:prstGeom prst="rect">
@@ -12787,7 +13193,7 @@
                     <pic:cNvPicPr/>
                   </pic:nvPicPr>
                   <pic:blipFill>
-                    <a:blip r:embed="rId36"/>
+                    <a:blip r:embed="rId42"/>
                     <a:stretch>
                       <a:fillRect/>
                     </a:stretch>
@@ -12938,7 +13344,7 @@
                     <pic:cNvPicPr/>
                   </pic:nvPicPr>
                   <pic:blipFill>
-                    <a:blip r:embed="rId37"/>
+                    <a:blip r:embed="rId43"/>
                     <a:stretch>
                       <a:fillRect/>
                     </a:stretch>
@@ -13081,7 +13487,7 @@
                     <pic:cNvPicPr/>
                   </pic:nvPicPr>
                   <pic:blipFill>
-                    <a:blip r:embed="rId38"/>
+                    <a:blip r:embed="rId44"/>
                     <a:stretch>
                       <a:fillRect/>
                     </a:stretch>
@@ -13183,7 +13589,7 @@
                     <pic:cNvPicPr/>
                   </pic:nvPicPr>
                   <pic:blipFill>
-                    <a:blip r:embed="rId39"/>
+                    <a:blip r:embed="rId45"/>
                     <a:stretch>
                       <a:fillRect/>
                     </a:stretch>
@@ -13274,7 +13680,7 @@
                     <pic:cNvPicPr/>
                   </pic:nvPicPr>
                   <pic:blipFill>
-                    <a:blip r:embed="rId40"/>
+                    <a:blip r:embed="rId46"/>
                     <a:stretch>
                       <a:fillRect/>
                     </a:stretch>
@@ -13375,7 +13781,7 @@
                     <pic:cNvPicPr/>
                   </pic:nvPicPr>
                   <pic:blipFill>
-                    <a:blip r:embed="rId41"/>
+                    <a:blip r:embed="rId47"/>
                     <a:stretch>
                       <a:fillRect/>
                     </a:stretch>
@@ -13925,25 +14331,15 @@
           <w:rFonts w:ascii="Times New Roman" w:hAnsi="Times New Roman" w:cs="Times New Roman"/>
           <w:sz w:val="28"/>
           <w:szCs w:val="28"/>
-          <w:highlight w:val="white"/>
-        </w:rPr>
-      </w:pPr>
-      <w:r>
-        <w:rPr>
-          <w:rFonts w:ascii="Times New Roman" w:hAnsi="Times New Roman" w:cs="Times New Roman"/>
-          <w:sz w:val="28"/>
-          <w:szCs w:val="28"/>
-          <w:highlight w:val="white"/>
-        </w:rPr>
-        <w:t>[1]</w:t>
-      </w:r>
-      <w:r>
-        <w:rPr>
-          <w:rFonts w:ascii="Times New Roman" w:hAnsi="Times New Roman" w:cs="Times New Roman"/>
-          <w:sz w:val="28"/>
-          <w:szCs w:val="28"/>
-        </w:rPr>
-        <w:t xml:space="preserve"> [Электронный ресурс]. – Электронные данные. - Режим </w:t>
+        </w:rPr>
+      </w:pPr>
+      <w:r>
+        <w:rPr>
+          <w:rFonts w:ascii="Times New Roman" w:hAnsi="Times New Roman" w:cs="Times New Roman"/>
+          <w:sz w:val="28"/>
+          <w:szCs w:val="28"/>
+        </w:rPr>
+        <w:t xml:space="preserve">[1] [Электронный ресурс]. – Электронные данные. - Режим </w:t>
       </w:r>
       <w:proofErr w:type="gramStart"/>
       <w:r>
@@ -13960,11 +14356,94 @@
           <w:rFonts w:ascii="Times New Roman" w:hAnsi="Times New Roman" w:cs="Times New Roman"/>
           <w:sz w:val="28"/>
           <w:szCs w:val="28"/>
-          <w:highlight w:val="white"/>
+        </w:rPr>
+        <w:t xml:space="preserve"> https://studme.org/87184/ekonomika/metodologiya_idef0</w:t>
+      </w:r>
+      <w:r>
+        <w:rPr>
+          <w:rFonts w:ascii="Times New Roman" w:hAnsi="Times New Roman" w:cs="Times New Roman"/>
+          <w:sz w:val="28"/>
+          <w:szCs w:val="28"/>
+        </w:rPr>
+        <w:t>/.</w:t>
+      </w:r>
+    </w:p>
+    <w:p>
+      <w:pPr>
+        <w:spacing w:line="240" w:lineRule="auto"/>
+        <w:ind w:firstLine="709"/>
+        <w:contextualSpacing/>
+        <w:jc w:val="both"/>
+        <w:rPr>
+          <w:rFonts w:ascii="Times New Roman" w:hAnsi="Times New Roman" w:cs="Times New Roman"/>
+          <w:sz w:val="28"/>
+          <w:szCs w:val="28"/>
+        </w:rPr>
+      </w:pPr>
+      <w:r>
+        <w:rPr>
+          <w:rFonts w:ascii="Times New Roman" w:hAnsi="Times New Roman" w:cs="Times New Roman"/>
+          <w:sz w:val="28"/>
+          <w:szCs w:val="28"/>
+        </w:rPr>
+        <w:t>[2] [Электронный ресурс]. – Электронные данные. - Режим доступа: https://www.mysql.com/products/workbench/.</w:t>
+      </w:r>
+    </w:p>
+    <w:p>
+      <w:pPr>
+        <w:spacing w:line="240" w:lineRule="auto"/>
+        <w:ind w:firstLine="709"/>
+        <w:contextualSpacing/>
+        <w:jc w:val="both"/>
+        <w:rPr>
+          <w:rFonts w:ascii="Times New Roman" w:hAnsi="Times New Roman" w:cs="Times New Roman"/>
+          <w:sz w:val="28"/>
+          <w:szCs w:val="28"/>
+        </w:rPr>
+      </w:pPr>
+      <w:r>
+        <w:rPr>
+          <w:rFonts w:ascii="Times New Roman" w:hAnsi="Times New Roman" w:cs="Times New Roman"/>
+          <w:sz w:val="28"/>
+          <w:szCs w:val="28"/>
+        </w:rPr>
+        <w:t>[</w:t>
+      </w:r>
+      <w:r>
+        <w:rPr>
+          <w:rFonts w:ascii="Times New Roman" w:hAnsi="Times New Roman" w:cs="Times New Roman"/>
+          <w:sz w:val="28"/>
+          <w:szCs w:val="28"/>
+        </w:rPr>
+        <w:t>3</w:t>
+      </w:r>
+      <w:r>
+        <w:rPr>
+          <w:rFonts w:ascii="Times New Roman" w:hAnsi="Times New Roman" w:cs="Times New Roman"/>
+          <w:sz w:val="28"/>
+          <w:szCs w:val="28"/>
+        </w:rPr>
+        <w:t xml:space="preserve">] [Электронный ресурс]. – Электронные данные. - Режим </w:t>
+      </w:r>
+      <w:proofErr w:type="gramStart"/>
+      <w:r>
+        <w:rPr>
+          <w:rFonts w:ascii="Times New Roman" w:hAnsi="Times New Roman" w:cs="Times New Roman"/>
+          <w:sz w:val="28"/>
+          <w:szCs w:val="28"/>
+        </w:rPr>
+        <w:t xml:space="preserve">доступа:   </w:t>
+      </w:r>
+      <w:proofErr w:type="gramEnd"/>
+      <w:r>
+        <w:rPr>
+          <w:rFonts w:ascii="Times New Roman" w:hAnsi="Times New Roman" w:cs="Times New Roman"/>
+          <w:sz w:val="28"/>
+          <w:szCs w:val="28"/>
         </w:rPr>
         <w:t xml:space="preserve"> </w:t>
       </w:r>
-      <w:hyperlink r:id="rId42" w:history="1">
+      <w:hyperlink r:id="rId48" w:history="1">
         <w:r>
           <w:rPr>
             <w:rStyle w:val="af3"/>
@@ -13972,10 +14451,22 @@
             <w:color w:val="auto"/>
             <w:sz w:val="28"/>
             <w:szCs w:val="28"/>
+            <w:u w:val="none"/>
           </w:rPr>
           <w:t>https://en.wikipedia.org/wiki/Java</w:t>
         </w:r>
       </w:hyperlink>
+      <w:r>
+        <w:rPr>
+          <w:rStyle w:val="af3"/>
+          <w:rFonts w:ascii="Times New Roman" w:hAnsi="Times New Roman" w:cs="Times New Roman"/>
+          <w:color w:val="auto"/>
+          <w:sz w:val="28"/>
+          <w:szCs w:val="28"/>
+          <w:u w:val="none"/>
+        </w:rPr>
+        <w:t>/.</w:t>
+      </w:r>
     </w:p>
     <w:p>
       <w:pPr>
@@ -13987,35 +14478,39 @@
           <w:rFonts w:ascii="Times New Roman" w:hAnsi="Times New Roman" w:cs="Times New Roman"/>
           <w:sz w:val="28"/>
           <w:szCs w:val="28"/>
-          <w:highlight w:val="white"/>
-        </w:rPr>
-      </w:pPr>
-      <w:r>
-        <w:rPr>
-          <w:rFonts w:ascii="Times New Roman" w:hAnsi="Times New Roman" w:cs="Times New Roman"/>
-          <w:sz w:val="28"/>
-          <w:szCs w:val="28"/>
-          <w:highlight w:val="white"/>
-        </w:rPr>
-        <w:t>[2] Документация по архитектуре клиент-сервер [Электронный ресурс] –</w:t>
-      </w:r>
-      <w:r>
-        <w:rPr>
-          <w:rFonts w:ascii="Times New Roman" w:hAnsi="Times New Roman" w:cs="Times New Roman"/>
-          <w:sz w:val="28"/>
-          <w:szCs w:val="28"/>
-          <w:highlight w:val="white"/>
-        </w:rPr>
-        <w:t xml:space="preserve"> </w:t>
-      </w:r>
-      <w:r>
-        <w:rPr>
-          <w:rFonts w:ascii="Times New Roman" w:hAnsi="Times New Roman" w:cs="Times New Roman"/>
-          <w:sz w:val="28"/>
-          <w:szCs w:val="28"/>
-          <w:highlight w:val="white"/>
-        </w:rPr>
-        <w:t>Режим доступа: http://www.4stud.info/networking/lecture5.html</w:t>
+        </w:rPr>
+      </w:pPr>
+      <w:r>
+        <w:rPr>
+          <w:rFonts w:ascii="Times New Roman" w:hAnsi="Times New Roman" w:cs="Times New Roman"/>
+          <w:sz w:val="28"/>
+          <w:szCs w:val="28"/>
+        </w:rPr>
+        <w:t>[</w:t>
+      </w:r>
+      <w:r>
+        <w:rPr>
+          <w:rFonts w:ascii="Times New Roman" w:hAnsi="Times New Roman" w:cs="Times New Roman"/>
+          <w:sz w:val="28"/>
+          <w:szCs w:val="28"/>
+        </w:rPr>
+        <w:t>4</w:t>
+      </w:r>
+      <w:r>
+        <w:rPr>
+          <w:rFonts w:ascii="Times New Roman" w:hAnsi="Times New Roman" w:cs="Times New Roman"/>
+          <w:sz w:val="28"/>
+          <w:szCs w:val="28"/>
+        </w:rPr>
+        <w:t xml:space="preserve">] [Электронный ресурс]. – Электронные данные. - Режим доступа: </w:t>
+      </w:r>
+      <w:r>
+        <w:rPr>
+          <w:rFonts w:ascii="Times New Roman" w:hAnsi="Times New Roman" w:cs="Times New Roman"/>
+          <w:sz w:val="28"/>
+          <w:szCs w:val="28"/>
+        </w:rPr>
+        <w:t>https://studfile.net/preview/8839520/page:6/.</w:t>
       </w:r>
     </w:p>
     <w:p>
@@ -14035,549 +14530,32 @@
           <w:rFonts w:ascii="Times New Roman" w:hAnsi="Times New Roman" w:cs="Times New Roman"/>
           <w:sz w:val="28"/>
           <w:szCs w:val="28"/>
-          <w:highlight w:val="white"/>
-        </w:rPr>
-        <w:t xml:space="preserve">[3] </w:t>
-      </w:r>
-      <w:proofErr w:type="spellStart"/>
-      <w:r>
-        <w:rPr>
-          <w:rFonts w:ascii="Times New Roman" w:hAnsi="Times New Roman" w:cs="Times New Roman"/>
-          <w:sz w:val="28"/>
-          <w:szCs w:val="28"/>
-          <w:highlight w:val="white"/>
-        </w:rPr>
-        <w:t>Комличенко</w:t>
-      </w:r>
-      <w:proofErr w:type="spellEnd"/>
-      <w:r>
-        <w:rPr>
-          <w:rFonts w:ascii="Times New Roman" w:hAnsi="Times New Roman" w:cs="Times New Roman"/>
-          <w:sz w:val="28"/>
-          <w:szCs w:val="28"/>
-          <w:highlight w:val="white"/>
-        </w:rPr>
-        <w:t>, В.Н. Компьютерные сети:</w:t>
-      </w:r>
-      <w:r>
-        <w:rPr>
-          <w:rFonts w:ascii="Times New Roman" w:hAnsi="Times New Roman" w:cs="Times New Roman"/>
-          <w:b/>
-          <w:sz w:val="28"/>
-          <w:szCs w:val="28"/>
-          <w:highlight w:val="white"/>
-        </w:rPr>
-        <w:t xml:space="preserve"> </w:t>
-      </w:r>
-      <w:r>
-        <w:rPr>
-          <w:rFonts w:ascii="Times New Roman" w:hAnsi="Times New Roman" w:cs="Times New Roman"/>
-          <w:sz w:val="28"/>
-          <w:szCs w:val="28"/>
-          <w:highlight w:val="white"/>
-        </w:rPr>
-        <w:t xml:space="preserve">лаб. практикум, </w:t>
-      </w:r>
-      <w:r>
-        <w:rPr>
-          <w:rFonts w:ascii="Times New Roman" w:hAnsi="Times New Roman" w:cs="Times New Roman"/>
-          <w:sz w:val="28"/>
-          <w:szCs w:val="28"/>
-        </w:rPr>
-        <w:t>Минск: БГУИР, 2012.</w:t>
-      </w:r>
-      <w:r>
-        <w:rPr>
-          <w:rFonts w:ascii="Times New Roman" w:hAnsi="Times New Roman" w:cs="Times New Roman"/>
-          <w:sz w:val="28"/>
-          <w:szCs w:val="28"/>
-          <w:highlight w:val="white"/>
-        </w:rPr>
-        <w:t xml:space="preserve">  </w:t>
-      </w:r>
-    </w:p>
-    <w:p>
-      <w:pPr>
-        <w:spacing w:line="240" w:lineRule="auto"/>
-        <w:ind w:firstLine="709"/>
-        <w:contextualSpacing/>
-        <w:jc w:val="both"/>
-        <w:rPr>
-          <w:rFonts w:ascii="Times New Roman" w:hAnsi="Times New Roman" w:cs="Times New Roman"/>
-          <w:sz w:val="28"/>
-          <w:szCs w:val="28"/>
-          <w:highlight w:val="white"/>
-        </w:rPr>
-      </w:pPr>
-      <w:r>
-        <w:rPr>
-          <w:rFonts w:ascii="Times New Roman" w:hAnsi="Times New Roman" w:cs="Times New Roman"/>
-          <w:sz w:val="28"/>
-          <w:szCs w:val="28"/>
-          <w:highlight w:val="white"/>
-        </w:rPr>
-        <w:t xml:space="preserve">[4] </w:t>
-      </w:r>
-      <w:proofErr w:type="spellStart"/>
-      <w:r>
-        <w:rPr>
-          <w:rFonts w:ascii="Times New Roman" w:hAnsi="Times New Roman" w:cs="Times New Roman"/>
-          <w:sz w:val="28"/>
-          <w:szCs w:val="28"/>
-          <w:highlight w:val="white"/>
-        </w:rPr>
-        <w:t>Живицкая</w:t>
-      </w:r>
-      <w:proofErr w:type="spellEnd"/>
-      <w:r>
-        <w:rPr>
-          <w:rFonts w:ascii="Times New Roman" w:hAnsi="Times New Roman" w:cs="Times New Roman"/>
-          <w:sz w:val="28"/>
-          <w:szCs w:val="28"/>
-          <w:highlight w:val="white"/>
-        </w:rPr>
-        <w:t>, Е.Н., Комаровский А.О., Швед О.И. Системный анализ и проектирование информационных систем. Лабораторный практикум: учеб-метод. Пособие – Минск: БГУИР, 2011.  </w:t>
-      </w:r>
-    </w:p>
-    <w:p>
-      <w:pPr>
-        <w:spacing w:line="240" w:lineRule="auto"/>
-        <w:ind w:firstLine="709"/>
-        <w:contextualSpacing/>
-        <w:jc w:val="both"/>
-        <w:rPr>
-          <w:rFonts w:ascii="Times New Roman" w:hAnsi="Times New Roman" w:cs="Times New Roman"/>
-          <w:sz w:val="28"/>
-          <w:szCs w:val="28"/>
-          <w:highlight w:val="white"/>
-        </w:rPr>
-      </w:pPr>
-      <w:r>
-        <w:rPr>
-          <w:rFonts w:ascii="Times New Roman" w:hAnsi="Times New Roman" w:cs="Times New Roman"/>
-          <w:sz w:val="28"/>
-          <w:szCs w:val="28"/>
-        </w:rPr>
-        <w:t>[5] [Электронный ресурс]. – Электронные данные. - Режим доступа: https://str.by/all-news/streamline-22-years?gclid=CjwKCAiAnvj9BRA4EiwAuUMDfy_WrzzkC_an0PE9gBas3VxCA9NkA0cJbt2tAxy1_LoLieUz9dXGZBoCqrkQAvD_BwE</w:t>
-      </w:r>
-    </w:p>
-    <w:p>
-      <w:pPr>
-        <w:spacing w:line="240" w:lineRule="auto"/>
-        <w:ind w:firstLine="709"/>
-        <w:contextualSpacing/>
-        <w:jc w:val="both"/>
-        <w:rPr>
-          <w:rFonts w:ascii="Times New Roman" w:hAnsi="Times New Roman" w:cs="Times New Roman"/>
-          <w:sz w:val="28"/>
-          <w:szCs w:val="28"/>
-        </w:rPr>
-      </w:pPr>
-      <w:r>
-        <w:rPr>
-          <w:rFonts w:ascii="Times New Roman" w:hAnsi="Times New Roman" w:cs="Times New Roman"/>
-          <w:sz w:val="28"/>
-          <w:szCs w:val="28"/>
-        </w:rPr>
-        <w:t xml:space="preserve"> [6] [Электронный ресурс]. – Электронные данные. - Режим </w:t>
-      </w:r>
-      <w:proofErr w:type="gramStart"/>
-      <w:r>
-        <w:rPr>
-          <w:rFonts w:ascii="Times New Roman" w:hAnsi="Times New Roman" w:cs="Times New Roman"/>
-          <w:sz w:val="28"/>
-          <w:szCs w:val="28"/>
-        </w:rPr>
-        <w:t xml:space="preserve">доступа:   </w:t>
-      </w:r>
-      <w:proofErr w:type="gramEnd"/>
-      <w:r>
-        <w:fldChar w:fldCharType="begin"/>
-      </w:r>
-      <w:r>
-        <w:instrText>HYPERLINK "http://www.ru.wikipedia.org"</w:instrText>
-      </w:r>
-      <w:r>
-        <w:fldChar w:fldCharType="separate"/>
-      </w:r>
-      <w:r>
-        <w:rPr>
-          <w:rStyle w:val="af3"/>
-          <w:rFonts w:ascii="Times New Roman" w:hAnsi="Times New Roman" w:cs="Times New Roman"/>
-          <w:color w:val="auto"/>
-          <w:sz w:val="28"/>
-          <w:szCs w:val="28"/>
-        </w:rPr>
-        <w:t>http://www.ru.wikipedia.org</w:t>
-      </w:r>
-      <w:r>
-        <w:rPr>
-          <w:rStyle w:val="af3"/>
-          <w:rFonts w:ascii="Times New Roman" w:hAnsi="Times New Roman" w:cs="Times New Roman"/>
-          <w:color w:val="auto"/>
-          <w:sz w:val="28"/>
-          <w:szCs w:val="28"/>
-        </w:rPr>
-        <w:fldChar w:fldCharType="end"/>
-      </w:r>
-      <w:r>
-        <w:rPr>
-          <w:rFonts w:ascii="Times New Roman" w:hAnsi="Times New Roman" w:cs="Times New Roman"/>
-          <w:sz w:val="28"/>
-          <w:szCs w:val="28"/>
-        </w:rPr>
-        <w:t>;</w:t>
-      </w:r>
-    </w:p>
-    <w:p>
-      <w:pPr>
-        <w:spacing w:line="240" w:lineRule="auto"/>
-        <w:ind w:firstLine="709"/>
-        <w:contextualSpacing/>
-        <w:jc w:val="both"/>
-        <w:rPr>
-          <w:rFonts w:ascii="Times New Roman" w:hAnsi="Times New Roman" w:cs="Times New Roman"/>
-          <w:sz w:val="28"/>
-          <w:szCs w:val="28"/>
-        </w:rPr>
-      </w:pPr>
-      <w:r>
-        <w:rPr>
-          <w:rFonts w:ascii="Times New Roman" w:hAnsi="Times New Roman" w:cs="Times New Roman"/>
-          <w:sz w:val="28"/>
-          <w:szCs w:val="28"/>
-        </w:rPr>
-        <w:t>[7] [Электронный ресурс]. – Электронные данные. - Режим доступа: http://qt-doc.ru - “Модель "клиент-сервер";</w:t>
-      </w:r>
-    </w:p>
-    <w:p>
-      <w:pPr>
-        <w:spacing w:line="240" w:lineRule="auto"/>
-        <w:ind w:firstLine="709"/>
-        <w:contextualSpacing/>
-        <w:jc w:val="both"/>
-        <w:rPr>
-          <w:rFonts w:ascii="Times New Roman" w:hAnsi="Times New Roman" w:cs="Times New Roman"/>
-          <w:sz w:val="28"/>
-          <w:szCs w:val="28"/>
-        </w:rPr>
-      </w:pPr>
-      <w:r>
-        <w:rPr>
-          <w:rFonts w:ascii="Times New Roman" w:hAnsi="Times New Roman" w:cs="Times New Roman"/>
-          <w:sz w:val="28"/>
-          <w:szCs w:val="28"/>
-        </w:rPr>
-        <w:t>[8] [Электронный ресурс]. – Электронные данные. - Режим доступа: https://openjfx.io/</w:t>
-      </w:r>
-    </w:p>
-    <w:p>
-      <w:pPr>
-        <w:spacing w:line="240" w:lineRule="auto"/>
-        <w:ind w:firstLine="709"/>
-        <w:contextualSpacing/>
-        <w:jc w:val="both"/>
-        <w:rPr>
-          <w:rFonts w:ascii="Times New Roman" w:hAnsi="Times New Roman" w:cs="Times New Roman"/>
-          <w:sz w:val="28"/>
-          <w:szCs w:val="28"/>
-        </w:rPr>
-      </w:pPr>
-      <w:r>
-        <w:rPr>
-          <w:rFonts w:ascii="Times New Roman" w:hAnsi="Times New Roman" w:cs="Times New Roman"/>
-          <w:sz w:val="28"/>
-          <w:szCs w:val="28"/>
-        </w:rPr>
-        <w:t>[9] [Электронный ресурс]. – Электронные данные. - Режим доступа: https://www.mysql.com/products/workbench/</w:t>
-      </w:r>
-    </w:p>
-    <w:p>
-      <w:pPr>
-        <w:spacing w:line="240" w:lineRule="auto"/>
-        <w:ind w:firstLine="709"/>
-        <w:contextualSpacing/>
-        <w:jc w:val="both"/>
-        <w:rPr>
-          <w:rStyle w:val="af3"/>
-          <w:rFonts w:ascii="Times New Roman" w:hAnsi="Times New Roman" w:cs="Times New Roman"/>
-          <w:color w:val="auto"/>
-          <w:sz w:val="28"/>
-          <w:szCs w:val="28"/>
-          <w:u w:val="none"/>
-        </w:rPr>
-      </w:pPr>
-      <w:r>
-        <w:rPr>
-          <w:rFonts w:ascii="Times New Roman" w:hAnsi="Times New Roman" w:cs="Times New Roman"/>
-          <w:sz w:val="28"/>
-          <w:szCs w:val="28"/>
-        </w:rPr>
-        <w:t xml:space="preserve">[10] [Электронный ресурс]. – Электронные данные. - Режим </w:t>
-      </w:r>
-      <w:proofErr w:type="gramStart"/>
-      <w:r>
-        <w:rPr>
-          <w:rFonts w:ascii="Times New Roman" w:hAnsi="Times New Roman" w:cs="Times New Roman"/>
-          <w:sz w:val="28"/>
-          <w:szCs w:val="28"/>
-        </w:rPr>
-        <w:t xml:space="preserve">доступа:   </w:t>
-      </w:r>
-      <w:proofErr w:type="gramEnd"/>
-      <w:r>
-        <w:fldChar w:fldCharType="begin"/>
-      </w:r>
-      <w:r>
-        <w:instrText>HYPERLINK "https://valor-software.com/ngx-bootstrap/" \l "/"</w:instrText>
-      </w:r>
-      <w:r>
-        <w:fldChar w:fldCharType="separate"/>
-      </w:r>
-      <w:r>
-        <w:rPr>
-          <w:rStyle w:val="af3"/>
-          <w:rFonts w:ascii="Times New Roman" w:hAnsi="Times New Roman" w:cs="Times New Roman"/>
-          <w:color w:val="auto"/>
-          <w:sz w:val="28"/>
-          <w:szCs w:val="28"/>
-        </w:rPr>
-        <w:t>https://valor-software.com/ngx-bootstrap/#/</w:t>
-      </w:r>
-      <w:r>
-        <w:rPr>
-          <w:rStyle w:val="af3"/>
-          <w:rFonts w:ascii="Times New Roman" w:hAnsi="Times New Roman" w:cs="Times New Roman"/>
-          <w:color w:val="auto"/>
-          <w:sz w:val="28"/>
-          <w:szCs w:val="28"/>
-        </w:rPr>
-        <w:fldChar w:fldCharType="end"/>
-      </w:r>
-    </w:p>
-    <w:p>
-      <w:pPr>
-        <w:spacing w:line="240" w:lineRule="auto"/>
-        <w:ind w:firstLine="709"/>
-        <w:contextualSpacing/>
-        <w:jc w:val="both"/>
-        <w:rPr>
-          <w:rFonts w:ascii="Times New Roman" w:hAnsi="Times New Roman" w:cs="Times New Roman"/>
-          <w:sz w:val="28"/>
-          <w:szCs w:val="28"/>
-        </w:rPr>
-      </w:pPr>
-      <w:r>
-        <w:rPr>
-          <w:rFonts w:ascii="Times New Roman" w:hAnsi="Times New Roman" w:cs="Times New Roman"/>
-          <w:sz w:val="28"/>
-          <w:szCs w:val="28"/>
-        </w:rPr>
-        <w:t xml:space="preserve">[11] [Электронный ресурс]. – Электронные данные. - Режим </w:t>
-      </w:r>
-      <w:proofErr w:type="gramStart"/>
-      <w:r>
-        <w:rPr>
-          <w:rFonts w:ascii="Times New Roman" w:hAnsi="Times New Roman" w:cs="Times New Roman"/>
-          <w:sz w:val="28"/>
-          <w:szCs w:val="28"/>
-        </w:rPr>
-        <w:t xml:space="preserve">доступа:   </w:t>
-      </w:r>
-      <w:proofErr w:type="gramEnd"/>
-      <w:r>
-        <w:fldChar w:fldCharType="begin"/>
-      </w:r>
-      <w:r>
-        <w:instrText>HYPERLINK "https://fontawesome.com/"</w:instrText>
-      </w:r>
-      <w:r>
-        <w:fldChar w:fldCharType="separate"/>
-      </w:r>
-      <w:r>
-        <w:rPr>
-          <w:rStyle w:val="af3"/>
-          <w:rFonts w:ascii="Times New Roman" w:hAnsi="Times New Roman" w:cs="Times New Roman"/>
-          <w:color w:val="auto"/>
-          <w:sz w:val="28"/>
-          <w:szCs w:val="28"/>
-        </w:rPr>
-        <w:t>https://fontawesome.com/</w:t>
-      </w:r>
-      <w:r>
-        <w:rPr>
-          <w:rStyle w:val="af3"/>
-          <w:rFonts w:ascii="Times New Roman" w:hAnsi="Times New Roman" w:cs="Times New Roman"/>
-          <w:color w:val="auto"/>
-          <w:sz w:val="28"/>
-          <w:szCs w:val="28"/>
-        </w:rPr>
-        <w:fldChar w:fldCharType="end"/>
-      </w:r>
-      <w:r>
-        <w:rPr>
-          <w:rFonts w:ascii="Times New Roman" w:hAnsi="Times New Roman" w:cs="Times New Roman"/>
-          <w:sz w:val="28"/>
-          <w:szCs w:val="28"/>
-        </w:rPr>
-        <w:t>;</w:t>
-      </w:r>
-    </w:p>
-    <w:p>
-      <w:pPr>
-        <w:spacing w:line="240" w:lineRule="auto"/>
-        <w:ind w:firstLine="709"/>
-        <w:contextualSpacing/>
-        <w:jc w:val="both"/>
-        <w:rPr>
-          <w:rFonts w:ascii="Times New Roman" w:hAnsi="Times New Roman" w:cs="Times New Roman"/>
-          <w:sz w:val="28"/>
-          <w:szCs w:val="28"/>
-        </w:rPr>
-      </w:pPr>
-      <w:r>
-        <w:rPr>
-          <w:rFonts w:ascii="Times New Roman" w:hAnsi="Times New Roman" w:cs="Times New Roman"/>
-          <w:sz w:val="28"/>
-          <w:szCs w:val="28"/>
-        </w:rPr>
-        <w:t xml:space="preserve">[12] [Электронный ресурс]. – Электронные данные. - Режим </w:t>
-      </w:r>
-      <w:proofErr w:type="gramStart"/>
-      <w:r>
-        <w:rPr>
-          <w:rFonts w:ascii="Times New Roman" w:hAnsi="Times New Roman" w:cs="Times New Roman"/>
-          <w:sz w:val="28"/>
-          <w:szCs w:val="28"/>
-        </w:rPr>
-        <w:t xml:space="preserve">доступа:   </w:t>
-      </w:r>
-      <w:proofErr w:type="gramEnd"/>
-      <w:r>
-        <w:fldChar w:fldCharType="begin"/>
-      </w:r>
-      <w:r>
-        <w:instrText>HYPERLINK "https://getbootstrap.com/"</w:instrText>
-      </w:r>
-      <w:r>
-        <w:fldChar w:fldCharType="separate"/>
-      </w:r>
-      <w:r>
-        <w:rPr>
-          <w:rStyle w:val="af3"/>
-          <w:rFonts w:ascii="Times New Roman" w:hAnsi="Times New Roman" w:cs="Times New Roman"/>
-          <w:color w:val="auto"/>
-          <w:sz w:val="28"/>
-          <w:szCs w:val="28"/>
-        </w:rPr>
-        <w:t>https://getbootstrap.com/</w:t>
-      </w:r>
-      <w:r>
-        <w:rPr>
-          <w:rStyle w:val="af3"/>
-          <w:rFonts w:ascii="Times New Roman" w:hAnsi="Times New Roman" w:cs="Times New Roman"/>
-          <w:color w:val="auto"/>
-          <w:sz w:val="28"/>
-          <w:szCs w:val="28"/>
-        </w:rPr>
-        <w:fldChar w:fldCharType="end"/>
-      </w:r>
-      <w:r>
-        <w:rPr>
-          <w:rFonts w:ascii="Times New Roman" w:hAnsi="Times New Roman" w:cs="Times New Roman"/>
-          <w:sz w:val="28"/>
-          <w:szCs w:val="28"/>
-        </w:rPr>
-        <w:t>;</w:t>
-      </w:r>
-    </w:p>
-    <w:p>
-      <w:pPr>
-        <w:spacing w:line="240" w:lineRule="auto"/>
-        <w:ind w:firstLine="709"/>
-        <w:contextualSpacing/>
-        <w:jc w:val="both"/>
-        <w:rPr>
-          <w:rFonts w:ascii="Times New Roman" w:hAnsi="Times New Roman" w:cs="Times New Roman"/>
-          <w:sz w:val="28"/>
-          <w:szCs w:val="28"/>
-        </w:rPr>
-      </w:pPr>
-      <w:r>
-        <w:rPr>
-          <w:rFonts w:ascii="Times New Roman" w:hAnsi="Times New Roman" w:cs="Times New Roman"/>
-          <w:sz w:val="28"/>
-          <w:szCs w:val="28"/>
-        </w:rPr>
-        <w:t xml:space="preserve">[13] [Электронный ресурс]. – Электронные данные. - Режим </w:t>
-      </w:r>
-      <w:proofErr w:type="gramStart"/>
-      <w:r>
-        <w:rPr>
-          <w:rFonts w:ascii="Times New Roman" w:hAnsi="Times New Roman" w:cs="Times New Roman"/>
-          <w:sz w:val="28"/>
-          <w:szCs w:val="28"/>
-        </w:rPr>
-        <w:t xml:space="preserve">доступа:   </w:t>
-      </w:r>
-      <w:proofErr w:type="gramEnd"/>
-      <w:hyperlink r:id="rId43" w:history="1">
-        <w:r>
-          <w:rPr>
-            <w:rStyle w:val="af3"/>
-            <w:rFonts w:ascii="Times New Roman" w:hAnsi="Times New Roman" w:cs="Times New Roman"/>
-            <w:color w:val="auto"/>
-            <w:sz w:val="28"/>
-            <w:szCs w:val="28"/>
-          </w:rPr>
-          <w:t>https://www.mysql.com/</w:t>
-        </w:r>
-      </w:hyperlink>
-      <w:r>
-        <w:rPr>
-          <w:rFonts w:ascii="Times New Roman" w:hAnsi="Times New Roman" w:cs="Times New Roman"/>
-          <w:sz w:val="28"/>
-          <w:szCs w:val="28"/>
-        </w:rPr>
-        <w:t>;</w:t>
-      </w:r>
-    </w:p>
-    <w:p>
-      <w:pPr>
-        <w:spacing w:line="240" w:lineRule="auto"/>
-        <w:ind w:firstLine="709"/>
-        <w:contextualSpacing/>
-        <w:jc w:val="both"/>
-        <w:rPr>
-          <w:rFonts w:ascii="Times New Roman" w:hAnsi="Times New Roman" w:cs="Times New Roman"/>
-          <w:sz w:val="28"/>
-          <w:szCs w:val="28"/>
-        </w:rPr>
-      </w:pPr>
-      <w:r>
-        <w:rPr>
-          <w:rFonts w:ascii="Times New Roman" w:hAnsi="Times New Roman" w:cs="Times New Roman"/>
-          <w:sz w:val="28"/>
-          <w:szCs w:val="28"/>
-        </w:rPr>
-        <w:t>[14] [Электронный ресурс]. – Электронные данные. - Режим доступа:</w:t>
-      </w:r>
-      <w:r>
-        <w:rPr>
-          <w:rFonts w:ascii="Times New Roman" w:hAnsi="Times New Roman" w:cs="Times New Roman"/>
-          <w:sz w:val="28"/>
-          <w:szCs w:val="28"/>
-          <w:highlight w:val="white"/>
-        </w:rPr>
-        <w:t xml:space="preserve"> </w:t>
-      </w:r>
-      <w:r>
-        <w:rPr>
-          <w:rFonts w:ascii="Times New Roman" w:hAnsi="Times New Roman" w:cs="Times New Roman"/>
-          <w:sz w:val="28"/>
-          <w:szCs w:val="28"/>
-        </w:rPr>
-        <w:t>https://www.instituteiba.by/courses/languages/</w:t>
+        </w:rPr>
+        <w:t>[</w:t>
+      </w:r>
+      <w:r>
+        <w:rPr>
+          <w:rFonts w:ascii="Times New Roman" w:hAnsi="Times New Roman" w:cs="Times New Roman"/>
+          <w:sz w:val="28"/>
+          <w:szCs w:val="28"/>
+        </w:rPr>
+        <w:t>5</w:t>
+      </w:r>
+      <w:r>
+        <w:rPr>
+          <w:rFonts w:ascii="Times New Roman" w:hAnsi="Times New Roman" w:cs="Times New Roman"/>
+          <w:sz w:val="28"/>
+          <w:szCs w:val="28"/>
+        </w:rPr>
+        <w:t>] [Электронный ресурс]. – Электронные данные. - Режим доступа: https://openjfx.io/</w:t>
+      </w:r>
+      <w:r>
+        <w:rPr>
+          <w:rFonts w:ascii="Times New Roman" w:hAnsi="Times New Roman" w:cs="Times New Roman"/>
+          <w:sz w:val="28"/>
+          <w:szCs w:val="28"/>
+        </w:rPr>
+        <w:t>.</w:t>
       </w:r>
     </w:p>
     <w:p>
@@ -14713,21 +14691,11 @@
     </w:p>
     <w:p>
       <w:pPr>
-        <w:pStyle w:val="1"/>
+        <w:spacing w:after="0"/>
+        <w:ind w:firstLine="709"/>
         <w:jc w:val="center"/>
         <w:rPr>
-          <w:color w:val="000000" w:themeColor="text1"/>
-          <w:sz w:val="28"/>
-          <w:szCs w:val="28"/>
-        </w:rPr>
-      </w:pPr>
-    </w:p>
-    <w:p>
-      <w:pPr>
-        <w:pStyle w:val="1"/>
-        <w:spacing w:after="0" w:line="276" w:lineRule="auto"/>
-        <w:jc w:val="center"/>
-        <w:rPr>
+          <w:rFonts w:ascii="Times New Roman" w:hAnsi="Times New Roman" w:cs="Times New Roman"/>
           <w:sz w:val="28"/>
           <w:szCs w:val="28"/>
         </w:rPr>
@@ -14737,9 +14705,9 @@
           <w:noProof/>
         </w:rPr>
         <w:drawing>
-          <wp:inline distT="0" distB="0" distL="0" distR="0" wp14:anchorId="04E58173" wp14:editId="091F4B7B">
-            <wp:extent cx="3889351" cy="5524500"/>
-            <wp:effectExtent l="0" t="0" r="0" b="0"/>
+          <wp:inline distT="0" distB="0" distL="0" distR="0" wp14:anchorId="04E58173" wp14:editId="2441DC69">
+            <wp:extent cx="4754396" cy="6753225"/>
+            <wp:effectExtent l="0" t="0" r="8255" b="0"/>
             <wp:docPr id="2" name="Рисунок 2"/>
             <wp:cNvGraphicFramePr>
               <a:graphicFrameLocks xmlns:a="http://schemas.openxmlformats.org/drawingml/2006/main" noChangeAspect="1"/>
@@ -14754,7 +14722,7 @@
                     </pic:cNvPicPr>
                   </pic:nvPicPr>
                   <pic:blipFill>
-                    <a:blip r:embed="rId44">
+                    <a:blip r:embed="rId49">
                       <a:extLst>
                         <a:ext uri="{28A0092B-C50C-407E-A947-70E740481C1C}">
                           <a14:useLocalDpi xmlns:a14="http://schemas.microsoft.com/office/drawing/2010/main" val="0"/>
@@ -14769,7 +14737,7 @@
                   <pic:spPr bwMode="auto">
                     <a:xfrm>
                       <a:off x="0" y="0"/>
-                      <a:ext cx="3909166" cy="5552646"/>
+                      <a:ext cx="4785205" cy="6796987"/>
                     </a:xfrm>
                     <a:prstGeom prst="rect">
                       <a:avLst/>
@@ -14785,94 +14753,70 @@
           </wp:inline>
         </w:drawing>
       </w:r>
-      <w:r>
-        <w:rPr>
-          <w:sz w:val="28"/>
-          <w:szCs w:val="28"/>
+    </w:p>
+    <w:p>
+      <w:pPr>
+        <w:spacing w:after="0"/>
+        <w:ind w:firstLine="709"/>
+        <w:jc w:val="center"/>
+        <w:rPr>
+          <w:rFonts w:ascii="Times New Roman" w:hAnsi="Times New Roman" w:cs="Times New Roman"/>
+          <w:sz w:val="28"/>
+          <w:szCs w:val="28"/>
+          <w:lang w:val="en-US"/>
+        </w:rPr>
+      </w:pPr>
+      <w:r>
+        <w:rPr>
+          <w:rFonts w:ascii="Times New Roman" w:hAnsi="Times New Roman" w:cs="Times New Roman"/>
+          <w:sz w:val="28"/>
+          <w:szCs w:val="28"/>
+        </w:rPr>
+        <w:t>Рисунок А.1</w:t>
+      </w:r>
+      <w:r>
+        <w:rPr>
+          <w:rFonts w:ascii="Times New Roman" w:eastAsia="Times New Roman" w:hAnsi="Times New Roman" w:cs="Times New Roman"/>
+          <w:color w:val="000000"/>
+          <w:sz w:val="28"/>
+          <w:szCs w:val="28"/>
+          <w:lang w:val="be-BY" w:eastAsia="be-BY"/>
         </w:rPr>
         <w:t xml:space="preserve"> </w:t>
       </w:r>
-    </w:p>
-    <w:p>
-      <w:pPr>
-        <w:pStyle w:val="1"/>
-        <w:spacing w:after="0" w:line="276" w:lineRule="auto"/>
+      <w:r>
+        <w:rPr>
+          <w:rFonts w:ascii="Times New Roman" w:hAnsi="Times New Roman" w:cs="Times New Roman"/>
+          <w:sz w:val="28"/>
+          <w:szCs w:val="28"/>
+        </w:rPr>
+        <w:t xml:space="preserve">– Класс </w:t>
+      </w:r>
+      <w:proofErr w:type="spellStart"/>
+      <w:r>
+        <w:rPr>
+          <w:rFonts w:ascii="Times New Roman" w:hAnsi="Times New Roman" w:cs="Times New Roman"/>
+          <w:sz w:val="28"/>
+          <w:szCs w:val="28"/>
+          <w:lang w:val="en-US"/>
+        </w:rPr>
+        <w:t>AdminClient</w:t>
+      </w:r>
+      <w:proofErr w:type="spellEnd"/>
+    </w:p>
+    <w:p>
+      <w:pPr>
+        <w:pStyle w:val="TitleLevel0"/>
         <w:jc w:val="center"/>
-        <w:rPr>
-          <w:b w:val="0"/>
-          <w:bCs w:val="0"/>
-          <w:sz w:val="28"/>
-          <w:szCs w:val="28"/>
-        </w:rPr>
-      </w:pPr>
-      <w:r>
-        <w:rPr>
-          <w:b w:val="0"/>
-          <w:bCs w:val="0"/>
-          <w:sz w:val="28"/>
-          <w:szCs w:val="28"/>
-        </w:rPr>
-        <w:t xml:space="preserve">Рисунок </w:t>
-      </w:r>
-      <w:r>
-        <w:rPr>
-          <w:b w:val="0"/>
-          <w:bCs w:val="0"/>
-          <w:sz w:val="28"/>
-          <w:szCs w:val="28"/>
-        </w:rPr>
-        <w:t>А.1</w:t>
-      </w:r>
-      <w:r>
-        <w:rPr>
-          <w:b w:val="0"/>
-          <w:bCs w:val="0"/>
-          <w:color w:val="000000"/>
-          <w:sz w:val="28"/>
-          <w:szCs w:val="28"/>
-          <w:lang w:val="be-BY" w:eastAsia="be-BY"/>
-        </w:rPr>
-        <w:t xml:space="preserve"> </w:t>
-      </w:r>
-      <w:r>
-        <w:rPr>
-          <w:b w:val="0"/>
-          <w:bCs w:val="0"/>
-          <w:sz w:val="28"/>
-          <w:szCs w:val="28"/>
-        </w:rPr>
-        <w:t xml:space="preserve">– </w:t>
-      </w:r>
-      <w:r>
-        <w:rPr>
-          <w:b w:val="0"/>
-          <w:bCs w:val="0"/>
-          <w:sz w:val="28"/>
-          <w:szCs w:val="28"/>
-        </w:rPr>
-        <w:t xml:space="preserve">Класс </w:t>
-      </w:r>
-      <w:proofErr w:type="spellStart"/>
-      <w:r>
-        <w:rPr>
-          <w:b w:val="0"/>
-          <w:bCs w:val="0"/>
-          <w:sz w:val="28"/>
-          <w:szCs w:val="28"/>
-          <w:lang w:val="en-US"/>
-        </w:rPr>
-        <w:t>AdminClient</w:t>
-      </w:r>
-      <w:proofErr w:type="spellEnd"/>
-    </w:p>
-    <w:p>
-      <w:pPr>
-        <w:pStyle w:val="1"/>
-        <w:spacing w:after="0" w:line="276" w:lineRule="auto"/>
+      </w:pPr>
+    </w:p>
+    <w:p>
+      <w:pPr>
+        <w:spacing w:after="0"/>
+        <w:ind w:firstLine="709"/>
         <w:jc w:val="center"/>
         <w:rPr>
-          <w:b w:val="0"/>
-          <w:bCs w:val="0"/>
+          <w:rFonts w:ascii="Times New Roman" w:hAnsi="Times New Roman" w:cs="Times New Roman"/>
           <w:sz w:val="28"/>
           <w:szCs w:val="28"/>
         </w:rPr>
@@ -14883,10 +14827,10 @@
         </w:rPr>
         <w:lastRenderedPageBreak/>
         <w:drawing>
-          <wp:inline distT="0" distB="0" distL="0" distR="0" wp14:anchorId="04644329" wp14:editId="3370D58A">
-            <wp:extent cx="5940425" cy="5288915"/>
-            <wp:effectExtent l="0" t="0" r="3175" b="6985"/>
-            <wp:docPr id="4" name="Рисунок 4"/>
+          <wp:inline distT="0" distB="0" distL="0" distR="0" wp14:anchorId="2F3567FB" wp14:editId="485EFE80">
+            <wp:extent cx="4705350" cy="3578682"/>
+            <wp:effectExtent l="0" t="0" r="0" b="3175"/>
+            <wp:docPr id="5" name="Рисунок 5"/>
             <wp:cNvGraphicFramePr>
               <a:graphicFrameLocks xmlns:a="http://schemas.openxmlformats.org/drawingml/2006/main" noChangeAspect="1"/>
             </wp:cNvGraphicFramePr>
@@ -14894,13 +14838,13 @@
               <a:graphicData uri="http://schemas.openxmlformats.org/drawingml/2006/picture">
                 <pic:pic xmlns:pic="http://schemas.openxmlformats.org/drawingml/2006/picture">
                   <pic:nvPicPr>
-                    <pic:cNvPr id="0" name="Picture 3"/>
+                    <pic:cNvPr id="0" name="Picture 5"/>
                     <pic:cNvPicPr>
                       <a:picLocks noChangeAspect="1" noChangeArrowheads="1"/>
                     </pic:cNvPicPr>
                   </pic:nvPicPr>
                   <pic:blipFill>
-                    <a:blip r:embed="rId45" cstate="print">
+                    <a:blip r:embed="rId50" cstate="print">
                       <a:extLst>
                         <a:ext uri="{28A0092B-C50C-407E-A947-70E740481C1C}">
                           <a14:useLocalDpi xmlns:a14="http://schemas.microsoft.com/office/drawing/2010/main" val="0"/>
@@ -14915,7 +14859,7 @@
                   <pic:spPr bwMode="auto">
                     <a:xfrm>
                       <a:off x="0" y="0"/>
-                      <a:ext cx="5940425" cy="5288915"/>
+                      <a:ext cx="4719189" cy="3589207"/>
                     </a:xfrm>
                     <a:prstGeom prst="rect">
                       <a:avLst/>
@@ -14931,93 +14875,81 @@
           </wp:inline>
         </w:drawing>
       </w:r>
-      <w:r>
-        <w:rPr>
-          <w:b w:val="0"/>
-          <w:bCs w:val="0"/>
-          <w:sz w:val="28"/>
-          <w:szCs w:val="28"/>
+    </w:p>
+    <w:p>
+      <w:pPr>
+        <w:spacing w:after="0"/>
+        <w:ind w:firstLine="709"/>
+        <w:jc w:val="center"/>
+        <w:rPr>
+          <w:rFonts w:ascii="Times New Roman" w:hAnsi="Times New Roman" w:cs="Times New Roman"/>
+          <w:sz w:val="28"/>
+          <w:szCs w:val="28"/>
+        </w:rPr>
+      </w:pPr>
+      <w:r>
+        <w:rPr>
+          <w:rFonts w:ascii="Times New Roman" w:hAnsi="Times New Roman" w:cs="Times New Roman"/>
+          <w:sz w:val="28"/>
+          <w:szCs w:val="28"/>
+        </w:rPr>
+        <w:t xml:space="preserve">Рисунок </w:t>
+      </w:r>
+      <w:r>
+        <w:rPr>
+          <w:rFonts w:ascii="Times New Roman" w:hAnsi="Times New Roman" w:cs="Times New Roman"/>
+          <w:sz w:val="28"/>
+          <w:szCs w:val="28"/>
+          <w:lang w:val="en-US"/>
+        </w:rPr>
+        <w:t>A</w:t>
+      </w:r>
+      <w:r>
+        <w:rPr>
+          <w:rFonts w:ascii="Times New Roman" w:hAnsi="Times New Roman" w:cs="Times New Roman"/>
+          <w:sz w:val="28"/>
+          <w:szCs w:val="28"/>
+        </w:rPr>
+        <w:t>.2</w:t>
+      </w:r>
+      <w:r>
+        <w:rPr>
+          <w:rFonts w:ascii="Times New Roman" w:eastAsia="Times New Roman" w:hAnsi="Times New Roman" w:cs="Times New Roman"/>
+          <w:color w:val="000000"/>
+          <w:sz w:val="28"/>
+          <w:szCs w:val="28"/>
+          <w:lang w:val="be-BY" w:eastAsia="be-BY"/>
         </w:rPr>
         <w:t xml:space="preserve"> </w:t>
       </w:r>
       <w:r>
         <w:rPr>
-          <w:b w:val="0"/>
-          <w:bCs w:val="0"/>
-          <w:sz w:val="28"/>
-          <w:szCs w:val="28"/>
-        </w:rPr>
-        <w:t xml:space="preserve">Рисунок </w:t>
-      </w:r>
-      <w:r>
-        <w:rPr>
-          <w:b w:val="0"/>
-          <w:bCs w:val="0"/>
-          <w:sz w:val="28"/>
-          <w:szCs w:val="28"/>
-        </w:rPr>
-        <w:t>А.</w:t>
-      </w:r>
-      <w:r>
-        <w:rPr>
-          <w:b w:val="0"/>
-          <w:bCs w:val="0"/>
-          <w:sz w:val="28"/>
-          <w:szCs w:val="28"/>
-        </w:rPr>
-        <w:t>2</w:t>
-      </w:r>
-      <w:r>
-        <w:rPr>
-          <w:b w:val="0"/>
-          <w:bCs w:val="0"/>
-          <w:color w:val="000000"/>
-          <w:sz w:val="28"/>
-          <w:szCs w:val="28"/>
-          <w:lang w:val="be-BY" w:eastAsia="be-BY"/>
-        </w:rPr>
-        <w:t xml:space="preserve"> </w:t>
-      </w:r>
-      <w:r>
-        <w:rPr>
-          <w:b w:val="0"/>
-          <w:bCs w:val="0"/>
-          <w:sz w:val="28"/>
-          <w:szCs w:val="28"/>
-        </w:rPr>
-        <w:t xml:space="preserve">– </w:t>
-      </w:r>
-      <w:r>
-        <w:rPr>
-          <w:b w:val="0"/>
-          <w:bCs w:val="0"/>
-          <w:sz w:val="28"/>
-          <w:szCs w:val="28"/>
-        </w:rPr>
-        <w:t xml:space="preserve">Классы </w:t>
-      </w:r>
-      <w:proofErr w:type="spellStart"/>
-      <w:r>
-        <w:rPr>
-          <w:b w:val="0"/>
-          <w:bCs w:val="0"/>
-          <w:sz w:val="28"/>
-          <w:szCs w:val="28"/>
-          <w:lang w:val="en-US"/>
-        </w:rPr>
-        <w:t>DatabaseHandler</w:t>
-      </w:r>
-      <w:proofErr w:type="spellEnd"/>
-    </w:p>
-    <w:p>
-      <w:pPr>
-        <w:pStyle w:val="1"/>
-        <w:spacing w:after="0" w:line="276" w:lineRule="auto"/>
+          <w:rFonts w:ascii="Times New Roman" w:hAnsi="Times New Roman" w:cs="Times New Roman"/>
+          <w:sz w:val="28"/>
+          <w:szCs w:val="28"/>
+        </w:rPr>
+        <w:t>– Основные классы данных</w:t>
+      </w:r>
+    </w:p>
+    <w:p>
+      <w:pPr>
+        <w:spacing w:after="0"/>
+        <w:ind w:firstLine="709"/>
         <w:jc w:val="center"/>
         <w:rPr>
-          <w:b w:val="0"/>
-          <w:bCs w:val="0"/>
-          <w:color w:val="000000" w:themeColor="text1"/>
+          <w:rFonts w:ascii="Times New Roman" w:hAnsi="Times New Roman" w:cs="Times New Roman"/>
+          <w:sz w:val="28"/>
+          <w:szCs w:val="28"/>
+        </w:rPr>
+      </w:pPr>
+    </w:p>
+    <w:p>
+      <w:pPr>
+        <w:spacing w:after="0"/>
+        <w:ind w:firstLine="709"/>
+        <w:jc w:val="center"/>
+        <w:rPr>
+          <w:rFonts w:ascii="Times New Roman" w:hAnsi="Times New Roman" w:cs="Times New Roman"/>
           <w:sz w:val="28"/>
           <w:szCs w:val="28"/>
         </w:rPr>
@@ -15026,12 +14958,11 @@
         <w:rPr>
           <w:noProof/>
         </w:rPr>
-        <w:lastRenderedPageBreak/>
         <w:drawing>
-          <wp:inline distT="0" distB="0" distL="0" distR="0" wp14:anchorId="2F3567FB" wp14:editId="1DC5B19A">
-            <wp:extent cx="5961298" cy="4533900"/>
-            <wp:effectExtent l="0" t="0" r="1905" b="0"/>
-            <wp:docPr id="5" name="Рисунок 5"/>
+          <wp:inline distT="0" distB="0" distL="0" distR="0" wp14:anchorId="585378B9" wp14:editId="2A1D6F67">
+            <wp:extent cx="5076825" cy="4520029"/>
+            <wp:effectExtent l="0" t="0" r="0" b="0"/>
+            <wp:docPr id="11" name="Рисунок 11"/>
             <wp:cNvGraphicFramePr>
               <a:graphicFrameLocks xmlns:a="http://schemas.openxmlformats.org/drawingml/2006/main" noChangeAspect="1"/>
             </wp:cNvGraphicFramePr>
@@ -15039,13 +14970,13 @@
               <a:graphicData uri="http://schemas.openxmlformats.org/drawingml/2006/picture">
                 <pic:pic xmlns:pic="http://schemas.openxmlformats.org/drawingml/2006/picture">
                   <pic:nvPicPr>
-                    <pic:cNvPr id="0" name="Picture 5"/>
+                    <pic:cNvPr id="0" name="Picture 1"/>
                     <pic:cNvPicPr>
                       <a:picLocks noChangeAspect="1" noChangeArrowheads="1"/>
                     </pic:cNvPicPr>
                   </pic:nvPicPr>
                   <pic:blipFill>
-                    <a:blip r:embed="rId46">
+                    <a:blip r:embed="rId51" cstate="print">
                       <a:extLst>
                         <a:ext uri="{28A0092B-C50C-407E-A947-70E740481C1C}">
                           <a14:useLocalDpi xmlns:a14="http://schemas.microsoft.com/office/drawing/2010/main" val="0"/>
@@ -15060,7 +14991,7 @@
                   <pic:spPr bwMode="auto">
                     <a:xfrm>
                       <a:off x="0" y="0"/>
-                      <a:ext cx="5962625" cy="4534909"/>
+                      <a:ext cx="5086540" cy="4528678"/>
                     </a:xfrm>
                     <a:prstGeom prst="rect">
                       <a:avLst/>
@@ -15079,20 +15010,18 @@
     </w:p>
     <w:p>
       <w:pPr>
-        <w:pStyle w:val="1"/>
-        <w:spacing w:after="0" w:line="276" w:lineRule="auto"/>
+        <w:spacing w:after="0"/>
+        <w:ind w:firstLine="709"/>
         <w:jc w:val="center"/>
         <w:rPr>
-          <w:b w:val="0"/>
-          <w:bCs w:val="0"/>
-          <w:sz w:val="28"/>
-          <w:szCs w:val="28"/>
-        </w:rPr>
-      </w:pPr>
-      <w:r>
-        <w:rPr>
-          <w:b w:val="0"/>
-          <w:bCs w:val="0"/>
+          <w:rFonts w:ascii="Times New Roman" w:hAnsi="Times New Roman" w:cs="Times New Roman"/>
+          <w:sz w:val="28"/>
+          <w:szCs w:val="28"/>
+        </w:rPr>
+      </w:pPr>
+      <w:r>
+        <w:rPr>
+          <w:rFonts w:ascii="Times New Roman" w:hAnsi="Times New Roman" w:cs="Times New Roman"/>
           <w:sz w:val="28"/>
           <w:szCs w:val="28"/>
         </w:rPr>
@@ -15100,26 +15029,24 @@
       </w:r>
       <w:r>
         <w:rPr>
-          <w:b w:val="0"/>
-          <w:bCs w:val="0"/>
-          <w:sz w:val="28"/>
-          <w:szCs w:val="28"/>
-        </w:rPr>
-        <w:t>А.</w:t>
-      </w:r>
-      <w:r>
-        <w:rPr>
-          <w:b w:val="0"/>
-          <w:bCs w:val="0"/>
-          <w:sz w:val="28"/>
-          <w:szCs w:val="28"/>
-        </w:rPr>
-        <w:t>3</w:t>
-      </w:r>
-      <w:r>
-        <w:rPr>
-          <w:b w:val="0"/>
-          <w:bCs w:val="0"/>
+          <w:rFonts w:ascii="Times New Roman" w:hAnsi="Times New Roman" w:cs="Times New Roman"/>
+          <w:sz w:val="28"/>
+          <w:szCs w:val="28"/>
+          <w:lang w:val="en-US"/>
+        </w:rPr>
+        <w:t>A</w:t>
+      </w:r>
+      <w:r>
+        <w:rPr>
+          <w:rFonts w:ascii="Times New Roman" w:hAnsi="Times New Roman" w:cs="Times New Roman"/>
+          <w:sz w:val="28"/>
+          <w:szCs w:val="28"/>
+        </w:rPr>
+        <w:t>.3</w:t>
+      </w:r>
+      <w:r>
+        <w:rPr>
+          <w:rFonts w:ascii="Times New Roman" w:eastAsia="Times New Roman" w:hAnsi="Times New Roman" w:cs="Times New Roman"/>
           <w:color w:val="000000"/>
           <w:sz w:val="28"/>
           <w:szCs w:val="28"/>
@@ -15129,63 +15056,24 @@
       </w:r>
       <w:r>
         <w:rPr>
-          <w:b w:val="0"/>
-          <w:bCs w:val="0"/>
-          <w:sz w:val="28"/>
-          <w:szCs w:val="28"/>
-        </w:rPr>
-        <w:t>–</w:t>
-      </w:r>
-      <w:r>
-        <w:rPr>
-          <w:b w:val="0"/>
-          <w:bCs w:val="0"/>
-          <w:sz w:val="28"/>
-          <w:szCs w:val="28"/>
-        </w:rPr>
-        <w:t xml:space="preserve"> </w:t>
-      </w:r>
-      <w:r>
-        <w:rPr>
-          <w:b w:val="0"/>
-          <w:bCs w:val="0"/>
-          <w:sz w:val="28"/>
-          <w:szCs w:val="28"/>
-        </w:rPr>
-        <w:t xml:space="preserve">Классы основных сущностей </w:t>
-      </w:r>
-    </w:p>
-    <w:p>
-      <w:pPr>
-        <w:pStyle w:val="1"/>
+          <w:rFonts w:ascii="Times New Roman" w:hAnsi="Times New Roman" w:cs="Times New Roman"/>
+          <w:sz w:val="28"/>
+          <w:szCs w:val="28"/>
+        </w:rPr>
+        <w:t>– Классы для работы с базой данных</w:t>
+      </w:r>
+    </w:p>
+    <w:p>
+      <w:pPr>
+        <w:spacing w:after="0"/>
+        <w:ind w:firstLine="709"/>
         <w:jc w:val="center"/>
         <w:rPr>
-          <w:b w:val="0"/>
-          <w:bCs w:val="0"/>
-          <w:color w:val="000000" w:themeColor="text1"/>
-          <w:sz w:val="28"/>
-          <w:szCs w:val="28"/>
-        </w:rPr>
-      </w:pPr>
-    </w:p>
-    <w:p>
-      <w:pPr>
-        <w:rPr>
-          <w:rFonts w:ascii="Times New Roman" w:eastAsia="Calibri" w:hAnsi="Times New Roman" w:cs="Times New Roman"/>
-          <w:sz w:val="28"/>
-          <w:szCs w:val="28"/>
-          <w:lang w:eastAsia="ru-RU"/>
-        </w:rPr>
-      </w:pPr>
-      <w:r>
-        <w:rPr>
-          <w:rFonts w:ascii="Times New Roman" w:eastAsia="Calibri" w:hAnsi="Times New Roman" w:cs="Times New Roman"/>
-          <w:sz w:val="28"/>
-          <w:szCs w:val="28"/>
-          <w:lang w:eastAsia="ru-RU"/>
-        </w:rPr>
-        <w:br w:type="page"/>
-      </w:r>
+          <w:rFonts w:ascii="Times New Roman" w:hAnsi="Times New Roman" w:cs="Times New Roman"/>
+          <w:sz w:val="28"/>
+          <w:szCs w:val="28"/>
+        </w:rPr>
+      </w:pPr>
     </w:p>
     <w:p>
       <w:pPr>
@@ -15569,21 +15457,1538 @@
     </w:p>
     <w:p>
       <w:pPr>
-        <w:spacing w:before="100" w:beforeAutospacing="1" w:after="0"/>
-        <w:jc w:val="center"/>
+        <w:spacing w:after="0" w:line="276" w:lineRule="auto"/>
+        <w:ind w:firstLine="709"/>
+        <w:contextualSpacing/>
+        <w:jc w:val="both"/>
+        <w:rPr>
+          <w:rFonts w:ascii="Times New Roman" w:hAnsi="Times New Roman" w:cs="Times New Roman"/>
+          <w:sz w:val="28"/>
+          <w:szCs w:val="28"/>
+        </w:rPr>
+      </w:pPr>
+      <w:r>
         <w:rPr>
           <w:rFonts w:ascii="Times New Roman" w:hAnsi="Times New Roman" w:cs="Times New Roman"/>
           <w:sz w:val="28"/>
           <w:szCs w:val="28"/>
           <w:lang w:val="en-US"/>
         </w:rPr>
-      </w:pPr>
+        <w:t>CREATE</w:t>
+      </w:r>
+      <w:r>
+        <w:rPr>
+          <w:rFonts w:ascii="Times New Roman" w:hAnsi="Times New Roman" w:cs="Times New Roman"/>
+          <w:sz w:val="28"/>
+          <w:szCs w:val="28"/>
+        </w:rPr>
+        <w:t xml:space="preserve"> </w:t>
+      </w:r>
+      <w:r>
+        <w:rPr>
+          <w:rFonts w:ascii="Times New Roman" w:hAnsi="Times New Roman" w:cs="Times New Roman"/>
+          <w:sz w:val="28"/>
+          <w:szCs w:val="28"/>
+          <w:lang w:val="en-US"/>
+        </w:rPr>
+        <w:t>TABLE</w:t>
+      </w:r>
+      <w:r>
+        <w:rPr>
+          <w:rFonts w:ascii="Times New Roman" w:hAnsi="Times New Roman" w:cs="Times New Roman"/>
+          <w:sz w:val="28"/>
+          <w:szCs w:val="28"/>
+        </w:rPr>
+        <w:t xml:space="preserve"> `</w:t>
+      </w:r>
+      <w:r>
+        <w:rPr>
+          <w:rFonts w:ascii="Times New Roman" w:hAnsi="Times New Roman" w:cs="Times New Roman"/>
+          <w:sz w:val="28"/>
+          <w:szCs w:val="28"/>
+          <w:lang w:val="en-US"/>
+        </w:rPr>
+        <w:t>admins</w:t>
+      </w:r>
+      <w:r>
+        <w:rPr>
+          <w:rFonts w:ascii="Times New Roman" w:hAnsi="Times New Roman" w:cs="Times New Roman"/>
+          <w:sz w:val="28"/>
+          <w:szCs w:val="28"/>
+        </w:rPr>
+        <w:t>` (</w:t>
+      </w:r>
+    </w:p>
+    <w:p>
+      <w:pPr>
+        <w:spacing w:after="0" w:line="276" w:lineRule="auto"/>
+        <w:ind w:firstLine="709"/>
+        <w:contextualSpacing/>
+        <w:jc w:val="both"/>
+        <w:rPr>
+          <w:rFonts w:ascii="Times New Roman" w:hAnsi="Times New Roman" w:cs="Times New Roman"/>
+          <w:sz w:val="28"/>
+          <w:szCs w:val="28"/>
+          <w:lang w:val="en-US"/>
+        </w:rPr>
+      </w:pPr>
+      <w:r>
+        <w:rPr>
+          <w:rFonts w:ascii="Times New Roman" w:hAnsi="Times New Roman" w:cs="Times New Roman"/>
+          <w:sz w:val="28"/>
+          <w:szCs w:val="28"/>
+        </w:rPr>
+        <w:t xml:space="preserve">                          </w:t>
+      </w:r>
+      <w:r>
+        <w:rPr>
+          <w:rFonts w:ascii="Times New Roman" w:hAnsi="Times New Roman" w:cs="Times New Roman"/>
+          <w:sz w:val="28"/>
+          <w:szCs w:val="28"/>
+          <w:lang w:val="en-US"/>
+        </w:rPr>
+        <w:t>`id` int NOT NULL AUTO_INCREMENT,</w:t>
+      </w:r>
+    </w:p>
+    <w:p>
+      <w:pPr>
+        <w:spacing w:after="0" w:line="276" w:lineRule="auto"/>
+        <w:ind w:firstLine="709"/>
+        <w:contextualSpacing/>
+        <w:jc w:val="both"/>
+        <w:rPr>
+          <w:rFonts w:ascii="Times New Roman" w:hAnsi="Times New Roman" w:cs="Times New Roman"/>
+          <w:sz w:val="28"/>
+          <w:szCs w:val="28"/>
+          <w:lang w:val="en-US"/>
+        </w:rPr>
+      </w:pPr>
+      <w:r>
+        <w:rPr>
+          <w:rFonts w:ascii="Times New Roman" w:hAnsi="Times New Roman" w:cs="Times New Roman"/>
+          <w:sz w:val="28"/>
+          <w:szCs w:val="28"/>
+          <w:lang w:val="en-US"/>
+        </w:rPr>
+        <w:t xml:space="preserve">                          `</w:t>
+      </w:r>
+      <w:proofErr w:type="spellStart"/>
+      <w:r>
+        <w:rPr>
+          <w:rFonts w:ascii="Times New Roman" w:hAnsi="Times New Roman" w:cs="Times New Roman"/>
+          <w:sz w:val="28"/>
+          <w:szCs w:val="28"/>
+          <w:lang w:val="en-US"/>
+        </w:rPr>
+        <w:t>firstname</w:t>
+      </w:r>
+      <w:proofErr w:type="spellEnd"/>
+      <w:r>
+        <w:rPr>
+          <w:rFonts w:ascii="Times New Roman" w:hAnsi="Times New Roman" w:cs="Times New Roman"/>
+          <w:sz w:val="28"/>
+          <w:szCs w:val="28"/>
+          <w:lang w:val="en-US"/>
+        </w:rPr>
+        <w:t xml:space="preserve">` </w:t>
+      </w:r>
+      <w:proofErr w:type="gramStart"/>
+      <w:r>
+        <w:rPr>
+          <w:rFonts w:ascii="Times New Roman" w:hAnsi="Times New Roman" w:cs="Times New Roman"/>
+          <w:sz w:val="28"/>
+          <w:szCs w:val="28"/>
+          <w:lang w:val="en-US"/>
+        </w:rPr>
+        <w:t>varchar(</w:t>
+      </w:r>
+      <w:proofErr w:type="gramEnd"/>
+      <w:r>
+        <w:rPr>
+          <w:rFonts w:ascii="Times New Roman" w:hAnsi="Times New Roman" w:cs="Times New Roman"/>
+          <w:sz w:val="28"/>
+          <w:szCs w:val="28"/>
+          <w:lang w:val="en-US"/>
+        </w:rPr>
+        <w:t>45) NOT NULL,</w:t>
+      </w:r>
+    </w:p>
+    <w:p>
+      <w:pPr>
+        <w:spacing w:after="0" w:line="276" w:lineRule="auto"/>
+        <w:ind w:firstLine="709"/>
+        <w:contextualSpacing/>
+        <w:jc w:val="both"/>
+        <w:rPr>
+          <w:rFonts w:ascii="Times New Roman" w:hAnsi="Times New Roman" w:cs="Times New Roman"/>
+          <w:sz w:val="28"/>
+          <w:szCs w:val="28"/>
+          <w:lang w:val="en-US"/>
+        </w:rPr>
+      </w:pPr>
+      <w:r>
+        <w:rPr>
+          <w:rFonts w:ascii="Times New Roman" w:hAnsi="Times New Roman" w:cs="Times New Roman"/>
+          <w:sz w:val="28"/>
+          <w:szCs w:val="28"/>
+          <w:lang w:val="en-US"/>
+        </w:rPr>
+        <w:t xml:space="preserve">                          `</w:t>
+      </w:r>
+      <w:proofErr w:type="spellStart"/>
+      <w:r>
+        <w:rPr>
+          <w:rFonts w:ascii="Times New Roman" w:hAnsi="Times New Roman" w:cs="Times New Roman"/>
+          <w:sz w:val="28"/>
+          <w:szCs w:val="28"/>
+          <w:lang w:val="en-US"/>
+        </w:rPr>
+        <w:t>lastname</w:t>
+      </w:r>
+      <w:proofErr w:type="spellEnd"/>
+      <w:r>
+        <w:rPr>
+          <w:rFonts w:ascii="Times New Roman" w:hAnsi="Times New Roman" w:cs="Times New Roman"/>
+          <w:sz w:val="28"/>
+          <w:szCs w:val="28"/>
+          <w:lang w:val="en-US"/>
+        </w:rPr>
+        <w:t xml:space="preserve">` </w:t>
+      </w:r>
+      <w:proofErr w:type="gramStart"/>
+      <w:r>
+        <w:rPr>
+          <w:rFonts w:ascii="Times New Roman" w:hAnsi="Times New Roman" w:cs="Times New Roman"/>
+          <w:sz w:val="28"/>
+          <w:szCs w:val="28"/>
+          <w:lang w:val="en-US"/>
+        </w:rPr>
+        <w:t>varchar(</w:t>
+      </w:r>
+      <w:proofErr w:type="gramEnd"/>
+      <w:r>
+        <w:rPr>
+          <w:rFonts w:ascii="Times New Roman" w:hAnsi="Times New Roman" w:cs="Times New Roman"/>
+          <w:sz w:val="28"/>
+          <w:szCs w:val="28"/>
+          <w:lang w:val="en-US"/>
+        </w:rPr>
+        <w:t>45) NOT NULL,</w:t>
+      </w:r>
+    </w:p>
+    <w:p>
+      <w:pPr>
+        <w:spacing w:after="0" w:line="276" w:lineRule="auto"/>
+        <w:ind w:firstLine="709"/>
+        <w:contextualSpacing/>
+        <w:jc w:val="both"/>
+        <w:rPr>
+          <w:rFonts w:ascii="Times New Roman" w:hAnsi="Times New Roman" w:cs="Times New Roman"/>
+          <w:sz w:val="28"/>
+          <w:szCs w:val="28"/>
+          <w:lang w:val="en-US"/>
+        </w:rPr>
+      </w:pPr>
+      <w:r>
+        <w:rPr>
+          <w:rFonts w:ascii="Times New Roman" w:hAnsi="Times New Roman" w:cs="Times New Roman"/>
+          <w:sz w:val="28"/>
+          <w:szCs w:val="28"/>
+          <w:lang w:val="en-US"/>
+        </w:rPr>
+        <w:t xml:space="preserve">                          `login` </w:t>
+      </w:r>
+      <w:proofErr w:type="gramStart"/>
+      <w:r>
+        <w:rPr>
+          <w:rFonts w:ascii="Times New Roman" w:hAnsi="Times New Roman" w:cs="Times New Roman"/>
+          <w:sz w:val="28"/>
+          <w:szCs w:val="28"/>
+          <w:lang w:val="en-US"/>
+        </w:rPr>
+        <w:t>varchar(</w:t>
+      </w:r>
+      <w:proofErr w:type="gramEnd"/>
+      <w:r>
+        <w:rPr>
+          <w:rFonts w:ascii="Times New Roman" w:hAnsi="Times New Roman" w:cs="Times New Roman"/>
+          <w:sz w:val="28"/>
+          <w:szCs w:val="28"/>
+          <w:lang w:val="en-US"/>
+        </w:rPr>
+        <w:t>45) NOT NULL,</w:t>
+      </w:r>
+    </w:p>
+    <w:p>
+      <w:pPr>
+        <w:spacing w:after="0" w:line="276" w:lineRule="auto"/>
+        <w:ind w:firstLine="709"/>
+        <w:contextualSpacing/>
+        <w:jc w:val="both"/>
+        <w:rPr>
+          <w:rFonts w:ascii="Times New Roman" w:hAnsi="Times New Roman" w:cs="Times New Roman"/>
+          <w:sz w:val="28"/>
+          <w:szCs w:val="28"/>
+          <w:lang w:val="en-US"/>
+        </w:rPr>
+      </w:pPr>
+      <w:r>
+        <w:rPr>
+          <w:rFonts w:ascii="Times New Roman" w:hAnsi="Times New Roman" w:cs="Times New Roman"/>
+          <w:sz w:val="28"/>
+          <w:szCs w:val="28"/>
+          <w:lang w:val="en-US"/>
+        </w:rPr>
+        <w:t xml:space="preserve">                          `password` </w:t>
+      </w:r>
+      <w:proofErr w:type="gramStart"/>
+      <w:r>
+        <w:rPr>
+          <w:rFonts w:ascii="Times New Roman" w:hAnsi="Times New Roman" w:cs="Times New Roman"/>
+          <w:sz w:val="28"/>
+          <w:szCs w:val="28"/>
+          <w:lang w:val="en-US"/>
+        </w:rPr>
+        <w:t>varchar(</w:t>
+      </w:r>
+      <w:proofErr w:type="gramEnd"/>
+      <w:r>
+        <w:rPr>
+          <w:rFonts w:ascii="Times New Roman" w:hAnsi="Times New Roman" w:cs="Times New Roman"/>
+          <w:sz w:val="28"/>
+          <w:szCs w:val="28"/>
+          <w:lang w:val="en-US"/>
+        </w:rPr>
+        <w:t>64) NOT NULL,</w:t>
+      </w:r>
+    </w:p>
+    <w:p>
+      <w:pPr>
+        <w:spacing w:after="0" w:line="276" w:lineRule="auto"/>
+        <w:ind w:firstLine="709"/>
+        <w:contextualSpacing/>
+        <w:jc w:val="both"/>
+        <w:rPr>
+          <w:rFonts w:ascii="Times New Roman" w:hAnsi="Times New Roman" w:cs="Times New Roman"/>
+          <w:sz w:val="28"/>
+          <w:szCs w:val="28"/>
+          <w:lang w:val="en-US"/>
+        </w:rPr>
+      </w:pPr>
+      <w:r>
+        <w:rPr>
+          <w:rFonts w:ascii="Times New Roman" w:hAnsi="Times New Roman" w:cs="Times New Roman"/>
+          <w:sz w:val="28"/>
+          <w:szCs w:val="28"/>
+          <w:lang w:val="en-US"/>
+        </w:rPr>
+        <w:t xml:space="preserve">                          `email` </w:t>
+      </w:r>
+      <w:proofErr w:type="gramStart"/>
+      <w:r>
+        <w:rPr>
+          <w:rFonts w:ascii="Times New Roman" w:hAnsi="Times New Roman" w:cs="Times New Roman"/>
+          <w:sz w:val="28"/>
+          <w:szCs w:val="28"/>
+          <w:lang w:val="en-US"/>
+        </w:rPr>
+        <w:t>varchar(</w:t>
+      </w:r>
+      <w:proofErr w:type="gramEnd"/>
+      <w:r>
+        <w:rPr>
+          <w:rFonts w:ascii="Times New Roman" w:hAnsi="Times New Roman" w:cs="Times New Roman"/>
+          <w:sz w:val="28"/>
+          <w:szCs w:val="28"/>
+          <w:lang w:val="en-US"/>
+        </w:rPr>
+        <w:t>45) NOT NULL,</w:t>
+      </w:r>
+    </w:p>
+    <w:p>
+      <w:pPr>
+        <w:spacing w:after="0" w:line="276" w:lineRule="auto"/>
+        <w:ind w:firstLine="709"/>
+        <w:contextualSpacing/>
+        <w:jc w:val="both"/>
+        <w:rPr>
+          <w:rFonts w:ascii="Times New Roman" w:hAnsi="Times New Roman" w:cs="Times New Roman"/>
+          <w:sz w:val="28"/>
+          <w:szCs w:val="28"/>
+          <w:lang w:val="en-US"/>
+        </w:rPr>
+      </w:pPr>
+      <w:r>
+        <w:rPr>
+          <w:rFonts w:ascii="Times New Roman" w:hAnsi="Times New Roman" w:cs="Times New Roman"/>
+          <w:sz w:val="28"/>
+          <w:szCs w:val="28"/>
+          <w:lang w:val="en-US"/>
+        </w:rPr>
+        <w:t xml:space="preserve">                          PRIMARY KEY (`id`)</w:t>
+      </w:r>
+    </w:p>
+    <w:p>
+      <w:pPr>
+        <w:spacing w:after="0" w:line="276" w:lineRule="auto"/>
+        <w:ind w:firstLine="709"/>
+        <w:contextualSpacing/>
+        <w:jc w:val="both"/>
+        <w:rPr>
+          <w:rFonts w:ascii="Times New Roman" w:hAnsi="Times New Roman" w:cs="Times New Roman"/>
+          <w:sz w:val="28"/>
+          <w:szCs w:val="28"/>
+          <w:lang w:val="en-US"/>
+        </w:rPr>
+      </w:pPr>
+      <w:r>
+        <w:rPr>
+          <w:rFonts w:ascii="Times New Roman" w:hAnsi="Times New Roman" w:cs="Times New Roman"/>
+          <w:sz w:val="28"/>
+          <w:szCs w:val="28"/>
+          <w:lang w:val="en-US"/>
+        </w:rPr>
+        <w:t>) DEFAULT CHARSET=utf8mb4 COLLATE=utf8mb4_0900_ai_ci;</w:t>
+      </w:r>
+    </w:p>
+    <w:p>
+      <w:pPr>
+        <w:spacing w:after="0" w:line="276" w:lineRule="auto"/>
+        <w:ind w:firstLine="709"/>
+        <w:contextualSpacing/>
+        <w:jc w:val="both"/>
+        <w:rPr>
+          <w:rFonts w:ascii="Times New Roman" w:hAnsi="Times New Roman" w:cs="Times New Roman"/>
+          <w:sz w:val="28"/>
+          <w:szCs w:val="28"/>
+          <w:lang w:val="en-US"/>
+        </w:rPr>
+      </w:pPr>
+    </w:p>
+    <w:p>
+      <w:pPr>
+        <w:spacing w:after="0" w:line="276" w:lineRule="auto"/>
+        <w:ind w:firstLine="709"/>
+        <w:contextualSpacing/>
+        <w:jc w:val="both"/>
+        <w:rPr>
+          <w:rFonts w:ascii="Times New Roman" w:hAnsi="Times New Roman" w:cs="Times New Roman"/>
+          <w:sz w:val="28"/>
+          <w:szCs w:val="28"/>
+          <w:lang w:val="en-US"/>
+        </w:rPr>
+      </w:pPr>
+      <w:r>
+        <w:rPr>
+          <w:rFonts w:ascii="Times New Roman" w:hAnsi="Times New Roman" w:cs="Times New Roman"/>
+          <w:sz w:val="28"/>
+          <w:szCs w:val="28"/>
+          <w:lang w:val="en-US"/>
+        </w:rPr>
+        <w:t>CREATE TABLE `accounts` (</w:t>
+      </w:r>
+    </w:p>
+    <w:p>
+      <w:pPr>
+        <w:spacing w:after="0" w:line="276" w:lineRule="auto"/>
+        <w:ind w:firstLine="709"/>
+        <w:contextualSpacing/>
+        <w:jc w:val="both"/>
+        <w:rPr>
+          <w:rFonts w:ascii="Times New Roman" w:hAnsi="Times New Roman" w:cs="Times New Roman"/>
+          <w:sz w:val="28"/>
+          <w:szCs w:val="28"/>
+          <w:lang w:val="en-US"/>
+        </w:rPr>
+      </w:pPr>
+      <w:r>
+        <w:rPr>
+          <w:rFonts w:ascii="Times New Roman" w:hAnsi="Times New Roman" w:cs="Times New Roman"/>
+          <w:sz w:val="28"/>
+          <w:szCs w:val="28"/>
+          <w:lang w:val="en-US"/>
+        </w:rPr>
+        <w:t xml:space="preserve">                            `id` int NOT NULL AUTO_INCREMENT,</w:t>
+      </w:r>
+    </w:p>
+    <w:p>
+      <w:pPr>
+        <w:spacing w:after="0" w:line="276" w:lineRule="auto"/>
+        <w:ind w:firstLine="709"/>
+        <w:contextualSpacing/>
+        <w:jc w:val="both"/>
+        <w:rPr>
+          <w:rFonts w:ascii="Times New Roman" w:hAnsi="Times New Roman" w:cs="Times New Roman"/>
+          <w:sz w:val="28"/>
+          <w:szCs w:val="28"/>
+          <w:lang w:val="en-US"/>
+        </w:rPr>
+      </w:pPr>
+      <w:r>
+        <w:rPr>
+          <w:rFonts w:ascii="Times New Roman" w:hAnsi="Times New Roman" w:cs="Times New Roman"/>
+          <w:sz w:val="28"/>
+          <w:szCs w:val="28"/>
+          <w:lang w:val="en-US"/>
+        </w:rPr>
+        <w:t xml:space="preserve">                            `</w:t>
+      </w:r>
+      <w:proofErr w:type="spellStart"/>
+      <w:r>
+        <w:rPr>
+          <w:rFonts w:ascii="Times New Roman" w:hAnsi="Times New Roman" w:cs="Times New Roman"/>
+          <w:sz w:val="28"/>
+          <w:szCs w:val="28"/>
+          <w:lang w:val="en-US"/>
+        </w:rPr>
+        <w:t>worker_id</w:t>
+      </w:r>
+      <w:proofErr w:type="spellEnd"/>
+      <w:r>
+        <w:rPr>
+          <w:rFonts w:ascii="Times New Roman" w:hAnsi="Times New Roman" w:cs="Times New Roman"/>
+          <w:sz w:val="28"/>
+          <w:szCs w:val="28"/>
+          <w:lang w:val="en-US"/>
+        </w:rPr>
+        <w:t xml:space="preserve">` </w:t>
+      </w:r>
+      <w:proofErr w:type="gramStart"/>
+      <w:r>
+        <w:rPr>
+          <w:rFonts w:ascii="Times New Roman" w:hAnsi="Times New Roman" w:cs="Times New Roman"/>
+          <w:sz w:val="28"/>
+          <w:szCs w:val="28"/>
+          <w:lang w:val="en-US"/>
+        </w:rPr>
+        <w:t>varchar(</w:t>
+      </w:r>
+      <w:proofErr w:type="gramEnd"/>
+      <w:r>
+        <w:rPr>
+          <w:rFonts w:ascii="Times New Roman" w:hAnsi="Times New Roman" w:cs="Times New Roman"/>
+          <w:sz w:val="28"/>
+          <w:szCs w:val="28"/>
+          <w:lang w:val="en-US"/>
+        </w:rPr>
+        <w:t>45) NOT NULL,</w:t>
+      </w:r>
+    </w:p>
+    <w:p>
+      <w:pPr>
+        <w:spacing w:after="0" w:line="276" w:lineRule="auto"/>
+        <w:ind w:firstLine="709"/>
+        <w:contextualSpacing/>
+        <w:jc w:val="both"/>
+        <w:rPr>
+          <w:rFonts w:ascii="Times New Roman" w:hAnsi="Times New Roman" w:cs="Times New Roman"/>
+          <w:sz w:val="28"/>
+          <w:szCs w:val="28"/>
+          <w:lang w:val="en-US"/>
+        </w:rPr>
+      </w:pPr>
+      <w:r>
+        <w:rPr>
+          <w:rFonts w:ascii="Times New Roman" w:hAnsi="Times New Roman" w:cs="Times New Roman"/>
+          <w:sz w:val="28"/>
+          <w:szCs w:val="28"/>
+          <w:lang w:val="en-US"/>
+        </w:rPr>
+        <w:t xml:space="preserve">                            `hour` int DEFAULT NULL,</w:t>
+      </w:r>
+    </w:p>
+    <w:p>
+      <w:pPr>
+        <w:spacing w:after="0" w:line="276" w:lineRule="auto"/>
+        <w:ind w:firstLine="709"/>
+        <w:contextualSpacing/>
+        <w:jc w:val="both"/>
+        <w:rPr>
+          <w:rFonts w:ascii="Times New Roman" w:hAnsi="Times New Roman" w:cs="Times New Roman"/>
+          <w:sz w:val="28"/>
+          <w:szCs w:val="28"/>
+          <w:lang w:val="en-US"/>
+        </w:rPr>
+      </w:pPr>
+      <w:r>
+        <w:rPr>
+          <w:rFonts w:ascii="Times New Roman" w:hAnsi="Times New Roman" w:cs="Times New Roman"/>
+          <w:sz w:val="28"/>
+          <w:szCs w:val="28"/>
+          <w:lang w:val="en-US"/>
+        </w:rPr>
+        <w:t xml:space="preserve">                            `bonus` int DEFAULT NULL,</w:t>
+      </w:r>
+    </w:p>
+    <w:p>
+      <w:pPr>
+        <w:spacing w:after="0" w:line="276" w:lineRule="auto"/>
+        <w:ind w:firstLine="709"/>
+        <w:contextualSpacing/>
+        <w:jc w:val="both"/>
+        <w:rPr>
+          <w:rFonts w:ascii="Times New Roman" w:hAnsi="Times New Roman" w:cs="Times New Roman"/>
+          <w:sz w:val="28"/>
+          <w:szCs w:val="28"/>
+          <w:lang w:val="en-US"/>
+        </w:rPr>
+      </w:pPr>
+      <w:r>
+        <w:rPr>
+          <w:rFonts w:ascii="Times New Roman" w:hAnsi="Times New Roman" w:cs="Times New Roman"/>
+          <w:sz w:val="28"/>
+          <w:szCs w:val="28"/>
+          <w:lang w:val="en-US"/>
+        </w:rPr>
+        <w:t xml:space="preserve">                            `rebuke` </w:t>
+      </w:r>
+      <w:proofErr w:type="gramStart"/>
+      <w:r>
+        <w:rPr>
+          <w:rFonts w:ascii="Times New Roman" w:hAnsi="Times New Roman" w:cs="Times New Roman"/>
+          <w:sz w:val="28"/>
+          <w:szCs w:val="28"/>
+          <w:lang w:val="en-US"/>
+        </w:rPr>
+        <w:t>varchar(</w:t>
+      </w:r>
+      <w:proofErr w:type="gramEnd"/>
+      <w:r>
+        <w:rPr>
+          <w:rFonts w:ascii="Times New Roman" w:hAnsi="Times New Roman" w:cs="Times New Roman"/>
+          <w:sz w:val="28"/>
+          <w:szCs w:val="28"/>
+          <w:lang w:val="en-US"/>
+        </w:rPr>
+        <w:t>45) DEFAULT NULL,</w:t>
+      </w:r>
+    </w:p>
+    <w:p>
+      <w:pPr>
+        <w:spacing w:after="0" w:line="276" w:lineRule="auto"/>
+        <w:ind w:firstLine="709"/>
+        <w:contextualSpacing/>
+        <w:jc w:val="both"/>
+        <w:rPr>
+          <w:rFonts w:ascii="Times New Roman" w:hAnsi="Times New Roman" w:cs="Times New Roman"/>
+          <w:sz w:val="28"/>
+          <w:szCs w:val="28"/>
+          <w:lang w:val="en-US"/>
+        </w:rPr>
+      </w:pPr>
+      <w:r>
+        <w:rPr>
+          <w:rFonts w:ascii="Times New Roman" w:hAnsi="Times New Roman" w:cs="Times New Roman"/>
+          <w:sz w:val="28"/>
+          <w:szCs w:val="28"/>
+          <w:lang w:val="en-US"/>
+        </w:rPr>
+        <w:t xml:space="preserve">                            PRIMARY KEY (`id`)</w:t>
+      </w:r>
+    </w:p>
+    <w:p>
+      <w:pPr>
+        <w:spacing w:after="0" w:line="276" w:lineRule="auto"/>
+        <w:ind w:firstLine="709"/>
+        <w:contextualSpacing/>
+        <w:jc w:val="both"/>
+        <w:rPr>
+          <w:rFonts w:ascii="Times New Roman" w:hAnsi="Times New Roman" w:cs="Times New Roman"/>
+          <w:sz w:val="28"/>
+          <w:szCs w:val="28"/>
+          <w:lang w:val="en-US"/>
+        </w:rPr>
+      </w:pPr>
+      <w:r>
+        <w:rPr>
+          <w:rFonts w:ascii="Times New Roman" w:hAnsi="Times New Roman" w:cs="Times New Roman"/>
+          <w:sz w:val="28"/>
+          <w:szCs w:val="28"/>
+          <w:lang w:val="en-US"/>
+        </w:rPr>
+        <w:t>) DEFAULT CHARSET=utf8mb4 COLLATE=utf8mb4_0900_ai_ci;</w:t>
+      </w:r>
+    </w:p>
+    <w:p>
+      <w:pPr>
+        <w:spacing w:after="0" w:line="276" w:lineRule="auto"/>
+        <w:ind w:firstLine="709"/>
+        <w:contextualSpacing/>
+        <w:jc w:val="both"/>
+        <w:rPr>
+          <w:rFonts w:ascii="Times New Roman" w:hAnsi="Times New Roman" w:cs="Times New Roman"/>
+          <w:sz w:val="28"/>
+          <w:szCs w:val="28"/>
+          <w:lang w:val="en-US"/>
+        </w:rPr>
+      </w:pPr>
+    </w:p>
+    <w:p>
+      <w:pPr>
+        <w:spacing w:after="0" w:line="276" w:lineRule="auto"/>
+        <w:ind w:firstLine="709"/>
+        <w:contextualSpacing/>
+        <w:jc w:val="both"/>
+        <w:rPr>
+          <w:rFonts w:ascii="Times New Roman" w:hAnsi="Times New Roman" w:cs="Times New Roman"/>
+          <w:sz w:val="28"/>
+          <w:szCs w:val="28"/>
+          <w:lang w:val="en-US"/>
+        </w:rPr>
+      </w:pPr>
+      <w:r>
+        <w:rPr>
+          <w:rFonts w:ascii="Times New Roman" w:hAnsi="Times New Roman" w:cs="Times New Roman"/>
+          <w:sz w:val="28"/>
+          <w:szCs w:val="28"/>
+          <w:lang w:val="en-US"/>
+        </w:rPr>
+        <w:t>CREATE TABLE `user` (</w:t>
+      </w:r>
+    </w:p>
+    <w:p>
+      <w:pPr>
+        <w:spacing w:after="0" w:line="276" w:lineRule="auto"/>
+        <w:ind w:firstLine="709"/>
+        <w:contextualSpacing/>
+        <w:jc w:val="both"/>
+        <w:rPr>
+          <w:rFonts w:ascii="Times New Roman" w:hAnsi="Times New Roman" w:cs="Times New Roman"/>
+          <w:sz w:val="28"/>
+          <w:szCs w:val="28"/>
+          <w:lang w:val="en-US"/>
+        </w:rPr>
+      </w:pPr>
+      <w:r>
+        <w:rPr>
+          <w:rFonts w:ascii="Times New Roman" w:hAnsi="Times New Roman" w:cs="Times New Roman"/>
+          <w:sz w:val="28"/>
+          <w:szCs w:val="28"/>
+          <w:lang w:val="en-US"/>
+        </w:rPr>
+        <w:t xml:space="preserve">                         `id` int NOT NULL AUTO_INCREMENT,</w:t>
+      </w:r>
+    </w:p>
+    <w:p>
+      <w:pPr>
+        <w:spacing w:after="0" w:line="276" w:lineRule="auto"/>
+        <w:ind w:firstLine="709"/>
+        <w:contextualSpacing/>
+        <w:jc w:val="both"/>
+        <w:rPr>
+          <w:rFonts w:ascii="Times New Roman" w:hAnsi="Times New Roman" w:cs="Times New Roman"/>
+          <w:sz w:val="28"/>
+          <w:szCs w:val="28"/>
+          <w:lang w:val="en-US"/>
+        </w:rPr>
+      </w:pPr>
+      <w:r>
+        <w:rPr>
+          <w:rFonts w:ascii="Times New Roman" w:hAnsi="Times New Roman" w:cs="Times New Roman"/>
+          <w:sz w:val="28"/>
+          <w:szCs w:val="28"/>
+          <w:lang w:val="en-US"/>
+        </w:rPr>
+        <w:t xml:space="preserve">                         `</w:t>
+      </w:r>
+      <w:proofErr w:type="spellStart"/>
+      <w:r>
+        <w:rPr>
+          <w:rFonts w:ascii="Times New Roman" w:hAnsi="Times New Roman" w:cs="Times New Roman"/>
+          <w:sz w:val="28"/>
+          <w:szCs w:val="28"/>
+          <w:lang w:val="en-US"/>
+        </w:rPr>
+        <w:t>firstname</w:t>
+      </w:r>
+      <w:proofErr w:type="spellEnd"/>
+      <w:r>
+        <w:rPr>
+          <w:rFonts w:ascii="Times New Roman" w:hAnsi="Times New Roman" w:cs="Times New Roman"/>
+          <w:sz w:val="28"/>
+          <w:szCs w:val="28"/>
+          <w:lang w:val="en-US"/>
+        </w:rPr>
+        <w:t xml:space="preserve">` </w:t>
+      </w:r>
+      <w:proofErr w:type="gramStart"/>
+      <w:r>
+        <w:rPr>
+          <w:rFonts w:ascii="Times New Roman" w:hAnsi="Times New Roman" w:cs="Times New Roman"/>
+          <w:sz w:val="28"/>
+          <w:szCs w:val="28"/>
+          <w:lang w:val="en-US"/>
+        </w:rPr>
+        <w:t>varchar(</w:t>
+      </w:r>
+      <w:proofErr w:type="gramEnd"/>
+      <w:r>
+        <w:rPr>
+          <w:rFonts w:ascii="Times New Roman" w:hAnsi="Times New Roman" w:cs="Times New Roman"/>
+          <w:sz w:val="28"/>
+          <w:szCs w:val="28"/>
+          <w:lang w:val="en-US"/>
+        </w:rPr>
+        <w:t>45) NOT NULL,</w:t>
+      </w:r>
+    </w:p>
+    <w:p>
+      <w:pPr>
+        <w:spacing w:after="0" w:line="276" w:lineRule="auto"/>
+        <w:ind w:firstLine="709"/>
+        <w:contextualSpacing/>
+        <w:jc w:val="both"/>
+        <w:rPr>
+          <w:rFonts w:ascii="Times New Roman" w:hAnsi="Times New Roman" w:cs="Times New Roman"/>
+          <w:sz w:val="28"/>
+          <w:szCs w:val="28"/>
+          <w:lang w:val="en-US"/>
+        </w:rPr>
+      </w:pPr>
+      <w:r>
+        <w:rPr>
+          <w:rFonts w:ascii="Times New Roman" w:hAnsi="Times New Roman" w:cs="Times New Roman"/>
+          <w:sz w:val="28"/>
+          <w:szCs w:val="28"/>
+          <w:lang w:val="en-US"/>
+        </w:rPr>
+        <w:t xml:space="preserve">                         `</w:t>
+      </w:r>
+      <w:proofErr w:type="spellStart"/>
+      <w:r>
+        <w:rPr>
+          <w:rFonts w:ascii="Times New Roman" w:hAnsi="Times New Roman" w:cs="Times New Roman"/>
+          <w:sz w:val="28"/>
+          <w:szCs w:val="28"/>
+          <w:lang w:val="en-US"/>
+        </w:rPr>
+        <w:t>lastname</w:t>
+      </w:r>
+      <w:proofErr w:type="spellEnd"/>
+      <w:r>
+        <w:rPr>
+          <w:rFonts w:ascii="Times New Roman" w:hAnsi="Times New Roman" w:cs="Times New Roman"/>
+          <w:sz w:val="28"/>
+          <w:szCs w:val="28"/>
+          <w:lang w:val="en-US"/>
+        </w:rPr>
+        <w:t xml:space="preserve">` </w:t>
+      </w:r>
+      <w:proofErr w:type="gramStart"/>
+      <w:r>
+        <w:rPr>
+          <w:rFonts w:ascii="Times New Roman" w:hAnsi="Times New Roman" w:cs="Times New Roman"/>
+          <w:sz w:val="28"/>
+          <w:szCs w:val="28"/>
+          <w:lang w:val="en-US"/>
+        </w:rPr>
+        <w:t>varchar(</w:t>
+      </w:r>
+      <w:proofErr w:type="gramEnd"/>
+      <w:r>
+        <w:rPr>
+          <w:rFonts w:ascii="Times New Roman" w:hAnsi="Times New Roman" w:cs="Times New Roman"/>
+          <w:sz w:val="28"/>
+          <w:szCs w:val="28"/>
+          <w:lang w:val="en-US"/>
+        </w:rPr>
+        <w:t>45) NOT NULL,</w:t>
+      </w:r>
+    </w:p>
+    <w:p>
+      <w:pPr>
+        <w:spacing w:after="0" w:line="276" w:lineRule="auto"/>
+        <w:ind w:firstLine="709"/>
+        <w:contextualSpacing/>
+        <w:jc w:val="both"/>
+        <w:rPr>
+          <w:rFonts w:ascii="Times New Roman" w:hAnsi="Times New Roman" w:cs="Times New Roman"/>
+          <w:sz w:val="28"/>
+          <w:szCs w:val="28"/>
+          <w:lang w:val="en-US"/>
+        </w:rPr>
+      </w:pPr>
+      <w:r>
+        <w:rPr>
+          <w:rFonts w:ascii="Times New Roman" w:hAnsi="Times New Roman" w:cs="Times New Roman"/>
+          <w:sz w:val="28"/>
+          <w:szCs w:val="28"/>
+          <w:lang w:val="en-US"/>
+        </w:rPr>
+        <w:t xml:space="preserve">                         `login` </w:t>
+      </w:r>
+      <w:proofErr w:type="gramStart"/>
+      <w:r>
+        <w:rPr>
+          <w:rFonts w:ascii="Times New Roman" w:hAnsi="Times New Roman" w:cs="Times New Roman"/>
+          <w:sz w:val="28"/>
+          <w:szCs w:val="28"/>
+          <w:lang w:val="en-US"/>
+        </w:rPr>
+        <w:t>varchar(</w:t>
+      </w:r>
+      <w:proofErr w:type="gramEnd"/>
+      <w:r>
+        <w:rPr>
+          <w:rFonts w:ascii="Times New Roman" w:hAnsi="Times New Roman" w:cs="Times New Roman"/>
+          <w:sz w:val="28"/>
+          <w:szCs w:val="28"/>
+          <w:lang w:val="en-US"/>
+        </w:rPr>
+        <w:t>45) NOT NULL,</w:t>
+      </w:r>
+    </w:p>
+    <w:p>
+      <w:pPr>
+        <w:spacing w:after="0" w:line="276" w:lineRule="auto"/>
+        <w:ind w:firstLine="709"/>
+        <w:contextualSpacing/>
+        <w:jc w:val="both"/>
+        <w:rPr>
+          <w:rFonts w:ascii="Times New Roman" w:hAnsi="Times New Roman" w:cs="Times New Roman"/>
+          <w:sz w:val="28"/>
+          <w:szCs w:val="28"/>
+          <w:lang w:val="en-US"/>
+        </w:rPr>
+      </w:pPr>
+      <w:r>
+        <w:rPr>
+          <w:rFonts w:ascii="Times New Roman" w:hAnsi="Times New Roman" w:cs="Times New Roman"/>
+          <w:sz w:val="28"/>
+          <w:szCs w:val="28"/>
+          <w:lang w:val="en-US"/>
+        </w:rPr>
+        <w:t xml:space="preserve">                         `password` </w:t>
+      </w:r>
+      <w:proofErr w:type="gramStart"/>
+      <w:r>
+        <w:rPr>
+          <w:rFonts w:ascii="Times New Roman" w:hAnsi="Times New Roman" w:cs="Times New Roman"/>
+          <w:sz w:val="28"/>
+          <w:szCs w:val="28"/>
+          <w:lang w:val="en-US"/>
+        </w:rPr>
+        <w:t>varchar(</w:t>
+      </w:r>
+      <w:proofErr w:type="gramEnd"/>
+      <w:r>
+        <w:rPr>
+          <w:rFonts w:ascii="Times New Roman" w:hAnsi="Times New Roman" w:cs="Times New Roman"/>
+          <w:sz w:val="28"/>
+          <w:szCs w:val="28"/>
+          <w:lang w:val="en-US"/>
+        </w:rPr>
+        <w:t>64) NOT NULL,</w:t>
+      </w:r>
+    </w:p>
+    <w:p>
+      <w:pPr>
+        <w:spacing w:after="0" w:line="276" w:lineRule="auto"/>
+        <w:ind w:firstLine="709"/>
+        <w:contextualSpacing/>
+        <w:jc w:val="both"/>
+        <w:rPr>
+          <w:rFonts w:ascii="Times New Roman" w:hAnsi="Times New Roman" w:cs="Times New Roman"/>
+          <w:sz w:val="28"/>
+          <w:szCs w:val="28"/>
+          <w:lang w:val="en-US"/>
+        </w:rPr>
+      </w:pPr>
+      <w:r>
+        <w:rPr>
+          <w:rFonts w:ascii="Times New Roman" w:hAnsi="Times New Roman" w:cs="Times New Roman"/>
+          <w:sz w:val="28"/>
+          <w:szCs w:val="28"/>
+          <w:lang w:val="en-US"/>
+        </w:rPr>
+        <w:t xml:space="preserve">                         `email` </w:t>
+      </w:r>
+      <w:proofErr w:type="gramStart"/>
+      <w:r>
+        <w:rPr>
+          <w:rFonts w:ascii="Times New Roman" w:hAnsi="Times New Roman" w:cs="Times New Roman"/>
+          <w:sz w:val="28"/>
+          <w:szCs w:val="28"/>
+          <w:lang w:val="en-US"/>
+        </w:rPr>
+        <w:t>varchar(</w:t>
+      </w:r>
+      <w:proofErr w:type="gramEnd"/>
+      <w:r>
+        <w:rPr>
+          <w:rFonts w:ascii="Times New Roman" w:hAnsi="Times New Roman" w:cs="Times New Roman"/>
+          <w:sz w:val="28"/>
+          <w:szCs w:val="28"/>
+          <w:lang w:val="en-US"/>
+        </w:rPr>
+        <w:t>45) NOT NULL,</w:t>
+      </w:r>
+    </w:p>
+    <w:p>
+      <w:pPr>
+        <w:spacing w:after="0" w:line="276" w:lineRule="auto"/>
+        <w:ind w:firstLine="709"/>
+        <w:contextualSpacing/>
+        <w:jc w:val="both"/>
+        <w:rPr>
+          <w:rFonts w:ascii="Times New Roman" w:hAnsi="Times New Roman" w:cs="Times New Roman"/>
+          <w:sz w:val="28"/>
+          <w:szCs w:val="28"/>
+          <w:lang w:val="en-US"/>
+        </w:rPr>
+      </w:pPr>
+      <w:r>
+        <w:rPr>
+          <w:rFonts w:ascii="Times New Roman" w:hAnsi="Times New Roman" w:cs="Times New Roman"/>
+          <w:sz w:val="28"/>
+          <w:szCs w:val="28"/>
+          <w:lang w:val="en-US"/>
+        </w:rPr>
+        <w:t xml:space="preserve">                         `gender` </w:t>
+      </w:r>
+      <w:proofErr w:type="gramStart"/>
+      <w:r>
+        <w:rPr>
+          <w:rFonts w:ascii="Times New Roman" w:hAnsi="Times New Roman" w:cs="Times New Roman"/>
+          <w:sz w:val="28"/>
+          <w:szCs w:val="28"/>
+          <w:lang w:val="en-US"/>
+        </w:rPr>
+        <w:t>varchar(</w:t>
+      </w:r>
+      <w:proofErr w:type="gramEnd"/>
+      <w:r>
+        <w:rPr>
+          <w:rFonts w:ascii="Times New Roman" w:hAnsi="Times New Roman" w:cs="Times New Roman"/>
+          <w:sz w:val="28"/>
+          <w:szCs w:val="28"/>
+          <w:lang w:val="en-US"/>
+        </w:rPr>
+        <w:t>45) NOT NULL,</w:t>
+      </w:r>
+    </w:p>
+    <w:p>
+      <w:pPr>
+        <w:spacing w:after="0" w:line="276" w:lineRule="auto"/>
+        <w:ind w:firstLine="709"/>
+        <w:contextualSpacing/>
+        <w:jc w:val="both"/>
+        <w:rPr>
+          <w:rFonts w:ascii="Times New Roman" w:hAnsi="Times New Roman" w:cs="Times New Roman"/>
+          <w:sz w:val="28"/>
+          <w:szCs w:val="28"/>
+          <w:lang w:val="en-US"/>
+        </w:rPr>
+      </w:pPr>
+      <w:r>
+        <w:rPr>
+          <w:rFonts w:ascii="Times New Roman" w:hAnsi="Times New Roman" w:cs="Times New Roman"/>
+          <w:sz w:val="28"/>
+          <w:szCs w:val="28"/>
+          <w:lang w:val="en-US"/>
+        </w:rPr>
+        <w:t xml:space="preserve">                         `location` </w:t>
+      </w:r>
+      <w:proofErr w:type="gramStart"/>
+      <w:r>
+        <w:rPr>
+          <w:rFonts w:ascii="Times New Roman" w:hAnsi="Times New Roman" w:cs="Times New Roman"/>
+          <w:sz w:val="28"/>
+          <w:szCs w:val="28"/>
+          <w:lang w:val="en-US"/>
+        </w:rPr>
+        <w:t>varchar(</w:t>
+      </w:r>
+      <w:proofErr w:type="gramEnd"/>
+      <w:r>
+        <w:rPr>
+          <w:rFonts w:ascii="Times New Roman" w:hAnsi="Times New Roman" w:cs="Times New Roman"/>
+          <w:sz w:val="28"/>
+          <w:szCs w:val="28"/>
+          <w:lang w:val="en-US"/>
+        </w:rPr>
+        <w:t>45) NOT NULL,</w:t>
+      </w:r>
+    </w:p>
+    <w:p>
+      <w:pPr>
+        <w:spacing w:after="0" w:line="276" w:lineRule="auto"/>
+        <w:ind w:firstLine="709"/>
+        <w:contextualSpacing/>
+        <w:jc w:val="both"/>
+        <w:rPr>
+          <w:rFonts w:ascii="Times New Roman" w:hAnsi="Times New Roman" w:cs="Times New Roman"/>
+          <w:sz w:val="28"/>
+          <w:szCs w:val="28"/>
+          <w:lang w:val="en-US"/>
+        </w:rPr>
+      </w:pPr>
+      <w:r>
+        <w:rPr>
+          <w:rFonts w:ascii="Times New Roman" w:hAnsi="Times New Roman" w:cs="Times New Roman"/>
+          <w:sz w:val="28"/>
+          <w:szCs w:val="28"/>
+          <w:lang w:val="en-US"/>
+        </w:rPr>
+        <w:t xml:space="preserve">                         PRIMARY KEY (`id`)</w:t>
+      </w:r>
+    </w:p>
+    <w:p>
+      <w:pPr>
+        <w:spacing w:after="0" w:line="276" w:lineRule="auto"/>
+        <w:ind w:firstLine="709"/>
+        <w:contextualSpacing/>
+        <w:jc w:val="both"/>
+        <w:rPr>
+          <w:rFonts w:ascii="Times New Roman" w:hAnsi="Times New Roman" w:cs="Times New Roman"/>
+          <w:sz w:val="28"/>
+          <w:szCs w:val="28"/>
+          <w:lang w:val="en-US"/>
+        </w:rPr>
+      </w:pPr>
+      <w:r>
+        <w:rPr>
+          <w:rFonts w:ascii="Times New Roman" w:hAnsi="Times New Roman" w:cs="Times New Roman"/>
+          <w:sz w:val="28"/>
+          <w:szCs w:val="28"/>
+          <w:lang w:val="en-US"/>
+        </w:rPr>
+        <w:t>) DEFAULT CHARSET=utf8mb4 COLLATE=utf8mb4_0900_ai_ci;</w:t>
+      </w:r>
+    </w:p>
+    <w:p>
+      <w:pPr>
+        <w:spacing w:after="0" w:line="276" w:lineRule="auto"/>
+        <w:ind w:firstLine="709"/>
+        <w:contextualSpacing/>
+        <w:jc w:val="both"/>
+        <w:rPr>
+          <w:rFonts w:ascii="Times New Roman" w:hAnsi="Times New Roman" w:cs="Times New Roman"/>
+          <w:sz w:val="28"/>
+          <w:szCs w:val="28"/>
+          <w:lang w:val="en-US"/>
+        </w:rPr>
+      </w:pPr>
+    </w:p>
+    <w:p>
+      <w:pPr>
+        <w:spacing w:after="0" w:line="276" w:lineRule="auto"/>
+        <w:ind w:firstLine="709"/>
+        <w:contextualSpacing/>
+        <w:jc w:val="both"/>
+        <w:rPr>
+          <w:rFonts w:ascii="Times New Roman" w:hAnsi="Times New Roman" w:cs="Times New Roman"/>
+          <w:sz w:val="28"/>
+          <w:szCs w:val="28"/>
+          <w:lang w:val="en-US"/>
+        </w:rPr>
+      </w:pPr>
+      <w:r>
+        <w:rPr>
+          <w:rFonts w:ascii="Times New Roman" w:hAnsi="Times New Roman" w:cs="Times New Roman"/>
+          <w:sz w:val="28"/>
+          <w:szCs w:val="28"/>
+          <w:lang w:val="en-US"/>
+        </w:rPr>
+        <w:t>CREATE TABLE `workers` (</w:t>
+      </w:r>
+    </w:p>
+    <w:p>
+      <w:pPr>
+        <w:spacing w:after="0" w:line="276" w:lineRule="auto"/>
+        <w:ind w:firstLine="709"/>
+        <w:contextualSpacing/>
+        <w:jc w:val="both"/>
+        <w:rPr>
+          <w:rFonts w:ascii="Times New Roman" w:hAnsi="Times New Roman" w:cs="Times New Roman"/>
+          <w:sz w:val="28"/>
+          <w:szCs w:val="28"/>
+          <w:lang w:val="en-US"/>
+        </w:rPr>
+      </w:pPr>
+      <w:r>
+        <w:rPr>
+          <w:rFonts w:ascii="Times New Roman" w:hAnsi="Times New Roman" w:cs="Times New Roman"/>
+          <w:sz w:val="28"/>
+          <w:szCs w:val="28"/>
+          <w:lang w:val="en-US"/>
+        </w:rPr>
+        <w:t xml:space="preserve">                           `id` int NOT NULL AUTO_INCREMENT,</w:t>
+      </w:r>
+    </w:p>
+    <w:p>
+      <w:pPr>
+        <w:spacing w:after="0" w:line="276" w:lineRule="auto"/>
+        <w:ind w:firstLine="709"/>
+        <w:contextualSpacing/>
+        <w:jc w:val="both"/>
+        <w:rPr>
+          <w:rFonts w:ascii="Times New Roman" w:hAnsi="Times New Roman" w:cs="Times New Roman"/>
+          <w:sz w:val="28"/>
+          <w:szCs w:val="28"/>
+          <w:lang w:val="en-US"/>
+        </w:rPr>
+      </w:pPr>
+      <w:r>
+        <w:rPr>
+          <w:rFonts w:ascii="Times New Roman" w:hAnsi="Times New Roman" w:cs="Times New Roman"/>
+          <w:sz w:val="28"/>
+          <w:szCs w:val="28"/>
+          <w:lang w:val="en-US"/>
+        </w:rPr>
+        <w:t xml:space="preserve">                           `name` </w:t>
+      </w:r>
+      <w:proofErr w:type="gramStart"/>
+      <w:r>
+        <w:rPr>
+          <w:rFonts w:ascii="Times New Roman" w:hAnsi="Times New Roman" w:cs="Times New Roman"/>
+          <w:sz w:val="28"/>
+          <w:szCs w:val="28"/>
+          <w:lang w:val="en-US"/>
+        </w:rPr>
+        <w:t>varchar(</w:t>
+      </w:r>
+      <w:proofErr w:type="gramEnd"/>
+      <w:r>
+        <w:rPr>
+          <w:rFonts w:ascii="Times New Roman" w:hAnsi="Times New Roman" w:cs="Times New Roman"/>
+          <w:sz w:val="28"/>
+          <w:szCs w:val="28"/>
+          <w:lang w:val="en-US"/>
+        </w:rPr>
+        <w:t>45) NOT NULL,</w:t>
+      </w:r>
+    </w:p>
+    <w:p>
+      <w:pPr>
+        <w:spacing w:after="0" w:line="276" w:lineRule="auto"/>
+        <w:ind w:firstLine="709"/>
+        <w:contextualSpacing/>
+        <w:jc w:val="both"/>
+        <w:rPr>
+          <w:rFonts w:ascii="Times New Roman" w:hAnsi="Times New Roman" w:cs="Times New Roman"/>
+          <w:sz w:val="28"/>
+          <w:szCs w:val="28"/>
+          <w:lang w:val="en-US"/>
+        </w:rPr>
+      </w:pPr>
+      <w:r>
+        <w:rPr>
+          <w:rFonts w:ascii="Times New Roman" w:hAnsi="Times New Roman" w:cs="Times New Roman"/>
+          <w:sz w:val="28"/>
+          <w:szCs w:val="28"/>
+          <w:lang w:val="en-US"/>
+        </w:rPr>
+        <w:lastRenderedPageBreak/>
+        <w:t xml:space="preserve">                           `surname` </w:t>
+      </w:r>
+      <w:proofErr w:type="gramStart"/>
+      <w:r>
+        <w:rPr>
+          <w:rFonts w:ascii="Times New Roman" w:hAnsi="Times New Roman" w:cs="Times New Roman"/>
+          <w:sz w:val="28"/>
+          <w:szCs w:val="28"/>
+          <w:lang w:val="en-US"/>
+        </w:rPr>
+        <w:t>varchar(</w:t>
+      </w:r>
+      <w:proofErr w:type="gramEnd"/>
+      <w:r>
+        <w:rPr>
+          <w:rFonts w:ascii="Times New Roman" w:hAnsi="Times New Roman" w:cs="Times New Roman"/>
+          <w:sz w:val="28"/>
+          <w:szCs w:val="28"/>
+          <w:lang w:val="en-US"/>
+        </w:rPr>
+        <w:t>45) NOT NULL,</w:t>
+      </w:r>
+    </w:p>
+    <w:p>
+      <w:pPr>
+        <w:spacing w:after="0" w:line="276" w:lineRule="auto"/>
+        <w:ind w:firstLine="709"/>
+        <w:contextualSpacing/>
+        <w:jc w:val="both"/>
+        <w:rPr>
+          <w:rFonts w:ascii="Times New Roman" w:hAnsi="Times New Roman" w:cs="Times New Roman"/>
+          <w:sz w:val="28"/>
+          <w:szCs w:val="28"/>
+          <w:lang w:val="en-US"/>
+        </w:rPr>
+      </w:pPr>
+      <w:r>
+        <w:rPr>
+          <w:rFonts w:ascii="Times New Roman" w:hAnsi="Times New Roman" w:cs="Times New Roman"/>
+          <w:sz w:val="28"/>
+          <w:szCs w:val="28"/>
+          <w:lang w:val="en-US"/>
+        </w:rPr>
+        <w:t xml:space="preserve">                           `</w:t>
+      </w:r>
+      <w:proofErr w:type="spellStart"/>
+      <w:r>
+        <w:rPr>
+          <w:rFonts w:ascii="Times New Roman" w:hAnsi="Times New Roman" w:cs="Times New Roman"/>
+          <w:sz w:val="28"/>
+          <w:szCs w:val="28"/>
+          <w:lang w:val="en-US"/>
+        </w:rPr>
+        <w:t>fathername</w:t>
+      </w:r>
+      <w:proofErr w:type="spellEnd"/>
+      <w:r>
+        <w:rPr>
+          <w:rFonts w:ascii="Times New Roman" w:hAnsi="Times New Roman" w:cs="Times New Roman"/>
+          <w:sz w:val="28"/>
+          <w:szCs w:val="28"/>
+          <w:lang w:val="en-US"/>
+        </w:rPr>
+        <w:t xml:space="preserve">` </w:t>
+      </w:r>
+      <w:proofErr w:type="gramStart"/>
+      <w:r>
+        <w:rPr>
+          <w:rFonts w:ascii="Times New Roman" w:hAnsi="Times New Roman" w:cs="Times New Roman"/>
+          <w:sz w:val="28"/>
+          <w:szCs w:val="28"/>
+          <w:lang w:val="en-US"/>
+        </w:rPr>
+        <w:t>varchar(</w:t>
+      </w:r>
+      <w:proofErr w:type="gramEnd"/>
+      <w:r>
+        <w:rPr>
+          <w:rFonts w:ascii="Times New Roman" w:hAnsi="Times New Roman" w:cs="Times New Roman"/>
+          <w:sz w:val="28"/>
+          <w:szCs w:val="28"/>
+          <w:lang w:val="en-US"/>
+        </w:rPr>
+        <w:t>45) NOT NULL,</w:t>
+      </w:r>
+    </w:p>
+    <w:p>
+      <w:pPr>
+        <w:spacing w:after="0" w:line="276" w:lineRule="auto"/>
+        <w:ind w:firstLine="709"/>
+        <w:contextualSpacing/>
+        <w:jc w:val="both"/>
+        <w:rPr>
+          <w:rFonts w:ascii="Times New Roman" w:hAnsi="Times New Roman" w:cs="Times New Roman"/>
+          <w:sz w:val="28"/>
+          <w:szCs w:val="28"/>
+          <w:lang w:val="en-US"/>
+        </w:rPr>
+      </w:pPr>
+      <w:r>
+        <w:rPr>
+          <w:rFonts w:ascii="Times New Roman" w:hAnsi="Times New Roman" w:cs="Times New Roman"/>
+          <w:sz w:val="28"/>
+          <w:szCs w:val="28"/>
+          <w:lang w:val="en-US"/>
+        </w:rPr>
+        <w:t xml:space="preserve">                           `department` </w:t>
+      </w:r>
+      <w:proofErr w:type="gramStart"/>
+      <w:r>
+        <w:rPr>
+          <w:rFonts w:ascii="Times New Roman" w:hAnsi="Times New Roman" w:cs="Times New Roman"/>
+          <w:sz w:val="28"/>
+          <w:szCs w:val="28"/>
+          <w:lang w:val="en-US"/>
+        </w:rPr>
+        <w:t>varchar(</w:t>
+      </w:r>
+      <w:proofErr w:type="gramEnd"/>
+      <w:r>
+        <w:rPr>
+          <w:rFonts w:ascii="Times New Roman" w:hAnsi="Times New Roman" w:cs="Times New Roman"/>
+          <w:sz w:val="28"/>
+          <w:szCs w:val="28"/>
+          <w:lang w:val="en-US"/>
+        </w:rPr>
+        <w:t>45) NOT NULL,</w:t>
+      </w:r>
+    </w:p>
+    <w:p>
+      <w:pPr>
+        <w:spacing w:after="0" w:line="276" w:lineRule="auto"/>
+        <w:ind w:firstLine="709"/>
+        <w:contextualSpacing/>
+        <w:jc w:val="both"/>
+        <w:rPr>
+          <w:rFonts w:ascii="Times New Roman" w:hAnsi="Times New Roman" w:cs="Times New Roman"/>
+          <w:sz w:val="28"/>
+          <w:szCs w:val="28"/>
+          <w:lang w:val="en-US"/>
+        </w:rPr>
+      </w:pPr>
+      <w:r>
+        <w:rPr>
+          <w:rFonts w:ascii="Times New Roman" w:hAnsi="Times New Roman" w:cs="Times New Roman"/>
+          <w:sz w:val="28"/>
+          <w:szCs w:val="28"/>
+          <w:lang w:val="en-US"/>
+        </w:rPr>
+        <w:t xml:space="preserve">                           `position` </w:t>
+      </w:r>
+      <w:proofErr w:type="gramStart"/>
+      <w:r>
+        <w:rPr>
+          <w:rFonts w:ascii="Times New Roman" w:hAnsi="Times New Roman" w:cs="Times New Roman"/>
+          <w:sz w:val="28"/>
+          <w:szCs w:val="28"/>
+          <w:lang w:val="en-US"/>
+        </w:rPr>
+        <w:t>varchar(</w:t>
+      </w:r>
+      <w:proofErr w:type="gramEnd"/>
+      <w:r>
+        <w:rPr>
+          <w:rFonts w:ascii="Times New Roman" w:hAnsi="Times New Roman" w:cs="Times New Roman"/>
+          <w:sz w:val="28"/>
+          <w:szCs w:val="28"/>
+          <w:lang w:val="en-US"/>
+        </w:rPr>
+        <w:t>45) NOT NULL,</w:t>
+      </w:r>
+    </w:p>
+    <w:p>
+      <w:pPr>
+        <w:spacing w:after="0" w:line="276" w:lineRule="auto"/>
+        <w:ind w:firstLine="709"/>
+        <w:contextualSpacing/>
+        <w:jc w:val="both"/>
+        <w:rPr>
+          <w:rFonts w:ascii="Times New Roman" w:hAnsi="Times New Roman" w:cs="Times New Roman"/>
+          <w:sz w:val="28"/>
+          <w:szCs w:val="28"/>
+          <w:lang w:val="en-US"/>
+        </w:rPr>
+      </w:pPr>
+      <w:r>
+        <w:rPr>
+          <w:rFonts w:ascii="Times New Roman" w:hAnsi="Times New Roman" w:cs="Times New Roman"/>
+          <w:sz w:val="28"/>
+          <w:szCs w:val="28"/>
+          <w:lang w:val="en-US"/>
+        </w:rPr>
+        <w:t xml:space="preserve">                           `year` </w:t>
+      </w:r>
+      <w:proofErr w:type="gramStart"/>
+      <w:r>
+        <w:rPr>
+          <w:rFonts w:ascii="Times New Roman" w:hAnsi="Times New Roman" w:cs="Times New Roman"/>
+          <w:sz w:val="28"/>
+          <w:szCs w:val="28"/>
+          <w:lang w:val="en-US"/>
+        </w:rPr>
+        <w:t>varchar(</w:t>
+      </w:r>
+      <w:proofErr w:type="gramEnd"/>
+      <w:r>
+        <w:rPr>
+          <w:rFonts w:ascii="Times New Roman" w:hAnsi="Times New Roman" w:cs="Times New Roman"/>
+          <w:sz w:val="28"/>
+          <w:szCs w:val="28"/>
+          <w:lang w:val="en-US"/>
+        </w:rPr>
+        <w:t>45) NOT NULL,</w:t>
+      </w:r>
+    </w:p>
+    <w:p>
+      <w:pPr>
+        <w:spacing w:after="0" w:line="276" w:lineRule="auto"/>
+        <w:ind w:firstLine="709"/>
+        <w:contextualSpacing/>
+        <w:jc w:val="both"/>
+        <w:rPr>
+          <w:rFonts w:ascii="Times New Roman" w:hAnsi="Times New Roman" w:cs="Times New Roman"/>
+          <w:sz w:val="28"/>
+          <w:szCs w:val="28"/>
+          <w:lang w:val="en-US"/>
+        </w:rPr>
+      </w:pPr>
+      <w:r>
+        <w:rPr>
+          <w:rFonts w:ascii="Times New Roman" w:hAnsi="Times New Roman" w:cs="Times New Roman"/>
+          <w:sz w:val="28"/>
+          <w:szCs w:val="28"/>
+          <w:lang w:val="en-US"/>
+        </w:rPr>
+        <w:t xml:space="preserve">                           `salary` </w:t>
+      </w:r>
+      <w:proofErr w:type="gramStart"/>
+      <w:r>
+        <w:rPr>
+          <w:rFonts w:ascii="Times New Roman" w:hAnsi="Times New Roman" w:cs="Times New Roman"/>
+          <w:sz w:val="28"/>
+          <w:szCs w:val="28"/>
+          <w:lang w:val="en-US"/>
+        </w:rPr>
+        <w:t>varchar(</w:t>
+      </w:r>
+      <w:proofErr w:type="gramEnd"/>
+      <w:r>
+        <w:rPr>
+          <w:rFonts w:ascii="Times New Roman" w:hAnsi="Times New Roman" w:cs="Times New Roman"/>
+          <w:sz w:val="28"/>
+          <w:szCs w:val="28"/>
+          <w:lang w:val="en-US"/>
+        </w:rPr>
+        <w:t>45) NOT NULL,</w:t>
+      </w:r>
+    </w:p>
+    <w:p>
+      <w:pPr>
+        <w:spacing w:after="0" w:line="276" w:lineRule="auto"/>
+        <w:ind w:firstLine="709"/>
+        <w:contextualSpacing/>
+        <w:jc w:val="both"/>
+        <w:rPr>
+          <w:rFonts w:ascii="Times New Roman" w:hAnsi="Times New Roman" w:cs="Times New Roman"/>
+          <w:sz w:val="28"/>
+          <w:szCs w:val="28"/>
+          <w:lang w:val="en-US"/>
+        </w:rPr>
+      </w:pPr>
+      <w:r>
+        <w:rPr>
+          <w:rFonts w:ascii="Times New Roman" w:hAnsi="Times New Roman" w:cs="Times New Roman"/>
+          <w:sz w:val="28"/>
+          <w:szCs w:val="28"/>
+          <w:lang w:val="en-US"/>
+        </w:rPr>
+        <w:t xml:space="preserve">                           PRIMARY KEY (`id`)</w:t>
+      </w:r>
+    </w:p>
+    <w:p>
+      <w:pPr>
+        <w:spacing w:after="0" w:line="276" w:lineRule="auto"/>
+        <w:ind w:firstLine="709"/>
+        <w:contextualSpacing/>
+        <w:jc w:val="both"/>
+        <w:rPr>
+          <w:rFonts w:ascii="Times New Roman" w:hAnsi="Times New Roman" w:cs="Times New Roman"/>
+          <w:sz w:val="28"/>
+          <w:szCs w:val="28"/>
+          <w:lang w:val="en-US"/>
+        </w:rPr>
+      </w:pPr>
+      <w:r>
+        <w:rPr>
+          <w:rFonts w:ascii="Times New Roman" w:hAnsi="Times New Roman" w:cs="Times New Roman"/>
+          <w:sz w:val="28"/>
+          <w:szCs w:val="28"/>
+          <w:lang w:val="en-US"/>
+        </w:rPr>
+        <w:t>) DEFAULT CHARSET=utf8mb4 COLLATE=utf8mb4_0900_ai_ci</w:t>
+      </w:r>
     </w:p>
     <w:sectPr>
-      <w:footerReference w:type="default" r:id="rId47"/>
+      <w:footerReference w:type="default" r:id="rId52"/>
       <w:pgSz w:w="11906" w:h="16838"/>
       <w:pgMar w:top="1134" w:right="850" w:bottom="1134" w:left="1701" w:header="708" w:footer="708" w:gutter="0"/>
-      <w:pgNumType w:start="3"/>
+      <w:pgNumType w:start="5"/>
       <w:cols w:space="708"/>
       <w:docGrid w:linePitch="360"/>
     </w:sectPr>
@@ -15617,6 +17022,48 @@
 </file>
 
 <file path=word/footer1.xml><?xml version="1.0" encoding="utf-8"?>
+<w:ftr xmlns:wpc="http://schemas.microsoft.com/office/word/2010/wordprocessingCanvas" xmlns:cx="http://schemas.microsoft.com/office/drawing/2014/chartex" xmlns:cx1="http://schemas.microsoft.com/office/drawing/2015/9/8/chartex" xmlns:cx2="http://schemas.microsoft.com/office/drawing/2015/10/21/chartex" xmlns:cx3="http://schemas.microsoft.com/office/drawing/2016/5/9/chartex" xmlns:cx4="http://schemas.microsoft.com/office/drawing/2016/5/10/chartex" xmlns:cx5="http://schemas.microsoft.com/office/drawing/2016/5/11/chartex" xmlns:cx6="http://schemas.microsoft.com/office/drawing/2016/5/12/chartex" xmlns:cx7="http://schemas.microsoft.com/office/drawing/2016/5/13/chartex" xmlns:cx8="http://schemas.microsoft.com/office/drawing/2016/5/14/chartex" xmlns:mc="http://schemas.openxmlformats.org/markup-compatibility/2006" xmlns:aink="http://schemas.microsoft.com/office/drawing/2016/ink" xmlns:am3d="http://schemas.microsoft.com/office/drawing/2017/model3d" xmlns:o="urn:schemas-microsoft-com:office:office" xmlns:oel="http://schemas.microsoft.com/office/2019/extlst" xmlns:r="http://schemas.openxmlformats.org/officeDocument/2006/relationships" xmlns:m="http://schemas.openxmlformats.org/officeDocument/2006/math" xmlns:v="urn:schemas-microsoft-com:vml" xmlns:wp14="http://schemas.microsoft.com/office/word/2010/wordprocessingDrawing" xmlns:wp="http://schemas.openxmlformats.org/drawingml/2006/wordprocessingDrawing" xmlns:w10="urn:schemas-microsoft-com:office:word" xmlns:w="http://schemas.openxmlformats.org/wordprocessingml/2006/main" xmlns:w14="http://schemas.microsoft.com/office/word/2010/wordml" xmlns:w15="http://schemas.microsoft.com/office/word/2012/wordml" xmlns:w16cex="http://schemas.microsoft.com/office/word/2018/wordml/cex" xmlns:w16cid="http://schemas.microsoft.com/office/word/2016/wordml/cid" xmlns:w16="http://schemas.microsoft.com/office/word/2018/wordml" xmlns:w16sdtdh="http://schemas.microsoft.com/office/word/2020/wordml/sdtdatahash" xmlns:w16se="http://schemas.microsoft.com/office/word/2015/wordml/symex" xmlns:wpg="http://schemas.microsoft.com/office/word/2010/wordprocessingGroup" xmlns:wpi="http://schemas.microsoft.com/office/word/2010/wordprocessingInk" xmlns:wne="http://schemas.microsoft.com/office/word/2006/wordml" xmlns:wps="http://schemas.microsoft.com/office/word/2010/wordprocessingShape" mc:Ignorable="w14 w15 w16se w16cid w16 w16cex w16sdtdh wp14">
+  <w:sdt>
+    <w:sdtPr>
+      <w:id w:val="-577055869"/>
+      <w:docPartObj>
+        <w:docPartGallery w:val="Page Numbers (Bottom of Page)"/>
+        <w:docPartUnique/>
+      </w:docPartObj>
+    </w:sdtPr>
+    <w:sdtContent>
+      <w:p>
+        <w:pPr>
+          <w:pStyle w:val="a8"/>
+          <w:jc w:val="right"/>
+        </w:pPr>
+        <w:r>
+          <w:fldChar w:fldCharType="begin"/>
+        </w:r>
+        <w:r>
+          <w:instrText>PAGE   \* MERGEFORMAT</w:instrText>
+        </w:r>
+        <w:r>
+          <w:fldChar w:fldCharType="separate"/>
+        </w:r>
+        <w:r>
+          <w:t>2</w:t>
+        </w:r>
+        <w:r>
+          <w:fldChar w:fldCharType="end"/>
+        </w:r>
+      </w:p>
+    </w:sdtContent>
+  </w:sdt>
+  <w:p>
+    <w:pPr>
+      <w:pStyle w:val="a8"/>
+    </w:pPr>
+  </w:p>
+</w:ftr>
+</file>
+
+<file path=word/footer2.xml><?xml version="1.0" encoding="utf-8"?>
 <w:ftr xmlns:wpc="http://schemas.microsoft.com/office/word/2010/wordprocessingCanvas" xmlns:cx="http://schemas.microsoft.com/office/drawing/2014/chartex" xmlns:cx1="http://schemas.microsoft.com/office/drawing/2015/9/8/chartex" xmlns:cx2="http://schemas.microsoft.com/office/drawing/2015/10/21/chartex" xmlns:cx3="http://schemas.microsoft.com/office/drawing/2016/5/9/chartex" xmlns:cx4="http://schemas.microsoft.com/office/drawing/2016/5/10/chartex" xmlns:cx5="http://schemas.microsoft.com/office/drawing/2016/5/11/chartex" xmlns:cx6="http://schemas.microsoft.com/office/drawing/2016/5/12/chartex" xmlns:cx7="http://schemas.microsoft.com/office/drawing/2016/5/13/chartex" xmlns:cx8="http://schemas.microsoft.com/office/drawing/2016/5/14/chartex" xmlns:mc="http://schemas.openxmlformats.org/markup-compatibility/2006" xmlns:aink="http://schemas.microsoft.com/office/drawing/2016/ink" xmlns:am3d="http://schemas.microsoft.com/office/drawing/2017/model3d" xmlns:o="urn:schemas-microsoft-com:office:office" xmlns:oel="http://schemas.microsoft.com/office/2019/extlst" xmlns:r="http://schemas.openxmlformats.org/officeDocument/2006/relationships" xmlns:m="http://schemas.openxmlformats.org/officeDocument/2006/math" xmlns:v="urn:schemas-microsoft-com:vml" xmlns:wp14="http://schemas.microsoft.com/office/word/2010/wordprocessingDrawing" xmlns:wp="http://schemas.openxmlformats.org/drawingml/2006/wordprocessingDrawing" xmlns:w10="urn:schemas-microsoft-com:office:word" xmlns:w="http://schemas.openxmlformats.org/wordprocessingml/2006/main" xmlns:w14="http://schemas.microsoft.com/office/word/2010/wordml" xmlns:w15="http://schemas.microsoft.com/office/word/2012/wordml" xmlns:w16cex="http://schemas.microsoft.com/office/word/2018/wordml/cex" xmlns:w16cid="http://schemas.microsoft.com/office/word/2016/wordml/cid" xmlns:w16="http://schemas.microsoft.com/office/word/2018/wordml" xmlns:w16sdtdh="http://schemas.microsoft.com/office/word/2020/wordml/sdtdatahash" xmlns:w16se="http://schemas.microsoft.com/office/word/2015/wordml/symex" xmlns:wpg="http://schemas.microsoft.com/office/word/2010/wordprocessingGroup" xmlns:wpi="http://schemas.microsoft.com/office/word/2010/wordprocessingInk" xmlns:wne="http://schemas.microsoft.com/office/word/2006/wordml" xmlns:wps="http://schemas.microsoft.com/office/word/2010/wordprocessingShape" mc:Ignorable="w14 w15 w16se w16cid w16 w16cex w16sdtdh wp14">
   <w:p>
     <w:pPr>
@@ -15632,7 +17079,7 @@
 </w:ftr>
 </file>
 
-<file path=word/footer2.xml><?xml version="1.0" encoding="utf-8"?>
+<file path=word/footer3.xml><?xml version="1.0" encoding="utf-8"?>
 <w:ftr xmlns:wpc="http://schemas.microsoft.com/office/word/2010/wordprocessingCanvas" xmlns:cx="http://schemas.microsoft.com/office/drawing/2014/chartex" xmlns:cx1="http://schemas.microsoft.com/office/drawing/2015/9/8/chartex" xmlns:cx2="http://schemas.microsoft.com/office/drawing/2015/10/21/chartex" xmlns:cx3="http://schemas.microsoft.com/office/drawing/2016/5/9/chartex" xmlns:cx4="http://schemas.microsoft.com/office/drawing/2016/5/10/chartex" xmlns:cx5="http://schemas.microsoft.com/office/drawing/2016/5/11/chartex" xmlns:cx6="http://schemas.microsoft.com/office/drawing/2016/5/12/chartex" xmlns:cx7="http://schemas.microsoft.com/office/drawing/2016/5/13/chartex" xmlns:cx8="http://schemas.microsoft.com/office/drawing/2016/5/14/chartex" xmlns:mc="http://schemas.openxmlformats.org/markup-compatibility/2006" xmlns:aink="http://schemas.microsoft.com/office/drawing/2016/ink" xmlns:am3d="http://schemas.microsoft.com/office/drawing/2017/model3d" xmlns:o="urn:schemas-microsoft-com:office:office" xmlns:oel="http://schemas.microsoft.com/office/2019/extlst" xmlns:r="http://schemas.openxmlformats.org/officeDocument/2006/relationships" xmlns:m="http://schemas.openxmlformats.org/officeDocument/2006/math" xmlns:v="urn:schemas-microsoft-com:vml" xmlns:wp14="http://schemas.microsoft.com/office/word/2010/wordprocessingDrawing" xmlns:wp="http://schemas.openxmlformats.org/drawingml/2006/wordprocessingDrawing" xmlns:w10="urn:schemas-microsoft-com:office:word" xmlns:w="http://schemas.openxmlformats.org/wordprocessingml/2006/main" xmlns:w14="http://schemas.microsoft.com/office/word/2010/wordml" xmlns:w15="http://schemas.microsoft.com/office/word/2012/wordml" xmlns:w16cex="http://schemas.microsoft.com/office/word/2018/wordml/cex" xmlns:w16cid="http://schemas.microsoft.com/office/word/2016/wordml/cid" xmlns:w16="http://schemas.microsoft.com/office/word/2018/wordml" xmlns:w16sdtdh="http://schemas.microsoft.com/office/word/2020/wordml/sdtdatahash" xmlns:w16se="http://schemas.microsoft.com/office/word/2015/wordml/symex" xmlns:wpg="http://schemas.microsoft.com/office/word/2010/wordprocessingGroup" xmlns:wpi="http://schemas.microsoft.com/office/word/2010/wordprocessingInk" xmlns:wne="http://schemas.microsoft.com/office/word/2006/wordml" xmlns:wps="http://schemas.microsoft.com/office/word/2010/wordprocessingShape" mc:Ignorable="w14 w15 w16se w16cid w16 w16cex w16sdtdh wp14">
   <w:sdt>
     <w:sdtPr>
@@ -17448,7 +18895,7 @@
   <w:style w:type="paragraph" w:default="1" w:styleId="a">
     <w:name w:val="Normal"/>
     <w:qFormat/>
-    <w:rsid w:val="009A4112"/>
+    <w:rsid w:val="00595DF9"/>
   </w:style>
   <w:style w:type="paragraph" w:styleId="1">
     <w:name w:val="heading 1"/>

--- a/Пояснительная записка.docx
+++ b/Пояснительная записка.docx
@@ -1443,6 +1443,8 @@
         <w:rPr>
           <w:b/>
           <w:bCs/>
+          <w:sz w:val="28"/>
+          <w:szCs w:val="28"/>
         </w:rPr>
       </w:sdtEndPr>
       <w:sdtContent>
@@ -1487,12 +1489,24 @@
             </w:rPr>
           </w:pPr>
           <w:r>
+            <w:rPr>
+              <w:sz w:val="28"/>
+              <w:szCs w:val="28"/>
+            </w:rPr>
             <w:fldChar w:fldCharType="begin"/>
           </w:r>
           <w:r>
+            <w:rPr>
+              <w:sz w:val="28"/>
+              <w:szCs w:val="28"/>
+            </w:rPr>
             <w:instrText xml:space="preserve"> TOC \o "1-3" \h \z \u </w:instrText>
           </w:r>
           <w:r>
+            <w:rPr>
+              <w:sz w:val="28"/>
+              <w:szCs w:val="28"/>
+            </w:rPr>
             <w:fldChar w:fldCharType="separate"/>
           </w:r>
           <w:hyperlink w:anchor="_Toc121088445" w:history="1">
@@ -1513,6 +1527,16 @@
                 <w:szCs w:val="28"/>
               </w:rPr>
               <w:tab/>
+            </w:r>
+            <w:r>
+              <w:rPr>
+                <w:noProof/>
+                <w:webHidden/>
+                <w:sz w:val="28"/>
+                <w:szCs w:val="28"/>
+                <w:lang w:val="en-US"/>
+              </w:rPr>
+              <w:t xml:space="preserve">   </w:t>
             </w:r>
             <w:r>
               <w:rPr>
@@ -1657,7 +1681,6 @@
         <w:p>
           <w:pPr>
             <w:pStyle w:val="23"/>
-            <w:ind w:hanging="204"/>
             <w:rPr>
               <w:rFonts w:asciiTheme="minorHAnsi" w:hAnsiTheme="minorHAnsi" w:cstheme="minorBidi"/>
               <w:sz w:val="28"/>
@@ -1733,7 +1756,6 @@
         <w:p>
           <w:pPr>
             <w:pStyle w:val="23"/>
-            <w:ind w:hanging="204"/>
             <w:rPr>
               <w:rFonts w:asciiTheme="minorHAnsi" w:hAnsiTheme="minorHAnsi" w:cstheme="minorBidi"/>
               <w:sz w:val="28"/>
@@ -1809,7 +1831,6 @@
         <w:p>
           <w:pPr>
             <w:pStyle w:val="23"/>
-            <w:ind w:hanging="204"/>
             <w:rPr>
               <w:rFonts w:asciiTheme="minorHAnsi" w:hAnsiTheme="minorHAnsi" w:cstheme="minorBidi"/>
               <w:sz w:val="28"/>
@@ -1885,7 +1906,6 @@
         <w:p>
           <w:pPr>
             <w:pStyle w:val="23"/>
-            <w:ind w:hanging="204"/>
             <w:rPr>
               <w:rFonts w:asciiTheme="minorHAnsi" w:hAnsiTheme="minorHAnsi" w:cstheme="minorBidi"/>
               <w:sz w:val="28"/>
@@ -1961,7 +1981,6 @@
         <w:p>
           <w:pPr>
             <w:pStyle w:val="23"/>
-            <w:ind w:hanging="204"/>
             <w:rPr>
               <w:rFonts w:asciiTheme="minorHAnsi" w:hAnsiTheme="minorHAnsi" w:cstheme="minorBidi"/>
               <w:sz w:val="28"/>
@@ -2139,7 +2158,6 @@
         <w:p>
           <w:pPr>
             <w:pStyle w:val="23"/>
-            <w:ind w:hanging="204"/>
             <w:rPr>
               <w:rFonts w:asciiTheme="minorHAnsi" w:hAnsiTheme="minorHAnsi" w:cstheme="minorBidi"/>
               <w:sz w:val="28"/>
@@ -2215,7 +2233,6 @@
         <w:p>
           <w:pPr>
             <w:pStyle w:val="23"/>
-            <w:ind w:hanging="204"/>
             <w:rPr>
               <w:rFonts w:asciiTheme="minorHAnsi" w:hAnsiTheme="minorHAnsi" w:cstheme="minorBidi"/>
               <w:sz w:val="28"/>
@@ -2291,7 +2308,6 @@
         <w:p>
           <w:pPr>
             <w:pStyle w:val="23"/>
-            <w:ind w:hanging="204"/>
             <w:rPr>
               <w:rFonts w:asciiTheme="minorHAnsi" w:hAnsiTheme="minorHAnsi" w:cstheme="minorBidi"/>
               <w:sz w:val="28"/>
@@ -2367,7 +2383,6 @@
         <w:p>
           <w:pPr>
             <w:pStyle w:val="23"/>
-            <w:ind w:hanging="204"/>
             <w:rPr>
               <w:rFonts w:asciiTheme="minorHAnsi" w:hAnsiTheme="minorHAnsi" w:cstheme="minorBidi"/>
               <w:sz w:val="28"/>
@@ -2443,7 +2458,6 @@
         <w:p>
           <w:pPr>
             <w:pStyle w:val="23"/>
-            <w:ind w:hanging="204"/>
             <w:rPr>
               <w:rFonts w:asciiTheme="minorHAnsi" w:hAnsiTheme="minorHAnsi" w:cstheme="minorBidi"/>
               <w:sz w:val="28"/>
@@ -3230,8 +3244,8 @@
             <w:rPr>
               <w:rFonts w:asciiTheme="minorHAnsi" w:eastAsiaTheme="minorEastAsia" w:hAnsiTheme="minorHAnsi" w:cstheme="minorBidi"/>
               <w:noProof/>
-              <w:sz w:val="22"/>
-              <w:szCs w:val="22"/>
+              <w:sz w:val="28"/>
+              <w:szCs w:val="28"/>
             </w:rPr>
           </w:pPr>
           <w:hyperlink w:anchor="_Toc121088471" w:history="1">
@@ -3353,11 +3367,17 @@
           <w:pPr>
             <w:spacing w:line="276" w:lineRule="auto"/>
             <w:ind w:left="204" w:hanging="204"/>
+            <w:rPr>
+              <w:sz w:val="28"/>
+              <w:szCs w:val="28"/>
+            </w:rPr>
           </w:pPr>
           <w:r>
             <w:rPr>
               <w:b/>
               <w:bCs/>
+              <w:sz w:val="28"/>
+              <w:szCs w:val="28"/>
             </w:rPr>
             <w:fldChar w:fldCharType="end"/>
           </w:r>
@@ -3382,6 +3402,8 @@
       <w:r>
         <w:br w:type="page"/>
       </w:r>
+      <w:bookmarkStart w:id="1" w:name="_GoBack"/>
+      <w:bookmarkEnd w:id="1"/>
     </w:p>
     <w:p>
       <w:pPr>
@@ -3394,8 +3416,8 @@
           <w:szCs w:val="28"/>
         </w:rPr>
       </w:pPr>
-      <w:bookmarkStart w:id="1" w:name="_Toc121086572"/>
-      <w:bookmarkStart w:id="2" w:name="_Toc121088445"/>
+      <w:bookmarkStart w:id="2" w:name="_Toc121086572"/>
+      <w:bookmarkStart w:id="3" w:name="_Toc121088445"/>
       <w:r>
         <w:rPr>
           <w:bCs w:val="0"/>
@@ -3405,8 +3427,8 @@
         <w:lastRenderedPageBreak/>
         <w:t>Введение</w:t>
       </w:r>
-      <w:bookmarkEnd w:id="1"/>
       <w:bookmarkEnd w:id="2"/>
+      <w:bookmarkEnd w:id="3"/>
     </w:p>
     <w:p>
       <w:pPr>
@@ -3851,10 +3873,10 @@
           <w:szCs w:val="28"/>
         </w:rPr>
       </w:pPr>
-      <w:bookmarkStart w:id="3" w:name="_Toc121077109"/>
-      <w:bookmarkStart w:id="4" w:name="_Toc121077354"/>
-      <w:bookmarkStart w:id="5" w:name="_Toc121086573"/>
-      <w:bookmarkStart w:id="6" w:name="_Toc121088446"/>
+      <w:bookmarkStart w:id="4" w:name="_Toc121077109"/>
+      <w:bookmarkStart w:id="5" w:name="_Toc121077354"/>
+      <w:bookmarkStart w:id="6" w:name="_Toc121086573"/>
+      <w:bookmarkStart w:id="7" w:name="_Toc121088446"/>
       <w:r>
         <w:rPr>
           <w:noProof/>
@@ -3872,10 +3894,10 @@
         </w:rPr>
         <w:t>АНАЛИЗ И МОДЕЛИРОВАНИЕ ПРЕДМЕТНОЙ ОБЛАСТИ ПРОГРАММНОГО СРЕДСТВА</w:t>
       </w:r>
-      <w:bookmarkEnd w:id="3"/>
       <w:bookmarkEnd w:id="4"/>
       <w:bookmarkEnd w:id="5"/>
       <w:bookmarkEnd w:id="6"/>
+      <w:bookmarkEnd w:id="7"/>
       <w:r>
         <w:rPr>
           <w:noProof/>
@@ -3907,10 +3929,10 @@
           <w:szCs w:val="28"/>
         </w:rPr>
       </w:pPr>
-      <w:bookmarkStart w:id="7" w:name="_Toc121077110"/>
-      <w:bookmarkStart w:id="8" w:name="_Toc121077355"/>
-      <w:bookmarkStart w:id="9" w:name="_Toc121086574"/>
-      <w:bookmarkStart w:id="10" w:name="_Toc121088447"/>
+      <w:bookmarkStart w:id="8" w:name="_Toc121077110"/>
+      <w:bookmarkStart w:id="9" w:name="_Toc121077355"/>
+      <w:bookmarkStart w:id="10" w:name="_Toc121086574"/>
+      <w:bookmarkStart w:id="11" w:name="_Toc121088447"/>
       <w:r>
         <w:rPr>
           <w:sz w:val="28"/>
@@ -3918,10 +3940,10 @@
         </w:rPr>
         <w:t>Описание предметной области</w:t>
       </w:r>
-      <w:bookmarkEnd w:id="7"/>
       <w:bookmarkEnd w:id="8"/>
       <w:bookmarkEnd w:id="9"/>
       <w:bookmarkEnd w:id="10"/>
+      <w:bookmarkEnd w:id="11"/>
     </w:p>
     <w:p>
       <w:pPr>
@@ -4282,11 +4304,11 @@
           <w:szCs w:val="28"/>
         </w:rPr>
       </w:pPr>
-      <w:bookmarkStart w:id="11" w:name="_Toc500551334"/>
-      <w:bookmarkStart w:id="12" w:name="_Toc121077113"/>
-      <w:bookmarkStart w:id="13" w:name="_Toc121077358"/>
-      <w:bookmarkStart w:id="14" w:name="_Toc121086575"/>
-      <w:bookmarkStart w:id="15" w:name="_Toc121088448"/>
+      <w:bookmarkStart w:id="12" w:name="_Toc500551334"/>
+      <w:bookmarkStart w:id="13" w:name="_Toc121077113"/>
+      <w:bookmarkStart w:id="14" w:name="_Toc121077358"/>
+      <w:bookmarkStart w:id="15" w:name="_Toc121086575"/>
+      <w:bookmarkStart w:id="16" w:name="_Toc121088448"/>
       <w:r>
         <w:rPr>
           <w:noProof/>
@@ -4319,7 +4341,7 @@
         </w:rPr>
         <w:t xml:space="preserve"> </w:t>
       </w:r>
-      <w:bookmarkEnd w:id="11"/>
+      <w:bookmarkEnd w:id="12"/>
       <w:r>
         <w:rPr>
           <w:noProof/>
@@ -4328,10 +4350,10 @@
         </w:rPr>
         <w:t>Разработка функциональной модели предметной области</w:t>
       </w:r>
-      <w:bookmarkEnd w:id="12"/>
       <w:bookmarkEnd w:id="13"/>
       <w:bookmarkEnd w:id="14"/>
       <w:bookmarkEnd w:id="15"/>
+      <w:bookmarkEnd w:id="16"/>
     </w:p>
     <w:p>
       <w:pPr>
@@ -4402,9 +4424,6 @@
         <w:t xml:space="preserve"> </w:t>
       </w:r>
       <w:r>
-        <w:rPr>
-          <w:lang w:val="en-US"/>
-        </w:rPr>
         <w:t>[1]</w:t>
       </w:r>
       <w:r>
@@ -4867,10 +4886,10 @@
           <w:szCs w:val="28"/>
         </w:rPr>
       </w:pPr>
-      <w:bookmarkStart w:id="16" w:name="_Toc121077114"/>
-      <w:bookmarkStart w:id="17" w:name="_Toc121077359"/>
-      <w:bookmarkStart w:id="18" w:name="_Toc121086576"/>
-      <w:bookmarkStart w:id="19" w:name="_Toc121088449"/>
+      <w:bookmarkStart w:id="17" w:name="_Toc121077114"/>
+      <w:bookmarkStart w:id="18" w:name="_Toc121077359"/>
+      <w:bookmarkStart w:id="19" w:name="_Toc121086576"/>
+      <w:bookmarkStart w:id="20" w:name="_Toc121088449"/>
       <w:r>
         <w:rPr>
           <w:noProof/>
@@ -4879,10 +4898,10 @@
         </w:rPr>
         <w:t>1.3 Анализ требований к разрабатываемому программному средству. Спецификация функциональных требований</w:t>
       </w:r>
-      <w:bookmarkEnd w:id="16"/>
       <w:bookmarkEnd w:id="17"/>
       <w:bookmarkEnd w:id="18"/>
       <w:bookmarkEnd w:id="19"/>
+      <w:bookmarkEnd w:id="20"/>
     </w:p>
     <w:p>
       <w:pPr>
@@ -5710,10 +5729,10 @@
           <w:szCs w:val="28"/>
         </w:rPr>
       </w:pPr>
-      <w:bookmarkStart w:id="20" w:name="_Toc121077115"/>
-      <w:bookmarkStart w:id="21" w:name="_Toc121077360"/>
-      <w:bookmarkStart w:id="22" w:name="_Toc121086577"/>
-      <w:bookmarkStart w:id="23" w:name="_Toc121088450"/>
+      <w:bookmarkStart w:id="21" w:name="_Toc121077115"/>
+      <w:bookmarkStart w:id="22" w:name="_Toc121077360"/>
+      <w:bookmarkStart w:id="23" w:name="_Toc121086577"/>
+      <w:bookmarkStart w:id="24" w:name="_Toc121088450"/>
       <w:r>
         <w:rPr>
           <w:noProof/>
@@ -5722,10 +5741,10 @@
         </w:rPr>
         <w:t>1.4 Разработка информационной модели предметной области</w:t>
       </w:r>
-      <w:bookmarkEnd w:id="20"/>
       <w:bookmarkEnd w:id="21"/>
       <w:bookmarkEnd w:id="22"/>
       <w:bookmarkEnd w:id="23"/>
+      <w:bookmarkEnd w:id="24"/>
     </w:p>
     <w:p>
       <w:pPr>
@@ -6003,7 +6022,7 @@
       <w:pPr>
         <w:pStyle w:val="ad"/>
       </w:pPr>
-      <w:bookmarkStart w:id="24" w:name="_Toc500551335"/>
+      <w:bookmarkStart w:id="25" w:name="_Toc500551335"/>
       <w:r>
         <w:t>Под физической организацией базы данных понимается совокупность средств и методов размещения данных во внешней памяти и на их основе внутренняя модель данных. Внутренняя модель является средством отображения логической модели данных, показывает, каким образом записи размещаются в базе данных, как они упорядочиваются, как организуются связи, каким путем можно осуществить выборку и так далее.</w:t>
       </w:r>
@@ -6183,12 +6202,12 @@
           <w:szCs w:val="28"/>
         </w:rPr>
       </w:pPr>
-      <w:bookmarkStart w:id="25" w:name="_Toc500551338"/>
-      <w:bookmarkStart w:id="26" w:name="_Toc121077116"/>
-      <w:bookmarkStart w:id="27" w:name="_Toc121077361"/>
-      <w:bookmarkStart w:id="28" w:name="_Toc121086578"/>
-      <w:bookmarkStart w:id="29" w:name="_Toc121088451"/>
-      <w:bookmarkEnd w:id="24"/>
+      <w:bookmarkStart w:id="26" w:name="_Toc500551338"/>
+      <w:bookmarkStart w:id="27" w:name="_Toc121077116"/>
+      <w:bookmarkStart w:id="28" w:name="_Toc121077361"/>
+      <w:bookmarkStart w:id="29" w:name="_Toc121086578"/>
+      <w:bookmarkStart w:id="30" w:name="_Toc121088451"/>
+      <w:bookmarkEnd w:id="25"/>
       <w:r>
         <w:rPr>
           <w:rFonts w:ascii="Times New Roman" w:hAnsi="Times New Roman" w:cs="Times New Roman"/>
@@ -6239,7 +6258,7 @@
         </w:rPr>
         <w:t>UML</w:t>
       </w:r>
-      <w:bookmarkEnd w:id="25"/>
+      <w:bookmarkEnd w:id="26"/>
       <w:r>
         <w:rPr>
           <w:rFonts w:ascii="Times New Roman" w:hAnsi="Times New Roman" w:cs="Times New Roman"/>
@@ -6249,10 +6268,10 @@
         </w:rPr>
         <w:t>-модели представления программного средства и их описание</w:t>
       </w:r>
-      <w:bookmarkEnd w:id="26"/>
       <w:bookmarkEnd w:id="27"/>
       <w:bookmarkEnd w:id="28"/>
       <w:bookmarkEnd w:id="29"/>
+      <w:bookmarkEnd w:id="30"/>
     </w:p>
     <w:p>
       <w:pPr>
@@ -7132,11 +7151,11 @@
           <w:szCs w:val="28"/>
         </w:rPr>
       </w:pPr>
-      <w:bookmarkStart w:id="30" w:name="_Toc118998469"/>
-      <w:bookmarkStart w:id="31" w:name="_Toc121077117"/>
-      <w:bookmarkStart w:id="32" w:name="_Toc121077362"/>
-      <w:bookmarkStart w:id="33" w:name="_Toc121086579"/>
-      <w:bookmarkStart w:id="34" w:name="_Toc121088452"/>
+      <w:bookmarkStart w:id="31" w:name="_Toc118998469"/>
+      <w:bookmarkStart w:id="32" w:name="_Toc121077117"/>
+      <w:bookmarkStart w:id="33" w:name="_Toc121077362"/>
+      <w:bookmarkStart w:id="34" w:name="_Toc121086579"/>
+      <w:bookmarkStart w:id="35" w:name="_Toc121088452"/>
       <w:r>
         <w:rPr>
           <w:sz w:val="28"/>
@@ -7152,11 +7171,11 @@
         </w:rPr>
         <w:t>ПРОЕКТИРОВАНИЕ И КОНСТРУИРОВАНИЕ ПРОГРАММНОГО СРЕДСТВА</w:t>
       </w:r>
-      <w:bookmarkEnd w:id="30"/>
       <w:bookmarkEnd w:id="31"/>
       <w:bookmarkEnd w:id="32"/>
       <w:bookmarkEnd w:id="33"/>
       <w:bookmarkEnd w:id="34"/>
+      <w:bookmarkEnd w:id="35"/>
     </w:p>
     <w:p>
       <w:pPr>
@@ -7176,11 +7195,11 @@
           <w:szCs w:val="28"/>
         </w:rPr>
       </w:pPr>
-      <w:bookmarkStart w:id="35" w:name="_Toc118998470"/>
-      <w:bookmarkStart w:id="36" w:name="_Toc121077118"/>
-      <w:bookmarkStart w:id="37" w:name="_Toc121077363"/>
-      <w:bookmarkStart w:id="38" w:name="_Toc121086580"/>
-      <w:bookmarkStart w:id="39" w:name="_Toc121088453"/>
+      <w:bookmarkStart w:id="36" w:name="_Toc118998470"/>
+      <w:bookmarkStart w:id="37" w:name="_Toc121077118"/>
+      <w:bookmarkStart w:id="38" w:name="_Toc121077363"/>
+      <w:bookmarkStart w:id="39" w:name="_Toc121086580"/>
+      <w:bookmarkStart w:id="40" w:name="_Toc121088453"/>
       <w:r>
         <w:rPr>
           <w:color w:val="000000" w:themeColor="text1"/>
@@ -7189,11 +7208,11 @@
         </w:rPr>
         <w:t>2.1 Постановка задачи</w:t>
       </w:r>
-      <w:bookmarkEnd w:id="35"/>
       <w:bookmarkEnd w:id="36"/>
       <w:bookmarkEnd w:id="37"/>
       <w:bookmarkEnd w:id="38"/>
       <w:bookmarkEnd w:id="39"/>
+      <w:bookmarkEnd w:id="40"/>
     </w:p>
     <w:p>
       <w:pPr>
@@ -7967,11 +7986,11 @@
           <w:szCs w:val="28"/>
         </w:rPr>
       </w:pPr>
-      <w:bookmarkStart w:id="40" w:name="_Toc118998471"/>
-      <w:bookmarkStart w:id="41" w:name="_Toc121077119"/>
-      <w:bookmarkStart w:id="42" w:name="_Toc121077364"/>
-      <w:bookmarkStart w:id="43" w:name="_Toc121086581"/>
-      <w:bookmarkStart w:id="44" w:name="_Toc121088454"/>
+      <w:bookmarkStart w:id="41" w:name="_Toc118998471"/>
+      <w:bookmarkStart w:id="42" w:name="_Toc121077119"/>
+      <w:bookmarkStart w:id="43" w:name="_Toc121077364"/>
+      <w:bookmarkStart w:id="44" w:name="_Toc121086581"/>
+      <w:bookmarkStart w:id="45" w:name="_Toc121088454"/>
       <w:r>
         <w:rPr>
           <w:color w:val="000000" w:themeColor="text1"/>
@@ -7980,11 +7999,11 @@
         </w:rPr>
         <w:t>2.2 Архитектурные решения</w:t>
       </w:r>
-      <w:bookmarkEnd w:id="40"/>
       <w:bookmarkEnd w:id="41"/>
       <w:bookmarkEnd w:id="42"/>
       <w:bookmarkEnd w:id="43"/>
       <w:bookmarkEnd w:id="44"/>
+      <w:bookmarkEnd w:id="45"/>
     </w:p>
     <w:p>
       <w:pPr>
@@ -8083,17 +8102,7 @@
           <w:noProof/>
           <w:sz w:val="28"/>
         </w:rPr>
-        <w:t>экранное представление. Контроллер</w:t>
-      </w:r>
-      <w:bookmarkStart w:id="45" w:name="_GoBack"/>
-      <w:bookmarkEnd w:id="45"/>
-      <w:r>
-        <w:rPr>
-          <w:rFonts w:ascii="Times New Roman" w:hAnsi="Times New Roman" w:cs="Times New Roman"/>
-          <w:noProof/>
-          <w:sz w:val="28"/>
-        </w:rPr>
-        <w:t xml:space="preserve"> описывает, как интерфейс реагирует на управляющие воздействия пользователя</w:t>
+        <w:t>экранное представление. Контроллер описывает, как интерфейс реагирует на управляющие воздействия пользователя</w:t>
       </w:r>
       <w:r>
         <w:rPr>
@@ -13819,7 +13828,7 @@
         </w:rPr>
         <w:lastRenderedPageBreak/>
         <w:drawing>
-          <wp:inline distT="0" distB="0" distL="0" distR="0" wp14:anchorId="590FDE4E" wp14:editId="67A4358E">
+          <wp:inline distT="0" distB="0" distL="0" distR="0" wp14:anchorId="590FDE4E" wp14:editId="4A131DA8">
             <wp:extent cx="5153025" cy="3786413"/>
             <wp:effectExtent l="0" t="0" r="0" b="5080"/>
             <wp:docPr id="76" name="Рисунок 76"/>
@@ -13921,7 +13930,7 @@
           <w:lang w:eastAsia="ru-RU"/>
         </w:rPr>
         <w:drawing>
-          <wp:inline distT="0" distB="0" distL="0" distR="0" wp14:anchorId="056FA668" wp14:editId="7E353218">
+          <wp:inline distT="0" distB="0" distL="0" distR="0" wp14:anchorId="056FA668" wp14:editId="5A659929">
             <wp:extent cx="4993816" cy="3648075"/>
             <wp:effectExtent l="0" t="0" r="0" b="0"/>
             <wp:docPr id="77" name="Рисунок 77"/>
@@ -32478,7 +32487,6 @@
           <w:bCs/>
           <w:sz w:val="20"/>
           <w:szCs w:val="20"/>
-          <w:lang w:val="en-US"/>
         </w:rPr>
       </w:pPr>
       <w:r>
@@ -32491,7 +32499,6 @@
         </w:rPr>
         <w:t xml:space="preserve">            </w:t>
       </w:r>
-      <w:proofErr w:type="spellStart"/>
       <w:proofErr w:type="gramStart"/>
       <w:r>
         <w:rPr>
@@ -32501,16 +32508,35 @@
           <w:szCs w:val="20"/>
           <w:lang w:val="en-US"/>
         </w:rPr>
-        <w:t>e.printStackTrace</w:t>
-      </w:r>
-      <w:proofErr w:type="spellEnd"/>
-      <w:r>
-        <w:rPr>
-          <w:rFonts w:ascii="Courier New" w:hAnsi="Courier New" w:cs="Courier New"/>
-          <w:bCs/>
-          <w:sz w:val="20"/>
-          <w:szCs w:val="20"/>
-          <w:lang w:val="en-US"/>
+        <w:t>e</w:t>
+      </w:r>
+      <w:r>
+        <w:rPr>
+          <w:rFonts w:ascii="Courier New" w:hAnsi="Courier New" w:cs="Courier New"/>
+          <w:bCs/>
+          <w:sz w:val="20"/>
+          <w:szCs w:val="20"/>
+        </w:rPr>
+        <w:t>.</w:t>
+      </w:r>
+      <w:proofErr w:type="spellStart"/>
+      <w:r>
+        <w:rPr>
+          <w:rFonts w:ascii="Courier New" w:hAnsi="Courier New" w:cs="Courier New"/>
+          <w:bCs/>
+          <w:sz w:val="20"/>
+          <w:szCs w:val="20"/>
+          <w:lang w:val="en-US"/>
+        </w:rPr>
+        <w:t>printStackTrace</w:t>
+      </w:r>
+      <w:proofErr w:type="spellEnd"/>
+      <w:r>
+        <w:rPr>
+          <w:rFonts w:ascii="Courier New" w:hAnsi="Courier New" w:cs="Courier New"/>
+          <w:bCs/>
+          <w:sz w:val="20"/>
+          <w:szCs w:val="20"/>
         </w:rPr>
         <w:t>(</w:t>
       </w:r>
@@ -32521,7 +32547,6 @@
           <w:bCs/>
           <w:sz w:val="20"/>
           <w:szCs w:val="20"/>
-          <w:lang w:val="en-US"/>
         </w:rPr>
         <w:t>);</w:t>
       </w:r>
@@ -32536,16 +32561,14 @@
           <w:bCs/>
           <w:sz w:val="20"/>
           <w:szCs w:val="20"/>
-          <w:lang w:val="en-US"/>
-        </w:rPr>
-      </w:pPr>
-      <w:r>
-        <w:rPr>
-          <w:rFonts w:ascii="Courier New" w:hAnsi="Courier New" w:cs="Courier New"/>
-          <w:bCs/>
-          <w:sz w:val="20"/>
-          <w:szCs w:val="20"/>
-          <w:lang w:val="en-US"/>
+        </w:rPr>
+      </w:pPr>
+      <w:r>
+        <w:rPr>
+          <w:rFonts w:ascii="Courier New" w:hAnsi="Courier New" w:cs="Courier New"/>
+          <w:bCs/>
+          <w:sz w:val="20"/>
+          <w:szCs w:val="20"/>
         </w:rPr>
         <w:t xml:space="preserve">            </w:t>
       </w:r>
@@ -32567,7 +32590,6 @@
           <w:bCs/>
           <w:sz w:val="20"/>
           <w:szCs w:val="20"/>
-          <w:lang w:val="en-US"/>
         </w:rPr>
         <w:t xml:space="preserve"> = "</w:t>
       </w:r>
@@ -32586,7 +32608,6 @@
           <w:bCs/>
           <w:sz w:val="20"/>
           <w:szCs w:val="20"/>
-          <w:lang w:val="en-US"/>
         </w:rPr>
         <w:t xml:space="preserve"> </w:t>
       </w:r>
@@ -32605,7 +32626,6 @@
           <w:bCs/>
           <w:sz w:val="20"/>
           <w:szCs w:val="20"/>
-          <w:lang w:val="en-US"/>
         </w:rPr>
         <w:t xml:space="preserve"> </w:t>
       </w:r>
@@ -32624,7 +32644,6 @@
           <w:bCs/>
           <w:sz w:val="20"/>
           <w:szCs w:val="20"/>
-          <w:lang w:val="en-US"/>
         </w:rPr>
         <w:t xml:space="preserve"> </w:t>
       </w:r>
@@ -32643,7 +32662,6 @@
           <w:bCs/>
           <w:sz w:val="20"/>
           <w:szCs w:val="20"/>
-          <w:lang w:val="en-US"/>
         </w:rPr>
         <w:t xml:space="preserve"> </w:t>
       </w:r>
@@ -32662,7 +32680,6 @@
           <w:bCs/>
           <w:sz w:val="20"/>
           <w:szCs w:val="20"/>
-          <w:lang w:val="en-US"/>
         </w:rPr>
         <w:t>";</w:t>
       </w:r>
@@ -32686,7 +32703,6 @@
           <w:bCs/>
           <w:sz w:val="20"/>
           <w:szCs w:val="20"/>
-          <w:lang w:val="en-US"/>
         </w:rPr>
         <w:t xml:space="preserve">        </w:t>
       </w:r>
@@ -35547,7 +35563,6 @@
           <w:bCs/>
           <w:sz w:val="20"/>
           <w:szCs w:val="20"/>
-          <w:lang w:val="en-US"/>
         </w:rPr>
       </w:pPr>
       <w:r>
@@ -35560,7 +35575,6 @@
         </w:rPr>
         <w:t xml:space="preserve">            </w:t>
       </w:r>
-      <w:proofErr w:type="spellStart"/>
       <w:proofErr w:type="gramStart"/>
       <w:r>
         <w:rPr>
@@ -35570,6 +35584,1318 @@
           <w:szCs w:val="20"/>
           <w:lang w:val="en-US"/>
         </w:rPr>
+        <w:t>e</w:t>
+      </w:r>
+      <w:r>
+        <w:rPr>
+          <w:rFonts w:ascii="Courier New" w:hAnsi="Courier New" w:cs="Courier New"/>
+          <w:bCs/>
+          <w:sz w:val="20"/>
+          <w:szCs w:val="20"/>
+        </w:rPr>
+        <w:t>.</w:t>
+      </w:r>
+      <w:proofErr w:type="spellStart"/>
+      <w:r>
+        <w:rPr>
+          <w:rFonts w:ascii="Courier New" w:hAnsi="Courier New" w:cs="Courier New"/>
+          <w:bCs/>
+          <w:sz w:val="20"/>
+          <w:szCs w:val="20"/>
+          <w:lang w:val="en-US"/>
+        </w:rPr>
+        <w:t>printStackTrace</w:t>
+      </w:r>
+      <w:proofErr w:type="spellEnd"/>
+      <w:r>
+        <w:rPr>
+          <w:rFonts w:ascii="Courier New" w:hAnsi="Courier New" w:cs="Courier New"/>
+          <w:bCs/>
+          <w:sz w:val="20"/>
+          <w:szCs w:val="20"/>
+        </w:rPr>
+        <w:t>(</w:t>
+      </w:r>
+      <w:proofErr w:type="gramEnd"/>
+      <w:r>
+        <w:rPr>
+          <w:rFonts w:ascii="Courier New" w:hAnsi="Courier New" w:cs="Courier New"/>
+          <w:bCs/>
+          <w:sz w:val="20"/>
+          <w:szCs w:val="20"/>
+        </w:rPr>
+        <w:t>);</w:t>
+      </w:r>
+    </w:p>
+    <w:p>
+      <w:pPr>
+        <w:spacing w:after="0" w:line="276" w:lineRule="auto"/>
+        <w:ind w:firstLine="709"/>
+        <w:contextualSpacing/>
+        <w:rPr>
+          <w:rFonts w:ascii="Courier New" w:hAnsi="Courier New" w:cs="Courier New"/>
+          <w:bCs/>
+          <w:sz w:val="20"/>
+          <w:szCs w:val="20"/>
+        </w:rPr>
+      </w:pPr>
+      <w:r>
+        <w:rPr>
+          <w:rFonts w:ascii="Courier New" w:hAnsi="Courier New" w:cs="Courier New"/>
+          <w:bCs/>
+          <w:sz w:val="20"/>
+          <w:szCs w:val="20"/>
+        </w:rPr>
+        <w:t xml:space="preserve">            </w:t>
+      </w:r>
+      <w:proofErr w:type="gramStart"/>
+      <w:r>
+        <w:rPr>
+          <w:rFonts w:ascii="Courier New" w:hAnsi="Courier New" w:cs="Courier New"/>
+          <w:bCs/>
+          <w:sz w:val="20"/>
+          <w:szCs w:val="20"/>
+          <w:lang w:val="en-US"/>
+        </w:rPr>
+        <w:t>log</w:t>
+      </w:r>
+      <w:proofErr w:type="gramEnd"/>
+      <w:r>
+        <w:rPr>
+          <w:rFonts w:ascii="Courier New" w:hAnsi="Courier New" w:cs="Courier New"/>
+          <w:bCs/>
+          <w:sz w:val="20"/>
+          <w:szCs w:val="20"/>
+        </w:rPr>
+        <w:t xml:space="preserve"> = "</w:t>
+      </w:r>
+      <w:r>
+        <w:rPr>
+          <w:rFonts w:ascii="Courier New" w:hAnsi="Courier New" w:cs="Courier New"/>
+          <w:bCs/>
+          <w:sz w:val="20"/>
+          <w:szCs w:val="20"/>
+        </w:rPr>
+        <w:t>Не</w:t>
+      </w:r>
+      <w:r>
+        <w:rPr>
+          <w:rFonts w:ascii="Courier New" w:hAnsi="Courier New" w:cs="Courier New"/>
+          <w:bCs/>
+          <w:sz w:val="20"/>
+          <w:szCs w:val="20"/>
+        </w:rPr>
+        <w:t xml:space="preserve"> </w:t>
+      </w:r>
+      <w:r>
+        <w:rPr>
+          <w:rFonts w:ascii="Courier New" w:hAnsi="Courier New" w:cs="Courier New"/>
+          <w:bCs/>
+          <w:sz w:val="20"/>
+          <w:szCs w:val="20"/>
+        </w:rPr>
+        <w:t>удалось</w:t>
+      </w:r>
+      <w:r>
+        <w:rPr>
+          <w:rFonts w:ascii="Courier New" w:hAnsi="Courier New" w:cs="Courier New"/>
+          <w:bCs/>
+          <w:sz w:val="20"/>
+          <w:szCs w:val="20"/>
+        </w:rPr>
+        <w:t xml:space="preserve"> </w:t>
+      </w:r>
+      <w:r>
+        <w:rPr>
+          <w:rFonts w:ascii="Courier New" w:hAnsi="Courier New" w:cs="Courier New"/>
+          <w:bCs/>
+          <w:sz w:val="20"/>
+          <w:szCs w:val="20"/>
+        </w:rPr>
+        <w:t>подключится</w:t>
+      </w:r>
+      <w:r>
+        <w:rPr>
+          <w:rFonts w:ascii="Courier New" w:hAnsi="Courier New" w:cs="Courier New"/>
+          <w:bCs/>
+          <w:sz w:val="20"/>
+          <w:szCs w:val="20"/>
+        </w:rPr>
+        <w:t xml:space="preserve"> </w:t>
+      </w:r>
+      <w:r>
+        <w:rPr>
+          <w:rFonts w:ascii="Courier New" w:hAnsi="Courier New" w:cs="Courier New"/>
+          <w:bCs/>
+          <w:sz w:val="20"/>
+          <w:szCs w:val="20"/>
+        </w:rPr>
+        <w:t>к</w:t>
+      </w:r>
+      <w:r>
+        <w:rPr>
+          <w:rFonts w:ascii="Courier New" w:hAnsi="Courier New" w:cs="Courier New"/>
+          <w:bCs/>
+          <w:sz w:val="20"/>
+          <w:szCs w:val="20"/>
+        </w:rPr>
+        <w:t xml:space="preserve"> </w:t>
+      </w:r>
+      <w:r>
+        <w:rPr>
+          <w:rFonts w:ascii="Courier New" w:hAnsi="Courier New" w:cs="Courier New"/>
+          <w:bCs/>
+          <w:sz w:val="20"/>
+          <w:szCs w:val="20"/>
+        </w:rPr>
+        <w:t>серверу</w:t>
+      </w:r>
+      <w:r>
+        <w:rPr>
+          <w:rFonts w:ascii="Courier New" w:hAnsi="Courier New" w:cs="Courier New"/>
+          <w:bCs/>
+          <w:sz w:val="20"/>
+          <w:szCs w:val="20"/>
+        </w:rPr>
+        <w:t>";</w:t>
+      </w:r>
+    </w:p>
+    <w:p>
+      <w:pPr>
+        <w:spacing w:after="0" w:line="276" w:lineRule="auto"/>
+        <w:ind w:firstLine="709"/>
+        <w:contextualSpacing/>
+        <w:rPr>
+          <w:rFonts w:ascii="Courier New" w:hAnsi="Courier New" w:cs="Courier New"/>
+          <w:bCs/>
+          <w:sz w:val="20"/>
+          <w:szCs w:val="20"/>
+          <w:lang w:val="en-US"/>
+        </w:rPr>
+      </w:pPr>
+      <w:r>
+        <w:rPr>
+          <w:rFonts w:ascii="Courier New" w:hAnsi="Courier New" w:cs="Courier New"/>
+          <w:bCs/>
+          <w:sz w:val="20"/>
+          <w:szCs w:val="20"/>
+        </w:rPr>
+        <w:t xml:space="preserve">        </w:t>
+      </w:r>
+      <w:r>
+        <w:rPr>
+          <w:rFonts w:ascii="Courier New" w:hAnsi="Courier New" w:cs="Courier New"/>
+          <w:bCs/>
+          <w:sz w:val="20"/>
+          <w:szCs w:val="20"/>
+          <w:lang w:val="en-US"/>
+        </w:rPr>
+        <w:t>}</w:t>
+      </w:r>
+    </w:p>
+    <w:p>
+      <w:pPr>
+        <w:spacing w:after="0" w:line="276" w:lineRule="auto"/>
+        <w:ind w:firstLine="709"/>
+        <w:contextualSpacing/>
+        <w:rPr>
+          <w:rFonts w:ascii="Courier New" w:hAnsi="Courier New" w:cs="Courier New"/>
+          <w:bCs/>
+          <w:sz w:val="20"/>
+          <w:szCs w:val="20"/>
+          <w:lang w:val="en-US"/>
+        </w:rPr>
+      </w:pPr>
+      <w:r>
+        <w:rPr>
+          <w:rFonts w:ascii="Courier New" w:hAnsi="Courier New" w:cs="Courier New"/>
+          <w:bCs/>
+          <w:sz w:val="20"/>
+          <w:szCs w:val="20"/>
+          <w:lang w:val="en-US"/>
+        </w:rPr>
+        <w:t xml:space="preserve">        return null;</w:t>
+      </w:r>
+    </w:p>
+    <w:p>
+      <w:pPr>
+        <w:spacing w:after="0" w:line="276" w:lineRule="auto"/>
+        <w:ind w:firstLine="709"/>
+        <w:contextualSpacing/>
+        <w:rPr>
+          <w:rFonts w:ascii="Courier New" w:hAnsi="Courier New" w:cs="Courier New"/>
+          <w:bCs/>
+          <w:sz w:val="20"/>
+          <w:szCs w:val="20"/>
+          <w:lang w:val="en-US"/>
+        </w:rPr>
+      </w:pPr>
+      <w:r>
+        <w:rPr>
+          <w:rFonts w:ascii="Courier New" w:hAnsi="Courier New" w:cs="Courier New"/>
+          <w:bCs/>
+          <w:sz w:val="20"/>
+          <w:szCs w:val="20"/>
+          <w:lang w:val="en-US"/>
+        </w:rPr>
+        <w:t xml:space="preserve">    }</w:t>
+      </w:r>
+    </w:p>
+    <w:p>
+      <w:pPr>
+        <w:spacing w:after="0" w:line="276" w:lineRule="auto"/>
+        <w:ind w:firstLine="709"/>
+        <w:contextualSpacing/>
+        <w:rPr>
+          <w:rFonts w:ascii="Courier New" w:hAnsi="Courier New" w:cs="Courier New"/>
+          <w:bCs/>
+          <w:sz w:val="20"/>
+          <w:szCs w:val="20"/>
+          <w:lang w:val="en-US"/>
+        </w:rPr>
+      </w:pPr>
+    </w:p>
+    <w:p>
+      <w:pPr>
+        <w:spacing w:after="0" w:line="276" w:lineRule="auto"/>
+        <w:ind w:firstLine="709"/>
+        <w:contextualSpacing/>
+        <w:rPr>
+          <w:rFonts w:ascii="Courier New" w:hAnsi="Courier New" w:cs="Courier New"/>
+          <w:bCs/>
+          <w:sz w:val="20"/>
+          <w:szCs w:val="20"/>
+          <w:lang w:val="en-US"/>
+        </w:rPr>
+      </w:pPr>
+      <w:r>
+        <w:rPr>
+          <w:rFonts w:ascii="Courier New" w:hAnsi="Courier New" w:cs="Courier New"/>
+          <w:bCs/>
+          <w:sz w:val="20"/>
+          <w:szCs w:val="20"/>
+          <w:lang w:val="en-US"/>
+        </w:rPr>
+        <w:t xml:space="preserve">    </w:t>
+      </w:r>
+      <w:proofErr w:type="spellStart"/>
+      <w:r>
+        <w:rPr>
+          <w:rFonts w:ascii="Courier New" w:hAnsi="Courier New" w:cs="Courier New"/>
+          <w:bCs/>
+          <w:sz w:val="20"/>
+          <w:szCs w:val="20"/>
+          <w:lang w:val="en-US"/>
+        </w:rPr>
+        <w:t>ArrayList</w:t>
+      </w:r>
+      <w:proofErr w:type="spellEnd"/>
+      <w:r>
+        <w:rPr>
+          <w:rFonts w:ascii="Courier New" w:hAnsi="Courier New" w:cs="Courier New"/>
+          <w:bCs/>
+          <w:sz w:val="20"/>
+          <w:szCs w:val="20"/>
+          <w:lang w:val="en-US"/>
+        </w:rPr>
+        <w:t xml:space="preserve">&lt;Worker&gt; </w:t>
+      </w:r>
+      <w:proofErr w:type="spellStart"/>
+      <w:proofErr w:type="gramStart"/>
+      <w:r>
+        <w:rPr>
+          <w:rFonts w:ascii="Courier New" w:hAnsi="Courier New" w:cs="Courier New"/>
+          <w:bCs/>
+          <w:sz w:val="20"/>
+          <w:szCs w:val="20"/>
+          <w:lang w:val="en-US"/>
+        </w:rPr>
+        <w:t>showWorkers</w:t>
+      </w:r>
+      <w:proofErr w:type="spellEnd"/>
+      <w:r>
+        <w:rPr>
+          <w:rFonts w:ascii="Courier New" w:hAnsi="Courier New" w:cs="Courier New"/>
+          <w:bCs/>
+          <w:sz w:val="20"/>
+          <w:szCs w:val="20"/>
+          <w:lang w:val="en-US"/>
+        </w:rPr>
+        <w:t>(</w:t>
+      </w:r>
+      <w:proofErr w:type="gramEnd"/>
+      <w:r>
+        <w:rPr>
+          <w:rFonts w:ascii="Courier New" w:hAnsi="Courier New" w:cs="Courier New"/>
+          <w:bCs/>
+          <w:sz w:val="20"/>
+          <w:szCs w:val="20"/>
+          <w:lang w:val="en-US"/>
+        </w:rPr>
+        <w:t>){</w:t>
+      </w:r>
+    </w:p>
+    <w:p>
+      <w:pPr>
+        <w:spacing w:after="0" w:line="276" w:lineRule="auto"/>
+        <w:ind w:firstLine="709"/>
+        <w:contextualSpacing/>
+        <w:rPr>
+          <w:rFonts w:ascii="Courier New" w:hAnsi="Courier New" w:cs="Courier New"/>
+          <w:bCs/>
+          <w:sz w:val="20"/>
+          <w:szCs w:val="20"/>
+          <w:lang w:val="en-US"/>
+        </w:rPr>
+      </w:pPr>
+      <w:r>
+        <w:rPr>
+          <w:rFonts w:ascii="Courier New" w:hAnsi="Courier New" w:cs="Courier New"/>
+          <w:bCs/>
+          <w:sz w:val="20"/>
+          <w:szCs w:val="20"/>
+          <w:lang w:val="en-US"/>
+        </w:rPr>
+        <w:t xml:space="preserve">        </w:t>
+      </w:r>
+      <w:proofErr w:type="gramStart"/>
+      <w:r>
+        <w:rPr>
+          <w:rFonts w:ascii="Courier New" w:hAnsi="Courier New" w:cs="Courier New"/>
+          <w:bCs/>
+          <w:sz w:val="20"/>
+          <w:szCs w:val="20"/>
+          <w:lang w:val="en-US"/>
+        </w:rPr>
+        <w:t>try(</w:t>
+      </w:r>
+      <w:proofErr w:type="gramEnd"/>
+      <w:r>
+        <w:rPr>
+          <w:rFonts w:ascii="Courier New" w:hAnsi="Courier New" w:cs="Courier New"/>
+          <w:bCs/>
+          <w:sz w:val="20"/>
+          <w:szCs w:val="20"/>
+          <w:lang w:val="en-US"/>
+        </w:rPr>
+        <w:t xml:space="preserve">Socket </w:t>
+      </w:r>
+      <w:proofErr w:type="spellStart"/>
+      <w:r>
+        <w:rPr>
+          <w:rFonts w:ascii="Courier New" w:hAnsi="Courier New" w:cs="Courier New"/>
+          <w:bCs/>
+          <w:sz w:val="20"/>
+          <w:szCs w:val="20"/>
+          <w:lang w:val="en-US"/>
+        </w:rPr>
+        <w:t>clientSocket</w:t>
+      </w:r>
+      <w:proofErr w:type="spellEnd"/>
+      <w:r>
+        <w:rPr>
+          <w:rFonts w:ascii="Courier New" w:hAnsi="Courier New" w:cs="Courier New"/>
+          <w:bCs/>
+          <w:sz w:val="20"/>
+          <w:szCs w:val="20"/>
+          <w:lang w:val="en-US"/>
+        </w:rPr>
+        <w:t xml:space="preserve"> = new Socket("127.0.0.1",8081);</w:t>
+      </w:r>
+    </w:p>
+    <w:p>
+      <w:pPr>
+        <w:spacing w:after="0" w:line="276" w:lineRule="auto"/>
+        <w:ind w:firstLine="709"/>
+        <w:contextualSpacing/>
+        <w:rPr>
+          <w:rFonts w:ascii="Courier New" w:hAnsi="Courier New" w:cs="Courier New"/>
+          <w:bCs/>
+          <w:sz w:val="20"/>
+          <w:szCs w:val="20"/>
+          <w:lang w:val="en-US"/>
+        </w:rPr>
+      </w:pPr>
+      <w:r>
+        <w:rPr>
+          <w:rFonts w:ascii="Courier New" w:hAnsi="Courier New" w:cs="Courier New"/>
+          <w:bCs/>
+          <w:sz w:val="20"/>
+          <w:szCs w:val="20"/>
+          <w:lang w:val="en-US"/>
+        </w:rPr>
+        <w:t xml:space="preserve">            </w:t>
+      </w:r>
+      <w:proofErr w:type="spellStart"/>
+      <w:r>
+        <w:rPr>
+          <w:rFonts w:ascii="Courier New" w:hAnsi="Courier New" w:cs="Courier New"/>
+          <w:bCs/>
+          <w:sz w:val="20"/>
+          <w:szCs w:val="20"/>
+          <w:lang w:val="en-US"/>
+        </w:rPr>
+        <w:t>BufferedWriter</w:t>
+      </w:r>
+      <w:proofErr w:type="spellEnd"/>
+      <w:r>
+        <w:rPr>
+          <w:rFonts w:ascii="Courier New" w:hAnsi="Courier New" w:cs="Courier New"/>
+          <w:bCs/>
+          <w:sz w:val="20"/>
+          <w:szCs w:val="20"/>
+          <w:lang w:val="en-US"/>
+        </w:rPr>
+        <w:t xml:space="preserve"> writer = new </w:t>
+      </w:r>
+      <w:proofErr w:type="spellStart"/>
+      <w:proofErr w:type="gramStart"/>
+      <w:r>
+        <w:rPr>
+          <w:rFonts w:ascii="Courier New" w:hAnsi="Courier New" w:cs="Courier New"/>
+          <w:bCs/>
+          <w:sz w:val="20"/>
+          <w:szCs w:val="20"/>
+          <w:lang w:val="en-US"/>
+        </w:rPr>
+        <w:t>BufferedWriter</w:t>
+      </w:r>
+      <w:proofErr w:type="spellEnd"/>
+      <w:r>
+        <w:rPr>
+          <w:rFonts w:ascii="Courier New" w:hAnsi="Courier New" w:cs="Courier New"/>
+          <w:bCs/>
+          <w:sz w:val="20"/>
+          <w:szCs w:val="20"/>
+          <w:lang w:val="en-US"/>
+        </w:rPr>
+        <w:t>(</w:t>
+      </w:r>
+      <w:proofErr w:type="gramEnd"/>
+      <w:r>
+        <w:rPr>
+          <w:rFonts w:ascii="Courier New" w:hAnsi="Courier New" w:cs="Courier New"/>
+          <w:bCs/>
+          <w:sz w:val="20"/>
+          <w:szCs w:val="20"/>
+          <w:lang w:val="en-US"/>
+        </w:rPr>
+        <w:t xml:space="preserve">new </w:t>
+      </w:r>
+      <w:proofErr w:type="spellStart"/>
+      <w:r>
+        <w:rPr>
+          <w:rFonts w:ascii="Courier New" w:hAnsi="Courier New" w:cs="Courier New"/>
+          <w:bCs/>
+          <w:sz w:val="20"/>
+          <w:szCs w:val="20"/>
+          <w:lang w:val="en-US"/>
+        </w:rPr>
+        <w:t>OutputStreamWriter</w:t>
+      </w:r>
+      <w:proofErr w:type="spellEnd"/>
+      <w:r>
+        <w:rPr>
+          <w:rFonts w:ascii="Courier New" w:hAnsi="Courier New" w:cs="Courier New"/>
+          <w:bCs/>
+          <w:sz w:val="20"/>
+          <w:szCs w:val="20"/>
+          <w:lang w:val="en-US"/>
+        </w:rPr>
+        <w:t>(</w:t>
+      </w:r>
+      <w:proofErr w:type="spellStart"/>
+      <w:r>
+        <w:rPr>
+          <w:rFonts w:ascii="Courier New" w:hAnsi="Courier New" w:cs="Courier New"/>
+          <w:bCs/>
+          <w:sz w:val="20"/>
+          <w:szCs w:val="20"/>
+          <w:lang w:val="en-US"/>
+        </w:rPr>
+        <w:t>clientSocket.getOutputStream</w:t>
+      </w:r>
+      <w:proofErr w:type="spellEnd"/>
+      <w:r>
+        <w:rPr>
+          <w:rFonts w:ascii="Courier New" w:hAnsi="Courier New" w:cs="Courier New"/>
+          <w:bCs/>
+          <w:sz w:val="20"/>
+          <w:szCs w:val="20"/>
+          <w:lang w:val="en-US"/>
+        </w:rPr>
+        <w:t>()));</w:t>
+      </w:r>
+    </w:p>
+    <w:p>
+      <w:pPr>
+        <w:spacing w:after="0" w:line="276" w:lineRule="auto"/>
+        <w:ind w:firstLine="709"/>
+        <w:contextualSpacing/>
+        <w:rPr>
+          <w:rFonts w:ascii="Courier New" w:hAnsi="Courier New" w:cs="Courier New"/>
+          <w:bCs/>
+          <w:sz w:val="20"/>
+          <w:szCs w:val="20"/>
+          <w:lang w:val="en-US"/>
+        </w:rPr>
+      </w:pPr>
+      <w:r>
+        <w:rPr>
+          <w:rFonts w:ascii="Courier New" w:hAnsi="Courier New" w:cs="Courier New"/>
+          <w:bCs/>
+          <w:sz w:val="20"/>
+          <w:szCs w:val="20"/>
+          <w:lang w:val="en-US"/>
+        </w:rPr>
+        <w:t xml:space="preserve">            </w:t>
+      </w:r>
+      <w:proofErr w:type="spellStart"/>
+      <w:r>
+        <w:rPr>
+          <w:rFonts w:ascii="Courier New" w:hAnsi="Courier New" w:cs="Courier New"/>
+          <w:bCs/>
+          <w:sz w:val="20"/>
+          <w:szCs w:val="20"/>
+          <w:lang w:val="en-US"/>
+        </w:rPr>
+        <w:t>BufferedReader</w:t>
+      </w:r>
+      <w:proofErr w:type="spellEnd"/>
+      <w:r>
+        <w:rPr>
+          <w:rFonts w:ascii="Courier New" w:hAnsi="Courier New" w:cs="Courier New"/>
+          <w:bCs/>
+          <w:sz w:val="20"/>
+          <w:szCs w:val="20"/>
+          <w:lang w:val="en-US"/>
+        </w:rPr>
+        <w:t xml:space="preserve"> reader = new </w:t>
+      </w:r>
+      <w:proofErr w:type="spellStart"/>
+      <w:proofErr w:type="gramStart"/>
+      <w:r>
+        <w:rPr>
+          <w:rFonts w:ascii="Courier New" w:hAnsi="Courier New" w:cs="Courier New"/>
+          <w:bCs/>
+          <w:sz w:val="20"/>
+          <w:szCs w:val="20"/>
+          <w:lang w:val="en-US"/>
+        </w:rPr>
+        <w:t>BufferedReader</w:t>
+      </w:r>
+      <w:proofErr w:type="spellEnd"/>
+      <w:r>
+        <w:rPr>
+          <w:rFonts w:ascii="Courier New" w:hAnsi="Courier New" w:cs="Courier New"/>
+          <w:bCs/>
+          <w:sz w:val="20"/>
+          <w:szCs w:val="20"/>
+          <w:lang w:val="en-US"/>
+        </w:rPr>
+        <w:t>(</w:t>
+      </w:r>
+      <w:proofErr w:type="gramEnd"/>
+      <w:r>
+        <w:rPr>
+          <w:rFonts w:ascii="Courier New" w:hAnsi="Courier New" w:cs="Courier New"/>
+          <w:bCs/>
+          <w:sz w:val="20"/>
+          <w:szCs w:val="20"/>
+          <w:lang w:val="en-US"/>
+        </w:rPr>
+        <w:t xml:space="preserve">new </w:t>
+      </w:r>
+      <w:proofErr w:type="spellStart"/>
+      <w:r>
+        <w:rPr>
+          <w:rFonts w:ascii="Courier New" w:hAnsi="Courier New" w:cs="Courier New"/>
+          <w:bCs/>
+          <w:sz w:val="20"/>
+          <w:szCs w:val="20"/>
+          <w:lang w:val="en-US"/>
+        </w:rPr>
+        <w:t>InputStreamReader</w:t>
+      </w:r>
+      <w:proofErr w:type="spellEnd"/>
+      <w:r>
+        <w:rPr>
+          <w:rFonts w:ascii="Courier New" w:hAnsi="Courier New" w:cs="Courier New"/>
+          <w:bCs/>
+          <w:sz w:val="20"/>
+          <w:szCs w:val="20"/>
+          <w:lang w:val="en-US"/>
+        </w:rPr>
+        <w:t>(</w:t>
+      </w:r>
+      <w:proofErr w:type="spellStart"/>
+      <w:r>
+        <w:rPr>
+          <w:rFonts w:ascii="Courier New" w:hAnsi="Courier New" w:cs="Courier New"/>
+          <w:bCs/>
+          <w:sz w:val="20"/>
+          <w:szCs w:val="20"/>
+          <w:lang w:val="en-US"/>
+        </w:rPr>
+        <w:t>clientSocket.getInputStream</w:t>
+      </w:r>
+      <w:proofErr w:type="spellEnd"/>
+      <w:r>
+        <w:rPr>
+          <w:rFonts w:ascii="Courier New" w:hAnsi="Courier New" w:cs="Courier New"/>
+          <w:bCs/>
+          <w:sz w:val="20"/>
+          <w:szCs w:val="20"/>
+          <w:lang w:val="en-US"/>
+        </w:rPr>
+        <w:t>())))</w:t>
+      </w:r>
+    </w:p>
+    <w:p>
+      <w:pPr>
+        <w:spacing w:after="0" w:line="276" w:lineRule="auto"/>
+        <w:ind w:firstLine="709"/>
+        <w:contextualSpacing/>
+        <w:rPr>
+          <w:rFonts w:ascii="Courier New" w:hAnsi="Courier New" w:cs="Courier New"/>
+          <w:bCs/>
+          <w:sz w:val="20"/>
+          <w:szCs w:val="20"/>
+        </w:rPr>
+      </w:pPr>
+      <w:r>
+        <w:rPr>
+          <w:rFonts w:ascii="Courier New" w:hAnsi="Courier New" w:cs="Courier New"/>
+          <w:bCs/>
+          <w:sz w:val="20"/>
+          <w:szCs w:val="20"/>
+          <w:lang w:val="en-US"/>
+        </w:rPr>
+        <w:t xml:space="preserve">        </w:t>
+      </w:r>
+      <w:r>
+        <w:rPr>
+          <w:rFonts w:ascii="Courier New" w:hAnsi="Courier New" w:cs="Courier New"/>
+          <w:bCs/>
+          <w:sz w:val="20"/>
+          <w:szCs w:val="20"/>
+        </w:rPr>
+        <w:t>{</w:t>
+      </w:r>
+    </w:p>
+    <w:p>
+      <w:pPr>
+        <w:spacing w:after="0" w:line="276" w:lineRule="auto"/>
+        <w:ind w:firstLine="709"/>
+        <w:contextualSpacing/>
+        <w:rPr>
+          <w:rFonts w:ascii="Courier New" w:hAnsi="Courier New" w:cs="Courier New"/>
+          <w:bCs/>
+          <w:sz w:val="20"/>
+          <w:szCs w:val="20"/>
+        </w:rPr>
+      </w:pPr>
+      <w:r>
+        <w:rPr>
+          <w:rFonts w:ascii="Courier New" w:hAnsi="Courier New" w:cs="Courier New"/>
+          <w:bCs/>
+          <w:sz w:val="20"/>
+          <w:szCs w:val="20"/>
+        </w:rPr>
+        <w:t xml:space="preserve">            </w:t>
+      </w:r>
+      <w:r>
+        <w:rPr>
+          <w:rFonts w:ascii="Courier New" w:hAnsi="Courier New" w:cs="Courier New"/>
+          <w:bCs/>
+          <w:sz w:val="20"/>
+          <w:szCs w:val="20"/>
+          <w:lang w:val="en-US"/>
+        </w:rPr>
+        <w:t>log</w:t>
+      </w:r>
+      <w:r>
+        <w:rPr>
+          <w:rFonts w:ascii="Courier New" w:hAnsi="Courier New" w:cs="Courier New"/>
+          <w:bCs/>
+          <w:sz w:val="20"/>
+          <w:szCs w:val="20"/>
+        </w:rPr>
+        <w:t xml:space="preserve"> = "Вы подключились к серверу";</w:t>
+      </w:r>
+    </w:p>
+    <w:p>
+      <w:pPr>
+        <w:spacing w:after="0" w:line="276" w:lineRule="auto"/>
+        <w:ind w:firstLine="709"/>
+        <w:contextualSpacing/>
+        <w:rPr>
+          <w:rFonts w:ascii="Courier New" w:hAnsi="Courier New" w:cs="Courier New"/>
+          <w:bCs/>
+          <w:sz w:val="20"/>
+          <w:szCs w:val="20"/>
+          <w:lang w:val="en-US"/>
+        </w:rPr>
+      </w:pPr>
+      <w:r>
+        <w:rPr>
+          <w:rFonts w:ascii="Courier New" w:hAnsi="Courier New" w:cs="Courier New"/>
+          <w:bCs/>
+          <w:sz w:val="20"/>
+          <w:szCs w:val="20"/>
+        </w:rPr>
+        <w:t xml:space="preserve">            </w:t>
+      </w:r>
+      <w:proofErr w:type="spellStart"/>
+      <w:proofErr w:type="gramStart"/>
+      <w:r>
+        <w:rPr>
+          <w:rFonts w:ascii="Courier New" w:hAnsi="Courier New" w:cs="Courier New"/>
+          <w:bCs/>
+          <w:sz w:val="20"/>
+          <w:szCs w:val="20"/>
+          <w:lang w:val="en-US"/>
+        </w:rPr>
+        <w:t>writer.write</w:t>
+      </w:r>
+      <w:proofErr w:type="spellEnd"/>
+      <w:r>
+        <w:rPr>
+          <w:rFonts w:ascii="Courier New" w:hAnsi="Courier New" w:cs="Courier New"/>
+          <w:bCs/>
+          <w:sz w:val="20"/>
+          <w:szCs w:val="20"/>
+          <w:lang w:val="en-US"/>
+        </w:rPr>
+        <w:t>(</w:t>
+      </w:r>
+      <w:proofErr w:type="gramEnd"/>
+      <w:r>
+        <w:rPr>
+          <w:rFonts w:ascii="Courier New" w:hAnsi="Courier New" w:cs="Courier New"/>
+          <w:bCs/>
+          <w:sz w:val="20"/>
+          <w:szCs w:val="20"/>
+          <w:lang w:val="en-US"/>
+        </w:rPr>
+        <w:t>"</w:t>
+      </w:r>
+      <w:proofErr w:type="spellStart"/>
+      <w:r>
+        <w:rPr>
+          <w:rFonts w:ascii="Courier New" w:hAnsi="Courier New" w:cs="Courier New"/>
+          <w:bCs/>
+          <w:sz w:val="20"/>
+          <w:szCs w:val="20"/>
+          <w:lang w:val="en-US"/>
+        </w:rPr>
+        <w:t>ShowWorkers</w:t>
+      </w:r>
+      <w:proofErr w:type="spellEnd"/>
+      <w:r>
+        <w:rPr>
+          <w:rFonts w:ascii="Courier New" w:hAnsi="Courier New" w:cs="Courier New"/>
+          <w:bCs/>
+          <w:sz w:val="20"/>
+          <w:szCs w:val="20"/>
+          <w:lang w:val="en-US"/>
+        </w:rPr>
+        <w:t>");</w:t>
+      </w:r>
+    </w:p>
+    <w:p>
+      <w:pPr>
+        <w:spacing w:after="0" w:line="276" w:lineRule="auto"/>
+        <w:ind w:firstLine="709"/>
+        <w:contextualSpacing/>
+        <w:rPr>
+          <w:rFonts w:ascii="Courier New" w:hAnsi="Courier New" w:cs="Courier New"/>
+          <w:bCs/>
+          <w:sz w:val="20"/>
+          <w:szCs w:val="20"/>
+          <w:lang w:val="en-US"/>
+        </w:rPr>
+      </w:pPr>
+      <w:r>
+        <w:rPr>
+          <w:rFonts w:ascii="Courier New" w:hAnsi="Courier New" w:cs="Courier New"/>
+          <w:bCs/>
+          <w:sz w:val="20"/>
+          <w:szCs w:val="20"/>
+          <w:lang w:val="en-US"/>
+        </w:rPr>
+        <w:t xml:space="preserve">            </w:t>
+      </w:r>
+      <w:proofErr w:type="spellStart"/>
+      <w:proofErr w:type="gramStart"/>
+      <w:r>
+        <w:rPr>
+          <w:rFonts w:ascii="Courier New" w:hAnsi="Courier New" w:cs="Courier New"/>
+          <w:bCs/>
+          <w:sz w:val="20"/>
+          <w:szCs w:val="20"/>
+          <w:lang w:val="en-US"/>
+        </w:rPr>
+        <w:t>writer.newLine</w:t>
+      </w:r>
+      <w:proofErr w:type="spellEnd"/>
+      <w:r>
+        <w:rPr>
+          <w:rFonts w:ascii="Courier New" w:hAnsi="Courier New" w:cs="Courier New"/>
+          <w:bCs/>
+          <w:sz w:val="20"/>
+          <w:szCs w:val="20"/>
+          <w:lang w:val="en-US"/>
+        </w:rPr>
+        <w:t>(</w:t>
+      </w:r>
+      <w:proofErr w:type="gramEnd"/>
+      <w:r>
+        <w:rPr>
+          <w:rFonts w:ascii="Courier New" w:hAnsi="Courier New" w:cs="Courier New"/>
+          <w:bCs/>
+          <w:sz w:val="20"/>
+          <w:szCs w:val="20"/>
+          <w:lang w:val="en-US"/>
+        </w:rPr>
+        <w:t>);</w:t>
+      </w:r>
+    </w:p>
+    <w:p>
+      <w:pPr>
+        <w:spacing w:after="0" w:line="276" w:lineRule="auto"/>
+        <w:ind w:firstLine="709"/>
+        <w:contextualSpacing/>
+        <w:rPr>
+          <w:rFonts w:ascii="Courier New" w:hAnsi="Courier New" w:cs="Courier New"/>
+          <w:bCs/>
+          <w:sz w:val="20"/>
+          <w:szCs w:val="20"/>
+          <w:lang w:val="en-US"/>
+        </w:rPr>
+      </w:pPr>
+      <w:r>
+        <w:rPr>
+          <w:rFonts w:ascii="Courier New" w:hAnsi="Courier New" w:cs="Courier New"/>
+          <w:bCs/>
+          <w:sz w:val="20"/>
+          <w:szCs w:val="20"/>
+          <w:lang w:val="en-US"/>
+        </w:rPr>
+        <w:t xml:space="preserve">            </w:t>
+      </w:r>
+      <w:proofErr w:type="spellStart"/>
+      <w:proofErr w:type="gramStart"/>
+      <w:r>
+        <w:rPr>
+          <w:rFonts w:ascii="Courier New" w:hAnsi="Courier New" w:cs="Courier New"/>
+          <w:bCs/>
+          <w:sz w:val="20"/>
+          <w:szCs w:val="20"/>
+          <w:lang w:val="en-US"/>
+        </w:rPr>
+        <w:t>writer.flush</w:t>
+      </w:r>
+      <w:proofErr w:type="spellEnd"/>
+      <w:r>
+        <w:rPr>
+          <w:rFonts w:ascii="Courier New" w:hAnsi="Courier New" w:cs="Courier New"/>
+          <w:bCs/>
+          <w:sz w:val="20"/>
+          <w:szCs w:val="20"/>
+          <w:lang w:val="en-US"/>
+        </w:rPr>
+        <w:t>(</w:t>
+      </w:r>
+      <w:proofErr w:type="gramEnd"/>
+      <w:r>
+        <w:rPr>
+          <w:rFonts w:ascii="Courier New" w:hAnsi="Courier New" w:cs="Courier New"/>
+          <w:bCs/>
+          <w:sz w:val="20"/>
+          <w:szCs w:val="20"/>
+          <w:lang w:val="en-US"/>
+        </w:rPr>
+        <w:t>);</w:t>
+      </w:r>
+    </w:p>
+    <w:p>
+      <w:pPr>
+        <w:spacing w:after="0" w:line="276" w:lineRule="auto"/>
+        <w:ind w:firstLine="709"/>
+        <w:contextualSpacing/>
+        <w:rPr>
+          <w:rFonts w:ascii="Courier New" w:hAnsi="Courier New" w:cs="Courier New"/>
+          <w:bCs/>
+          <w:sz w:val="20"/>
+          <w:szCs w:val="20"/>
+          <w:lang w:val="en-US"/>
+        </w:rPr>
+      </w:pPr>
+      <w:r>
+        <w:rPr>
+          <w:rFonts w:ascii="Courier New" w:hAnsi="Courier New" w:cs="Courier New"/>
+          <w:bCs/>
+          <w:sz w:val="20"/>
+          <w:szCs w:val="20"/>
+          <w:lang w:val="en-US"/>
+        </w:rPr>
+        <w:t xml:space="preserve">            try {</w:t>
+      </w:r>
+    </w:p>
+    <w:p>
+      <w:pPr>
+        <w:spacing w:after="0" w:line="276" w:lineRule="auto"/>
+        <w:ind w:firstLine="709"/>
+        <w:contextualSpacing/>
+        <w:rPr>
+          <w:rFonts w:ascii="Courier New" w:hAnsi="Courier New" w:cs="Courier New"/>
+          <w:bCs/>
+          <w:sz w:val="20"/>
+          <w:szCs w:val="20"/>
+          <w:lang w:val="en-US"/>
+        </w:rPr>
+      </w:pPr>
+      <w:r>
+        <w:rPr>
+          <w:rFonts w:ascii="Courier New" w:hAnsi="Courier New" w:cs="Courier New"/>
+          <w:bCs/>
+          <w:sz w:val="20"/>
+          <w:szCs w:val="20"/>
+          <w:lang w:val="en-US"/>
+        </w:rPr>
+        <w:t xml:space="preserve">                </w:t>
+      </w:r>
+      <w:proofErr w:type="spellStart"/>
+      <w:r>
+        <w:rPr>
+          <w:rFonts w:ascii="Courier New" w:hAnsi="Courier New" w:cs="Courier New"/>
+          <w:bCs/>
+          <w:sz w:val="20"/>
+          <w:szCs w:val="20"/>
+          <w:lang w:val="en-US"/>
+        </w:rPr>
+        <w:t>ObjectInputStream</w:t>
+      </w:r>
+      <w:proofErr w:type="spellEnd"/>
+      <w:r>
+        <w:rPr>
+          <w:rFonts w:ascii="Courier New" w:hAnsi="Courier New" w:cs="Courier New"/>
+          <w:bCs/>
+          <w:sz w:val="20"/>
+          <w:szCs w:val="20"/>
+          <w:lang w:val="en-US"/>
+        </w:rPr>
+        <w:t xml:space="preserve"> </w:t>
+      </w:r>
+      <w:proofErr w:type="spellStart"/>
+      <w:r>
+        <w:rPr>
+          <w:rFonts w:ascii="Courier New" w:hAnsi="Courier New" w:cs="Courier New"/>
+          <w:bCs/>
+          <w:sz w:val="20"/>
+          <w:szCs w:val="20"/>
+          <w:lang w:val="en-US"/>
+        </w:rPr>
+        <w:t>objectInputStream</w:t>
+      </w:r>
+      <w:proofErr w:type="spellEnd"/>
+      <w:r>
+        <w:rPr>
+          <w:rFonts w:ascii="Courier New" w:hAnsi="Courier New" w:cs="Courier New"/>
+          <w:bCs/>
+          <w:sz w:val="20"/>
+          <w:szCs w:val="20"/>
+          <w:lang w:val="en-US"/>
+        </w:rPr>
+        <w:t xml:space="preserve"> = new </w:t>
+      </w:r>
+      <w:proofErr w:type="spellStart"/>
+      <w:proofErr w:type="gramStart"/>
+      <w:r>
+        <w:rPr>
+          <w:rFonts w:ascii="Courier New" w:hAnsi="Courier New" w:cs="Courier New"/>
+          <w:bCs/>
+          <w:sz w:val="20"/>
+          <w:szCs w:val="20"/>
+          <w:lang w:val="en-US"/>
+        </w:rPr>
+        <w:t>ObjectInputStream</w:t>
+      </w:r>
+      <w:proofErr w:type="spellEnd"/>
+      <w:r>
+        <w:rPr>
+          <w:rFonts w:ascii="Courier New" w:hAnsi="Courier New" w:cs="Courier New"/>
+          <w:bCs/>
+          <w:sz w:val="20"/>
+          <w:szCs w:val="20"/>
+          <w:lang w:val="en-US"/>
+        </w:rPr>
+        <w:t>(</w:t>
+      </w:r>
+      <w:proofErr w:type="spellStart"/>
+      <w:proofErr w:type="gramEnd"/>
+      <w:r>
+        <w:rPr>
+          <w:rFonts w:ascii="Courier New" w:hAnsi="Courier New" w:cs="Courier New"/>
+          <w:bCs/>
+          <w:sz w:val="20"/>
+          <w:szCs w:val="20"/>
+          <w:lang w:val="en-US"/>
+        </w:rPr>
+        <w:t>clientSocket.getInputStream</w:t>
+      </w:r>
+      <w:proofErr w:type="spellEnd"/>
+      <w:r>
+        <w:rPr>
+          <w:rFonts w:ascii="Courier New" w:hAnsi="Courier New" w:cs="Courier New"/>
+          <w:bCs/>
+          <w:sz w:val="20"/>
+          <w:szCs w:val="20"/>
+          <w:lang w:val="en-US"/>
+        </w:rPr>
+        <w:t>());</w:t>
+      </w:r>
+    </w:p>
+    <w:p>
+      <w:pPr>
+        <w:spacing w:after="0" w:line="276" w:lineRule="auto"/>
+        <w:ind w:firstLine="709"/>
+        <w:contextualSpacing/>
+        <w:rPr>
+          <w:rFonts w:ascii="Courier New" w:hAnsi="Courier New" w:cs="Courier New"/>
+          <w:bCs/>
+          <w:sz w:val="20"/>
+          <w:szCs w:val="20"/>
+          <w:lang w:val="en-US"/>
+        </w:rPr>
+      </w:pPr>
+      <w:r>
+        <w:rPr>
+          <w:rFonts w:ascii="Courier New" w:hAnsi="Courier New" w:cs="Courier New"/>
+          <w:bCs/>
+          <w:sz w:val="20"/>
+          <w:szCs w:val="20"/>
+          <w:lang w:val="en-US"/>
+        </w:rPr>
+        <w:t xml:space="preserve">                try {</w:t>
+      </w:r>
+    </w:p>
+    <w:p>
+      <w:pPr>
+        <w:spacing w:after="0" w:line="276" w:lineRule="auto"/>
+        <w:ind w:firstLine="709"/>
+        <w:contextualSpacing/>
+        <w:rPr>
+          <w:rFonts w:ascii="Courier New" w:hAnsi="Courier New" w:cs="Courier New"/>
+          <w:bCs/>
+          <w:sz w:val="20"/>
+          <w:szCs w:val="20"/>
+          <w:lang w:val="en-US"/>
+        </w:rPr>
+      </w:pPr>
+      <w:r>
+        <w:rPr>
+          <w:rFonts w:ascii="Courier New" w:hAnsi="Courier New" w:cs="Courier New"/>
+          <w:bCs/>
+          <w:sz w:val="20"/>
+          <w:szCs w:val="20"/>
+          <w:lang w:val="en-US"/>
+        </w:rPr>
+        <w:t xml:space="preserve">//                    Object </w:t>
+      </w:r>
+      <w:proofErr w:type="spellStart"/>
+      <w:r>
+        <w:rPr>
+          <w:rFonts w:ascii="Courier New" w:hAnsi="Courier New" w:cs="Courier New"/>
+          <w:bCs/>
+          <w:sz w:val="20"/>
+          <w:szCs w:val="20"/>
+          <w:lang w:val="en-US"/>
+        </w:rPr>
+        <w:t>object</w:t>
+      </w:r>
+      <w:proofErr w:type="spellEnd"/>
+      <w:r>
+        <w:rPr>
+          <w:rFonts w:ascii="Courier New" w:hAnsi="Courier New" w:cs="Courier New"/>
+          <w:bCs/>
+          <w:sz w:val="20"/>
+          <w:szCs w:val="20"/>
+          <w:lang w:val="en-US"/>
+        </w:rPr>
+        <w:t xml:space="preserve"> = </w:t>
+      </w:r>
+      <w:proofErr w:type="spellStart"/>
+      <w:r>
+        <w:rPr>
+          <w:rFonts w:ascii="Courier New" w:hAnsi="Courier New" w:cs="Courier New"/>
+          <w:bCs/>
+          <w:sz w:val="20"/>
+          <w:szCs w:val="20"/>
+          <w:lang w:val="en-US"/>
+        </w:rPr>
+        <w:t>objectInputStream.readObject</w:t>
+      </w:r>
+      <w:proofErr w:type="spellEnd"/>
+      <w:r>
+        <w:rPr>
+          <w:rFonts w:ascii="Courier New" w:hAnsi="Courier New" w:cs="Courier New"/>
+          <w:bCs/>
+          <w:sz w:val="20"/>
+          <w:szCs w:val="20"/>
+          <w:lang w:val="en-US"/>
+        </w:rPr>
+        <w:t>();</w:t>
+      </w:r>
+    </w:p>
+    <w:p>
+      <w:pPr>
+        <w:spacing w:after="0" w:line="276" w:lineRule="auto"/>
+        <w:ind w:firstLine="709"/>
+        <w:contextualSpacing/>
+        <w:rPr>
+          <w:rFonts w:ascii="Courier New" w:hAnsi="Courier New" w:cs="Courier New"/>
+          <w:bCs/>
+          <w:sz w:val="20"/>
+          <w:szCs w:val="20"/>
+          <w:lang w:val="en-US"/>
+        </w:rPr>
+      </w:pPr>
+      <w:r>
+        <w:rPr>
+          <w:rFonts w:ascii="Courier New" w:hAnsi="Courier New" w:cs="Courier New"/>
+          <w:bCs/>
+          <w:sz w:val="20"/>
+          <w:szCs w:val="20"/>
+          <w:lang w:val="en-US"/>
+        </w:rPr>
+        <w:t xml:space="preserve">                    return (</w:t>
+      </w:r>
+      <w:proofErr w:type="spellStart"/>
+      <w:r>
+        <w:rPr>
+          <w:rFonts w:ascii="Courier New" w:hAnsi="Courier New" w:cs="Courier New"/>
+          <w:bCs/>
+          <w:sz w:val="20"/>
+          <w:szCs w:val="20"/>
+          <w:lang w:val="en-US"/>
+        </w:rPr>
+        <w:t>ArrayList</w:t>
+      </w:r>
+      <w:proofErr w:type="spellEnd"/>
+      <w:r>
+        <w:rPr>
+          <w:rFonts w:ascii="Courier New" w:hAnsi="Courier New" w:cs="Courier New"/>
+          <w:bCs/>
+          <w:sz w:val="20"/>
+          <w:szCs w:val="20"/>
+          <w:lang w:val="en-US"/>
+        </w:rPr>
+        <w:t xml:space="preserve">&lt;Worker&gt;) </w:t>
+      </w:r>
+      <w:proofErr w:type="spellStart"/>
+      <w:r>
+        <w:rPr>
+          <w:rFonts w:ascii="Courier New" w:hAnsi="Courier New" w:cs="Courier New"/>
+          <w:bCs/>
+          <w:sz w:val="20"/>
+          <w:szCs w:val="20"/>
+          <w:lang w:val="en-US"/>
+        </w:rPr>
+        <w:t>objectInputStream.readObject</w:t>
+      </w:r>
+      <w:proofErr w:type="spellEnd"/>
+      <w:r>
+        <w:rPr>
+          <w:rFonts w:ascii="Courier New" w:hAnsi="Courier New" w:cs="Courier New"/>
+          <w:bCs/>
+          <w:sz w:val="20"/>
+          <w:szCs w:val="20"/>
+          <w:lang w:val="en-US"/>
+        </w:rPr>
+        <w:t>();</w:t>
+      </w:r>
+    </w:p>
+    <w:p>
+      <w:pPr>
+        <w:spacing w:after="0" w:line="276" w:lineRule="auto"/>
+        <w:ind w:firstLine="709"/>
+        <w:contextualSpacing/>
+        <w:rPr>
+          <w:rFonts w:ascii="Courier New" w:hAnsi="Courier New" w:cs="Courier New"/>
+          <w:bCs/>
+          <w:sz w:val="20"/>
+          <w:szCs w:val="20"/>
+          <w:lang w:val="en-US"/>
+        </w:rPr>
+      </w:pPr>
+      <w:r>
+        <w:rPr>
+          <w:rFonts w:ascii="Courier New" w:hAnsi="Courier New" w:cs="Courier New"/>
+          <w:bCs/>
+          <w:sz w:val="20"/>
+          <w:szCs w:val="20"/>
+          <w:lang w:val="en-US"/>
+        </w:rPr>
+        <w:t xml:space="preserve">                } catch (</w:t>
+      </w:r>
+      <w:proofErr w:type="spellStart"/>
+      <w:r>
+        <w:rPr>
+          <w:rFonts w:ascii="Courier New" w:hAnsi="Courier New" w:cs="Courier New"/>
+          <w:bCs/>
+          <w:sz w:val="20"/>
+          <w:szCs w:val="20"/>
+          <w:lang w:val="en-US"/>
+        </w:rPr>
+        <w:t>ClassNotFoundException</w:t>
+      </w:r>
+      <w:proofErr w:type="spellEnd"/>
+      <w:r>
+        <w:rPr>
+          <w:rFonts w:ascii="Courier New" w:hAnsi="Courier New" w:cs="Courier New"/>
+          <w:bCs/>
+          <w:sz w:val="20"/>
+          <w:szCs w:val="20"/>
+          <w:lang w:val="en-US"/>
+        </w:rPr>
+        <w:t xml:space="preserve"> e) {</w:t>
+      </w:r>
+    </w:p>
+    <w:p>
+      <w:pPr>
+        <w:spacing w:after="0" w:line="276" w:lineRule="auto"/>
+        <w:ind w:firstLine="709"/>
+        <w:contextualSpacing/>
+        <w:rPr>
+          <w:rFonts w:ascii="Courier New" w:hAnsi="Courier New" w:cs="Courier New"/>
+          <w:bCs/>
+          <w:sz w:val="20"/>
+          <w:szCs w:val="20"/>
+          <w:lang w:val="en-US"/>
+        </w:rPr>
+      </w:pPr>
+      <w:r>
+        <w:rPr>
+          <w:rFonts w:ascii="Courier New" w:hAnsi="Courier New" w:cs="Courier New"/>
+          <w:bCs/>
+          <w:sz w:val="20"/>
+          <w:szCs w:val="20"/>
+          <w:lang w:val="en-US"/>
+        </w:rPr>
+        <w:t xml:space="preserve">                    </w:t>
+      </w:r>
+      <w:proofErr w:type="spellStart"/>
+      <w:proofErr w:type="gramStart"/>
+      <w:r>
+        <w:rPr>
+          <w:rFonts w:ascii="Courier New" w:hAnsi="Courier New" w:cs="Courier New"/>
+          <w:bCs/>
+          <w:sz w:val="20"/>
+          <w:szCs w:val="20"/>
+          <w:lang w:val="en-US"/>
+        </w:rPr>
         <w:t>e.printStackTrace</w:t>
       </w:r>
       <w:proofErr w:type="spellEnd"/>
@@ -35616,6 +36942,203 @@
           <w:szCs w:val="20"/>
           <w:lang w:val="en-US"/>
         </w:rPr>
+        <w:t xml:space="preserve">                }</w:t>
+      </w:r>
+    </w:p>
+    <w:p>
+      <w:pPr>
+        <w:spacing w:after="0" w:line="276" w:lineRule="auto"/>
+        <w:ind w:firstLine="709"/>
+        <w:contextualSpacing/>
+        <w:rPr>
+          <w:rFonts w:ascii="Courier New" w:hAnsi="Courier New" w:cs="Courier New"/>
+          <w:bCs/>
+          <w:sz w:val="20"/>
+          <w:szCs w:val="20"/>
+          <w:lang w:val="en-US"/>
+        </w:rPr>
+      </w:pPr>
+      <w:r>
+        <w:rPr>
+          <w:rFonts w:ascii="Courier New" w:hAnsi="Courier New" w:cs="Courier New"/>
+          <w:bCs/>
+          <w:sz w:val="20"/>
+          <w:szCs w:val="20"/>
+          <w:lang w:val="en-US"/>
+        </w:rPr>
+        <w:t xml:space="preserve">            } catch (</w:t>
+      </w:r>
+      <w:proofErr w:type="spellStart"/>
+      <w:r>
+        <w:rPr>
+          <w:rFonts w:ascii="Courier New" w:hAnsi="Courier New" w:cs="Courier New"/>
+          <w:bCs/>
+          <w:sz w:val="20"/>
+          <w:szCs w:val="20"/>
+          <w:lang w:val="en-US"/>
+        </w:rPr>
+        <w:t>IOException</w:t>
+      </w:r>
+      <w:proofErr w:type="spellEnd"/>
+      <w:r>
+        <w:rPr>
+          <w:rFonts w:ascii="Courier New" w:hAnsi="Courier New" w:cs="Courier New"/>
+          <w:bCs/>
+          <w:sz w:val="20"/>
+          <w:szCs w:val="20"/>
+          <w:lang w:val="en-US"/>
+        </w:rPr>
+        <w:t xml:space="preserve"> e) {</w:t>
+      </w:r>
+    </w:p>
+    <w:p>
+      <w:pPr>
+        <w:spacing w:after="0" w:line="276" w:lineRule="auto"/>
+        <w:ind w:firstLine="709"/>
+        <w:contextualSpacing/>
+        <w:rPr>
+          <w:rFonts w:ascii="Courier New" w:hAnsi="Courier New" w:cs="Courier New"/>
+          <w:bCs/>
+          <w:sz w:val="20"/>
+          <w:szCs w:val="20"/>
+          <w:lang w:val="en-US"/>
+        </w:rPr>
+      </w:pPr>
+      <w:r>
+        <w:rPr>
+          <w:rFonts w:ascii="Courier New" w:hAnsi="Courier New" w:cs="Courier New"/>
+          <w:bCs/>
+          <w:sz w:val="20"/>
+          <w:szCs w:val="20"/>
+          <w:lang w:val="en-US"/>
+        </w:rPr>
+        <w:t xml:space="preserve">                </w:t>
+      </w:r>
+      <w:proofErr w:type="spellStart"/>
+      <w:proofErr w:type="gramStart"/>
+      <w:r>
+        <w:rPr>
+          <w:rFonts w:ascii="Courier New" w:hAnsi="Courier New" w:cs="Courier New"/>
+          <w:bCs/>
+          <w:sz w:val="20"/>
+          <w:szCs w:val="20"/>
+          <w:lang w:val="en-US"/>
+        </w:rPr>
+        <w:t>e.printStackTrace</w:t>
+      </w:r>
+      <w:proofErr w:type="spellEnd"/>
+      <w:r>
+        <w:rPr>
+          <w:rFonts w:ascii="Courier New" w:hAnsi="Courier New" w:cs="Courier New"/>
+          <w:bCs/>
+          <w:sz w:val="20"/>
+          <w:szCs w:val="20"/>
+          <w:lang w:val="en-US"/>
+        </w:rPr>
+        <w:t>(</w:t>
+      </w:r>
+      <w:proofErr w:type="gramEnd"/>
+      <w:r>
+        <w:rPr>
+          <w:rFonts w:ascii="Courier New" w:hAnsi="Courier New" w:cs="Courier New"/>
+          <w:bCs/>
+          <w:sz w:val="20"/>
+          <w:szCs w:val="20"/>
+          <w:lang w:val="en-US"/>
+        </w:rPr>
+        <w:t>);</w:t>
+      </w:r>
+    </w:p>
+    <w:p>
+      <w:pPr>
+        <w:spacing w:after="0" w:line="276" w:lineRule="auto"/>
+        <w:ind w:firstLine="709"/>
+        <w:contextualSpacing/>
+        <w:rPr>
+          <w:rFonts w:ascii="Courier New" w:hAnsi="Courier New" w:cs="Courier New"/>
+          <w:bCs/>
+          <w:sz w:val="20"/>
+          <w:szCs w:val="20"/>
+          <w:lang w:val="en-US"/>
+        </w:rPr>
+      </w:pPr>
+      <w:r>
+        <w:rPr>
+          <w:rFonts w:ascii="Courier New" w:hAnsi="Courier New" w:cs="Courier New"/>
+          <w:bCs/>
+          <w:sz w:val="20"/>
+          <w:szCs w:val="20"/>
+          <w:lang w:val="en-US"/>
+        </w:rPr>
+        <w:t xml:space="preserve">            }</w:t>
+      </w:r>
+    </w:p>
+    <w:p>
+      <w:pPr>
+        <w:spacing w:after="0" w:line="276" w:lineRule="auto"/>
+        <w:ind w:firstLine="709"/>
+        <w:contextualSpacing/>
+        <w:rPr>
+          <w:rFonts w:ascii="Courier New" w:hAnsi="Courier New" w:cs="Courier New"/>
+          <w:bCs/>
+          <w:sz w:val="20"/>
+          <w:szCs w:val="20"/>
+          <w:lang w:val="en-US"/>
+        </w:rPr>
+      </w:pPr>
+      <w:r>
+        <w:rPr>
+          <w:rFonts w:ascii="Courier New" w:hAnsi="Courier New" w:cs="Courier New"/>
+          <w:bCs/>
+          <w:sz w:val="20"/>
+          <w:szCs w:val="20"/>
+          <w:lang w:val="en-US"/>
+        </w:rPr>
+        <w:t xml:space="preserve">        } catch (</w:t>
+      </w:r>
+      <w:proofErr w:type="spellStart"/>
+      <w:r>
+        <w:rPr>
+          <w:rFonts w:ascii="Courier New" w:hAnsi="Courier New" w:cs="Courier New"/>
+          <w:bCs/>
+          <w:sz w:val="20"/>
+          <w:szCs w:val="20"/>
+          <w:lang w:val="en-US"/>
+        </w:rPr>
+        <w:t>IOException</w:t>
+      </w:r>
+      <w:proofErr w:type="spellEnd"/>
+      <w:r>
+        <w:rPr>
+          <w:rFonts w:ascii="Courier New" w:hAnsi="Courier New" w:cs="Courier New"/>
+          <w:bCs/>
+          <w:sz w:val="20"/>
+          <w:szCs w:val="20"/>
+          <w:lang w:val="en-US"/>
+        </w:rPr>
+        <w:t xml:space="preserve"> e) {</w:t>
+      </w:r>
+    </w:p>
+    <w:p>
+      <w:pPr>
+        <w:spacing w:after="0" w:line="276" w:lineRule="auto"/>
+        <w:ind w:firstLine="709"/>
+        <w:contextualSpacing/>
+        <w:rPr>
+          <w:rFonts w:ascii="Courier New" w:hAnsi="Courier New" w:cs="Courier New"/>
+          <w:bCs/>
+          <w:sz w:val="20"/>
+          <w:szCs w:val="20"/>
+        </w:rPr>
+      </w:pPr>
+      <w:r>
+        <w:rPr>
+          <w:rFonts w:ascii="Courier New" w:hAnsi="Courier New" w:cs="Courier New"/>
+          <w:bCs/>
+          <w:sz w:val="20"/>
+          <w:szCs w:val="20"/>
+          <w:lang w:val="en-US"/>
+        </w:rPr>
         <w:t xml:space="preserve">            </w:t>
       </w:r>
       <w:proofErr w:type="gramStart"/>
@@ -35627,6 +37150,79 @@
           <w:szCs w:val="20"/>
           <w:lang w:val="en-US"/>
         </w:rPr>
+        <w:t>e</w:t>
+      </w:r>
+      <w:r>
+        <w:rPr>
+          <w:rFonts w:ascii="Courier New" w:hAnsi="Courier New" w:cs="Courier New"/>
+          <w:bCs/>
+          <w:sz w:val="20"/>
+          <w:szCs w:val="20"/>
+        </w:rPr>
+        <w:t>.</w:t>
+      </w:r>
+      <w:proofErr w:type="spellStart"/>
+      <w:r>
+        <w:rPr>
+          <w:rFonts w:ascii="Courier New" w:hAnsi="Courier New" w:cs="Courier New"/>
+          <w:bCs/>
+          <w:sz w:val="20"/>
+          <w:szCs w:val="20"/>
+          <w:lang w:val="en-US"/>
+        </w:rPr>
+        <w:t>printStackTrace</w:t>
+      </w:r>
+      <w:proofErr w:type="spellEnd"/>
+      <w:r>
+        <w:rPr>
+          <w:rFonts w:ascii="Courier New" w:hAnsi="Courier New" w:cs="Courier New"/>
+          <w:bCs/>
+          <w:sz w:val="20"/>
+          <w:szCs w:val="20"/>
+        </w:rPr>
+        <w:t>(</w:t>
+      </w:r>
+      <w:proofErr w:type="gramEnd"/>
+      <w:r>
+        <w:rPr>
+          <w:rFonts w:ascii="Courier New" w:hAnsi="Courier New" w:cs="Courier New"/>
+          <w:bCs/>
+          <w:sz w:val="20"/>
+          <w:szCs w:val="20"/>
+        </w:rPr>
+        <w:t>);</w:t>
+      </w:r>
+    </w:p>
+    <w:p>
+      <w:pPr>
+        <w:spacing w:after="0" w:line="276" w:lineRule="auto"/>
+        <w:ind w:firstLine="709"/>
+        <w:contextualSpacing/>
+        <w:rPr>
+          <w:rFonts w:ascii="Courier New" w:hAnsi="Courier New" w:cs="Courier New"/>
+          <w:bCs/>
+          <w:sz w:val="20"/>
+          <w:szCs w:val="20"/>
+        </w:rPr>
+      </w:pPr>
+      <w:r>
+        <w:rPr>
+          <w:rFonts w:ascii="Courier New" w:hAnsi="Courier New" w:cs="Courier New"/>
+          <w:bCs/>
+          <w:sz w:val="20"/>
+          <w:szCs w:val="20"/>
+        </w:rPr>
+        <w:t xml:space="preserve">            </w:t>
+      </w:r>
+      <w:proofErr w:type="gramStart"/>
+      <w:r>
+        <w:rPr>
+          <w:rFonts w:ascii="Courier New" w:hAnsi="Courier New" w:cs="Courier New"/>
+          <w:bCs/>
+          <w:sz w:val="20"/>
+          <w:szCs w:val="20"/>
+          <w:lang w:val="en-US"/>
+        </w:rPr>
         <w:t>log</w:t>
       </w:r>
       <w:proofErr w:type="gramEnd"/>
@@ -35636,7 +37232,6 @@
           <w:bCs/>
           <w:sz w:val="20"/>
           <w:szCs w:val="20"/>
-          <w:lang w:val="en-US"/>
         </w:rPr>
         <w:t xml:space="preserve"> = "</w:t>
       </w:r>
@@ -35655,7 +37250,6 @@
           <w:bCs/>
           <w:sz w:val="20"/>
           <w:szCs w:val="20"/>
-          <w:lang w:val="en-US"/>
         </w:rPr>
         <w:t xml:space="preserve"> </w:t>
       </w:r>
@@ -35674,7 +37268,6 @@
           <w:bCs/>
           <w:sz w:val="20"/>
           <w:szCs w:val="20"/>
-          <w:lang w:val="en-US"/>
         </w:rPr>
         <w:t xml:space="preserve"> </w:t>
       </w:r>
@@ -35693,7 +37286,6 @@
           <w:bCs/>
           <w:sz w:val="20"/>
           <w:szCs w:val="20"/>
-          <w:lang w:val="en-US"/>
         </w:rPr>
         <w:t xml:space="preserve"> </w:t>
       </w:r>
@@ -35712,7 +37304,6 @@
           <w:bCs/>
           <w:sz w:val="20"/>
           <w:szCs w:val="20"/>
-          <w:lang w:val="en-US"/>
         </w:rPr>
         <w:t xml:space="preserve"> </w:t>
       </w:r>
@@ -35731,7 +37322,6 @@
           <w:bCs/>
           <w:sz w:val="20"/>
           <w:szCs w:val="20"/>
-          <w:lang w:val="en-US"/>
         </w:rPr>
         <w:t>";</w:t>
       </w:r>
@@ -35755,1566 +37345,6 @@
           <w:bCs/>
           <w:sz w:val="20"/>
           <w:szCs w:val="20"/>
-          <w:lang w:val="en-US"/>
-        </w:rPr>
-        <w:t xml:space="preserve">        </w:t>
-      </w:r>
-      <w:r>
-        <w:rPr>
-          <w:rFonts w:ascii="Courier New" w:hAnsi="Courier New" w:cs="Courier New"/>
-          <w:bCs/>
-          <w:sz w:val="20"/>
-          <w:szCs w:val="20"/>
-          <w:lang w:val="en-US"/>
-        </w:rPr>
-        <w:t>}</w:t>
-      </w:r>
-    </w:p>
-    <w:p>
-      <w:pPr>
-        <w:spacing w:after="0" w:line="276" w:lineRule="auto"/>
-        <w:ind w:firstLine="709"/>
-        <w:contextualSpacing/>
-        <w:rPr>
-          <w:rFonts w:ascii="Courier New" w:hAnsi="Courier New" w:cs="Courier New"/>
-          <w:bCs/>
-          <w:sz w:val="20"/>
-          <w:szCs w:val="20"/>
-          <w:lang w:val="en-US"/>
-        </w:rPr>
-      </w:pPr>
-      <w:r>
-        <w:rPr>
-          <w:rFonts w:ascii="Courier New" w:hAnsi="Courier New" w:cs="Courier New"/>
-          <w:bCs/>
-          <w:sz w:val="20"/>
-          <w:szCs w:val="20"/>
-          <w:lang w:val="en-US"/>
-        </w:rPr>
-        <w:t xml:space="preserve">        return null;</w:t>
-      </w:r>
-    </w:p>
-    <w:p>
-      <w:pPr>
-        <w:spacing w:after="0" w:line="276" w:lineRule="auto"/>
-        <w:ind w:firstLine="709"/>
-        <w:contextualSpacing/>
-        <w:rPr>
-          <w:rFonts w:ascii="Courier New" w:hAnsi="Courier New" w:cs="Courier New"/>
-          <w:bCs/>
-          <w:sz w:val="20"/>
-          <w:szCs w:val="20"/>
-          <w:lang w:val="en-US"/>
-        </w:rPr>
-      </w:pPr>
-      <w:r>
-        <w:rPr>
-          <w:rFonts w:ascii="Courier New" w:hAnsi="Courier New" w:cs="Courier New"/>
-          <w:bCs/>
-          <w:sz w:val="20"/>
-          <w:szCs w:val="20"/>
-          <w:lang w:val="en-US"/>
-        </w:rPr>
-        <w:t xml:space="preserve">    }</w:t>
-      </w:r>
-    </w:p>
-    <w:p>
-      <w:pPr>
-        <w:spacing w:after="0" w:line="276" w:lineRule="auto"/>
-        <w:ind w:firstLine="709"/>
-        <w:contextualSpacing/>
-        <w:rPr>
-          <w:rFonts w:ascii="Courier New" w:hAnsi="Courier New" w:cs="Courier New"/>
-          <w:bCs/>
-          <w:sz w:val="20"/>
-          <w:szCs w:val="20"/>
-          <w:lang w:val="en-US"/>
-        </w:rPr>
-      </w:pPr>
-    </w:p>
-    <w:p>
-      <w:pPr>
-        <w:spacing w:after="0" w:line="276" w:lineRule="auto"/>
-        <w:ind w:firstLine="709"/>
-        <w:contextualSpacing/>
-        <w:rPr>
-          <w:rFonts w:ascii="Courier New" w:hAnsi="Courier New" w:cs="Courier New"/>
-          <w:bCs/>
-          <w:sz w:val="20"/>
-          <w:szCs w:val="20"/>
-          <w:lang w:val="en-US"/>
-        </w:rPr>
-      </w:pPr>
-      <w:r>
-        <w:rPr>
-          <w:rFonts w:ascii="Courier New" w:hAnsi="Courier New" w:cs="Courier New"/>
-          <w:bCs/>
-          <w:sz w:val="20"/>
-          <w:szCs w:val="20"/>
-          <w:lang w:val="en-US"/>
-        </w:rPr>
-        <w:t xml:space="preserve">    </w:t>
-      </w:r>
-      <w:proofErr w:type="spellStart"/>
-      <w:r>
-        <w:rPr>
-          <w:rFonts w:ascii="Courier New" w:hAnsi="Courier New" w:cs="Courier New"/>
-          <w:bCs/>
-          <w:sz w:val="20"/>
-          <w:szCs w:val="20"/>
-          <w:lang w:val="en-US"/>
-        </w:rPr>
-        <w:t>ArrayList</w:t>
-      </w:r>
-      <w:proofErr w:type="spellEnd"/>
-      <w:r>
-        <w:rPr>
-          <w:rFonts w:ascii="Courier New" w:hAnsi="Courier New" w:cs="Courier New"/>
-          <w:bCs/>
-          <w:sz w:val="20"/>
-          <w:szCs w:val="20"/>
-          <w:lang w:val="en-US"/>
-        </w:rPr>
-        <w:t xml:space="preserve">&lt;Worker&gt; </w:t>
-      </w:r>
-      <w:proofErr w:type="spellStart"/>
-      <w:proofErr w:type="gramStart"/>
-      <w:r>
-        <w:rPr>
-          <w:rFonts w:ascii="Courier New" w:hAnsi="Courier New" w:cs="Courier New"/>
-          <w:bCs/>
-          <w:sz w:val="20"/>
-          <w:szCs w:val="20"/>
-          <w:lang w:val="en-US"/>
-        </w:rPr>
-        <w:t>showWorkers</w:t>
-      </w:r>
-      <w:proofErr w:type="spellEnd"/>
-      <w:r>
-        <w:rPr>
-          <w:rFonts w:ascii="Courier New" w:hAnsi="Courier New" w:cs="Courier New"/>
-          <w:bCs/>
-          <w:sz w:val="20"/>
-          <w:szCs w:val="20"/>
-          <w:lang w:val="en-US"/>
-        </w:rPr>
-        <w:t>(</w:t>
-      </w:r>
-      <w:proofErr w:type="gramEnd"/>
-      <w:r>
-        <w:rPr>
-          <w:rFonts w:ascii="Courier New" w:hAnsi="Courier New" w:cs="Courier New"/>
-          <w:bCs/>
-          <w:sz w:val="20"/>
-          <w:szCs w:val="20"/>
-          <w:lang w:val="en-US"/>
-        </w:rPr>
-        <w:t>){</w:t>
-      </w:r>
-    </w:p>
-    <w:p>
-      <w:pPr>
-        <w:spacing w:after="0" w:line="276" w:lineRule="auto"/>
-        <w:ind w:firstLine="709"/>
-        <w:contextualSpacing/>
-        <w:rPr>
-          <w:rFonts w:ascii="Courier New" w:hAnsi="Courier New" w:cs="Courier New"/>
-          <w:bCs/>
-          <w:sz w:val="20"/>
-          <w:szCs w:val="20"/>
-          <w:lang w:val="en-US"/>
-        </w:rPr>
-      </w:pPr>
-      <w:r>
-        <w:rPr>
-          <w:rFonts w:ascii="Courier New" w:hAnsi="Courier New" w:cs="Courier New"/>
-          <w:bCs/>
-          <w:sz w:val="20"/>
-          <w:szCs w:val="20"/>
-          <w:lang w:val="en-US"/>
-        </w:rPr>
-        <w:t xml:space="preserve">        </w:t>
-      </w:r>
-      <w:proofErr w:type="gramStart"/>
-      <w:r>
-        <w:rPr>
-          <w:rFonts w:ascii="Courier New" w:hAnsi="Courier New" w:cs="Courier New"/>
-          <w:bCs/>
-          <w:sz w:val="20"/>
-          <w:szCs w:val="20"/>
-          <w:lang w:val="en-US"/>
-        </w:rPr>
-        <w:t>try(</w:t>
-      </w:r>
-      <w:proofErr w:type="gramEnd"/>
-      <w:r>
-        <w:rPr>
-          <w:rFonts w:ascii="Courier New" w:hAnsi="Courier New" w:cs="Courier New"/>
-          <w:bCs/>
-          <w:sz w:val="20"/>
-          <w:szCs w:val="20"/>
-          <w:lang w:val="en-US"/>
-        </w:rPr>
-        <w:t xml:space="preserve">Socket </w:t>
-      </w:r>
-      <w:proofErr w:type="spellStart"/>
-      <w:r>
-        <w:rPr>
-          <w:rFonts w:ascii="Courier New" w:hAnsi="Courier New" w:cs="Courier New"/>
-          <w:bCs/>
-          <w:sz w:val="20"/>
-          <w:szCs w:val="20"/>
-          <w:lang w:val="en-US"/>
-        </w:rPr>
-        <w:t>clientSocket</w:t>
-      </w:r>
-      <w:proofErr w:type="spellEnd"/>
-      <w:r>
-        <w:rPr>
-          <w:rFonts w:ascii="Courier New" w:hAnsi="Courier New" w:cs="Courier New"/>
-          <w:bCs/>
-          <w:sz w:val="20"/>
-          <w:szCs w:val="20"/>
-          <w:lang w:val="en-US"/>
-        </w:rPr>
-        <w:t xml:space="preserve"> = new Socket("127.0.0.1",8081);</w:t>
-      </w:r>
-    </w:p>
-    <w:p>
-      <w:pPr>
-        <w:spacing w:after="0" w:line="276" w:lineRule="auto"/>
-        <w:ind w:firstLine="709"/>
-        <w:contextualSpacing/>
-        <w:rPr>
-          <w:rFonts w:ascii="Courier New" w:hAnsi="Courier New" w:cs="Courier New"/>
-          <w:bCs/>
-          <w:sz w:val="20"/>
-          <w:szCs w:val="20"/>
-          <w:lang w:val="en-US"/>
-        </w:rPr>
-      </w:pPr>
-      <w:r>
-        <w:rPr>
-          <w:rFonts w:ascii="Courier New" w:hAnsi="Courier New" w:cs="Courier New"/>
-          <w:bCs/>
-          <w:sz w:val="20"/>
-          <w:szCs w:val="20"/>
-          <w:lang w:val="en-US"/>
-        </w:rPr>
-        <w:t xml:space="preserve">            </w:t>
-      </w:r>
-      <w:proofErr w:type="spellStart"/>
-      <w:r>
-        <w:rPr>
-          <w:rFonts w:ascii="Courier New" w:hAnsi="Courier New" w:cs="Courier New"/>
-          <w:bCs/>
-          <w:sz w:val="20"/>
-          <w:szCs w:val="20"/>
-          <w:lang w:val="en-US"/>
-        </w:rPr>
-        <w:t>BufferedWriter</w:t>
-      </w:r>
-      <w:proofErr w:type="spellEnd"/>
-      <w:r>
-        <w:rPr>
-          <w:rFonts w:ascii="Courier New" w:hAnsi="Courier New" w:cs="Courier New"/>
-          <w:bCs/>
-          <w:sz w:val="20"/>
-          <w:szCs w:val="20"/>
-          <w:lang w:val="en-US"/>
-        </w:rPr>
-        <w:t xml:space="preserve"> writer = new </w:t>
-      </w:r>
-      <w:proofErr w:type="spellStart"/>
-      <w:proofErr w:type="gramStart"/>
-      <w:r>
-        <w:rPr>
-          <w:rFonts w:ascii="Courier New" w:hAnsi="Courier New" w:cs="Courier New"/>
-          <w:bCs/>
-          <w:sz w:val="20"/>
-          <w:szCs w:val="20"/>
-          <w:lang w:val="en-US"/>
-        </w:rPr>
-        <w:t>BufferedWriter</w:t>
-      </w:r>
-      <w:proofErr w:type="spellEnd"/>
-      <w:r>
-        <w:rPr>
-          <w:rFonts w:ascii="Courier New" w:hAnsi="Courier New" w:cs="Courier New"/>
-          <w:bCs/>
-          <w:sz w:val="20"/>
-          <w:szCs w:val="20"/>
-          <w:lang w:val="en-US"/>
-        </w:rPr>
-        <w:t>(</w:t>
-      </w:r>
-      <w:proofErr w:type="gramEnd"/>
-      <w:r>
-        <w:rPr>
-          <w:rFonts w:ascii="Courier New" w:hAnsi="Courier New" w:cs="Courier New"/>
-          <w:bCs/>
-          <w:sz w:val="20"/>
-          <w:szCs w:val="20"/>
-          <w:lang w:val="en-US"/>
-        </w:rPr>
-        <w:t xml:space="preserve">new </w:t>
-      </w:r>
-      <w:proofErr w:type="spellStart"/>
-      <w:r>
-        <w:rPr>
-          <w:rFonts w:ascii="Courier New" w:hAnsi="Courier New" w:cs="Courier New"/>
-          <w:bCs/>
-          <w:sz w:val="20"/>
-          <w:szCs w:val="20"/>
-          <w:lang w:val="en-US"/>
-        </w:rPr>
-        <w:t>OutputStreamWriter</w:t>
-      </w:r>
-      <w:proofErr w:type="spellEnd"/>
-      <w:r>
-        <w:rPr>
-          <w:rFonts w:ascii="Courier New" w:hAnsi="Courier New" w:cs="Courier New"/>
-          <w:bCs/>
-          <w:sz w:val="20"/>
-          <w:szCs w:val="20"/>
-          <w:lang w:val="en-US"/>
-        </w:rPr>
-        <w:t>(</w:t>
-      </w:r>
-      <w:proofErr w:type="spellStart"/>
-      <w:r>
-        <w:rPr>
-          <w:rFonts w:ascii="Courier New" w:hAnsi="Courier New" w:cs="Courier New"/>
-          <w:bCs/>
-          <w:sz w:val="20"/>
-          <w:szCs w:val="20"/>
-          <w:lang w:val="en-US"/>
-        </w:rPr>
-        <w:t>clientSocket.getOutputStream</w:t>
-      </w:r>
-      <w:proofErr w:type="spellEnd"/>
-      <w:r>
-        <w:rPr>
-          <w:rFonts w:ascii="Courier New" w:hAnsi="Courier New" w:cs="Courier New"/>
-          <w:bCs/>
-          <w:sz w:val="20"/>
-          <w:szCs w:val="20"/>
-          <w:lang w:val="en-US"/>
-        </w:rPr>
-        <w:t>()));</w:t>
-      </w:r>
-    </w:p>
-    <w:p>
-      <w:pPr>
-        <w:spacing w:after="0" w:line="276" w:lineRule="auto"/>
-        <w:ind w:firstLine="709"/>
-        <w:contextualSpacing/>
-        <w:rPr>
-          <w:rFonts w:ascii="Courier New" w:hAnsi="Courier New" w:cs="Courier New"/>
-          <w:bCs/>
-          <w:sz w:val="20"/>
-          <w:szCs w:val="20"/>
-          <w:lang w:val="en-US"/>
-        </w:rPr>
-      </w:pPr>
-      <w:r>
-        <w:rPr>
-          <w:rFonts w:ascii="Courier New" w:hAnsi="Courier New" w:cs="Courier New"/>
-          <w:bCs/>
-          <w:sz w:val="20"/>
-          <w:szCs w:val="20"/>
-          <w:lang w:val="en-US"/>
-        </w:rPr>
-        <w:t xml:space="preserve">            </w:t>
-      </w:r>
-      <w:proofErr w:type="spellStart"/>
-      <w:r>
-        <w:rPr>
-          <w:rFonts w:ascii="Courier New" w:hAnsi="Courier New" w:cs="Courier New"/>
-          <w:bCs/>
-          <w:sz w:val="20"/>
-          <w:szCs w:val="20"/>
-          <w:lang w:val="en-US"/>
-        </w:rPr>
-        <w:t>BufferedReader</w:t>
-      </w:r>
-      <w:proofErr w:type="spellEnd"/>
-      <w:r>
-        <w:rPr>
-          <w:rFonts w:ascii="Courier New" w:hAnsi="Courier New" w:cs="Courier New"/>
-          <w:bCs/>
-          <w:sz w:val="20"/>
-          <w:szCs w:val="20"/>
-          <w:lang w:val="en-US"/>
-        </w:rPr>
-        <w:t xml:space="preserve"> reader = new </w:t>
-      </w:r>
-      <w:proofErr w:type="spellStart"/>
-      <w:proofErr w:type="gramStart"/>
-      <w:r>
-        <w:rPr>
-          <w:rFonts w:ascii="Courier New" w:hAnsi="Courier New" w:cs="Courier New"/>
-          <w:bCs/>
-          <w:sz w:val="20"/>
-          <w:szCs w:val="20"/>
-          <w:lang w:val="en-US"/>
-        </w:rPr>
-        <w:t>BufferedReader</w:t>
-      </w:r>
-      <w:proofErr w:type="spellEnd"/>
-      <w:r>
-        <w:rPr>
-          <w:rFonts w:ascii="Courier New" w:hAnsi="Courier New" w:cs="Courier New"/>
-          <w:bCs/>
-          <w:sz w:val="20"/>
-          <w:szCs w:val="20"/>
-          <w:lang w:val="en-US"/>
-        </w:rPr>
-        <w:t>(</w:t>
-      </w:r>
-      <w:proofErr w:type="gramEnd"/>
-      <w:r>
-        <w:rPr>
-          <w:rFonts w:ascii="Courier New" w:hAnsi="Courier New" w:cs="Courier New"/>
-          <w:bCs/>
-          <w:sz w:val="20"/>
-          <w:szCs w:val="20"/>
-          <w:lang w:val="en-US"/>
-        </w:rPr>
-        <w:t xml:space="preserve">new </w:t>
-      </w:r>
-      <w:proofErr w:type="spellStart"/>
-      <w:r>
-        <w:rPr>
-          <w:rFonts w:ascii="Courier New" w:hAnsi="Courier New" w:cs="Courier New"/>
-          <w:bCs/>
-          <w:sz w:val="20"/>
-          <w:szCs w:val="20"/>
-          <w:lang w:val="en-US"/>
-        </w:rPr>
-        <w:t>InputStreamReader</w:t>
-      </w:r>
-      <w:proofErr w:type="spellEnd"/>
-      <w:r>
-        <w:rPr>
-          <w:rFonts w:ascii="Courier New" w:hAnsi="Courier New" w:cs="Courier New"/>
-          <w:bCs/>
-          <w:sz w:val="20"/>
-          <w:szCs w:val="20"/>
-          <w:lang w:val="en-US"/>
-        </w:rPr>
-        <w:t>(</w:t>
-      </w:r>
-      <w:proofErr w:type="spellStart"/>
-      <w:r>
-        <w:rPr>
-          <w:rFonts w:ascii="Courier New" w:hAnsi="Courier New" w:cs="Courier New"/>
-          <w:bCs/>
-          <w:sz w:val="20"/>
-          <w:szCs w:val="20"/>
-          <w:lang w:val="en-US"/>
-        </w:rPr>
-        <w:t>clientSocket.getInputStream</w:t>
-      </w:r>
-      <w:proofErr w:type="spellEnd"/>
-      <w:r>
-        <w:rPr>
-          <w:rFonts w:ascii="Courier New" w:hAnsi="Courier New" w:cs="Courier New"/>
-          <w:bCs/>
-          <w:sz w:val="20"/>
-          <w:szCs w:val="20"/>
-          <w:lang w:val="en-US"/>
-        </w:rPr>
-        <w:t>())))</w:t>
-      </w:r>
-    </w:p>
-    <w:p>
-      <w:pPr>
-        <w:spacing w:after="0" w:line="276" w:lineRule="auto"/>
-        <w:ind w:firstLine="709"/>
-        <w:contextualSpacing/>
-        <w:rPr>
-          <w:rFonts w:ascii="Courier New" w:hAnsi="Courier New" w:cs="Courier New"/>
-          <w:bCs/>
-          <w:sz w:val="20"/>
-          <w:szCs w:val="20"/>
-        </w:rPr>
-      </w:pPr>
-      <w:r>
-        <w:rPr>
-          <w:rFonts w:ascii="Courier New" w:hAnsi="Courier New" w:cs="Courier New"/>
-          <w:bCs/>
-          <w:sz w:val="20"/>
-          <w:szCs w:val="20"/>
-          <w:lang w:val="en-US"/>
-        </w:rPr>
-        <w:t xml:space="preserve">        </w:t>
-      </w:r>
-      <w:r>
-        <w:rPr>
-          <w:rFonts w:ascii="Courier New" w:hAnsi="Courier New" w:cs="Courier New"/>
-          <w:bCs/>
-          <w:sz w:val="20"/>
-          <w:szCs w:val="20"/>
-        </w:rPr>
-        <w:t>{</w:t>
-      </w:r>
-    </w:p>
-    <w:p>
-      <w:pPr>
-        <w:spacing w:after="0" w:line="276" w:lineRule="auto"/>
-        <w:ind w:firstLine="709"/>
-        <w:contextualSpacing/>
-        <w:rPr>
-          <w:rFonts w:ascii="Courier New" w:hAnsi="Courier New" w:cs="Courier New"/>
-          <w:bCs/>
-          <w:sz w:val="20"/>
-          <w:szCs w:val="20"/>
-        </w:rPr>
-      </w:pPr>
-      <w:r>
-        <w:rPr>
-          <w:rFonts w:ascii="Courier New" w:hAnsi="Courier New" w:cs="Courier New"/>
-          <w:bCs/>
-          <w:sz w:val="20"/>
-          <w:szCs w:val="20"/>
-        </w:rPr>
-        <w:t xml:space="preserve">            </w:t>
-      </w:r>
-      <w:r>
-        <w:rPr>
-          <w:rFonts w:ascii="Courier New" w:hAnsi="Courier New" w:cs="Courier New"/>
-          <w:bCs/>
-          <w:sz w:val="20"/>
-          <w:szCs w:val="20"/>
-          <w:lang w:val="en-US"/>
-        </w:rPr>
-        <w:t>log</w:t>
-      </w:r>
-      <w:r>
-        <w:rPr>
-          <w:rFonts w:ascii="Courier New" w:hAnsi="Courier New" w:cs="Courier New"/>
-          <w:bCs/>
-          <w:sz w:val="20"/>
-          <w:szCs w:val="20"/>
-        </w:rPr>
-        <w:t xml:space="preserve"> = "Вы подключились к серверу";</w:t>
-      </w:r>
-    </w:p>
-    <w:p>
-      <w:pPr>
-        <w:spacing w:after="0" w:line="276" w:lineRule="auto"/>
-        <w:ind w:firstLine="709"/>
-        <w:contextualSpacing/>
-        <w:rPr>
-          <w:rFonts w:ascii="Courier New" w:hAnsi="Courier New" w:cs="Courier New"/>
-          <w:bCs/>
-          <w:sz w:val="20"/>
-          <w:szCs w:val="20"/>
-          <w:lang w:val="en-US"/>
-        </w:rPr>
-      </w:pPr>
-      <w:r>
-        <w:rPr>
-          <w:rFonts w:ascii="Courier New" w:hAnsi="Courier New" w:cs="Courier New"/>
-          <w:bCs/>
-          <w:sz w:val="20"/>
-          <w:szCs w:val="20"/>
-        </w:rPr>
-        <w:t xml:space="preserve">            </w:t>
-      </w:r>
-      <w:proofErr w:type="spellStart"/>
-      <w:proofErr w:type="gramStart"/>
-      <w:r>
-        <w:rPr>
-          <w:rFonts w:ascii="Courier New" w:hAnsi="Courier New" w:cs="Courier New"/>
-          <w:bCs/>
-          <w:sz w:val="20"/>
-          <w:szCs w:val="20"/>
-          <w:lang w:val="en-US"/>
-        </w:rPr>
-        <w:t>writer.write</w:t>
-      </w:r>
-      <w:proofErr w:type="spellEnd"/>
-      <w:r>
-        <w:rPr>
-          <w:rFonts w:ascii="Courier New" w:hAnsi="Courier New" w:cs="Courier New"/>
-          <w:bCs/>
-          <w:sz w:val="20"/>
-          <w:szCs w:val="20"/>
-          <w:lang w:val="en-US"/>
-        </w:rPr>
-        <w:t>(</w:t>
-      </w:r>
-      <w:proofErr w:type="gramEnd"/>
-      <w:r>
-        <w:rPr>
-          <w:rFonts w:ascii="Courier New" w:hAnsi="Courier New" w:cs="Courier New"/>
-          <w:bCs/>
-          <w:sz w:val="20"/>
-          <w:szCs w:val="20"/>
-          <w:lang w:val="en-US"/>
-        </w:rPr>
-        <w:t>"</w:t>
-      </w:r>
-      <w:proofErr w:type="spellStart"/>
-      <w:r>
-        <w:rPr>
-          <w:rFonts w:ascii="Courier New" w:hAnsi="Courier New" w:cs="Courier New"/>
-          <w:bCs/>
-          <w:sz w:val="20"/>
-          <w:szCs w:val="20"/>
-          <w:lang w:val="en-US"/>
-        </w:rPr>
-        <w:t>ShowWorkers</w:t>
-      </w:r>
-      <w:proofErr w:type="spellEnd"/>
-      <w:r>
-        <w:rPr>
-          <w:rFonts w:ascii="Courier New" w:hAnsi="Courier New" w:cs="Courier New"/>
-          <w:bCs/>
-          <w:sz w:val="20"/>
-          <w:szCs w:val="20"/>
-          <w:lang w:val="en-US"/>
-        </w:rPr>
-        <w:t>");</w:t>
-      </w:r>
-    </w:p>
-    <w:p>
-      <w:pPr>
-        <w:spacing w:after="0" w:line="276" w:lineRule="auto"/>
-        <w:ind w:firstLine="709"/>
-        <w:contextualSpacing/>
-        <w:rPr>
-          <w:rFonts w:ascii="Courier New" w:hAnsi="Courier New" w:cs="Courier New"/>
-          <w:bCs/>
-          <w:sz w:val="20"/>
-          <w:szCs w:val="20"/>
-          <w:lang w:val="en-US"/>
-        </w:rPr>
-      </w:pPr>
-      <w:r>
-        <w:rPr>
-          <w:rFonts w:ascii="Courier New" w:hAnsi="Courier New" w:cs="Courier New"/>
-          <w:bCs/>
-          <w:sz w:val="20"/>
-          <w:szCs w:val="20"/>
-          <w:lang w:val="en-US"/>
-        </w:rPr>
-        <w:t xml:space="preserve">            </w:t>
-      </w:r>
-      <w:proofErr w:type="spellStart"/>
-      <w:proofErr w:type="gramStart"/>
-      <w:r>
-        <w:rPr>
-          <w:rFonts w:ascii="Courier New" w:hAnsi="Courier New" w:cs="Courier New"/>
-          <w:bCs/>
-          <w:sz w:val="20"/>
-          <w:szCs w:val="20"/>
-          <w:lang w:val="en-US"/>
-        </w:rPr>
-        <w:t>writer.newLine</w:t>
-      </w:r>
-      <w:proofErr w:type="spellEnd"/>
-      <w:r>
-        <w:rPr>
-          <w:rFonts w:ascii="Courier New" w:hAnsi="Courier New" w:cs="Courier New"/>
-          <w:bCs/>
-          <w:sz w:val="20"/>
-          <w:szCs w:val="20"/>
-          <w:lang w:val="en-US"/>
-        </w:rPr>
-        <w:t>(</w:t>
-      </w:r>
-      <w:proofErr w:type="gramEnd"/>
-      <w:r>
-        <w:rPr>
-          <w:rFonts w:ascii="Courier New" w:hAnsi="Courier New" w:cs="Courier New"/>
-          <w:bCs/>
-          <w:sz w:val="20"/>
-          <w:szCs w:val="20"/>
-          <w:lang w:val="en-US"/>
-        </w:rPr>
-        <w:t>);</w:t>
-      </w:r>
-    </w:p>
-    <w:p>
-      <w:pPr>
-        <w:spacing w:after="0" w:line="276" w:lineRule="auto"/>
-        <w:ind w:firstLine="709"/>
-        <w:contextualSpacing/>
-        <w:rPr>
-          <w:rFonts w:ascii="Courier New" w:hAnsi="Courier New" w:cs="Courier New"/>
-          <w:bCs/>
-          <w:sz w:val="20"/>
-          <w:szCs w:val="20"/>
-          <w:lang w:val="en-US"/>
-        </w:rPr>
-      </w:pPr>
-      <w:r>
-        <w:rPr>
-          <w:rFonts w:ascii="Courier New" w:hAnsi="Courier New" w:cs="Courier New"/>
-          <w:bCs/>
-          <w:sz w:val="20"/>
-          <w:szCs w:val="20"/>
-          <w:lang w:val="en-US"/>
-        </w:rPr>
-        <w:t xml:space="preserve">            </w:t>
-      </w:r>
-      <w:proofErr w:type="spellStart"/>
-      <w:proofErr w:type="gramStart"/>
-      <w:r>
-        <w:rPr>
-          <w:rFonts w:ascii="Courier New" w:hAnsi="Courier New" w:cs="Courier New"/>
-          <w:bCs/>
-          <w:sz w:val="20"/>
-          <w:szCs w:val="20"/>
-          <w:lang w:val="en-US"/>
-        </w:rPr>
-        <w:t>writer.flush</w:t>
-      </w:r>
-      <w:proofErr w:type="spellEnd"/>
-      <w:r>
-        <w:rPr>
-          <w:rFonts w:ascii="Courier New" w:hAnsi="Courier New" w:cs="Courier New"/>
-          <w:bCs/>
-          <w:sz w:val="20"/>
-          <w:szCs w:val="20"/>
-          <w:lang w:val="en-US"/>
-        </w:rPr>
-        <w:t>(</w:t>
-      </w:r>
-      <w:proofErr w:type="gramEnd"/>
-      <w:r>
-        <w:rPr>
-          <w:rFonts w:ascii="Courier New" w:hAnsi="Courier New" w:cs="Courier New"/>
-          <w:bCs/>
-          <w:sz w:val="20"/>
-          <w:szCs w:val="20"/>
-          <w:lang w:val="en-US"/>
-        </w:rPr>
-        <w:t>);</w:t>
-      </w:r>
-    </w:p>
-    <w:p>
-      <w:pPr>
-        <w:spacing w:after="0" w:line="276" w:lineRule="auto"/>
-        <w:ind w:firstLine="709"/>
-        <w:contextualSpacing/>
-        <w:rPr>
-          <w:rFonts w:ascii="Courier New" w:hAnsi="Courier New" w:cs="Courier New"/>
-          <w:bCs/>
-          <w:sz w:val="20"/>
-          <w:szCs w:val="20"/>
-          <w:lang w:val="en-US"/>
-        </w:rPr>
-      </w:pPr>
-      <w:r>
-        <w:rPr>
-          <w:rFonts w:ascii="Courier New" w:hAnsi="Courier New" w:cs="Courier New"/>
-          <w:bCs/>
-          <w:sz w:val="20"/>
-          <w:szCs w:val="20"/>
-          <w:lang w:val="en-US"/>
-        </w:rPr>
-        <w:t xml:space="preserve">            try {</w:t>
-      </w:r>
-    </w:p>
-    <w:p>
-      <w:pPr>
-        <w:spacing w:after="0" w:line="276" w:lineRule="auto"/>
-        <w:ind w:firstLine="709"/>
-        <w:contextualSpacing/>
-        <w:rPr>
-          <w:rFonts w:ascii="Courier New" w:hAnsi="Courier New" w:cs="Courier New"/>
-          <w:bCs/>
-          <w:sz w:val="20"/>
-          <w:szCs w:val="20"/>
-          <w:lang w:val="en-US"/>
-        </w:rPr>
-      </w:pPr>
-      <w:r>
-        <w:rPr>
-          <w:rFonts w:ascii="Courier New" w:hAnsi="Courier New" w:cs="Courier New"/>
-          <w:bCs/>
-          <w:sz w:val="20"/>
-          <w:szCs w:val="20"/>
-          <w:lang w:val="en-US"/>
-        </w:rPr>
-        <w:t xml:space="preserve">                </w:t>
-      </w:r>
-      <w:proofErr w:type="spellStart"/>
-      <w:r>
-        <w:rPr>
-          <w:rFonts w:ascii="Courier New" w:hAnsi="Courier New" w:cs="Courier New"/>
-          <w:bCs/>
-          <w:sz w:val="20"/>
-          <w:szCs w:val="20"/>
-          <w:lang w:val="en-US"/>
-        </w:rPr>
-        <w:t>ObjectInputStream</w:t>
-      </w:r>
-      <w:proofErr w:type="spellEnd"/>
-      <w:r>
-        <w:rPr>
-          <w:rFonts w:ascii="Courier New" w:hAnsi="Courier New" w:cs="Courier New"/>
-          <w:bCs/>
-          <w:sz w:val="20"/>
-          <w:szCs w:val="20"/>
-          <w:lang w:val="en-US"/>
-        </w:rPr>
-        <w:t xml:space="preserve"> </w:t>
-      </w:r>
-      <w:proofErr w:type="spellStart"/>
-      <w:r>
-        <w:rPr>
-          <w:rFonts w:ascii="Courier New" w:hAnsi="Courier New" w:cs="Courier New"/>
-          <w:bCs/>
-          <w:sz w:val="20"/>
-          <w:szCs w:val="20"/>
-          <w:lang w:val="en-US"/>
-        </w:rPr>
-        <w:t>objectInputStream</w:t>
-      </w:r>
-      <w:proofErr w:type="spellEnd"/>
-      <w:r>
-        <w:rPr>
-          <w:rFonts w:ascii="Courier New" w:hAnsi="Courier New" w:cs="Courier New"/>
-          <w:bCs/>
-          <w:sz w:val="20"/>
-          <w:szCs w:val="20"/>
-          <w:lang w:val="en-US"/>
-        </w:rPr>
-        <w:t xml:space="preserve"> = new </w:t>
-      </w:r>
-      <w:proofErr w:type="spellStart"/>
-      <w:proofErr w:type="gramStart"/>
-      <w:r>
-        <w:rPr>
-          <w:rFonts w:ascii="Courier New" w:hAnsi="Courier New" w:cs="Courier New"/>
-          <w:bCs/>
-          <w:sz w:val="20"/>
-          <w:szCs w:val="20"/>
-          <w:lang w:val="en-US"/>
-        </w:rPr>
-        <w:t>ObjectInputStream</w:t>
-      </w:r>
-      <w:proofErr w:type="spellEnd"/>
-      <w:r>
-        <w:rPr>
-          <w:rFonts w:ascii="Courier New" w:hAnsi="Courier New" w:cs="Courier New"/>
-          <w:bCs/>
-          <w:sz w:val="20"/>
-          <w:szCs w:val="20"/>
-          <w:lang w:val="en-US"/>
-        </w:rPr>
-        <w:t>(</w:t>
-      </w:r>
-      <w:proofErr w:type="spellStart"/>
-      <w:proofErr w:type="gramEnd"/>
-      <w:r>
-        <w:rPr>
-          <w:rFonts w:ascii="Courier New" w:hAnsi="Courier New" w:cs="Courier New"/>
-          <w:bCs/>
-          <w:sz w:val="20"/>
-          <w:szCs w:val="20"/>
-          <w:lang w:val="en-US"/>
-        </w:rPr>
-        <w:t>clientSocket.getInputStream</w:t>
-      </w:r>
-      <w:proofErr w:type="spellEnd"/>
-      <w:r>
-        <w:rPr>
-          <w:rFonts w:ascii="Courier New" w:hAnsi="Courier New" w:cs="Courier New"/>
-          <w:bCs/>
-          <w:sz w:val="20"/>
-          <w:szCs w:val="20"/>
-          <w:lang w:val="en-US"/>
-        </w:rPr>
-        <w:t>());</w:t>
-      </w:r>
-    </w:p>
-    <w:p>
-      <w:pPr>
-        <w:spacing w:after="0" w:line="276" w:lineRule="auto"/>
-        <w:ind w:firstLine="709"/>
-        <w:contextualSpacing/>
-        <w:rPr>
-          <w:rFonts w:ascii="Courier New" w:hAnsi="Courier New" w:cs="Courier New"/>
-          <w:bCs/>
-          <w:sz w:val="20"/>
-          <w:szCs w:val="20"/>
-          <w:lang w:val="en-US"/>
-        </w:rPr>
-      </w:pPr>
-      <w:r>
-        <w:rPr>
-          <w:rFonts w:ascii="Courier New" w:hAnsi="Courier New" w:cs="Courier New"/>
-          <w:bCs/>
-          <w:sz w:val="20"/>
-          <w:szCs w:val="20"/>
-          <w:lang w:val="en-US"/>
-        </w:rPr>
-        <w:t xml:space="preserve">                try {</w:t>
-      </w:r>
-    </w:p>
-    <w:p>
-      <w:pPr>
-        <w:spacing w:after="0" w:line="276" w:lineRule="auto"/>
-        <w:ind w:firstLine="709"/>
-        <w:contextualSpacing/>
-        <w:rPr>
-          <w:rFonts w:ascii="Courier New" w:hAnsi="Courier New" w:cs="Courier New"/>
-          <w:bCs/>
-          <w:sz w:val="20"/>
-          <w:szCs w:val="20"/>
-          <w:lang w:val="en-US"/>
-        </w:rPr>
-      </w:pPr>
-      <w:r>
-        <w:rPr>
-          <w:rFonts w:ascii="Courier New" w:hAnsi="Courier New" w:cs="Courier New"/>
-          <w:bCs/>
-          <w:sz w:val="20"/>
-          <w:szCs w:val="20"/>
-          <w:lang w:val="en-US"/>
-        </w:rPr>
-        <w:t xml:space="preserve">//                    Object </w:t>
-      </w:r>
-      <w:proofErr w:type="spellStart"/>
-      <w:r>
-        <w:rPr>
-          <w:rFonts w:ascii="Courier New" w:hAnsi="Courier New" w:cs="Courier New"/>
-          <w:bCs/>
-          <w:sz w:val="20"/>
-          <w:szCs w:val="20"/>
-          <w:lang w:val="en-US"/>
-        </w:rPr>
-        <w:t>object</w:t>
-      </w:r>
-      <w:proofErr w:type="spellEnd"/>
-      <w:r>
-        <w:rPr>
-          <w:rFonts w:ascii="Courier New" w:hAnsi="Courier New" w:cs="Courier New"/>
-          <w:bCs/>
-          <w:sz w:val="20"/>
-          <w:szCs w:val="20"/>
-          <w:lang w:val="en-US"/>
-        </w:rPr>
-        <w:t xml:space="preserve"> = </w:t>
-      </w:r>
-      <w:proofErr w:type="spellStart"/>
-      <w:r>
-        <w:rPr>
-          <w:rFonts w:ascii="Courier New" w:hAnsi="Courier New" w:cs="Courier New"/>
-          <w:bCs/>
-          <w:sz w:val="20"/>
-          <w:szCs w:val="20"/>
-          <w:lang w:val="en-US"/>
-        </w:rPr>
-        <w:t>objectInputStream.readObject</w:t>
-      </w:r>
-      <w:proofErr w:type="spellEnd"/>
-      <w:r>
-        <w:rPr>
-          <w:rFonts w:ascii="Courier New" w:hAnsi="Courier New" w:cs="Courier New"/>
-          <w:bCs/>
-          <w:sz w:val="20"/>
-          <w:szCs w:val="20"/>
-          <w:lang w:val="en-US"/>
-        </w:rPr>
-        <w:t>();</w:t>
-      </w:r>
-    </w:p>
-    <w:p>
-      <w:pPr>
-        <w:spacing w:after="0" w:line="276" w:lineRule="auto"/>
-        <w:ind w:firstLine="709"/>
-        <w:contextualSpacing/>
-        <w:rPr>
-          <w:rFonts w:ascii="Courier New" w:hAnsi="Courier New" w:cs="Courier New"/>
-          <w:bCs/>
-          <w:sz w:val="20"/>
-          <w:szCs w:val="20"/>
-          <w:lang w:val="en-US"/>
-        </w:rPr>
-      </w:pPr>
-      <w:r>
-        <w:rPr>
-          <w:rFonts w:ascii="Courier New" w:hAnsi="Courier New" w:cs="Courier New"/>
-          <w:bCs/>
-          <w:sz w:val="20"/>
-          <w:szCs w:val="20"/>
-          <w:lang w:val="en-US"/>
-        </w:rPr>
-        <w:t xml:space="preserve">                    return (</w:t>
-      </w:r>
-      <w:proofErr w:type="spellStart"/>
-      <w:r>
-        <w:rPr>
-          <w:rFonts w:ascii="Courier New" w:hAnsi="Courier New" w:cs="Courier New"/>
-          <w:bCs/>
-          <w:sz w:val="20"/>
-          <w:szCs w:val="20"/>
-          <w:lang w:val="en-US"/>
-        </w:rPr>
-        <w:t>ArrayList</w:t>
-      </w:r>
-      <w:proofErr w:type="spellEnd"/>
-      <w:r>
-        <w:rPr>
-          <w:rFonts w:ascii="Courier New" w:hAnsi="Courier New" w:cs="Courier New"/>
-          <w:bCs/>
-          <w:sz w:val="20"/>
-          <w:szCs w:val="20"/>
-          <w:lang w:val="en-US"/>
-        </w:rPr>
-        <w:t xml:space="preserve">&lt;Worker&gt;) </w:t>
-      </w:r>
-      <w:proofErr w:type="spellStart"/>
-      <w:r>
-        <w:rPr>
-          <w:rFonts w:ascii="Courier New" w:hAnsi="Courier New" w:cs="Courier New"/>
-          <w:bCs/>
-          <w:sz w:val="20"/>
-          <w:szCs w:val="20"/>
-          <w:lang w:val="en-US"/>
-        </w:rPr>
-        <w:t>objectInputStream.readObject</w:t>
-      </w:r>
-      <w:proofErr w:type="spellEnd"/>
-      <w:r>
-        <w:rPr>
-          <w:rFonts w:ascii="Courier New" w:hAnsi="Courier New" w:cs="Courier New"/>
-          <w:bCs/>
-          <w:sz w:val="20"/>
-          <w:szCs w:val="20"/>
-          <w:lang w:val="en-US"/>
-        </w:rPr>
-        <w:t>();</w:t>
-      </w:r>
-    </w:p>
-    <w:p>
-      <w:pPr>
-        <w:spacing w:after="0" w:line="276" w:lineRule="auto"/>
-        <w:ind w:firstLine="709"/>
-        <w:contextualSpacing/>
-        <w:rPr>
-          <w:rFonts w:ascii="Courier New" w:hAnsi="Courier New" w:cs="Courier New"/>
-          <w:bCs/>
-          <w:sz w:val="20"/>
-          <w:szCs w:val="20"/>
-          <w:lang w:val="en-US"/>
-        </w:rPr>
-      </w:pPr>
-      <w:r>
-        <w:rPr>
-          <w:rFonts w:ascii="Courier New" w:hAnsi="Courier New" w:cs="Courier New"/>
-          <w:bCs/>
-          <w:sz w:val="20"/>
-          <w:szCs w:val="20"/>
-          <w:lang w:val="en-US"/>
-        </w:rPr>
-        <w:t xml:space="preserve">                } catch (</w:t>
-      </w:r>
-      <w:proofErr w:type="spellStart"/>
-      <w:r>
-        <w:rPr>
-          <w:rFonts w:ascii="Courier New" w:hAnsi="Courier New" w:cs="Courier New"/>
-          <w:bCs/>
-          <w:sz w:val="20"/>
-          <w:szCs w:val="20"/>
-          <w:lang w:val="en-US"/>
-        </w:rPr>
-        <w:t>ClassNotFoundException</w:t>
-      </w:r>
-      <w:proofErr w:type="spellEnd"/>
-      <w:r>
-        <w:rPr>
-          <w:rFonts w:ascii="Courier New" w:hAnsi="Courier New" w:cs="Courier New"/>
-          <w:bCs/>
-          <w:sz w:val="20"/>
-          <w:szCs w:val="20"/>
-          <w:lang w:val="en-US"/>
-        </w:rPr>
-        <w:t xml:space="preserve"> e) {</w:t>
-      </w:r>
-    </w:p>
-    <w:p>
-      <w:pPr>
-        <w:spacing w:after="0" w:line="276" w:lineRule="auto"/>
-        <w:ind w:firstLine="709"/>
-        <w:contextualSpacing/>
-        <w:rPr>
-          <w:rFonts w:ascii="Courier New" w:hAnsi="Courier New" w:cs="Courier New"/>
-          <w:bCs/>
-          <w:sz w:val="20"/>
-          <w:szCs w:val="20"/>
-          <w:lang w:val="en-US"/>
-        </w:rPr>
-      </w:pPr>
-      <w:r>
-        <w:rPr>
-          <w:rFonts w:ascii="Courier New" w:hAnsi="Courier New" w:cs="Courier New"/>
-          <w:bCs/>
-          <w:sz w:val="20"/>
-          <w:szCs w:val="20"/>
-          <w:lang w:val="en-US"/>
-        </w:rPr>
-        <w:t xml:space="preserve">                    </w:t>
-      </w:r>
-      <w:proofErr w:type="spellStart"/>
-      <w:proofErr w:type="gramStart"/>
-      <w:r>
-        <w:rPr>
-          <w:rFonts w:ascii="Courier New" w:hAnsi="Courier New" w:cs="Courier New"/>
-          <w:bCs/>
-          <w:sz w:val="20"/>
-          <w:szCs w:val="20"/>
-          <w:lang w:val="en-US"/>
-        </w:rPr>
-        <w:t>e.printStackTrace</w:t>
-      </w:r>
-      <w:proofErr w:type="spellEnd"/>
-      <w:r>
-        <w:rPr>
-          <w:rFonts w:ascii="Courier New" w:hAnsi="Courier New" w:cs="Courier New"/>
-          <w:bCs/>
-          <w:sz w:val="20"/>
-          <w:szCs w:val="20"/>
-          <w:lang w:val="en-US"/>
-        </w:rPr>
-        <w:t>(</w:t>
-      </w:r>
-      <w:proofErr w:type="gramEnd"/>
-      <w:r>
-        <w:rPr>
-          <w:rFonts w:ascii="Courier New" w:hAnsi="Courier New" w:cs="Courier New"/>
-          <w:bCs/>
-          <w:sz w:val="20"/>
-          <w:szCs w:val="20"/>
-          <w:lang w:val="en-US"/>
-        </w:rPr>
-        <w:t>);</w:t>
-      </w:r>
-    </w:p>
-    <w:p>
-      <w:pPr>
-        <w:spacing w:after="0" w:line="276" w:lineRule="auto"/>
-        <w:ind w:firstLine="709"/>
-        <w:contextualSpacing/>
-        <w:rPr>
-          <w:rFonts w:ascii="Courier New" w:hAnsi="Courier New" w:cs="Courier New"/>
-          <w:bCs/>
-          <w:sz w:val="20"/>
-          <w:szCs w:val="20"/>
-          <w:lang w:val="en-US"/>
-        </w:rPr>
-      </w:pPr>
-      <w:r>
-        <w:rPr>
-          <w:rFonts w:ascii="Courier New" w:hAnsi="Courier New" w:cs="Courier New"/>
-          <w:bCs/>
-          <w:sz w:val="20"/>
-          <w:szCs w:val="20"/>
-          <w:lang w:val="en-US"/>
-        </w:rPr>
-        <w:t xml:space="preserve">                }</w:t>
-      </w:r>
-    </w:p>
-    <w:p>
-      <w:pPr>
-        <w:spacing w:after="0" w:line="276" w:lineRule="auto"/>
-        <w:ind w:firstLine="709"/>
-        <w:contextualSpacing/>
-        <w:rPr>
-          <w:rFonts w:ascii="Courier New" w:hAnsi="Courier New" w:cs="Courier New"/>
-          <w:bCs/>
-          <w:sz w:val="20"/>
-          <w:szCs w:val="20"/>
-          <w:lang w:val="en-US"/>
-        </w:rPr>
-      </w:pPr>
-      <w:r>
-        <w:rPr>
-          <w:rFonts w:ascii="Courier New" w:hAnsi="Courier New" w:cs="Courier New"/>
-          <w:bCs/>
-          <w:sz w:val="20"/>
-          <w:szCs w:val="20"/>
-          <w:lang w:val="en-US"/>
-        </w:rPr>
-        <w:t xml:space="preserve">            } catch (</w:t>
-      </w:r>
-      <w:proofErr w:type="spellStart"/>
-      <w:r>
-        <w:rPr>
-          <w:rFonts w:ascii="Courier New" w:hAnsi="Courier New" w:cs="Courier New"/>
-          <w:bCs/>
-          <w:sz w:val="20"/>
-          <w:szCs w:val="20"/>
-          <w:lang w:val="en-US"/>
-        </w:rPr>
-        <w:t>IOException</w:t>
-      </w:r>
-      <w:proofErr w:type="spellEnd"/>
-      <w:r>
-        <w:rPr>
-          <w:rFonts w:ascii="Courier New" w:hAnsi="Courier New" w:cs="Courier New"/>
-          <w:bCs/>
-          <w:sz w:val="20"/>
-          <w:szCs w:val="20"/>
-          <w:lang w:val="en-US"/>
-        </w:rPr>
-        <w:t xml:space="preserve"> e) {</w:t>
-      </w:r>
-    </w:p>
-    <w:p>
-      <w:pPr>
-        <w:spacing w:after="0" w:line="276" w:lineRule="auto"/>
-        <w:ind w:firstLine="709"/>
-        <w:contextualSpacing/>
-        <w:rPr>
-          <w:rFonts w:ascii="Courier New" w:hAnsi="Courier New" w:cs="Courier New"/>
-          <w:bCs/>
-          <w:sz w:val="20"/>
-          <w:szCs w:val="20"/>
-          <w:lang w:val="en-US"/>
-        </w:rPr>
-      </w:pPr>
-      <w:r>
-        <w:rPr>
-          <w:rFonts w:ascii="Courier New" w:hAnsi="Courier New" w:cs="Courier New"/>
-          <w:bCs/>
-          <w:sz w:val="20"/>
-          <w:szCs w:val="20"/>
-          <w:lang w:val="en-US"/>
-        </w:rPr>
-        <w:t xml:space="preserve">                </w:t>
-      </w:r>
-      <w:proofErr w:type="spellStart"/>
-      <w:proofErr w:type="gramStart"/>
-      <w:r>
-        <w:rPr>
-          <w:rFonts w:ascii="Courier New" w:hAnsi="Courier New" w:cs="Courier New"/>
-          <w:bCs/>
-          <w:sz w:val="20"/>
-          <w:szCs w:val="20"/>
-          <w:lang w:val="en-US"/>
-        </w:rPr>
-        <w:t>e.printStackTrace</w:t>
-      </w:r>
-      <w:proofErr w:type="spellEnd"/>
-      <w:r>
-        <w:rPr>
-          <w:rFonts w:ascii="Courier New" w:hAnsi="Courier New" w:cs="Courier New"/>
-          <w:bCs/>
-          <w:sz w:val="20"/>
-          <w:szCs w:val="20"/>
-          <w:lang w:val="en-US"/>
-        </w:rPr>
-        <w:t>(</w:t>
-      </w:r>
-      <w:proofErr w:type="gramEnd"/>
-      <w:r>
-        <w:rPr>
-          <w:rFonts w:ascii="Courier New" w:hAnsi="Courier New" w:cs="Courier New"/>
-          <w:bCs/>
-          <w:sz w:val="20"/>
-          <w:szCs w:val="20"/>
-          <w:lang w:val="en-US"/>
-        </w:rPr>
-        <w:t>);</w:t>
-      </w:r>
-    </w:p>
-    <w:p>
-      <w:pPr>
-        <w:spacing w:after="0" w:line="276" w:lineRule="auto"/>
-        <w:ind w:firstLine="709"/>
-        <w:contextualSpacing/>
-        <w:rPr>
-          <w:rFonts w:ascii="Courier New" w:hAnsi="Courier New" w:cs="Courier New"/>
-          <w:bCs/>
-          <w:sz w:val="20"/>
-          <w:szCs w:val="20"/>
-          <w:lang w:val="en-US"/>
-        </w:rPr>
-      </w:pPr>
-      <w:r>
-        <w:rPr>
-          <w:rFonts w:ascii="Courier New" w:hAnsi="Courier New" w:cs="Courier New"/>
-          <w:bCs/>
-          <w:sz w:val="20"/>
-          <w:szCs w:val="20"/>
-          <w:lang w:val="en-US"/>
-        </w:rPr>
-        <w:t xml:space="preserve">            }</w:t>
-      </w:r>
-    </w:p>
-    <w:p>
-      <w:pPr>
-        <w:spacing w:after="0" w:line="276" w:lineRule="auto"/>
-        <w:ind w:firstLine="709"/>
-        <w:contextualSpacing/>
-        <w:rPr>
-          <w:rFonts w:ascii="Courier New" w:hAnsi="Courier New" w:cs="Courier New"/>
-          <w:bCs/>
-          <w:sz w:val="20"/>
-          <w:szCs w:val="20"/>
-          <w:lang w:val="en-US"/>
-        </w:rPr>
-      </w:pPr>
-      <w:r>
-        <w:rPr>
-          <w:rFonts w:ascii="Courier New" w:hAnsi="Courier New" w:cs="Courier New"/>
-          <w:bCs/>
-          <w:sz w:val="20"/>
-          <w:szCs w:val="20"/>
-          <w:lang w:val="en-US"/>
-        </w:rPr>
-        <w:t xml:space="preserve">        } catch (</w:t>
-      </w:r>
-      <w:proofErr w:type="spellStart"/>
-      <w:r>
-        <w:rPr>
-          <w:rFonts w:ascii="Courier New" w:hAnsi="Courier New" w:cs="Courier New"/>
-          <w:bCs/>
-          <w:sz w:val="20"/>
-          <w:szCs w:val="20"/>
-          <w:lang w:val="en-US"/>
-        </w:rPr>
-        <w:t>IOException</w:t>
-      </w:r>
-      <w:proofErr w:type="spellEnd"/>
-      <w:r>
-        <w:rPr>
-          <w:rFonts w:ascii="Courier New" w:hAnsi="Courier New" w:cs="Courier New"/>
-          <w:bCs/>
-          <w:sz w:val="20"/>
-          <w:szCs w:val="20"/>
-          <w:lang w:val="en-US"/>
-        </w:rPr>
-        <w:t xml:space="preserve"> e) {</w:t>
-      </w:r>
-    </w:p>
-    <w:p>
-      <w:pPr>
-        <w:spacing w:after="0" w:line="276" w:lineRule="auto"/>
-        <w:ind w:firstLine="709"/>
-        <w:contextualSpacing/>
-        <w:rPr>
-          <w:rFonts w:ascii="Courier New" w:hAnsi="Courier New" w:cs="Courier New"/>
-          <w:bCs/>
-          <w:sz w:val="20"/>
-          <w:szCs w:val="20"/>
-          <w:lang w:val="en-US"/>
-        </w:rPr>
-      </w:pPr>
-      <w:r>
-        <w:rPr>
-          <w:rFonts w:ascii="Courier New" w:hAnsi="Courier New" w:cs="Courier New"/>
-          <w:bCs/>
-          <w:sz w:val="20"/>
-          <w:szCs w:val="20"/>
-          <w:lang w:val="en-US"/>
-        </w:rPr>
-        <w:t xml:space="preserve">            </w:t>
-      </w:r>
-      <w:proofErr w:type="spellStart"/>
-      <w:proofErr w:type="gramStart"/>
-      <w:r>
-        <w:rPr>
-          <w:rFonts w:ascii="Courier New" w:hAnsi="Courier New" w:cs="Courier New"/>
-          <w:bCs/>
-          <w:sz w:val="20"/>
-          <w:szCs w:val="20"/>
-          <w:lang w:val="en-US"/>
-        </w:rPr>
-        <w:t>e.printStackTrace</w:t>
-      </w:r>
-      <w:proofErr w:type="spellEnd"/>
-      <w:r>
-        <w:rPr>
-          <w:rFonts w:ascii="Courier New" w:hAnsi="Courier New" w:cs="Courier New"/>
-          <w:bCs/>
-          <w:sz w:val="20"/>
-          <w:szCs w:val="20"/>
-          <w:lang w:val="en-US"/>
-        </w:rPr>
-        <w:t>(</w:t>
-      </w:r>
-      <w:proofErr w:type="gramEnd"/>
-      <w:r>
-        <w:rPr>
-          <w:rFonts w:ascii="Courier New" w:hAnsi="Courier New" w:cs="Courier New"/>
-          <w:bCs/>
-          <w:sz w:val="20"/>
-          <w:szCs w:val="20"/>
-          <w:lang w:val="en-US"/>
-        </w:rPr>
-        <w:t>);</w:t>
-      </w:r>
-    </w:p>
-    <w:p>
-      <w:pPr>
-        <w:spacing w:after="0" w:line="276" w:lineRule="auto"/>
-        <w:ind w:firstLine="709"/>
-        <w:contextualSpacing/>
-        <w:rPr>
-          <w:rFonts w:ascii="Courier New" w:hAnsi="Courier New" w:cs="Courier New"/>
-          <w:bCs/>
-          <w:sz w:val="20"/>
-          <w:szCs w:val="20"/>
-          <w:lang w:val="en-US"/>
-        </w:rPr>
-      </w:pPr>
-      <w:r>
-        <w:rPr>
-          <w:rFonts w:ascii="Courier New" w:hAnsi="Courier New" w:cs="Courier New"/>
-          <w:bCs/>
-          <w:sz w:val="20"/>
-          <w:szCs w:val="20"/>
-          <w:lang w:val="en-US"/>
-        </w:rPr>
-        <w:t xml:space="preserve">            </w:t>
-      </w:r>
-      <w:proofErr w:type="gramStart"/>
-      <w:r>
-        <w:rPr>
-          <w:rFonts w:ascii="Courier New" w:hAnsi="Courier New" w:cs="Courier New"/>
-          <w:bCs/>
-          <w:sz w:val="20"/>
-          <w:szCs w:val="20"/>
-          <w:lang w:val="en-US"/>
-        </w:rPr>
-        <w:t>log</w:t>
-      </w:r>
-      <w:proofErr w:type="gramEnd"/>
-      <w:r>
-        <w:rPr>
-          <w:rFonts w:ascii="Courier New" w:hAnsi="Courier New" w:cs="Courier New"/>
-          <w:bCs/>
-          <w:sz w:val="20"/>
-          <w:szCs w:val="20"/>
-          <w:lang w:val="en-US"/>
-        </w:rPr>
-        <w:t xml:space="preserve"> = "</w:t>
-      </w:r>
-      <w:r>
-        <w:rPr>
-          <w:rFonts w:ascii="Courier New" w:hAnsi="Courier New" w:cs="Courier New"/>
-          <w:bCs/>
-          <w:sz w:val="20"/>
-          <w:szCs w:val="20"/>
-        </w:rPr>
-        <w:t>Не</w:t>
-      </w:r>
-      <w:r>
-        <w:rPr>
-          <w:rFonts w:ascii="Courier New" w:hAnsi="Courier New" w:cs="Courier New"/>
-          <w:bCs/>
-          <w:sz w:val="20"/>
-          <w:szCs w:val="20"/>
-          <w:lang w:val="en-US"/>
-        </w:rPr>
-        <w:t xml:space="preserve"> </w:t>
-      </w:r>
-      <w:r>
-        <w:rPr>
-          <w:rFonts w:ascii="Courier New" w:hAnsi="Courier New" w:cs="Courier New"/>
-          <w:bCs/>
-          <w:sz w:val="20"/>
-          <w:szCs w:val="20"/>
-        </w:rPr>
-        <w:t>удалось</w:t>
-      </w:r>
-      <w:r>
-        <w:rPr>
-          <w:rFonts w:ascii="Courier New" w:hAnsi="Courier New" w:cs="Courier New"/>
-          <w:bCs/>
-          <w:sz w:val="20"/>
-          <w:szCs w:val="20"/>
-          <w:lang w:val="en-US"/>
-        </w:rPr>
-        <w:t xml:space="preserve"> </w:t>
-      </w:r>
-      <w:r>
-        <w:rPr>
-          <w:rFonts w:ascii="Courier New" w:hAnsi="Courier New" w:cs="Courier New"/>
-          <w:bCs/>
-          <w:sz w:val="20"/>
-          <w:szCs w:val="20"/>
-        </w:rPr>
-        <w:t>подключится</w:t>
-      </w:r>
-      <w:r>
-        <w:rPr>
-          <w:rFonts w:ascii="Courier New" w:hAnsi="Courier New" w:cs="Courier New"/>
-          <w:bCs/>
-          <w:sz w:val="20"/>
-          <w:szCs w:val="20"/>
-          <w:lang w:val="en-US"/>
-        </w:rPr>
-        <w:t xml:space="preserve"> </w:t>
-      </w:r>
-      <w:r>
-        <w:rPr>
-          <w:rFonts w:ascii="Courier New" w:hAnsi="Courier New" w:cs="Courier New"/>
-          <w:bCs/>
-          <w:sz w:val="20"/>
-          <w:szCs w:val="20"/>
-        </w:rPr>
-        <w:t>к</w:t>
-      </w:r>
-      <w:r>
-        <w:rPr>
-          <w:rFonts w:ascii="Courier New" w:hAnsi="Courier New" w:cs="Courier New"/>
-          <w:bCs/>
-          <w:sz w:val="20"/>
-          <w:szCs w:val="20"/>
-          <w:lang w:val="en-US"/>
-        </w:rPr>
-        <w:t xml:space="preserve"> </w:t>
-      </w:r>
-      <w:r>
-        <w:rPr>
-          <w:rFonts w:ascii="Courier New" w:hAnsi="Courier New" w:cs="Courier New"/>
-          <w:bCs/>
-          <w:sz w:val="20"/>
-          <w:szCs w:val="20"/>
-        </w:rPr>
-        <w:t>серверу</w:t>
-      </w:r>
-      <w:r>
-        <w:rPr>
-          <w:rFonts w:ascii="Courier New" w:hAnsi="Courier New" w:cs="Courier New"/>
-          <w:bCs/>
-          <w:sz w:val="20"/>
-          <w:szCs w:val="20"/>
-          <w:lang w:val="en-US"/>
-        </w:rPr>
-        <w:t>";</w:t>
-      </w:r>
-    </w:p>
-    <w:p>
-      <w:pPr>
-        <w:spacing w:after="0" w:line="276" w:lineRule="auto"/>
-        <w:ind w:firstLine="709"/>
-        <w:contextualSpacing/>
-        <w:rPr>
-          <w:rFonts w:ascii="Courier New" w:hAnsi="Courier New" w:cs="Courier New"/>
-          <w:bCs/>
-          <w:sz w:val="20"/>
-          <w:szCs w:val="20"/>
-          <w:lang w:val="en-US"/>
-        </w:rPr>
-      </w:pPr>
-      <w:r>
-        <w:rPr>
-          <w:rFonts w:ascii="Courier New" w:hAnsi="Courier New" w:cs="Courier New"/>
-          <w:bCs/>
-          <w:sz w:val="20"/>
-          <w:szCs w:val="20"/>
-          <w:lang w:val="en-US"/>
         </w:rPr>
         <w:lastRenderedPageBreak/>
         <w:t xml:space="preserve">        </w:t>
@@ -38790,7 +38820,6 @@
           <w:bCs/>
           <w:sz w:val="20"/>
           <w:szCs w:val="20"/>
-          <w:lang w:val="en-US"/>
         </w:rPr>
       </w:pPr>
       <w:r>
@@ -38803,7 +38832,6 @@
         </w:rPr>
         <w:t xml:space="preserve">            </w:t>
       </w:r>
-      <w:proofErr w:type="spellStart"/>
       <w:proofErr w:type="gramStart"/>
       <w:r>
         <w:rPr>
@@ -38813,16 +38841,35 @@
           <w:szCs w:val="20"/>
           <w:lang w:val="en-US"/>
         </w:rPr>
-        <w:t>e.printStackTrace</w:t>
-      </w:r>
-      <w:proofErr w:type="spellEnd"/>
-      <w:r>
-        <w:rPr>
-          <w:rFonts w:ascii="Courier New" w:hAnsi="Courier New" w:cs="Courier New"/>
-          <w:bCs/>
-          <w:sz w:val="20"/>
-          <w:szCs w:val="20"/>
-          <w:lang w:val="en-US"/>
+        <w:t>e</w:t>
+      </w:r>
+      <w:r>
+        <w:rPr>
+          <w:rFonts w:ascii="Courier New" w:hAnsi="Courier New" w:cs="Courier New"/>
+          <w:bCs/>
+          <w:sz w:val="20"/>
+          <w:szCs w:val="20"/>
+        </w:rPr>
+        <w:t>.</w:t>
+      </w:r>
+      <w:proofErr w:type="spellStart"/>
+      <w:r>
+        <w:rPr>
+          <w:rFonts w:ascii="Courier New" w:hAnsi="Courier New" w:cs="Courier New"/>
+          <w:bCs/>
+          <w:sz w:val="20"/>
+          <w:szCs w:val="20"/>
+          <w:lang w:val="en-US"/>
+        </w:rPr>
+        <w:t>printStackTrace</w:t>
+      </w:r>
+      <w:proofErr w:type="spellEnd"/>
+      <w:r>
+        <w:rPr>
+          <w:rFonts w:ascii="Courier New" w:hAnsi="Courier New" w:cs="Courier New"/>
+          <w:bCs/>
+          <w:sz w:val="20"/>
+          <w:szCs w:val="20"/>
         </w:rPr>
         <w:t>(</w:t>
       </w:r>
@@ -38833,7 +38880,6 @@
           <w:bCs/>
           <w:sz w:val="20"/>
           <w:szCs w:val="20"/>
-          <w:lang w:val="en-US"/>
         </w:rPr>
         <w:t>);</w:t>
       </w:r>
@@ -38848,16 +38894,14 @@
           <w:bCs/>
           <w:sz w:val="20"/>
           <w:szCs w:val="20"/>
-          <w:lang w:val="en-US"/>
-        </w:rPr>
-      </w:pPr>
-      <w:r>
-        <w:rPr>
-          <w:rFonts w:ascii="Courier New" w:hAnsi="Courier New" w:cs="Courier New"/>
-          <w:bCs/>
-          <w:sz w:val="20"/>
-          <w:szCs w:val="20"/>
-          <w:lang w:val="en-US"/>
+        </w:rPr>
+      </w:pPr>
+      <w:r>
+        <w:rPr>
+          <w:rFonts w:ascii="Courier New" w:hAnsi="Courier New" w:cs="Courier New"/>
+          <w:bCs/>
+          <w:sz w:val="20"/>
+          <w:szCs w:val="20"/>
         </w:rPr>
         <w:t xml:space="preserve">            </w:t>
       </w:r>
@@ -38879,7 +38923,6 @@
           <w:bCs/>
           <w:sz w:val="20"/>
           <w:szCs w:val="20"/>
-          <w:lang w:val="en-US"/>
         </w:rPr>
         <w:t xml:space="preserve"> = "</w:t>
       </w:r>
@@ -38898,7 +38941,6 @@
           <w:bCs/>
           <w:sz w:val="20"/>
           <w:szCs w:val="20"/>
-          <w:lang w:val="en-US"/>
         </w:rPr>
         <w:t xml:space="preserve"> </w:t>
       </w:r>
@@ -38917,7 +38959,6 @@
           <w:bCs/>
           <w:sz w:val="20"/>
           <w:szCs w:val="20"/>
-          <w:lang w:val="en-US"/>
         </w:rPr>
         <w:t xml:space="preserve"> </w:t>
       </w:r>
@@ -38936,7 +38977,6 @@
           <w:bCs/>
           <w:sz w:val="20"/>
           <w:szCs w:val="20"/>
-          <w:lang w:val="en-US"/>
         </w:rPr>
         <w:t xml:space="preserve"> </w:t>
       </w:r>
@@ -38955,7 +38995,6 @@
           <w:bCs/>
           <w:sz w:val="20"/>
           <w:szCs w:val="20"/>
-          <w:lang w:val="en-US"/>
         </w:rPr>
         <w:t xml:space="preserve"> </w:t>
       </w:r>
@@ -38974,7 +39013,6 @@
           <w:bCs/>
           <w:sz w:val="20"/>
           <w:szCs w:val="20"/>
-          <w:lang w:val="en-US"/>
         </w:rPr>
         <w:t>";</w:t>
       </w:r>
@@ -38998,7 +39036,6 @@
           <w:bCs/>
           <w:sz w:val="20"/>
           <w:szCs w:val="20"/>
-          <w:lang w:val="en-US"/>
         </w:rPr>
         <w:t xml:space="preserve">        </w:t>
       </w:r>
@@ -40510,7 +40547,6 @@
           <w:bCs/>
           <w:sz w:val="20"/>
           <w:szCs w:val="20"/>
-          <w:lang w:val="en-US"/>
         </w:rPr>
       </w:pPr>
       <w:r>
@@ -40523,7 +40559,6 @@
         </w:rPr>
         <w:t xml:space="preserve">            </w:t>
       </w:r>
-      <w:proofErr w:type="spellStart"/>
       <w:proofErr w:type="gramStart"/>
       <w:r>
         <w:rPr>
@@ -40533,16 +40568,35 @@
           <w:szCs w:val="20"/>
           <w:lang w:val="en-US"/>
         </w:rPr>
-        <w:t>e.printStackTrace</w:t>
-      </w:r>
-      <w:proofErr w:type="spellEnd"/>
-      <w:r>
-        <w:rPr>
-          <w:rFonts w:ascii="Courier New" w:hAnsi="Courier New" w:cs="Courier New"/>
-          <w:bCs/>
-          <w:sz w:val="20"/>
-          <w:szCs w:val="20"/>
-          <w:lang w:val="en-US"/>
+        <w:t>e</w:t>
+      </w:r>
+      <w:r>
+        <w:rPr>
+          <w:rFonts w:ascii="Courier New" w:hAnsi="Courier New" w:cs="Courier New"/>
+          <w:bCs/>
+          <w:sz w:val="20"/>
+          <w:szCs w:val="20"/>
+        </w:rPr>
+        <w:t>.</w:t>
+      </w:r>
+      <w:proofErr w:type="spellStart"/>
+      <w:r>
+        <w:rPr>
+          <w:rFonts w:ascii="Courier New" w:hAnsi="Courier New" w:cs="Courier New"/>
+          <w:bCs/>
+          <w:sz w:val="20"/>
+          <w:szCs w:val="20"/>
+          <w:lang w:val="en-US"/>
+        </w:rPr>
+        <w:t>printStackTrace</w:t>
+      </w:r>
+      <w:proofErr w:type="spellEnd"/>
+      <w:r>
+        <w:rPr>
+          <w:rFonts w:ascii="Courier New" w:hAnsi="Courier New" w:cs="Courier New"/>
+          <w:bCs/>
+          <w:sz w:val="20"/>
+          <w:szCs w:val="20"/>
         </w:rPr>
         <w:t>(</w:t>
       </w:r>
@@ -40553,7 +40607,6 @@
           <w:bCs/>
           <w:sz w:val="20"/>
           <w:szCs w:val="20"/>
-          <w:lang w:val="en-US"/>
         </w:rPr>
         <w:t>);</w:t>
       </w:r>
@@ -40568,16 +40621,14 @@
           <w:bCs/>
           <w:sz w:val="20"/>
           <w:szCs w:val="20"/>
-          <w:lang w:val="en-US"/>
-        </w:rPr>
-      </w:pPr>
-      <w:r>
-        <w:rPr>
-          <w:rFonts w:ascii="Courier New" w:hAnsi="Courier New" w:cs="Courier New"/>
-          <w:bCs/>
-          <w:sz w:val="20"/>
-          <w:szCs w:val="20"/>
-          <w:lang w:val="en-US"/>
+        </w:rPr>
+      </w:pPr>
+      <w:r>
+        <w:rPr>
+          <w:rFonts w:ascii="Courier New" w:hAnsi="Courier New" w:cs="Courier New"/>
+          <w:bCs/>
+          <w:sz w:val="20"/>
+          <w:szCs w:val="20"/>
         </w:rPr>
         <w:t xml:space="preserve">            </w:t>
       </w:r>
@@ -40599,7 +40650,6 @@
           <w:bCs/>
           <w:sz w:val="20"/>
           <w:szCs w:val="20"/>
-          <w:lang w:val="en-US"/>
         </w:rPr>
         <w:t xml:space="preserve"> = "</w:t>
       </w:r>
@@ -40618,7 +40668,6 @@
           <w:bCs/>
           <w:sz w:val="20"/>
           <w:szCs w:val="20"/>
-          <w:lang w:val="en-US"/>
         </w:rPr>
         <w:t xml:space="preserve"> </w:t>
       </w:r>
@@ -40637,7 +40686,6 @@
           <w:bCs/>
           <w:sz w:val="20"/>
           <w:szCs w:val="20"/>
-          <w:lang w:val="en-US"/>
         </w:rPr>
         <w:t xml:space="preserve"> </w:t>
       </w:r>
@@ -40656,7 +40704,6 @@
           <w:bCs/>
           <w:sz w:val="20"/>
           <w:szCs w:val="20"/>
-          <w:lang w:val="en-US"/>
         </w:rPr>
         <w:t xml:space="preserve"> </w:t>
       </w:r>
@@ -40675,7 +40722,6 @@
           <w:bCs/>
           <w:sz w:val="20"/>
           <w:szCs w:val="20"/>
-          <w:lang w:val="en-US"/>
         </w:rPr>
         <w:t xml:space="preserve"> </w:t>
       </w:r>
@@ -40694,7 +40740,6 @@
           <w:bCs/>
           <w:sz w:val="20"/>
           <w:szCs w:val="20"/>
-          <w:lang w:val="en-US"/>
         </w:rPr>
         <w:t>";</w:t>
       </w:r>
@@ -40718,7 +40763,6 @@
           <w:bCs/>
           <w:sz w:val="20"/>
           <w:szCs w:val="20"/>
-          <w:lang w:val="en-US"/>
         </w:rPr>
         <w:t xml:space="preserve">        </w:t>
       </w:r>
@@ -57113,7 +57157,7 @@
           <w:rPr>
             <w:noProof/>
           </w:rPr>
-          <w:t>19</w:t>
+          <w:t>64</w:t>
         </w:r>
         <w:r>
           <w:fldChar w:fldCharType="end"/>
@@ -59212,13 +59256,13 @@
     <w:autoRedefine/>
     <w:uiPriority w:val="39"/>
     <w:unhideWhenUsed/>
-    <w:rsid w:val="009A4112"/>
+    <w:rsid w:val="00EB7C15"/>
     <w:pPr>
       <w:tabs>
-        <w:tab w:val="right" w:leader="dot" w:pos="9628"/>
+        <w:tab w:val="right" w:leader="dot" w:pos="9356"/>
       </w:tabs>
       <w:spacing w:after="0" w:line="276" w:lineRule="auto"/>
-      <w:ind w:left="509" w:hanging="340"/>
+      <w:ind w:left="709" w:hanging="404"/>
     </w:pPr>
     <w:rPr>
       <w:rFonts w:ascii="Times New Roman" w:eastAsiaTheme="minorEastAsia" w:hAnsi="Times New Roman" w:cs="Times New Roman"/>
@@ -60282,13 +60326,13 @@
     <w:autoRedefine/>
     <w:uiPriority w:val="39"/>
     <w:unhideWhenUsed/>
-    <w:rsid w:val="009A4112"/>
+    <w:rsid w:val="00EB7C15"/>
     <w:pPr>
       <w:tabs>
-        <w:tab w:val="right" w:leader="dot" w:pos="9628"/>
+        <w:tab w:val="right" w:leader="dot" w:pos="9356"/>
       </w:tabs>
       <w:spacing w:after="0" w:line="276" w:lineRule="auto"/>
-      <w:ind w:left="509" w:hanging="340"/>
+      <w:ind w:left="709" w:hanging="404"/>
     </w:pPr>
     <w:rPr>
       <w:rFonts w:ascii="Times New Roman" w:eastAsiaTheme="minorEastAsia" w:hAnsi="Times New Roman" w:cs="Times New Roman"/>
@@ -60934,7 +60978,7 @@
   <a:extraClrSchemeLst/>
   <a:extLst>
     <a:ext uri="{05A4C25C-085E-4340-85A3-A5531E510DB2}">
-      <thm15:themeFamily xmlns:thm15="http://schemas.microsoft.com/office/thememl/2012/main" xmlns="" name="Office Theme" id="{62F939B6-93AF-4DB8-9C6B-D6C7DFDC589F}" vid="{4A3C46E8-61CC-4603-A589-7422A47A8E4A}"/>
+      <thm15:themeFamily xmlns="" xmlns:thm15="http://schemas.microsoft.com/office/thememl/2012/main" name="Office Theme" id="{62F939B6-93AF-4DB8-9C6B-D6C7DFDC589F}" vid="{4A3C46E8-61CC-4603-A589-7422A47A8E4A}"/>
     </a:ext>
   </a:extLst>
 </a:theme>
@@ -60945,7 +60989,7 @@
 </file>
 
 <file path=customXml/itemProps1.xml><?xml version="1.0" encoding="utf-8"?>
-<ds:datastoreItem xmlns:ds="http://schemas.openxmlformats.org/officeDocument/2006/customXml" ds:itemID="{9BEEADB5-2B90-4F44-BDC0-4E7E838D9A5D}">
+<ds:datastoreItem xmlns:ds="http://schemas.openxmlformats.org/officeDocument/2006/customXml" ds:itemID="{85E0FFC8-25E7-4DA8-AC2C-D5199635E690}">
   <ds:schemaRefs>
     <ds:schemaRef ds:uri="http://schemas.openxmlformats.org/officeDocument/2006/bibliography"/>
   </ds:schemaRefs>
